--- a/0_Documentation/Variables of interest v4.docx
+++ b/0_Documentation/Variables of interest v4.docx
@@ -2715,34 +2715,95 @@
                 <w:sz w:val="18"/>
                 <w:szCs w:val="18"/>
               </w:rPr>
-              <w:t>No match (in pilot data</w:t>
-            </w:r>
-            <w:r>
-              <w:rPr>
-                <w:rFonts w:asciiTheme="minorHAnsi" w:hAnsiTheme="minorHAnsi" w:cstheme="minorHAnsi"/>
-                <w:sz w:val="18"/>
-                <w:szCs w:val="18"/>
-              </w:rPr>
-              <w:t xml:space="preserve"> – </w:t>
-            </w:r>
+              <w:t>No match</w:t>
+            </w:r>
+          </w:p>
+        </w:tc>
+        <w:tc>
+          <w:tcPr>
+            <w:tcW w:w="2468" w:type="pct"/>
+          </w:tcPr>
+          <w:p>
+            <w:pPr>
+              <w:spacing w:line="276" w:lineRule="auto"/>
+              <w:contextualSpacing/>
+              <w:rPr>
+                <w:rFonts w:asciiTheme="minorHAnsi" w:hAnsiTheme="minorHAnsi" w:cstheme="minorHAnsi"/>
+                <w:sz w:val="18"/>
+                <w:szCs w:val="18"/>
+              </w:rPr>
+            </w:pPr>
+          </w:p>
+        </w:tc>
+      </w:tr>
+      <w:tr>
+        <w:tc>
+          <w:tcPr>
+            <w:tcW w:w="428" w:type="pct"/>
+          </w:tcPr>
+          <w:p>
+            <w:pPr>
+              <w:spacing w:line="276" w:lineRule="auto"/>
+              <w:rPr>
+                <w:rFonts w:asciiTheme="minorHAnsi" w:hAnsiTheme="minorHAnsi" w:cstheme="minorHAnsi"/>
+                <w:sz w:val="18"/>
+                <w:szCs w:val="18"/>
+              </w:rPr>
+            </w:pPr>
+          </w:p>
+        </w:tc>
+        <w:tc>
+          <w:tcPr>
+            <w:tcW w:w="712" w:type="pct"/>
+            <w:shd w:val="clear" w:color="auto" w:fill="auto"/>
+          </w:tcPr>
+          <w:p>
+            <w:pPr>
+              <w:spacing w:line="276" w:lineRule="auto"/>
+              <w:contextualSpacing/>
+              <w:rPr>
+                <w:rFonts w:asciiTheme="minorHAnsi" w:hAnsiTheme="minorHAnsi" w:cstheme="minorHAnsi"/>
+                <w:sz w:val="18"/>
+                <w:szCs w:val="18"/>
+              </w:rPr>
+            </w:pPr>
+            <w:r>
+              <w:rPr>
+                <w:rFonts w:asciiTheme="minorHAnsi" w:hAnsiTheme="minorHAnsi" w:cstheme="minorHAnsi"/>
+                <w:sz w:val="18"/>
+                <w:szCs w:val="18"/>
+              </w:rPr>
+              <w:t>Intrauterine growth restriction</w:t>
+            </w:r>
+          </w:p>
+        </w:tc>
+        <w:tc>
+          <w:tcPr>
+            <w:tcW w:w="1392" w:type="pct"/>
+          </w:tcPr>
+          <w:p>
+            <w:pPr>
+              <w:spacing w:line="276" w:lineRule="auto"/>
+              <w:contextualSpacing/>
+              <w:rPr>
+                <w:rFonts w:asciiTheme="minorHAnsi" w:hAnsiTheme="minorHAnsi" w:cstheme="minorHAnsi"/>
+                <w:sz w:val="18"/>
+                <w:szCs w:val="18"/>
+              </w:rPr>
+            </w:pPr>
             <w:commentRangeStart w:id="3"/>
-            <w:r>
-              <w:rPr>
-                <w:rFonts w:asciiTheme="minorHAnsi" w:hAnsiTheme="minorHAnsi" w:cstheme="minorHAnsi"/>
-                <w:sz w:val="18"/>
-                <w:szCs w:val="18"/>
-              </w:rPr>
-              <w:t>also not in new dataset?</w:t>
-            </w:r>
-            <w:r>
-              <w:rPr>
-                <w:rFonts w:asciiTheme="minorHAnsi" w:hAnsiTheme="minorHAnsi" w:cstheme="minorHAnsi"/>
-                <w:sz w:val="18"/>
-                <w:szCs w:val="18"/>
-              </w:rPr>
-              <w:t>)</w:t>
+            <w:commentRangeStart w:id="4"/>
+            <w:proofErr w:type="spellStart"/>
+            <w:r>
+              <w:rPr>
+                <w:rFonts w:asciiTheme="minorHAnsi" w:hAnsiTheme="minorHAnsi" w:cstheme="minorHAnsi"/>
+                <w:sz w:val="18"/>
+                <w:szCs w:val="18"/>
+              </w:rPr>
+              <w:t>igr_curr_preg</w:t>
             </w:r>
             <w:commentRangeEnd w:id="3"/>
+            <w:proofErr w:type="spellEnd"/>
             <w:r>
               <w:rPr>
                 <w:rStyle w:val="CommentReference"/>
@@ -2752,92 +2813,7 @@
               </w:rPr>
               <w:commentReference w:id="3"/>
             </w:r>
-          </w:p>
-        </w:tc>
-        <w:tc>
-          <w:tcPr>
-            <w:tcW w:w="2468" w:type="pct"/>
-          </w:tcPr>
-          <w:p>
-            <w:pPr>
-              <w:spacing w:line="276" w:lineRule="auto"/>
-              <w:contextualSpacing/>
-              <w:rPr>
-                <w:rFonts w:asciiTheme="minorHAnsi" w:hAnsiTheme="minorHAnsi" w:cstheme="minorHAnsi"/>
-                <w:sz w:val="18"/>
-                <w:szCs w:val="18"/>
-              </w:rPr>
-            </w:pPr>
-          </w:p>
-        </w:tc>
-      </w:tr>
-      <w:tr>
-        <w:tc>
-          <w:tcPr>
-            <w:tcW w:w="428" w:type="pct"/>
-          </w:tcPr>
-          <w:p>
-            <w:pPr>
-              <w:spacing w:line="276" w:lineRule="auto"/>
-              <w:rPr>
-                <w:rFonts w:asciiTheme="minorHAnsi" w:hAnsiTheme="minorHAnsi" w:cstheme="minorHAnsi"/>
-                <w:sz w:val="18"/>
-                <w:szCs w:val="18"/>
-              </w:rPr>
-            </w:pPr>
-          </w:p>
-        </w:tc>
-        <w:tc>
-          <w:tcPr>
-            <w:tcW w:w="712" w:type="pct"/>
-            <w:shd w:val="clear" w:color="auto" w:fill="auto"/>
-          </w:tcPr>
-          <w:p>
-            <w:pPr>
-              <w:spacing w:line="276" w:lineRule="auto"/>
-              <w:contextualSpacing/>
-              <w:rPr>
-                <w:rFonts w:asciiTheme="minorHAnsi" w:hAnsiTheme="minorHAnsi" w:cstheme="minorHAnsi"/>
-                <w:sz w:val="18"/>
-                <w:szCs w:val="18"/>
-              </w:rPr>
-            </w:pPr>
-            <w:r>
-              <w:rPr>
-                <w:rFonts w:asciiTheme="minorHAnsi" w:hAnsiTheme="minorHAnsi" w:cstheme="minorHAnsi"/>
-                <w:sz w:val="18"/>
-                <w:szCs w:val="18"/>
-              </w:rPr>
-              <w:t>Intrauterine growth restriction</w:t>
-            </w:r>
-          </w:p>
-        </w:tc>
-        <w:tc>
-          <w:tcPr>
-            <w:tcW w:w="1392" w:type="pct"/>
-          </w:tcPr>
-          <w:p>
-            <w:pPr>
-              <w:spacing w:line="276" w:lineRule="auto"/>
-              <w:contextualSpacing/>
-              <w:rPr>
-                <w:rFonts w:asciiTheme="minorHAnsi" w:hAnsiTheme="minorHAnsi" w:cstheme="minorHAnsi"/>
-                <w:sz w:val="18"/>
-                <w:szCs w:val="18"/>
-              </w:rPr>
-            </w:pPr>
-            <w:commentRangeStart w:id="4"/>
-            <w:proofErr w:type="spellStart"/>
-            <w:r>
-              <w:rPr>
-                <w:rFonts w:asciiTheme="minorHAnsi" w:hAnsiTheme="minorHAnsi" w:cstheme="minorHAnsi"/>
-                <w:sz w:val="18"/>
-                <w:szCs w:val="18"/>
-              </w:rPr>
-              <w:t>igr_curr_preg</w:t>
-            </w:r>
             <w:commentRangeEnd w:id="4"/>
-            <w:proofErr w:type="spellEnd"/>
             <w:r>
               <w:rPr>
                 <w:rStyle w:val="CommentReference"/>
@@ -3928,6 +3904,7 @@
             </w:pPr>
             <w:commentRangeStart w:id="5"/>
             <w:commentRangeStart w:id="6"/>
+            <w:commentRangeStart w:id="7"/>
             <w:r>
               <w:rPr>
                 <w:sz w:val="18"/>
@@ -4038,6 +4015,13 @@
                 <w:rStyle w:val="CommentReference"/>
               </w:rPr>
               <w:commentReference w:id="6"/>
+            </w:r>
+            <w:commentRangeEnd w:id="7"/>
+            <w:r>
+              <w:rPr>
+                <w:rStyle w:val="CommentReference"/>
+              </w:rPr>
+              <w:commentReference w:id="7"/>
             </w:r>
           </w:p>
         </w:tc>
@@ -4198,50 +4182,7 @@
                 <w:sz w:val="18"/>
                 <w:szCs w:val="18"/>
               </w:rPr>
-              <w:t>No match (in pilot data</w:t>
-            </w:r>
-            <w:r>
-              <w:rPr>
-                <w:rFonts w:asciiTheme="minorHAnsi" w:hAnsiTheme="minorHAnsi" w:cstheme="minorHAnsi"/>
-                <w:sz w:val="18"/>
-                <w:szCs w:val="18"/>
-              </w:rPr>
-              <w:t xml:space="preserve"> – </w:t>
-            </w:r>
-            <w:commentRangeStart w:id="7"/>
-            <w:r>
-              <w:rPr>
-                <w:rFonts w:asciiTheme="minorHAnsi" w:hAnsiTheme="minorHAnsi" w:cstheme="minorHAnsi"/>
-                <w:sz w:val="18"/>
-                <w:szCs w:val="18"/>
-              </w:rPr>
-              <w:t>also not in new dataset</w:t>
-            </w:r>
-            <w:commentRangeEnd w:id="7"/>
-            <w:r>
-              <w:rPr>
-                <w:rStyle w:val="CommentReference"/>
-                <w:rFonts w:ascii="Calibri" w:eastAsia="Calibri" w:hAnsi="Calibri" w:cs="Calibri"/>
-                <w:color w:val="000000"/>
-                <w:lang w:eastAsia="en-CA"/>
-              </w:rPr>
-              <w:commentReference w:id="7"/>
-            </w:r>
-            <w:r>
-              <w:rPr>
-                <w:rFonts w:asciiTheme="minorHAnsi" w:hAnsiTheme="minorHAnsi" w:cstheme="minorHAnsi"/>
-                <w:sz w:val="18"/>
-                <w:szCs w:val="18"/>
-              </w:rPr>
-              <w:t>?</w:t>
-            </w:r>
-            <w:r>
-              <w:rPr>
-                <w:rFonts w:asciiTheme="minorHAnsi" w:hAnsiTheme="minorHAnsi" w:cstheme="minorHAnsi"/>
-                <w:sz w:val="18"/>
-                <w:szCs w:val="18"/>
-              </w:rPr>
-              <w:t>)</w:t>
+              <w:t>No match</w:t>
             </w:r>
           </w:p>
         </w:tc>
@@ -4664,16 +4605,7 @@
                 <w:sz w:val="18"/>
                 <w:szCs w:val="18"/>
               </w:rPr>
-              <w:t xml:space="preserve">cranio-facial </w:t>
-            </w:r>
-            <w:proofErr w:type="spellStart"/>
-            <w:r>
-              <w:rPr>
-                <w:rFonts w:asciiTheme="minorHAnsi" w:hAnsiTheme="minorHAnsi" w:cstheme="minorHAnsi"/>
-                <w:sz w:val="18"/>
-                <w:szCs w:val="18"/>
-              </w:rPr>
-              <w:t>abnormalities</w:t>
+              <w:t>cranio-facial abnormalities</w:t>
             </w:r>
             <w:r>
               <w:rPr>
@@ -4689,16 +4621,15 @@
                 <w:sz w:val="18"/>
                 <w:szCs w:val="18"/>
               </w:rPr>
-              <w:t>musculoskeletal</w:t>
-            </w:r>
-            <w:proofErr w:type="spellEnd"/>
-            <w:r>
-              <w:rPr>
-                <w:rFonts w:asciiTheme="minorHAnsi" w:hAnsiTheme="minorHAnsi" w:cstheme="minorHAnsi"/>
-                <w:sz w:val="18"/>
-                <w:szCs w:val="18"/>
-              </w:rPr>
-              <w:t xml:space="preserve"> system (club foot, Limb deficiency, Reduction deformity upper limbs, Reduction deformity upper limbs, hip dysplasia)</w:t>
+              <w:t xml:space="preserve"> </w:t>
+            </w:r>
+            <w:r>
+              <w:rPr>
+                <w:rFonts w:asciiTheme="minorHAnsi" w:hAnsiTheme="minorHAnsi" w:cstheme="minorHAnsi"/>
+                <w:sz w:val="18"/>
+                <w:szCs w:val="18"/>
+              </w:rPr>
+              <w:t>musculoskeletal system (club foot, Limb deficiency, Reduction deformity upper limbs, Reduction deformity upper limbs, hip dysplasia)</w:t>
             </w:r>
             <w:r>
               <w:rPr>
@@ -4892,50 +4823,7 @@
                 <w:szCs w:val="18"/>
               </w:rPr>
               <w:lastRenderedPageBreak/>
-              <w:t>No match (in pilot data</w:t>
-            </w:r>
-            <w:r>
-              <w:rPr>
-                <w:rFonts w:asciiTheme="minorHAnsi" w:hAnsiTheme="minorHAnsi" w:cstheme="minorHAnsi"/>
-                <w:sz w:val="18"/>
-                <w:szCs w:val="18"/>
-              </w:rPr>
-              <w:t xml:space="preserve"> – also not in </w:t>
-            </w:r>
-            <w:commentRangeStart w:id="9"/>
-            <w:r>
-              <w:rPr>
-                <w:rFonts w:asciiTheme="minorHAnsi" w:hAnsiTheme="minorHAnsi" w:cstheme="minorHAnsi"/>
-                <w:sz w:val="18"/>
-                <w:szCs w:val="18"/>
-              </w:rPr>
-              <w:t xml:space="preserve">new </w:t>
-            </w:r>
-            <w:commentRangeEnd w:id="9"/>
-            <w:r>
-              <w:rPr>
-                <w:rStyle w:val="CommentReference"/>
-                <w:rFonts w:ascii="Calibri" w:eastAsia="Calibri" w:hAnsi="Calibri" w:cs="Calibri"/>
-                <w:color w:val="000000"/>
-                <w:lang w:eastAsia="en-CA"/>
-              </w:rPr>
-              <w:commentReference w:id="9"/>
-            </w:r>
-            <w:r>
-              <w:rPr>
-                <w:rFonts w:asciiTheme="minorHAnsi" w:hAnsiTheme="minorHAnsi" w:cstheme="minorHAnsi"/>
-                <w:sz w:val="18"/>
-                <w:szCs w:val="18"/>
-              </w:rPr>
-              <w:t>dataset?</w:t>
-            </w:r>
-            <w:r>
-              <w:rPr>
-                <w:rFonts w:asciiTheme="minorHAnsi" w:hAnsiTheme="minorHAnsi" w:cstheme="minorHAnsi"/>
-                <w:sz w:val="18"/>
-                <w:szCs w:val="18"/>
-              </w:rPr>
-              <w:t>)</w:t>
+              <w:t>No match</w:t>
             </w:r>
           </w:p>
         </w:tc>
@@ -5017,50 +4905,7 @@
                 <w:sz w:val="18"/>
                 <w:szCs w:val="18"/>
               </w:rPr>
-              <w:t>No match (in pilot data</w:t>
-            </w:r>
-            <w:r>
-              <w:rPr>
-                <w:rFonts w:asciiTheme="minorHAnsi" w:hAnsiTheme="minorHAnsi" w:cstheme="minorHAnsi"/>
-                <w:sz w:val="18"/>
-                <w:szCs w:val="18"/>
-              </w:rPr>
-              <w:t xml:space="preserve"> – also not in </w:t>
-            </w:r>
-            <w:commentRangeStart w:id="10"/>
-            <w:r>
-              <w:rPr>
-                <w:rFonts w:asciiTheme="minorHAnsi" w:hAnsiTheme="minorHAnsi" w:cstheme="minorHAnsi"/>
-                <w:sz w:val="18"/>
-                <w:szCs w:val="18"/>
-              </w:rPr>
-              <w:t xml:space="preserve">new </w:t>
-            </w:r>
-            <w:commentRangeEnd w:id="10"/>
-            <w:r>
-              <w:rPr>
-                <w:rStyle w:val="CommentReference"/>
-                <w:rFonts w:ascii="Calibri" w:eastAsia="Calibri" w:hAnsi="Calibri" w:cs="Calibri"/>
-                <w:color w:val="000000"/>
-                <w:lang w:eastAsia="en-CA"/>
-              </w:rPr>
-              <w:commentReference w:id="10"/>
-            </w:r>
-            <w:r>
-              <w:rPr>
-                <w:rFonts w:asciiTheme="minorHAnsi" w:hAnsiTheme="minorHAnsi" w:cstheme="minorHAnsi"/>
-                <w:sz w:val="18"/>
-                <w:szCs w:val="18"/>
-              </w:rPr>
-              <w:t>dataset?</w:t>
-            </w:r>
-            <w:r>
-              <w:rPr>
-                <w:rFonts w:asciiTheme="minorHAnsi" w:hAnsiTheme="minorHAnsi" w:cstheme="minorHAnsi"/>
-                <w:sz w:val="18"/>
-                <w:szCs w:val="18"/>
-              </w:rPr>
-              <w:t>)</w:t>
+              <w:t>No match</w:t>
             </w:r>
           </w:p>
         </w:tc>
@@ -5178,7 +5023,8 @@
               </w:rPr>
               <w:t xml:space="preserve">We </w:t>
             </w:r>
-            <w:commentRangeStart w:id="11"/>
+            <w:commentRangeStart w:id="9"/>
+            <w:commentRangeStart w:id="10"/>
             <w:r>
               <w:rPr>
                 <w:rFonts w:asciiTheme="minorHAnsi" w:hAnsiTheme="minorHAnsi" w:cstheme="minorHAnsi"/>
@@ -5187,7 +5033,7 @@
               </w:rPr>
               <w:t xml:space="preserve">propose </w:t>
             </w:r>
-            <w:commentRangeEnd w:id="11"/>
+            <w:commentRangeEnd w:id="9"/>
             <w:r>
               <w:rPr>
                 <w:rStyle w:val="CommentReference"/>
@@ -5195,7 +5041,17 @@
                 <w:color w:val="000000"/>
                 <w:lang w:eastAsia="en-CA"/>
               </w:rPr>
-              <w:commentReference w:id="11"/>
+              <w:commentReference w:id="9"/>
+            </w:r>
+            <w:commentRangeEnd w:id="10"/>
+            <w:r>
+              <w:rPr>
+                <w:rStyle w:val="CommentReference"/>
+                <w:rFonts w:ascii="Calibri" w:eastAsia="Calibri" w:hAnsi="Calibri" w:cs="Calibri"/>
+                <w:color w:val="000000"/>
+                <w:lang w:eastAsia="en-CA"/>
+              </w:rPr>
+              <w:commentReference w:id="10"/>
             </w:r>
             <w:r>
               <w:rPr>
@@ -5611,12 +5467,20 @@
                 <w:rFonts w:asciiTheme="minorHAnsi" w:hAnsiTheme="minorHAnsi" w:cstheme="minorHAnsi"/>
               </w:rPr>
             </w:pPr>
+            <w:commentRangeStart w:id="11"/>
             <w:commentRangeStart w:id="12"/>
             <w:r>
               <w:rPr>
                 <w:rFonts w:asciiTheme="minorHAnsi" w:hAnsiTheme="minorHAnsi" w:cstheme="minorHAnsi"/>
               </w:rPr>
               <w:t xml:space="preserve">Created </w:t>
+            </w:r>
+            <w:commentRangeEnd w:id="11"/>
+            <w:r>
+              <w:rPr>
+                <w:rStyle w:val="CommentReference"/>
+              </w:rPr>
+              <w:commentReference w:id="11"/>
             </w:r>
             <w:commentRangeEnd w:id="12"/>
             <w:r>
@@ -5867,6 +5731,7 @@
               <w:t xml:space="preserve"> based on the </w:t>
             </w:r>
             <w:commentRangeStart w:id="13"/>
+            <w:commentRangeStart w:id="14"/>
             <w:r>
               <w:rPr>
                 <w:rFonts w:asciiTheme="minorHAnsi" w:hAnsiTheme="minorHAnsi" w:cstheme="minorHAnsi"/>
@@ -5879,6 +5744,13 @@
                 <w:rStyle w:val="CommentReference"/>
               </w:rPr>
               <w:commentReference w:id="13"/>
+            </w:r>
+            <w:commentRangeEnd w:id="14"/>
+            <w:r>
+              <w:rPr>
+                <w:rStyle w:val="CommentReference"/>
+              </w:rPr>
+              <w:commentReference w:id="14"/>
             </w:r>
             <w:r>
               <w:rPr>
@@ -6133,26 +6005,1021 @@
                 <w:sz w:val="18"/>
                 <w:szCs w:val="18"/>
               </w:rPr>
-              <w:t>No match (in pilot data</w:t>
-            </w:r>
-            <w:r>
-              <w:rPr>
-                <w:rFonts w:asciiTheme="minorHAnsi" w:hAnsiTheme="minorHAnsi" w:cstheme="minorHAnsi"/>
-                <w:sz w:val="18"/>
-                <w:szCs w:val="18"/>
-              </w:rPr>
-              <w:t xml:space="preserve"> – also not in </w:t>
-            </w:r>
-            <w:commentRangeStart w:id="14"/>
-            <w:r>
-              <w:rPr>
-                <w:rFonts w:asciiTheme="minorHAnsi" w:hAnsiTheme="minorHAnsi" w:cstheme="minorHAnsi"/>
-                <w:sz w:val="18"/>
-                <w:szCs w:val="18"/>
-              </w:rPr>
-              <w:t xml:space="preserve">new </w:t>
-            </w:r>
-            <w:commentRangeEnd w:id="14"/>
+              <w:t>No match</w:t>
+            </w:r>
+          </w:p>
+        </w:tc>
+        <w:tc>
+          <w:tcPr>
+            <w:tcW w:w="2468" w:type="pct"/>
+          </w:tcPr>
+          <w:p>
+            <w:pPr>
+              <w:spacing w:line="276" w:lineRule="auto"/>
+              <w:contextualSpacing/>
+              <w:rPr>
+                <w:rFonts w:asciiTheme="minorHAnsi" w:hAnsiTheme="minorHAnsi" w:cstheme="minorHAnsi"/>
+                <w:sz w:val="18"/>
+                <w:szCs w:val="18"/>
+              </w:rPr>
+            </w:pPr>
+          </w:p>
+        </w:tc>
+      </w:tr>
+      <w:tr>
+        <w:tc>
+          <w:tcPr>
+            <w:tcW w:w="428" w:type="pct"/>
+          </w:tcPr>
+          <w:p>
+            <w:pPr>
+              <w:spacing w:line="276" w:lineRule="auto"/>
+              <w:rPr>
+                <w:rFonts w:asciiTheme="minorHAnsi" w:hAnsiTheme="minorHAnsi" w:cstheme="minorHAnsi"/>
+                <w:sz w:val="18"/>
+                <w:szCs w:val="18"/>
+              </w:rPr>
+            </w:pPr>
+          </w:p>
+        </w:tc>
+        <w:tc>
+          <w:tcPr>
+            <w:tcW w:w="712" w:type="pct"/>
+          </w:tcPr>
+          <w:p>
+            <w:pPr>
+              <w:spacing w:line="276" w:lineRule="auto"/>
+              <w:contextualSpacing/>
+              <w:rPr>
+                <w:rFonts w:asciiTheme="minorHAnsi" w:hAnsiTheme="minorHAnsi" w:cstheme="minorHAnsi"/>
+                <w:sz w:val="18"/>
+                <w:szCs w:val="18"/>
+              </w:rPr>
+            </w:pPr>
+            <w:r>
+              <w:rPr>
+                <w:rFonts w:asciiTheme="minorHAnsi" w:hAnsiTheme="minorHAnsi" w:cstheme="minorHAnsi"/>
+                <w:sz w:val="18"/>
+                <w:szCs w:val="18"/>
+              </w:rPr>
+              <w:t>Neurodevelopment (expressive and receptive language, fine and gross motor skills, attention and executive function, memory and learning, socioemotional development, overall neurodevelopmental score)</w:t>
+            </w:r>
+          </w:p>
+        </w:tc>
+        <w:tc>
+          <w:tcPr>
+            <w:tcW w:w="1392" w:type="pct"/>
+          </w:tcPr>
+          <w:p>
+            <w:pPr>
+              <w:spacing w:line="276" w:lineRule="auto"/>
+              <w:contextualSpacing/>
+              <w:rPr>
+                <w:rFonts w:asciiTheme="minorHAnsi" w:hAnsiTheme="minorHAnsi" w:cstheme="minorHAnsi"/>
+                <w:sz w:val="18"/>
+                <w:szCs w:val="18"/>
+                <w:highlight w:val="red"/>
+              </w:rPr>
+            </w:pPr>
+            <w:r>
+              <w:rPr>
+                <w:rFonts w:asciiTheme="minorHAnsi" w:hAnsiTheme="minorHAnsi" w:cstheme="minorHAnsi"/>
+                <w:sz w:val="18"/>
+                <w:szCs w:val="18"/>
+              </w:rPr>
+              <w:t>No match</w:t>
+            </w:r>
+          </w:p>
+        </w:tc>
+        <w:tc>
+          <w:tcPr>
+            <w:tcW w:w="2468" w:type="pct"/>
+          </w:tcPr>
+          <w:p>
+            <w:pPr>
+              <w:spacing w:line="276" w:lineRule="auto"/>
+              <w:contextualSpacing/>
+              <w:rPr>
+                <w:rFonts w:asciiTheme="minorHAnsi" w:hAnsiTheme="minorHAnsi" w:cstheme="minorHAnsi"/>
+                <w:sz w:val="18"/>
+                <w:szCs w:val="18"/>
+              </w:rPr>
+            </w:pPr>
+          </w:p>
+        </w:tc>
+      </w:tr>
+      <w:tr>
+        <w:tc>
+          <w:tcPr>
+            <w:tcW w:w="428" w:type="pct"/>
+          </w:tcPr>
+          <w:p>
+            <w:pPr>
+              <w:spacing w:line="276" w:lineRule="auto"/>
+              <w:rPr>
+                <w:rFonts w:asciiTheme="minorHAnsi" w:hAnsiTheme="minorHAnsi" w:cstheme="minorHAnsi"/>
+                <w:sz w:val="18"/>
+                <w:szCs w:val="18"/>
+              </w:rPr>
+            </w:pPr>
+          </w:p>
+        </w:tc>
+        <w:tc>
+          <w:tcPr>
+            <w:tcW w:w="712" w:type="pct"/>
+          </w:tcPr>
+          <w:p>
+            <w:pPr>
+              <w:spacing w:line="276" w:lineRule="auto"/>
+              <w:contextualSpacing/>
+              <w:rPr>
+                <w:rFonts w:asciiTheme="minorHAnsi" w:hAnsiTheme="minorHAnsi" w:cstheme="minorHAnsi"/>
+                <w:sz w:val="18"/>
+                <w:szCs w:val="18"/>
+              </w:rPr>
+            </w:pPr>
+            <w:r>
+              <w:rPr>
+                <w:rFonts w:asciiTheme="minorHAnsi" w:hAnsiTheme="minorHAnsi" w:cstheme="minorHAnsi"/>
+                <w:sz w:val="18"/>
+                <w:szCs w:val="18"/>
+              </w:rPr>
+              <w:t>Vision (Cardiff test)</w:t>
+            </w:r>
+          </w:p>
+        </w:tc>
+        <w:tc>
+          <w:tcPr>
+            <w:tcW w:w="1392" w:type="pct"/>
+          </w:tcPr>
+          <w:p>
+            <w:pPr>
+              <w:spacing w:line="276" w:lineRule="auto"/>
+              <w:contextualSpacing/>
+              <w:rPr>
+                <w:rFonts w:asciiTheme="minorHAnsi" w:hAnsiTheme="minorHAnsi" w:cstheme="minorHAnsi"/>
+                <w:sz w:val="18"/>
+                <w:szCs w:val="18"/>
+                <w:highlight w:val="red"/>
+              </w:rPr>
+            </w:pPr>
+            <w:r>
+              <w:rPr>
+                <w:rFonts w:asciiTheme="minorHAnsi" w:hAnsiTheme="minorHAnsi" w:cstheme="minorHAnsi"/>
+                <w:sz w:val="18"/>
+                <w:szCs w:val="18"/>
+              </w:rPr>
+              <w:t>No match</w:t>
+            </w:r>
+          </w:p>
+        </w:tc>
+        <w:tc>
+          <w:tcPr>
+            <w:tcW w:w="2468" w:type="pct"/>
+          </w:tcPr>
+          <w:p>
+            <w:pPr>
+              <w:spacing w:line="276" w:lineRule="auto"/>
+              <w:contextualSpacing/>
+              <w:rPr>
+                <w:rFonts w:asciiTheme="minorHAnsi" w:hAnsiTheme="minorHAnsi" w:cstheme="minorHAnsi"/>
+                <w:sz w:val="18"/>
+                <w:szCs w:val="18"/>
+              </w:rPr>
+            </w:pPr>
+          </w:p>
+        </w:tc>
+      </w:tr>
+      <w:tr>
+        <w:tc>
+          <w:tcPr>
+            <w:tcW w:w="428" w:type="pct"/>
+          </w:tcPr>
+          <w:p>
+            <w:pPr>
+              <w:spacing w:line="276" w:lineRule="auto"/>
+              <w:rPr>
+                <w:rFonts w:asciiTheme="minorHAnsi" w:hAnsiTheme="minorHAnsi" w:cstheme="minorHAnsi"/>
+                <w:sz w:val="18"/>
+                <w:szCs w:val="18"/>
+              </w:rPr>
+            </w:pPr>
+            <w:r>
+              <w:rPr>
+                <w:rFonts w:asciiTheme="minorHAnsi" w:hAnsiTheme="minorHAnsi" w:cstheme="minorHAnsi"/>
+                <w:sz w:val="18"/>
+                <w:szCs w:val="18"/>
+              </w:rPr>
+              <w:t>C</w:t>
+            </w:r>
+            <w:r>
+              <w:rPr>
+                <w:rFonts w:asciiTheme="minorHAnsi" w:hAnsiTheme="minorHAnsi" w:cstheme="minorHAnsi"/>
+                <w:sz w:val="18"/>
+                <w:szCs w:val="18"/>
+              </w:rPr>
+              <w:t>onfounders</w:t>
+            </w:r>
+          </w:p>
+        </w:tc>
+        <w:tc>
+          <w:tcPr>
+            <w:tcW w:w="712" w:type="pct"/>
+          </w:tcPr>
+          <w:p>
+            <w:pPr>
+              <w:spacing w:line="276" w:lineRule="auto"/>
+              <w:contextualSpacing/>
+              <w:rPr>
+                <w:rFonts w:asciiTheme="minorHAnsi" w:hAnsiTheme="minorHAnsi" w:cstheme="minorHAnsi"/>
+                <w:sz w:val="18"/>
+                <w:szCs w:val="18"/>
+              </w:rPr>
+            </w:pPr>
+            <w:r>
+              <w:rPr>
+                <w:rFonts w:asciiTheme="minorHAnsi" w:hAnsiTheme="minorHAnsi" w:cstheme="minorHAnsi"/>
+                <w:sz w:val="18"/>
+                <w:szCs w:val="18"/>
+              </w:rPr>
+              <w:t>Demographic factors - age</w:t>
+            </w:r>
+          </w:p>
+        </w:tc>
+        <w:tc>
+          <w:tcPr>
+            <w:tcW w:w="1392" w:type="pct"/>
+          </w:tcPr>
+          <w:p>
+            <w:pPr>
+              <w:spacing w:line="276" w:lineRule="auto"/>
+              <w:contextualSpacing/>
+              <w:rPr>
+                <w:rFonts w:asciiTheme="minorHAnsi" w:hAnsiTheme="minorHAnsi" w:cstheme="minorHAnsi"/>
+                <w:sz w:val="18"/>
+                <w:szCs w:val="18"/>
+              </w:rPr>
+            </w:pPr>
+            <w:r>
+              <w:rPr>
+                <w:rFonts w:asciiTheme="minorHAnsi" w:hAnsiTheme="minorHAnsi" w:cstheme="minorHAnsi"/>
+                <w:sz w:val="18"/>
+                <w:szCs w:val="18"/>
+              </w:rPr>
+              <w:t>age</w:t>
+            </w:r>
+          </w:p>
+        </w:tc>
+        <w:tc>
+          <w:tcPr>
+            <w:tcW w:w="2468" w:type="pct"/>
+          </w:tcPr>
+          <w:p>
+            <w:pPr>
+              <w:spacing w:line="276" w:lineRule="auto"/>
+              <w:contextualSpacing/>
+              <w:rPr>
+                <w:rFonts w:asciiTheme="minorHAnsi" w:hAnsiTheme="minorHAnsi" w:cstheme="minorHAnsi"/>
+                <w:sz w:val="18"/>
+                <w:szCs w:val="18"/>
+              </w:rPr>
+            </w:pPr>
+            <w:r>
+              <w:rPr>
+                <w:rFonts w:asciiTheme="minorHAnsi" w:hAnsiTheme="minorHAnsi" w:cstheme="minorHAnsi"/>
+                <w:sz w:val="18"/>
+                <w:szCs w:val="18"/>
+              </w:rPr>
+              <w:t>Age of the mother in years. Continuous.</w:t>
+            </w:r>
+          </w:p>
+          <w:p>
+            <w:pPr>
+              <w:spacing w:line="276" w:lineRule="auto"/>
+              <w:contextualSpacing/>
+              <w:rPr>
+                <w:rFonts w:asciiTheme="minorHAnsi" w:hAnsiTheme="minorHAnsi" w:cstheme="minorHAnsi"/>
+                <w:sz w:val="18"/>
+                <w:szCs w:val="18"/>
+              </w:rPr>
+            </w:pPr>
+            <w:r>
+              <w:rPr>
+                <w:rFonts w:asciiTheme="minorHAnsi" w:hAnsiTheme="minorHAnsi" w:cstheme="minorHAnsi"/>
+                <w:sz w:val="18"/>
+                <w:szCs w:val="18"/>
+              </w:rPr>
+              <w:t>888=Not measure</w:t>
+            </w:r>
+            <w:r>
+              <w:rPr>
+                <w:rFonts w:asciiTheme="minorHAnsi" w:hAnsiTheme="minorHAnsi" w:cstheme="minorHAnsi"/>
+                <w:sz w:val="18"/>
+                <w:szCs w:val="18"/>
+              </w:rPr>
+              <w:t>d</w:t>
+            </w:r>
+            <w:r>
+              <w:rPr>
+                <w:rFonts w:asciiTheme="minorHAnsi" w:hAnsiTheme="minorHAnsi" w:cstheme="minorHAnsi"/>
+                <w:sz w:val="18"/>
+                <w:szCs w:val="18"/>
+              </w:rPr>
+              <w:t xml:space="preserve"> by the </w:t>
+            </w:r>
+            <w:proofErr w:type="gramStart"/>
+            <w:r>
+              <w:rPr>
+                <w:rFonts w:asciiTheme="minorHAnsi" w:hAnsiTheme="minorHAnsi" w:cstheme="minorHAnsi"/>
+                <w:sz w:val="18"/>
+                <w:szCs w:val="18"/>
+              </w:rPr>
+              <w:t>study;  999</w:t>
+            </w:r>
+            <w:proofErr w:type="gramEnd"/>
+            <w:r>
+              <w:rPr>
+                <w:rFonts w:asciiTheme="minorHAnsi" w:hAnsiTheme="minorHAnsi" w:cstheme="minorHAnsi"/>
+                <w:sz w:val="18"/>
+                <w:szCs w:val="18"/>
+              </w:rPr>
+              <w:t>=Missing</w:t>
+            </w:r>
+          </w:p>
+        </w:tc>
+      </w:tr>
+      <w:tr>
+        <w:tc>
+          <w:tcPr>
+            <w:tcW w:w="428" w:type="pct"/>
+          </w:tcPr>
+          <w:p>
+            <w:pPr>
+              <w:spacing w:line="276" w:lineRule="auto"/>
+              <w:rPr>
+                <w:rFonts w:asciiTheme="minorHAnsi" w:hAnsiTheme="minorHAnsi" w:cstheme="minorHAnsi"/>
+                <w:sz w:val="18"/>
+                <w:szCs w:val="18"/>
+              </w:rPr>
+            </w:pPr>
+          </w:p>
+        </w:tc>
+        <w:tc>
+          <w:tcPr>
+            <w:tcW w:w="712" w:type="pct"/>
+          </w:tcPr>
+          <w:p>
+            <w:pPr>
+              <w:spacing w:line="276" w:lineRule="auto"/>
+              <w:contextualSpacing/>
+              <w:rPr>
+                <w:rFonts w:asciiTheme="minorHAnsi" w:hAnsiTheme="minorHAnsi" w:cstheme="minorHAnsi"/>
+                <w:sz w:val="18"/>
+                <w:szCs w:val="18"/>
+              </w:rPr>
+            </w:pPr>
+            <w:r>
+              <w:rPr>
+                <w:rFonts w:asciiTheme="minorHAnsi" w:hAnsiTheme="minorHAnsi" w:cstheme="minorHAnsi"/>
+                <w:sz w:val="18"/>
+                <w:szCs w:val="18"/>
+              </w:rPr>
+              <w:t>Demographic factors - education</w:t>
+            </w:r>
+          </w:p>
+        </w:tc>
+        <w:tc>
+          <w:tcPr>
+            <w:tcW w:w="1392" w:type="pct"/>
+          </w:tcPr>
+          <w:p>
+            <w:pPr>
+              <w:spacing w:line="276" w:lineRule="auto"/>
+              <w:contextualSpacing/>
+              <w:rPr>
+                <w:rFonts w:asciiTheme="minorHAnsi" w:hAnsiTheme="minorHAnsi" w:cstheme="minorHAnsi"/>
+                <w:sz w:val="18"/>
+                <w:szCs w:val="18"/>
+              </w:rPr>
+            </w:pPr>
+            <w:r>
+              <w:rPr>
+                <w:rFonts w:asciiTheme="minorHAnsi" w:hAnsiTheme="minorHAnsi" w:cstheme="minorHAnsi"/>
+                <w:sz w:val="18"/>
+                <w:szCs w:val="18"/>
+              </w:rPr>
+              <w:t>educ</w:t>
+            </w:r>
+          </w:p>
+        </w:tc>
+        <w:tc>
+          <w:tcPr>
+            <w:tcW w:w="2468" w:type="pct"/>
+          </w:tcPr>
+          <w:p>
+            <w:pPr>
+              <w:spacing w:line="276" w:lineRule="auto"/>
+              <w:contextualSpacing/>
+              <w:rPr>
+                <w:rFonts w:asciiTheme="minorHAnsi" w:hAnsiTheme="minorHAnsi" w:cstheme="minorHAnsi"/>
+                <w:sz w:val="18"/>
+                <w:szCs w:val="18"/>
+              </w:rPr>
+            </w:pPr>
+            <w:r>
+              <w:rPr>
+                <w:rFonts w:asciiTheme="minorHAnsi" w:hAnsiTheme="minorHAnsi" w:cstheme="minorHAnsi"/>
+                <w:sz w:val="18"/>
+                <w:szCs w:val="18"/>
+              </w:rPr>
+              <w:t>Mother's highest level of education received</w:t>
+            </w:r>
+          </w:p>
+          <w:p>
+            <w:pPr>
+              <w:spacing w:line="276" w:lineRule="auto"/>
+              <w:contextualSpacing/>
+              <w:rPr>
+                <w:rFonts w:asciiTheme="minorHAnsi" w:hAnsiTheme="minorHAnsi" w:cstheme="minorHAnsi"/>
+                <w:sz w:val="18"/>
+                <w:szCs w:val="18"/>
+              </w:rPr>
+            </w:pPr>
+            <w:r>
+              <w:rPr>
+                <w:rFonts w:asciiTheme="minorHAnsi" w:hAnsiTheme="minorHAnsi" w:cstheme="minorHAnsi"/>
+                <w:sz w:val="18"/>
+                <w:szCs w:val="18"/>
+              </w:rPr>
+              <w:t xml:space="preserve">0= No education; 1=Primary </w:t>
+            </w:r>
+            <w:proofErr w:type="gramStart"/>
+            <w:r>
+              <w:rPr>
+                <w:rFonts w:asciiTheme="minorHAnsi" w:hAnsiTheme="minorHAnsi" w:cstheme="minorHAnsi"/>
+                <w:sz w:val="18"/>
+                <w:szCs w:val="18"/>
+              </w:rPr>
+              <w:t>school ;</w:t>
+            </w:r>
+            <w:proofErr w:type="gramEnd"/>
+            <w:r>
+              <w:rPr>
+                <w:rFonts w:asciiTheme="minorHAnsi" w:hAnsiTheme="minorHAnsi" w:cstheme="minorHAnsi"/>
+                <w:sz w:val="18"/>
+                <w:szCs w:val="18"/>
+              </w:rPr>
+              <w:t xml:space="preserve"> 2=Secondary school ; 3=Some college; 4=Bachelor's degree ; 5=Graduate or Professional degree ; 777=Other ; 888=Not reported by study ;999=Missing</w:t>
+            </w:r>
+          </w:p>
+        </w:tc>
+      </w:tr>
+      <w:tr>
+        <w:tc>
+          <w:tcPr>
+            <w:tcW w:w="428" w:type="pct"/>
+          </w:tcPr>
+          <w:p>
+            <w:pPr>
+              <w:spacing w:line="276" w:lineRule="auto"/>
+              <w:rPr>
+                <w:rFonts w:asciiTheme="minorHAnsi" w:hAnsiTheme="minorHAnsi" w:cstheme="minorHAnsi"/>
+                <w:sz w:val="18"/>
+                <w:szCs w:val="18"/>
+              </w:rPr>
+            </w:pPr>
+          </w:p>
+        </w:tc>
+        <w:tc>
+          <w:tcPr>
+            <w:tcW w:w="712" w:type="pct"/>
+          </w:tcPr>
+          <w:p>
+            <w:pPr>
+              <w:spacing w:line="276" w:lineRule="auto"/>
+              <w:contextualSpacing/>
+              <w:rPr>
+                <w:rFonts w:asciiTheme="minorHAnsi" w:hAnsiTheme="minorHAnsi" w:cstheme="minorHAnsi"/>
+                <w:sz w:val="18"/>
+                <w:szCs w:val="18"/>
+              </w:rPr>
+            </w:pPr>
+            <w:r>
+              <w:rPr>
+                <w:rFonts w:asciiTheme="minorHAnsi" w:hAnsiTheme="minorHAnsi" w:cstheme="minorHAnsi"/>
+                <w:sz w:val="18"/>
+                <w:szCs w:val="18"/>
+              </w:rPr>
+              <w:t>Demographic factors – marital status</w:t>
+            </w:r>
+          </w:p>
+        </w:tc>
+        <w:tc>
+          <w:tcPr>
+            <w:tcW w:w="1392" w:type="pct"/>
+          </w:tcPr>
+          <w:p>
+            <w:pPr>
+              <w:spacing w:line="276" w:lineRule="auto"/>
+              <w:contextualSpacing/>
+              <w:rPr>
+                <w:rFonts w:asciiTheme="minorHAnsi" w:hAnsiTheme="minorHAnsi" w:cstheme="minorHAnsi"/>
+                <w:sz w:val="18"/>
+                <w:szCs w:val="18"/>
+              </w:rPr>
+            </w:pPr>
+            <w:proofErr w:type="spellStart"/>
+            <w:r>
+              <w:rPr>
+                <w:rFonts w:asciiTheme="minorHAnsi" w:hAnsiTheme="minorHAnsi" w:cstheme="minorHAnsi"/>
+                <w:sz w:val="18"/>
+                <w:szCs w:val="18"/>
+              </w:rPr>
+              <w:t>maritalstat</w:t>
+            </w:r>
+            <w:proofErr w:type="spellEnd"/>
+          </w:p>
+        </w:tc>
+        <w:tc>
+          <w:tcPr>
+            <w:tcW w:w="2468" w:type="pct"/>
+          </w:tcPr>
+          <w:p>
+            <w:pPr>
+              <w:spacing w:line="276" w:lineRule="auto"/>
+              <w:contextualSpacing/>
+              <w:rPr>
+                <w:rFonts w:asciiTheme="minorHAnsi" w:hAnsiTheme="minorHAnsi" w:cstheme="minorHAnsi"/>
+                <w:sz w:val="18"/>
+                <w:szCs w:val="18"/>
+              </w:rPr>
+            </w:pPr>
+            <w:r>
+              <w:rPr>
+                <w:rFonts w:asciiTheme="minorHAnsi" w:hAnsiTheme="minorHAnsi" w:cstheme="minorHAnsi"/>
+                <w:sz w:val="18"/>
+                <w:szCs w:val="18"/>
+              </w:rPr>
+              <w:t>Mother's marital status</w:t>
+            </w:r>
+          </w:p>
+          <w:p>
+            <w:pPr>
+              <w:spacing w:line="276" w:lineRule="auto"/>
+              <w:contextualSpacing/>
+              <w:rPr>
+                <w:rFonts w:asciiTheme="minorHAnsi" w:hAnsiTheme="minorHAnsi" w:cstheme="minorHAnsi"/>
+                <w:sz w:val="18"/>
+                <w:szCs w:val="18"/>
+              </w:rPr>
+            </w:pPr>
+            <w:r>
+              <w:rPr>
+                <w:rFonts w:asciiTheme="minorHAnsi" w:hAnsiTheme="minorHAnsi" w:cstheme="minorHAnsi"/>
+                <w:sz w:val="18"/>
+                <w:szCs w:val="18"/>
+              </w:rPr>
+              <w:t>1=Single; 2=Married/Living as married/Cohabitating; 3=Divorced/Separated; 4=Widowed; 777=Other; 888=Not reported by study; 999=Missing</w:t>
+            </w:r>
+          </w:p>
+        </w:tc>
+      </w:tr>
+      <w:tr>
+        <w:tc>
+          <w:tcPr>
+            <w:tcW w:w="428" w:type="pct"/>
+          </w:tcPr>
+          <w:p>
+            <w:pPr>
+              <w:spacing w:line="276" w:lineRule="auto"/>
+              <w:rPr>
+                <w:rFonts w:asciiTheme="minorHAnsi" w:hAnsiTheme="minorHAnsi" w:cstheme="minorHAnsi"/>
+                <w:sz w:val="18"/>
+                <w:szCs w:val="18"/>
+              </w:rPr>
+            </w:pPr>
+          </w:p>
+        </w:tc>
+        <w:tc>
+          <w:tcPr>
+            <w:tcW w:w="712" w:type="pct"/>
+          </w:tcPr>
+          <w:p>
+            <w:pPr>
+              <w:spacing w:line="276" w:lineRule="auto"/>
+              <w:contextualSpacing/>
+              <w:rPr>
+                <w:rFonts w:asciiTheme="minorHAnsi" w:hAnsiTheme="minorHAnsi" w:cstheme="minorHAnsi"/>
+                <w:sz w:val="18"/>
+                <w:szCs w:val="18"/>
+              </w:rPr>
+            </w:pPr>
+            <w:r>
+              <w:rPr>
+                <w:rFonts w:asciiTheme="minorHAnsi" w:hAnsiTheme="minorHAnsi" w:cstheme="minorHAnsi"/>
+                <w:sz w:val="18"/>
+                <w:szCs w:val="18"/>
+              </w:rPr>
+              <w:t>Demographic factors – racial / ethnic group</w:t>
+            </w:r>
+          </w:p>
+        </w:tc>
+        <w:tc>
+          <w:tcPr>
+            <w:tcW w:w="1392" w:type="pct"/>
+          </w:tcPr>
+          <w:p>
+            <w:pPr>
+              <w:spacing w:line="276" w:lineRule="auto"/>
+              <w:contextualSpacing/>
+              <w:rPr>
+                <w:rFonts w:asciiTheme="minorHAnsi" w:hAnsiTheme="minorHAnsi" w:cstheme="minorHAnsi"/>
+                <w:sz w:val="18"/>
+                <w:szCs w:val="18"/>
+              </w:rPr>
+            </w:pPr>
+            <w:r>
+              <w:rPr>
+                <w:rFonts w:asciiTheme="minorHAnsi" w:hAnsiTheme="minorHAnsi" w:cstheme="minorHAnsi"/>
+                <w:sz w:val="18"/>
+                <w:szCs w:val="18"/>
+              </w:rPr>
+              <w:t>ethnicity</w:t>
+            </w:r>
+          </w:p>
+        </w:tc>
+        <w:tc>
+          <w:tcPr>
+            <w:tcW w:w="2468" w:type="pct"/>
+          </w:tcPr>
+          <w:p>
+            <w:pPr>
+              <w:spacing w:line="276" w:lineRule="auto"/>
+              <w:contextualSpacing/>
+              <w:rPr>
+                <w:rFonts w:asciiTheme="minorHAnsi" w:hAnsiTheme="minorHAnsi" w:cstheme="minorHAnsi"/>
+                <w:sz w:val="18"/>
+                <w:szCs w:val="18"/>
+              </w:rPr>
+            </w:pPr>
+            <w:r>
+              <w:rPr>
+                <w:rFonts w:asciiTheme="minorHAnsi" w:hAnsiTheme="minorHAnsi" w:cstheme="minorHAnsi"/>
+                <w:sz w:val="18"/>
+                <w:szCs w:val="18"/>
+              </w:rPr>
+              <w:t>Maternal ethnicity as defined by the study</w:t>
+            </w:r>
+          </w:p>
+          <w:p>
+            <w:pPr>
+              <w:spacing w:line="276" w:lineRule="auto"/>
+              <w:contextualSpacing/>
+              <w:rPr>
+                <w:rFonts w:asciiTheme="minorHAnsi" w:hAnsiTheme="minorHAnsi" w:cstheme="minorHAnsi"/>
+                <w:sz w:val="18"/>
+                <w:szCs w:val="18"/>
+              </w:rPr>
+            </w:pPr>
+            <w:r>
+              <w:rPr>
+                <w:rFonts w:asciiTheme="minorHAnsi" w:hAnsiTheme="minorHAnsi" w:cstheme="minorHAnsi"/>
+                <w:sz w:val="18"/>
+                <w:szCs w:val="18"/>
+              </w:rPr>
+              <w:t>0=Caucasian descent; 1=African descent; 2=East Asian descent; 3=South Asian descent; 4=Indigenous descent; 5=Mixed; 777=Other; 888=Not reported by study; 999=Missing</w:t>
+            </w:r>
+          </w:p>
+        </w:tc>
+      </w:tr>
+      <w:tr>
+        <w:tc>
+          <w:tcPr>
+            <w:tcW w:w="428" w:type="pct"/>
+          </w:tcPr>
+          <w:p>
+            <w:pPr>
+              <w:spacing w:line="276" w:lineRule="auto"/>
+              <w:rPr>
+                <w:rFonts w:asciiTheme="minorHAnsi" w:hAnsiTheme="minorHAnsi" w:cstheme="minorHAnsi"/>
+                <w:sz w:val="18"/>
+                <w:szCs w:val="18"/>
+              </w:rPr>
+            </w:pPr>
+          </w:p>
+        </w:tc>
+        <w:tc>
+          <w:tcPr>
+            <w:tcW w:w="712" w:type="pct"/>
+          </w:tcPr>
+          <w:p>
+            <w:pPr>
+              <w:spacing w:line="276" w:lineRule="auto"/>
+              <w:contextualSpacing/>
+              <w:rPr>
+                <w:rFonts w:asciiTheme="minorHAnsi" w:hAnsiTheme="minorHAnsi" w:cstheme="minorHAnsi"/>
+                <w:sz w:val="18"/>
+                <w:szCs w:val="18"/>
+              </w:rPr>
+            </w:pPr>
+            <w:r>
+              <w:rPr>
+                <w:rFonts w:asciiTheme="minorHAnsi" w:hAnsiTheme="minorHAnsi" w:cstheme="minorHAnsi"/>
+                <w:sz w:val="18"/>
+                <w:szCs w:val="18"/>
+              </w:rPr>
+              <w:t>Demographic factors - BMI</w:t>
+            </w:r>
+          </w:p>
+        </w:tc>
+        <w:tc>
+          <w:tcPr>
+            <w:tcW w:w="1392" w:type="pct"/>
+          </w:tcPr>
+          <w:p>
+            <w:pPr>
+              <w:spacing w:line="276" w:lineRule="auto"/>
+              <w:contextualSpacing/>
+              <w:rPr>
+                <w:rFonts w:asciiTheme="minorHAnsi" w:hAnsiTheme="minorHAnsi" w:cstheme="minorHAnsi"/>
+                <w:sz w:val="18"/>
+                <w:szCs w:val="18"/>
+              </w:rPr>
+            </w:pPr>
+            <w:proofErr w:type="spellStart"/>
+            <w:r>
+              <w:rPr>
+                <w:rFonts w:asciiTheme="minorHAnsi" w:hAnsiTheme="minorHAnsi" w:cstheme="minorHAnsi"/>
+                <w:sz w:val="18"/>
+                <w:szCs w:val="18"/>
+              </w:rPr>
+              <w:t>pre_pregweight</w:t>
+            </w:r>
+            <w:proofErr w:type="spellEnd"/>
+          </w:p>
+        </w:tc>
+        <w:tc>
+          <w:tcPr>
+            <w:tcW w:w="2468" w:type="pct"/>
+          </w:tcPr>
+          <w:p>
+            <w:pPr>
+              <w:pStyle w:val="CommentText"/>
+              <w:rPr>
+                <w:rFonts w:asciiTheme="minorHAnsi" w:hAnsiTheme="minorHAnsi" w:cstheme="minorHAnsi"/>
+              </w:rPr>
+            </w:pPr>
+            <w:r>
+              <w:rPr>
+                <w:rFonts w:asciiTheme="minorHAnsi" w:hAnsiTheme="minorHAnsi" w:cstheme="minorHAnsi"/>
+              </w:rPr>
+              <w:t>Pre-pregnancy weight, in kg</w:t>
+            </w:r>
+          </w:p>
+          <w:p>
+            <w:pPr>
+              <w:pStyle w:val="CommentText"/>
+              <w:rPr>
+                <w:rFonts w:asciiTheme="minorHAnsi" w:hAnsiTheme="minorHAnsi" w:cstheme="minorHAnsi"/>
+              </w:rPr>
+            </w:pPr>
+            <w:r>
+              <w:rPr>
+                <w:rFonts w:asciiTheme="minorHAnsi" w:hAnsiTheme="minorHAnsi" w:cstheme="minorHAnsi"/>
+              </w:rPr>
+              <w:t xml:space="preserve">888=Not measured by the </w:t>
+            </w:r>
+            <w:proofErr w:type="gramStart"/>
+            <w:r>
+              <w:rPr>
+                <w:rFonts w:asciiTheme="minorHAnsi" w:hAnsiTheme="minorHAnsi" w:cstheme="minorHAnsi"/>
+              </w:rPr>
+              <w:t>study;</w:t>
+            </w:r>
+            <w:proofErr w:type="gramEnd"/>
+            <w:r>
+              <w:rPr>
+                <w:rFonts w:asciiTheme="minorHAnsi" w:hAnsiTheme="minorHAnsi" w:cstheme="minorHAnsi"/>
+              </w:rPr>
+              <w:t xml:space="preserve"> </w:t>
+            </w:r>
+          </w:p>
+          <w:p>
+            <w:pPr>
+              <w:pStyle w:val="CommentText"/>
+              <w:rPr>
+                <w:rFonts w:asciiTheme="minorHAnsi" w:hAnsiTheme="minorHAnsi" w:cstheme="minorHAnsi"/>
+              </w:rPr>
+            </w:pPr>
+            <w:r>
+              <w:rPr>
+                <w:rFonts w:asciiTheme="minorHAnsi" w:hAnsiTheme="minorHAnsi" w:cstheme="minorHAnsi"/>
+              </w:rPr>
+              <w:t>999=Missing</w:t>
+            </w:r>
+          </w:p>
+        </w:tc>
+      </w:tr>
+      <w:tr>
+        <w:tc>
+          <w:tcPr>
+            <w:tcW w:w="428" w:type="pct"/>
+          </w:tcPr>
+          <w:p>
+            <w:pPr>
+              <w:spacing w:line="276" w:lineRule="auto"/>
+              <w:rPr>
+                <w:rFonts w:asciiTheme="minorHAnsi" w:hAnsiTheme="minorHAnsi" w:cstheme="minorHAnsi"/>
+                <w:sz w:val="18"/>
+                <w:szCs w:val="18"/>
+              </w:rPr>
+            </w:pPr>
+          </w:p>
+        </w:tc>
+        <w:tc>
+          <w:tcPr>
+            <w:tcW w:w="712" w:type="pct"/>
+          </w:tcPr>
+          <w:p>
+            <w:pPr>
+              <w:spacing w:line="276" w:lineRule="auto"/>
+              <w:contextualSpacing/>
+              <w:rPr>
+                <w:rFonts w:asciiTheme="minorHAnsi" w:hAnsiTheme="minorHAnsi" w:cstheme="minorHAnsi"/>
+                <w:sz w:val="18"/>
+                <w:szCs w:val="18"/>
+              </w:rPr>
+            </w:pPr>
+          </w:p>
+        </w:tc>
+        <w:tc>
+          <w:tcPr>
+            <w:tcW w:w="1392" w:type="pct"/>
+          </w:tcPr>
+          <w:p>
+            <w:pPr>
+              <w:spacing w:line="276" w:lineRule="auto"/>
+              <w:contextualSpacing/>
+              <w:rPr>
+                <w:rFonts w:asciiTheme="minorHAnsi" w:hAnsiTheme="minorHAnsi" w:cstheme="minorHAnsi"/>
+                <w:sz w:val="18"/>
+                <w:szCs w:val="18"/>
+              </w:rPr>
+            </w:pPr>
+            <w:r>
+              <w:rPr>
+                <w:rFonts w:asciiTheme="minorHAnsi" w:hAnsiTheme="minorHAnsi" w:cstheme="minorHAnsi"/>
+                <w:sz w:val="18"/>
+                <w:szCs w:val="18"/>
+              </w:rPr>
+              <w:t>height</w:t>
+            </w:r>
+          </w:p>
+        </w:tc>
+        <w:tc>
+          <w:tcPr>
+            <w:tcW w:w="2468" w:type="pct"/>
+          </w:tcPr>
+          <w:p>
+            <w:pPr>
+              <w:pStyle w:val="CommentText"/>
+              <w:rPr>
+                <w:rFonts w:asciiTheme="minorHAnsi" w:hAnsiTheme="minorHAnsi" w:cstheme="minorHAnsi"/>
+                <w:sz w:val="18"/>
+                <w:szCs w:val="18"/>
+              </w:rPr>
+            </w:pPr>
+            <w:r>
+              <w:rPr>
+                <w:rFonts w:asciiTheme="minorHAnsi" w:hAnsiTheme="minorHAnsi" w:cstheme="minorHAnsi"/>
+                <w:sz w:val="18"/>
+                <w:szCs w:val="18"/>
+              </w:rPr>
+              <w:t>Height, in cm</w:t>
+            </w:r>
+          </w:p>
+          <w:p>
+            <w:pPr>
+              <w:pStyle w:val="CommentText"/>
+              <w:rPr>
+                <w:rFonts w:asciiTheme="minorHAnsi" w:hAnsiTheme="minorHAnsi" w:cstheme="minorHAnsi"/>
+                <w:sz w:val="18"/>
+                <w:szCs w:val="18"/>
+              </w:rPr>
+            </w:pPr>
+            <w:r>
+              <w:rPr>
+                <w:rFonts w:asciiTheme="minorHAnsi" w:hAnsiTheme="minorHAnsi" w:cstheme="minorHAnsi"/>
+                <w:sz w:val="18"/>
+                <w:szCs w:val="18"/>
+              </w:rPr>
+              <w:t xml:space="preserve">888=Not measured by the </w:t>
+            </w:r>
+            <w:proofErr w:type="gramStart"/>
+            <w:r>
+              <w:rPr>
+                <w:rFonts w:asciiTheme="minorHAnsi" w:hAnsiTheme="minorHAnsi" w:cstheme="minorHAnsi"/>
+                <w:sz w:val="18"/>
+                <w:szCs w:val="18"/>
+              </w:rPr>
+              <w:t>study;</w:t>
+            </w:r>
+            <w:proofErr w:type="gramEnd"/>
+            <w:r>
+              <w:rPr>
+                <w:rFonts w:asciiTheme="minorHAnsi" w:hAnsiTheme="minorHAnsi" w:cstheme="minorHAnsi"/>
+                <w:sz w:val="18"/>
+                <w:szCs w:val="18"/>
+              </w:rPr>
+              <w:t xml:space="preserve"> </w:t>
+            </w:r>
+          </w:p>
+          <w:p>
+            <w:pPr>
+              <w:pStyle w:val="CommentText"/>
+              <w:rPr>
+                <w:rFonts w:asciiTheme="minorHAnsi" w:hAnsiTheme="minorHAnsi" w:cstheme="minorHAnsi"/>
+                <w:sz w:val="18"/>
+                <w:szCs w:val="18"/>
+              </w:rPr>
+            </w:pPr>
+            <w:r>
+              <w:rPr>
+                <w:rFonts w:asciiTheme="minorHAnsi" w:hAnsiTheme="minorHAnsi" w:cstheme="minorHAnsi"/>
+                <w:sz w:val="18"/>
+                <w:szCs w:val="18"/>
+              </w:rPr>
+              <w:t>999=Missing</w:t>
+            </w:r>
+          </w:p>
+        </w:tc>
+      </w:tr>
+      <w:tr>
+        <w:tc>
+          <w:tcPr>
+            <w:tcW w:w="428" w:type="pct"/>
+          </w:tcPr>
+          <w:p>
+            <w:pPr>
+              <w:spacing w:line="276" w:lineRule="auto"/>
+              <w:rPr>
+                <w:rFonts w:asciiTheme="minorHAnsi" w:hAnsiTheme="minorHAnsi" w:cstheme="minorHAnsi"/>
+                <w:sz w:val="18"/>
+                <w:szCs w:val="18"/>
+              </w:rPr>
+            </w:pPr>
+          </w:p>
+        </w:tc>
+        <w:tc>
+          <w:tcPr>
+            <w:tcW w:w="712" w:type="pct"/>
+          </w:tcPr>
+          <w:p>
+            <w:pPr>
+              <w:spacing w:line="276" w:lineRule="auto"/>
+              <w:contextualSpacing/>
+              <w:rPr>
+                <w:rFonts w:asciiTheme="minorHAnsi" w:hAnsiTheme="minorHAnsi" w:cstheme="minorHAnsi"/>
+                <w:sz w:val="18"/>
+                <w:szCs w:val="18"/>
+              </w:rPr>
+            </w:pPr>
+            <w:r>
+              <w:rPr>
+                <w:rFonts w:asciiTheme="minorHAnsi" w:hAnsiTheme="minorHAnsi" w:cstheme="minorHAnsi"/>
+                <w:sz w:val="18"/>
+                <w:szCs w:val="18"/>
+              </w:rPr>
+              <w:t>Socioeconomic factors</w:t>
+            </w:r>
+          </w:p>
+        </w:tc>
+        <w:tc>
+          <w:tcPr>
+            <w:tcW w:w="1392" w:type="pct"/>
+          </w:tcPr>
+          <w:p>
+            <w:pPr>
+              <w:spacing w:line="276" w:lineRule="auto"/>
+              <w:contextualSpacing/>
+              <w:rPr>
+                <w:rFonts w:asciiTheme="minorHAnsi" w:hAnsiTheme="minorHAnsi" w:cstheme="minorHAnsi"/>
+                <w:sz w:val="18"/>
+                <w:szCs w:val="18"/>
+              </w:rPr>
+            </w:pPr>
+            <w:commentRangeStart w:id="15"/>
+            <w:proofErr w:type="spellStart"/>
+            <w:r>
+              <w:rPr>
+                <w:rFonts w:asciiTheme="minorHAnsi" w:hAnsiTheme="minorHAnsi" w:cstheme="minorHAnsi"/>
+                <w:sz w:val="18"/>
+                <w:szCs w:val="18"/>
+              </w:rPr>
+              <w:t>Ses</w:t>
+            </w:r>
+            <w:commentRangeEnd w:id="15"/>
+            <w:proofErr w:type="spellEnd"/>
             <w:r>
               <w:rPr>
                 <w:rStyle w:val="CommentReference"/>
@@ -6160,1131 +7027,7 @@
                 <w:color w:val="000000"/>
                 <w:lang w:eastAsia="en-CA"/>
               </w:rPr>
-              <w:commentReference w:id="14"/>
-            </w:r>
-            <w:r>
-              <w:rPr>
-                <w:rFonts w:asciiTheme="minorHAnsi" w:hAnsiTheme="minorHAnsi" w:cstheme="minorHAnsi"/>
-                <w:sz w:val="18"/>
-                <w:szCs w:val="18"/>
-              </w:rPr>
-              <w:t>dataset?</w:t>
-            </w:r>
-            <w:r>
-              <w:rPr>
-                <w:rFonts w:asciiTheme="minorHAnsi" w:hAnsiTheme="minorHAnsi" w:cstheme="minorHAnsi"/>
-                <w:sz w:val="18"/>
-                <w:szCs w:val="18"/>
-              </w:rPr>
-              <w:t>)</w:t>
-            </w:r>
-          </w:p>
-        </w:tc>
-        <w:tc>
-          <w:tcPr>
-            <w:tcW w:w="2468" w:type="pct"/>
-          </w:tcPr>
-          <w:p>
-            <w:pPr>
-              <w:spacing w:line="276" w:lineRule="auto"/>
-              <w:contextualSpacing/>
-              <w:rPr>
-                <w:rFonts w:asciiTheme="minorHAnsi" w:hAnsiTheme="minorHAnsi" w:cstheme="minorHAnsi"/>
-                <w:sz w:val="18"/>
-                <w:szCs w:val="18"/>
-              </w:rPr>
-            </w:pPr>
-          </w:p>
-        </w:tc>
-      </w:tr>
-      <w:tr>
-        <w:tc>
-          <w:tcPr>
-            <w:tcW w:w="428" w:type="pct"/>
-          </w:tcPr>
-          <w:p>
-            <w:pPr>
-              <w:spacing w:line="276" w:lineRule="auto"/>
-              <w:rPr>
-                <w:rFonts w:asciiTheme="minorHAnsi" w:hAnsiTheme="minorHAnsi" w:cstheme="minorHAnsi"/>
-                <w:sz w:val="18"/>
-                <w:szCs w:val="18"/>
-              </w:rPr>
-            </w:pPr>
-          </w:p>
-        </w:tc>
-        <w:tc>
-          <w:tcPr>
-            <w:tcW w:w="712" w:type="pct"/>
-          </w:tcPr>
-          <w:p>
-            <w:pPr>
-              <w:spacing w:line="276" w:lineRule="auto"/>
-              <w:contextualSpacing/>
-              <w:rPr>
-                <w:rFonts w:asciiTheme="minorHAnsi" w:hAnsiTheme="minorHAnsi" w:cstheme="minorHAnsi"/>
-                <w:sz w:val="18"/>
-                <w:szCs w:val="18"/>
-              </w:rPr>
-            </w:pPr>
-            <w:r>
-              <w:rPr>
-                <w:rFonts w:asciiTheme="minorHAnsi" w:hAnsiTheme="minorHAnsi" w:cstheme="minorHAnsi"/>
-                <w:sz w:val="18"/>
-                <w:szCs w:val="18"/>
-              </w:rPr>
-              <w:t>Neurodevelopment (expressive and receptive language, fine and gross motor skills, attention and executive function, memory and learning, socioemotional development, overall neurodevelopmental score)</w:t>
-            </w:r>
-          </w:p>
-        </w:tc>
-        <w:tc>
-          <w:tcPr>
-            <w:tcW w:w="1392" w:type="pct"/>
-          </w:tcPr>
-          <w:p>
-            <w:pPr>
-              <w:spacing w:line="276" w:lineRule="auto"/>
-              <w:contextualSpacing/>
-              <w:rPr>
-                <w:rFonts w:asciiTheme="minorHAnsi" w:hAnsiTheme="minorHAnsi" w:cstheme="minorHAnsi"/>
-                <w:sz w:val="18"/>
-                <w:szCs w:val="18"/>
-                <w:highlight w:val="red"/>
-              </w:rPr>
-            </w:pPr>
-            <w:r>
-              <w:rPr>
-                <w:rFonts w:asciiTheme="minorHAnsi" w:hAnsiTheme="minorHAnsi" w:cstheme="minorHAnsi"/>
-                <w:sz w:val="18"/>
-                <w:szCs w:val="18"/>
-              </w:rPr>
-              <w:t>No match (in pilot data</w:t>
-            </w:r>
-            <w:r>
-              <w:rPr>
-                <w:rFonts w:asciiTheme="minorHAnsi" w:hAnsiTheme="minorHAnsi" w:cstheme="minorHAnsi"/>
-                <w:sz w:val="18"/>
-                <w:szCs w:val="18"/>
-              </w:rPr>
-              <w:t xml:space="preserve"> – also not in </w:t>
-            </w:r>
-            <w:commentRangeStart w:id="15"/>
-            <w:r>
-              <w:rPr>
-                <w:rFonts w:asciiTheme="minorHAnsi" w:hAnsiTheme="minorHAnsi" w:cstheme="minorHAnsi"/>
-                <w:sz w:val="18"/>
-                <w:szCs w:val="18"/>
-              </w:rPr>
-              <w:t xml:space="preserve">new </w:t>
-            </w:r>
-            <w:commentRangeEnd w:id="15"/>
-            <w:r>
-              <w:rPr>
-                <w:rStyle w:val="CommentReference"/>
-                <w:rFonts w:ascii="Calibri" w:eastAsia="Calibri" w:hAnsi="Calibri" w:cs="Calibri"/>
-                <w:color w:val="000000"/>
-                <w:lang w:eastAsia="en-CA"/>
-              </w:rPr>
               <w:commentReference w:id="15"/>
-            </w:r>
-            <w:r>
-              <w:rPr>
-                <w:rFonts w:asciiTheme="minorHAnsi" w:hAnsiTheme="minorHAnsi" w:cstheme="minorHAnsi"/>
-                <w:sz w:val="18"/>
-                <w:szCs w:val="18"/>
-              </w:rPr>
-              <w:t>dataset?</w:t>
-            </w:r>
-            <w:r>
-              <w:rPr>
-                <w:rFonts w:asciiTheme="minorHAnsi" w:hAnsiTheme="minorHAnsi" w:cstheme="minorHAnsi"/>
-                <w:sz w:val="18"/>
-                <w:szCs w:val="18"/>
-              </w:rPr>
-              <w:t>)</w:t>
-            </w:r>
-          </w:p>
-        </w:tc>
-        <w:tc>
-          <w:tcPr>
-            <w:tcW w:w="2468" w:type="pct"/>
-          </w:tcPr>
-          <w:p>
-            <w:pPr>
-              <w:spacing w:line="276" w:lineRule="auto"/>
-              <w:contextualSpacing/>
-              <w:rPr>
-                <w:rFonts w:asciiTheme="minorHAnsi" w:hAnsiTheme="minorHAnsi" w:cstheme="minorHAnsi"/>
-                <w:sz w:val="18"/>
-                <w:szCs w:val="18"/>
-              </w:rPr>
-            </w:pPr>
-          </w:p>
-        </w:tc>
-      </w:tr>
-      <w:tr>
-        <w:tc>
-          <w:tcPr>
-            <w:tcW w:w="428" w:type="pct"/>
-          </w:tcPr>
-          <w:p>
-            <w:pPr>
-              <w:spacing w:line="276" w:lineRule="auto"/>
-              <w:rPr>
-                <w:rFonts w:asciiTheme="minorHAnsi" w:hAnsiTheme="minorHAnsi" w:cstheme="minorHAnsi"/>
-                <w:sz w:val="18"/>
-                <w:szCs w:val="18"/>
-              </w:rPr>
-            </w:pPr>
-          </w:p>
-        </w:tc>
-        <w:tc>
-          <w:tcPr>
-            <w:tcW w:w="712" w:type="pct"/>
-          </w:tcPr>
-          <w:p>
-            <w:pPr>
-              <w:spacing w:line="276" w:lineRule="auto"/>
-              <w:contextualSpacing/>
-              <w:rPr>
-                <w:rFonts w:asciiTheme="minorHAnsi" w:hAnsiTheme="minorHAnsi" w:cstheme="minorHAnsi"/>
-                <w:sz w:val="18"/>
-                <w:szCs w:val="18"/>
-              </w:rPr>
-            </w:pPr>
-            <w:r>
-              <w:rPr>
-                <w:rFonts w:asciiTheme="minorHAnsi" w:hAnsiTheme="minorHAnsi" w:cstheme="minorHAnsi"/>
-                <w:sz w:val="18"/>
-                <w:szCs w:val="18"/>
-              </w:rPr>
-              <w:t>Vision (Cardiff test)</w:t>
-            </w:r>
-          </w:p>
-        </w:tc>
-        <w:tc>
-          <w:tcPr>
-            <w:tcW w:w="1392" w:type="pct"/>
-          </w:tcPr>
-          <w:p>
-            <w:pPr>
-              <w:spacing w:line="276" w:lineRule="auto"/>
-              <w:contextualSpacing/>
-              <w:rPr>
-                <w:rFonts w:asciiTheme="minorHAnsi" w:hAnsiTheme="minorHAnsi" w:cstheme="minorHAnsi"/>
-                <w:sz w:val="18"/>
-                <w:szCs w:val="18"/>
-                <w:highlight w:val="red"/>
-              </w:rPr>
-            </w:pPr>
-            <w:r>
-              <w:rPr>
-                <w:rFonts w:asciiTheme="minorHAnsi" w:hAnsiTheme="minorHAnsi" w:cstheme="minorHAnsi"/>
-                <w:sz w:val="18"/>
-                <w:szCs w:val="18"/>
-              </w:rPr>
-              <w:t>No match (in pilot data</w:t>
-            </w:r>
-            <w:r>
-              <w:rPr>
-                <w:rFonts w:asciiTheme="minorHAnsi" w:hAnsiTheme="minorHAnsi" w:cstheme="minorHAnsi"/>
-                <w:sz w:val="18"/>
-                <w:szCs w:val="18"/>
-              </w:rPr>
-              <w:t xml:space="preserve"> – also not in </w:t>
-            </w:r>
-            <w:commentRangeStart w:id="16"/>
-            <w:r>
-              <w:rPr>
-                <w:rFonts w:asciiTheme="minorHAnsi" w:hAnsiTheme="minorHAnsi" w:cstheme="minorHAnsi"/>
-                <w:sz w:val="18"/>
-                <w:szCs w:val="18"/>
-              </w:rPr>
-              <w:t xml:space="preserve">new </w:t>
-            </w:r>
-            <w:commentRangeEnd w:id="16"/>
-            <w:r>
-              <w:rPr>
-                <w:rStyle w:val="CommentReference"/>
-                <w:rFonts w:ascii="Calibri" w:eastAsia="Calibri" w:hAnsi="Calibri" w:cs="Calibri"/>
-                <w:color w:val="000000"/>
-                <w:lang w:eastAsia="en-CA"/>
-              </w:rPr>
-              <w:commentReference w:id="16"/>
-            </w:r>
-            <w:r>
-              <w:rPr>
-                <w:rFonts w:asciiTheme="minorHAnsi" w:hAnsiTheme="minorHAnsi" w:cstheme="minorHAnsi"/>
-                <w:sz w:val="18"/>
-                <w:szCs w:val="18"/>
-              </w:rPr>
-              <w:t>dataset?</w:t>
-            </w:r>
-            <w:r>
-              <w:rPr>
-                <w:rFonts w:asciiTheme="minorHAnsi" w:hAnsiTheme="minorHAnsi" w:cstheme="minorHAnsi"/>
-                <w:sz w:val="18"/>
-                <w:szCs w:val="18"/>
-              </w:rPr>
-              <w:t>)</w:t>
-            </w:r>
-          </w:p>
-        </w:tc>
-        <w:tc>
-          <w:tcPr>
-            <w:tcW w:w="2468" w:type="pct"/>
-          </w:tcPr>
-          <w:p>
-            <w:pPr>
-              <w:spacing w:line="276" w:lineRule="auto"/>
-              <w:contextualSpacing/>
-              <w:rPr>
-                <w:rFonts w:asciiTheme="minorHAnsi" w:hAnsiTheme="minorHAnsi" w:cstheme="minorHAnsi"/>
-                <w:sz w:val="18"/>
-                <w:szCs w:val="18"/>
-              </w:rPr>
-            </w:pPr>
-          </w:p>
-        </w:tc>
-      </w:tr>
-      <w:tr>
-        <w:tc>
-          <w:tcPr>
-            <w:tcW w:w="428" w:type="pct"/>
-          </w:tcPr>
-          <w:p>
-            <w:pPr>
-              <w:spacing w:line="276" w:lineRule="auto"/>
-              <w:rPr>
-                <w:rFonts w:asciiTheme="minorHAnsi" w:hAnsiTheme="minorHAnsi" w:cstheme="minorHAnsi"/>
-                <w:sz w:val="18"/>
-                <w:szCs w:val="18"/>
-              </w:rPr>
-            </w:pPr>
-            <w:r>
-              <w:rPr>
-                <w:rFonts w:asciiTheme="minorHAnsi" w:hAnsiTheme="minorHAnsi" w:cstheme="minorHAnsi"/>
-                <w:sz w:val="18"/>
-                <w:szCs w:val="18"/>
-              </w:rPr>
-              <w:t>C</w:t>
-            </w:r>
-            <w:r>
-              <w:rPr>
-                <w:rFonts w:asciiTheme="minorHAnsi" w:hAnsiTheme="minorHAnsi" w:cstheme="minorHAnsi"/>
-                <w:sz w:val="18"/>
-                <w:szCs w:val="18"/>
-              </w:rPr>
-              <w:t>onfounders</w:t>
-            </w:r>
-          </w:p>
-        </w:tc>
-        <w:tc>
-          <w:tcPr>
-            <w:tcW w:w="712" w:type="pct"/>
-          </w:tcPr>
-          <w:p>
-            <w:pPr>
-              <w:spacing w:line="276" w:lineRule="auto"/>
-              <w:contextualSpacing/>
-              <w:rPr>
-                <w:rFonts w:asciiTheme="minorHAnsi" w:hAnsiTheme="minorHAnsi" w:cstheme="minorHAnsi"/>
-                <w:sz w:val="18"/>
-                <w:szCs w:val="18"/>
-              </w:rPr>
-            </w:pPr>
-            <w:r>
-              <w:rPr>
-                <w:rFonts w:asciiTheme="minorHAnsi" w:hAnsiTheme="minorHAnsi" w:cstheme="minorHAnsi"/>
-                <w:sz w:val="18"/>
-                <w:szCs w:val="18"/>
-              </w:rPr>
-              <w:t>Demographic factors - age</w:t>
-            </w:r>
-          </w:p>
-        </w:tc>
-        <w:tc>
-          <w:tcPr>
-            <w:tcW w:w="1392" w:type="pct"/>
-          </w:tcPr>
-          <w:p>
-            <w:pPr>
-              <w:spacing w:line="276" w:lineRule="auto"/>
-              <w:contextualSpacing/>
-              <w:rPr>
-                <w:rFonts w:asciiTheme="minorHAnsi" w:hAnsiTheme="minorHAnsi" w:cstheme="minorHAnsi"/>
-                <w:sz w:val="18"/>
-                <w:szCs w:val="18"/>
-              </w:rPr>
-            </w:pPr>
-            <w:r>
-              <w:rPr>
-                <w:rFonts w:asciiTheme="minorHAnsi" w:hAnsiTheme="minorHAnsi" w:cstheme="minorHAnsi"/>
-                <w:sz w:val="18"/>
-                <w:szCs w:val="18"/>
-              </w:rPr>
-              <w:t>age</w:t>
-            </w:r>
-          </w:p>
-        </w:tc>
-        <w:tc>
-          <w:tcPr>
-            <w:tcW w:w="2468" w:type="pct"/>
-          </w:tcPr>
-          <w:p>
-            <w:pPr>
-              <w:spacing w:line="276" w:lineRule="auto"/>
-              <w:contextualSpacing/>
-              <w:rPr>
-                <w:rFonts w:asciiTheme="minorHAnsi" w:hAnsiTheme="minorHAnsi" w:cstheme="minorHAnsi"/>
-                <w:sz w:val="18"/>
-                <w:szCs w:val="18"/>
-              </w:rPr>
-            </w:pPr>
-            <w:r>
-              <w:rPr>
-                <w:rFonts w:asciiTheme="minorHAnsi" w:hAnsiTheme="minorHAnsi" w:cstheme="minorHAnsi"/>
-                <w:sz w:val="18"/>
-                <w:szCs w:val="18"/>
-              </w:rPr>
-              <w:t>Age of the mother in years. Continuous.</w:t>
-            </w:r>
-          </w:p>
-          <w:p>
-            <w:pPr>
-              <w:spacing w:line="276" w:lineRule="auto"/>
-              <w:contextualSpacing/>
-              <w:rPr>
-                <w:rFonts w:asciiTheme="minorHAnsi" w:hAnsiTheme="minorHAnsi" w:cstheme="minorHAnsi"/>
-                <w:sz w:val="18"/>
-                <w:szCs w:val="18"/>
-              </w:rPr>
-            </w:pPr>
-            <w:r>
-              <w:rPr>
-                <w:rFonts w:asciiTheme="minorHAnsi" w:hAnsiTheme="minorHAnsi" w:cstheme="minorHAnsi"/>
-                <w:sz w:val="18"/>
-                <w:szCs w:val="18"/>
-              </w:rPr>
-              <w:t>888=Not measure</w:t>
-            </w:r>
-            <w:r>
-              <w:rPr>
-                <w:rFonts w:asciiTheme="minorHAnsi" w:hAnsiTheme="minorHAnsi" w:cstheme="minorHAnsi"/>
-                <w:sz w:val="18"/>
-                <w:szCs w:val="18"/>
-              </w:rPr>
-              <w:t>d</w:t>
-            </w:r>
-            <w:r>
-              <w:rPr>
-                <w:rFonts w:asciiTheme="minorHAnsi" w:hAnsiTheme="minorHAnsi" w:cstheme="minorHAnsi"/>
-                <w:sz w:val="18"/>
-                <w:szCs w:val="18"/>
-              </w:rPr>
-              <w:t xml:space="preserve"> by the </w:t>
-            </w:r>
-            <w:proofErr w:type="gramStart"/>
-            <w:r>
-              <w:rPr>
-                <w:rFonts w:asciiTheme="minorHAnsi" w:hAnsiTheme="minorHAnsi" w:cstheme="minorHAnsi"/>
-                <w:sz w:val="18"/>
-                <w:szCs w:val="18"/>
-              </w:rPr>
-              <w:t>study;  999</w:t>
-            </w:r>
-            <w:proofErr w:type="gramEnd"/>
-            <w:r>
-              <w:rPr>
-                <w:rFonts w:asciiTheme="minorHAnsi" w:hAnsiTheme="minorHAnsi" w:cstheme="minorHAnsi"/>
-                <w:sz w:val="18"/>
-                <w:szCs w:val="18"/>
-              </w:rPr>
-              <w:t>=Missing</w:t>
-            </w:r>
-          </w:p>
-        </w:tc>
-      </w:tr>
-      <w:tr>
-        <w:tc>
-          <w:tcPr>
-            <w:tcW w:w="428" w:type="pct"/>
-          </w:tcPr>
-          <w:p>
-            <w:pPr>
-              <w:spacing w:line="276" w:lineRule="auto"/>
-              <w:rPr>
-                <w:rFonts w:asciiTheme="minorHAnsi" w:hAnsiTheme="minorHAnsi" w:cstheme="minorHAnsi"/>
-                <w:sz w:val="18"/>
-                <w:szCs w:val="18"/>
-              </w:rPr>
-            </w:pPr>
-          </w:p>
-        </w:tc>
-        <w:tc>
-          <w:tcPr>
-            <w:tcW w:w="712" w:type="pct"/>
-          </w:tcPr>
-          <w:p>
-            <w:pPr>
-              <w:spacing w:line="276" w:lineRule="auto"/>
-              <w:contextualSpacing/>
-              <w:rPr>
-                <w:rFonts w:asciiTheme="minorHAnsi" w:hAnsiTheme="minorHAnsi" w:cstheme="minorHAnsi"/>
-                <w:sz w:val="18"/>
-                <w:szCs w:val="18"/>
-              </w:rPr>
-            </w:pPr>
-            <w:r>
-              <w:rPr>
-                <w:rFonts w:asciiTheme="minorHAnsi" w:hAnsiTheme="minorHAnsi" w:cstheme="minorHAnsi"/>
-                <w:sz w:val="18"/>
-                <w:szCs w:val="18"/>
-              </w:rPr>
-              <w:t>Demographic factors - education</w:t>
-            </w:r>
-          </w:p>
-        </w:tc>
-        <w:tc>
-          <w:tcPr>
-            <w:tcW w:w="1392" w:type="pct"/>
-          </w:tcPr>
-          <w:p>
-            <w:pPr>
-              <w:spacing w:line="276" w:lineRule="auto"/>
-              <w:contextualSpacing/>
-              <w:rPr>
-                <w:rFonts w:asciiTheme="minorHAnsi" w:hAnsiTheme="minorHAnsi" w:cstheme="minorHAnsi"/>
-                <w:sz w:val="18"/>
-                <w:szCs w:val="18"/>
-              </w:rPr>
-            </w:pPr>
-            <w:r>
-              <w:rPr>
-                <w:rFonts w:asciiTheme="minorHAnsi" w:hAnsiTheme="minorHAnsi" w:cstheme="minorHAnsi"/>
-                <w:sz w:val="18"/>
-                <w:szCs w:val="18"/>
-              </w:rPr>
-              <w:t>educ</w:t>
-            </w:r>
-          </w:p>
-        </w:tc>
-        <w:tc>
-          <w:tcPr>
-            <w:tcW w:w="2468" w:type="pct"/>
-          </w:tcPr>
-          <w:p>
-            <w:pPr>
-              <w:spacing w:line="276" w:lineRule="auto"/>
-              <w:contextualSpacing/>
-              <w:rPr>
-                <w:rFonts w:asciiTheme="minorHAnsi" w:hAnsiTheme="minorHAnsi" w:cstheme="minorHAnsi"/>
-                <w:sz w:val="18"/>
-                <w:szCs w:val="18"/>
-              </w:rPr>
-            </w:pPr>
-            <w:r>
-              <w:rPr>
-                <w:rFonts w:asciiTheme="minorHAnsi" w:hAnsiTheme="minorHAnsi" w:cstheme="minorHAnsi"/>
-                <w:sz w:val="18"/>
-                <w:szCs w:val="18"/>
-              </w:rPr>
-              <w:t>Mother's highest level of education received</w:t>
-            </w:r>
-          </w:p>
-          <w:p>
-            <w:pPr>
-              <w:spacing w:line="276" w:lineRule="auto"/>
-              <w:contextualSpacing/>
-              <w:rPr>
-                <w:rFonts w:asciiTheme="minorHAnsi" w:hAnsiTheme="minorHAnsi" w:cstheme="minorHAnsi"/>
-                <w:sz w:val="18"/>
-                <w:szCs w:val="18"/>
-              </w:rPr>
-            </w:pPr>
-            <w:r>
-              <w:rPr>
-                <w:rFonts w:asciiTheme="minorHAnsi" w:hAnsiTheme="minorHAnsi" w:cstheme="minorHAnsi"/>
-                <w:sz w:val="18"/>
-                <w:szCs w:val="18"/>
-              </w:rPr>
-              <w:t xml:space="preserve">0= No education; 1=Primary </w:t>
-            </w:r>
-            <w:proofErr w:type="gramStart"/>
-            <w:r>
-              <w:rPr>
-                <w:rFonts w:asciiTheme="minorHAnsi" w:hAnsiTheme="minorHAnsi" w:cstheme="minorHAnsi"/>
-                <w:sz w:val="18"/>
-                <w:szCs w:val="18"/>
-              </w:rPr>
-              <w:t>school ;</w:t>
-            </w:r>
-            <w:proofErr w:type="gramEnd"/>
-            <w:r>
-              <w:rPr>
-                <w:rFonts w:asciiTheme="minorHAnsi" w:hAnsiTheme="minorHAnsi" w:cstheme="minorHAnsi"/>
-                <w:sz w:val="18"/>
-                <w:szCs w:val="18"/>
-              </w:rPr>
-              <w:t xml:space="preserve"> 2=Secondary school ; 3=Some college; 4=Bachelor's degree ; 5=Graduate or Professional degree ; 777=Other ; 888=Not reported by study ;999=Missing</w:t>
-            </w:r>
-          </w:p>
-        </w:tc>
-      </w:tr>
-      <w:tr>
-        <w:tc>
-          <w:tcPr>
-            <w:tcW w:w="428" w:type="pct"/>
-          </w:tcPr>
-          <w:p>
-            <w:pPr>
-              <w:spacing w:line="276" w:lineRule="auto"/>
-              <w:rPr>
-                <w:rFonts w:asciiTheme="minorHAnsi" w:hAnsiTheme="minorHAnsi" w:cstheme="minorHAnsi"/>
-                <w:sz w:val="18"/>
-                <w:szCs w:val="18"/>
-              </w:rPr>
-            </w:pPr>
-          </w:p>
-        </w:tc>
-        <w:tc>
-          <w:tcPr>
-            <w:tcW w:w="712" w:type="pct"/>
-          </w:tcPr>
-          <w:p>
-            <w:pPr>
-              <w:spacing w:line="276" w:lineRule="auto"/>
-              <w:contextualSpacing/>
-              <w:rPr>
-                <w:rFonts w:asciiTheme="minorHAnsi" w:hAnsiTheme="minorHAnsi" w:cstheme="minorHAnsi"/>
-                <w:sz w:val="18"/>
-                <w:szCs w:val="18"/>
-              </w:rPr>
-            </w:pPr>
-            <w:r>
-              <w:rPr>
-                <w:rFonts w:asciiTheme="minorHAnsi" w:hAnsiTheme="minorHAnsi" w:cstheme="minorHAnsi"/>
-                <w:sz w:val="18"/>
-                <w:szCs w:val="18"/>
-              </w:rPr>
-              <w:t>Demographic factors – marital status</w:t>
-            </w:r>
-          </w:p>
-        </w:tc>
-        <w:tc>
-          <w:tcPr>
-            <w:tcW w:w="1392" w:type="pct"/>
-          </w:tcPr>
-          <w:p>
-            <w:pPr>
-              <w:spacing w:line="276" w:lineRule="auto"/>
-              <w:contextualSpacing/>
-              <w:rPr>
-                <w:rFonts w:asciiTheme="minorHAnsi" w:hAnsiTheme="minorHAnsi" w:cstheme="minorHAnsi"/>
-                <w:sz w:val="18"/>
-                <w:szCs w:val="18"/>
-              </w:rPr>
-            </w:pPr>
-            <w:proofErr w:type="spellStart"/>
-            <w:r>
-              <w:rPr>
-                <w:rFonts w:asciiTheme="minorHAnsi" w:hAnsiTheme="minorHAnsi" w:cstheme="minorHAnsi"/>
-                <w:sz w:val="18"/>
-                <w:szCs w:val="18"/>
-              </w:rPr>
-              <w:t>maritalstat</w:t>
-            </w:r>
-            <w:proofErr w:type="spellEnd"/>
-          </w:p>
-        </w:tc>
-        <w:tc>
-          <w:tcPr>
-            <w:tcW w:w="2468" w:type="pct"/>
-          </w:tcPr>
-          <w:p>
-            <w:pPr>
-              <w:spacing w:line="276" w:lineRule="auto"/>
-              <w:contextualSpacing/>
-              <w:rPr>
-                <w:rFonts w:asciiTheme="minorHAnsi" w:hAnsiTheme="minorHAnsi" w:cstheme="minorHAnsi"/>
-                <w:sz w:val="18"/>
-                <w:szCs w:val="18"/>
-              </w:rPr>
-            </w:pPr>
-            <w:r>
-              <w:rPr>
-                <w:rFonts w:asciiTheme="minorHAnsi" w:hAnsiTheme="minorHAnsi" w:cstheme="minorHAnsi"/>
-                <w:sz w:val="18"/>
-                <w:szCs w:val="18"/>
-              </w:rPr>
-              <w:t>Mother's marital status</w:t>
-            </w:r>
-          </w:p>
-          <w:p>
-            <w:pPr>
-              <w:spacing w:line="276" w:lineRule="auto"/>
-              <w:contextualSpacing/>
-              <w:rPr>
-                <w:rFonts w:asciiTheme="minorHAnsi" w:hAnsiTheme="minorHAnsi" w:cstheme="minorHAnsi"/>
-                <w:sz w:val="18"/>
-                <w:szCs w:val="18"/>
-              </w:rPr>
-            </w:pPr>
-            <w:r>
-              <w:rPr>
-                <w:rFonts w:asciiTheme="minorHAnsi" w:hAnsiTheme="minorHAnsi" w:cstheme="minorHAnsi"/>
-                <w:sz w:val="18"/>
-                <w:szCs w:val="18"/>
-              </w:rPr>
-              <w:t>1=Single; 2=Married/Living as married/Cohabitating; 3=Divorced/Separated; 4=Widowed; 777=Other; 888=Not reported by study; 999=Missing</w:t>
-            </w:r>
-          </w:p>
-        </w:tc>
-      </w:tr>
-      <w:tr>
-        <w:tc>
-          <w:tcPr>
-            <w:tcW w:w="428" w:type="pct"/>
-          </w:tcPr>
-          <w:p>
-            <w:pPr>
-              <w:spacing w:line="276" w:lineRule="auto"/>
-              <w:rPr>
-                <w:rFonts w:asciiTheme="minorHAnsi" w:hAnsiTheme="minorHAnsi" w:cstheme="minorHAnsi"/>
-                <w:sz w:val="18"/>
-                <w:szCs w:val="18"/>
-              </w:rPr>
-            </w:pPr>
-          </w:p>
-        </w:tc>
-        <w:tc>
-          <w:tcPr>
-            <w:tcW w:w="712" w:type="pct"/>
-          </w:tcPr>
-          <w:p>
-            <w:pPr>
-              <w:spacing w:line="276" w:lineRule="auto"/>
-              <w:contextualSpacing/>
-              <w:rPr>
-                <w:rFonts w:asciiTheme="minorHAnsi" w:hAnsiTheme="minorHAnsi" w:cstheme="minorHAnsi"/>
-                <w:sz w:val="18"/>
-                <w:szCs w:val="18"/>
-              </w:rPr>
-            </w:pPr>
-            <w:r>
-              <w:rPr>
-                <w:rFonts w:asciiTheme="minorHAnsi" w:hAnsiTheme="minorHAnsi" w:cstheme="minorHAnsi"/>
-                <w:sz w:val="18"/>
-                <w:szCs w:val="18"/>
-              </w:rPr>
-              <w:t>Demographic factors – racial / ethnic group</w:t>
-            </w:r>
-          </w:p>
-        </w:tc>
-        <w:tc>
-          <w:tcPr>
-            <w:tcW w:w="1392" w:type="pct"/>
-          </w:tcPr>
-          <w:p>
-            <w:pPr>
-              <w:spacing w:line="276" w:lineRule="auto"/>
-              <w:contextualSpacing/>
-              <w:rPr>
-                <w:rFonts w:asciiTheme="minorHAnsi" w:hAnsiTheme="minorHAnsi" w:cstheme="minorHAnsi"/>
-                <w:sz w:val="18"/>
-                <w:szCs w:val="18"/>
-              </w:rPr>
-            </w:pPr>
-            <w:r>
-              <w:rPr>
-                <w:rFonts w:asciiTheme="minorHAnsi" w:hAnsiTheme="minorHAnsi" w:cstheme="minorHAnsi"/>
-                <w:sz w:val="18"/>
-                <w:szCs w:val="18"/>
-              </w:rPr>
-              <w:t>ethnicity</w:t>
-            </w:r>
-          </w:p>
-        </w:tc>
-        <w:tc>
-          <w:tcPr>
-            <w:tcW w:w="2468" w:type="pct"/>
-          </w:tcPr>
-          <w:p>
-            <w:pPr>
-              <w:spacing w:line="276" w:lineRule="auto"/>
-              <w:contextualSpacing/>
-              <w:rPr>
-                <w:rFonts w:asciiTheme="minorHAnsi" w:hAnsiTheme="minorHAnsi" w:cstheme="minorHAnsi"/>
-                <w:sz w:val="18"/>
-                <w:szCs w:val="18"/>
-              </w:rPr>
-            </w:pPr>
-            <w:r>
-              <w:rPr>
-                <w:rFonts w:asciiTheme="minorHAnsi" w:hAnsiTheme="minorHAnsi" w:cstheme="minorHAnsi"/>
-                <w:sz w:val="18"/>
-                <w:szCs w:val="18"/>
-              </w:rPr>
-              <w:t>Maternal ethnicity as defined by the study</w:t>
-            </w:r>
-          </w:p>
-          <w:p>
-            <w:pPr>
-              <w:spacing w:line="276" w:lineRule="auto"/>
-              <w:contextualSpacing/>
-              <w:rPr>
-                <w:rFonts w:asciiTheme="minorHAnsi" w:hAnsiTheme="minorHAnsi" w:cstheme="minorHAnsi"/>
-                <w:sz w:val="18"/>
-                <w:szCs w:val="18"/>
-              </w:rPr>
-            </w:pPr>
-            <w:r>
-              <w:rPr>
-                <w:rFonts w:asciiTheme="minorHAnsi" w:hAnsiTheme="minorHAnsi" w:cstheme="minorHAnsi"/>
-                <w:sz w:val="18"/>
-                <w:szCs w:val="18"/>
-              </w:rPr>
-              <w:t>0=Caucasian descent; 1=African descent; 2=East Asian descent; 3=South Asian descent; 4=Indigenous descent; 5=Mixed; 777=Other; 888=Not reported by study; 999=Missing</w:t>
-            </w:r>
-          </w:p>
-        </w:tc>
-      </w:tr>
-      <w:tr>
-        <w:tc>
-          <w:tcPr>
-            <w:tcW w:w="428" w:type="pct"/>
-          </w:tcPr>
-          <w:p>
-            <w:pPr>
-              <w:spacing w:line="276" w:lineRule="auto"/>
-              <w:rPr>
-                <w:rFonts w:asciiTheme="minorHAnsi" w:hAnsiTheme="minorHAnsi" w:cstheme="minorHAnsi"/>
-                <w:sz w:val="18"/>
-                <w:szCs w:val="18"/>
-              </w:rPr>
-            </w:pPr>
-          </w:p>
-        </w:tc>
-        <w:tc>
-          <w:tcPr>
-            <w:tcW w:w="712" w:type="pct"/>
-          </w:tcPr>
-          <w:p>
-            <w:pPr>
-              <w:spacing w:line="276" w:lineRule="auto"/>
-              <w:contextualSpacing/>
-              <w:rPr>
-                <w:rFonts w:asciiTheme="minorHAnsi" w:hAnsiTheme="minorHAnsi" w:cstheme="minorHAnsi"/>
-                <w:sz w:val="18"/>
-                <w:szCs w:val="18"/>
-              </w:rPr>
-            </w:pPr>
-            <w:r>
-              <w:rPr>
-                <w:rFonts w:asciiTheme="minorHAnsi" w:hAnsiTheme="minorHAnsi" w:cstheme="minorHAnsi"/>
-                <w:sz w:val="18"/>
-                <w:szCs w:val="18"/>
-              </w:rPr>
-              <w:t>Demographic factors - BMI</w:t>
-            </w:r>
-          </w:p>
-        </w:tc>
-        <w:tc>
-          <w:tcPr>
-            <w:tcW w:w="1392" w:type="pct"/>
-          </w:tcPr>
-          <w:p>
-            <w:pPr>
-              <w:spacing w:line="276" w:lineRule="auto"/>
-              <w:contextualSpacing/>
-              <w:rPr>
-                <w:rFonts w:asciiTheme="minorHAnsi" w:hAnsiTheme="minorHAnsi" w:cstheme="minorHAnsi"/>
-                <w:sz w:val="18"/>
-                <w:szCs w:val="18"/>
-              </w:rPr>
-            </w:pPr>
-            <w:proofErr w:type="spellStart"/>
-            <w:r>
-              <w:rPr>
-                <w:rFonts w:asciiTheme="minorHAnsi" w:hAnsiTheme="minorHAnsi" w:cstheme="minorHAnsi"/>
-                <w:sz w:val="18"/>
-                <w:szCs w:val="18"/>
-              </w:rPr>
-              <w:t>pre_pregweight</w:t>
-            </w:r>
-            <w:proofErr w:type="spellEnd"/>
-          </w:p>
-        </w:tc>
-        <w:tc>
-          <w:tcPr>
-            <w:tcW w:w="2468" w:type="pct"/>
-          </w:tcPr>
-          <w:p>
-            <w:pPr>
-              <w:pStyle w:val="CommentText"/>
-              <w:rPr>
-                <w:rFonts w:asciiTheme="minorHAnsi" w:hAnsiTheme="minorHAnsi" w:cstheme="minorHAnsi"/>
-              </w:rPr>
-            </w:pPr>
-            <w:r>
-              <w:rPr>
-                <w:rFonts w:asciiTheme="minorHAnsi" w:hAnsiTheme="minorHAnsi" w:cstheme="minorHAnsi"/>
-              </w:rPr>
-              <w:t>Pre-pregnancy weight, in kg</w:t>
-            </w:r>
-          </w:p>
-          <w:p>
-            <w:pPr>
-              <w:pStyle w:val="CommentText"/>
-              <w:rPr>
-                <w:rFonts w:asciiTheme="minorHAnsi" w:hAnsiTheme="minorHAnsi" w:cstheme="minorHAnsi"/>
-              </w:rPr>
-            </w:pPr>
-            <w:r>
-              <w:rPr>
-                <w:rFonts w:asciiTheme="minorHAnsi" w:hAnsiTheme="minorHAnsi" w:cstheme="minorHAnsi"/>
-              </w:rPr>
-              <w:t xml:space="preserve">888=Not measured by the </w:t>
-            </w:r>
-            <w:proofErr w:type="gramStart"/>
-            <w:r>
-              <w:rPr>
-                <w:rFonts w:asciiTheme="minorHAnsi" w:hAnsiTheme="minorHAnsi" w:cstheme="minorHAnsi"/>
-              </w:rPr>
-              <w:t>study;</w:t>
-            </w:r>
-            <w:proofErr w:type="gramEnd"/>
-            <w:r>
-              <w:rPr>
-                <w:rFonts w:asciiTheme="minorHAnsi" w:hAnsiTheme="minorHAnsi" w:cstheme="minorHAnsi"/>
-              </w:rPr>
-              <w:t xml:space="preserve"> </w:t>
-            </w:r>
-          </w:p>
-          <w:p>
-            <w:pPr>
-              <w:pStyle w:val="CommentText"/>
-              <w:rPr>
-                <w:rFonts w:asciiTheme="minorHAnsi" w:hAnsiTheme="minorHAnsi" w:cstheme="minorHAnsi"/>
-              </w:rPr>
-            </w:pPr>
-            <w:r>
-              <w:rPr>
-                <w:rFonts w:asciiTheme="minorHAnsi" w:hAnsiTheme="minorHAnsi" w:cstheme="minorHAnsi"/>
-              </w:rPr>
-              <w:t>999=Missing</w:t>
-            </w:r>
-          </w:p>
-        </w:tc>
-      </w:tr>
-      <w:tr>
-        <w:tc>
-          <w:tcPr>
-            <w:tcW w:w="428" w:type="pct"/>
-          </w:tcPr>
-          <w:p>
-            <w:pPr>
-              <w:spacing w:line="276" w:lineRule="auto"/>
-              <w:rPr>
-                <w:rFonts w:asciiTheme="minorHAnsi" w:hAnsiTheme="minorHAnsi" w:cstheme="minorHAnsi"/>
-                <w:sz w:val="18"/>
-                <w:szCs w:val="18"/>
-              </w:rPr>
-            </w:pPr>
-          </w:p>
-        </w:tc>
-        <w:tc>
-          <w:tcPr>
-            <w:tcW w:w="712" w:type="pct"/>
-          </w:tcPr>
-          <w:p>
-            <w:pPr>
-              <w:spacing w:line="276" w:lineRule="auto"/>
-              <w:contextualSpacing/>
-              <w:rPr>
-                <w:rFonts w:asciiTheme="minorHAnsi" w:hAnsiTheme="minorHAnsi" w:cstheme="minorHAnsi"/>
-                <w:sz w:val="18"/>
-                <w:szCs w:val="18"/>
-              </w:rPr>
-            </w:pPr>
-          </w:p>
-        </w:tc>
-        <w:tc>
-          <w:tcPr>
-            <w:tcW w:w="1392" w:type="pct"/>
-          </w:tcPr>
-          <w:p>
-            <w:pPr>
-              <w:spacing w:line="276" w:lineRule="auto"/>
-              <w:contextualSpacing/>
-              <w:rPr>
-                <w:rFonts w:asciiTheme="minorHAnsi" w:hAnsiTheme="minorHAnsi" w:cstheme="minorHAnsi"/>
-                <w:sz w:val="18"/>
-                <w:szCs w:val="18"/>
-              </w:rPr>
-            </w:pPr>
-            <w:r>
-              <w:rPr>
-                <w:rFonts w:asciiTheme="minorHAnsi" w:hAnsiTheme="minorHAnsi" w:cstheme="minorHAnsi"/>
-                <w:sz w:val="18"/>
-                <w:szCs w:val="18"/>
-              </w:rPr>
-              <w:t>height</w:t>
-            </w:r>
-          </w:p>
-        </w:tc>
-        <w:tc>
-          <w:tcPr>
-            <w:tcW w:w="2468" w:type="pct"/>
-          </w:tcPr>
-          <w:p>
-            <w:pPr>
-              <w:pStyle w:val="CommentText"/>
-              <w:rPr>
-                <w:rFonts w:asciiTheme="minorHAnsi" w:hAnsiTheme="minorHAnsi" w:cstheme="minorHAnsi"/>
-                <w:sz w:val="18"/>
-                <w:szCs w:val="18"/>
-              </w:rPr>
-            </w:pPr>
-            <w:r>
-              <w:rPr>
-                <w:rFonts w:asciiTheme="minorHAnsi" w:hAnsiTheme="minorHAnsi" w:cstheme="minorHAnsi"/>
-                <w:sz w:val="18"/>
-                <w:szCs w:val="18"/>
-              </w:rPr>
-              <w:t>Height, in cm</w:t>
-            </w:r>
-          </w:p>
-          <w:p>
-            <w:pPr>
-              <w:pStyle w:val="CommentText"/>
-              <w:rPr>
-                <w:rFonts w:asciiTheme="minorHAnsi" w:hAnsiTheme="minorHAnsi" w:cstheme="minorHAnsi"/>
-                <w:sz w:val="18"/>
-                <w:szCs w:val="18"/>
-              </w:rPr>
-            </w:pPr>
-            <w:r>
-              <w:rPr>
-                <w:rFonts w:asciiTheme="minorHAnsi" w:hAnsiTheme="minorHAnsi" w:cstheme="minorHAnsi"/>
-                <w:sz w:val="18"/>
-                <w:szCs w:val="18"/>
-              </w:rPr>
-              <w:t xml:space="preserve">888=Not measured by the </w:t>
-            </w:r>
-            <w:proofErr w:type="gramStart"/>
-            <w:r>
-              <w:rPr>
-                <w:rFonts w:asciiTheme="minorHAnsi" w:hAnsiTheme="minorHAnsi" w:cstheme="minorHAnsi"/>
-                <w:sz w:val="18"/>
-                <w:szCs w:val="18"/>
-              </w:rPr>
-              <w:t>study;</w:t>
-            </w:r>
-            <w:proofErr w:type="gramEnd"/>
-            <w:r>
-              <w:rPr>
-                <w:rFonts w:asciiTheme="minorHAnsi" w:hAnsiTheme="minorHAnsi" w:cstheme="minorHAnsi"/>
-                <w:sz w:val="18"/>
-                <w:szCs w:val="18"/>
-              </w:rPr>
-              <w:t xml:space="preserve"> </w:t>
-            </w:r>
-          </w:p>
-          <w:p>
-            <w:pPr>
-              <w:pStyle w:val="CommentText"/>
-              <w:rPr>
-                <w:rFonts w:asciiTheme="minorHAnsi" w:hAnsiTheme="minorHAnsi" w:cstheme="minorHAnsi"/>
-                <w:sz w:val="18"/>
-                <w:szCs w:val="18"/>
-              </w:rPr>
-            </w:pPr>
-            <w:r>
-              <w:rPr>
-                <w:rFonts w:asciiTheme="minorHAnsi" w:hAnsiTheme="minorHAnsi" w:cstheme="minorHAnsi"/>
-                <w:sz w:val="18"/>
-                <w:szCs w:val="18"/>
-              </w:rPr>
-              <w:t>999=Missing</w:t>
-            </w:r>
-          </w:p>
-        </w:tc>
-      </w:tr>
-      <w:tr>
-        <w:tc>
-          <w:tcPr>
-            <w:tcW w:w="428" w:type="pct"/>
-          </w:tcPr>
-          <w:p>
-            <w:pPr>
-              <w:spacing w:line="276" w:lineRule="auto"/>
-              <w:rPr>
-                <w:rFonts w:asciiTheme="minorHAnsi" w:hAnsiTheme="minorHAnsi" w:cstheme="minorHAnsi"/>
-                <w:sz w:val="18"/>
-                <w:szCs w:val="18"/>
-              </w:rPr>
-            </w:pPr>
-          </w:p>
-        </w:tc>
-        <w:tc>
-          <w:tcPr>
-            <w:tcW w:w="712" w:type="pct"/>
-          </w:tcPr>
-          <w:p>
-            <w:pPr>
-              <w:spacing w:line="276" w:lineRule="auto"/>
-              <w:contextualSpacing/>
-              <w:rPr>
-                <w:rFonts w:asciiTheme="minorHAnsi" w:hAnsiTheme="minorHAnsi" w:cstheme="minorHAnsi"/>
-                <w:sz w:val="18"/>
-                <w:szCs w:val="18"/>
-              </w:rPr>
-            </w:pPr>
-            <w:r>
-              <w:rPr>
-                <w:rFonts w:asciiTheme="minorHAnsi" w:hAnsiTheme="minorHAnsi" w:cstheme="minorHAnsi"/>
-                <w:sz w:val="18"/>
-                <w:szCs w:val="18"/>
-              </w:rPr>
-              <w:t>Socioeconomic factors</w:t>
-            </w:r>
-          </w:p>
-        </w:tc>
-        <w:tc>
-          <w:tcPr>
-            <w:tcW w:w="1392" w:type="pct"/>
-          </w:tcPr>
-          <w:p>
-            <w:pPr>
-              <w:spacing w:line="276" w:lineRule="auto"/>
-              <w:contextualSpacing/>
-              <w:rPr>
-                <w:rFonts w:asciiTheme="minorHAnsi" w:hAnsiTheme="minorHAnsi" w:cstheme="minorHAnsi"/>
-                <w:sz w:val="18"/>
-                <w:szCs w:val="18"/>
-              </w:rPr>
-            </w:pPr>
-            <w:commentRangeStart w:id="17"/>
-            <w:proofErr w:type="spellStart"/>
-            <w:r>
-              <w:rPr>
-                <w:rFonts w:asciiTheme="minorHAnsi" w:hAnsiTheme="minorHAnsi" w:cstheme="minorHAnsi"/>
-                <w:sz w:val="18"/>
-                <w:szCs w:val="18"/>
-              </w:rPr>
-              <w:t>Ses</w:t>
-            </w:r>
-            <w:commentRangeEnd w:id="17"/>
-            <w:proofErr w:type="spellEnd"/>
-            <w:r>
-              <w:rPr>
-                <w:rStyle w:val="CommentReference"/>
-                <w:rFonts w:ascii="Calibri" w:eastAsia="Calibri" w:hAnsi="Calibri" w:cs="Calibri"/>
-                <w:color w:val="000000"/>
-                <w:lang w:eastAsia="en-CA"/>
-              </w:rPr>
-              <w:commentReference w:id="17"/>
             </w:r>
           </w:p>
         </w:tc>
@@ -7796,7 +7539,7 @@
               </w:rPr>
               <w:t xml:space="preserve">We </w:t>
             </w:r>
-            <w:commentRangeStart w:id="18"/>
+            <w:commentRangeStart w:id="16"/>
             <w:r>
               <w:rPr>
                 <w:rFonts w:asciiTheme="minorHAnsi" w:hAnsiTheme="minorHAnsi" w:cstheme="minorHAnsi"/>
@@ -7805,7 +7548,7 @@
               </w:rPr>
               <w:t xml:space="preserve">propose </w:t>
             </w:r>
-            <w:commentRangeEnd w:id="18"/>
+            <w:commentRangeEnd w:id="16"/>
             <w:r>
               <w:rPr>
                 <w:rStyle w:val="CommentReference"/>
@@ -7813,7 +7556,7 @@
                 <w:color w:val="000000"/>
                 <w:lang w:eastAsia="en-CA"/>
               </w:rPr>
-              <w:commentReference w:id="18"/>
+              <w:commentReference w:id="16"/>
             </w:r>
             <w:r>
               <w:rPr>
@@ -7942,7 +7685,8 @@
               </w:rPr>
               <w:t xml:space="preserve">med if 1-11 or </w:t>
             </w:r>
-            <w:commentRangeStart w:id="19"/>
+            <w:commentRangeStart w:id="17"/>
+            <w:commentRangeStart w:id="18"/>
             <w:r>
               <w:rPr>
                 <w:rFonts w:asciiTheme="minorHAnsi" w:hAnsiTheme="minorHAnsi" w:cstheme="minorHAnsi"/>
@@ -7951,7 +7695,7 @@
               </w:rPr>
               <w:t>777</w:t>
             </w:r>
-            <w:commentRangeEnd w:id="19"/>
+            <w:commentRangeEnd w:id="17"/>
             <w:r>
               <w:rPr>
                 <w:rStyle w:val="CommentReference"/>
@@ -7959,31 +7703,60 @@
                 <w:color w:val="000000"/>
                 <w:lang w:eastAsia="en-CA"/>
               </w:rPr>
+              <w:commentReference w:id="17"/>
+            </w:r>
+            <w:commentRangeEnd w:id="18"/>
+            <w:r>
+              <w:rPr>
+                <w:rStyle w:val="CommentReference"/>
+                <w:rFonts w:ascii="Calibri" w:eastAsia="Calibri" w:hAnsi="Calibri" w:cs="Calibri"/>
+                <w:color w:val="000000"/>
+                <w:lang w:eastAsia="en-CA"/>
+              </w:rPr>
+              <w:commentReference w:id="18"/>
+            </w:r>
+          </w:p>
+        </w:tc>
+        <w:tc>
+          <w:tcPr>
+            <w:tcW w:w="2468" w:type="pct"/>
+          </w:tcPr>
+          <w:p>
+            <w:pPr>
+              <w:spacing w:line="276" w:lineRule="auto"/>
+              <w:contextualSpacing/>
+              <w:rPr>
+                <w:rFonts w:asciiTheme="minorHAnsi" w:hAnsiTheme="minorHAnsi" w:cstheme="minorHAnsi"/>
+                <w:sz w:val="18"/>
+                <w:szCs w:val="18"/>
+              </w:rPr>
+            </w:pPr>
+            <w:commentRangeStart w:id="19"/>
+            <w:r>
+              <w:rPr>
+                <w:rFonts w:asciiTheme="minorHAnsi" w:hAnsiTheme="minorHAnsi" w:cstheme="minorHAnsi"/>
+                <w:sz w:val="18"/>
+                <w:szCs w:val="18"/>
+              </w:rPr>
+              <w:t xml:space="preserve">Indicate </w:t>
+            </w:r>
+            <w:commentRangeEnd w:id="19"/>
+            <w:r>
+              <w:rPr>
+                <w:rStyle w:val="CommentReference"/>
+                <w:rFonts w:ascii="Calibri" w:eastAsia="Calibri" w:hAnsi="Calibri" w:cs="Calibri"/>
+                <w:color w:val="000000"/>
+                <w:lang w:eastAsia="en-CA"/>
+              </w:rPr>
               <w:commentReference w:id="19"/>
             </w:r>
-          </w:p>
-        </w:tc>
-        <w:tc>
-          <w:tcPr>
-            <w:tcW w:w="2468" w:type="pct"/>
-          </w:tcPr>
-          <w:p>
-            <w:pPr>
-              <w:spacing w:line="276" w:lineRule="auto"/>
-              <w:contextualSpacing/>
-              <w:rPr>
-                <w:rFonts w:asciiTheme="minorHAnsi" w:hAnsiTheme="minorHAnsi" w:cstheme="minorHAnsi"/>
-                <w:sz w:val="18"/>
-                <w:szCs w:val="18"/>
-              </w:rPr>
-            </w:pPr>
-            <w:r>
-              <w:rPr>
-                <w:rFonts w:asciiTheme="minorHAnsi" w:hAnsiTheme="minorHAnsi" w:cstheme="minorHAnsi"/>
-                <w:sz w:val="18"/>
-                <w:szCs w:val="18"/>
-              </w:rPr>
-              <w:t>Indicate if the (pregnant) woman use any type of medications during the current pregnancy</w:t>
+            <w:r>
+              <w:rPr>
+                <w:rFonts w:asciiTheme="minorHAnsi" w:hAnsiTheme="minorHAnsi" w:cstheme="minorHAnsi"/>
+                <w:sz w:val="18"/>
+                <w:szCs w:val="18"/>
+              </w:rPr>
+              <w:t>if the (pregnant) woman use any type of medications during the current pregnancy</w:t>
             </w:r>
           </w:p>
           <w:p>
@@ -8357,15 +8130,86 @@
                 <w:sz w:val="18"/>
                 <w:szCs w:val="18"/>
               </w:rPr>
-              <w:t>No match (in pilot data</w:t>
-            </w:r>
-            <w:r>
-              <w:rPr>
-                <w:rFonts w:asciiTheme="minorHAnsi" w:hAnsiTheme="minorHAnsi" w:cstheme="minorHAnsi"/>
-                <w:sz w:val="18"/>
-                <w:szCs w:val="18"/>
-              </w:rPr>
-              <w:t xml:space="preserve"> </w:t>
+              <w:t>No match</w:t>
+            </w:r>
+          </w:p>
+          <w:p>
+            <w:pPr>
+              <w:spacing w:line="276" w:lineRule="auto"/>
+              <w:contextualSpacing/>
+              <w:rPr>
+                <w:rFonts w:asciiTheme="minorHAnsi" w:hAnsiTheme="minorHAnsi" w:cstheme="minorHAnsi"/>
+                <w:sz w:val="18"/>
+                <w:szCs w:val="18"/>
+              </w:rPr>
+            </w:pPr>
+          </w:p>
+          <w:p>
+            <w:pPr>
+              <w:spacing w:line="276" w:lineRule="auto"/>
+              <w:contextualSpacing/>
+              <w:rPr>
+                <w:rFonts w:asciiTheme="minorHAnsi" w:hAnsiTheme="minorHAnsi" w:cstheme="minorHAnsi"/>
+                <w:sz w:val="18"/>
+                <w:szCs w:val="18"/>
+              </w:rPr>
+            </w:pPr>
+          </w:p>
+        </w:tc>
+        <w:tc>
+          <w:tcPr>
+            <w:tcW w:w="2468" w:type="pct"/>
+          </w:tcPr>
+          <w:p>
+            <w:pPr>
+              <w:spacing w:line="276" w:lineRule="auto"/>
+              <w:contextualSpacing/>
+              <w:rPr>
+                <w:rFonts w:asciiTheme="minorHAnsi" w:hAnsiTheme="minorHAnsi" w:cstheme="minorHAnsi"/>
+                <w:sz w:val="18"/>
+                <w:szCs w:val="18"/>
+              </w:rPr>
+            </w:pPr>
+          </w:p>
+        </w:tc>
+      </w:tr>
+      <w:tr>
+        <w:tc>
+          <w:tcPr>
+            <w:tcW w:w="428" w:type="pct"/>
+          </w:tcPr>
+          <w:p>
+            <w:pPr>
+              <w:spacing w:line="276" w:lineRule="auto"/>
+              <w:rPr>
+                <w:rFonts w:asciiTheme="minorHAnsi" w:hAnsiTheme="minorHAnsi" w:cstheme="minorHAnsi"/>
+                <w:sz w:val="18"/>
+                <w:szCs w:val="18"/>
+              </w:rPr>
+            </w:pPr>
+          </w:p>
+        </w:tc>
+        <w:tc>
+          <w:tcPr>
+            <w:tcW w:w="712" w:type="pct"/>
+          </w:tcPr>
+          <w:p>
+            <w:pPr>
+              <w:spacing w:line="276" w:lineRule="auto"/>
+              <w:contextualSpacing/>
+              <w:rPr>
+                <w:rFonts w:asciiTheme="minorHAnsi" w:hAnsiTheme="minorHAnsi" w:cstheme="minorHAnsi"/>
+                <w:sz w:val="18"/>
+                <w:szCs w:val="18"/>
+              </w:rPr>
+            </w:pPr>
+            <w:r>
+              <w:rPr>
+                <w:rFonts w:asciiTheme="minorHAnsi" w:hAnsiTheme="minorHAnsi" w:cstheme="minorHAnsi"/>
+                <w:sz w:val="18"/>
+                <w:szCs w:val="18"/>
+              </w:rPr>
+              <w:t>Workplace or environmental exposures to teratogenic substances (</w:t>
             </w:r>
             <w:proofErr w:type="gramStart"/>
             <w:r>
@@ -8374,7 +8218,7 @@
                 <w:sz w:val="18"/>
                 <w:szCs w:val="18"/>
               </w:rPr>
-              <w:t>and also</w:t>
+              <w:t>e.g.</w:t>
             </w:r>
             <w:proofErr w:type="gramEnd"/>
             <w:r>
@@ -8383,8 +8227,98 @@
                 <w:sz w:val="18"/>
                 <w:szCs w:val="18"/>
               </w:rPr>
-              <w:t xml:space="preserve"> not in </w:t>
-            </w:r>
+              <w:t xml:space="preserve"> maternal exposure to lead, mercury)</w:t>
+            </w:r>
+          </w:p>
+        </w:tc>
+        <w:tc>
+          <w:tcPr>
+            <w:tcW w:w="1392" w:type="pct"/>
+          </w:tcPr>
+          <w:p>
+            <w:pPr>
+              <w:spacing w:line="276" w:lineRule="auto"/>
+              <w:contextualSpacing/>
+              <w:rPr>
+                <w:rFonts w:asciiTheme="minorHAnsi" w:hAnsiTheme="minorHAnsi" w:cstheme="minorHAnsi"/>
+                <w:sz w:val="18"/>
+                <w:szCs w:val="18"/>
+                <w:highlight w:val="red"/>
+              </w:rPr>
+            </w:pPr>
+            <w:r>
+              <w:rPr>
+                <w:rFonts w:asciiTheme="minorHAnsi" w:hAnsiTheme="minorHAnsi" w:cstheme="minorHAnsi"/>
+                <w:sz w:val="18"/>
+                <w:szCs w:val="18"/>
+              </w:rPr>
+              <w:t>No match</w:t>
+            </w:r>
+          </w:p>
+        </w:tc>
+        <w:tc>
+          <w:tcPr>
+            <w:tcW w:w="2468" w:type="pct"/>
+          </w:tcPr>
+          <w:p>
+            <w:pPr>
+              <w:spacing w:line="276" w:lineRule="auto"/>
+              <w:contextualSpacing/>
+              <w:rPr>
+                <w:rFonts w:asciiTheme="minorHAnsi" w:hAnsiTheme="minorHAnsi" w:cstheme="minorHAnsi"/>
+                <w:sz w:val="18"/>
+                <w:szCs w:val="18"/>
+              </w:rPr>
+            </w:pPr>
+          </w:p>
+        </w:tc>
+      </w:tr>
+      <w:tr>
+        <w:tc>
+          <w:tcPr>
+            <w:tcW w:w="428" w:type="pct"/>
+          </w:tcPr>
+          <w:p>
+            <w:pPr>
+              <w:spacing w:line="276" w:lineRule="auto"/>
+              <w:rPr>
+                <w:rFonts w:asciiTheme="minorHAnsi" w:hAnsiTheme="minorHAnsi" w:cstheme="minorHAnsi"/>
+                <w:sz w:val="18"/>
+                <w:szCs w:val="18"/>
+              </w:rPr>
+            </w:pPr>
+            <w:r>
+              <w:rPr>
+                <w:rFonts w:asciiTheme="minorHAnsi" w:hAnsiTheme="minorHAnsi" w:cstheme="minorHAnsi"/>
+                <w:sz w:val="18"/>
+                <w:szCs w:val="18"/>
+              </w:rPr>
+              <w:t>E</w:t>
+            </w:r>
+            <w:r>
+              <w:rPr>
+                <w:rFonts w:asciiTheme="minorHAnsi" w:hAnsiTheme="minorHAnsi" w:cstheme="minorHAnsi"/>
+                <w:sz w:val="18"/>
+                <w:szCs w:val="18"/>
+              </w:rPr>
+              <w:t>ffect measure modifiers</w:t>
+            </w:r>
+          </w:p>
+        </w:tc>
+        <w:tc>
+          <w:tcPr>
+            <w:tcW w:w="712" w:type="pct"/>
+          </w:tcPr>
+          <w:p>
+            <w:pPr>
+              <w:spacing w:line="276" w:lineRule="auto"/>
+              <w:contextualSpacing/>
+              <w:rPr>
+                <w:rFonts w:asciiTheme="minorHAnsi" w:hAnsiTheme="minorHAnsi" w:cstheme="minorHAnsi"/>
+                <w:sz w:val="18"/>
+                <w:szCs w:val="18"/>
+              </w:rPr>
+            </w:pPr>
             <w:commentRangeStart w:id="20"/>
             <w:r>
               <w:rPr>
@@ -8392,7 +8326,7 @@
                 <w:sz w:val="18"/>
                 <w:szCs w:val="18"/>
               </w:rPr>
-              <w:t xml:space="preserve">new </w:t>
+              <w:t>Genetic anomalies, metabolic disorders, perinatal brain injury</w:t>
             </w:r>
             <w:commentRangeEnd w:id="20"/>
             <w:r>
@@ -8404,42 +8338,21 @@
               </w:rPr>
               <w:commentReference w:id="20"/>
             </w:r>
-            <w:r>
-              <w:rPr>
-                <w:rFonts w:asciiTheme="minorHAnsi" w:hAnsiTheme="minorHAnsi" w:cstheme="minorHAnsi"/>
-                <w:sz w:val="18"/>
-                <w:szCs w:val="18"/>
-              </w:rPr>
-              <w:t>data</w:t>
-            </w:r>
-            <w:r>
-              <w:rPr>
-                <w:rFonts w:asciiTheme="minorHAnsi" w:hAnsiTheme="minorHAnsi" w:cstheme="minorHAnsi"/>
-                <w:sz w:val="18"/>
-                <w:szCs w:val="18"/>
-              </w:rPr>
-              <w:t>)</w:t>
-            </w:r>
-          </w:p>
-          <w:p>
-            <w:pPr>
-              <w:spacing w:line="276" w:lineRule="auto"/>
-              <w:contextualSpacing/>
-              <w:rPr>
-                <w:rFonts w:asciiTheme="minorHAnsi" w:hAnsiTheme="minorHAnsi" w:cstheme="minorHAnsi"/>
-                <w:sz w:val="18"/>
-                <w:szCs w:val="18"/>
-              </w:rPr>
-            </w:pPr>
-          </w:p>
-          <w:p>
-            <w:pPr>
-              <w:spacing w:line="276" w:lineRule="auto"/>
-              <w:contextualSpacing/>
-              <w:rPr>
-                <w:rFonts w:asciiTheme="minorHAnsi" w:hAnsiTheme="minorHAnsi" w:cstheme="minorHAnsi"/>
-                <w:sz w:val="18"/>
-                <w:szCs w:val="18"/>
+          </w:p>
+        </w:tc>
+        <w:tc>
+          <w:tcPr>
+            <w:tcW w:w="1392" w:type="pct"/>
+          </w:tcPr>
+          <w:p>
+            <w:pPr>
+              <w:spacing w:line="276" w:lineRule="auto"/>
+              <w:contextualSpacing/>
+              <w:rPr>
+                <w:rFonts w:asciiTheme="minorHAnsi" w:hAnsiTheme="minorHAnsi" w:cstheme="minorHAnsi"/>
+                <w:sz w:val="18"/>
+                <w:szCs w:val="18"/>
+                <w:highlight w:val="red"/>
               </w:rPr>
             </w:pPr>
           </w:p>
@@ -8450,8 +8363,7 @@
           </w:tcPr>
           <w:p>
             <w:pPr>
-              <w:spacing w:line="276" w:lineRule="auto"/>
-              <w:contextualSpacing/>
+              <w:pStyle w:val="CommentText"/>
               <w:rPr>
                 <w:rFonts w:asciiTheme="minorHAnsi" w:hAnsiTheme="minorHAnsi" w:cstheme="minorHAnsi"/>
                 <w:sz w:val="18"/>
@@ -8491,57 +8403,6 @@
                 <w:szCs w:val="18"/>
               </w:rPr>
             </w:pPr>
-            <w:r>
-              <w:rPr>
-                <w:rFonts w:asciiTheme="minorHAnsi" w:hAnsiTheme="minorHAnsi" w:cstheme="minorHAnsi"/>
-                <w:sz w:val="18"/>
-                <w:szCs w:val="18"/>
-              </w:rPr>
-              <w:t>Workplace or environmental exposures to teratogenic substances (</w:t>
-            </w:r>
-            <w:proofErr w:type="gramStart"/>
-            <w:r>
-              <w:rPr>
-                <w:rFonts w:asciiTheme="minorHAnsi" w:hAnsiTheme="minorHAnsi" w:cstheme="minorHAnsi"/>
-                <w:sz w:val="18"/>
-                <w:szCs w:val="18"/>
-              </w:rPr>
-              <w:t>e.g.</w:t>
-            </w:r>
-            <w:proofErr w:type="gramEnd"/>
-            <w:r>
-              <w:rPr>
-                <w:rFonts w:asciiTheme="minorHAnsi" w:hAnsiTheme="minorHAnsi" w:cstheme="minorHAnsi"/>
-                <w:sz w:val="18"/>
-                <w:szCs w:val="18"/>
-              </w:rPr>
-              <w:t xml:space="preserve"> maternal exposure to lead, mercury)</w:t>
-            </w:r>
-          </w:p>
-        </w:tc>
-        <w:tc>
-          <w:tcPr>
-            <w:tcW w:w="1392" w:type="pct"/>
-          </w:tcPr>
-          <w:p>
-            <w:pPr>
-              <w:spacing w:line="276" w:lineRule="auto"/>
-              <w:contextualSpacing/>
-              <w:rPr>
-                <w:rFonts w:asciiTheme="minorHAnsi" w:hAnsiTheme="minorHAnsi" w:cstheme="minorHAnsi"/>
-                <w:sz w:val="18"/>
-                <w:szCs w:val="18"/>
-                <w:highlight w:val="red"/>
-              </w:rPr>
-            </w:pPr>
-            <w:r>
-              <w:rPr>
-                <w:rFonts w:asciiTheme="minorHAnsi" w:hAnsiTheme="minorHAnsi" w:cstheme="minorHAnsi"/>
-                <w:sz w:val="18"/>
-                <w:szCs w:val="18"/>
-              </w:rPr>
-              <w:t xml:space="preserve">No </w:t>
-            </w:r>
             <w:commentRangeStart w:id="21"/>
             <w:r>
               <w:rPr>
@@ -8549,7 +8410,7 @@
                 <w:sz w:val="18"/>
                 <w:szCs w:val="18"/>
               </w:rPr>
-              <w:t>match</w:t>
+              <w:t>Gestational age, term at birth</w:t>
             </w:r>
             <w:commentRangeEnd w:id="21"/>
             <w:r>
@@ -8561,13 +8422,39 @@
               </w:rPr>
               <w:commentReference w:id="21"/>
             </w:r>
-            <w:r>
-              <w:rPr>
-                <w:rFonts w:asciiTheme="minorHAnsi" w:hAnsiTheme="minorHAnsi" w:cstheme="minorHAnsi"/>
-                <w:sz w:val="18"/>
-                <w:szCs w:val="18"/>
-              </w:rPr>
-              <w:t>?</w:t>
+          </w:p>
+        </w:tc>
+        <w:tc>
+          <w:tcPr>
+            <w:tcW w:w="1392" w:type="pct"/>
+          </w:tcPr>
+          <w:p>
+            <w:pPr>
+              <w:spacing w:line="276" w:lineRule="auto"/>
+              <w:contextualSpacing/>
+              <w:rPr>
+                <w:rFonts w:asciiTheme="minorHAnsi" w:hAnsiTheme="minorHAnsi" w:cstheme="minorHAnsi"/>
+                <w:sz w:val="18"/>
+                <w:szCs w:val="18"/>
+              </w:rPr>
+            </w:pPr>
+            <w:proofErr w:type="spellStart"/>
+            <w:r>
+              <w:rPr>
+                <w:rFonts w:asciiTheme="minorHAnsi" w:hAnsiTheme="minorHAnsi" w:cstheme="minorHAnsi"/>
+                <w:sz w:val="18"/>
+                <w:szCs w:val="18"/>
+              </w:rPr>
+              <w:t>birth_ga</w:t>
+            </w:r>
+            <w:proofErr w:type="spellEnd"/>
+            <w:r>
+              <w:rPr>
+                <w:rFonts w:asciiTheme="minorHAnsi" w:hAnsiTheme="minorHAnsi" w:cstheme="minorHAnsi"/>
+                <w:sz w:val="18"/>
+                <w:szCs w:val="18"/>
+              </w:rPr>
+              <w:t xml:space="preserve"> (duplicate variable – also outcome)</w:t>
             </w:r>
           </w:p>
         </w:tc>
@@ -8585,6 +8472,33 @@
                 <w:szCs w:val="18"/>
               </w:rPr>
             </w:pPr>
+            <w:r>
+              <w:rPr>
+                <w:rFonts w:asciiTheme="minorHAnsi" w:hAnsiTheme="minorHAnsi" w:cstheme="minorHAnsi"/>
+                <w:sz w:val="18"/>
+                <w:szCs w:val="18"/>
+              </w:rPr>
+              <w:t>Gestational age in weeks at birth (live births) (note, value must be &gt;=21 weeks)</w:t>
+            </w:r>
+          </w:p>
+          <w:p>
+            <w:pPr>
+              <w:spacing w:line="276" w:lineRule="auto"/>
+              <w:contextualSpacing/>
+              <w:rPr>
+                <w:rFonts w:asciiTheme="minorHAnsi" w:hAnsiTheme="minorHAnsi" w:cstheme="minorHAnsi"/>
+                <w:sz w:val="18"/>
+                <w:szCs w:val="18"/>
+              </w:rPr>
+            </w:pPr>
+            <w:r>
+              <w:rPr>
+                <w:rFonts w:asciiTheme="minorHAnsi" w:hAnsiTheme="minorHAnsi" w:cstheme="minorHAnsi"/>
+                <w:sz w:val="18"/>
+                <w:szCs w:val="18"/>
+              </w:rPr>
+              <w:t>555=Unknown; 888=Not measure by the study; 999=Missing</w:t>
+            </w:r>
           </w:p>
         </w:tc>
       </w:tr>
@@ -8602,22 +8516,6 @@
                 <w:szCs w:val="18"/>
               </w:rPr>
             </w:pPr>
-            <w:r>
-              <w:rPr>
-                <w:rFonts w:asciiTheme="minorHAnsi" w:hAnsiTheme="minorHAnsi" w:cstheme="minorHAnsi"/>
-                <w:sz w:val="18"/>
-                <w:szCs w:val="18"/>
-              </w:rPr>
-              <w:t>E</w:t>
-            </w:r>
-            <w:r>
-              <w:rPr>
-                <w:rFonts w:asciiTheme="minorHAnsi" w:hAnsiTheme="minorHAnsi" w:cstheme="minorHAnsi"/>
-                <w:sz w:val="18"/>
-                <w:szCs w:val="18"/>
-              </w:rPr>
-              <w:t>ffect measure modifiers</w:t>
-            </w:r>
           </w:p>
         </w:tc>
         <w:tc>
@@ -8634,14 +8532,40 @@
                 <w:szCs w:val="18"/>
               </w:rPr>
             </w:pPr>
+            <w:r>
+              <w:rPr>
+                <w:rFonts w:asciiTheme="minorHAnsi" w:hAnsiTheme="minorHAnsi" w:cstheme="minorHAnsi"/>
+                <w:sz w:val="18"/>
+                <w:szCs w:val="18"/>
+              </w:rPr>
+              <w:t>Timing of infection during pregnancy</w:t>
+            </w:r>
+          </w:p>
+        </w:tc>
+        <w:tc>
+          <w:tcPr>
+            <w:tcW w:w="1392" w:type="pct"/>
+          </w:tcPr>
+          <w:p>
+            <w:pPr>
+              <w:spacing w:line="276" w:lineRule="auto"/>
+              <w:contextualSpacing/>
+              <w:rPr>
+                <w:rFonts w:asciiTheme="minorHAnsi" w:hAnsiTheme="minorHAnsi" w:cstheme="minorHAnsi"/>
+                <w:sz w:val="18"/>
+                <w:szCs w:val="18"/>
+                <w:lang w:val="nl-NL"/>
+              </w:rPr>
+            </w:pPr>
             <w:commentRangeStart w:id="22"/>
             <w:r>
               <w:rPr>
                 <w:rFonts w:asciiTheme="minorHAnsi" w:hAnsiTheme="minorHAnsi" w:cstheme="minorHAnsi"/>
                 <w:sz w:val="18"/>
                 <w:szCs w:val="18"/>
-              </w:rPr>
-              <w:t>Genetic anomalies, metabolic disorders, perinatal brain injury</w:t>
+                <w:lang w:val="nl-NL"/>
+              </w:rPr>
+              <w:t>zikv_ga</w:t>
             </w:r>
             <w:commentRangeEnd w:id="22"/>
             <w:r>
@@ -8657,34 +8581,146 @@
         </w:tc>
         <w:tc>
           <w:tcPr>
-            <w:tcW w:w="1392" w:type="pct"/>
-          </w:tcPr>
-          <w:p>
-            <w:pPr>
-              <w:spacing w:line="276" w:lineRule="auto"/>
-              <w:contextualSpacing/>
-              <w:rPr>
-                <w:rFonts w:asciiTheme="minorHAnsi" w:hAnsiTheme="minorHAnsi" w:cstheme="minorHAnsi"/>
-                <w:sz w:val="18"/>
-                <w:szCs w:val="18"/>
-                <w:highlight w:val="red"/>
-              </w:rPr>
-            </w:pPr>
-          </w:p>
-        </w:tc>
-        <w:tc>
-          <w:tcPr>
             <w:tcW w:w="2468" w:type="pct"/>
           </w:tcPr>
           <w:p>
             <w:pPr>
-              <w:pStyle w:val="CommentText"/>
-              <w:rPr>
-                <w:rFonts w:asciiTheme="minorHAnsi" w:hAnsiTheme="minorHAnsi" w:cstheme="minorHAnsi"/>
-                <w:sz w:val="18"/>
-                <w:szCs w:val="18"/>
-              </w:rPr>
-            </w:pPr>
+              <w:spacing w:line="276" w:lineRule="auto"/>
+              <w:contextualSpacing/>
+              <w:rPr>
+                <w:rFonts w:asciiTheme="minorHAnsi" w:hAnsiTheme="minorHAnsi" w:cstheme="minorHAnsi"/>
+                <w:sz w:val="18"/>
+                <w:szCs w:val="18"/>
+              </w:rPr>
+            </w:pPr>
+            <w:r>
+              <w:rPr>
+                <w:rFonts w:asciiTheme="minorHAnsi" w:hAnsiTheme="minorHAnsi" w:cstheme="minorHAnsi"/>
+                <w:sz w:val="18"/>
+                <w:szCs w:val="18"/>
+              </w:rPr>
+              <w:t xml:space="preserve">Gestational age at which women diagnosed with ZIKV, by EITHER ultrasound or LMP, in weeks. If both (ultrasound and LMP) information is </w:t>
+            </w:r>
+            <w:proofErr w:type="spellStart"/>
+            <w:r>
+              <w:rPr>
+                <w:rFonts w:asciiTheme="minorHAnsi" w:hAnsiTheme="minorHAnsi" w:cstheme="minorHAnsi"/>
+                <w:sz w:val="18"/>
+                <w:szCs w:val="18"/>
+              </w:rPr>
+              <w:t>avaiblable</w:t>
+            </w:r>
+            <w:proofErr w:type="spellEnd"/>
+            <w:r>
+              <w:rPr>
+                <w:rFonts w:asciiTheme="minorHAnsi" w:hAnsiTheme="minorHAnsi" w:cstheme="minorHAnsi"/>
+                <w:sz w:val="18"/>
+                <w:szCs w:val="18"/>
+              </w:rPr>
+              <w:t xml:space="preserve">, </w:t>
+            </w:r>
+            <w:proofErr w:type="spellStart"/>
+            <w:r>
+              <w:rPr>
+                <w:rFonts w:asciiTheme="minorHAnsi" w:hAnsiTheme="minorHAnsi" w:cstheme="minorHAnsi"/>
+                <w:sz w:val="18"/>
+                <w:szCs w:val="18"/>
+              </w:rPr>
+              <w:t>priorotize</w:t>
+            </w:r>
+            <w:proofErr w:type="spellEnd"/>
+            <w:r>
+              <w:rPr>
+                <w:rFonts w:asciiTheme="minorHAnsi" w:hAnsiTheme="minorHAnsi" w:cstheme="minorHAnsi"/>
+                <w:sz w:val="18"/>
+                <w:szCs w:val="18"/>
+              </w:rPr>
+              <w:t xml:space="preserve"> ultrasound's GA information.</w:t>
+            </w:r>
+          </w:p>
+          <w:p>
+            <w:pPr>
+              <w:spacing w:line="276" w:lineRule="auto"/>
+              <w:contextualSpacing/>
+              <w:rPr>
+                <w:rFonts w:asciiTheme="minorHAnsi" w:hAnsiTheme="minorHAnsi" w:cstheme="minorHAnsi"/>
+                <w:sz w:val="18"/>
+                <w:szCs w:val="18"/>
+              </w:rPr>
+            </w:pPr>
+            <w:r>
+              <w:rPr>
+                <w:rFonts w:asciiTheme="minorHAnsi" w:hAnsiTheme="minorHAnsi" w:cstheme="minorHAnsi"/>
+                <w:sz w:val="18"/>
+                <w:szCs w:val="18"/>
+              </w:rPr>
+              <w:t xml:space="preserve">1-45 </w:t>
+            </w:r>
+            <w:proofErr w:type="gramStart"/>
+            <w:r>
+              <w:rPr>
+                <w:rFonts w:asciiTheme="minorHAnsi" w:hAnsiTheme="minorHAnsi" w:cstheme="minorHAnsi"/>
+                <w:sz w:val="18"/>
+                <w:szCs w:val="18"/>
+              </w:rPr>
+              <w:t>weeks;</w:t>
+            </w:r>
+            <w:proofErr w:type="gramEnd"/>
+            <w:r>
+              <w:rPr>
+                <w:rFonts w:asciiTheme="minorHAnsi" w:hAnsiTheme="minorHAnsi" w:cstheme="minorHAnsi"/>
+                <w:sz w:val="18"/>
+                <w:szCs w:val="18"/>
+              </w:rPr>
+              <w:t xml:space="preserve"> </w:t>
+            </w:r>
+          </w:p>
+          <w:p>
+            <w:pPr>
+              <w:spacing w:line="276" w:lineRule="auto"/>
+              <w:contextualSpacing/>
+              <w:rPr>
+                <w:rFonts w:asciiTheme="minorHAnsi" w:hAnsiTheme="minorHAnsi" w:cstheme="minorHAnsi"/>
+                <w:sz w:val="18"/>
+                <w:szCs w:val="18"/>
+              </w:rPr>
+            </w:pPr>
+            <w:r>
+              <w:rPr>
+                <w:rFonts w:asciiTheme="minorHAnsi" w:hAnsiTheme="minorHAnsi" w:cstheme="minorHAnsi"/>
+                <w:sz w:val="18"/>
+                <w:szCs w:val="18"/>
+              </w:rPr>
+              <w:t xml:space="preserve">666=Not Applicable (tested before current </w:t>
+            </w:r>
+            <w:proofErr w:type="spellStart"/>
+            <w:r>
+              <w:rPr>
+                <w:rFonts w:asciiTheme="minorHAnsi" w:hAnsiTheme="minorHAnsi" w:cstheme="minorHAnsi"/>
+                <w:sz w:val="18"/>
+                <w:szCs w:val="18"/>
+              </w:rPr>
+              <w:t>pregancy</w:t>
+            </w:r>
+            <w:proofErr w:type="spellEnd"/>
+            <w:proofErr w:type="gramStart"/>
+            <w:r>
+              <w:rPr>
+                <w:rFonts w:asciiTheme="minorHAnsi" w:hAnsiTheme="minorHAnsi" w:cstheme="minorHAnsi"/>
+                <w:sz w:val="18"/>
+                <w:szCs w:val="18"/>
+              </w:rPr>
+              <w:t>);  888</w:t>
+            </w:r>
+            <w:proofErr w:type="gramEnd"/>
+            <w:r>
+              <w:rPr>
+                <w:rFonts w:asciiTheme="minorHAnsi" w:hAnsiTheme="minorHAnsi" w:cstheme="minorHAnsi"/>
+                <w:sz w:val="18"/>
+                <w:szCs w:val="18"/>
+              </w:rPr>
+              <w:t>=Not measured by the study;  999=Missing</w:t>
+            </w:r>
           </w:p>
         </w:tc>
       </w:tr>
@@ -8725,7 +8761,7 @@
                 <w:sz w:val="18"/>
                 <w:szCs w:val="18"/>
               </w:rPr>
-              <w:t>Gestational age, term at birth</w:t>
+              <w:t>Clinical/subclinical illness</w:t>
             </w:r>
             <w:commentRangeEnd w:id="23"/>
             <w:r>
@@ -8753,24 +8789,6 @@
                 <w:szCs w:val="18"/>
               </w:rPr>
             </w:pPr>
-            <w:proofErr w:type="spellStart"/>
-            <w:r>
-              <w:rPr>
-                <w:rFonts w:asciiTheme="minorHAnsi" w:hAnsiTheme="minorHAnsi" w:cstheme="minorHAnsi"/>
-                <w:sz w:val="18"/>
-                <w:szCs w:val="18"/>
-              </w:rPr>
-              <w:t>birth_ga</w:t>
-            </w:r>
-            <w:proofErr w:type="spellEnd"/>
-            <w:r>
-              <w:rPr>
-                <w:rFonts w:asciiTheme="minorHAnsi" w:hAnsiTheme="minorHAnsi" w:cstheme="minorHAnsi"/>
-                <w:sz w:val="18"/>
-                <w:szCs w:val="18"/>
-              </w:rPr>
-              <w:t xml:space="preserve"> (duplicate variable – also outcome)</w:t>
-            </w:r>
           </w:p>
         </w:tc>
         <w:tc>
@@ -8779,41 +8797,13 @@
           </w:tcPr>
           <w:p>
             <w:pPr>
-              <w:spacing w:line="276" w:lineRule="auto"/>
-              <w:contextualSpacing/>
-              <w:rPr>
-                <w:rFonts w:asciiTheme="minorHAnsi" w:hAnsiTheme="minorHAnsi" w:cstheme="minorHAnsi"/>
-                <w:sz w:val="18"/>
-                <w:szCs w:val="18"/>
-              </w:rPr>
-            </w:pPr>
-            <w:r>
-              <w:rPr>
-                <w:rFonts w:asciiTheme="minorHAnsi" w:hAnsiTheme="minorHAnsi" w:cstheme="minorHAnsi"/>
-                <w:sz w:val="18"/>
-                <w:szCs w:val="18"/>
-              </w:rPr>
-              <w:t>Gestational age in weeks at birth (live births) (note, value must be &gt;=21 weeks)</w:t>
-            </w:r>
-          </w:p>
-          <w:p>
-            <w:pPr>
-              <w:spacing w:line="276" w:lineRule="auto"/>
-              <w:contextualSpacing/>
-              <w:rPr>
-                <w:rFonts w:asciiTheme="minorHAnsi" w:hAnsiTheme="minorHAnsi" w:cstheme="minorHAnsi"/>
-                <w:sz w:val="18"/>
-                <w:szCs w:val="18"/>
-              </w:rPr>
-            </w:pPr>
-            <w:r>
-              <w:rPr>
-                <w:rFonts w:asciiTheme="minorHAnsi" w:hAnsiTheme="minorHAnsi" w:cstheme="minorHAnsi"/>
-                <w:sz w:val="18"/>
-                <w:szCs w:val="18"/>
-              </w:rPr>
-              <w:t>555=Unknown; 888=Not measure by the study; 999=Missing</w:t>
-            </w:r>
+              <w:pStyle w:val="CommentText"/>
+              <w:rPr>
+                <w:rFonts w:asciiTheme="minorHAnsi" w:hAnsiTheme="minorHAnsi" w:cstheme="minorHAnsi"/>
+                <w:sz w:val="22"/>
+                <w:szCs w:val="22"/>
+              </w:rPr>
+            </w:pPr>
           </w:p>
         </w:tc>
       </w:tr>
@@ -8853,7 +8843,7 @@
                 <w:sz w:val="18"/>
                 <w:szCs w:val="18"/>
               </w:rPr>
-              <w:t>Timing of infection during pregnancy</w:t>
+              <w:t>Viral genotype and load</w:t>
             </w:r>
           </w:p>
         </w:tc>
@@ -8869,18 +8859,68 @@
                 <w:rFonts w:asciiTheme="minorHAnsi" w:hAnsiTheme="minorHAnsi" w:cstheme="minorHAnsi"/>
                 <w:sz w:val="18"/>
                 <w:szCs w:val="18"/>
-                <w:lang w:val="nl-NL"/>
-              </w:rPr>
-            </w:pPr>
+                <w:lang w:val="en-GB"/>
+              </w:rPr>
+            </w:pPr>
+            <w:r>
+              <w:rPr>
+                <w:rFonts w:asciiTheme="minorHAnsi" w:hAnsiTheme="minorHAnsi" w:cstheme="minorHAnsi"/>
+                <w:sz w:val="18"/>
+                <w:szCs w:val="18"/>
+                <w:lang w:val="en-GB"/>
+              </w:rPr>
+              <w:t>Genotype</w:t>
+            </w:r>
+            <w:r>
+              <w:rPr>
+                <w:rFonts w:asciiTheme="minorHAnsi" w:hAnsiTheme="minorHAnsi" w:cstheme="minorHAnsi"/>
+                <w:sz w:val="18"/>
+                <w:szCs w:val="18"/>
+                <w:lang w:val="en-GB"/>
+              </w:rPr>
+              <w:t>:</w:t>
+            </w:r>
+            <w:r>
+              <w:rPr>
+                <w:rFonts w:asciiTheme="minorHAnsi" w:hAnsiTheme="minorHAnsi" w:cstheme="minorHAnsi"/>
+                <w:sz w:val="18"/>
+                <w:szCs w:val="18"/>
+                <w:lang w:val="en-GB"/>
+              </w:rPr>
+              <w:t xml:space="preserve"> </w:t>
+            </w:r>
+            <w:r>
+              <w:rPr>
+                <w:rFonts w:asciiTheme="minorHAnsi" w:hAnsiTheme="minorHAnsi" w:cstheme="minorHAnsi"/>
+                <w:sz w:val="18"/>
+                <w:szCs w:val="18"/>
+              </w:rPr>
+              <w:t>No match</w:t>
+            </w:r>
+            <w:r>
+              <w:rPr>
+                <w:rFonts w:asciiTheme="minorHAnsi" w:hAnsiTheme="minorHAnsi" w:cstheme="minorHAnsi"/>
+                <w:sz w:val="18"/>
+                <w:szCs w:val="18"/>
+              </w:rPr>
+              <w:t xml:space="preserve"> (in pilot data</w:t>
+            </w:r>
+            <w:r>
+              <w:rPr>
+                <w:rFonts w:asciiTheme="minorHAnsi" w:hAnsiTheme="minorHAnsi" w:cstheme="minorHAnsi"/>
+                <w:sz w:val="18"/>
+                <w:szCs w:val="18"/>
+              </w:rPr>
+              <w:t xml:space="preserve"> – also not in </w:t>
+            </w:r>
             <w:commentRangeStart w:id="24"/>
             <w:r>
               <w:rPr>
                 <w:rFonts w:asciiTheme="minorHAnsi" w:hAnsiTheme="minorHAnsi" w:cstheme="minorHAnsi"/>
                 <w:sz w:val="18"/>
                 <w:szCs w:val="18"/>
-                <w:lang w:val="nl-NL"/>
-              </w:rPr>
-              <w:t>zikv_ga</w:t>
+              </w:rPr>
+              <w:t xml:space="preserve">new </w:t>
             </w:r>
             <w:commentRangeEnd w:id="24"/>
             <w:r>
@@ -8891,361 +8931,6 @@
                 <w:lang w:eastAsia="en-CA"/>
               </w:rPr>
               <w:commentReference w:id="24"/>
-            </w:r>
-          </w:p>
-        </w:tc>
-        <w:tc>
-          <w:tcPr>
-            <w:tcW w:w="2468" w:type="pct"/>
-          </w:tcPr>
-          <w:p>
-            <w:pPr>
-              <w:spacing w:line="276" w:lineRule="auto"/>
-              <w:contextualSpacing/>
-              <w:rPr>
-                <w:rFonts w:asciiTheme="minorHAnsi" w:hAnsiTheme="minorHAnsi" w:cstheme="minorHAnsi"/>
-                <w:sz w:val="18"/>
-                <w:szCs w:val="18"/>
-              </w:rPr>
-            </w:pPr>
-            <w:r>
-              <w:rPr>
-                <w:rFonts w:asciiTheme="minorHAnsi" w:hAnsiTheme="minorHAnsi" w:cstheme="minorHAnsi"/>
-                <w:sz w:val="18"/>
-                <w:szCs w:val="18"/>
-              </w:rPr>
-              <w:t xml:space="preserve">Gestational age at which women diagnosed with ZIKV, by EITHER ultrasound or LMP, in weeks. If both (ultrasound and LMP) information is </w:t>
-            </w:r>
-            <w:proofErr w:type="spellStart"/>
-            <w:r>
-              <w:rPr>
-                <w:rFonts w:asciiTheme="minorHAnsi" w:hAnsiTheme="minorHAnsi" w:cstheme="minorHAnsi"/>
-                <w:sz w:val="18"/>
-                <w:szCs w:val="18"/>
-              </w:rPr>
-              <w:t>avaiblable</w:t>
-            </w:r>
-            <w:proofErr w:type="spellEnd"/>
-            <w:r>
-              <w:rPr>
-                <w:rFonts w:asciiTheme="minorHAnsi" w:hAnsiTheme="minorHAnsi" w:cstheme="minorHAnsi"/>
-                <w:sz w:val="18"/>
-                <w:szCs w:val="18"/>
-              </w:rPr>
-              <w:t xml:space="preserve">, </w:t>
-            </w:r>
-            <w:proofErr w:type="spellStart"/>
-            <w:r>
-              <w:rPr>
-                <w:rFonts w:asciiTheme="minorHAnsi" w:hAnsiTheme="minorHAnsi" w:cstheme="minorHAnsi"/>
-                <w:sz w:val="18"/>
-                <w:szCs w:val="18"/>
-              </w:rPr>
-              <w:t>priorotize</w:t>
-            </w:r>
-            <w:proofErr w:type="spellEnd"/>
-            <w:r>
-              <w:rPr>
-                <w:rFonts w:asciiTheme="minorHAnsi" w:hAnsiTheme="minorHAnsi" w:cstheme="minorHAnsi"/>
-                <w:sz w:val="18"/>
-                <w:szCs w:val="18"/>
-              </w:rPr>
-              <w:t xml:space="preserve"> ultrasound's GA information.</w:t>
-            </w:r>
-          </w:p>
-          <w:p>
-            <w:pPr>
-              <w:spacing w:line="276" w:lineRule="auto"/>
-              <w:contextualSpacing/>
-              <w:rPr>
-                <w:rFonts w:asciiTheme="minorHAnsi" w:hAnsiTheme="minorHAnsi" w:cstheme="minorHAnsi"/>
-                <w:sz w:val="18"/>
-                <w:szCs w:val="18"/>
-              </w:rPr>
-            </w:pPr>
-            <w:r>
-              <w:rPr>
-                <w:rFonts w:asciiTheme="minorHAnsi" w:hAnsiTheme="minorHAnsi" w:cstheme="minorHAnsi"/>
-                <w:sz w:val="18"/>
-                <w:szCs w:val="18"/>
-              </w:rPr>
-              <w:t xml:space="preserve">1-45 </w:t>
-            </w:r>
-            <w:proofErr w:type="gramStart"/>
-            <w:r>
-              <w:rPr>
-                <w:rFonts w:asciiTheme="minorHAnsi" w:hAnsiTheme="minorHAnsi" w:cstheme="minorHAnsi"/>
-                <w:sz w:val="18"/>
-                <w:szCs w:val="18"/>
-              </w:rPr>
-              <w:t>weeks;</w:t>
-            </w:r>
-            <w:proofErr w:type="gramEnd"/>
-            <w:r>
-              <w:rPr>
-                <w:rFonts w:asciiTheme="minorHAnsi" w:hAnsiTheme="minorHAnsi" w:cstheme="minorHAnsi"/>
-                <w:sz w:val="18"/>
-                <w:szCs w:val="18"/>
-              </w:rPr>
-              <w:t xml:space="preserve"> </w:t>
-            </w:r>
-          </w:p>
-          <w:p>
-            <w:pPr>
-              <w:spacing w:line="276" w:lineRule="auto"/>
-              <w:contextualSpacing/>
-              <w:rPr>
-                <w:rFonts w:asciiTheme="minorHAnsi" w:hAnsiTheme="minorHAnsi" w:cstheme="minorHAnsi"/>
-                <w:sz w:val="18"/>
-                <w:szCs w:val="18"/>
-              </w:rPr>
-            </w:pPr>
-            <w:r>
-              <w:rPr>
-                <w:rFonts w:asciiTheme="minorHAnsi" w:hAnsiTheme="minorHAnsi" w:cstheme="minorHAnsi"/>
-                <w:sz w:val="18"/>
-                <w:szCs w:val="18"/>
-              </w:rPr>
-              <w:t xml:space="preserve">666=Not Applicable (tested before current </w:t>
-            </w:r>
-            <w:proofErr w:type="spellStart"/>
-            <w:r>
-              <w:rPr>
-                <w:rFonts w:asciiTheme="minorHAnsi" w:hAnsiTheme="minorHAnsi" w:cstheme="minorHAnsi"/>
-                <w:sz w:val="18"/>
-                <w:szCs w:val="18"/>
-              </w:rPr>
-              <w:t>pregancy</w:t>
-            </w:r>
-            <w:proofErr w:type="spellEnd"/>
-            <w:proofErr w:type="gramStart"/>
-            <w:r>
-              <w:rPr>
-                <w:rFonts w:asciiTheme="minorHAnsi" w:hAnsiTheme="minorHAnsi" w:cstheme="minorHAnsi"/>
-                <w:sz w:val="18"/>
-                <w:szCs w:val="18"/>
-              </w:rPr>
-              <w:t>);  888</w:t>
-            </w:r>
-            <w:proofErr w:type="gramEnd"/>
-            <w:r>
-              <w:rPr>
-                <w:rFonts w:asciiTheme="minorHAnsi" w:hAnsiTheme="minorHAnsi" w:cstheme="minorHAnsi"/>
-                <w:sz w:val="18"/>
-                <w:szCs w:val="18"/>
-              </w:rPr>
-              <w:t>=Not measured by the study;  999=Missing</w:t>
-            </w:r>
-          </w:p>
-        </w:tc>
-      </w:tr>
-      <w:tr>
-        <w:tc>
-          <w:tcPr>
-            <w:tcW w:w="428" w:type="pct"/>
-          </w:tcPr>
-          <w:p>
-            <w:pPr>
-              <w:spacing w:line="276" w:lineRule="auto"/>
-              <w:rPr>
-                <w:rFonts w:asciiTheme="minorHAnsi" w:hAnsiTheme="minorHAnsi" w:cstheme="minorHAnsi"/>
-                <w:sz w:val="18"/>
-                <w:szCs w:val="18"/>
-              </w:rPr>
-            </w:pPr>
-          </w:p>
-        </w:tc>
-        <w:tc>
-          <w:tcPr>
-            <w:tcW w:w="712" w:type="pct"/>
-          </w:tcPr>
-          <w:p>
-            <w:pPr>
-              <w:spacing w:line="276" w:lineRule="auto"/>
-              <w:contextualSpacing/>
-              <w:rPr>
-                <w:rFonts w:asciiTheme="minorHAnsi" w:hAnsiTheme="minorHAnsi" w:cstheme="minorHAnsi"/>
-                <w:sz w:val="18"/>
-                <w:szCs w:val="18"/>
-              </w:rPr>
-            </w:pPr>
-            <w:commentRangeStart w:id="25"/>
-            <w:r>
-              <w:rPr>
-                <w:rFonts w:asciiTheme="minorHAnsi" w:hAnsiTheme="minorHAnsi" w:cstheme="minorHAnsi"/>
-                <w:sz w:val="18"/>
-                <w:szCs w:val="18"/>
-              </w:rPr>
-              <w:t>Clinical/subclinical illness</w:t>
-            </w:r>
-            <w:commentRangeEnd w:id="25"/>
-            <w:r>
-              <w:rPr>
-                <w:rStyle w:val="CommentReference"/>
-                <w:rFonts w:ascii="Calibri" w:eastAsia="Calibri" w:hAnsi="Calibri" w:cs="Calibri"/>
-                <w:color w:val="000000"/>
-                <w:lang w:eastAsia="en-CA"/>
-              </w:rPr>
-              <w:commentReference w:id="25"/>
-            </w:r>
-          </w:p>
-        </w:tc>
-        <w:tc>
-          <w:tcPr>
-            <w:tcW w:w="1392" w:type="pct"/>
-          </w:tcPr>
-          <w:p>
-            <w:pPr>
-              <w:spacing w:line="276" w:lineRule="auto"/>
-              <w:contextualSpacing/>
-              <w:rPr>
-                <w:rFonts w:asciiTheme="minorHAnsi" w:hAnsiTheme="minorHAnsi" w:cstheme="minorHAnsi"/>
-                <w:sz w:val="18"/>
-                <w:szCs w:val="18"/>
-              </w:rPr>
-            </w:pPr>
-          </w:p>
-        </w:tc>
-        <w:tc>
-          <w:tcPr>
-            <w:tcW w:w="2468" w:type="pct"/>
-          </w:tcPr>
-          <w:p>
-            <w:pPr>
-              <w:pStyle w:val="CommentText"/>
-              <w:rPr>
-                <w:rFonts w:asciiTheme="minorHAnsi" w:hAnsiTheme="minorHAnsi" w:cstheme="minorHAnsi"/>
-                <w:sz w:val="22"/>
-                <w:szCs w:val="22"/>
-              </w:rPr>
-            </w:pPr>
-          </w:p>
-        </w:tc>
-      </w:tr>
-      <w:tr>
-        <w:tc>
-          <w:tcPr>
-            <w:tcW w:w="428" w:type="pct"/>
-          </w:tcPr>
-          <w:p>
-            <w:pPr>
-              <w:spacing w:line="276" w:lineRule="auto"/>
-              <w:rPr>
-                <w:rFonts w:asciiTheme="minorHAnsi" w:hAnsiTheme="minorHAnsi" w:cstheme="minorHAnsi"/>
-                <w:sz w:val="18"/>
-                <w:szCs w:val="18"/>
-              </w:rPr>
-            </w:pPr>
-          </w:p>
-        </w:tc>
-        <w:tc>
-          <w:tcPr>
-            <w:tcW w:w="712" w:type="pct"/>
-          </w:tcPr>
-          <w:p>
-            <w:pPr>
-              <w:spacing w:line="276" w:lineRule="auto"/>
-              <w:contextualSpacing/>
-              <w:rPr>
-                <w:rFonts w:asciiTheme="minorHAnsi" w:hAnsiTheme="minorHAnsi" w:cstheme="minorHAnsi"/>
-                <w:sz w:val="18"/>
-                <w:szCs w:val="18"/>
-              </w:rPr>
-            </w:pPr>
-            <w:r>
-              <w:rPr>
-                <w:rFonts w:asciiTheme="minorHAnsi" w:hAnsiTheme="minorHAnsi" w:cstheme="minorHAnsi"/>
-                <w:sz w:val="18"/>
-                <w:szCs w:val="18"/>
-              </w:rPr>
-              <w:t>Viral genotype and load</w:t>
-            </w:r>
-          </w:p>
-        </w:tc>
-        <w:tc>
-          <w:tcPr>
-            <w:tcW w:w="1392" w:type="pct"/>
-          </w:tcPr>
-          <w:p>
-            <w:pPr>
-              <w:spacing w:line="276" w:lineRule="auto"/>
-              <w:contextualSpacing/>
-              <w:rPr>
-                <w:rFonts w:asciiTheme="minorHAnsi" w:hAnsiTheme="minorHAnsi" w:cstheme="minorHAnsi"/>
-                <w:sz w:val="18"/>
-                <w:szCs w:val="18"/>
-                <w:lang w:val="en-GB"/>
-              </w:rPr>
-            </w:pPr>
-            <w:r>
-              <w:rPr>
-                <w:rFonts w:asciiTheme="minorHAnsi" w:hAnsiTheme="minorHAnsi" w:cstheme="minorHAnsi"/>
-                <w:sz w:val="18"/>
-                <w:szCs w:val="18"/>
-                <w:lang w:val="en-GB"/>
-              </w:rPr>
-              <w:t>Genotype</w:t>
-            </w:r>
-            <w:r>
-              <w:rPr>
-                <w:rFonts w:asciiTheme="minorHAnsi" w:hAnsiTheme="minorHAnsi" w:cstheme="minorHAnsi"/>
-                <w:sz w:val="18"/>
-                <w:szCs w:val="18"/>
-                <w:lang w:val="en-GB"/>
-              </w:rPr>
-              <w:t>:</w:t>
-            </w:r>
-            <w:r>
-              <w:rPr>
-                <w:rFonts w:asciiTheme="minorHAnsi" w:hAnsiTheme="minorHAnsi" w:cstheme="minorHAnsi"/>
-                <w:sz w:val="18"/>
-                <w:szCs w:val="18"/>
-                <w:lang w:val="en-GB"/>
-              </w:rPr>
-              <w:t xml:space="preserve"> </w:t>
-            </w:r>
-            <w:r>
-              <w:rPr>
-                <w:rFonts w:asciiTheme="minorHAnsi" w:hAnsiTheme="minorHAnsi" w:cstheme="minorHAnsi"/>
-                <w:sz w:val="18"/>
-                <w:szCs w:val="18"/>
-              </w:rPr>
-              <w:t>No match</w:t>
-            </w:r>
-            <w:r>
-              <w:rPr>
-                <w:rFonts w:asciiTheme="minorHAnsi" w:hAnsiTheme="minorHAnsi" w:cstheme="minorHAnsi"/>
-                <w:sz w:val="18"/>
-                <w:szCs w:val="18"/>
-              </w:rPr>
-              <w:t xml:space="preserve"> (in pilot data</w:t>
-            </w:r>
-            <w:r>
-              <w:rPr>
-                <w:rFonts w:asciiTheme="minorHAnsi" w:hAnsiTheme="minorHAnsi" w:cstheme="minorHAnsi"/>
-                <w:sz w:val="18"/>
-                <w:szCs w:val="18"/>
-              </w:rPr>
-              <w:t xml:space="preserve"> – also not in </w:t>
-            </w:r>
-            <w:commentRangeStart w:id="26"/>
-            <w:r>
-              <w:rPr>
-                <w:rFonts w:asciiTheme="minorHAnsi" w:hAnsiTheme="minorHAnsi" w:cstheme="minorHAnsi"/>
-                <w:sz w:val="18"/>
-                <w:szCs w:val="18"/>
-              </w:rPr>
-              <w:t xml:space="preserve">new </w:t>
-            </w:r>
-            <w:commentRangeEnd w:id="26"/>
-            <w:r>
-              <w:rPr>
-                <w:rStyle w:val="CommentReference"/>
-                <w:rFonts w:ascii="Calibri" w:eastAsia="Calibri" w:hAnsi="Calibri" w:cs="Calibri"/>
-                <w:color w:val="000000"/>
-                <w:lang w:eastAsia="en-CA"/>
-              </w:rPr>
-              <w:commentReference w:id="26"/>
             </w:r>
             <w:r>
               <w:rPr>
@@ -9519,7 +9204,7 @@
               </w:rPr>
               <w:t xml:space="preserve">Create </w:t>
             </w:r>
-            <w:commentRangeStart w:id="27"/>
+            <w:commentRangeStart w:id="25"/>
             <w:r>
               <w:rPr>
                 <w:rFonts w:asciiTheme="minorHAnsi" w:hAnsiTheme="minorHAnsi" w:cstheme="minorHAnsi"/>
@@ -9528,7 +9213,7 @@
               </w:rPr>
               <w:t xml:space="preserve">based </w:t>
             </w:r>
-            <w:commentRangeEnd w:id="27"/>
+            <w:commentRangeEnd w:id="25"/>
             <w:r>
               <w:rPr>
                 <w:rStyle w:val="CommentReference"/>
@@ -9536,7 +9221,7 @@
                 <w:color w:val="000000"/>
                 <w:lang w:eastAsia="en-CA"/>
               </w:rPr>
-              <w:commentReference w:id="27"/>
+              <w:commentReference w:id="25"/>
             </w:r>
             <w:r>
               <w:rPr>
@@ -9819,7 +9504,6 @@
                 <w:szCs w:val="18"/>
               </w:rPr>
             </w:pPr>
-            <w:commentRangeStart w:id="28"/>
             <w:r>
               <w:rPr>
                 <w:rFonts w:asciiTheme="minorHAnsi" w:hAnsiTheme="minorHAnsi" w:cstheme="minorHAnsi"/>
@@ -9858,9 +9542,188 @@
                 <w:sz w:val="18"/>
                 <w:szCs w:val="18"/>
               </w:rPr>
-              <w:t xml:space="preserve"> </w:t>
-            </w:r>
-            <w:commentRangeEnd w:id="28"/>
+              <w:t xml:space="preserve"> or </w:t>
+            </w:r>
+            <w:r>
+              <w:rPr>
+                <w:rFonts w:asciiTheme="minorHAnsi" w:hAnsiTheme="minorHAnsi" w:cstheme="minorHAnsi"/>
+                <w:sz w:val="18"/>
+                <w:szCs w:val="18"/>
+              </w:rPr>
+              <w:t>Japanese encephalitis (</w:t>
+            </w:r>
+            <w:r>
+              <w:rPr>
+                <w:rFonts w:asciiTheme="minorHAnsi" w:hAnsiTheme="minorHAnsi" w:cstheme="minorHAnsi"/>
+                <w:sz w:val="18"/>
+                <w:szCs w:val="18"/>
+              </w:rPr>
+              <w:t>JE</w:t>
+            </w:r>
+            <w:r>
+              <w:rPr>
+                <w:rFonts w:asciiTheme="minorHAnsi" w:hAnsiTheme="minorHAnsi" w:cstheme="minorHAnsi"/>
+                <w:sz w:val="18"/>
+                <w:szCs w:val="18"/>
+              </w:rPr>
+              <w:t>)</w:t>
+            </w:r>
+            <w:r>
+              <w:rPr>
+                <w:rFonts w:asciiTheme="minorHAnsi" w:hAnsiTheme="minorHAnsi" w:cstheme="minorHAnsi"/>
+                <w:sz w:val="18"/>
+                <w:szCs w:val="18"/>
+              </w:rPr>
+              <w:t xml:space="preserve"> vaccination</w:t>
+            </w:r>
+          </w:p>
+        </w:tc>
+        <w:tc>
+          <w:tcPr>
+            <w:tcW w:w="1392" w:type="pct"/>
+          </w:tcPr>
+          <w:p>
+            <w:pPr>
+              <w:spacing w:line="276" w:lineRule="auto"/>
+              <w:contextualSpacing/>
+              <w:rPr>
+                <w:rFonts w:asciiTheme="minorHAnsi" w:hAnsiTheme="minorHAnsi" w:cstheme="minorHAnsi"/>
+                <w:sz w:val="18"/>
+                <w:szCs w:val="18"/>
+                <w:lang w:val="en-GB"/>
+              </w:rPr>
+            </w:pPr>
+            <w:r>
+              <w:rPr>
+                <w:rFonts w:asciiTheme="minorHAnsi" w:hAnsiTheme="minorHAnsi" w:cstheme="minorHAnsi"/>
+                <w:sz w:val="18"/>
+                <w:szCs w:val="18"/>
+                <w:lang w:val="en-GB"/>
+              </w:rPr>
+              <w:t>No match</w:t>
+            </w:r>
+          </w:p>
+        </w:tc>
+        <w:tc>
+          <w:tcPr>
+            <w:tcW w:w="2468" w:type="pct"/>
+          </w:tcPr>
+          <w:p>
+            <w:pPr>
+              <w:spacing w:line="276" w:lineRule="auto"/>
+              <w:contextualSpacing/>
+              <w:rPr>
+                <w:rFonts w:asciiTheme="minorHAnsi" w:hAnsiTheme="minorHAnsi" w:cstheme="minorHAnsi"/>
+                <w:sz w:val="18"/>
+                <w:szCs w:val="18"/>
+                <w:lang w:val="en-GB"/>
+              </w:rPr>
+            </w:pPr>
+          </w:p>
+          <w:p>
+            <w:pPr>
+              <w:spacing w:line="276" w:lineRule="auto"/>
+              <w:contextualSpacing/>
+              <w:rPr>
+                <w:rFonts w:asciiTheme="minorHAnsi" w:hAnsiTheme="minorHAnsi" w:cstheme="minorHAnsi"/>
+                <w:sz w:val="18"/>
+                <w:szCs w:val="18"/>
+                <w:lang w:val="en-GB"/>
+              </w:rPr>
+            </w:pPr>
+          </w:p>
+          <w:p>
+            <w:pPr>
+              <w:spacing w:line="276" w:lineRule="auto"/>
+              <w:contextualSpacing/>
+              <w:rPr>
+                <w:rFonts w:asciiTheme="minorHAnsi" w:hAnsiTheme="minorHAnsi" w:cstheme="minorHAnsi"/>
+                <w:sz w:val="18"/>
+                <w:szCs w:val="18"/>
+                <w:lang w:val="en-GB"/>
+              </w:rPr>
+            </w:pPr>
+          </w:p>
+          <w:p>
+            <w:pPr>
+              <w:spacing w:line="276" w:lineRule="auto"/>
+              <w:contextualSpacing/>
+              <w:rPr>
+                <w:rFonts w:asciiTheme="minorHAnsi" w:hAnsiTheme="minorHAnsi" w:cstheme="minorHAnsi"/>
+                <w:sz w:val="18"/>
+                <w:szCs w:val="18"/>
+              </w:rPr>
+            </w:pPr>
+            <w:r>
+              <w:rPr>
+                <w:rFonts w:asciiTheme="minorHAnsi" w:hAnsiTheme="minorHAnsi" w:cstheme="minorHAnsi"/>
+                <w:sz w:val="18"/>
+                <w:szCs w:val="18"/>
+                <w:lang w:val="en-GB"/>
+              </w:rPr>
+              <w:t>Vaccination is already covered in variable vaccination</w:t>
+            </w:r>
+          </w:p>
+        </w:tc>
+      </w:tr>
+      <w:tr>
+        <w:tc>
+          <w:tcPr>
+            <w:tcW w:w="428" w:type="pct"/>
+          </w:tcPr>
+          <w:p>
+            <w:pPr>
+              <w:spacing w:line="276" w:lineRule="auto"/>
+              <w:rPr>
+                <w:rFonts w:asciiTheme="minorHAnsi" w:hAnsiTheme="minorHAnsi" w:cstheme="minorHAnsi"/>
+                <w:sz w:val="18"/>
+                <w:szCs w:val="18"/>
+              </w:rPr>
+            </w:pPr>
+          </w:p>
+        </w:tc>
+        <w:tc>
+          <w:tcPr>
+            <w:tcW w:w="712" w:type="pct"/>
+          </w:tcPr>
+          <w:p>
+            <w:pPr>
+              <w:spacing w:line="276" w:lineRule="auto"/>
+              <w:contextualSpacing/>
+              <w:rPr>
+                <w:rFonts w:asciiTheme="minorHAnsi" w:hAnsiTheme="minorHAnsi" w:cstheme="minorHAnsi"/>
+                <w:sz w:val="18"/>
+                <w:szCs w:val="18"/>
+              </w:rPr>
+            </w:pPr>
+            <w:commentRangeStart w:id="26"/>
+            <w:r>
+              <w:rPr>
+                <w:rFonts w:asciiTheme="minorHAnsi" w:hAnsiTheme="minorHAnsi" w:cstheme="minorHAnsi"/>
+                <w:sz w:val="18"/>
+                <w:szCs w:val="18"/>
+              </w:rPr>
+              <w:t>Maternal immunosuppressive conditions, disorders, comorbidities (</w:t>
+            </w:r>
+            <w:proofErr w:type="gramStart"/>
+            <w:r>
+              <w:rPr>
+                <w:rFonts w:asciiTheme="minorHAnsi" w:hAnsiTheme="minorHAnsi" w:cstheme="minorHAnsi"/>
+                <w:sz w:val="18"/>
+                <w:szCs w:val="18"/>
+              </w:rPr>
+              <w:t>e.g.</w:t>
+            </w:r>
+            <w:proofErr w:type="gramEnd"/>
+            <w:r>
+              <w:rPr>
+                <w:rFonts w:asciiTheme="minorHAnsi" w:hAnsiTheme="minorHAnsi" w:cstheme="minorHAnsi"/>
+                <w:sz w:val="18"/>
+                <w:szCs w:val="18"/>
+              </w:rPr>
+              <w:t xml:space="preserve"> chronic hypertension, diabetes), or pregnancy-related conditions </w:t>
+            </w:r>
+            <w:commentRangeEnd w:id="26"/>
             <w:r>
               <w:rPr>
                 <w:rStyle w:val="CommentReference"/>
@@ -9868,47 +9731,15 @@
                 <w:color w:val="000000"/>
                 <w:lang w:eastAsia="en-CA"/>
               </w:rPr>
-              <w:commentReference w:id="28"/>
-            </w:r>
-            <w:r>
-              <w:rPr>
-                <w:rFonts w:asciiTheme="minorHAnsi" w:hAnsiTheme="minorHAnsi" w:cstheme="minorHAnsi"/>
-                <w:sz w:val="18"/>
-                <w:szCs w:val="18"/>
-              </w:rPr>
-              <w:t xml:space="preserve">or </w:t>
-            </w:r>
-            <w:r>
-              <w:rPr>
-                <w:rFonts w:asciiTheme="minorHAnsi" w:hAnsiTheme="minorHAnsi" w:cstheme="minorHAnsi"/>
-                <w:sz w:val="18"/>
-                <w:szCs w:val="18"/>
-              </w:rPr>
-              <w:t>Japanese encephalitis (</w:t>
-            </w:r>
-            <w:r>
-              <w:rPr>
-                <w:rFonts w:asciiTheme="minorHAnsi" w:hAnsiTheme="minorHAnsi" w:cstheme="minorHAnsi"/>
-                <w:sz w:val="18"/>
-                <w:szCs w:val="18"/>
-              </w:rPr>
-              <w:t>JE</w:t>
-            </w:r>
-            <w:r>
-              <w:rPr>
-                <w:rFonts w:asciiTheme="minorHAnsi" w:hAnsiTheme="minorHAnsi" w:cstheme="minorHAnsi"/>
-                <w:sz w:val="18"/>
-                <w:szCs w:val="18"/>
-              </w:rPr>
-              <w:t>)</w:t>
-            </w:r>
-            <w:r>
-              <w:rPr>
-                <w:rFonts w:asciiTheme="minorHAnsi" w:hAnsiTheme="minorHAnsi" w:cstheme="minorHAnsi"/>
-                <w:sz w:val="18"/>
-                <w:szCs w:val="18"/>
-              </w:rPr>
-              <w:t xml:space="preserve"> vaccination</w:t>
+              <w:commentReference w:id="26"/>
+            </w:r>
+            <w:r>
+              <w:rPr>
+                <w:rFonts w:asciiTheme="minorHAnsi" w:hAnsiTheme="minorHAnsi" w:cstheme="minorHAnsi"/>
+                <w:sz w:val="18"/>
+                <w:szCs w:val="18"/>
+              </w:rPr>
+              <w:t>(e.g. pre-eclampsia, gestational diabetes)</w:t>
             </w:r>
           </w:p>
         </w:tc>
@@ -9924,149 +9755,26 @@
                 <w:rFonts w:asciiTheme="minorHAnsi" w:hAnsiTheme="minorHAnsi" w:cstheme="minorHAnsi"/>
                 <w:sz w:val="18"/>
                 <w:szCs w:val="18"/>
-                <w:lang w:val="en-GB"/>
-              </w:rPr>
-            </w:pPr>
-            <w:r>
-              <w:rPr>
-                <w:rFonts w:asciiTheme="minorHAnsi" w:hAnsiTheme="minorHAnsi" w:cstheme="minorHAnsi"/>
-                <w:sz w:val="18"/>
-                <w:szCs w:val="18"/>
-                <w:lang w:val="en-GB"/>
-              </w:rPr>
-              <w:t>JE No match (in pilot data</w:t>
-            </w:r>
-            <w:r>
-              <w:rPr>
-                <w:rFonts w:asciiTheme="minorHAnsi" w:hAnsiTheme="minorHAnsi" w:cstheme="minorHAnsi"/>
-                <w:sz w:val="18"/>
-                <w:szCs w:val="18"/>
-                <w:lang w:val="en-GB"/>
-              </w:rPr>
-              <w:t>)</w:t>
-            </w:r>
-          </w:p>
-        </w:tc>
-        <w:tc>
-          <w:tcPr>
-            <w:tcW w:w="2468" w:type="pct"/>
-          </w:tcPr>
-          <w:p>
-            <w:pPr>
-              <w:spacing w:line="276" w:lineRule="auto"/>
-              <w:contextualSpacing/>
-              <w:rPr>
-                <w:rFonts w:asciiTheme="minorHAnsi" w:hAnsiTheme="minorHAnsi" w:cstheme="minorHAnsi"/>
-                <w:sz w:val="18"/>
-                <w:szCs w:val="18"/>
-                <w:lang w:val="en-GB"/>
-              </w:rPr>
-            </w:pPr>
-          </w:p>
-          <w:p>
-            <w:pPr>
-              <w:spacing w:line="276" w:lineRule="auto"/>
-              <w:contextualSpacing/>
-              <w:rPr>
-                <w:rFonts w:asciiTheme="minorHAnsi" w:hAnsiTheme="minorHAnsi" w:cstheme="minorHAnsi"/>
-                <w:sz w:val="18"/>
-                <w:szCs w:val="18"/>
-                <w:lang w:val="en-GB"/>
-              </w:rPr>
-            </w:pPr>
-          </w:p>
-          <w:p>
-            <w:pPr>
-              <w:spacing w:line="276" w:lineRule="auto"/>
-              <w:contextualSpacing/>
-              <w:rPr>
-                <w:rFonts w:asciiTheme="minorHAnsi" w:hAnsiTheme="minorHAnsi" w:cstheme="minorHAnsi"/>
-                <w:sz w:val="18"/>
-                <w:szCs w:val="18"/>
-                <w:lang w:val="en-GB"/>
-              </w:rPr>
-            </w:pPr>
-          </w:p>
-          <w:p>
-            <w:pPr>
-              <w:spacing w:line="276" w:lineRule="auto"/>
-              <w:contextualSpacing/>
-              <w:rPr>
-                <w:rFonts w:asciiTheme="minorHAnsi" w:hAnsiTheme="minorHAnsi" w:cstheme="minorHAnsi"/>
-                <w:sz w:val="18"/>
-                <w:szCs w:val="18"/>
-              </w:rPr>
-            </w:pPr>
-            <w:r>
-              <w:rPr>
-                <w:rFonts w:asciiTheme="minorHAnsi" w:hAnsiTheme="minorHAnsi" w:cstheme="minorHAnsi"/>
-                <w:sz w:val="18"/>
-                <w:szCs w:val="18"/>
-                <w:lang w:val="en-GB"/>
-              </w:rPr>
-              <w:t>Vaccination is already covered in variable vaccination</w:t>
-            </w:r>
-          </w:p>
-        </w:tc>
-      </w:tr>
-      <w:tr>
-        <w:tc>
-          <w:tcPr>
-            <w:tcW w:w="428" w:type="pct"/>
-          </w:tcPr>
-          <w:p>
-            <w:pPr>
-              <w:spacing w:line="276" w:lineRule="auto"/>
-              <w:rPr>
-                <w:rFonts w:asciiTheme="minorHAnsi" w:hAnsiTheme="minorHAnsi" w:cstheme="minorHAnsi"/>
-                <w:sz w:val="18"/>
-                <w:szCs w:val="18"/>
-              </w:rPr>
-            </w:pPr>
-          </w:p>
-        </w:tc>
-        <w:tc>
-          <w:tcPr>
-            <w:tcW w:w="712" w:type="pct"/>
-          </w:tcPr>
-          <w:p>
-            <w:pPr>
-              <w:spacing w:line="276" w:lineRule="auto"/>
-              <w:contextualSpacing/>
-              <w:rPr>
-                <w:rFonts w:asciiTheme="minorHAnsi" w:hAnsiTheme="minorHAnsi" w:cstheme="minorHAnsi"/>
-                <w:sz w:val="18"/>
-                <w:szCs w:val="18"/>
-              </w:rPr>
-            </w:pPr>
-            <w:commentRangeStart w:id="29"/>
-            <w:r>
-              <w:rPr>
-                <w:rFonts w:asciiTheme="minorHAnsi" w:hAnsiTheme="minorHAnsi" w:cstheme="minorHAnsi"/>
-                <w:sz w:val="18"/>
-                <w:szCs w:val="18"/>
-              </w:rPr>
-              <w:t>Maternal immunosuppressive conditions, disorders, comorbidities (</w:t>
-            </w:r>
-            <w:proofErr w:type="gramStart"/>
-            <w:r>
-              <w:rPr>
-                <w:rFonts w:asciiTheme="minorHAnsi" w:hAnsiTheme="minorHAnsi" w:cstheme="minorHAnsi"/>
-                <w:sz w:val="18"/>
-                <w:szCs w:val="18"/>
-              </w:rPr>
-              <w:t>e.g.</w:t>
-            </w:r>
-            <w:proofErr w:type="gramEnd"/>
-            <w:r>
-              <w:rPr>
-                <w:rFonts w:asciiTheme="minorHAnsi" w:hAnsiTheme="minorHAnsi" w:cstheme="minorHAnsi"/>
-                <w:sz w:val="18"/>
-                <w:szCs w:val="18"/>
-              </w:rPr>
-              <w:t xml:space="preserve"> chronic hypertension, diabetes), or pregnancy-related conditions </w:t>
-            </w:r>
-            <w:commentRangeEnd w:id="29"/>
+              </w:rPr>
+            </w:pPr>
+            <w:r>
+              <w:rPr>
+                <w:rFonts w:asciiTheme="minorHAnsi" w:hAnsiTheme="minorHAnsi" w:cstheme="minorHAnsi"/>
+                <w:sz w:val="18"/>
+                <w:szCs w:val="18"/>
+              </w:rPr>
+              <w:t xml:space="preserve">We </w:t>
+            </w:r>
+            <w:commentRangeStart w:id="27"/>
+            <w:r>
+              <w:rPr>
+                <w:rFonts w:asciiTheme="minorHAnsi" w:hAnsiTheme="minorHAnsi" w:cstheme="minorHAnsi"/>
+                <w:sz w:val="18"/>
+                <w:szCs w:val="18"/>
+              </w:rPr>
+              <w:t xml:space="preserve">propose </w:t>
+            </w:r>
+            <w:commentRangeEnd w:id="27"/>
             <w:r>
               <w:rPr>
                 <w:rStyle w:val="CommentReference"/>
@@ -10074,58 +9782,7 @@
                 <w:color w:val="000000"/>
                 <w:lang w:eastAsia="en-CA"/>
               </w:rPr>
-              <w:commentReference w:id="29"/>
-            </w:r>
-            <w:r>
-              <w:rPr>
-                <w:rFonts w:asciiTheme="minorHAnsi" w:hAnsiTheme="minorHAnsi" w:cstheme="minorHAnsi"/>
-                <w:sz w:val="18"/>
-                <w:szCs w:val="18"/>
-              </w:rPr>
-              <w:t>(e.g. pre-eclampsia, gestational diabetes)</w:t>
-            </w:r>
-          </w:p>
-        </w:tc>
-        <w:tc>
-          <w:tcPr>
-            <w:tcW w:w="1392" w:type="pct"/>
-          </w:tcPr>
-          <w:p>
-            <w:pPr>
-              <w:spacing w:line="276" w:lineRule="auto"/>
-              <w:contextualSpacing/>
-              <w:rPr>
-                <w:rFonts w:asciiTheme="minorHAnsi" w:hAnsiTheme="minorHAnsi" w:cstheme="minorHAnsi"/>
-                <w:sz w:val="18"/>
-                <w:szCs w:val="18"/>
-              </w:rPr>
-            </w:pPr>
-            <w:r>
-              <w:rPr>
-                <w:rFonts w:asciiTheme="minorHAnsi" w:hAnsiTheme="minorHAnsi" w:cstheme="minorHAnsi"/>
-                <w:sz w:val="18"/>
-                <w:szCs w:val="18"/>
-              </w:rPr>
-              <w:t xml:space="preserve">We </w:t>
-            </w:r>
-            <w:commentRangeStart w:id="30"/>
-            <w:r>
-              <w:rPr>
-                <w:rFonts w:asciiTheme="minorHAnsi" w:hAnsiTheme="minorHAnsi" w:cstheme="minorHAnsi"/>
-                <w:sz w:val="18"/>
-                <w:szCs w:val="18"/>
-              </w:rPr>
-              <w:t xml:space="preserve">propose </w:t>
-            </w:r>
-            <w:commentRangeEnd w:id="30"/>
-            <w:r>
-              <w:rPr>
-                <w:rStyle w:val="CommentReference"/>
-                <w:rFonts w:ascii="Calibri" w:eastAsia="Calibri" w:hAnsi="Calibri" w:cs="Calibri"/>
-                <w:color w:val="000000"/>
-                <w:lang w:eastAsia="en-CA"/>
-              </w:rPr>
-              <w:commentReference w:id="30"/>
+              <w:commentReference w:id="27"/>
             </w:r>
             <w:r>
               <w:rPr>
@@ -10586,7 +10243,7 @@
               </w:rPr>
               <w:t xml:space="preserve">Create based on the </w:t>
             </w:r>
-            <w:commentRangeStart w:id="31"/>
+            <w:commentRangeStart w:id="28"/>
             <w:r>
               <w:rPr>
                 <w:rFonts w:asciiTheme="minorHAnsi" w:hAnsiTheme="minorHAnsi" w:cstheme="minorHAnsi"/>
@@ -10595,7 +10252,7 @@
               </w:rPr>
               <w:t>following</w:t>
             </w:r>
-            <w:commentRangeEnd w:id="31"/>
+            <w:commentRangeEnd w:id="28"/>
             <w:r>
               <w:rPr>
                 <w:rStyle w:val="CommentReference"/>
@@ -10603,7 +10260,7 @@
                 <w:color w:val="000000"/>
                 <w:lang w:eastAsia="en-CA"/>
               </w:rPr>
-              <w:commentReference w:id="31"/>
+              <w:commentReference w:id="28"/>
             </w:r>
             <w:r>
               <w:rPr>
@@ -11097,7 +10754,7 @@
               </w:rPr>
               <w:t xml:space="preserve">No </w:t>
             </w:r>
-            <w:commentRangeStart w:id="32"/>
+            <w:commentRangeStart w:id="29"/>
             <w:r>
               <w:rPr>
                 <w:rFonts w:asciiTheme="minorHAnsi" w:hAnsiTheme="minorHAnsi" w:cstheme="minorHAnsi"/>
@@ -11106,7 +10763,7 @@
               </w:rPr>
               <w:t>match</w:t>
             </w:r>
-            <w:commentRangeEnd w:id="32"/>
+            <w:commentRangeEnd w:id="29"/>
             <w:r>
               <w:rPr>
                 <w:rStyle w:val="CommentReference"/>
@@ -11114,7 +10771,7 @@
                 <w:color w:val="000000"/>
                 <w:lang w:eastAsia="en-CA"/>
               </w:rPr>
-              <w:commentReference w:id="32"/>
+              <w:commentReference w:id="29"/>
             </w:r>
           </w:p>
         </w:tc>
@@ -11165,7 +10822,7 @@
                 <w:szCs w:val="18"/>
               </w:rPr>
             </w:pPr>
-            <w:commentRangeStart w:id="33"/>
+            <w:commentRangeStart w:id="30"/>
             <w:r>
               <w:rPr>
                 <w:rFonts w:asciiTheme="minorHAnsi" w:hAnsiTheme="minorHAnsi" w:cstheme="minorHAnsi"/>
@@ -11174,7 +10831,7 @@
               </w:rPr>
               <w:t>Presence and severity of maternal and infant clinical symptoms</w:t>
             </w:r>
-            <w:commentRangeEnd w:id="33"/>
+            <w:commentRangeEnd w:id="30"/>
             <w:r>
               <w:rPr>
                 <w:rStyle w:val="CommentReference"/>
@@ -11182,7 +10839,7 @@
                 <w:color w:val="000000"/>
                 <w:lang w:eastAsia="en-CA"/>
               </w:rPr>
-              <w:commentReference w:id="33"/>
+              <w:commentReference w:id="30"/>
             </w:r>
           </w:p>
         </w:tc>
@@ -13081,7 +12738,7 @@
       </w:r>
     </w:p>
   </w:comment>
-  <w:comment w:id="3" w:author="Damen, J.A.A. (Anneke)" w:date="2022-07-21T14:38:00Z" w:initials="DJ(">
+  <w:comment w:id="3" w:author="Damen, J.A.A. (Anneke)" w:date="2022-07-21T14:40:00Z" w:initials="DJ(">
     <w:p>
       <w:r>
         <w:rPr>
@@ -13097,11 +12754,11 @@
           <w:szCs w:val="20"/>
           <w:lang w:eastAsia="en-CA"/>
         </w:rPr>
-        <w:t>Please confirm.</w:t>
+        <w:t>Are there any other ways to construct this variable?</w:t>
       </w:r>
     </w:p>
   </w:comment>
-  <w:comment w:id="4" w:author="Damen, J.A.A. (Anneke)" w:date="2022-07-21T14:40:00Z" w:initials="DJ(">
+  <w:comment w:id="4" w:author="Damen, J.A.A. (Anneke)" w:date="2022-09-12T17:10:00Z" w:initials="DJ(">
     <w:p>
       <w:r>
         <w:rPr>
@@ -13117,7 +12774,7 @@
           <w:szCs w:val="20"/>
           <w:lang w:eastAsia="en-CA"/>
         </w:rPr>
-        <w:t>Are there any other ways to construct this variable?</w:t>
+        <w:t>Relate size of baby to gestational age? -&gt; ch_weight, birth_ga. Not all small for ga are really mgr.</w:t>
       </w:r>
     </w:p>
   </w:comment>
@@ -13161,7 +12818,7 @@
       </w:r>
     </w:p>
   </w:comment>
-  <w:comment w:id="7" w:author="Damen, J.A.A. (Anneke)" w:date="2022-07-21T14:51:00Z" w:initials="DJ(">
+  <w:comment w:id="7" w:author="Damen, J.A.A. (Anneke)" w:date="2022-09-12T17:35:00Z" w:initials="DJ(">
     <w:p>
       <w:r>
         <w:rPr>
@@ -13177,7 +12834,7 @@
           <w:szCs w:val="20"/>
           <w:lang w:eastAsia="en-CA"/>
         </w:rPr>
-        <w:t>Please confirm</w:t>
+        <w:t>Yes, we can use ch_othabnorm.</w:t>
       </w:r>
     </w:p>
   </w:comment>
@@ -13201,7 +12858,7 @@
       </w:r>
     </w:p>
   </w:comment>
-  <w:comment w:id="9" w:author="Damen, J.A.A. (Anneke)" w:date="2022-07-21T14:51:00Z" w:initials="DJ(">
+  <w:comment w:id="9" w:author="Damen, J.A.A. (Anneke)" w:date="2022-07-21T15:09:00Z" w:initials="DJ(">
     <w:p>
       <w:r>
         <w:rPr>
@@ -13217,11 +12874,11 @@
           <w:szCs w:val="20"/>
           <w:lang w:eastAsia="en-CA"/>
         </w:rPr>
-        <w:t>Please confirm</w:t>
+        <w:t>Do you agree? Are there any other variables we can use here?</w:t>
       </w:r>
     </w:p>
   </w:comment>
-  <w:comment w:id="10" w:author="Damen, J.A.A. (Anneke)" w:date="2022-07-21T14:51:00Z" w:initials="DJ(">
+  <w:comment w:id="10" w:author="Damen, J.A.A. (Anneke)" w:date="2022-09-12T17:45:00Z" w:initials="DJ(">
     <w:p>
       <w:r>
         <w:rPr>
@@ -13237,11 +12894,11 @@
           <w:szCs w:val="20"/>
           <w:lang w:eastAsia="en-CA"/>
         </w:rPr>
-        <w:t>Please confirm</w:t>
+        <w:t>No other variables. Prefer to keep timing.</w:t>
       </w:r>
     </w:p>
   </w:comment>
-  <w:comment w:id="11" w:author="Damen, J.A.A. (Anneke)" w:date="2022-07-21T15:09:00Z" w:initials="DJ(">
+  <w:comment w:id="11" w:author="Damen, J.A.A. (Anneke)" w:date="2022-07-21T15:11:00Z" w:initials="DJ(">
     <w:p>
       <w:r>
         <w:rPr>
@@ -13257,11 +12914,11 @@
           <w:szCs w:val="20"/>
           <w:lang w:eastAsia="en-CA"/>
         </w:rPr>
-        <w:t>Do you agree? Are there any other variables we can use here?</w:t>
+        <w:t>Do you agree? Any other relevant variables?</w:t>
       </w:r>
     </w:p>
   </w:comment>
-  <w:comment w:id="12" w:author="Damen, J.A.A. (Anneke)" w:date="2022-07-21T15:11:00Z" w:initials="DJ(">
+  <w:comment w:id="12" w:author="Damen, J.A.A. (Anneke)" w:date="2022-09-12T17:45:00Z" w:initials="DJ(">
     <w:p>
       <w:r>
         <w:rPr>
@@ -13277,7 +12934,7 @@
           <w:szCs w:val="20"/>
           <w:lang w:eastAsia="en-CA"/>
         </w:rPr>
-        <w:t>Do you agree? Any other relevant variables?</w:t>
+        <w:t>No other variables. Prefer to keep timing.</w:t>
       </w:r>
     </w:p>
   </w:comment>
@@ -13301,7 +12958,7 @@
       </w:r>
     </w:p>
   </w:comment>
-  <w:comment w:id="14" w:author="Damen, J.A.A. (Anneke)" w:date="2022-07-21T14:51:00Z" w:initials="DJ(">
+  <w:comment w:id="14" w:author="Damen, J.A.A. (Anneke)" w:date="2022-09-12T17:46:00Z" w:initials="DJ(">
     <w:p>
       <w:r>
         <w:rPr>
@@ -13317,11 +12974,11 @@
           <w:szCs w:val="20"/>
           <w:lang w:eastAsia="en-CA"/>
         </w:rPr>
-        <w:t>Please confirm</w:t>
+        <w:t>Expect few number of events, so therefore fine to combine.</w:t>
       </w:r>
     </w:p>
   </w:comment>
-  <w:comment w:id="15" w:author="Damen, J.A.A. (Anneke)" w:date="2022-07-21T14:51:00Z" w:initials="DJ(">
+  <w:comment w:id="15" w:author="Damen, J.A.A. (Anneke)" w:date="2022-07-21T15:22:00Z" w:initials="DJ(">
     <w:p>
       <w:r>
         <w:rPr>
@@ -13337,11 +12994,11 @@
           <w:szCs w:val="20"/>
           <w:lang w:eastAsia="en-CA"/>
         </w:rPr>
-        <w:t>Please confirm</w:t>
+        <w:t>Can we also use occupation to construct this variable? Or is ses sufficient? (89.7% missing values so it is unlikely that we can include it in our imputation model…</w:t>
       </w:r>
     </w:p>
   </w:comment>
-  <w:comment w:id="16" w:author="Damen, J.A.A. (Anneke)" w:date="2022-07-21T14:51:00Z" w:initials="DJ(">
+  <w:comment w:id="16" w:author="Damen, J.A.A. (Anneke)" w:date="2022-07-21T15:39:00Z" w:initials="DJ(">
     <w:p>
       <w:r>
         <w:rPr>
@@ -13357,11 +13014,11 @@
           <w:szCs w:val="20"/>
           <w:lang w:eastAsia="en-CA"/>
         </w:rPr>
-        <w:t>Please confirm</w:t>
+        <w:t>Do you agree? Any suggestions?</w:t>
       </w:r>
     </w:p>
   </w:comment>
-  <w:comment w:id="17" w:author="Damen, J.A.A. (Anneke)" w:date="2022-07-21T15:22:00Z" w:initials="DJ(">
+  <w:comment w:id="17" w:author="Damen, J.A.A. (Anneke)" w:date="2022-07-21T15:39:00Z" w:initials="DJ(">
     <w:p>
       <w:r>
         <w:rPr>
@@ -13377,11 +13034,11 @@
           <w:szCs w:val="20"/>
           <w:lang w:eastAsia="en-CA"/>
         </w:rPr>
-        <w:t>Can we also use occupation to construct this variable? Or is ses sufficient? (89.7% missing values so it is unlikely that we can include it in our imputation model…</w:t>
+        <w:t>Is this correct?</w:t>
       </w:r>
     </w:p>
   </w:comment>
-  <w:comment w:id="18" w:author="Damen, J.A.A. (Anneke)" w:date="2022-07-21T15:39:00Z" w:initials="DJ(">
+  <w:comment w:id="18" w:author="Damen, J.A.A. (Anneke)" w:date="2022-09-12T17:55:00Z" w:initials="DJ(">
     <w:p>
       <w:r>
         <w:rPr>
@@ -13397,11 +13054,11 @@
           <w:szCs w:val="20"/>
           <w:lang w:eastAsia="en-CA"/>
         </w:rPr>
-        <w:t>Do you agree? Any suggestions?</w:t>
+        <w:t>Yes, 777 is other.</w:t>
       </w:r>
     </w:p>
   </w:comment>
-  <w:comment w:id="19" w:author="Damen, J.A.A. (Anneke)" w:date="2022-07-21T15:39:00Z" w:initials="DJ(">
+  <w:comment w:id="19" w:author="Damen, J.A.A. (Anneke)" w:date="2022-09-12T17:54:00Z" w:initials="DJ(">
     <w:p>
       <w:r>
         <w:rPr>
@@ -13417,11 +13074,11 @@
           <w:szCs w:val="20"/>
           <w:lang w:eastAsia="en-CA"/>
         </w:rPr>
-        <w:t>Is this correct?</w:t>
+        <w:t>Categories A, B, C, D and X are relevant.</w:t>
       </w:r>
     </w:p>
   </w:comment>
-  <w:comment w:id="20" w:author="Damen, J.A.A. (Anneke)" w:date="2022-07-21T14:51:00Z" w:initials="DJ(">
+  <w:comment w:id="20" w:author="Damen, J.A.A. (Anneke)" w:date="2022-07-15T11:56:00Z" w:initials="DJ(">
     <w:p>
       <w:r>
         <w:rPr>
@@ -13437,11 +13094,11 @@
           <w:szCs w:val="20"/>
           <w:lang w:eastAsia="en-CA"/>
         </w:rPr>
-        <w:t>Please confirm</w:t>
+        <w:t>Help needed with this variable…! How can we create this?</w:t>
       </w:r>
     </w:p>
   </w:comment>
-  <w:comment w:id="21" w:author="Damen, J.A.A. (Anneke)" w:date="2022-07-21T15:40:00Z" w:initials="DJ(">
+  <w:comment w:id="21" w:author="Damen, J.A.A. (Anneke)" w:date="2022-07-15T11:57:00Z" w:initials="DJ(">
     <w:p>
       <w:r>
         <w:rPr>
@@ -13457,11 +13114,11 @@
           <w:szCs w:val="20"/>
           <w:lang w:eastAsia="en-CA"/>
         </w:rPr>
-        <w:t>Please confirm.</w:t>
+        <w:t>To discuss: do we see this as outcome or as effect modifier? (It is currently listed twice)</w:t>
       </w:r>
     </w:p>
   </w:comment>
-  <w:comment w:id="22" w:author="Damen, J.A.A. (Anneke)" w:date="2022-07-15T11:56:00Z" w:initials="DJ(">
+  <w:comment w:id="22" w:author="Damen, J.A.A. (Anneke)" w:date="2022-07-21T15:49:00Z" w:initials="DJ(">
     <w:p>
       <w:r>
         <w:rPr>
@@ -13477,11 +13134,11 @@
           <w:szCs w:val="20"/>
           <w:lang w:eastAsia="en-CA"/>
         </w:rPr>
-        <w:t>Help needed with this variable…! How can we create this?</w:t>
+        <w:t>Are there other variables we can use here?</w:t>
       </w:r>
     </w:p>
   </w:comment>
-  <w:comment w:id="23" w:author="Damen, J.A.A. (Anneke)" w:date="2022-07-15T11:57:00Z" w:initials="DJ(">
+  <w:comment w:id="23" w:author="Damen, J.A.A. (Anneke)" w:date="2022-07-15T12:08:00Z" w:initials="DJ(">
     <w:p>
       <w:r>
         <w:rPr>
@@ -13497,11 +13154,11 @@
           <w:szCs w:val="20"/>
           <w:lang w:eastAsia="en-CA"/>
         </w:rPr>
-        <w:t>To discuss: do we see this as outcome or as effect modifier? (It is currently listed twice)</w:t>
+        <w:t>Help needed. How can we construct this?</w:t>
       </w:r>
     </w:p>
   </w:comment>
-  <w:comment w:id="24" w:author="Damen, J.A.A. (Anneke)" w:date="2022-07-21T15:49:00Z" w:initials="DJ(">
+  <w:comment w:id="24" w:author="Damen, J.A.A. (Anneke)" w:date="2022-07-21T15:50:00Z" w:initials="DJ(">
     <w:p>
       <w:r>
         <w:rPr>
@@ -13517,11 +13174,11 @@
           <w:szCs w:val="20"/>
           <w:lang w:eastAsia="en-CA"/>
         </w:rPr>
-        <w:t>Are there other variables we can use here?</w:t>
+        <w:t>Please confirm.</w:t>
       </w:r>
     </w:p>
   </w:comment>
-  <w:comment w:id="25" w:author="Damen, J.A.A. (Anneke)" w:date="2022-07-15T12:08:00Z" w:initials="DJ(">
+  <w:comment w:id="25" w:author="Damen, J.A.A. (Anneke)" w:date="2022-07-21T15:52:00Z" w:initials="DJ(">
     <w:p>
       <w:r>
         <w:rPr>
@@ -13537,11 +13194,11 @@
           <w:szCs w:val="20"/>
           <w:lang w:eastAsia="en-CA"/>
         </w:rPr>
-        <w:t>Help needed. How can we construct this?</w:t>
+        <w:t>Do you agree? Any suggestions?</w:t>
       </w:r>
     </w:p>
   </w:comment>
-  <w:comment w:id="26" w:author="Damen, J.A.A. (Anneke)" w:date="2022-07-21T15:50:00Z" w:initials="DJ(">
+  <w:comment w:id="26" w:author="Damen, J.A.A. (Anneke)" w:date="2022-07-15T15:50:00Z" w:initials="DJ(">
     <w:p>
       <w:r>
         <w:rPr>
@@ -13557,11 +13214,11 @@
           <w:szCs w:val="20"/>
           <w:lang w:eastAsia="en-CA"/>
         </w:rPr>
-        <w:t>Please confirm.</w:t>
+        <w:t>Also include history of these pregnancy-related conditions or only during current pregnancy?</w:t>
       </w:r>
     </w:p>
   </w:comment>
-  <w:comment w:id="27" w:author="Damen, J.A.A. (Anneke)" w:date="2022-07-21T15:52:00Z" w:initials="DJ(">
+  <w:comment w:id="27" w:author="Damen, J.A.A. (Anneke)" w:date="2022-07-21T15:56:00Z" w:initials="DJ(">
     <w:p>
       <w:r>
         <w:rPr>
@@ -13581,7 +13238,7 @@
       </w:r>
     </w:p>
   </w:comment>
-  <w:comment w:id="28" w:author="Damen, J.A.A. (Anneke)" w:date="2022-07-15T13:49:00Z" w:initials="DJ(">
+  <w:comment w:id="28" w:author="Damen, J.A.A. (Anneke)" w:date="2022-07-21T15:58:00Z" w:initials="DJ(">
     <w:p>
       <w:r>
         <w:rPr>
@@ -13597,11 +13254,11 @@
           <w:szCs w:val="20"/>
           <w:lang w:eastAsia="en-CA"/>
         </w:rPr>
-        <w:t>Do we have this?</w:t>
+        <w:t>Do you agree? Any suggestions?</w:t>
       </w:r>
     </w:p>
   </w:comment>
-  <w:comment w:id="29" w:author="Damen, J.A.A. (Anneke)" w:date="2022-07-15T15:50:00Z" w:initials="DJ(">
+  <w:comment w:id="29" w:author="Damen, J.A.A. (Anneke)" w:date="2022-07-21T14:53:00Z" w:initials="DJ(">
     <w:p>
       <w:r>
         <w:rPr>
@@ -13617,71 +13274,11 @@
           <w:szCs w:val="20"/>
           <w:lang w:eastAsia="en-CA"/>
         </w:rPr>
-        <w:t>Also include history of these pregnancy-related conditions or only during current pregnancy?</w:t>
+        <w:t>Please confirm.</w:t>
       </w:r>
     </w:p>
   </w:comment>
-  <w:comment w:id="30" w:author="Damen, J.A.A. (Anneke)" w:date="2022-07-21T15:56:00Z" w:initials="DJ(">
-    <w:p>
-      <w:r>
-        <w:rPr>
-          <w:rStyle w:val="CommentReference"/>
-        </w:rPr>
-        <w:annotationRef/>
-      </w:r>
-      <w:r>
-        <w:rPr>
-          <w:rFonts w:ascii="Calibri" w:eastAsia="Calibri" w:hAnsi="Calibri" w:cs="Calibri"/>
-          <w:color w:val="000000"/>
-          <w:sz w:val="20"/>
-          <w:szCs w:val="20"/>
-          <w:lang w:eastAsia="en-CA"/>
-        </w:rPr>
-        <w:t>Do you agree? Any suggestions?</w:t>
-      </w:r>
-    </w:p>
-  </w:comment>
-  <w:comment w:id="31" w:author="Damen, J.A.A. (Anneke)" w:date="2022-07-21T15:58:00Z" w:initials="DJ(">
-    <w:p>
-      <w:r>
-        <w:rPr>
-          <w:rStyle w:val="CommentReference"/>
-        </w:rPr>
-        <w:annotationRef/>
-      </w:r>
-      <w:r>
-        <w:rPr>
-          <w:rFonts w:ascii="Calibri" w:eastAsia="Calibri" w:hAnsi="Calibri" w:cs="Calibri"/>
-          <w:color w:val="000000"/>
-          <w:sz w:val="20"/>
-          <w:szCs w:val="20"/>
-          <w:lang w:eastAsia="en-CA"/>
-        </w:rPr>
-        <w:t>Do you agree? Any suggestions?</w:t>
-      </w:r>
-    </w:p>
-  </w:comment>
-  <w:comment w:id="32" w:author="Damen, J.A.A. (Anneke)" w:date="2022-07-21T14:53:00Z" w:initials="DJ(">
-    <w:p>
-      <w:r>
-        <w:rPr>
-          <w:rStyle w:val="CommentReference"/>
-        </w:rPr>
-        <w:annotationRef/>
-      </w:r>
-      <w:r>
-        <w:rPr>
-          <w:rFonts w:ascii="Calibri" w:eastAsia="Calibri" w:hAnsi="Calibri" w:cs="Calibri"/>
-          <w:color w:val="000000"/>
-          <w:sz w:val="20"/>
-          <w:szCs w:val="20"/>
-          <w:lang w:eastAsia="en-CA"/>
-        </w:rPr>
-        <w:t>Please confirm.</w:t>
-      </w:r>
-    </w:p>
-  </w:comment>
-  <w:comment w:id="33" w:author="Damen, J.A.A. (Anneke)" w:date="2022-07-15T15:57:00Z" w:initials="DJ(">
+  <w:comment w:id="30" w:author="Damen, J.A.A. (Anneke)" w:date="2022-07-15T15:57:00Z" w:initials="DJ(">
     <w:p>
       <w:r>
         <w:rPr>
@@ -13707,32 +13304,29 @@
 <file path=word/commentsExtended.xml><?xml version="1.0" encoding="utf-8"?>
 <w15:commentsEx xmlns:wpc="http://schemas.microsoft.com/office/word/2010/wordprocessingCanvas" xmlns:cx="http://schemas.microsoft.com/office/drawing/2014/chartex" xmlns:cx1="http://schemas.microsoft.com/office/drawing/2015/9/8/chartex" xmlns:cx2="http://schemas.microsoft.com/office/drawing/2015/10/21/chartex" xmlns:cx3="http://schemas.microsoft.com/office/drawing/2016/5/9/chartex" xmlns:cx4="http://schemas.microsoft.com/office/drawing/2016/5/10/chartex" xmlns:cx5="http://schemas.microsoft.com/office/drawing/2016/5/11/chartex" xmlns:cx6="http://schemas.microsoft.com/office/drawing/2016/5/12/chartex" xmlns:cx7="http://schemas.microsoft.com/office/drawing/2016/5/13/chartex" xmlns:cx8="http://schemas.microsoft.com/office/drawing/2016/5/14/chartex" xmlns:mc="http://schemas.openxmlformats.org/markup-compatibility/2006" xmlns:aink="http://schemas.microsoft.com/office/drawing/2016/ink" xmlns:am3d="http://schemas.microsoft.com/office/drawing/2017/model3d" xmlns:o="urn:schemas-microsoft-com:office:office" xmlns:oel="http://schemas.microsoft.com/office/2019/extlst" xmlns:r="http://schemas.openxmlformats.org/officeDocument/2006/relationships" xmlns:m="http://schemas.openxmlformats.org/officeDocument/2006/math" xmlns:v="urn:schemas-microsoft-com:vml" xmlns:wp14="http://schemas.microsoft.com/office/word/2010/wordprocessingDrawing" xmlns:wp="http://schemas.openxmlformats.org/drawingml/2006/wordprocessingDrawing" xmlns:w10="urn:schemas-microsoft-com:office:word" xmlns:w="http://schemas.openxmlformats.org/wordprocessingml/2006/main" xmlns:w14="http://schemas.microsoft.com/office/word/2010/wordml" xmlns:w15="http://schemas.microsoft.com/office/word/2012/wordml" xmlns:w16cex="http://schemas.microsoft.com/office/word/2018/wordml/cex" xmlns:w16cid="http://schemas.microsoft.com/office/word/2016/wordml/cid" xmlns:w16="http://schemas.microsoft.com/office/word/2018/wordml" xmlns:w16sdtdh="http://schemas.microsoft.com/office/word/2020/wordml/sdtdatahash" xmlns:w16se="http://schemas.microsoft.com/office/word/2015/wordml/symex" xmlns:wpg="http://schemas.microsoft.com/office/word/2010/wordprocessingGroup" xmlns:wpi="http://schemas.microsoft.com/office/word/2010/wordprocessingInk" xmlns:wne="http://schemas.microsoft.com/office/word/2006/wordml" xmlns:wps="http://schemas.microsoft.com/office/word/2010/wordprocessingShape" mc:Ignorable="w14 w15 w16se w16cid w16 w16cex w16sdtdh wp14">
   <w15:commentEx w15:paraId="138D5215" w15:done="0"/>
-  <w15:commentEx w15:paraId="5391B8F9" w15:done="0"/>
   <w15:commentEx w15:paraId="6E271F69" w15:done="0"/>
+  <w15:commentEx w15:paraId="0D7BADCB" w15:paraIdParent="6E271F69" w15:done="0"/>
   <w15:commentEx w15:paraId="62D4A9F1" w15:done="0"/>
   <w15:commentEx w15:paraId="1EB4D23B" w15:paraIdParent="62D4A9F1" w15:done="0"/>
-  <w15:commentEx w15:paraId="42FD3280" w15:done="0"/>
+  <w15:commentEx w15:paraId="35C53D12" w15:paraIdParent="62D4A9F1" w15:done="0"/>
   <w15:commentEx w15:paraId="00D7AFC3" w15:done="0"/>
-  <w15:commentEx w15:paraId="05B2E5D2" w15:done="0"/>
-  <w15:commentEx w15:paraId="4E0F31D2" w15:done="0"/>
-  <w15:commentEx w15:paraId="3F8346E3" w15:done="0"/>
-  <w15:commentEx w15:paraId="130A3F1A" w15:done="0"/>
-  <w15:commentEx w15:paraId="74F4EF9D" w15:done="0"/>
-  <w15:commentEx w15:paraId="60A604B0" w15:done="0"/>
-  <w15:commentEx w15:paraId="3F07CF68" w15:done="0"/>
-  <w15:commentEx w15:paraId="7E76EDE4" w15:done="0"/>
+  <w15:commentEx w15:paraId="3F8346E3" w15:done="1"/>
+  <w15:commentEx w15:paraId="69E625E9" w15:paraIdParent="3F8346E3" w15:done="1"/>
+  <w15:commentEx w15:paraId="130A3F1A" w15:done="1"/>
+  <w15:commentEx w15:paraId="6C6F4BD4" w15:paraIdParent="130A3F1A" w15:done="1"/>
+  <w15:commentEx w15:paraId="74F4EF9D" w15:done="1"/>
+  <w15:commentEx w15:paraId="7AB3DD5D" w15:paraIdParent="74F4EF9D" w15:done="1"/>
   <w15:commentEx w15:paraId="6519A59E" w15:done="0"/>
   <w15:commentEx w15:paraId="23EEE364" w15:done="0"/>
-  <w15:commentEx w15:paraId="737CE23C" w15:done="0"/>
-  <w15:commentEx w15:paraId="6F8773A9" w15:done="0"/>
-  <w15:commentEx w15:paraId="3DD51C2B" w15:done="0"/>
+  <w15:commentEx w15:paraId="737CE23C" w15:done="1"/>
+  <w15:commentEx w15:paraId="1E2AB888" w15:paraIdParent="737CE23C" w15:done="1"/>
+  <w15:commentEx w15:paraId="557C2D26" w15:done="0"/>
   <w15:commentEx w15:paraId="1B6CF03E" w15:done="0"/>
   <w15:commentEx w15:paraId="1CC11E45" w15:done="0"/>
   <w15:commentEx w15:paraId="1E7E66C4" w15:done="0"/>
   <w15:commentEx w15:paraId="06BA3C1B" w15:done="0"/>
   <w15:commentEx w15:paraId="5F0D6B01" w15:done="0"/>
   <w15:commentEx w15:paraId="1958E88A" w15:done="0"/>
-  <w15:commentEx w15:paraId="00808E25" w15:done="0"/>
   <w15:commentEx w15:paraId="388F1431" w15:done="0"/>
   <w15:commentEx w15:paraId="1BD571CA" w15:done="0"/>
   <w15:commentEx w15:paraId="17BEE7D2" w15:done="0"/>
@@ -13744,32 +13338,29 @@
 <file path=word/commentsExtensible.xml><?xml version="1.0" encoding="utf-8"?>
 <w16cex:commentsExtensible xmlns:wpc="http://schemas.microsoft.com/office/word/2010/wordprocessingCanvas" xmlns:cx="http://schemas.microsoft.com/office/drawing/2014/chartex" xmlns:cx1="http://schemas.microsoft.com/office/drawing/2015/9/8/chartex" xmlns:cx2="http://schemas.microsoft.com/office/drawing/2015/10/21/chartex" xmlns:cx3="http://schemas.microsoft.com/office/drawing/2016/5/9/chartex" xmlns:cx4="http://schemas.microsoft.com/office/drawing/2016/5/10/chartex" xmlns:cx5="http://schemas.microsoft.com/office/drawing/2016/5/11/chartex" xmlns:cx6="http://schemas.microsoft.com/office/drawing/2016/5/12/chartex" xmlns:cx7="http://schemas.microsoft.com/office/drawing/2016/5/13/chartex" xmlns:cx8="http://schemas.microsoft.com/office/drawing/2016/5/14/chartex" xmlns:mc="http://schemas.openxmlformats.org/markup-compatibility/2006" xmlns:aink="http://schemas.microsoft.com/office/drawing/2016/ink" xmlns:am3d="http://schemas.microsoft.com/office/drawing/2017/model3d" xmlns:o="urn:schemas-microsoft-com:office:office" xmlns:oel="http://schemas.microsoft.com/office/2019/extlst" xmlns:r="http://schemas.openxmlformats.org/officeDocument/2006/relationships" xmlns:m="http://schemas.openxmlformats.org/officeDocument/2006/math" xmlns:v="urn:schemas-microsoft-com:vml" xmlns:wp14="http://schemas.microsoft.com/office/word/2010/wordprocessingDrawing" xmlns:wp="http://schemas.openxmlformats.org/drawingml/2006/wordprocessingDrawing" xmlns:w10="urn:schemas-microsoft-com:office:word" xmlns:w="http://schemas.openxmlformats.org/wordprocessingml/2006/main" xmlns:w14="http://schemas.microsoft.com/office/word/2010/wordml" xmlns:w15="http://schemas.microsoft.com/office/word/2012/wordml" xmlns:w16cex="http://schemas.microsoft.com/office/word/2018/wordml/cex" xmlns:w16cid="http://schemas.microsoft.com/office/word/2016/wordml/cid" xmlns:w16="http://schemas.microsoft.com/office/word/2018/wordml" xmlns:w16sdtdh="http://schemas.microsoft.com/office/word/2020/wordml/sdtdatahash" xmlns:w16se="http://schemas.microsoft.com/office/word/2015/wordml/symex" xmlns:wpg="http://schemas.microsoft.com/office/word/2010/wordprocessingGroup" xmlns:wpi="http://schemas.microsoft.com/office/word/2010/wordprocessingInk" xmlns:wne="http://schemas.microsoft.com/office/word/2006/wordml" xmlns:wps="http://schemas.microsoft.com/office/word/2010/wordprocessingShape" mc:Ignorable="w14 w15 w16se w16cid w16 w16cex w16sdtdh wp14">
   <w16cex:commentExtensible w16cex:durableId="2683E2AA" w16cex:dateUtc="2022-07-21T12:35:00Z"/>
-  <w16cex:commentExtensible w16cex:durableId="2683E357" w16cex:dateUtc="2022-07-21T12:38:00Z"/>
   <w16cex:commentExtensible w16cex:durableId="2683E3EA" w16cex:dateUtc="2022-07-21T12:40:00Z"/>
+  <w16cex:commentExtensible w16cex:durableId="26C9E689" w16cex:dateUtc="2022-09-12T15:10:00Z"/>
   <w16cex:commentExtensible w16cex:durableId="2683E62A" w16cex:dateUtc="2022-07-21T12:50:00Z"/>
   <w16cex:commentExtensible w16cex:durableId="2683E643" w16cex:dateUtc="2022-07-21T12:50:00Z"/>
-  <w16cex:commentExtensible w16cex:durableId="2683E654" w16cex:dateUtc="2022-07-21T12:51:00Z"/>
+  <w16cex:commentExtensible w16cex:durableId="26C9EC61" w16cex:dateUtc="2022-09-12T15:35:00Z"/>
   <w16cex:commentExtensible w16cex:durableId="2683E9AA" w16cex:dateUtc="2022-07-21T13:05:00Z"/>
-  <w16cex:commentExtensible w16cex:durableId="2683E65D" w16cex:dateUtc="2022-07-21T12:51:00Z"/>
-  <w16cex:commentExtensible w16cex:durableId="2683E667" w16cex:dateUtc="2022-07-21T12:51:00Z"/>
   <w16cex:commentExtensible w16cex:durableId="2683EA8C" w16cex:dateUtc="2022-07-21T13:09:00Z"/>
+  <w16cex:commentExtensible w16cex:durableId="26C9EEB1" w16cex:dateUtc="2022-09-12T15:45:00Z"/>
   <w16cex:commentExtensible w16cex:durableId="2683EB10" w16cex:dateUtc="2022-07-21T13:11:00Z"/>
+  <w16cex:commentExtensible w16cex:durableId="26C9EECA" w16cex:dateUtc="2022-09-12T15:45:00Z"/>
   <w16cex:commentExtensible w16cex:durableId="2683EC40" w16cex:dateUtc="2022-07-21T13:16:00Z"/>
-  <w16cex:commentExtensible w16cex:durableId="2683E674" w16cex:dateUtc="2022-07-21T12:51:00Z"/>
-  <w16cex:commentExtensible w16cex:durableId="2683E67B" w16cex:dateUtc="2022-07-21T12:51:00Z"/>
-  <w16cex:commentExtensible w16cex:durableId="2683E683" w16cex:dateUtc="2022-07-21T12:51:00Z"/>
+  <w16cex:commentExtensible w16cex:durableId="26C9EEE3" w16cex:dateUtc="2022-09-12T15:46:00Z"/>
   <w16cex:commentExtensible w16cex:durableId="2683EDBC" w16cex:dateUtc="2022-07-21T13:22:00Z"/>
   <w16cex:commentExtensible w16cex:durableId="2683F1BB" w16cex:dateUtc="2022-07-21T13:39:00Z"/>
   <w16cex:commentExtensible w16cex:durableId="2683F1AC" w16cex:dateUtc="2022-07-21T13:39:00Z"/>
-  <w16cex:commentExtensible w16cex:durableId="2683E68E" w16cex:dateUtc="2022-07-21T12:51:00Z"/>
-  <w16cex:commentExtensible w16cex:durableId="2683F1F5" w16cex:dateUtc="2022-07-21T13:40:00Z"/>
+  <w16cex:commentExtensible w16cex:durableId="26C9F10C" w16cex:dateUtc="2022-09-12T15:55:00Z"/>
+  <w16cex:commentExtensible w16cex:durableId="26C9F0D6" w16cex:dateUtc="2022-09-12T15:54:00Z"/>
   <w16cex:commentExtensible w16cex:durableId="267BD454" w16cex:dateUtc="2022-07-15T09:56:00Z"/>
   <w16cex:commentExtensible w16cex:durableId="267BD4A0" w16cex:dateUtc="2022-07-15T09:57:00Z"/>
   <w16cex:commentExtensible w16cex:durableId="2683F3F8" w16cex:dateUtc="2022-07-21T13:49:00Z"/>
   <w16cex:commentExtensible w16cex:durableId="267BD73D" w16cex:dateUtc="2022-07-15T10:08:00Z"/>
   <w16cex:commentExtensible w16cex:durableId="2683F435" w16cex:dateUtc="2022-07-21T13:50:00Z"/>
   <w16cex:commentExtensible w16cex:durableId="2683F4D5" w16cex:dateUtc="2022-07-21T13:52:00Z"/>
-  <w16cex:commentExtensible w16cex:durableId="267BEEEB" w16cex:dateUtc="2022-07-15T11:49:00Z"/>
   <w16cex:commentExtensible w16cex:durableId="267C0B52" w16cex:dateUtc="2022-07-15T13:50:00Z"/>
   <w16cex:commentExtensible w16cex:durableId="2683F598" w16cex:dateUtc="2022-07-21T13:56:00Z"/>
   <w16cex:commentExtensible w16cex:durableId="2683F62E" w16cex:dateUtc="2022-07-21T13:58:00Z"/>
@@ -13781,32 +13372,29 @@
 <file path=word/commentsIds.xml><?xml version="1.0" encoding="utf-8"?>
 <w16cid:commentsIds xmlns:wpc="http://schemas.microsoft.com/office/word/2010/wordprocessingCanvas" xmlns:cx="http://schemas.microsoft.com/office/drawing/2014/chartex" xmlns:cx1="http://schemas.microsoft.com/office/drawing/2015/9/8/chartex" xmlns:cx2="http://schemas.microsoft.com/office/drawing/2015/10/21/chartex" xmlns:cx3="http://schemas.microsoft.com/office/drawing/2016/5/9/chartex" xmlns:cx4="http://schemas.microsoft.com/office/drawing/2016/5/10/chartex" xmlns:cx5="http://schemas.microsoft.com/office/drawing/2016/5/11/chartex" xmlns:cx6="http://schemas.microsoft.com/office/drawing/2016/5/12/chartex" xmlns:cx7="http://schemas.microsoft.com/office/drawing/2016/5/13/chartex" xmlns:cx8="http://schemas.microsoft.com/office/drawing/2016/5/14/chartex" xmlns:mc="http://schemas.openxmlformats.org/markup-compatibility/2006" xmlns:aink="http://schemas.microsoft.com/office/drawing/2016/ink" xmlns:am3d="http://schemas.microsoft.com/office/drawing/2017/model3d" xmlns:o="urn:schemas-microsoft-com:office:office" xmlns:oel="http://schemas.microsoft.com/office/2019/extlst" xmlns:r="http://schemas.openxmlformats.org/officeDocument/2006/relationships" xmlns:m="http://schemas.openxmlformats.org/officeDocument/2006/math" xmlns:v="urn:schemas-microsoft-com:vml" xmlns:wp14="http://schemas.microsoft.com/office/word/2010/wordprocessingDrawing" xmlns:wp="http://schemas.openxmlformats.org/drawingml/2006/wordprocessingDrawing" xmlns:w10="urn:schemas-microsoft-com:office:word" xmlns:w="http://schemas.openxmlformats.org/wordprocessingml/2006/main" xmlns:w14="http://schemas.microsoft.com/office/word/2010/wordml" xmlns:w15="http://schemas.microsoft.com/office/word/2012/wordml" xmlns:w16cex="http://schemas.microsoft.com/office/word/2018/wordml/cex" xmlns:w16cid="http://schemas.microsoft.com/office/word/2016/wordml/cid" xmlns:w16="http://schemas.microsoft.com/office/word/2018/wordml" xmlns:w16sdtdh="http://schemas.microsoft.com/office/word/2020/wordml/sdtdatahash" xmlns:w16se="http://schemas.microsoft.com/office/word/2015/wordml/symex" xmlns:wpg="http://schemas.microsoft.com/office/word/2010/wordprocessingGroup" xmlns:wpi="http://schemas.microsoft.com/office/word/2010/wordprocessingInk" xmlns:wne="http://schemas.microsoft.com/office/word/2006/wordml" xmlns:wps="http://schemas.microsoft.com/office/word/2010/wordprocessingShape" mc:Ignorable="w14 w15 w16se w16cid w16 w16cex w16sdtdh wp14">
   <w16cid:commentId w16cid:paraId="138D5215" w16cid:durableId="2683E2AA"/>
-  <w16cid:commentId w16cid:paraId="5391B8F9" w16cid:durableId="2683E357"/>
   <w16cid:commentId w16cid:paraId="6E271F69" w16cid:durableId="2683E3EA"/>
+  <w16cid:commentId w16cid:paraId="0D7BADCB" w16cid:durableId="26C9E689"/>
   <w16cid:commentId w16cid:paraId="62D4A9F1" w16cid:durableId="2683E62A"/>
   <w16cid:commentId w16cid:paraId="1EB4D23B" w16cid:durableId="2683E643"/>
-  <w16cid:commentId w16cid:paraId="42FD3280" w16cid:durableId="2683E654"/>
+  <w16cid:commentId w16cid:paraId="35C53D12" w16cid:durableId="26C9EC61"/>
   <w16cid:commentId w16cid:paraId="00D7AFC3" w16cid:durableId="2683E9AA"/>
-  <w16cid:commentId w16cid:paraId="05B2E5D2" w16cid:durableId="2683E65D"/>
-  <w16cid:commentId w16cid:paraId="4E0F31D2" w16cid:durableId="2683E667"/>
   <w16cid:commentId w16cid:paraId="3F8346E3" w16cid:durableId="2683EA8C"/>
+  <w16cid:commentId w16cid:paraId="69E625E9" w16cid:durableId="26C9EEB1"/>
   <w16cid:commentId w16cid:paraId="130A3F1A" w16cid:durableId="2683EB10"/>
+  <w16cid:commentId w16cid:paraId="6C6F4BD4" w16cid:durableId="26C9EECA"/>
   <w16cid:commentId w16cid:paraId="74F4EF9D" w16cid:durableId="2683EC40"/>
-  <w16cid:commentId w16cid:paraId="60A604B0" w16cid:durableId="2683E674"/>
-  <w16cid:commentId w16cid:paraId="3F07CF68" w16cid:durableId="2683E67B"/>
-  <w16cid:commentId w16cid:paraId="7E76EDE4" w16cid:durableId="2683E683"/>
+  <w16cid:commentId w16cid:paraId="7AB3DD5D" w16cid:durableId="26C9EEE3"/>
   <w16cid:commentId w16cid:paraId="6519A59E" w16cid:durableId="2683EDBC"/>
   <w16cid:commentId w16cid:paraId="23EEE364" w16cid:durableId="2683F1BB"/>
   <w16cid:commentId w16cid:paraId="737CE23C" w16cid:durableId="2683F1AC"/>
-  <w16cid:commentId w16cid:paraId="6F8773A9" w16cid:durableId="2683E68E"/>
-  <w16cid:commentId w16cid:paraId="3DD51C2B" w16cid:durableId="2683F1F5"/>
+  <w16cid:commentId w16cid:paraId="1E2AB888" w16cid:durableId="26C9F10C"/>
+  <w16cid:commentId w16cid:paraId="557C2D26" w16cid:durableId="26C9F0D6"/>
   <w16cid:commentId w16cid:paraId="1B6CF03E" w16cid:durableId="267BD454"/>
   <w16cid:commentId w16cid:paraId="1CC11E45" w16cid:durableId="267BD4A0"/>
   <w16cid:commentId w16cid:paraId="1E7E66C4" w16cid:durableId="2683F3F8"/>
   <w16cid:commentId w16cid:paraId="06BA3C1B" w16cid:durableId="267BD73D"/>
   <w16cid:commentId w16cid:paraId="5F0D6B01" w16cid:durableId="2683F435"/>
   <w16cid:commentId w16cid:paraId="1958E88A" w16cid:durableId="2683F4D5"/>
-  <w16cid:commentId w16cid:paraId="00808E25" w16cid:durableId="267BEEEB"/>
   <w16cid:commentId w16cid:paraId="388F1431" w16cid:durableId="267C0B52"/>
   <w16cid:commentId w16cid:paraId="1BD571CA" w16cid:durableId="2683F598"/>
   <w16cid:commentId w16cid:paraId="17BEE7D2" w16cid:durableId="2683F62E"/>

--- a/0_Documentation/Variables of interest v4.docx
+++ b/0_Documentation/Variables of interest v4.docx
@@ -335,7 +335,6 @@
             <w:pPr>
               <w:contextualSpacing/>
               <w:rPr>
-                <w:ins w:id="0" w:author="Damen, J.A.A. (Anneke)" w:date="2022-09-06T13:30:00Z"/>
                 <w:rFonts w:asciiTheme="minorHAnsi" w:hAnsiTheme="minorHAnsi" w:cstheme="minorHAnsi"/>
                 <w:sz w:val="18"/>
                 <w:szCs w:val="18"/>
@@ -647,7 +646,7 @@
                 <w:szCs w:val="18"/>
               </w:rPr>
             </w:pPr>
-            <w:bookmarkStart w:id="1" w:name="_Hlk71556506"/>
+            <w:bookmarkStart w:id="0" w:name="_Hlk71556506"/>
             <w:proofErr w:type="spellStart"/>
             <w:r>
               <w:rPr>
@@ -657,7 +656,7 @@
               </w:rPr>
               <w:t>loss_etiology</w:t>
             </w:r>
-            <w:bookmarkEnd w:id="1"/>
+            <w:bookmarkEnd w:id="0"/>
             <w:proofErr w:type="spellEnd"/>
             <w:r>
               <w:rPr>
@@ -1963,16 +1962,999 @@
                 <w:szCs w:val="18"/>
               </w:rPr>
             </w:pPr>
+            <w:r>
+              <w:rPr>
+                <w:rFonts w:asciiTheme="minorHAnsi" w:hAnsiTheme="minorHAnsi" w:cstheme="minorHAnsi"/>
+                <w:sz w:val="18"/>
+                <w:szCs w:val="18"/>
+              </w:rPr>
+              <w:t>CZS (diagnosis:  confirmed, probable, unlikely)</w:t>
+            </w:r>
+          </w:p>
+        </w:tc>
+        <w:tc>
+          <w:tcPr>
+            <w:tcW w:w="1392" w:type="pct"/>
+          </w:tcPr>
+          <w:p>
+            <w:pPr>
+              <w:spacing w:line="276" w:lineRule="auto"/>
+              <w:contextualSpacing/>
+              <w:rPr>
+                <w:rFonts w:asciiTheme="minorHAnsi" w:hAnsiTheme="minorHAnsi" w:cstheme="minorHAnsi"/>
+                <w:sz w:val="18"/>
+                <w:szCs w:val="18"/>
+              </w:rPr>
+            </w:pPr>
+            <w:proofErr w:type="spellStart"/>
+            <w:r>
+              <w:rPr>
+                <w:rFonts w:asciiTheme="minorHAnsi" w:hAnsiTheme="minorHAnsi" w:cstheme="minorHAnsi"/>
+                <w:sz w:val="18"/>
+                <w:szCs w:val="18"/>
+              </w:rPr>
+              <w:t>czs</w:t>
+            </w:r>
+            <w:proofErr w:type="spellEnd"/>
+            <w:r>
+              <w:rPr>
+                <w:rFonts w:asciiTheme="minorHAnsi" w:hAnsiTheme="minorHAnsi" w:cstheme="minorHAnsi"/>
+                <w:sz w:val="18"/>
+                <w:szCs w:val="18"/>
+              </w:rPr>
+              <w:t xml:space="preserve"> (can also be defined based on other variables)</w:t>
+            </w:r>
+          </w:p>
+          <w:p>
+            <w:pPr>
+              <w:spacing w:line="276" w:lineRule="auto"/>
+              <w:contextualSpacing/>
+              <w:rPr>
+                <w:rFonts w:asciiTheme="minorHAnsi" w:hAnsiTheme="minorHAnsi" w:cstheme="minorHAnsi"/>
+                <w:sz w:val="18"/>
+                <w:szCs w:val="18"/>
+              </w:rPr>
+            </w:pPr>
+          </w:p>
+          <w:p>
+            <w:pPr>
+              <w:spacing w:line="276" w:lineRule="auto"/>
+              <w:contextualSpacing/>
+              <w:rPr>
+                <w:rFonts w:asciiTheme="minorHAnsi" w:hAnsiTheme="minorHAnsi" w:cstheme="minorHAnsi"/>
+                <w:sz w:val="18"/>
+                <w:szCs w:val="18"/>
+              </w:rPr>
+            </w:pPr>
+            <w:proofErr w:type="spellStart"/>
+            <w:r>
+              <w:rPr>
+                <w:rFonts w:asciiTheme="minorHAnsi" w:hAnsiTheme="minorHAnsi" w:cstheme="minorHAnsi"/>
+                <w:sz w:val="18"/>
+                <w:szCs w:val="18"/>
+              </w:rPr>
+              <w:t>czsn</w:t>
+            </w:r>
+            <w:proofErr w:type="spellEnd"/>
+            <w:r>
+              <w:rPr>
+                <w:rFonts w:asciiTheme="minorHAnsi" w:hAnsiTheme="minorHAnsi" w:cstheme="minorHAnsi"/>
+                <w:sz w:val="18"/>
+                <w:szCs w:val="18"/>
+              </w:rPr>
+              <w:t xml:space="preserve"> (WHO definition)</w:t>
+            </w:r>
+          </w:p>
+          <w:p>
+            <w:pPr>
+              <w:pStyle w:val="ListParagraph"/>
+              <w:numPr>
+                <w:ilvl w:val="0"/>
+                <w:numId w:val="7"/>
+              </w:numPr>
+              <w:spacing w:line="276" w:lineRule="auto"/>
+              <w:rPr>
+                <w:rFonts w:asciiTheme="minorHAnsi" w:hAnsiTheme="minorHAnsi" w:cstheme="minorHAnsi"/>
+                <w:sz w:val="18"/>
+                <w:szCs w:val="18"/>
+              </w:rPr>
+            </w:pPr>
+            <w:r>
+              <w:rPr>
+                <w:rFonts w:asciiTheme="minorHAnsi" w:hAnsiTheme="minorHAnsi" w:cstheme="minorHAnsi"/>
+                <w:sz w:val="18"/>
+                <w:szCs w:val="18"/>
+              </w:rPr>
+              <w:t>Create based on the following:</w:t>
+            </w:r>
+          </w:p>
+          <w:p>
+            <w:pPr>
+              <w:spacing w:line="276" w:lineRule="auto"/>
+              <w:rPr>
+                <w:rFonts w:asciiTheme="minorHAnsi" w:hAnsiTheme="minorHAnsi" w:cstheme="minorHAnsi"/>
+                <w:sz w:val="18"/>
+                <w:szCs w:val="18"/>
+              </w:rPr>
+            </w:pPr>
+            <w:proofErr w:type="spellStart"/>
+            <w:r>
+              <w:rPr>
+                <w:rFonts w:asciiTheme="minorHAnsi" w:hAnsiTheme="minorHAnsi" w:cstheme="minorHAnsi"/>
+                <w:sz w:val="18"/>
+                <w:szCs w:val="18"/>
+              </w:rPr>
+              <w:t>zikv_preg</w:t>
+            </w:r>
+            <w:proofErr w:type="spellEnd"/>
+            <w:r>
+              <w:rPr>
+                <w:rFonts w:asciiTheme="minorHAnsi" w:hAnsiTheme="minorHAnsi" w:cstheme="minorHAnsi"/>
+                <w:sz w:val="18"/>
+                <w:szCs w:val="18"/>
+              </w:rPr>
+              <w:t xml:space="preserve">=1 OR </w:t>
+            </w:r>
+            <w:proofErr w:type="spellStart"/>
+            <w:r>
+              <w:rPr>
+                <w:rFonts w:asciiTheme="minorHAnsi" w:hAnsiTheme="minorHAnsi" w:cstheme="minorHAnsi"/>
+                <w:sz w:val="18"/>
+                <w:szCs w:val="18"/>
+              </w:rPr>
+              <w:t>fet_zikv</w:t>
+            </w:r>
+            <w:proofErr w:type="spellEnd"/>
+            <w:r>
+              <w:rPr>
+                <w:rFonts w:asciiTheme="minorHAnsi" w:hAnsiTheme="minorHAnsi" w:cstheme="minorHAnsi"/>
+                <w:sz w:val="18"/>
+                <w:szCs w:val="18"/>
+              </w:rPr>
+              <w:t>=1</w:t>
+            </w:r>
+          </w:p>
+          <w:p>
+            <w:pPr>
+              <w:spacing w:line="276" w:lineRule="auto"/>
+              <w:rPr>
+                <w:rFonts w:asciiTheme="minorHAnsi" w:hAnsiTheme="minorHAnsi" w:cstheme="minorHAnsi"/>
+                <w:sz w:val="18"/>
+                <w:szCs w:val="18"/>
+              </w:rPr>
+            </w:pPr>
+            <w:r>
+              <w:rPr>
+                <w:rFonts w:asciiTheme="minorHAnsi" w:hAnsiTheme="minorHAnsi" w:cstheme="minorHAnsi"/>
+                <w:sz w:val="18"/>
+                <w:szCs w:val="18"/>
+              </w:rPr>
+              <w:t>AND</w:t>
+            </w:r>
+          </w:p>
+          <w:p>
+            <w:pPr>
+              <w:spacing w:line="276" w:lineRule="auto"/>
+              <w:rPr>
+                <w:rFonts w:asciiTheme="minorHAnsi" w:hAnsiTheme="minorHAnsi" w:cstheme="minorHAnsi"/>
+                <w:sz w:val="18"/>
+                <w:szCs w:val="18"/>
+              </w:rPr>
+            </w:pPr>
+            <w:r>
+              <w:rPr>
+                <w:rFonts w:asciiTheme="minorHAnsi" w:hAnsiTheme="minorHAnsi" w:cstheme="minorHAnsi"/>
+                <w:sz w:val="18"/>
+                <w:szCs w:val="18"/>
+              </w:rPr>
+              <w:t xml:space="preserve">microcephaly=1 OR </w:t>
+            </w:r>
+            <w:proofErr w:type="spellStart"/>
+            <w:r>
+              <w:rPr>
+                <w:rFonts w:asciiTheme="minorHAnsi" w:hAnsiTheme="minorHAnsi" w:cstheme="minorHAnsi"/>
+                <w:sz w:val="18"/>
+                <w:szCs w:val="18"/>
+              </w:rPr>
+              <w:t>anyabnormatlity</w:t>
+            </w:r>
+            <w:proofErr w:type="spellEnd"/>
+            <w:r>
+              <w:rPr>
+                <w:rFonts w:asciiTheme="minorHAnsi" w:hAnsiTheme="minorHAnsi" w:cstheme="minorHAnsi"/>
+                <w:sz w:val="18"/>
+                <w:szCs w:val="18"/>
+              </w:rPr>
+              <w:t>=1</w:t>
+            </w:r>
+          </w:p>
+          <w:p>
+            <w:pPr>
+              <w:spacing w:line="276" w:lineRule="auto"/>
+              <w:contextualSpacing/>
+              <w:rPr>
+                <w:rFonts w:asciiTheme="minorHAnsi" w:hAnsiTheme="minorHAnsi" w:cstheme="minorHAnsi"/>
+                <w:sz w:val="18"/>
+                <w:szCs w:val="18"/>
+              </w:rPr>
+            </w:pPr>
+          </w:p>
+          <w:p>
+            <w:pPr>
+              <w:spacing w:line="276" w:lineRule="auto"/>
+              <w:contextualSpacing/>
+              <w:rPr>
+                <w:rFonts w:asciiTheme="minorHAnsi" w:hAnsiTheme="minorHAnsi" w:cstheme="minorHAnsi"/>
+                <w:sz w:val="18"/>
+                <w:szCs w:val="18"/>
+              </w:rPr>
+            </w:pPr>
+          </w:p>
+          <w:p>
+            <w:pPr>
+              <w:spacing w:line="276" w:lineRule="auto"/>
+              <w:contextualSpacing/>
+              <w:rPr>
+                <w:rFonts w:asciiTheme="minorHAnsi" w:hAnsiTheme="minorHAnsi" w:cstheme="minorHAnsi"/>
+                <w:sz w:val="18"/>
+                <w:szCs w:val="18"/>
+              </w:rPr>
+            </w:pPr>
+          </w:p>
+        </w:tc>
+        <w:tc>
+          <w:tcPr>
+            <w:tcW w:w="2468" w:type="pct"/>
+          </w:tcPr>
+          <w:p>
+            <w:pPr>
+              <w:spacing w:line="276" w:lineRule="auto"/>
+              <w:contextualSpacing/>
+              <w:rPr>
+                <w:rFonts w:asciiTheme="minorHAnsi" w:hAnsiTheme="minorHAnsi" w:cstheme="minorHAnsi"/>
+                <w:sz w:val="18"/>
+                <w:szCs w:val="18"/>
+              </w:rPr>
+            </w:pPr>
+            <w:r>
+              <w:rPr>
+                <w:rFonts w:asciiTheme="minorHAnsi" w:hAnsiTheme="minorHAnsi" w:cstheme="minorHAnsi"/>
+                <w:sz w:val="18"/>
+                <w:szCs w:val="18"/>
+              </w:rPr>
+              <w:t>Diagnosis of congenital Zika syndrome (as measured by the study)</w:t>
+            </w:r>
+          </w:p>
+          <w:p>
+            <w:pPr>
+              <w:spacing w:line="276" w:lineRule="auto"/>
+              <w:contextualSpacing/>
+              <w:rPr>
+                <w:rFonts w:asciiTheme="minorHAnsi" w:hAnsiTheme="minorHAnsi" w:cstheme="minorHAnsi"/>
+                <w:sz w:val="18"/>
+                <w:szCs w:val="18"/>
+              </w:rPr>
+            </w:pPr>
+            <w:r>
+              <w:rPr>
+                <w:rFonts w:asciiTheme="minorHAnsi" w:hAnsiTheme="minorHAnsi" w:cstheme="minorHAnsi"/>
+                <w:sz w:val="18"/>
+                <w:szCs w:val="18"/>
+              </w:rPr>
+              <w:t>0=No; 1=Yes; 555=Unknown; 888=Not measured by the study; 999=Missing</w:t>
+            </w:r>
+          </w:p>
+          <w:p>
+            <w:pPr>
+              <w:spacing w:line="276" w:lineRule="auto"/>
+              <w:contextualSpacing/>
+              <w:rPr>
+                <w:rFonts w:asciiTheme="minorHAnsi" w:hAnsiTheme="minorHAnsi" w:cstheme="minorHAnsi"/>
+                <w:sz w:val="18"/>
+                <w:szCs w:val="18"/>
+              </w:rPr>
+            </w:pPr>
+          </w:p>
+          <w:p>
+            <w:pPr>
+              <w:spacing w:line="276" w:lineRule="auto"/>
+              <w:contextualSpacing/>
+              <w:rPr>
+                <w:rFonts w:asciiTheme="minorHAnsi" w:hAnsiTheme="minorHAnsi" w:cstheme="minorHAnsi"/>
+                <w:sz w:val="18"/>
+                <w:szCs w:val="18"/>
+              </w:rPr>
+            </w:pPr>
+            <w:r>
+              <w:rPr>
+                <w:rFonts w:asciiTheme="minorHAnsi" w:hAnsiTheme="minorHAnsi" w:cstheme="minorHAnsi"/>
+                <w:sz w:val="18"/>
+                <w:szCs w:val="18"/>
+              </w:rPr>
+              <w:t xml:space="preserve">WHO definition: Presence of confirmed maternal or fetal ZIKV infection AND presence of severe microcephaly </w:t>
+            </w:r>
+            <w:r>
+              <w:rPr>
+                <w:rFonts w:asciiTheme="minorHAnsi" w:hAnsiTheme="minorHAnsi" w:cstheme="minorHAnsi"/>
+                <w:sz w:val="18"/>
+                <w:szCs w:val="18"/>
+              </w:rPr>
+              <w:t>OR</w:t>
+            </w:r>
+            <w:r>
+              <w:rPr>
+                <w:rFonts w:asciiTheme="minorHAnsi" w:hAnsiTheme="minorHAnsi" w:cstheme="minorHAnsi"/>
+                <w:sz w:val="18"/>
+                <w:szCs w:val="18"/>
+              </w:rPr>
+              <w:t xml:space="preserve"> presence of other malformations (eye, nose, ears etc.)</w:t>
+            </w:r>
+          </w:p>
+        </w:tc>
+      </w:tr>
+      <w:tr>
+        <w:tc>
+          <w:tcPr>
+            <w:tcW w:w="428" w:type="pct"/>
+          </w:tcPr>
+          <w:p>
+            <w:pPr>
+              <w:spacing w:line="276" w:lineRule="auto"/>
+              <w:rPr>
+                <w:rFonts w:asciiTheme="minorHAnsi" w:hAnsiTheme="minorHAnsi" w:cstheme="minorHAnsi"/>
+                <w:sz w:val="18"/>
+                <w:szCs w:val="18"/>
+                <w:vertAlign w:val="superscript"/>
+              </w:rPr>
+            </w:pPr>
+            <w:r>
+              <w:rPr>
+                <w:rFonts w:asciiTheme="minorHAnsi" w:hAnsiTheme="minorHAnsi" w:cstheme="minorHAnsi"/>
+                <w:sz w:val="18"/>
+                <w:szCs w:val="18"/>
+              </w:rPr>
+              <w:t>Secondary fetal outcomes</w:t>
+            </w:r>
+          </w:p>
+        </w:tc>
+        <w:tc>
+          <w:tcPr>
+            <w:tcW w:w="712" w:type="pct"/>
+          </w:tcPr>
+          <w:p>
+            <w:pPr>
+              <w:spacing w:line="276" w:lineRule="auto"/>
+              <w:contextualSpacing/>
+              <w:rPr>
+                <w:rFonts w:asciiTheme="minorHAnsi" w:hAnsiTheme="minorHAnsi" w:cstheme="minorHAnsi"/>
+                <w:sz w:val="18"/>
+                <w:szCs w:val="18"/>
+              </w:rPr>
+            </w:pPr>
+            <w:r>
+              <w:rPr>
+                <w:rFonts w:asciiTheme="minorHAnsi" w:hAnsiTheme="minorHAnsi" w:cstheme="minorHAnsi"/>
+                <w:sz w:val="18"/>
+                <w:szCs w:val="18"/>
+              </w:rPr>
+              <w:t>Induced abortion with microcephaly (diagnosis:  confirmed, probable, unlikely)</w:t>
+            </w:r>
+          </w:p>
+        </w:tc>
+        <w:tc>
+          <w:tcPr>
+            <w:tcW w:w="1392" w:type="pct"/>
+          </w:tcPr>
+          <w:p>
+            <w:pPr>
+              <w:spacing w:line="276" w:lineRule="auto"/>
+              <w:contextualSpacing/>
+              <w:rPr>
+                <w:rFonts w:asciiTheme="minorHAnsi" w:hAnsiTheme="minorHAnsi" w:cstheme="minorHAnsi"/>
+                <w:sz w:val="18"/>
+                <w:szCs w:val="18"/>
+              </w:rPr>
+            </w:pPr>
+            <w:r>
+              <w:rPr>
+                <w:rFonts w:asciiTheme="minorHAnsi" w:hAnsiTheme="minorHAnsi" w:cstheme="minorHAnsi"/>
+                <w:sz w:val="18"/>
+                <w:szCs w:val="18"/>
+              </w:rPr>
+              <w:t>No match</w:t>
+            </w:r>
+          </w:p>
+          <w:p>
+            <w:pPr>
+              <w:spacing w:line="276" w:lineRule="auto"/>
+              <w:contextualSpacing/>
+              <w:rPr>
+                <w:rFonts w:asciiTheme="minorHAnsi" w:hAnsiTheme="minorHAnsi" w:cstheme="minorHAnsi"/>
+                <w:sz w:val="18"/>
+                <w:szCs w:val="18"/>
+              </w:rPr>
+            </w:pPr>
+          </w:p>
+          <w:p>
+            <w:pPr>
+              <w:spacing w:line="276" w:lineRule="auto"/>
+              <w:contextualSpacing/>
+              <w:rPr>
+                <w:rFonts w:asciiTheme="minorHAnsi" w:hAnsiTheme="minorHAnsi" w:cstheme="minorHAnsi"/>
+                <w:sz w:val="18"/>
+                <w:szCs w:val="18"/>
+              </w:rPr>
+            </w:pPr>
+          </w:p>
+        </w:tc>
+        <w:tc>
+          <w:tcPr>
+            <w:tcW w:w="2468" w:type="pct"/>
+          </w:tcPr>
+          <w:p>
+            <w:pPr>
+              <w:spacing w:line="276" w:lineRule="auto"/>
+              <w:contextualSpacing/>
+              <w:rPr>
+                <w:rFonts w:asciiTheme="minorHAnsi" w:hAnsiTheme="minorHAnsi" w:cstheme="minorHAnsi"/>
+                <w:sz w:val="18"/>
+                <w:szCs w:val="18"/>
+              </w:rPr>
+            </w:pPr>
+          </w:p>
+        </w:tc>
+      </w:tr>
+      <w:tr>
+        <w:tc>
+          <w:tcPr>
+            <w:tcW w:w="428" w:type="pct"/>
+          </w:tcPr>
+          <w:p>
+            <w:pPr>
+              <w:spacing w:line="276" w:lineRule="auto"/>
+              <w:rPr>
+                <w:rFonts w:asciiTheme="minorHAnsi" w:hAnsiTheme="minorHAnsi" w:cstheme="minorHAnsi"/>
+                <w:sz w:val="18"/>
+                <w:szCs w:val="18"/>
+              </w:rPr>
+            </w:pPr>
+          </w:p>
+        </w:tc>
+        <w:tc>
+          <w:tcPr>
+            <w:tcW w:w="712" w:type="pct"/>
+          </w:tcPr>
+          <w:p>
+            <w:pPr>
+              <w:spacing w:line="276" w:lineRule="auto"/>
+              <w:contextualSpacing/>
+              <w:rPr>
+                <w:rFonts w:asciiTheme="minorHAnsi" w:hAnsiTheme="minorHAnsi" w:cstheme="minorHAnsi"/>
+                <w:sz w:val="18"/>
+                <w:szCs w:val="18"/>
+              </w:rPr>
+            </w:pPr>
+            <w:r>
+              <w:rPr>
+                <w:rFonts w:asciiTheme="minorHAnsi" w:hAnsiTheme="minorHAnsi" w:cstheme="minorHAnsi"/>
+                <w:sz w:val="18"/>
+                <w:szCs w:val="18"/>
+              </w:rPr>
+              <w:t>Early fetal death (20-27 weeks gestation)</w:t>
+            </w:r>
+          </w:p>
+        </w:tc>
+        <w:tc>
+          <w:tcPr>
+            <w:tcW w:w="1392" w:type="pct"/>
+          </w:tcPr>
+          <w:p>
+            <w:pPr>
+              <w:spacing w:line="276" w:lineRule="auto"/>
+              <w:contextualSpacing/>
+              <w:rPr>
+                <w:rFonts w:asciiTheme="minorHAnsi" w:hAnsiTheme="minorHAnsi" w:cstheme="minorHAnsi"/>
+                <w:sz w:val="18"/>
+                <w:szCs w:val="18"/>
+              </w:rPr>
+            </w:pPr>
+            <w:proofErr w:type="spellStart"/>
+            <w:r>
+              <w:rPr>
+                <w:rFonts w:asciiTheme="minorHAnsi" w:hAnsiTheme="minorHAnsi" w:cstheme="minorHAnsi"/>
+                <w:sz w:val="18"/>
+                <w:szCs w:val="18"/>
+              </w:rPr>
+              <w:t>efdeath</w:t>
+            </w:r>
+            <w:proofErr w:type="spellEnd"/>
+            <w:r>
+              <w:rPr>
+                <w:rFonts w:asciiTheme="minorHAnsi" w:hAnsiTheme="minorHAnsi" w:cstheme="minorHAnsi"/>
+                <w:sz w:val="18"/>
+                <w:szCs w:val="18"/>
+              </w:rPr>
+              <w:t xml:space="preserve"> -&gt; will be computed after imputation based on loss and </w:t>
+            </w:r>
+            <w:proofErr w:type="spellStart"/>
+            <w:r>
+              <w:rPr>
+                <w:rFonts w:asciiTheme="minorHAnsi" w:hAnsiTheme="minorHAnsi" w:cstheme="minorHAnsi"/>
+                <w:sz w:val="18"/>
+                <w:szCs w:val="18"/>
+              </w:rPr>
+              <w:t>loss_ga</w:t>
+            </w:r>
+            <w:proofErr w:type="spellEnd"/>
+          </w:p>
+        </w:tc>
+        <w:tc>
+          <w:tcPr>
+            <w:tcW w:w="2468" w:type="pct"/>
+          </w:tcPr>
+          <w:p>
+            <w:pPr>
+              <w:spacing w:line="276" w:lineRule="auto"/>
+              <w:contextualSpacing/>
+              <w:rPr>
+                <w:rFonts w:asciiTheme="minorHAnsi" w:hAnsiTheme="minorHAnsi" w:cstheme="minorHAnsi"/>
+                <w:sz w:val="18"/>
+                <w:szCs w:val="18"/>
+              </w:rPr>
+            </w:pPr>
+            <w:r>
+              <w:rPr>
+                <w:rFonts w:asciiTheme="minorHAnsi" w:hAnsiTheme="minorHAnsi" w:cstheme="minorHAnsi"/>
+                <w:sz w:val="18"/>
+                <w:szCs w:val="18"/>
+              </w:rPr>
+              <w:t xml:space="preserve">Computed after imputation, based on loss and </w:t>
+            </w:r>
+            <w:proofErr w:type="spellStart"/>
+            <w:r>
+              <w:rPr>
+                <w:rFonts w:asciiTheme="minorHAnsi" w:hAnsiTheme="minorHAnsi" w:cstheme="minorHAnsi"/>
+                <w:sz w:val="18"/>
+                <w:szCs w:val="18"/>
+              </w:rPr>
+              <w:t>loss_ga</w:t>
+            </w:r>
+            <w:proofErr w:type="spellEnd"/>
+          </w:p>
+        </w:tc>
+      </w:tr>
+      <w:tr>
+        <w:tc>
+          <w:tcPr>
+            <w:tcW w:w="428" w:type="pct"/>
+          </w:tcPr>
+          <w:p>
+            <w:pPr>
+              <w:spacing w:line="276" w:lineRule="auto"/>
+              <w:rPr>
+                <w:rFonts w:asciiTheme="minorHAnsi" w:hAnsiTheme="minorHAnsi" w:cstheme="minorHAnsi"/>
+                <w:sz w:val="18"/>
+                <w:szCs w:val="18"/>
+              </w:rPr>
+            </w:pPr>
+          </w:p>
+        </w:tc>
+        <w:tc>
+          <w:tcPr>
+            <w:tcW w:w="712" w:type="pct"/>
+          </w:tcPr>
+          <w:p>
+            <w:pPr>
+              <w:spacing w:line="276" w:lineRule="auto"/>
+              <w:contextualSpacing/>
+              <w:rPr>
+                <w:rFonts w:asciiTheme="minorHAnsi" w:hAnsiTheme="minorHAnsi" w:cstheme="minorHAnsi"/>
+                <w:sz w:val="18"/>
+                <w:szCs w:val="18"/>
+              </w:rPr>
+            </w:pPr>
+            <w:r>
+              <w:rPr>
+                <w:rFonts w:asciiTheme="minorHAnsi" w:hAnsiTheme="minorHAnsi" w:cstheme="minorHAnsi"/>
+                <w:sz w:val="18"/>
+                <w:szCs w:val="18"/>
+              </w:rPr>
+              <w:t>Late fetal death (</w:t>
+            </w:r>
+            <w:r>
+              <w:rPr>
+                <w:rFonts w:asciiTheme="minorHAnsi" w:hAnsiTheme="minorHAnsi" w:cstheme="minorHAnsi"/>
+                <w:sz w:val="18"/>
+                <w:szCs w:val="18"/>
+                <w:highlight w:val="white"/>
+              </w:rPr>
+              <w:t>≥28 weeks gestation)</w:t>
+            </w:r>
+          </w:p>
+        </w:tc>
+        <w:tc>
+          <w:tcPr>
+            <w:tcW w:w="1392" w:type="pct"/>
+          </w:tcPr>
+          <w:p>
+            <w:pPr>
+              <w:spacing w:line="276" w:lineRule="auto"/>
+              <w:contextualSpacing/>
+              <w:rPr>
+                <w:rFonts w:asciiTheme="minorHAnsi" w:hAnsiTheme="minorHAnsi" w:cstheme="minorHAnsi"/>
+                <w:sz w:val="18"/>
+                <w:szCs w:val="18"/>
+                <w:highlight w:val="yellow"/>
+              </w:rPr>
+            </w:pPr>
+            <w:proofErr w:type="spellStart"/>
+            <w:r>
+              <w:rPr>
+                <w:rFonts w:asciiTheme="minorHAnsi" w:hAnsiTheme="minorHAnsi" w:cstheme="minorHAnsi"/>
+                <w:sz w:val="18"/>
+                <w:szCs w:val="18"/>
+              </w:rPr>
+              <w:t>lfdeath</w:t>
+            </w:r>
+            <w:proofErr w:type="spellEnd"/>
+            <w:r>
+              <w:rPr>
+                <w:rFonts w:asciiTheme="minorHAnsi" w:hAnsiTheme="minorHAnsi" w:cstheme="minorHAnsi"/>
+                <w:sz w:val="18"/>
+                <w:szCs w:val="18"/>
+              </w:rPr>
+              <w:t xml:space="preserve"> -&gt; will be computed after imputation based on loss and </w:t>
+            </w:r>
+            <w:proofErr w:type="spellStart"/>
+            <w:r>
+              <w:rPr>
+                <w:rFonts w:asciiTheme="minorHAnsi" w:hAnsiTheme="minorHAnsi" w:cstheme="minorHAnsi"/>
+                <w:sz w:val="18"/>
+                <w:szCs w:val="18"/>
+              </w:rPr>
+              <w:t>loss_ga</w:t>
+            </w:r>
+            <w:proofErr w:type="spellEnd"/>
+          </w:p>
+        </w:tc>
+        <w:tc>
+          <w:tcPr>
+            <w:tcW w:w="2468" w:type="pct"/>
+          </w:tcPr>
+          <w:p>
+            <w:pPr>
+              <w:spacing w:line="276" w:lineRule="auto"/>
+              <w:contextualSpacing/>
+              <w:rPr>
+                <w:rFonts w:asciiTheme="minorHAnsi" w:hAnsiTheme="minorHAnsi" w:cstheme="minorHAnsi"/>
+                <w:sz w:val="18"/>
+                <w:szCs w:val="18"/>
+              </w:rPr>
+            </w:pPr>
+            <w:r>
+              <w:rPr>
+                <w:rFonts w:asciiTheme="minorHAnsi" w:hAnsiTheme="minorHAnsi" w:cstheme="minorHAnsi"/>
+                <w:sz w:val="18"/>
+                <w:szCs w:val="18"/>
+              </w:rPr>
+              <w:t xml:space="preserve">Computed after imputation, based on loss and </w:t>
+            </w:r>
+            <w:proofErr w:type="spellStart"/>
+            <w:r>
+              <w:rPr>
+                <w:rFonts w:asciiTheme="minorHAnsi" w:hAnsiTheme="minorHAnsi" w:cstheme="minorHAnsi"/>
+                <w:sz w:val="18"/>
+                <w:szCs w:val="18"/>
+              </w:rPr>
+              <w:t>loss_ga</w:t>
+            </w:r>
+            <w:proofErr w:type="spellEnd"/>
+          </w:p>
+        </w:tc>
+      </w:tr>
+      <w:tr>
+        <w:tc>
+          <w:tcPr>
+            <w:tcW w:w="428" w:type="pct"/>
+          </w:tcPr>
+          <w:p>
+            <w:pPr>
+              <w:spacing w:line="276" w:lineRule="auto"/>
+              <w:rPr>
+                <w:rFonts w:asciiTheme="minorHAnsi" w:hAnsiTheme="minorHAnsi" w:cstheme="minorHAnsi"/>
+                <w:sz w:val="18"/>
+                <w:szCs w:val="18"/>
+              </w:rPr>
+            </w:pPr>
+          </w:p>
+        </w:tc>
+        <w:tc>
+          <w:tcPr>
+            <w:tcW w:w="712" w:type="pct"/>
+          </w:tcPr>
+          <w:p>
+            <w:pPr>
+              <w:spacing w:line="276" w:lineRule="auto"/>
+              <w:contextualSpacing/>
+              <w:rPr>
+                <w:rFonts w:asciiTheme="minorHAnsi" w:hAnsiTheme="minorHAnsi" w:cstheme="minorHAnsi"/>
+                <w:sz w:val="18"/>
+                <w:szCs w:val="18"/>
+              </w:rPr>
+            </w:pPr>
+            <w:r>
+              <w:rPr>
+                <w:rFonts w:asciiTheme="minorHAnsi" w:hAnsiTheme="minorHAnsi" w:cstheme="minorHAnsi"/>
+                <w:sz w:val="18"/>
+                <w:szCs w:val="18"/>
+              </w:rPr>
+              <w:t>Late fetal death (≥28 weeks gestation) with microcephaly</w:t>
+            </w:r>
+          </w:p>
+        </w:tc>
+        <w:tc>
+          <w:tcPr>
+            <w:tcW w:w="1392" w:type="pct"/>
+          </w:tcPr>
+          <w:p>
+            <w:pPr>
+              <w:spacing w:line="276" w:lineRule="auto"/>
+              <w:contextualSpacing/>
+              <w:rPr>
+                <w:rFonts w:asciiTheme="minorHAnsi" w:hAnsiTheme="minorHAnsi" w:cstheme="minorHAnsi"/>
+                <w:sz w:val="18"/>
+                <w:szCs w:val="18"/>
+              </w:rPr>
+            </w:pPr>
+            <w:proofErr w:type="spellStart"/>
+            <w:r>
+              <w:rPr>
+                <w:rFonts w:asciiTheme="minorHAnsi" w:hAnsiTheme="minorHAnsi" w:cstheme="minorHAnsi"/>
+                <w:sz w:val="18"/>
+                <w:szCs w:val="18"/>
+              </w:rPr>
+              <w:t>lfdeath_micro</w:t>
+            </w:r>
+            <w:proofErr w:type="spellEnd"/>
+            <w:r>
+              <w:rPr>
+                <w:rFonts w:asciiTheme="minorHAnsi" w:hAnsiTheme="minorHAnsi" w:cstheme="minorHAnsi"/>
+                <w:sz w:val="18"/>
+                <w:szCs w:val="18"/>
+              </w:rPr>
+              <w:t xml:space="preserve"> -&gt; will be computed after imputation based on loss and </w:t>
+            </w:r>
+            <w:proofErr w:type="spellStart"/>
+            <w:r>
+              <w:rPr>
+                <w:rFonts w:asciiTheme="minorHAnsi" w:hAnsiTheme="minorHAnsi" w:cstheme="minorHAnsi"/>
+                <w:sz w:val="18"/>
+                <w:szCs w:val="18"/>
+              </w:rPr>
+              <w:t>loss_ga</w:t>
+            </w:r>
+            <w:proofErr w:type="spellEnd"/>
+            <w:r>
+              <w:rPr>
+                <w:rFonts w:asciiTheme="minorHAnsi" w:hAnsiTheme="minorHAnsi" w:cstheme="minorHAnsi"/>
+                <w:sz w:val="18"/>
+                <w:szCs w:val="18"/>
+              </w:rPr>
+              <w:t xml:space="preserve"> in combination with </w:t>
+            </w:r>
+            <w:proofErr w:type="spellStart"/>
+            <w:r>
+              <w:rPr>
+                <w:rFonts w:asciiTheme="minorHAnsi" w:hAnsiTheme="minorHAnsi" w:cstheme="minorHAnsi"/>
+                <w:sz w:val="18"/>
+                <w:szCs w:val="18"/>
+              </w:rPr>
+              <w:t>fet_micro</w:t>
+            </w:r>
+            <w:proofErr w:type="spellEnd"/>
+            <w:r>
+              <w:rPr>
+                <w:rFonts w:asciiTheme="minorHAnsi" w:hAnsiTheme="minorHAnsi" w:cstheme="minorHAnsi"/>
+                <w:sz w:val="18"/>
+                <w:szCs w:val="18"/>
+              </w:rPr>
+              <w:t xml:space="preserve">, </w:t>
+            </w:r>
+            <w:r>
+              <w:rPr>
+                <w:rFonts w:asciiTheme="minorHAnsi" w:hAnsiTheme="minorHAnsi" w:cstheme="minorHAnsi"/>
+                <w:sz w:val="18"/>
+                <w:szCs w:val="18"/>
+              </w:rPr>
+              <w:t>fet_us_micro_tri1, fet_us_micro_tri2, fet_us_micro_tri3</w:t>
+            </w:r>
+            <w:r>
+              <w:rPr>
+                <w:rFonts w:asciiTheme="minorHAnsi" w:hAnsiTheme="minorHAnsi" w:cstheme="minorHAnsi"/>
+                <w:sz w:val="18"/>
+                <w:szCs w:val="18"/>
+              </w:rPr>
+              <w:t xml:space="preserve"> if 1</w:t>
+            </w:r>
+          </w:p>
+        </w:tc>
+        <w:tc>
+          <w:tcPr>
+            <w:tcW w:w="2468" w:type="pct"/>
+          </w:tcPr>
+          <w:p>
+            <w:pPr>
+              <w:spacing w:line="276" w:lineRule="auto"/>
+              <w:contextualSpacing/>
+              <w:rPr>
+                <w:rFonts w:asciiTheme="minorHAnsi" w:hAnsiTheme="minorHAnsi" w:cstheme="minorHAnsi"/>
+                <w:sz w:val="18"/>
+                <w:szCs w:val="18"/>
+              </w:rPr>
+            </w:pPr>
+          </w:p>
+        </w:tc>
+      </w:tr>
+      <w:tr>
+        <w:tc>
+          <w:tcPr>
+            <w:tcW w:w="428" w:type="pct"/>
+          </w:tcPr>
+          <w:p>
+            <w:pPr>
+              <w:spacing w:line="276" w:lineRule="auto"/>
+              <w:rPr>
+                <w:rFonts w:asciiTheme="minorHAnsi" w:hAnsiTheme="minorHAnsi" w:cstheme="minorHAnsi"/>
+                <w:sz w:val="18"/>
+                <w:szCs w:val="18"/>
+              </w:rPr>
+            </w:pPr>
+          </w:p>
+        </w:tc>
+        <w:tc>
+          <w:tcPr>
+            <w:tcW w:w="712" w:type="pct"/>
+            <w:shd w:val="clear" w:color="auto" w:fill="auto"/>
+          </w:tcPr>
+          <w:p>
+            <w:pPr>
+              <w:spacing w:line="276" w:lineRule="auto"/>
+              <w:contextualSpacing/>
+              <w:rPr>
+                <w:rFonts w:asciiTheme="minorHAnsi" w:hAnsiTheme="minorHAnsi" w:cstheme="minorHAnsi"/>
+                <w:sz w:val="18"/>
+                <w:szCs w:val="18"/>
+              </w:rPr>
+            </w:pPr>
+            <w:r>
+              <w:rPr>
+                <w:rFonts w:asciiTheme="minorHAnsi" w:hAnsiTheme="minorHAnsi" w:cstheme="minorHAnsi"/>
+                <w:sz w:val="18"/>
+                <w:szCs w:val="18"/>
+              </w:rPr>
+              <w:t xml:space="preserve">Placental insufficiency (diagnosis:  confirmed, probable, </w:t>
+            </w:r>
+            <w:proofErr w:type="gramStart"/>
+            <w:r>
+              <w:rPr>
+                <w:rFonts w:asciiTheme="minorHAnsi" w:hAnsiTheme="minorHAnsi" w:cstheme="minorHAnsi"/>
+                <w:sz w:val="18"/>
+                <w:szCs w:val="18"/>
+              </w:rPr>
+              <w:t>unlikely)‡</w:t>
+            </w:r>
+            <w:proofErr w:type="gramEnd"/>
+          </w:p>
+        </w:tc>
+        <w:tc>
+          <w:tcPr>
+            <w:tcW w:w="1392" w:type="pct"/>
+          </w:tcPr>
+          <w:p>
+            <w:pPr>
+              <w:spacing w:line="276" w:lineRule="auto"/>
+              <w:contextualSpacing/>
+              <w:rPr>
+                <w:rFonts w:asciiTheme="minorHAnsi" w:hAnsiTheme="minorHAnsi" w:cstheme="minorHAnsi"/>
+                <w:sz w:val="18"/>
+                <w:szCs w:val="18"/>
+              </w:rPr>
+            </w:pPr>
+            <w:r>
+              <w:rPr>
+                <w:rFonts w:asciiTheme="minorHAnsi" w:hAnsiTheme="minorHAnsi" w:cstheme="minorHAnsi"/>
+                <w:sz w:val="18"/>
+                <w:szCs w:val="18"/>
+              </w:rPr>
+              <w:t>No match</w:t>
+            </w:r>
+          </w:p>
+        </w:tc>
+        <w:tc>
+          <w:tcPr>
+            <w:tcW w:w="2468" w:type="pct"/>
+          </w:tcPr>
+          <w:p>
+            <w:pPr>
+              <w:spacing w:line="276" w:lineRule="auto"/>
+              <w:contextualSpacing/>
+              <w:rPr>
+                <w:rFonts w:asciiTheme="minorHAnsi" w:hAnsiTheme="minorHAnsi" w:cstheme="minorHAnsi"/>
+                <w:sz w:val="18"/>
+                <w:szCs w:val="18"/>
+              </w:rPr>
+            </w:pPr>
+          </w:p>
+        </w:tc>
+      </w:tr>
+      <w:tr>
+        <w:tc>
+          <w:tcPr>
+            <w:tcW w:w="428" w:type="pct"/>
+          </w:tcPr>
+          <w:p>
+            <w:pPr>
+              <w:spacing w:line="276" w:lineRule="auto"/>
+              <w:rPr>
+                <w:rFonts w:asciiTheme="minorHAnsi" w:hAnsiTheme="minorHAnsi" w:cstheme="minorHAnsi"/>
+                <w:sz w:val="18"/>
+                <w:szCs w:val="18"/>
+              </w:rPr>
+            </w:pPr>
+          </w:p>
+        </w:tc>
+        <w:tc>
+          <w:tcPr>
+            <w:tcW w:w="712" w:type="pct"/>
+            <w:shd w:val="clear" w:color="auto" w:fill="auto"/>
+          </w:tcPr>
+          <w:p>
+            <w:pPr>
+              <w:spacing w:line="276" w:lineRule="auto"/>
+              <w:contextualSpacing/>
+              <w:rPr>
+                <w:rFonts w:asciiTheme="minorHAnsi" w:hAnsiTheme="minorHAnsi" w:cstheme="minorHAnsi"/>
+                <w:sz w:val="18"/>
+                <w:szCs w:val="18"/>
+              </w:rPr>
+            </w:pPr>
+            <w:r>
+              <w:rPr>
+                <w:rFonts w:asciiTheme="minorHAnsi" w:hAnsiTheme="minorHAnsi" w:cstheme="minorHAnsi"/>
+                <w:sz w:val="18"/>
+                <w:szCs w:val="18"/>
+              </w:rPr>
+              <w:t>Intrauterine growth restriction</w:t>
+            </w:r>
+          </w:p>
+        </w:tc>
+        <w:tc>
+          <w:tcPr>
+            <w:tcW w:w="1392" w:type="pct"/>
+          </w:tcPr>
+          <w:p>
+            <w:pPr>
+              <w:spacing w:line="276" w:lineRule="auto"/>
+              <w:contextualSpacing/>
+              <w:rPr>
+                <w:rFonts w:asciiTheme="minorHAnsi" w:hAnsiTheme="minorHAnsi" w:cstheme="minorHAnsi"/>
+                <w:sz w:val="18"/>
+                <w:szCs w:val="18"/>
+              </w:rPr>
+            </w:pPr>
+            <w:commentRangeStart w:id="1"/>
             <w:commentRangeStart w:id="2"/>
-            <w:r>
-              <w:rPr>
-                <w:rFonts w:asciiTheme="minorHAnsi" w:hAnsiTheme="minorHAnsi" w:cstheme="minorHAnsi"/>
-                <w:sz w:val="18"/>
-                <w:szCs w:val="18"/>
-              </w:rPr>
-              <w:t>CZS (diagnosis:  confirmed, probable, unlikely)</w:t>
-            </w:r>
-            <w:commentRangeEnd w:id="2"/>
+            <w:proofErr w:type="spellStart"/>
+            <w:r>
+              <w:rPr>
+                <w:rFonts w:asciiTheme="minorHAnsi" w:hAnsiTheme="minorHAnsi" w:cstheme="minorHAnsi"/>
+                <w:sz w:val="18"/>
+                <w:szCs w:val="18"/>
+              </w:rPr>
+              <w:t>igr_curr_preg</w:t>
+            </w:r>
+            <w:commentRangeEnd w:id="1"/>
+            <w:proofErr w:type="spellEnd"/>
             <w:r>
               <w:rPr>
                 <w:rStyle w:val="CommentReference"/>
@@ -1980,830 +2962,9 @@
                 <w:color w:val="000000"/>
                 <w:lang w:eastAsia="en-CA"/>
               </w:rPr>
-              <w:commentReference w:id="2"/>
-            </w:r>
-          </w:p>
-        </w:tc>
-        <w:tc>
-          <w:tcPr>
-            <w:tcW w:w="1392" w:type="pct"/>
-          </w:tcPr>
-          <w:p>
-            <w:pPr>
-              <w:spacing w:line="276" w:lineRule="auto"/>
-              <w:contextualSpacing/>
-              <w:rPr>
-                <w:rFonts w:asciiTheme="minorHAnsi" w:hAnsiTheme="minorHAnsi" w:cstheme="minorHAnsi"/>
-                <w:sz w:val="18"/>
-                <w:szCs w:val="18"/>
-              </w:rPr>
-            </w:pPr>
-            <w:proofErr w:type="spellStart"/>
-            <w:r>
-              <w:rPr>
-                <w:rFonts w:asciiTheme="minorHAnsi" w:hAnsiTheme="minorHAnsi" w:cstheme="minorHAnsi"/>
-                <w:sz w:val="18"/>
-                <w:szCs w:val="18"/>
-              </w:rPr>
-              <w:t>czs</w:t>
-            </w:r>
-            <w:proofErr w:type="spellEnd"/>
-            <w:r>
-              <w:rPr>
-                <w:rFonts w:asciiTheme="minorHAnsi" w:hAnsiTheme="minorHAnsi" w:cstheme="minorHAnsi"/>
-                <w:sz w:val="18"/>
-                <w:szCs w:val="18"/>
-              </w:rPr>
-              <w:t xml:space="preserve"> (can also be defined based on other variables)</w:t>
-            </w:r>
-          </w:p>
-          <w:p>
-            <w:pPr>
-              <w:spacing w:line="276" w:lineRule="auto"/>
-              <w:contextualSpacing/>
-              <w:rPr>
-                <w:rFonts w:asciiTheme="minorHAnsi" w:hAnsiTheme="minorHAnsi" w:cstheme="minorHAnsi"/>
-                <w:sz w:val="18"/>
-                <w:szCs w:val="18"/>
-              </w:rPr>
-            </w:pPr>
-          </w:p>
-          <w:p>
-            <w:pPr>
-              <w:spacing w:line="276" w:lineRule="auto"/>
-              <w:contextualSpacing/>
-              <w:rPr>
-                <w:rFonts w:asciiTheme="minorHAnsi" w:hAnsiTheme="minorHAnsi" w:cstheme="minorHAnsi"/>
-                <w:sz w:val="18"/>
-                <w:szCs w:val="18"/>
-              </w:rPr>
-            </w:pPr>
-          </w:p>
-          <w:p>
-            <w:pPr>
-              <w:spacing w:line="276" w:lineRule="auto"/>
-              <w:contextualSpacing/>
-              <w:rPr>
-                <w:rFonts w:asciiTheme="minorHAnsi" w:hAnsiTheme="minorHAnsi" w:cstheme="minorHAnsi"/>
-                <w:sz w:val="18"/>
-                <w:szCs w:val="18"/>
-              </w:rPr>
-            </w:pPr>
-          </w:p>
-        </w:tc>
-        <w:tc>
-          <w:tcPr>
-            <w:tcW w:w="2468" w:type="pct"/>
-          </w:tcPr>
-          <w:p>
-            <w:pPr>
-              <w:spacing w:line="276" w:lineRule="auto"/>
-              <w:contextualSpacing/>
-              <w:rPr>
-                <w:rFonts w:asciiTheme="minorHAnsi" w:hAnsiTheme="minorHAnsi" w:cstheme="minorHAnsi"/>
-                <w:sz w:val="18"/>
-                <w:szCs w:val="18"/>
-              </w:rPr>
-            </w:pPr>
-            <w:r>
-              <w:rPr>
-                <w:rFonts w:asciiTheme="minorHAnsi" w:hAnsiTheme="minorHAnsi" w:cstheme="minorHAnsi"/>
-                <w:sz w:val="18"/>
-                <w:szCs w:val="18"/>
-              </w:rPr>
-              <w:t>Diagnosis of congenital Zika syndrome (as measured by the study)</w:t>
-            </w:r>
-          </w:p>
-          <w:p>
-            <w:pPr>
-              <w:spacing w:line="276" w:lineRule="auto"/>
-              <w:contextualSpacing/>
-              <w:rPr>
-                <w:rFonts w:asciiTheme="minorHAnsi" w:hAnsiTheme="minorHAnsi" w:cstheme="minorHAnsi"/>
-                <w:sz w:val="18"/>
-                <w:szCs w:val="18"/>
-              </w:rPr>
-            </w:pPr>
-            <w:r>
-              <w:rPr>
-                <w:rFonts w:asciiTheme="minorHAnsi" w:hAnsiTheme="minorHAnsi" w:cstheme="minorHAnsi"/>
-                <w:sz w:val="18"/>
-                <w:szCs w:val="18"/>
-              </w:rPr>
-              <w:t>0=No; 1=Yes; 555=Unknown; 888=Not measured by the study; 999=Missing</w:t>
-            </w:r>
-          </w:p>
-          <w:p>
-            <w:pPr>
-              <w:spacing w:line="276" w:lineRule="auto"/>
-              <w:contextualSpacing/>
-              <w:rPr>
-                <w:rFonts w:asciiTheme="minorHAnsi" w:hAnsiTheme="minorHAnsi" w:cstheme="minorHAnsi"/>
-                <w:sz w:val="18"/>
-                <w:szCs w:val="18"/>
-              </w:rPr>
-            </w:pPr>
-          </w:p>
-          <w:p>
-            <w:pPr>
-              <w:spacing w:line="276" w:lineRule="auto"/>
-              <w:contextualSpacing/>
-              <w:rPr>
-                <w:rFonts w:asciiTheme="minorHAnsi" w:hAnsiTheme="minorHAnsi" w:cstheme="minorHAnsi"/>
-                <w:sz w:val="18"/>
-                <w:szCs w:val="18"/>
-              </w:rPr>
-            </w:pPr>
-            <w:r>
-              <w:rPr>
-                <w:rFonts w:asciiTheme="minorHAnsi" w:hAnsiTheme="minorHAnsi" w:cstheme="minorHAnsi"/>
-                <w:sz w:val="18"/>
-                <w:szCs w:val="18"/>
-              </w:rPr>
-              <w:t xml:space="preserve">WHO definition: Presence of confirmed maternal or fetal ZIKV infection AND presence of severe microcephaly </w:t>
-            </w:r>
-            <w:r>
-              <w:rPr>
-                <w:rFonts w:asciiTheme="minorHAnsi" w:hAnsiTheme="minorHAnsi" w:cstheme="minorHAnsi"/>
-                <w:sz w:val="18"/>
-                <w:szCs w:val="18"/>
-              </w:rPr>
-              <w:t>OR</w:t>
-            </w:r>
-            <w:r>
-              <w:rPr>
-                <w:rFonts w:asciiTheme="minorHAnsi" w:hAnsiTheme="minorHAnsi" w:cstheme="minorHAnsi"/>
-                <w:sz w:val="18"/>
-                <w:szCs w:val="18"/>
-              </w:rPr>
-              <w:t xml:space="preserve"> presence of other malformations (eye, nose, ears etc.)</w:t>
-            </w:r>
-          </w:p>
-        </w:tc>
-      </w:tr>
-      <w:tr>
-        <w:tc>
-          <w:tcPr>
-            <w:tcW w:w="428" w:type="pct"/>
-          </w:tcPr>
-          <w:p>
-            <w:pPr>
-              <w:spacing w:line="276" w:lineRule="auto"/>
-              <w:rPr>
-                <w:rFonts w:asciiTheme="minorHAnsi" w:hAnsiTheme="minorHAnsi" w:cstheme="minorHAnsi"/>
-                <w:sz w:val="18"/>
-                <w:szCs w:val="18"/>
-                <w:vertAlign w:val="superscript"/>
-              </w:rPr>
-            </w:pPr>
-            <w:r>
-              <w:rPr>
-                <w:rFonts w:asciiTheme="minorHAnsi" w:hAnsiTheme="minorHAnsi" w:cstheme="minorHAnsi"/>
-                <w:sz w:val="18"/>
-                <w:szCs w:val="18"/>
-              </w:rPr>
-              <w:t>Secondary fetal outcomes</w:t>
-            </w:r>
-          </w:p>
-        </w:tc>
-        <w:tc>
-          <w:tcPr>
-            <w:tcW w:w="712" w:type="pct"/>
-          </w:tcPr>
-          <w:p>
-            <w:pPr>
-              <w:spacing w:line="276" w:lineRule="auto"/>
-              <w:contextualSpacing/>
-              <w:rPr>
-                <w:rFonts w:asciiTheme="minorHAnsi" w:hAnsiTheme="minorHAnsi" w:cstheme="minorHAnsi"/>
-                <w:sz w:val="18"/>
-                <w:szCs w:val="18"/>
-              </w:rPr>
-            </w:pPr>
-            <w:r>
-              <w:rPr>
-                <w:rFonts w:asciiTheme="minorHAnsi" w:hAnsiTheme="minorHAnsi" w:cstheme="minorHAnsi"/>
-                <w:sz w:val="18"/>
-                <w:szCs w:val="18"/>
-              </w:rPr>
-              <w:t>Induced abortion with microcephaly (diagnosis:  confirmed, probable, unlikely)</w:t>
-            </w:r>
-          </w:p>
-        </w:tc>
-        <w:tc>
-          <w:tcPr>
-            <w:tcW w:w="1392" w:type="pct"/>
-          </w:tcPr>
-          <w:p>
-            <w:pPr>
-              <w:spacing w:line="276" w:lineRule="auto"/>
-              <w:contextualSpacing/>
-              <w:rPr>
-                <w:rFonts w:asciiTheme="minorHAnsi" w:hAnsiTheme="minorHAnsi" w:cstheme="minorHAnsi"/>
-                <w:sz w:val="18"/>
-                <w:szCs w:val="18"/>
-              </w:rPr>
-            </w:pPr>
-            <w:r>
-              <w:rPr>
-                <w:rFonts w:asciiTheme="minorHAnsi" w:hAnsiTheme="minorHAnsi" w:cstheme="minorHAnsi"/>
-                <w:sz w:val="18"/>
-                <w:szCs w:val="18"/>
-              </w:rPr>
-              <w:t>No match</w:t>
-            </w:r>
-          </w:p>
-          <w:p>
-            <w:pPr>
-              <w:spacing w:line="276" w:lineRule="auto"/>
-              <w:contextualSpacing/>
-              <w:rPr>
-                <w:rFonts w:asciiTheme="minorHAnsi" w:hAnsiTheme="minorHAnsi" w:cstheme="minorHAnsi"/>
-                <w:sz w:val="18"/>
-                <w:szCs w:val="18"/>
-              </w:rPr>
-            </w:pPr>
-          </w:p>
-          <w:p>
-            <w:pPr>
-              <w:spacing w:line="276" w:lineRule="auto"/>
-              <w:contextualSpacing/>
-              <w:rPr>
-                <w:rFonts w:asciiTheme="minorHAnsi" w:hAnsiTheme="minorHAnsi" w:cstheme="minorHAnsi"/>
-                <w:sz w:val="18"/>
-                <w:szCs w:val="18"/>
-              </w:rPr>
-            </w:pPr>
-          </w:p>
-        </w:tc>
-        <w:tc>
-          <w:tcPr>
-            <w:tcW w:w="2468" w:type="pct"/>
-          </w:tcPr>
-          <w:p>
-            <w:pPr>
-              <w:spacing w:line="276" w:lineRule="auto"/>
-              <w:contextualSpacing/>
-              <w:rPr>
-                <w:rFonts w:asciiTheme="minorHAnsi" w:hAnsiTheme="minorHAnsi" w:cstheme="minorHAnsi"/>
-                <w:sz w:val="18"/>
-                <w:szCs w:val="18"/>
-              </w:rPr>
-            </w:pPr>
-          </w:p>
-        </w:tc>
-      </w:tr>
-      <w:tr>
-        <w:tc>
-          <w:tcPr>
-            <w:tcW w:w="428" w:type="pct"/>
-          </w:tcPr>
-          <w:p>
-            <w:pPr>
-              <w:spacing w:line="276" w:lineRule="auto"/>
-              <w:rPr>
-                <w:rFonts w:asciiTheme="minorHAnsi" w:hAnsiTheme="minorHAnsi" w:cstheme="minorHAnsi"/>
-                <w:sz w:val="18"/>
-                <w:szCs w:val="18"/>
-              </w:rPr>
-            </w:pPr>
-          </w:p>
-        </w:tc>
-        <w:tc>
-          <w:tcPr>
-            <w:tcW w:w="712" w:type="pct"/>
-          </w:tcPr>
-          <w:p>
-            <w:pPr>
-              <w:spacing w:line="276" w:lineRule="auto"/>
-              <w:contextualSpacing/>
-              <w:rPr>
-                <w:rFonts w:asciiTheme="minorHAnsi" w:hAnsiTheme="minorHAnsi" w:cstheme="minorHAnsi"/>
-                <w:sz w:val="18"/>
-                <w:szCs w:val="18"/>
-              </w:rPr>
-            </w:pPr>
-            <w:r>
-              <w:rPr>
-                <w:rFonts w:asciiTheme="minorHAnsi" w:hAnsiTheme="minorHAnsi" w:cstheme="minorHAnsi"/>
-                <w:sz w:val="18"/>
-                <w:szCs w:val="18"/>
-              </w:rPr>
-              <w:t>Early fetal death (20-27 weeks gestation)</w:t>
-            </w:r>
-          </w:p>
-        </w:tc>
-        <w:tc>
-          <w:tcPr>
-            <w:tcW w:w="1392" w:type="pct"/>
-          </w:tcPr>
-          <w:p>
-            <w:pPr>
-              <w:spacing w:line="276" w:lineRule="auto"/>
-              <w:contextualSpacing/>
-              <w:rPr>
-                <w:rFonts w:asciiTheme="minorHAnsi" w:hAnsiTheme="minorHAnsi" w:cstheme="minorHAnsi"/>
-                <w:sz w:val="18"/>
-                <w:szCs w:val="18"/>
-              </w:rPr>
-            </w:pPr>
-            <w:proofErr w:type="spellStart"/>
-            <w:r>
-              <w:rPr>
-                <w:rFonts w:asciiTheme="minorHAnsi" w:hAnsiTheme="minorHAnsi" w:cstheme="minorHAnsi"/>
-                <w:sz w:val="18"/>
-                <w:szCs w:val="18"/>
-              </w:rPr>
-              <w:t>efdeath</w:t>
-            </w:r>
-            <w:proofErr w:type="spellEnd"/>
-            <w:r>
-              <w:rPr>
-                <w:rFonts w:asciiTheme="minorHAnsi" w:hAnsiTheme="minorHAnsi" w:cstheme="minorHAnsi"/>
-                <w:sz w:val="18"/>
-                <w:szCs w:val="18"/>
-              </w:rPr>
-              <w:t xml:space="preserve"> -&gt; will be computed after imputation based on loss and </w:t>
-            </w:r>
-            <w:proofErr w:type="spellStart"/>
-            <w:r>
-              <w:rPr>
-                <w:rFonts w:asciiTheme="minorHAnsi" w:hAnsiTheme="minorHAnsi" w:cstheme="minorHAnsi"/>
-                <w:sz w:val="18"/>
-                <w:szCs w:val="18"/>
-              </w:rPr>
-              <w:t>loss_ga</w:t>
-            </w:r>
-            <w:proofErr w:type="spellEnd"/>
-          </w:p>
-        </w:tc>
-        <w:tc>
-          <w:tcPr>
-            <w:tcW w:w="2468" w:type="pct"/>
-          </w:tcPr>
-          <w:p>
-            <w:pPr>
-              <w:spacing w:line="276" w:lineRule="auto"/>
-              <w:contextualSpacing/>
-              <w:rPr>
-                <w:rFonts w:asciiTheme="minorHAnsi" w:hAnsiTheme="minorHAnsi" w:cstheme="minorHAnsi"/>
-                <w:sz w:val="18"/>
-                <w:szCs w:val="18"/>
-              </w:rPr>
-            </w:pPr>
-            <w:r>
-              <w:rPr>
-                <w:rFonts w:asciiTheme="minorHAnsi" w:hAnsiTheme="minorHAnsi" w:cstheme="minorHAnsi"/>
-                <w:sz w:val="18"/>
-                <w:szCs w:val="18"/>
-              </w:rPr>
-              <w:t xml:space="preserve">Computed after imputation, based on loss and </w:t>
-            </w:r>
-            <w:proofErr w:type="spellStart"/>
-            <w:r>
-              <w:rPr>
-                <w:rFonts w:asciiTheme="minorHAnsi" w:hAnsiTheme="minorHAnsi" w:cstheme="minorHAnsi"/>
-                <w:sz w:val="18"/>
-                <w:szCs w:val="18"/>
-              </w:rPr>
-              <w:t>loss_ga</w:t>
-            </w:r>
-            <w:proofErr w:type="spellEnd"/>
-          </w:p>
-        </w:tc>
-      </w:tr>
-      <w:tr>
-        <w:tc>
-          <w:tcPr>
-            <w:tcW w:w="428" w:type="pct"/>
-          </w:tcPr>
-          <w:p>
-            <w:pPr>
-              <w:spacing w:line="276" w:lineRule="auto"/>
-              <w:rPr>
-                <w:rFonts w:asciiTheme="minorHAnsi" w:hAnsiTheme="minorHAnsi" w:cstheme="minorHAnsi"/>
-                <w:sz w:val="18"/>
-                <w:szCs w:val="18"/>
-              </w:rPr>
-            </w:pPr>
-          </w:p>
-        </w:tc>
-        <w:tc>
-          <w:tcPr>
-            <w:tcW w:w="712" w:type="pct"/>
-          </w:tcPr>
-          <w:p>
-            <w:pPr>
-              <w:spacing w:line="276" w:lineRule="auto"/>
-              <w:contextualSpacing/>
-              <w:rPr>
-                <w:rFonts w:asciiTheme="minorHAnsi" w:hAnsiTheme="minorHAnsi" w:cstheme="minorHAnsi"/>
-                <w:sz w:val="18"/>
-                <w:szCs w:val="18"/>
-              </w:rPr>
-            </w:pPr>
-            <w:r>
-              <w:rPr>
-                <w:rFonts w:asciiTheme="minorHAnsi" w:hAnsiTheme="minorHAnsi" w:cstheme="minorHAnsi"/>
-                <w:sz w:val="18"/>
-                <w:szCs w:val="18"/>
-              </w:rPr>
-              <w:t>Late fetal death (</w:t>
-            </w:r>
-            <w:r>
-              <w:rPr>
-                <w:rFonts w:asciiTheme="minorHAnsi" w:hAnsiTheme="minorHAnsi" w:cstheme="minorHAnsi"/>
-                <w:sz w:val="18"/>
-                <w:szCs w:val="18"/>
-                <w:highlight w:val="white"/>
-              </w:rPr>
-              <w:t>≥28 weeks gestation)</w:t>
-            </w:r>
-          </w:p>
-        </w:tc>
-        <w:tc>
-          <w:tcPr>
-            <w:tcW w:w="1392" w:type="pct"/>
-          </w:tcPr>
-          <w:p>
-            <w:pPr>
-              <w:spacing w:line="276" w:lineRule="auto"/>
-              <w:contextualSpacing/>
-              <w:rPr>
-                <w:rFonts w:asciiTheme="minorHAnsi" w:hAnsiTheme="minorHAnsi" w:cstheme="minorHAnsi"/>
-                <w:sz w:val="18"/>
-                <w:szCs w:val="18"/>
-                <w:highlight w:val="yellow"/>
-              </w:rPr>
-            </w:pPr>
-            <w:proofErr w:type="spellStart"/>
-            <w:r>
-              <w:rPr>
-                <w:rFonts w:asciiTheme="minorHAnsi" w:hAnsiTheme="minorHAnsi" w:cstheme="minorHAnsi"/>
-                <w:sz w:val="18"/>
-                <w:szCs w:val="18"/>
-              </w:rPr>
-              <w:t>lfdeath</w:t>
-            </w:r>
-            <w:proofErr w:type="spellEnd"/>
-            <w:r>
-              <w:rPr>
-                <w:rFonts w:asciiTheme="minorHAnsi" w:hAnsiTheme="minorHAnsi" w:cstheme="minorHAnsi"/>
-                <w:sz w:val="18"/>
-                <w:szCs w:val="18"/>
-              </w:rPr>
-              <w:t xml:space="preserve"> -&gt; will be computed after imputation based on loss and </w:t>
-            </w:r>
-            <w:proofErr w:type="spellStart"/>
-            <w:r>
-              <w:rPr>
-                <w:rFonts w:asciiTheme="minorHAnsi" w:hAnsiTheme="minorHAnsi" w:cstheme="minorHAnsi"/>
-                <w:sz w:val="18"/>
-                <w:szCs w:val="18"/>
-              </w:rPr>
-              <w:t>loss_ga</w:t>
-            </w:r>
-            <w:proofErr w:type="spellEnd"/>
-          </w:p>
-        </w:tc>
-        <w:tc>
-          <w:tcPr>
-            <w:tcW w:w="2468" w:type="pct"/>
-          </w:tcPr>
-          <w:p>
-            <w:pPr>
-              <w:spacing w:line="276" w:lineRule="auto"/>
-              <w:contextualSpacing/>
-              <w:rPr>
-                <w:rFonts w:asciiTheme="minorHAnsi" w:hAnsiTheme="minorHAnsi" w:cstheme="minorHAnsi"/>
-                <w:sz w:val="18"/>
-                <w:szCs w:val="18"/>
-              </w:rPr>
-            </w:pPr>
-            <w:r>
-              <w:rPr>
-                <w:rFonts w:asciiTheme="minorHAnsi" w:hAnsiTheme="minorHAnsi" w:cstheme="minorHAnsi"/>
-                <w:sz w:val="18"/>
-                <w:szCs w:val="18"/>
-              </w:rPr>
-              <w:t xml:space="preserve">Computed after imputation, based on loss and </w:t>
-            </w:r>
-            <w:proofErr w:type="spellStart"/>
-            <w:r>
-              <w:rPr>
-                <w:rFonts w:asciiTheme="minorHAnsi" w:hAnsiTheme="minorHAnsi" w:cstheme="minorHAnsi"/>
-                <w:sz w:val="18"/>
-                <w:szCs w:val="18"/>
-              </w:rPr>
-              <w:t>loss_ga</w:t>
-            </w:r>
-            <w:proofErr w:type="spellEnd"/>
-          </w:p>
-        </w:tc>
-      </w:tr>
-      <w:tr>
-        <w:tc>
-          <w:tcPr>
-            <w:tcW w:w="428" w:type="pct"/>
-          </w:tcPr>
-          <w:p>
-            <w:pPr>
-              <w:spacing w:line="276" w:lineRule="auto"/>
-              <w:rPr>
-                <w:rFonts w:asciiTheme="minorHAnsi" w:hAnsiTheme="minorHAnsi" w:cstheme="minorHAnsi"/>
-                <w:sz w:val="18"/>
-                <w:szCs w:val="18"/>
-              </w:rPr>
-            </w:pPr>
-          </w:p>
-        </w:tc>
-        <w:tc>
-          <w:tcPr>
-            <w:tcW w:w="712" w:type="pct"/>
-          </w:tcPr>
-          <w:p>
-            <w:pPr>
-              <w:spacing w:line="276" w:lineRule="auto"/>
-              <w:contextualSpacing/>
-              <w:rPr>
-                <w:rFonts w:asciiTheme="minorHAnsi" w:hAnsiTheme="minorHAnsi" w:cstheme="minorHAnsi"/>
-                <w:sz w:val="18"/>
-                <w:szCs w:val="18"/>
-              </w:rPr>
-            </w:pPr>
-            <w:r>
-              <w:rPr>
-                <w:rFonts w:asciiTheme="minorHAnsi" w:hAnsiTheme="minorHAnsi" w:cstheme="minorHAnsi"/>
-                <w:sz w:val="18"/>
-                <w:szCs w:val="18"/>
-              </w:rPr>
-              <w:t>Late fetal death (≥28 weeks gestation) with microcephaly</w:t>
-            </w:r>
-          </w:p>
-        </w:tc>
-        <w:tc>
-          <w:tcPr>
-            <w:tcW w:w="1392" w:type="pct"/>
-          </w:tcPr>
-          <w:p>
-            <w:pPr>
-              <w:spacing w:line="276" w:lineRule="auto"/>
-              <w:contextualSpacing/>
-              <w:rPr>
-                <w:rFonts w:asciiTheme="minorHAnsi" w:hAnsiTheme="minorHAnsi" w:cstheme="minorHAnsi"/>
-                <w:sz w:val="18"/>
-                <w:szCs w:val="18"/>
-              </w:rPr>
-            </w:pPr>
-            <w:proofErr w:type="spellStart"/>
-            <w:r>
-              <w:rPr>
-                <w:rFonts w:asciiTheme="minorHAnsi" w:hAnsiTheme="minorHAnsi" w:cstheme="minorHAnsi"/>
-                <w:sz w:val="18"/>
-                <w:szCs w:val="18"/>
-              </w:rPr>
-              <w:t>lfdeath_micro</w:t>
-            </w:r>
-            <w:proofErr w:type="spellEnd"/>
-            <w:r>
-              <w:rPr>
-                <w:rFonts w:asciiTheme="minorHAnsi" w:hAnsiTheme="minorHAnsi" w:cstheme="minorHAnsi"/>
-                <w:sz w:val="18"/>
-                <w:szCs w:val="18"/>
-              </w:rPr>
-              <w:t xml:space="preserve"> -&gt; will be computed after imputation based on loss and </w:t>
-            </w:r>
-            <w:proofErr w:type="spellStart"/>
-            <w:r>
-              <w:rPr>
-                <w:rFonts w:asciiTheme="minorHAnsi" w:hAnsiTheme="minorHAnsi" w:cstheme="minorHAnsi"/>
-                <w:sz w:val="18"/>
-                <w:szCs w:val="18"/>
-              </w:rPr>
-              <w:t>loss_ga</w:t>
-            </w:r>
-            <w:proofErr w:type="spellEnd"/>
-            <w:r>
-              <w:rPr>
-                <w:rFonts w:asciiTheme="minorHAnsi" w:hAnsiTheme="minorHAnsi" w:cstheme="minorHAnsi"/>
-                <w:sz w:val="18"/>
-                <w:szCs w:val="18"/>
-              </w:rPr>
-              <w:t xml:space="preserve"> in combination with </w:t>
-            </w:r>
-            <w:proofErr w:type="spellStart"/>
-            <w:r>
-              <w:rPr>
-                <w:rFonts w:asciiTheme="minorHAnsi" w:hAnsiTheme="minorHAnsi" w:cstheme="minorHAnsi"/>
-                <w:sz w:val="18"/>
-                <w:szCs w:val="18"/>
-              </w:rPr>
-              <w:t>fet_micro</w:t>
-            </w:r>
-            <w:proofErr w:type="spellEnd"/>
-            <w:r>
-              <w:rPr>
-                <w:rFonts w:asciiTheme="minorHAnsi" w:hAnsiTheme="minorHAnsi" w:cstheme="minorHAnsi"/>
-                <w:sz w:val="18"/>
-                <w:szCs w:val="18"/>
-              </w:rPr>
-              <w:t xml:space="preserve">, </w:t>
-            </w:r>
-            <w:r>
-              <w:rPr>
-                <w:rFonts w:asciiTheme="minorHAnsi" w:hAnsiTheme="minorHAnsi" w:cstheme="minorHAnsi"/>
-                <w:sz w:val="18"/>
-                <w:szCs w:val="18"/>
-              </w:rPr>
-              <w:t>fet_us_micro_tri1, fet_us_micro_tri2, fet_us_micro_tri3</w:t>
-            </w:r>
-            <w:r>
-              <w:rPr>
-                <w:rFonts w:asciiTheme="minorHAnsi" w:hAnsiTheme="minorHAnsi" w:cstheme="minorHAnsi"/>
-                <w:sz w:val="18"/>
-                <w:szCs w:val="18"/>
-              </w:rPr>
-              <w:t xml:space="preserve"> if 1</w:t>
-            </w:r>
-          </w:p>
-        </w:tc>
-        <w:tc>
-          <w:tcPr>
-            <w:tcW w:w="2468" w:type="pct"/>
-          </w:tcPr>
-          <w:p>
-            <w:pPr>
-              <w:spacing w:line="276" w:lineRule="auto"/>
-              <w:contextualSpacing/>
-              <w:rPr>
-                <w:rFonts w:asciiTheme="minorHAnsi" w:hAnsiTheme="minorHAnsi" w:cstheme="minorHAnsi"/>
-                <w:sz w:val="18"/>
-                <w:szCs w:val="18"/>
-              </w:rPr>
-            </w:pPr>
-          </w:p>
-        </w:tc>
-      </w:tr>
-      <w:tr>
-        <w:tc>
-          <w:tcPr>
-            <w:tcW w:w="428" w:type="pct"/>
-          </w:tcPr>
-          <w:p>
-            <w:pPr>
-              <w:spacing w:line="276" w:lineRule="auto"/>
-              <w:rPr>
-                <w:rFonts w:asciiTheme="minorHAnsi" w:hAnsiTheme="minorHAnsi" w:cstheme="minorHAnsi"/>
-                <w:sz w:val="18"/>
-                <w:szCs w:val="18"/>
-              </w:rPr>
-            </w:pPr>
-          </w:p>
-        </w:tc>
-        <w:tc>
-          <w:tcPr>
-            <w:tcW w:w="712" w:type="pct"/>
-            <w:shd w:val="clear" w:color="auto" w:fill="auto"/>
-          </w:tcPr>
-          <w:p>
-            <w:pPr>
-              <w:spacing w:line="276" w:lineRule="auto"/>
-              <w:contextualSpacing/>
-              <w:rPr>
-                <w:rFonts w:asciiTheme="minorHAnsi" w:hAnsiTheme="minorHAnsi" w:cstheme="minorHAnsi"/>
-                <w:sz w:val="18"/>
-                <w:szCs w:val="18"/>
-              </w:rPr>
-            </w:pPr>
-            <w:r>
-              <w:rPr>
-                <w:rFonts w:asciiTheme="minorHAnsi" w:hAnsiTheme="minorHAnsi" w:cstheme="minorHAnsi"/>
-                <w:sz w:val="18"/>
-                <w:szCs w:val="18"/>
-              </w:rPr>
-              <w:t xml:space="preserve">Placental insufficiency (diagnosis:  confirmed, probable, </w:t>
-            </w:r>
-            <w:proofErr w:type="gramStart"/>
-            <w:r>
-              <w:rPr>
-                <w:rFonts w:asciiTheme="minorHAnsi" w:hAnsiTheme="minorHAnsi" w:cstheme="minorHAnsi"/>
-                <w:sz w:val="18"/>
-                <w:szCs w:val="18"/>
-              </w:rPr>
-              <w:t>unlikely)‡</w:t>
-            </w:r>
-            <w:proofErr w:type="gramEnd"/>
-          </w:p>
-        </w:tc>
-        <w:tc>
-          <w:tcPr>
-            <w:tcW w:w="1392" w:type="pct"/>
-          </w:tcPr>
-          <w:p>
-            <w:pPr>
-              <w:spacing w:line="276" w:lineRule="auto"/>
-              <w:contextualSpacing/>
-              <w:rPr>
-                <w:rFonts w:asciiTheme="minorHAnsi" w:hAnsiTheme="minorHAnsi" w:cstheme="minorHAnsi"/>
-                <w:sz w:val="18"/>
-                <w:szCs w:val="18"/>
-              </w:rPr>
-            </w:pPr>
-            <w:r>
-              <w:rPr>
-                <w:rFonts w:asciiTheme="minorHAnsi" w:hAnsiTheme="minorHAnsi" w:cstheme="minorHAnsi"/>
-                <w:sz w:val="18"/>
-                <w:szCs w:val="18"/>
-              </w:rPr>
-              <w:t>No match</w:t>
-            </w:r>
-          </w:p>
-        </w:tc>
-        <w:tc>
-          <w:tcPr>
-            <w:tcW w:w="2468" w:type="pct"/>
-          </w:tcPr>
-          <w:p>
-            <w:pPr>
-              <w:spacing w:line="276" w:lineRule="auto"/>
-              <w:contextualSpacing/>
-              <w:rPr>
-                <w:rFonts w:asciiTheme="minorHAnsi" w:hAnsiTheme="minorHAnsi" w:cstheme="minorHAnsi"/>
-                <w:sz w:val="18"/>
-                <w:szCs w:val="18"/>
-              </w:rPr>
-            </w:pPr>
-          </w:p>
-        </w:tc>
-      </w:tr>
-      <w:tr>
-        <w:tc>
-          <w:tcPr>
-            <w:tcW w:w="428" w:type="pct"/>
-          </w:tcPr>
-          <w:p>
-            <w:pPr>
-              <w:spacing w:line="276" w:lineRule="auto"/>
-              <w:rPr>
-                <w:rFonts w:asciiTheme="minorHAnsi" w:hAnsiTheme="minorHAnsi" w:cstheme="minorHAnsi"/>
-                <w:sz w:val="18"/>
-                <w:szCs w:val="18"/>
-              </w:rPr>
-            </w:pPr>
-          </w:p>
-        </w:tc>
-        <w:tc>
-          <w:tcPr>
-            <w:tcW w:w="712" w:type="pct"/>
-            <w:shd w:val="clear" w:color="auto" w:fill="auto"/>
-          </w:tcPr>
-          <w:p>
-            <w:pPr>
-              <w:spacing w:line="276" w:lineRule="auto"/>
-              <w:contextualSpacing/>
-              <w:rPr>
-                <w:rFonts w:asciiTheme="minorHAnsi" w:hAnsiTheme="minorHAnsi" w:cstheme="minorHAnsi"/>
-                <w:sz w:val="18"/>
-                <w:szCs w:val="18"/>
-              </w:rPr>
-            </w:pPr>
-            <w:r>
-              <w:rPr>
-                <w:rFonts w:asciiTheme="minorHAnsi" w:hAnsiTheme="minorHAnsi" w:cstheme="minorHAnsi"/>
-                <w:sz w:val="18"/>
-                <w:szCs w:val="18"/>
-              </w:rPr>
-              <w:t>Intrauterine growth restriction</w:t>
-            </w:r>
-          </w:p>
-        </w:tc>
-        <w:tc>
-          <w:tcPr>
-            <w:tcW w:w="1392" w:type="pct"/>
-          </w:tcPr>
-          <w:p>
-            <w:pPr>
-              <w:spacing w:line="276" w:lineRule="auto"/>
-              <w:contextualSpacing/>
-              <w:rPr>
-                <w:rFonts w:asciiTheme="minorHAnsi" w:hAnsiTheme="minorHAnsi" w:cstheme="minorHAnsi"/>
-                <w:sz w:val="18"/>
-                <w:szCs w:val="18"/>
-              </w:rPr>
-            </w:pPr>
-            <w:commentRangeStart w:id="3"/>
-            <w:commentRangeStart w:id="4"/>
-            <w:proofErr w:type="spellStart"/>
-            <w:r>
-              <w:rPr>
-                <w:rFonts w:asciiTheme="minorHAnsi" w:hAnsiTheme="minorHAnsi" w:cstheme="minorHAnsi"/>
-                <w:sz w:val="18"/>
-                <w:szCs w:val="18"/>
-              </w:rPr>
-              <w:t>igr_curr_preg</w:t>
-            </w:r>
-            <w:commentRangeEnd w:id="3"/>
-            <w:proofErr w:type="spellEnd"/>
+              <w:commentReference w:id="1"/>
+            </w:r>
+            <w:commentRangeEnd w:id="2"/>
             <w:r>
               <w:rPr>
                 <w:rStyle w:val="CommentReference"/>
@@ -2811,17 +2972,7 @@
                 <w:color w:val="000000"/>
                 <w:lang w:eastAsia="en-CA"/>
               </w:rPr>
-              <w:commentReference w:id="3"/>
-            </w:r>
-            <w:commentRangeEnd w:id="4"/>
-            <w:r>
-              <w:rPr>
-                <w:rStyle w:val="CommentReference"/>
-                <w:rFonts w:ascii="Calibri" w:eastAsia="Calibri" w:hAnsi="Calibri" w:cs="Calibri"/>
-                <w:color w:val="000000"/>
-                <w:lang w:eastAsia="en-CA"/>
-              </w:rPr>
-              <w:commentReference w:id="4"/>
+              <w:commentReference w:id="2"/>
             </w:r>
           </w:p>
         </w:tc>
@@ -3902,9 +4053,6 @@
             <w:pPr>
               <w:pStyle w:val="CommentText"/>
             </w:pPr>
-            <w:commentRangeStart w:id="5"/>
-            <w:commentRangeStart w:id="6"/>
-            <w:commentRangeStart w:id="7"/>
             <w:r>
               <w:rPr>
                 <w:sz w:val="18"/>
@@ -4002,26 +4150,18 @@
             <w:r>
               <w:t xml:space="preserve"> if 1</w:t>
             </w:r>
-            <w:commentRangeEnd w:id="5"/>
-            <w:r>
-              <w:rPr>
-                <w:rStyle w:val="CommentReference"/>
-              </w:rPr>
-              <w:commentReference w:id="5"/>
-            </w:r>
-            <w:commentRangeEnd w:id="6"/>
-            <w:r>
-              <w:rPr>
-                <w:rStyle w:val="CommentReference"/>
-              </w:rPr>
-              <w:commentReference w:id="6"/>
-            </w:r>
-            <w:commentRangeEnd w:id="7"/>
-            <w:r>
-              <w:rPr>
-                <w:rStyle w:val="CommentReference"/>
-              </w:rPr>
-              <w:commentReference w:id="7"/>
+          </w:p>
+          <w:p>
+            <w:pPr>
+              <w:pStyle w:val="CommentText"/>
+            </w:pPr>
+          </w:p>
+          <w:p>
+            <w:pPr>
+              <w:pStyle w:val="CommentText"/>
+            </w:pPr>
+            <w:r>
+              <w:t>Also combine with the microcephaly variables specified above</w:t>
             </w:r>
           </w:p>
         </w:tc>
@@ -4281,19 +4421,19 @@
                 <w:rFonts w:asciiTheme="minorHAnsi" w:hAnsiTheme="minorHAnsi" w:cstheme="minorHAnsi"/>
               </w:rPr>
             </w:pPr>
-            <w:commentRangeStart w:id="8"/>
+            <w:commentRangeStart w:id="3"/>
             <w:r>
               <w:rPr>
                 <w:rFonts w:asciiTheme="minorHAnsi" w:hAnsiTheme="minorHAnsi" w:cstheme="minorHAnsi"/>
               </w:rPr>
               <w:t>We propose to construct this based on the following</w:t>
             </w:r>
-            <w:commentRangeEnd w:id="8"/>
+            <w:commentRangeEnd w:id="3"/>
             <w:r>
               <w:rPr>
                 <w:rStyle w:val="CommentReference"/>
               </w:rPr>
-              <w:commentReference w:id="8"/>
+              <w:commentReference w:id="3"/>
             </w:r>
             <w:r>
               <w:rPr>
@@ -4597,6 +4737,7 @@
                 <w:sz w:val="18"/>
                 <w:szCs w:val="18"/>
               </w:rPr>
+              <w:lastRenderedPageBreak/>
               <w:t xml:space="preserve">Abnormal finding for </w:t>
             </w:r>
             <w:r>
@@ -4778,16 +4919,7 @@
                 <w:sz w:val="18"/>
                 <w:szCs w:val="18"/>
               </w:rPr>
-              <w:t xml:space="preserve">Motor abnormalities (hypotonia, hypertonia, hyperreflexia, spasticity, </w:t>
-            </w:r>
-            <w:r>
-              <w:rPr>
-                <w:rFonts w:asciiTheme="minorHAnsi" w:hAnsiTheme="minorHAnsi" w:cstheme="minorHAnsi"/>
-                <w:sz w:val="18"/>
-                <w:szCs w:val="18"/>
-              </w:rPr>
-              <w:lastRenderedPageBreak/>
-              <w:t xml:space="preserve">clonus, extrapyramidal </w:t>
+              <w:t xml:space="preserve">Motor abnormalities (hypotonia, hypertonia, hyperreflexia, spasticity, clonus, extrapyramidal </w:t>
             </w:r>
             <w:proofErr w:type="gramStart"/>
             <w:r>
@@ -4822,7 +4954,6 @@
                 <w:sz w:val="18"/>
                 <w:szCs w:val="18"/>
               </w:rPr>
-              <w:lastRenderedPageBreak/>
               <w:t>No match</w:t>
             </w:r>
           </w:p>
@@ -5023,8 +5154,8 @@
               </w:rPr>
               <w:t xml:space="preserve">We </w:t>
             </w:r>
-            <w:commentRangeStart w:id="9"/>
-            <w:commentRangeStart w:id="10"/>
+            <w:commentRangeStart w:id="4"/>
+            <w:commentRangeStart w:id="5"/>
             <w:r>
               <w:rPr>
                 <w:rFonts w:asciiTheme="minorHAnsi" w:hAnsiTheme="minorHAnsi" w:cstheme="minorHAnsi"/>
@@ -5033,7 +5164,7 @@
               </w:rPr>
               <w:t xml:space="preserve">propose </w:t>
             </w:r>
-            <w:commentRangeEnd w:id="9"/>
+            <w:commentRangeEnd w:id="4"/>
             <w:r>
               <w:rPr>
                 <w:rStyle w:val="CommentReference"/>
@@ -5041,9 +5172,9 @@
                 <w:color w:val="000000"/>
                 <w:lang w:eastAsia="en-CA"/>
               </w:rPr>
-              <w:commentReference w:id="9"/>
-            </w:r>
-            <w:commentRangeEnd w:id="10"/>
+              <w:commentReference w:id="4"/>
+            </w:r>
+            <w:commentRangeEnd w:id="5"/>
             <w:r>
               <w:rPr>
                 <w:rStyle w:val="CommentReference"/>
@@ -5051,7 +5182,7 @@
                 <w:color w:val="000000"/>
                 <w:lang w:eastAsia="en-CA"/>
               </w:rPr>
-              <w:commentReference w:id="10"/>
+              <w:commentReference w:id="5"/>
             </w:r>
             <w:r>
               <w:rPr>
@@ -5467,27 +5598,27 @@
                 <w:rFonts w:asciiTheme="minorHAnsi" w:hAnsiTheme="minorHAnsi" w:cstheme="minorHAnsi"/>
               </w:rPr>
             </w:pPr>
-            <w:commentRangeStart w:id="11"/>
-            <w:commentRangeStart w:id="12"/>
+            <w:commentRangeStart w:id="6"/>
+            <w:commentRangeStart w:id="7"/>
             <w:r>
               <w:rPr>
                 <w:rFonts w:asciiTheme="minorHAnsi" w:hAnsiTheme="minorHAnsi" w:cstheme="minorHAnsi"/>
               </w:rPr>
               <w:t xml:space="preserve">Created </w:t>
             </w:r>
-            <w:commentRangeEnd w:id="11"/>
+            <w:commentRangeEnd w:id="6"/>
             <w:r>
               <w:rPr>
                 <w:rStyle w:val="CommentReference"/>
               </w:rPr>
-              <w:commentReference w:id="11"/>
-            </w:r>
-            <w:commentRangeEnd w:id="12"/>
+              <w:commentReference w:id="6"/>
+            </w:r>
+            <w:commentRangeEnd w:id="7"/>
             <w:r>
               <w:rPr>
                 <w:rStyle w:val="CommentReference"/>
               </w:rPr>
-              <w:commentReference w:id="12"/>
+              <w:commentReference w:id="7"/>
             </w:r>
             <w:r>
               <w:rPr>
@@ -5730,27 +5861,27 @@
               </w:rPr>
               <w:t xml:space="preserve"> based on the </w:t>
             </w:r>
-            <w:commentRangeStart w:id="13"/>
-            <w:commentRangeStart w:id="14"/>
+            <w:commentRangeStart w:id="8"/>
+            <w:commentRangeStart w:id="9"/>
             <w:r>
               <w:rPr>
                 <w:rFonts w:asciiTheme="minorHAnsi" w:hAnsiTheme="minorHAnsi" w:cstheme="minorHAnsi"/>
               </w:rPr>
               <w:t>following</w:t>
             </w:r>
-            <w:commentRangeEnd w:id="13"/>
+            <w:commentRangeEnd w:id="8"/>
             <w:r>
               <w:rPr>
                 <w:rStyle w:val="CommentReference"/>
               </w:rPr>
-              <w:commentReference w:id="13"/>
-            </w:r>
-            <w:commentRangeEnd w:id="14"/>
+              <w:commentReference w:id="8"/>
+            </w:r>
+            <w:commentRangeEnd w:id="9"/>
             <w:r>
               <w:rPr>
                 <w:rStyle w:val="CommentReference"/>
               </w:rPr>
-              <w:commentReference w:id="14"/>
+              <w:commentReference w:id="9"/>
             </w:r>
             <w:r>
               <w:rPr>
@@ -6062,7 +6193,16 @@
                 <w:sz w:val="18"/>
                 <w:szCs w:val="18"/>
               </w:rPr>
-              <w:t>Neurodevelopment (expressive and receptive language, fine and gross motor skills, attention and executive function, memory and learning, socioemotional development, overall neurodevelopmental score)</w:t>
+              <w:t xml:space="preserve">Neurodevelopment (expressive and receptive language, fine and gross motor skills, attention and executive function, </w:t>
+            </w:r>
+            <w:r>
+              <w:rPr>
+                <w:rFonts w:asciiTheme="minorHAnsi" w:hAnsiTheme="minorHAnsi" w:cstheme="minorHAnsi"/>
+                <w:sz w:val="18"/>
+                <w:szCs w:val="18"/>
+              </w:rPr>
+              <w:lastRenderedPageBreak/>
+              <w:t>memory and learning, socioemotional development, overall neurodevelopmental score)</w:t>
             </w:r>
           </w:p>
         </w:tc>
@@ -6087,6 +6227,7 @@
                 <w:sz w:val="18"/>
                 <w:szCs w:val="18"/>
               </w:rPr>
+              <w:lastRenderedPageBreak/>
               <w:t>No match</w:t>
             </w:r>
           </w:p>
@@ -7008,7 +7149,8 @@
                 <w:szCs w:val="18"/>
               </w:rPr>
             </w:pPr>
-            <w:commentRangeStart w:id="15"/>
+            <w:commentRangeStart w:id="10"/>
+            <w:commentRangeStart w:id="11"/>
             <w:proofErr w:type="spellStart"/>
             <w:r>
               <w:rPr>
@@ -7018,7 +7160,7 @@
               </w:rPr>
               <w:t>Ses</w:t>
             </w:r>
-            <w:commentRangeEnd w:id="15"/>
+            <w:commentRangeEnd w:id="10"/>
             <w:proofErr w:type="spellEnd"/>
             <w:r>
               <w:rPr>
@@ -7027,7 +7169,17 @@
                 <w:color w:val="000000"/>
                 <w:lang w:eastAsia="en-CA"/>
               </w:rPr>
-              <w:commentReference w:id="15"/>
+              <w:commentReference w:id="10"/>
+            </w:r>
+            <w:commentRangeEnd w:id="11"/>
+            <w:r>
+              <w:rPr>
+                <w:rStyle w:val="CommentReference"/>
+                <w:rFonts w:ascii="Calibri" w:eastAsia="Calibri" w:hAnsi="Calibri" w:cs="Calibri"/>
+                <w:color w:val="000000"/>
+                <w:lang w:eastAsia="en-CA"/>
+              </w:rPr>
+              <w:commentReference w:id="11"/>
             </w:r>
           </w:p>
         </w:tc>
@@ -7479,6 +7631,23 @@
               </w:rPr>
               <w:t>Maternal prescription drug use</w:t>
             </w:r>
+            <w:r>
+              <w:rPr>
+                <w:rFonts w:asciiTheme="minorHAnsi" w:hAnsiTheme="minorHAnsi" w:cstheme="minorHAnsi"/>
+                <w:sz w:val="18"/>
+                <w:szCs w:val="18"/>
+              </w:rPr>
+              <w:t xml:space="preserve"> </w:t>
+            </w:r>
+            <w:r>
+              <w:rPr>
+                <w:rFonts w:asciiTheme="minorHAnsi" w:hAnsiTheme="minorHAnsi" w:cstheme="minorHAnsi"/>
+                <w:sz w:val="18"/>
+                <w:szCs w:val="18"/>
+                <w:highlight w:val="yellow"/>
+              </w:rPr>
+              <w:t>-&gt; this will be changed to teratogenic drug use</w:t>
+            </w:r>
           </w:p>
         </w:tc>
         <w:tc>
@@ -7491,6 +7660,7 @@
               <w:contextualSpacing/>
               <w:rPr>
                 <w:rFonts w:asciiTheme="minorHAnsi" w:hAnsiTheme="minorHAnsi" w:cstheme="minorHAnsi"/>
+                <w:strike/>
                 <w:sz w:val="18"/>
                 <w:szCs w:val="18"/>
               </w:rPr>
@@ -7499,6 +7669,7 @@
             <w:r>
               <w:rPr>
                 <w:rFonts w:asciiTheme="minorHAnsi" w:hAnsiTheme="minorHAnsi" w:cstheme="minorHAnsi"/>
+                <w:strike/>
                 <w:sz w:val="18"/>
                 <w:szCs w:val="18"/>
               </w:rPr>
@@ -7512,6 +7683,7 @@
               <w:contextualSpacing/>
               <w:rPr>
                 <w:rFonts w:asciiTheme="minorHAnsi" w:hAnsiTheme="minorHAnsi" w:cstheme="minorHAnsi"/>
+                <w:strike/>
                 <w:sz w:val="18"/>
                 <w:szCs w:val="18"/>
               </w:rPr>
@@ -7527,28 +7699,193 @@
               <w:spacing w:line="276" w:lineRule="auto"/>
               <w:rPr>
                 <w:rFonts w:asciiTheme="minorHAnsi" w:hAnsiTheme="minorHAnsi" w:cstheme="minorHAnsi"/>
-                <w:sz w:val="18"/>
-                <w:szCs w:val="18"/>
-              </w:rPr>
-            </w:pPr>
-            <w:r>
-              <w:rPr>
-                <w:rFonts w:asciiTheme="minorHAnsi" w:hAnsiTheme="minorHAnsi" w:cstheme="minorHAnsi"/>
-                <w:sz w:val="18"/>
-                <w:szCs w:val="18"/>
-              </w:rPr>
-              <w:t xml:space="preserve">We </w:t>
-            </w:r>
-            <w:commentRangeStart w:id="16"/>
-            <w:r>
-              <w:rPr>
-                <w:rFonts w:asciiTheme="minorHAnsi" w:hAnsiTheme="minorHAnsi" w:cstheme="minorHAnsi"/>
-                <w:sz w:val="18"/>
-                <w:szCs w:val="18"/>
-              </w:rPr>
-              <w:t xml:space="preserve">propose </w:t>
-            </w:r>
-            <w:commentRangeEnd w:id="16"/>
+                <w:strike/>
+                <w:sz w:val="18"/>
+                <w:szCs w:val="18"/>
+              </w:rPr>
+            </w:pPr>
+            <w:r>
+              <w:rPr>
+                <w:rFonts w:asciiTheme="minorHAnsi" w:hAnsiTheme="minorHAnsi" w:cstheme="minorHAnsi"/>
+                <w:strike/>
+                <w:sz w:val="18"/>
+                <w:szCs w:val="18"/>
+              </w:rPr>
+              <w:t>We propose to create</w:t>
+            </w:r>
+            <w:r>
+              <w:rPr>
+                <w:rFonts w:asciiTheme="minorHAnsi" w:hAnsiTheme="minorHAnsi" w:cstheme="minorHAnsi"/>
+                <w:strike/>
+                <w:sz w:val="18"/>
+                <w:szCs w:val="18"/>
+              </w:rPr>
+              <w:t xml:space="preserve"> based on the following:</w:t>
+            </w:r>
+          </w:p>
+          <w:p>
+            <w:pPr>
+              <w:spacing w:line="276" w:lineRule="auto"/>
+              <w:contextualSpacing/>
+              <w:rPr>
+                <w:rFonts w:asciiTheme="minorHAnsi" w:hAnsiTheme="minorHAnsi" w:cstheme="minorHAnsi"/>
+                <w:strike/>
+                <w:sz w:val="18"/>
+                <w:szCs w:val="18"/>
+              </w:rPr>
+            </w:pPr>
+            <w:proofErr w:type="spellStart"/>
+            <w:r>
+              <w:rPr>
+                <w:rFonts w:asciiTheme="minorHAnsi" w:hAnsiTheme="minorHAnsi" w:cstheme="minorHAnsi"/>
+                <w:strike/>
+                <w:sz w:val="18"/>
+                <w:szCs w:val="18"/>
+              </w:rPr>
+              <w:t>med_bin</w:t>
+            </w:r>
+            <w:proofErr w:type="spellEnd"/>
+            <w:r>
+              <w:rPr>
+                <w:rFonts w:asciiTheme="minorHAnsi" w:hAnsiTheme="minorHAnsi" w:cstheme="minorHAnsi"/>
+                <w:strike/>
+                <w:sz w:val="18"/>
+                <w:szCs w:val="18"/>
+              </w:rPr>
+              <w:t xml:space="preserve"> </w:t>
+            </w:r>
+            <w:proofErr w:type="spellStart"/>
+            <w:r>
+              <w:rPr>
+                <w:rFonts w:asciiTheme="minorHAnsi" w:hAnsiTheme="minorHAnsi" w:cstheme="minorHAnsi"/>
+                <w:strike/>
+                <w:sz w:val="18"/>
+                <w:szCs w:val="18"/>
+              </w:rPr>
+              <w:t>med_anticonvuls_bin</w:t>
+            </w:r>
+            <w:proofErr w:type="spellEnd"/>
+            <w:r>
+              <w:rPr>
+                <w:rFonts w:asciiTheme="minorHAnsi" w:hAnsiTheme="minorHAnsi" w:cstheme="minorHAnsi"/>
+                <w:strike/>
+                <w:sz w:val="18"/>
+                <w:szCs w:val="18"/>
+              </w:rPr>
+              <w:t xml:space="preserve">, </w:t>
+            </w:r>
+            <w:proofErr w:type="spellStart"/>
+            <w:r>
+              <w:rPr>
+                <w:rFonts w:asciiTheme="minorHAnsi" w:hAnsiTheme="minorHAnsi" w:cstheme="minorHAnsi"/>
+                <w:strike/>
+                <w:sz w:val="18"/>
+                <w:szCs w:val="18"/>
+              </w:rPr>
+              <w:t>med_fertil_bin</w:t>
+            </w:r>
+            <w:proofErr w:type="spellEnd"/>
+            <w:r>
+              <w:rPr>
+                <w:rFonts w:asciiTheme="minorHAnsi" w:hAnsiTheme="minorHAnsi" w:cstheme="minorHAnsi"/>
+                <w:strike/>
+                <w:sz w:val="18"/>
+                <w:szCs w:val="18"/>
+              </w:rPr>
+              <w:t xml:space="preserve"> if 1</w:t>
+            </w:r>
+          </w:p>
+          <w:p>
+            <w:pPr>
+              <w:spacing w:line="276" w:lineRule="auto"/>
+              <w:contextualSpacing/>
+              <w:rPr>
+                <w:rFonts w:asciiTheme="minorHAnsi" w:hAnsiTheme="minorHAnsi" w:cstheme="minorHAnsi"/>
+                <w:strike/>
+                <w:sz w:val="18"/>
+                <w:szCs w:val="18"/>
+              </w:rPr>
+            </w:pPr>
+          </w:p>
+          <w:p>
+            <w:pPr>
+              <w:spacing w:line="276" w:lineRule="auto"/>
+              <w:contextualSpacing/>
+              <w:rPr>
+                <w:rFonts w:asciiTheme="minorHAnsi" w:hAnsiTheme="minorHAnsi" w:cstheme="minorHAnsi"/>
+                <w:sz w:val="18"/>
+                <w:szCs w:val="18"/>
+              </w:rPr>
+            </w:pPr>
+            <w:r>
+              <w:rPr>
+                <w:rFonts w:asciiTheme="minorHAnsi" w:hAnsiTheme="minorHAnsi" w:cstheme="minorHAnsi"/>
+                <w:strike/>
+                <w:sz w:val="18"/>
+                <w:szCs w:val="18"/>
+              </w:rPr>
+              <w:t xml:space="preserve">med if 1-11 or </w:t>
+            </w:r>
+            <w:commentRangeStart w:id="12"/>
+            <w:commentRangeStart w:id="13"/>
+            <w:r>
+              <w:rPr>
+                <w:rFonts w:asciiTheme="minorHAnsi" w:hAnsiTheme="minorHAnsi" w:cstheme="minorHAnsi"/>
+                <w:strike/>
+                <w:sz w:val="18"/>
+                <w:szCs w:val="18"/>
+              </w:rPr>
+              <w:t>777</w:t>
+            </w:r>
+            <w:commentRangeEnd w:id="12"/>
+            <w:r>
+              <w:rPr>
+                <w:rStyle w:val="CommentReference"/>
+                <w:rFonts w:ascii="Calibri" w:eastAsia="Calibri" w:hAnsi="Calibri" w:cs="Calibri"/>
+                <w:strike/>
+                <w:color w:val="000000"/>
+                <w:lang w:eastAsia="en-CA"/>
+              </w:rPr>
+              <w:commentReference w:id="12"/>
+            </w:r>
+            <w:commentRangeEnd w:id="13"/>
+            <w:r>
+              <w:rPr>
+                <w:rStyle w:val="CommentReference"/>
+                <w:rFonts w:ascii="Calibri" w:eastAsia="Calibri" w:hAnsi="Calibri" w:cs="Calibri"/>
+                <w:strike/>
+                <w:color w:val="000000"/>
+                <w:lang w:eastAsia="en-CA"/>
+              </w:rPr>
+              <w:commentReference w:id="13"/>
+            </w:r>
+          </w:p>
+        </w:tc>
+        <w:tc>
+          <w:tcPr>
+            <w:tcW w:w="2468" w:type="pct"/>
+          </w:tcPr>
+          <w:p>
+            <w:pPr>
+              <w:spacing w:line="276" w:lineRule="auto"/>
+              <w:contextualSpacing/>
+              <w:rPr>
+                <w:rFonts w:asciiTheme="minorHAnsi" w:hAnsiTheme="minorHAnsi" w:cstheme="minorHAnsi"/>
+                <w:sz w:val="18"/>
+                <w:szCs w:val="18"/>
+              </w:rPr>
+            </w:pPr>
+            <w:commentRangeStart w:id="14"/>
+            <w:commentRangeStart w:id="15"/>
+            <w:r>
+              <w:rPr>
+                <w:rFonts w:asciiTheme="minorHAnsi" w:hAnsiTheme="minorHAnsi" w:cstheme="minorHAnsi"/>
+                <w:sz w:val="18"/>
+                <w:szCs w:val="18"/>
+              </w:rPr>
+              <w:t xml:space="preserve">Indicate </w:t>
+            </w:r>
+            <w:commentRangeEnd w:id="14"/>
             <w:r>
               <w:rPr>
                 <w:rStyle w:val="CommentReference"/>
@@ -7556,146 +7893,9 @@
                 <w:color w:val="000000"/>
                 <w:lang w:eastAsia="en-CA"/>
               </w:rPr>
-              <w:commentReference w:id="16"/>
-            </w:r>
-            <w:r>
-              <w:rPr>
-                <w:rFonts w:asciiTheme="minorHAnsi" w:hAnsiTheme="minorHAnsi" w:cstheme="minorHAnsi"/>
-                <w:sz w:val="18"/>
-                <w:szCs w:val="18"/>
-              </w:rPr>
-              <w:t>to create</w:t>
-            </w:r>
-            <w:r>
-              <w:rPr>
-                <w:rFonts w:asciiTheme="minorHAnsi" w:hAnsiTheme="minorHAnsi" w:cstheme="minorHAnsi"/>
-                <w:sz w:val="18"/>
-                <w:szCs w:val="18"/>
-              </w:rPr>
-              <w:t xml:space="preserve"> based on the following:</w:t>
-            </w:r>
-          </w:p>
-          <w:p>
-            <w:pPr>
-              <w:spacing w:line="276" w:lineRule="auto"/>
-              <w:contextualSpacing/>
-              <w:rPr>
-                <w:rFonts w:asciiTheme="minorHAnsi" w:hAnsiTheme="minorHAnsi" w:cstheme="minorHAnsi"/>
-                <w:sz w:val="18"/>
-                <w:szCs w:val="18"/>
-              </w:rPr>
-            </w:pPr>
-            <w:proofErr w:type="spellStart"/>
-            <w:r>
-              <w:rPr>
-                <w:rFonts w:asciiTheme="minorHAnsi" w:hAnsiTheme="minorHAnsi" w:cstheme="minorHAnsi"/>
-                <w:sz w:val="18"/>
-                <w:szCs w:val="18"/>
-              </w:rPr>
-              <w:t>med_bin</w:t>
-            </w:r>
-            <w:proofErr w:type="spellEnd"/>
-            <w:r>
-              <w:rPr>
-                <w:rFonts w:asciiTheme="minorHAnsi" w:hAnsiTheme="minorHAnsi" w:cstheme="minorHAnsi"/>
-                <w:sz w:val="18"/>
-                <w:szCs w:val="18"/>
-              </w:rPr>
-              <w:t xml:space="preserve"> </w:t>
-            </w:r>
-            <w:proofErr w:type="spellStart"/>
-            <w:r>
-              <w:rPr>
-                <w:rFonts w:asciiTheme="minorHAnsi" w:hAnsiTheme="minorHAnsi" w:cstheme="minorHAnsi"/>
-                <w:sz w:val="18"/>
-                <w:szCs w:val="18"/>
-              </w:rPr>
-              <w:t>med_anticonvuls_bin</w:t>
-            </w:r>
-            <w:proofErr w:type="spellEnd"/>
-            <w:r>
-              <w:rPr>
-                <w:rFonts w:asciiTheme="minorHAnsi" w:hAnsiTheme="minorHAnsi" w:cstheme="minorHAnsi"/>
-                <w:sz w:val="18"/>
-                <w:szCs w:val="18"/>
-              </w:rPr>
-              <w:t xml:space="preserve">, </w:t>
-            </w:r>
-            <w:proofErr w:type="spellStart"/>
-            <w:r>
-              <w:rPr>
-                <w:rFonts w:asciiTheme="minorHAnsi" w:hAnsiTheme="minorHAnsi" w:cstheme="minorHAnsi"/>
-                <w:sz w:val="18"/>
-                <w:szCs w:val="18"/>
-              </w:rPr>
-              <w:t>med_fe</w:t>
-            </w:r>
-            <w:r>
-              <w:rPr>
-                <w:rFonts w:asciiTheme="minorHAnsi" w:hAnsiTheme="minorHAnsi" w:cstheme="minorHAnsi"/>
-                <w:sz w:val="18"/>
-                <w:szCs w:val="18"/>
-              </w:rPr>
-              <w:t>r</w:t>
-            </w:r>
-            <w:r>
-              <w:rPr>
-                <w:rFonts w:asciiTheme="minorHAnsi" w:hAnsiTheme="minorHAnsi" w:cstheme="minorHAnsi"/>
-                <w:sz w:val="18"/>
-                <w:szCs w:val="18"/>
-              </w:rPr>
-              <w:t>til_bin</w:t>
-            </w:r>
-            <w:proofErr w:type="spellEnd"/>
-            <w:r>
-              <w:rPr>
-                <w:rFonts w:asciiTheme="minorHAnsi" w:hAnsiTheme="minorHAnsi" w:cstheme="minorHAnsi"/>
-                <w:sz w:val="18"/>
-                <w:szCs w:val="18"/>
-              </w:rPr>
-              <w:t xml:space="preserve"> if 1</w:t>
-            </w:r>
-          </w:p>
-          <w:p>
-            <w:pPr>
-              <w:spacing w:line="276" w:lineRule="auto"/>
-              <w:contextualSpacing/>
-              <w:rPr>
-                <w:rFonts w:asciiTheme="minorHAnsi" w:hAnsiTheme="minorHAnsi" w:cstheme="minorHAnsi"/>
-                <w:sz w:val="18"/>
-                <w:szCs w:val="18"/>
-              </w:rPr>
-            </w:pPr>
-          </w:p>
-          <w:p>
-            <w:pPr>
-              <w:spacing w:line="276" w:lineRule="auto"/>
-              <w:contextualSpacing/>
-              <w:rPr>
-                <w:rFonts w:asciiTheme="minorHAnsi" w:hAnsiTheme="minorHAnsi" w:cstheme="minorHAnsi"/>
-                <w:sz w:val="18"/>
-                <w:szCs w:val="18"/>
-              </w:rPr>
-            </w:pPr>
-            <w:r>
-              <w:rPr>
-                <w:rFonts w:asciiTheme="minorHAnsi" w:hAnsiTheme="minorHAnsi" w:cstheme="minorHAnsi"/>
-                <w:sz w:val="18"/>
-                <w:szCs w:val="18"/>
-              </w:rPr>
-              <w:t xml:space="preserve">med if 1-11 or </w:t>
-            </w:r>
-            <w:commentRangeStart w:id="17"/>
-            <w:commentRangeStart w:id="18"/>
-            <w:r>
-              <w:rPr>
-                <w:rFonts w:asciiTheme="minorHAnsi" w:hAnsiTheme="minorHAnsi" w:cstheme="minorHAnsi"/>
-                <w:sz w:val="18"/>
-                <w:szCs w:val="18"/>
-              </w:rPr>
-              <w:t>777</w:t>
-            </w:r>
-            <w:commentRangeEnd w:id="17"/>
+              <w:commentReference w:id="14"/>
+            </w:r>
+            <w:commentRangeEnd w:id="15"/>
             <w:r>
               <w:rPr>
                 <w:rStyle w:val="CommentReference"/>
@@ -7703,52 +7903,7 @@
                 <w:color w:val="000000"/>
                 <w:lang w:eastAsia="en-CA"/>
               </w:rPr>
-              <w:commentReference w:id="17"/>
-            </w:r>
-            <w:commentRangeEnd w:id="18"/>
-            <w:r>
-              <w:rPr>
-                <w:rStyle w:val="CommentReference"/>
-                <w:rFonts w:ascii="Calibri" w:eastAsia="Calibri" w:hAnsi="Calibri" w:cs="Calibri"/>
-                <w:color w:val="000000"/>
-                <w:lang w:eastAsia="en-CA"/>
-              </w:rPr>
-              <w:commentReference w:id="18"/>
-            </w:r>
-          </w:p>
-        </w:tc>
-        <w:tc>
-          <w:tcPr>
-            <w:tcW w:w="2468" w:type="pct"/>
-          </w:tcPr>
-          <w:p>
-            <w:pPr>
-              <w:spacing w:line="276" w:lineRule="auto"/>
-              <w:contextualSpacing/>
-              <w:rPr>
-                <w:rFonts w:asciiTheme="minorHAnsi" w:hAnsiTheme="minorHAnsi" w:cstheme="minorHAnsi"/>
-                <w:sz w:val="18"/>
-                <w:szCs w:val="18"/>
-              </w:rPr>
-            </w:pPr>
-            <w:commentRangeStart w:id="19"/>
-            <w:r>
-              <w:rPr>
-                <w:rFonts w:asciiTheme="minorHAnsi" w:hAnsiTheme="minorHAnsi" w:cstheme="minorHAnsi"/>
-                <w:sz w:val="18"/>
-                <w:szCs w:val="18"/>
-              </w:rPr>
-              <w:t xml:space="preserve">Indicate </w:t>
-            </w:r>
-            <w:commentRangeEnd w:id="19"/>
-            <w:r>
-              <w:rPr>
-                <w:rStyle w:val="CommentReference"/>
-                <w:rFonts w:ascii="Calibri" w:eastAsia="Calibri" w:hAnsi="Calibri" w:cs="Calibri"/>
-                <w:color w:val="000000"/>
-                <w:lang w:eastAsia="en-CA"/>
-              </w:rPr>
-              <w:commentReference w:id="19"/>
+              <w:commentReference w:id="15"/>
             </w:r>
             <w:r>
               <w:rPr>
@@ -7776,7 +7931,267 @@
                 <w:sz w:val="18"/>
                 <w:szCs w:val="18"/>
               </w:rPr>
-              <w:t>A, A  Pain killer / antipyretic | B, B  Anticonvulsants | C, C  Anti-nausea drugs | D, D Diuretics | E, E  Anti-hypertensive | S, S  Sleep medication | G, G  Antivirals or antiretrovirals | H, H  Antibiotics | K, K  Anti-depressive | I, I  Immune suppressive medication | P, P Antitussive | T, T Mucolytic | W, W Inotropes | Y, Y Eye drops | 999, O Other (incl. vitamins/herbal remedies)</w:t>
+              <w:t>0=</w:t>
+            </w:r>
+            <w:proofErr w:type="gramStart"/>
+            <w:r>
+              <w:rPr>
+                <w:rFonts w:asciiTheme="minorHAnsi" w:hAnsiTheme="minorHAnsi" w:cstheme="minorHAnsi"/>
+                <w:sz w:val="18"/>
+                <w:szCs w:val="18"/>
+              </w:rPr>
+              <w:t>none</w:t>
+            </w:r>
+            <w:proofErr w:type="gramEnd"/>
+            <w:r>
+              <w:rPr>
+                <w:rFonts w:asciiTheme="minorHAnsi" w:hAnsiTheme="minorHAnsi" w:cstheme="minorHAnsi"/>
+                <w:sz w:val="18"/>
+                <w:szCs w:val="18"/>
+              </w:rPr>
+              <w:t xml:space="preserve"> </w:t>
+            </w:r>
+            <w:r>
+              <w:rPr>
+                <w:rFonts w:asciiTheme="minorHAnsi" w:hAnsiTheme="minorHAnsi" w:cstheme="minorHAnsi"/>
+                <w:sz w:val="18"/>
+                <w:szCs w:val="18"/>
+              </w:rPr>
+              <w:t>1= painkiller</w:t>
+            </w:r>
+            <w:r>
+              <w:rPr>
+                <w:rFonts w:asciiTheme="minorHAnsi" w:hAnsiTheme="minorHAnsi" w:cstheme="minorHAnsi"/>
+                <w:sz w:val="18"/>
+                <w:szCs w:val="18"/>
+              </w:rPr>
+              <w:t xml:space="preserve"> </w:t>
+            </w:r>
+            <w:r>
+              <w:rPr>
+                <w:rFonts w:asciiTheme="minorHAnsi" w:hAnsiTheme="minorHAnsi" w:cstheme="minorHAnsi"/>
+                <w:sz w:val="18"/>
+                <w:szCs w:val="18"/>
+              </w:rPr>
+              <w:t>2=</w:t>
+            </w:r>
+            <w:proofErr w:type="spellStart"/>
+            <w:r>
+              <w:rPr>
+                <w:rFonts w:asciiTheme="minorHAnsi" w:hAnsiTheme="minorHAnsi" w:cstheme="minorHAnsi"/>
+                <w:sz w:val="18"/>
+                <w:szCs w:val="18"/>
+              </w:rPr>
+              <w:t>anticonvulsivant</w:t>
+            </w:r>
+            <w:proofErr w:type="spellEnd"/>
+            <w:r>
+              <w:rPr>
+                <w:rFonts w:asciiTheme="minorHAnsi" w:hAnsiTheme="minorHAnsi" w:cstheme="minorHAnsi"/>
+                <w:sz w:val="18"/>
+                <w:szCs w:val="18"/>
+              </w:rPr>
+              <w:t xml:space="preserve"> </w:t>
+            </w:r>
+            <w:r>
+              <w:rPr>
+                <w:rFonts w:asciiTheme="minorHAnsi" w:hAnsiTheme="minorHAnsi" w:cstheme="minorHAnsi"/>
+                <w:sz w:val="18"/>
+                <w:szCs w:val="18"/>
+              </w:rPr>
+              <w:t>3= anti-nausea</w:t>
+            </w:r>
+            <w:r>
+              <w:rPr>
+                <w:rFonts w:asciiTheme="minorHAnsi" w:hAnsiTheme="minorHAnsi" w:cstheme="minorHAnsi"/>
+                <w:sz w:val="18"/>
+                <w:szCs w:val="18"/>
+              </w:rPr>
+              <w:t xml:space="preserve"> </w:t>
+            </w:r>
+            <w:r>
+              <w:rPr>
+                <w:rFonts w:asciiTheme="minorHAnsi" w:hAnsiTheme="minorHAnsi" w:cstheme="minorHAnsi"/>
+                <w:sz w:val="18"/>
+                <w:szCs w:val="18"/>
+              </w:rPr>
+              <w:t>4=diuretic</w:t>
+            </w:r>
+            <w:r>
+              <w:rPr>
+                <w:rFonts w:asciiTheme="minorHAnsi" w:hAnsiTheme="minorHAnsi" w:cstheme="minorHAnsi"/>
+                <w:sz w:val="18"/>
+                <w:szCs w:val="18"/>
+              </w:rPr>
+              <w:t xml:space="preserve"> </w:t>
+            </w:r>
+            <w:r>
+              <w:rPr>
+                <w:rFonts w:asciiTheme="minorHAnsi" w:hAnsiTheme="minorHAnsi" w:cstheme="minorHAnsi"/>
+                <w:sz w:val="18"/>
+                <w:szCs w:val="18"/>
+              </w:rPr>
+              <w:t>5=anti-hypertensive</w:t>
+            </w:r>
+            <w:r>
+              <w:rPr>
+                <w:rFonts w:asciiTheme="minorHAnsi" w:hAnsiTheme="minorHAnsi" w:cstheme="minorHAnsi"/>
+                <w:sz w:val="18"/>
+                <w:szCs w:val="18"/>
+              </w:rPr>
+              <w:t xml:space="preserve"> </w:t>
+            </w:r>
+            <w:r>
+              <w:rPr>
+                <w:rFonts w:asciiTheme="minorHAnsi" w:hAnsiTheme="minorHAnsi" w:cstheme="minorHAnsi"/>
+                <w:sz w:val="18"/>
+                <w:szCs w:val="18"/>
+              </w:rPr>
+              <w:t>6= sleep medication</w:t>
+            </w:r>
+            <w:r>
+              <w:rPr>
+                <w:rFonts w:asciiTheme="minorHAnsi" w:hAnsiTheme="minorHAnsi" w:cstheme="minorHAnsi"/>
+                <w:sz w:val="18"/>
+                <w:szCs w:val="18"/>
+              </w:rPr>
+              <w:t xml:space="preserve"> </w:t>
+            </w:r>
+            <w:r>
+              <w:rPr>
+                <w:rFonts w:asciiTheme="minorHAnsi" w:hAnsiTheme="minorHAnsi" w:cstheme="minorHAnsi"/>
+                <w:sz w:val="18"/>
+                <w:szCs w:val="18"/>
+              </w:rPr>
+              <w:t>7=antiretrovirals or protease inhibitors (ARV/IP)</w:t>
+            </w:r>
+            <w:r>
+              <w:rPr>
+                <w:rFonts w:asciiTheme="minorHAnsi" w:hAnsiTheme="minorHAnsi" w:cstheme="minorHAnsi"/>
+                <w:sz w:val="18"/>
+                <w:szCs w:val="18"/>
+              </w:rPr>
+              <w:t xml:space="preserve"> </w:t>
+            </w:r>
+            <w:r>
+              <w:rPr>
+                <w:rFonts w:asciiTheme="minorHAnsi" w:hAnsiTheme="minorHAnsi" w:cstheme="minorHAnsi"/>
+                <w:sz w:val="18"/>
+                <w:szCs w:val="18"/>
+              </w:rPr>
+              <w:t>8= antibiotic</w:t>
+            </w:r>
+            <w:r>
+              <w:rPr>
+                <w:rFonts w:asciiTheme="minorHAnsi" w:hAnsiTheme="minorHAnsi" w:cstheme="minorHAnsi"/>
+                <w:sz w:val="18"/>
+                <w:szCs w:val="18"/>
+              </w:rPr>
+              <w:t xml:space="preserve"> </w:t>
+            </w:r>
+            <w:r>
+              <w:rPr>
+                <w:rFonts w:asciiTheme="minorHAnsi" w:hAnsiTheme="minorHAnsi" w:cstheme="minorHAnsi"/>
+                <w:sz w:val="18"/>
+                <w:szCs w:val="18"/>
+              </w:rPr>
+              <w:t>9= anti-depressive</w:t>
+            </w:r>
+            <w:r>
+              <w:rPr>
+                <w:rFonts w:asciiTheme="minorHAnsi" w:hAnsiTheme="minorHAnsi" w:cstheme="minorHAnsi"/>
+                <w:sz w:val="18"/>
+                <w:szCs w:val="18"/>
+              </w:rPr>
+              <w:t xml:space="preserve"> </w:t>
+            </w:r>
+            <w:r>
+              <w:rPr>
+                <w:rFonts w:asciiTheme="minorHAnsi" w:hAnsiTheme="minorHAnsi" w:cstheme="minorHAnsi"/>
+                <w:sz w:val="18"/>
+                <w:szCs w:val="18"/>
+              </w:rPr>
+              <w:t>10=immunosuppressants</w:t>
+            </w:r>
+            <w:r>
+              <w:rPr>
+                <w:rFonts w:asciiTheme="minorHAnsi" w:hAnsiTheme="minorHAnsi" w:cstheme="minorHAnsi"/>
+                <w:sz w:val="18"/>
+                <w:szCs w:val="18"/>
+              </w:rPr>
+              <w:t xml:space="preserve"> </w:t>
+            </w:r>
+            <w:r>
+              <w:rPr>
+                <w:rFonts w:asciiTheme="minorHAnsi" w:hAnsiTheme="minorHAnsi" w:cstheme="minorHAnsi"/>
+                <w:sz w:val="18"/>
+                <w:szCs w:val="18"/>
+              </w:rPr>
+              <w:t>11= inotropes</w:t>
+            </w:r>
+            <w:r>
+              <w:rPr>
+                <w:rFonts w:asciiTheme="minorHAnsi" w:hAnsiTheme="minorHAnsi" w:cstheme="minorHAnsi"/>
+                <w:sz w:val="18"/>
+                <w:szCs w:val="18"/>
+              </w:rPr>
+              <w:t xml:space="preserve"> </w:t>
+            </w:r>
+            <w:r>
+              <w:rPr>
+                <w:rFonts w:asciiTheme="minorHAnsi" w:hAnsiTheme="minorHAnsi" w:cstheme="minorHAnsi"/>
+                <w:sz w:val="18"/>
+                <w:szCs w:val="18"/>
+              </w:rPr>
+              <w:t>777=Other</w:t>
+            </w:r>
+            <w:r>
+              <w:rPr>
+                <w:rFonts w:asciiTheme="minorHAnsi" w:hAnsiTheme="minorHAnsi" w:cstheme="minorHAnsi"/>
+                <w:sz w:val="18"/>
+                <w:szCs w:val="18"/>
+              </w:rPr>
+              <w:t xml:space="preserve"> </w:t>
+            </w:r>
+            <w:r>
+              <w:rPr>
+                <w:rFonts w:asciiTheme="minorHAnsi" w:hAnsiTheme="minorHAnsi" w:cstheme="minorHAnsi"/>
+                <w:sz w:val="18"/>
+                <w:szCs w:val="18"/>
+              </w:rPr>
+              <w:t>555=Unknown</w:t>
+            </w:r>
+            <w:r>
+              <w:rPr>
+                <w:rFonts w:asciiTheme="minorHAnsi" w:hAnsiTheme="minorHAnsi" w:cstheme="minorHAnsi"/>
+                <w:sz w:val="18"/>
+                <w:szCs w:val="18"/>
+              </w:rPr>
+              <w:t xml:space="preserve"> </w:t>
+            </w:r>
+            <w:r>
+              <w:rPr>
+                <w:rFonts w:asciiTheme="minorHAnsi" w:hAnsiTheme="minorHAnsi" w:cstheme="minorHAnsi"/>
+                <w:sz w:val="18"/>
+                <w:szCs w:val="18"/>
+              </w:rPr>
+              <w:t>888=Not measured by the study</w:t>
+            </w:r>
+            <w:r>
+              <w:rPr>
+                <w:rFonts w:asciiTheme="minorHAnsi" w:hAnsiTheme="minorHAnsi" w:cstheme="minorHAnsi"/>
+                <w:sz w:val="18"/>
+                <w:szCs w:val="18"/>
+              </w:rPr>
+              <w:t xml:space="preserve"> </w:t>
+            </w:r>
+            <w:r>
+              <w:rPr>
+                <w:rFonts w:asciiTheme="minorHAnsi" w:hAnsiTheme="minorHAnsi" w:cstheme="minorHAnsi"/>
+                <w:sz w:val="18"/>
+                <w:szCs w:val="18"/>
+              </w:rPr>
+              <w:t>999=Missing</w:t>
             </w:r>
           </w:p>
         </w:tc>
@@ -7875,6 +8290,7 @@
                 <w:sz w:val="18"/>
                 <w:szCs w:val="18"/>
               </w:rPr>
+              <w:lastRenderedPageBreak/>
               <w:t>Create</w:t>
             </w:r>
             <w:r>
@@ -8003,6 +8419,7 @@
                 <w:szCs w:val="18"/>
                 <w:lang w:val="en-GB"/>
               </w:rPr>
+              <w:lastRenderedPageBreak/>
               <w:t xml:space="preserve">History of rubella, </w:t>
             </w:r>
             <w:proofErr w:type="gramStart"/>
@@ -8319,7 +8736,7 @@
                 <w:szCs w:val="18"/>
               </w:rPr>
             </w:pPr>
-            <w:commentRangeStart w:id="20"/>
+            <w:commentRangeStart w:id="16"/>
             <w:r>
               <w:rPr>
                 <w:rFonts w:asciiTheme="minorHAnsi" w:hAnsiTheme="minorHAnsi" w:cstheme="minorHAnsi"/>
@@ -8328,7 +8745,7 @@
               </w:rPr>
               <w:t>Genetic anomalies, metabolic disorders, perinatal brain injury</w:t>
             </w:r>
-            <w:commentRangeEnd w:id="20"/>
+            <w:commentRangeEnd w:id="16"/>
             <w:r>
               <w:rPr>
                 <w:rStyle w:val="CommentReference"/>
@@ -8336,7 +8753,7 @@
                 <w:color w:val="000000"/>
                 <w:lang w:eastAsia="en-CA"/>
               </w:rPr>
-              <w:commentReference w:id="20"/>
+              <w:commentReference w:id="16"/>
             </w:r>
           </w:p>
         </w:tc>
@@ -8403,7 +8820,6 @@
                 <w:szCs w:val="18"/>
               </w:rPr>
             </w:pPr>
-            <w:commentRangeStart w:id="21"/>
             <w:r>
               <w:rPr>
                 <w:rFonts w:asciiTheme="minorHAnsi" w:hAnsiTheme="minorHAnsi" w:cstheme="minorHAnsi"/>
@@ -8411,16 +8827,6 @@
                 <w:szCs w:val="18"/>
               </w:rPr>
               <w:t>Gestational age, term at birth</w:t>
-            </w:r>
-            <w:commentRangeEnd w:id="21"/>
-            <w:r>
-              <w:rPr>
-                <w:rStyle w:val="CommentReference"/>
-                <w:rFonts w:ascii="Calibri" w:eastAsia="Calibri" w:hAnsi="Calibri" w:cs="Calibri"/>
-                <w:color w:val="000000"/>
-                <w:lang w:eastAsia="en-CA"/>
-              </w:rPr>
-              <w:commentReference w:id="21"/>
             </w:r>
           </w:p>
         </w:tc>
@@ -8557,7 +8963,8 @@
                 <w:lang w:val="nl-NL"/>
               </w:rPr>
             </w:pPr>
-            <w:commentRangeStart w:id="22"/>
+            <w:proofErr w:type="spellStart"/>
+            <w:proofErr w:type="gramStart"/>
             <w:r>
               <w:rPr>
                 <w:rFonts w:asciiTheme="minorHAnsi" w:hAnsiTheme="minorHAnsi" w:cstheme="minorHAnsi"/>
@@ -8565,18 +8972,19 @@
                 <w:szCs w:val="18"/>
                 <w:lang w:val="nl-NL"/>
               </w:rPr>
-              <w:t>zikv_ga</w:t>
-            </w:r>
-            <w:commentRangeEnd w:id="22"/>
-            <w:r>
-              <w:rPr>
-                <w:rStyle w:val="CommentReference"/>
-                <w:rFonts w:ascii="Calibri" w:eastAsia="Calibri" w:hAnsi="Calibri" w:cs="Calibri"/>
-                <w:color w:val="000000"/>
-                <w:lang w:eastAsia="en-CA"/>
-              </w:rPr>
-              <w:commentReference w:id="22"/>
-            </w:r>
+              <w:t>zikv</w:t>
+            </w:r>
+            <w:proofErr w:type="gramEnd"/>
+            <w:r>
+              <w:rPr>
+                <w:rFonts w:asciiTheme="minorHAnsi" w:hAnsiTheme="minorHAnsi" w:cstheme="minorHAnsi"/>
+                <w:sz w:val="18"/>
+                <w:szCs w:val="18"/>
+                <w:lang w:val="nl-NL"/>
+              </w:rPr>
+              <w:t>_ga</w:t>
+            </w:r>
+            <w:proofErr w:type="spellEnd"/>
           </w:p>
         </w:tc>
         <w:tc>
@@ -8754,7 +9162,6 @@
                 <w:szCs w:val="18"/>
               </w:rPr>
             </w:pPr>
-            <w:commentRangeStart w:id="23"/>
             <w:r>
               <w:rPr>
                 <w:rFonts w:asciiTheme="minorHAnsi" w:hAnsiTheme="minorHAnsi" w:cstheme="minorHAnsi"/>
@@ -8763,16 +9170,6 @@
               </w:rPr>
               <w:t>Clinical/subclinical illness</w:t>
             </w:r>
-            <w:commentRangeEnd w:id="23"/>
-            <w:r>
-              <w:rPr>
-                <w:rStyle w:val="CommentReference"/>
-                <w:rFonts w:ascii="Calibri" w:eastAsia="Calibri" w:hAnsi="Calibri" w:cs="Calibri"/>
-                <w:color w:val="000000"/>
-                <w:lang w:eastAsia="en-CA"/>
-              </w:rPr>
-              <w:commentReference w:id="23"/>
-            </w:r>
           </w:p>
         </w:tc>
         <w:tc>
@@ -8789,6 +9186,14 @@
                 <w:szCs w:val="18"/>
               </w:rPr>
             </w:pPr>
+            <w:r>
+              <w:rPr>
+                <w:rFonts w:asciiTheme="minorHAnsi" w:hAnsiTheme="minorHAnsi" w:cstheme="minorHAnsi"/>
+                <w:sz w:val="18"/>
+                <w:szCs w:val="18"/>
+              </w:rPr>
+              <w:t>No match</w:t>
+            </w:r>
           </w:p>
         </w:tc>
         <w:tc>
@@ -8897,57 +9302,6 @@
               </w:rPr>
               <w:t>No match</w:t>
             </w:r>
-            <w:r>
-              <w:rPr>
-                <w:rFonts w:asciiTheme="minorHAnsi" w:hAnsiTheme="minorHAnsi" w:cstheme="minorHAnsi"/>
-                <w:sz w:val="18"/>
-                <w:szCs w:val="18"/>
-              </w:rPr>
-              <w:t xml:space="preserve"> (in pilot data</w:t>
-            </w:r>
-            <w:r>
-              <w:rPr>
-                <w:rFonts w:asciiTheme="minorHAnsi" w:hAnsiTheme="minorHAnsi" w:cstheme="minorHAnsi"/>
-                <w:sz w:val="18"/>
-                <w:szCs w:val="18"/>
-              </w:rPr>
-              <w:t xml:space="preserve"> – also not in </w:t>
-            </w:r>
-            <w:commentRangeStart w:id="24"/>
-            <w:r>
-              <w:rPr>
-                <w:rFonts w:asciiTheme="minorHAnsi" w:hAnsiTheme="minorHAnsi" w:cstheme="minorHAnsi"/>
-                <w:sz w:val="18"/>
-                <w:szCs w:val="18"/>
-              </w:rPr>
-              <w:t xml:space="preserve">new </w:t>
-            </w:r>
-            <w:commentRangeEnd w:id="24"/>
-            <w:r>
-              <w:rPr>
-                <w:rStyle w:val="CommentReference"/>
-                <w:rFonts w:ascii="Calibri" w:eastAsia="Calibri" w:hAnsi="Calibri" w:cs="Calibri"/>
-                <w:color w:val="000000"/>
-                <w:lang w:eastAsia="en-CA"/>
-              </w:rPr>
-              <w:commentReference w:id="24"/>
-            </w:r>
-            <w:r>
-              <w:rPr>
-                <w:rFonts w:asciiTheme="minorHAnsi" w:hAnsiTheme="minorHAnsi" w:cstheme="minorHAnsi"/>
-                <w:sz w:val="18"/>
-                <w:szCs w:val="18"/>
-              </w:rPr>
-              <w:t>dataset?</w:t>
-            </w:r>
-            <w:r>
-              <w:rPr>
-                <w:rFonts w:asciiTheme="minorHAnsi" w:hAnsiTheme="minorHAnsi" w:cstheme="minorHAnsi"/>
-                <w:sz w:val="18"/>
-                <w:szCs w:val="18"/>
-              </w:rPr>
-              <w:t>)</w:t>
-            </w:r>
           </w:p>
           <w:p>
             <w:pPr>
@@ -8996,17 +9350,6 @@
           <w:tcPr>
             <w:tcW w:w="2468" w:type="pct"/>
           </w:tcPr>
-          <w:p>
-            <w:pPr>
-              <w:spacing w:line="276" w:lineRule="auto"/>
-              <w:contextualSpacing/>
-              <w:rPr>
-                <w:rFonts w:asciiTheme="minorHAnsi" w:hAnsiTheme="minorHAnsi" w:cstheme="minorHAnsi"/>
-                <w:sz w:val="18"/>
-                <w:szCs w:val="18"/>
-              </w:rPr>
-            </w:pPr>
-          </w:p>
           <w:p>
             <w:pPr>
               <w:spacing w:line="276" w:lineRule="auto"/>
@@ -9144,6 +9487,25 @@
               </w:rPr>
               <w:t>- or alphavirus infection</w:t>
             </w:r>
+            <w:r>
+              <w:rPr>
+                <w:rFonts w:asciiTheme="minorHAnsi" w:hAnsiTheme="minorHAnsi" w:cstheme="minorHAnsi"/>
+                <w:sz w:val="18"/>
+                <w:szCs w:val="18"/>
+              </w:rPr>
+              <w:t xml:space="preserve"> -&gt; split into DENV and CHIKV</w:t>
+            </w:r>
+          </w:p>
+          <w:p>
+            <w:pPr>
+              <w:spacing w:line="276" w:lineRule="auto"/>
+              <w:contextualSpacing/>
+              <w:rPr>
+                <w:rFonts w:asciiTheme="minorHAnsi" w:hAnsiTheme="minorHAnsi" w:cstheme="minorHAnsi"/>
+                <w:sz w:val="18"/>
+                <w:szCs w:val="18"/>
+              </w:rPr>
+            </w:pPr>
           </w:p>
         </w:tc>
         <w:tc>
@@ -9167,20 +9529,9 @@
                 <w:sz w:val="18"/>
                 <w:szCs w:val="18"/>
               </w:rPr>
-              <w:t>flavi_alpha_virus</w:t>
+              <w:t>denv_preg_ever</w:t>
             </w:r>
             <w:proofErr w:type="spellEnd"/>
-          </w:p>
-          <w:p>
-            <w:pPr>
-              <w:spacing w:line="276" w:lineRule="auto"/>
-              <w:contextualSpacing/>
-              <w:rPr>
-                <w:rFonts w:asciiTheme="minorHAnsi" w:hAnsiTheme="minorHAnsi" w:cstheme="minorHAnsi"/>
-                <w:sz w:val="18"/>
-                <w:szCs w:val="18"/>
-              </w:rPr>
-            </w:pPr>
           </w:p>
           <w:p>
             <w:pPr>
@@ -9202,34 +9553,7 @@
                 <w:sz w:val="18"/>
                 <w:szCs w:val="18"/>
               </w:rPr>
-              <w:t xml:space="preserve">Create </w:t>
-            </w:r>
-            <w:commentRangeStart w:id="25"/>
-            <w:r>
-              <w:rPr>
-                <w:rFonts w:asciiTheme="minorHAnsi" w:hAnsiTheme="minorHAnsi" w:cstheme="minorHAnsi"/>
-                <w:sz w:val="18"/>
-                <w:szCs w:val="18"/>
-              </w:rPr>
-              <w:t xml:space="preserve">based </w:t>
-            </w:r>
-            <w:commentRangeEnd w:id="25"/>
-            <w:r>
-              <w:rPr>
-                <w:rStyle w:val="CommentReference"/>
-                <w:rFonts w:ascii="Calibri" w:eastAsia="Calibri" w:hAnsi="Calibri" w:cs="Calibri"/>
-                <w:color w:val="000000"/>
-                <w:lang w:eastAsia="en-CA"/>
-              </w:rPr>
-              <w:commentReference w:id="25"/>
-            </w:r>
-            <w:r>
-              <w:rPr>
-                <w:rFonts w:asciiTheme="minorHAnsi" w:hAnsiTheme="minorHAnsi" w:cstheme="minorHAnsi"/>
-                <w:sz w:val="18"/>
-                <w:szCs w:val="18"/>
-              </w:rPr>
-              <w:t>on the following:</w:t>
+              <w:t>Create based on the following:</w:t>
             </w:r>
           </w:p>
           <w:p>
@@ -9249,7 +9573,7 @@
                 <w:sz w:val="18"/>
                 <w:szCs w:val="18"/>
               </w:rPr>
-              <w:t>arb_clindiag_plus</w:t>
+              <w:t>denv_preg</w:t>
             </w:r>
             <w:proofErr w:type="spellEnd"/>
             <w:r>
@@ -9258,19 +9582,8 @@
                 <w:sz w:val="18"/>
                 <w:szCs w:val="18"/>
               </w:rPr>
-              <w:t>,</w:t>
-            </w:r>
-          </w:p>
-          <w:p>
-            <w:pPr>
-              <w:spacing w:line="276" w:lineRule="auto"/>
-              <w:contextualSpacing/>
-              <w:rPr>
-                <w:rFonts w:asciiTheme="minorHAnsi" w:hAnsiTheme="minorHAnsi" w:cstheme="minorHAnsi"/>
-                <w:sz w:val="18"/>
-                <w:szCs w:val="18"/>
-              </w:rPr>
-            </w:pPr>
+              <w:t xml:space="preserve">, </w:t>
+            </w:r>
             <w:proofErr w:type="spellStart"/>
             <w:r>
               <w:rPr>
@@ -9278,7 +9591,15 @@
                 <w:sz w:val="18"/>
                 <w:szCs w:val="18"/>
               </w:rPr>
-              <w:t>arb_clindiag</w:t>
+              <w:t>d</w:t>
+            </w:r>
+            <w:r>
+              <w:rPr>
+                <w:rFonts w:asciiTheme="minorHAnsi" w:hAnsiTheme="minorHAnsi" w:cstheme="minorHAnsi"/>
+                <w:sz w:val="18"/>
+                <w:szCs w:val="18"/>
+              </w:rPr>
+              <w:t>env_ever</w:t>
             </w:r>
             <w:proofErr w:type="spellEnd"/>
             <w:r>
@@ -9287,16 +9608,30 @@
                 <w:sz w:val="18"/>
                 <w:szCs w:val="18"/>
               </w:rPr>
-              <w:t>,</w:t>
-            </w:r>
-            <w:r>
-              <w:rPr>
-                <w:rFonts w:asciiTheme="minorHAnsi" w:hAnsiTheme="minorHAnsi" w:cstheme="minorHAnsi"/>
-                <w:sz w:val="18"/>
-                <w:szCs w:val="18"/>
-              </w:rPr>
-              <w:t xml:space="preserve"> </w:t>
-            </w:r>
+              <w:t xml:space="preserve"> if 1</w:t>
+            </w:r>
+          </w:p>
+          <w:p>
+            <w:pPr>
+              <w:spacing w:line="276" w:lineRule="auto"/>
+              <w:contextualSpacing/>
+              <w:rPr>
+                <w:rFonts w:asciiTheme="minorHAnsi" w:hAnsiTheme="minorHAnsi" w:cstheme="minorHAnsi"/>
+                <w:sz w:val="18"/>
+                <w:szCs w:val="18"/>
+              </w:rPr>
+            </w:pPr>
+          </w:p>
+          <w:p>
+            <w:pPr>
+              <w:spacing w:line="276" w:lineRule="auto"/>
+              <w:contextualSpacing/>
+              <w:rPr>
+                <w:rFonts w:asciiTheme="minorHAnsi" w:hAnsiTheme="minorHAnsi" w:cstheme="minorHAnsi"/>
+                <w:sz w:val="18"/>
+                <w:szCs w:val="18"/>
+              </w:rPr>
+            </w:pPr>
             <w:proofErr w:type="spellStart"/>
             <w:r>
               <w:rPr>
@@ -9304,922 +9639,9 @@
                 <w:sz w:val="18"/>
                 <w:szCs w:val="18"/>
               </w:rPr>
-              <w:t>arb_symp</w:t>
+              <w:t>chikv_preg_ever</w:t>
             </w:r>
             <w:proofErr w:type="spellEnd"/>
-            <w:r>
-              <w:rPr>
-                <w:rFonts w:asciiTheme="minorHAnsi" w:hAnsiTheme="minorHAnsi" w:cstheme="minorHAnsi"/>
-                <w:sz w:val="18"/>
-                <w:szCs w:val="18"/>
-              </w:rPr>
-              <w:t>,</w:t>
-            </w:r>
-          </w:p>
-          <w:p>
-            <w:pPr>
-              <w:spacing w:line="276" w:lineRule="auto"/>
-              <w:contextualSpacing/>
-              <w:rPr>
-                <w:rFonts w:asciiTheme="minorHAnsi" w:hAnsiTheme="minorHAnsi" w:cstheme="minorHAnsi"/>
-                <w:sz w:val="18"/>
-                <w:szCs w:val="18"/>
-              </w:rPr>
-            </w:pPr>
-            <w:proofErr w:type="spellStart"/>
-            <w:r>
-              <w:rPr>
-                <w:rFonts w:asciiTheme="minorHAnsi" w:hAnsiTheme="minorHAnsi" w:cstheme="minorHAnsi"/>
-                <w:sz w:val="18"/>
-                <w:szCs w:val="18"/>
-              </w:rPr>
-              <w:t>denv_preg</w:t>
-            </w:r>
-            <w:proofErr w:type="spellEnd"/>
-            <w:r>
-              <w:rPr>
-                <w:rFonts w:asciiTheme="minorHAnsi" w:hAnsiTheme="minorHAnsi" w:cstheme="minorHAnsi"/>
-                <w:sz w:val="18"/>
-                <w:szCs w:val="18"/>
-              </w:rPr>
-              <w:t xml:space="preserve">, </w:t>
-            </w:r>
-            <w:proofErr w:type="spellStart"/>
-            <w:r>
-              <w:rPr>
-                <w:rFonts w:asciiTheme="minorHAnsi" w:hAnsiTheme="minorHAnsi" w:cstheme="minorHAnsi"/>
-                <w:sz w:val="18"/>
-                <w:szCs w:val="18"/>
-              </w:rPr>
-              <w:t>chikv_preg</w:t>
-            </w:r>
-            <w:proofErr w:type="spellEnd"/>
-            <w:r>
-              <w:rPr>
-                <w:rFonts w:asciiTheme="minorHAnsi" w:hAnsiTheme="minorHAnsi" w:cstheme="minorHAnsi"/>
-                <w:sz w:val="18"/>
-                <w:szCs w:val="18"/>
-              </w:rPr>
-              <w:t>,</w:t>
-            </w:r>
-          </w:p>
-          <w:p>
-            <w:pPr>
-              <w:spacing w:line="276" w:lineRule="auto"/>
-              <w:contextualSpacing/>
-              <w:rPr>
-                <w:rFonts w:asciiTheme="minorHAnsi" w:hAnsiTheme="minorHAnsi" w:cstheme="minorHAnsi"/>
-                <w:sz w:val="18"/>
-                <w:szCs w:val="18"/>
-              </w:rPr>
-            </w:pPr>
-            <w:proofErr w:type="spellStart"/>
-            <w:r>
-              <w:rPr>
-                <w:rFonts w:asciiTheme="minorHAnsi" w:hAnsiTheme="minorHAnsi" w:cstheme="minorHAnsi"/>
-                <w:sz w:val="18"/>
-                <w:szCs w:val="18"/>
-              </w:rPr>
-              <w:t>d</w:t>
-            </w:r>
-            <w:r>
-              <w:rPr>
-                <w:rFonts w:asciiTheme="minorHAnsi" w:hAnsiTheme="minorHAnsi" w:cstheme="minorHAnsi"/>
-                <w:sz w:val="18"/>
-                <w:szCs w:val="18"/>
-              </w:rPr>
-              <w:t>env_ever</w:t>
-            </w:r>
-            <w:proofErr w:type="spellEnd"/>
-            <w:r>
-              <w:rPr>
-                <w:rFonts w:asciiTheme="minorHAnsi" w:hAnsiTheme="minorHAnsi" w:cstheme="minorHAnsi"/>
-                <w:sz w:val="18"/>
-                <w:szCs w:val="18"/>
-              </w:rPr>
-              <w:t>,</w:t>
-            </w:r>
-            <w:r>
-              <w:rPr>
-                <w:rFonts w:asciiTheme="minorHAnsi" w:hAnsiTheme="minorHAnsi" w:cstheme="minorHAnsi"/>
-                <w:sz w:val="18"/>
-                <w:szCs w:val="18"/>
-              </w:rPr>
-              <w:t xml:space="preserve"> </w:t>
-            </w:r>
-            <w:proofErr w:type="spellStart"/>
-            <w:r>
-              <w:rPr>
-                <w:rFonts w:asciiTheme="minorHAnsi" w:hAnsiTheme="minorHAnsi" w:cstheme="minorHAnsi"/>
-                <w:sz w:val="18"/>
-                <w:szCs w:val="18"/>
-              </w:rPr>
-              <w:t>chikv_ever</w:t>
-            </w:r>
-            <w:proofErr w:type="spellEnd"/>
-            <w:r>
-              <w:rPr>
-                <w:rFonts w:asciiTheme="minorHAnsi" w:hAnsiTheme="minorHAnsi" w:cstheme="minorHAnsi"/>
-                <w:sz w:val="18"/>
-                <w:szCs w:val="18"/>
-              </w:rPr>
-              <w:t xml:space="preserve"> if 1</w:t>
-            </w:r>
-          </w:p>
-        </w:tc>
-        <w:tc>
-          <w:tcPr>
-            <w:tcW w:w="2468" w:type="pct"/>
-          </w:tcPr>
-          <w:p>
-            <w:pPr>
-              <w:spacing w:line="276" w:lineRule="auto"/>
-              <w:contextualSpacing/>
-              <w:rPr>
-                <w:rFonts w:asciiTheme="minorHAnsi" w:hAnsiTheme="minorHAnsi" w:cstheme="minorHAnsi"/>
-                <w:sz w:val="18"/>
-                <w:szCs w:val="18"/>
-              </w:rPr>
-            </w:pPr>
-            <w:r>
-              <w:rPr>
-                <w:rFonts w:asciiTheme="minorHAnsi" w:hAnsiTheme="minorHAnsi" w:cstheme="minorHAnsi"/>
-                <w:sz w:val="18"/>
-                <w:szCs w:val="18"/>
-              </w:rPr>
-              <w:t>Concurrent or prior arbovirus</w:t>
-            </w:r>
-          </w:p>
-          <w:p>
-            <w:pPr>
-              <w:spacing w:line="276" w:lineRule="auto"/>
-              <w:contextualSpacing/>
-              <w:rPr>
-                <w:rFonts w:asciiTheme="minorHAnsi" w:hAnsiTheme="minorHAnsi" w:cstheme="minorHAnsi"/>
-                <w:sz w:val="18"/>
-                <w:szCs w:val="18"/>
-              </w:rPr>
-            </w:pPr>
-          </w:p>
-          <w:p>
-            <w:pPr>
-              <w:spacing w:line="276" w:lineRule="auto"/>
-              <w:contextualSpacing/>
-              <w:rPr>
-                <w:rFonts w:asciiTheme="minorHAnsi" w:hAnsiTheme="minorHAnsi" w:cstheme="minorHAnsi"/>
-                <w:sz w:val="18"/>
-                <w:szCs w:val="18"/>
-              </w:rPr>
-            </w:pPr>
-          </w:p>
-        </w:tc>
-      </w:tr>
-      <w:tr>
-        <w:tc>
-          <w:tcPr>
-            <w:tcW w:w="428" w:type="pct"/>
-          </w:tcPr>
-          <w:p>
-            <w:pPr>
-              <w:spacing w:line="276" w:lineRule="auto"/>
-              <w:rPr>
-                <w:rFonts w:asciiTheme="minorHAnsi" w:hAnsiTheme="minorHAnsi" w:cstheme="minorHAnsi"/>
-                <w:sz w:val="18"/>
-                <w:szCs w:val="18"/>
-              </w:rPr>
-            </w:pPr>
-          </w:p>
-        </w:tc>
-        <w:tc>
-          <w:tcPr>
-            <w:tcW w:w="712" w:type="pct"/>
-          </w:tcPr>
-          <w:p>
-            <w:pPr>
-              <w:spacing w:line="276" w:lineRule="auto"/>
-              <w:contextualSpacing/>
-              <w:rPr>
-                <w:rFonts w:asciiTheme="minorHAnsi" w:hAnsiTheme="minorHAnsi" w:cstheme="minorHAnsi"/>
-                <w:sz w:val="18"/>
-                <w:szCs w:val="18"/>
-              </w:rPr>
-            </w:pPr>
-            <w:r>
-              <w:rPr>
-                <w:rFonts w:asciiTheme="minorHAnsi" w:hAnsiTheme="minorHAnsi" w:cstheme="minorHAnsi"/>
-                <w:sz w:val="18"/>
-                <w:szCs w:val="18"/>
-              </w:rPr>
-              <w:t xml:space="preserve">Maternal history of </w:t>
-            </w:r>
-            <w:r>
-              <w:rPr>
-                <w:rFonts w:asciiTheme="minorHAnsi" w:hAnsiTheme="minorHAnsi" w:cstheme="minorHAnsi"/>
-                <w:sz w:val="18"/>
-                <w:szCs w:val="18"/>
-              </w:rPr>
-              <w:t>Yellow Fever (</w:t>
-            </w:r>
-            <w:r>
-              <w:rPr>
-                <w:rFonts w:asciiTheme="minorHAnsi" w:hAnsiTheme="minorHAnsi" w:cstheme="minorHAnsi"/>
-                <w:sz w:val="18"/>
-                <w:szCs w:val="18"/>
-              </w:rPr>
-              <w:t>YF</w:t>
-            </w:r>
-            <w:r>
-              <w:rPr>
-                <w:rFonts w:asciiTheme="minorHAnsi" w:hAnsiTheme="minorHAnsi" w:cstheme="minorHAnsi"/>
-                <w:sz w:val="18"/>
-                <w:szCs w:val="18"/>
-              </w:rPr>
-              <w:t>)</w:t>
-            </w:r>
-            <w:r>
-              <w:rPr>
-                <w:rFonts w:asciiTheme="minorHAnsi" w:hAnsiTheme="minorHAnsi" w:cstheme="minorHAnsi"/>
-                <w:sz w:val="18"/>
-                <w:szCs w:val="18"/>
-              </w:rPr>
-              <w:t xml:space="preserve"> or </w:t>
-            </w:r>
-            <w:r>
-              <w:rPr>
-                <w:rFonts w:asciiTheme="minorHAnsi" w:hAnsiTheme="minorHAnsi" w:cstheme="minorHAnsi"/>
-                <w:sz w:val="18"/>
-                <w:szCs w:val="18"/>
-              </w:rPr>
-              <w:t>Japanese encephalitis (</w:t>
-            </w:r>
-            <w:r>
-              <w:rPr>
-                <w:rFonts w:asciiTheme="minorHAnsi" w:hAnsiTheme="minorHAnsi" w:cstheme="minorHAnsi"/>
-                <w:sz w:val="18"/>
-                <w:szCs w:val="18"/>
-              </w:rPr>
-              <w:t>JE</w:t>
-            </w:r>
-            <w:r>
-              <w:rPr>
-                <w:rFonts w:asciiTheme="minorHAnsi" w:hAnsiTheme="minorHAnsi" w:cstheme="minorHAnsi"/>
-                <w:sz w:val="18"/>
-                <w:szCs w:val="18"/>
-              </w:rPr>
-              <w:t>)</w:t>
-            </w:r>
-            <w:r>
-              <w:rPr>
-                <w:rFonts w:asciiTheme="minorHAnsi" w:hAnsiTheme="minorHAnsi" w:cstheme="minorHAnsi"/>
-                <w:sz w:val="18"/>
-                <w:szCs w:val="18"/>
-              </w:rPr>
-              <w:t xml:space="preserve"> vaccination</w:t>
-            </w:r>
-          </w:p>
-        </w:tc>
-        <w:tc>
-          <w:tcPr>
-            <w:tcW w:w="1392" w:type="pct"/>
-          </w:tcPr>
-          <w:p>
-            <w:pPr>
-              <w:spacing w:line="276" w:lineRule="auto"/>
-              <w:contextualSpacing/>
-              <w:rPr>
-                <w:rFonts w:asciiTheme="minorHAnsi" w:hAnsiTheme="minorHAnsi" w:cstheme="minorHAnsi"/>
-                <w:sz w:val="18"/>
-                <w:szCs w:val="18"/>
-                <w:lang w:val="en-GB"/>
-              </w:rPr>
-            </w:pPr>
-            <w:r>
-              <w:rPr>
-                <w:rFonts w:asciiTheme="minorHAnsi" w:hAnsiTheme="minorHAnsi" w:cstheme="minorHAnsi"/>
-                <w:sz w:val="18"/>
-                <w:szCs w:val="18"/>
-                <w:lang w:val="en-GB"/>
-              </w:rPr>
-              <w:t>No match</w:t>
-            </w:r>
-          </w:p>
-        </w:tc>
-        <w:tc>
-          <w:tcPr>
-            <w:tcW w:w="2468" w:type="pct"/>
-          </w:tcPr>
-          <w:p>
-            <w:pPr>
-              <w:spacing w:line="276" w:lineRule="auto"/>
-              <w:contextualSpacing/>
-              <w:rPr>
-                <w:rFonts w:asciiTheme="minorHAnsi" w:hAnsiTheme="minorHAnsi" w:cstheme="minorHAnsi"/>
-                <w:sz w:val="18"/>
-                <w:szCs w:val="18"/>
-                <w:lang w:val="en-GB"/>
-              </w:rPr>
-            </w:pPr>
-          </w:p>
-          <w:p>
-            <w:pPr>
-              <w:spacing w:line="276" w:lineRule="auto"/>
-              <w:contextualSpacing/>
-              <w:rPr>
-                <w:rFonts w:asciiTheme="minorHAnsi" w:hAnsiTheme="minorHAnsi" w:cstheme="minorHAnsi"/>
-                <w:sz w:val="18"/>
-                <w:szCs w:val="18"/>
-                <w:lang w:val="en-GB"/>
-              </w:rPr>
-            </w:pPr>
-          </w:p>
-          <w:p>
-            <w:pPr>
-              <w:spacing w:line="276" w:lineRule="auto"/>
-              <w:contextualSpacing/>
-              <w:rPr>
-                <w:rFonts w:asciiTheme="minorHAnsi" w:hAnsiTheme="minorHAnsi" w:cstheme="minorHAnsi"/>
-                <w:sz w:val="18"/>
-                <w:szCs w:val="18"/>
-                <w:lang w:val="en-GB"/>
-              </w:rPr>
-            </w:pPr>
-          </w:p>
-          <w:p>
-            <w:pPr>
-              <w:spacing w:line="276" w:lineRule="auto"/>
-              <w:contextualSpacing/>
-              <w:rPr>
-                <w:rFonts w:asciiTheme="minorHAnsi" w:hAnsiTheme="minorHAnsi" w:cstheme="minorHAnsi"/>
-                <w:sz w:val="18"/>
-                <w:szCs w:val="18"/>
-              </w:rPr>
-            </w:pPr>
-            <w:r>
-              <w:rPr>
-                <w:rFonts w:asciiTheme="minorHAnsi" w:hAnsiTheme="minorHAnsi" w:cstheme="minorHAnsi"/>
-                <w:sz w:val="18"/>
-                <w:szCs w:val="18"/>
-                <w:lang w:val="en-GB"/>
-              </w:rPr>
-              <w:t>Vaccination is already covered in variable vaccination</w:t>
-            </w:r>
-          </w:p>
-        </w:tc>
-      </w:tr>
-      <w:tr>
-        <w:tc>
-          <w:tcPr>
-            <w:tcW w:w="428" w:type="pct"/>
-          </w:tcPr>
-          <w:p>
-            <w:pPr>
-              <w:spacing w:line="276" w:lineRule="auto"/>
-              <w:rPr>
-                <w:rFonts w:asciiTheme="minorHAnsi" w:hAnsiTheme="minorHAnsi" w:cstheme="minorHAnsi"/>
-                <w:sz w:val="18"/>
-                <w:szCs w:val="18"/>
-              </w:rPr>
-            </w:pPr>
-          </w:p>
-        </w:tc>
-        <w:tc>
-          <w:tcPr>
-            <w:tcW w:w="712" w:type="pct"/>
-          </w:tcPr>
-          <w:p>
-            <w:pPr>
-              <w:spacing w:line="276" w:lineRule="auto"/>
-              <w:contextualSpacing/>
-              <w:rPr>
-                <w:rFonts w:asciiTheme="minorHAnsi" w:hAnsiTheme="minorHAnsi" w:cstheme="minorHAnsi"/>
-                <w:sz w:val="18"/>
-                <w:szCs w:val="18"/>
-              </w:rPr>
-            </w:pPr>
-            <w:commentRangeStart w:id="26"/>
-            <w:r>
-              <w:rPr>
-                <w:rFonts w:asciiTheme="minorHAnsi" w:hAnsiTheme="minorHAnsi" w:cstheme="minorHAnsi"/>
-                <w:sz w:val="18"/>
-                <w:szCs w:val="18"/>
-              </w:rPr>
-              <w:t>Maternal immunosuppressive conditions, disorders, comorbidities (</w:t>
-            </w:r>
-            <w:proofErr w:type="gramStart"/>
-            <w:r>
-              <w:rPr>
-                <w:rFonts w:asciiTheme="minorHAnsi" w:hAnsiTheme="minorHAnsi" w:cstheme="minorHAnsi"/>
-                <w:sz w:val="18"/>
-                <w:szCs w:val="18"/>
-              </w:rPr>
-              <w:t>e.g.</w:t>
-            </w:r>
-            <w:proofErr w:type="gramEnd"/>
-            <w:r>
-              <w:rPr>
-                <w:rFonts w:asciiTheme="minorHAnsi" w:hAnsiTheme="minorHAnsi" w:cstheme="minorHAnsi"/>
-                <w:sz w:val="18"/>
-                <w:szCs w:val="18"/>
-              </w:rPr>
-              <w:t xml:space="preserve"> chronic hypertension, diabetes), or pregnancy-related conditions </w:t>
-            </w:r>
-            <w:commentRangeEnd w:id="26"/>
-            <w:r>
-              <w:rPr>
-                <w:rStyle w:val="CommentReference"/>
-                <w:rFonts w:ascii="Calibri" w:eastAsia="Calibri" w:hAnsi="Calibri" w:cs="Calibri"/>
-                <w:color w:val="000000"/>
-                <w:lang w:eastAsia="en-CA"/>
-              </w:rPr>
-              <w:commentReference w:id="26"/>
-            </w:r>
-            <w:r>
-              <w:rPr>
-                <w:rFonts w:asciiTheme="minorHAnsi" w:hAnsiTheme="minorHAnsi" w:cstheme="minorHAnsi"/>
-                <w:sz w:val="18"/>
-                <w:szCs w:val="18"/>
-              </w:rPr>
-              <w:t>(e.g. pre-eclampsia, gestational diabetes)</w:t>
-            </w:r>
-          </w:p>
-        </w:tc>
-        <w:tc>
-          <w:tcPr>
-            <w:tcW w:w="1392" w:type="pct"/>
-          </w:tcPr>
-          <w:p>
-            <w:pPr>
-              <w:spacing w:line="276" w:lineRule="auto"/>
-              <w:contextualSpacing/>
-              <w:rPr>
-                <w:rFonts w:asciiTheme="minorHAnsi" w:hAnsiTheme="minorHAnsi" w:cstheme="minorHAnsi"/>
-                <w:sz w:val="18"/>
-                <w:szCs w:val="18"/>
-              </w:rPr>
-            </w:pPr>
-            <w:r>
-              <w:rPr>
-                <w:rFonts w:asciiTheme="minorHAnsi" w:hAnsiTheme="minorHAnsi" w:cstheme="minorHAnsi"/>
-                <w:sz w:val="18"/>
-                <w:szCs w:val="18"/>
-              </w:rPr>
-              <w:t xml:space="preserve">We </w:t>
-            </w:r>
-            <w:commentRangeStart w:id="27"/>
-            <w:r>
-              <w:rPr>
-                <w:rFonts w:asciiTheme="minorHAnsi" w:hAnsiTheme="minorHAnsi" w:cstheme="minorHAnsi"/>
-                <w:sz w:val="18"/>
-                <w:szCs w:val="18"/>
-              </w:rPr>
-              <w:t xml:space="preserve">propose </w:t>
-            </w:r>
-            <w:commentRangeEnd w:id="27"/>
-            <w:r>
-              <w:rPr>
-                <w:rStyle w:val="CommentReference"/>
-                <w:rFonts w:ascii="Calibri" w:eastAsia="Calibri" w:hAnsi="Calibri" w:cs="Calibri"/>
-                <w:color w:val="000000"/>
-                <w:lang w:eastAsia="en-CA"/>
-              </w:rPr>
-              <w:commentReference w:id="27"/>
-            </w:r>
-            <w:r>
-              <w:rPr>
-                <w:rFonts w:asciiTheme="minorHAnsi" w:hAnsiTheme="minorHAnsi" w:cstheme="minorHAnsi"/>
-                <w:sz w:val="18"/>
-                <w:szCs w:val="18"/>
-              </w:rPr>
-              <w:t xml:space="preserve">to base on the following: </w:t>
-            </w:r>
-            <w:proofErr w:type="spellStart"/>
-            <w:r>
-              <w:rPr>
-                <w:rFonts w:asciiTheme="minorHAnsi" w:hAnsiTheme="minorHAnsi" w:cstheme="minorHAnsi"/>
-                <w:sz w:val="18"/>
-                <w:szCs w:val="18"/>
-              </w:rPr>
-              <w:t>comorbid_bin</w:t>
-            </w:r>
-            <w:proofErr w:type="spellEnd"/>
-            <w:r>
-              <w:rPr>
-                <w:rFonts w:asciiTheme="minorHAnsi" w:hAnsiTheme="minorHAnsi" w:cstheme="minorHAnsi"/>
-                <w:sz w:val="18"/>
-                <w:szCs w:val="18"/>
-              </w:rPr>
-              <w:t xml:space="preserve">, </w:t>
-            </w:r>
-            <w:proofErr w:type="spellStart"/>
-            <w:r>
-              <w:rPr>
-                <w:rFonts w:asciiTheme="minorHAnsi" w:hAnsiTheme="minorHAnsi" w:cstheme="minorHAnsi"/>
-                <w:sz w:val="18"/>
-                <w:szCs w:val="18"/>
-              </w:rPr>
-              <w:t>comorbid_type</w:t>
-            </w:r>
-            <w:proofErr w:type="spellEnd"/>
-            <w:r>
-              <w:rPr>
-                <w:rFonts w:asciiTheme="minorHAnsi" w:hAnsiTheme="minorHAnsi" w:cstheme="minorHAnsi"/>
-                <w:sz w:val="18"/>
-                <w:szCs w:val="18"/>
-              </w:rPr>
-              <w:t xml:space="preserve">, </w:t>
-            </w:r>
-            <w:proofErr w:type="spellStart"/>
-            <w:r>
-              <w:rPr>
-                <w:rFonts w:asciiTheme="minorHAnsi" w:hAnsiTheme="minorHAnsi" w:cstheme="minorHAnsi"/>
-                <w:sz w:val="18"/>
-                <w:szCs w:val="18"/>
-              </w:rPr>
-              <w:t>cc_hiv</w:t>
-            </w:r>
-            <w:proofErr w:type="spellEnd"/>
-            <w:r>
-              <w:rPr>
-                <w:rFonts w:asciiTheme="minorHAnsi" w:hAnsiTheme="minorHAnsi" w:cstheme="minorHAnsi"/>
-                <w:sz w:val="18"/>
-                <w:szCs w:val="18"/>
-              </w:rPr>
-              <w:t xml:space="preserve">, </w:t>
-            </w:r>
-            <w:proofErr w:type="spellStart"/>
-            <w:r>
-              <w:rPr>
-                <w:rFonts w:asciiTheme="minorHAnsi" w:hAnsiTheme="minorHAnsi" w:cstheme="minorHAnsi"/>
-                <w:sz w:val="18"/>
-                <w:szCs w:val="18"/>
-              </w:rPr>
-              <w:t>pregcomp_bin</w:t>
-            </w:r>
-            <w:proofErr w:type="spellEnd"/>
-            <w:r>
-              <w:rPr>
-                <w:rFonts w:asciiTheme="minorHAnsi" w:hAnsiTheme="minorHAnsi" w:cstheme="minorHAnsi"/>
-                <w:sz w:val="18"/>
-                <w:szCs w:val="18"/>
-              </w:rPr>
-              <w:t xml:space="preserve">, </w:t>
-            </w:r>
-            <w:proofErr w:type="spellStart"/>
-            <w:r>
-              <w:rPr>
-                <w:rFonts w:asciiTheme="minorHAnsi" w:hAnsiTheme="minorHAnsi" w:cstheme="minorHAnsi"/>
-                <w:sz w:val="18"/>
-                <w:szCs w:val="18"/>
-              </w:rPr>
-              <w:t>pregcomp</w:t>
-            </w:r>
-            <w:proofErr w:type="spellEnd"/>
-            <w:r>
-              <w:rPr>
-                <w:rFonts w:asciiTheme="minorHAnsi" w:hAnsiTheme="minorHAnsi" w:cstheme="minorHAnsi"/>
-                <w:sz w:val="18"/>
-                <w:szCs w:val="18"/>
-              </w:rPr>
-              <w:t xml:space="preserve">, </w:t>
-            </w:r>
-            <w:proofErr w:type="spellStart"/>
-            <w:r>
-              <w:rPr>
-                <w:rFonts w:asciiTheme="minorHAnsi" w:hAnsiTheme="minorHAnsi" w:cstheme="minorHAnsi"/>
-                <w:sz w:val="18"/>
-                <w:szCs w:val="18"/>
-              </w:rPr>
-              <w:t>uti</w:t>
-            </w:r>
-            <w:proofErr w:type="spellEnd"/>
-            <w:r>
-              <w:rPr>
-                <w:rFonts w:asciiTheme="minorHAnsi" w:hAnsiTheme="minorHAnsi" w:cstheme="minorHAnsi"/>
-                <w:sz w:val="18"/>
-                <w:szCs w:val="18"/>
-              </w:rPr>
-              <w:t xml:space="preserve">, </w:t>
-            </w:r>
-            <w:proofErr w:type="spellStart"/>
-            <w:r>
-              <w:rPr>
-                <w:rFonts w:asciiTheme="minorHAnsi" w:hAnsiTheme="minorHAnsi" w:cstheme="minorHAnsi"/>
-                <w:sz w:val="18"/>
-                <w:szCs w:val="18"/>
-              </w:rPr>
-              <w:t>gestdiab</w:t>
-            </w:r>
-            <w:proofErr w:type="spellEnd"/>
-            <w:r>
-              <w:rPr>
-                <w:rFonts w:asciiTheme="minorHAnsi" w:hAnsiTheme="minorHAnsi" w:cstheme="minorHAnsi"/>
-                <w:sz w:val="18"/>
-                <w:szCs w:val="18"/>
-              </w:rPr>
-              <w:t xml:space="preserve">, eclampsia, </w:t>
-            </w:r>
-            <w:proofErr w:type="spellStart"/>
-            <w:r>
-              <w:rPr>
-                <w:rFonts w:asciiTheme="minorHAnsi" w:hAnsiTheme="minorHAnsi" w:cstheme="minorHAnsi"/>
-                <w:sz w:val="18"/>
-                <w:szCs w:val="18"/>
-              </w:rPr>
-              <w:t>preeclampsi</w:t>
-            </w:r>
-            <w:proofErr w:type="spellEnd"/>
-            <w:r>
-              <w:rPr>
-                <w:rFonts w:asciiTheme="minorHAnsi" w:hAnsiTheme="minorHAnsi" w:cstheme="minorHAnsi"/>
-                <w:sz w:val="18"/>
-                <w:szCs w:val="18"/>
-              </w:rPr>
-              <w:t>, if 1</w:t>
-            </w:r>
-          </w:p>
-          <w:p>
-            <w:pPr>
-              <w:spacing w:line="276" w:lineRule="auto"/>
-              <w:contextualSpacing/>
-              <w:rPr>
-                <w:rFonts w:asciiTheme="minorHAnsi" w:hAnsiTheme="minorHAnsi" w:cstheme="minorHAnsi"/>
-                <w:sz w:val="18"/>
-                <w:szCs w:val="18"/>
-              </w:rPr>
-            </w:pPr>
-          </w:p>
-          <w:p>
-            <w:pPr>
-              <w:spacing w:line="276" w:lineRule="auto"/>
-              <w:contextualSpacing/>
-              <w:rPr>
-                <w:rFonts w:asciiTheme="minorHAnsi" w:hAnsiTheme="minorHAnsi" w:cstheme="minorHAnsi"/>
-                <w:sz w:val="18"/>
-                <w:szCs w:val="18"/>
-              </w:rPr>
-            </w:pPr>
-          </w:p>
-        </w:tc>
-        <w:tc>
-          <w:tcPr>
-            <w:tcW w:w="2468" w:type="pct"/>
-          </w:tcPr>
-          <w:p>
-            <w:pPr>
-              <w:spacing w:line="276" w:lineRule="auto"/>
-              <w:contextualSpacing/>
-              <w:rPr>
-                <w:rFonts w:asciiTheme="minorHAnsi" w:hAnsiTheme="minorHAnsi" w:cstheme="minorHAnsi"/>
-                <w:sz w:val="18"/>
-                <w:szCs w:val="18"/>
-              </w:rPr>
-            </w:pPr>
-            <w:r>
-              <w:rPr>
-                <w:rFonts w:asciiTheme="minorHAnsi" w:hAnsiTheme="minorHAnsi" w:cstheme="minorHAnsi"/>
-                <w:sz w:val="18"/>
-                <w:szCs w:val="18"/>
-              </w:rPr>
-              <w:t>Presence of comorbidities (</w:t>
-            </w:r>
-            <w:proofErr w:type="spellStart"/>
-            <w:r>
-              <w:rPr>
-                <w:rFonts w:asciiTheme="minorHAnsi" w:hAnsiTheme="minorHAnsi" w:cstheme="minorHAnsi"/>
-                <w:sz w:val="18"/>
-                <w:szCs w:val="18"/>
-              </w:rPr>
-              <w:t>i.e</w:t>
-            </w:r>
-            <w:proofErr w:type="spellEnd"/>
-            <w:r>
-              <w:rPr>
-                <w:rFonts w:asciiTheme="minorHAnsi" w:hAnsiTheme="minorHAnsi" w:cstheme="minorHAnsi"/>
-                <w:sz w:val="18"/>
-                <w:szCs w:val="18"/>
-              </w:rPr>
-              <w:t>: chronic/ pre-existent/ conditions) before the current pregnancy?</w:t>
-            </w:r>
-          </w:p>
-          <w:p>
-            <w:pPr>
-              <w:spacing w:line="276" w:lineRule="auto"/>
-              <w:contextualSpacing/>
-              <w:rPr>
-                <w:rFonts w:asciiTheme="minorHAnsi" w:hAnsiTheme="minorHAnsi" w:cstheme="minorHAnsi"/>
-                <w:sz w:val="18"/>
-                <w:szCs w:val="18"/>
-              </w:rPr>
-            </w:pPr>
-            <w:r>
-              <w:rPr>
-                <w:rFonts w:asciiTheme="minorHAnsi" w:hAnsiTheme="minorHAnsi" w:cstheme="minorHAnsi"/>
-                <w:sz w:val="18"/>
-                <w:szCs w:val="18"/>
-              </w:rPr>
-              <w:t>0=</w:t>
-            </w:r>
-            <w:proofErr w:type="gramStart"/>
-            <w:r>
-              <w:rPr>
-                <w:rFonts w:asciiTheme="minorHAnsi" w:hAnsiTheme="minorHAnsi" w:cstheme="minorHAnsi"/>
-                <w:sz w:val="18"/>
-                <w:szCs w:val="18"/>
-              </w:rPr>
-              <w:t>No;  1</w:t>
-            </w:r>
-            <w:proofErr w:type="gramEnd"/>
-            <w:r>
-              <w:rPr>
-                <w:rFonts w:asciiTheme="minorHAnsi" w:hAnsiTheme="minorHAnsi" w:cstheme="minorHAnsi"/>
-                <w:sz w:val="18"/>
-                <w:szCs w:val="18"/>
-              </w:rPr>
-              <w:t>=Yes;  888=Not measured by the study; 999=Missing</w:t>
-            </w:r>
-          </w:p>
-          <w:p>
-            <w:pPr>
-              <w:spacing w:line="276" w:lineRule="auto"/>
-              <w:contextualSpacing/>
-              <w:rPr>
-                <w:rFonts w:asciiTheme="minorHAnsi" w:hAnsiTheme="minorHAnsi" w:cstheme="minorHAnsi"/>
-                <w:sz w:val="18"/>
-                <w:szCs w:val="18"/>
-              </w:rPr>
-            </w:pPr>
-          </w:p>
-          <w:p>
-            <w:pPr>
-              <w:spacing w:line="276" w:lineRule="auto"/>
-              <w:contextualSpacing/>
-              <w:rPr>
-                <w:rFonts w:asciiTheme="minorHAnsi" w:hAnsiTheme="minorHAnsi" w:cstheme="minorHAnsi"/>
-                <w:sz w:val="18"/>
-                <w:szCs w:val="18"/>
-              </w:rPr>
-            </w:pPr>
-            <w:r>
-              <w:rPr>
-                <w:rFonts w:asciiTheme="minorHAnsi" w:hAnsiTheme="minorHAnsi" w:cstheme="minorHAnsi"/>
-                <w:sz w:val="18"/>
-                <w:szCs w:val="18"/>
-              </w:rPr>
-              <w:t>Eclampsia</w:t>
-            </w:r>
-          </w:p>
-          <w:p>
-            <w:pPr>
-              <w:spacing w:line="276" w:lineRule="auto"/>
-              <w:contextualSpacing/>
-              <w:rPr>
-                <w:rFonts w:asciiTheme="minorHAnsi" w:hAnsiTheme="minorHAnsi" w:cstheme="minorHAnsi"/>
-                <w:sz w:val="18"/>
-                <w:szCs w:val="18"/>
-              </w:rPr>
-            </w:pPr>
-            <w:r>
-              <w:rPr>
-                <w:rFonts w:asciiTheme="minorHAnsi" w:hAnsiTheme="minorHAnsi" w:cstheme="minorHAnsi"/>
-                <w:sz w:val="18"/>
-                <w:szCs w:val="18"/>
-              </w:rPr>
-              <w:t>0=No; 1=Yes; 888=Not measured by the study; 999=Missing</w:t>
-            </w:r>
-          </w:p>
-          <w:p>
-            <w:pPr>
-              <w:spacing w:line="276" w:lineRule="auto"/>
-              <w:contextualSpacing/>
-              <w:rPr>
-                <w:rFonts w:asciiTheme="minorHAnsi" w:hAnsiTheme="minorHAnsi" w:cstheme="minorHAnsi"/>
-                <w:sz w:val="18"/>
-                <w:szCs w:val="18"/>
-              </w:rPr>
-            </w:pPr>
-            <w:r>
-              <w:rPr>
-                <w:rFonts w:asciiTheme="minorHAnsi" w:hAnsiTheme="minorHAnsi" w:cstheme="minorHAnsi"/>
-                <w:sz w:val="18"/>
-                <w:szCs w:val="18"/>
-              </w:rPr>
-              <w:t>Gestational diabetes</w:t>
-            </w:r>
-          </w:p>
-          <w:p>
-            <w:pPr>
-              <w:spacing w:line="276" w:lineRule="auto"/>
-              <w:contextualSpacing/>
-              <w:rPr>
-                <w:rFonts w:asciiTheme="minorHAnsi" w:hAnsiTheme="minorHAnsi" w:cstheme="minorHAnsi"/>
-                <w:sz w:val="18"/>
-                <w:szCs w:val="18"/>
-              </w:rPr>
-            </w:pPr>
-            <w:r>
-              <w:rPr>
-                <w:rFonts w:asciiTheme="minorHAnsi" w:hAnsiTheme="minorHAnsi" w:cstheme="minorHAnsi"/>
-                <w:sz w:val="18"/>
-                <w:szCs w:val="18"/>
-              </w:rPr>
-              <w:t>0=</w:t>
-            </w:r>
-            <w:proofErr w:type="gramStart"/>
-            <w:r>
-              <w:rPr>
-                <w:rFonts w:asciiTheme="minorHAnsi" w:hAnsiTheme="minorHAnsi" w:cstheme="minorHAnsi"/>
-                <w:sz w:val="18"/>
-                <w:szCs w:val="18"/>
-              </w:rPr>
-              <w:t>No;  1</w:t>
-            </w:r>
-            <w:proofErr w:type="gramEnd"/>
-            <w:r>
-              <w:rPr>
-                <w:rFonts w:asciiTheme="minorHAnsi" w:hAnsiTheme="minorHAnsi" w:cstheme="minorHAnsi"/>
-                <w:sz w:val="18"/>
-                <w:szCs w:val="18"/>
-              </w:rPr>
-              <w:t>=Yes; 888=Not measured by the study; 999=Missing</w:t>
-            </w:r>
-          </w:p>
-        </w:tc>
-      </w:tr>
-      <w:tr>
-        <w:tc>
-          <w:tcPr>
-            <w:tcW w:w="428" w:type="pct"/>
-          </w:tcPr>
-          <w:p>
-            <w:pPr>
-              <w:spacing w:line="276" w:lineRule="auto"/>
-              <w:rPr>
-                <w:rFonts w:asciiTheme="minorHAnsi" w:hAnsiTheme="minorHAnsi" w:cstheme="minorHAnsi"/>
-                <w:sz w:val="18"/>
-                <w:szCs w:val="18"/>
-              </w:rPr>
-            </w:pPr>
-          </w:p>
-        </w:tc>
-        <w:tc>
-          <w:tcPr>
-            <w:tcW w:w="712" w:type="pct"/>
-          </w:tcPr>
-          <w:p>
-            <w:pPr>
-              <w:spacing w:line="276" w:lineRule="auto"/>
-              <w:contextualSpacing/>
-              <w:rPr>
-                <w:rFonts w:asciiTheme="minorHAnsi" w:hAnsiTheme="minorHAnsi" w:cstheme="minorHAnsi"/>
-                <w:sz w:val="18"/>
-                <w:szCs w:val="18"/>
-              </w:rPr>
-            </w:pPr>
-            <w:r>
-              <w:rPr>
-                <w:rFonts w:asciiTheme="minorHAnsi" w:hAnsiTheme="minorHAnsi" w:cstheme="minorHAnsi"/>
-                <w:sz w:val="18"/>
-                <w:szCs w:val="18"/>
-              </w:rPr>
-              <w:t>Intrauterine exposure to STORCH pathogens</w:t>
-            </w:r>
-          </w:p>
-        </w:tc>
-        <w:tc>
-          <w:tcPr>
-            <w:tcW w:w="1392" w:type="pct"/>
-          </w:tcPr>
-          <w:p>
-            <w:pPr>
-              <w:spacing w:line="276" w:lineRule="auto"/>
-              <w:contextualSpacing/>
-              <w:rPr>
-                <w:rFonts w:asciiTheme="minorHAnsi" w:hAnsiTheme="minorHAnsi" w:cstheme="minorHAnsi"/>
-                <w:sz w:val="18"/>
-                <w:szCs w:val="18"/>
-              </w:rPr>
-            </w:pPr>
-            <w:proofErr w:type="spellStart"/>
-            <w:r>
-              <w:rPr>
-                <w:rFonts w:asciiTheme="minorHAnsi" w:hAnsiTheme="minorHAnsi" w:cstheme="minorHAnsi"/>
-                <w:sz w:val="18"/>
-                <w:szCs w:val="18"/>
-              </w:rPr>
-              <w:t>storch_patho</w:t>
-            </w:r>
-            <w:proofErr w:type="spellEnd"/>
-          </w:p>
-          <w:p>
-            <w:pPr>
-              <w:spacing w:line="276" w:lineRule="auto"/>
-              <w:contextualSpacing/>
-              <w:rPr>
-                <w:rFonts w:asciiTheme="minorHAnsi" w:hAnsiTheme="minorHAnsi" w:cstheme="minorHAnsi"/>
-                <w:sz w:val="18"/>
-                <w:szCs w:val="18"/>
-              </w:rPr>
-            </w:pPr>
           </w:p>
           <w:p>
             <w:pPr>
@@ -10241,34 +9663,7 @@
                 <w:sz w:val="18"/>
                 <w:szCs w:val="18"/>
               </w:rPr>
-              <w:t xml:space="preserve">Create based on the </w:t>
-            </w:r>
-            <w:commentRangeStart w:id="28"/>
-            <w:r>
-              <w:rPr>
-                <w:rFonts w:asciiTheme="minorHAnsi" w:hAnsiTheme="minorHAnsi" w:cstheme="minorHAnsi"/>
-                <w:sz w:val="18"/>
-                <w:szCs w:val="18"/>
-              </w:rPr>
-              <w:t>following</w:t>
-            </w:r>
-            <w:commentRangeEnd w:id="28"/>
-            <w:r>
-              <w:rPr>
-                <w:rStyle w:val="CommentReference"/>
-                <w:rFonts w:ascii="Calibri" w:eastAsia="Calibri" w:hAnsi="Calibri" w:cs="Calibri"/>
-                <w:color w:val="000000"/>
-                <w:lang w:eastAsia="en-CA"/>
-              </w:rPr>
-              <w:commentReference w:id="28"/>
-            </w:r>
-            <w:r>
-              <w:rPr>
-                <w:rFonts w:asciiTheme="minorHAnsi" w:hAnsiTheme="minorHAnsi" w:cstheme="minorHAnsi"/>
-                <w:sz w:val="18"/>
-                <w:szCs w:val="18"/>
-              </w:rPr>
-              <w:t>:</w:t>
+              <w:t>Create based on the following:</w:t>
             </w:r>
           </w:p>
           <w:p>
@@ -10288,7 +9683,7 @@
                 <w:sz w:val="18"/>
                 <w:szCs w:val="18"/>
               </w:rPr>
-              <w:t>storch_bin</w:t>
+              <w:t>chikv_preg</w:t>
             </w:r>
             <w:proofErr w:type="spellEnd"/>
             <w:r>
@@ -10297,7 +9692,15 @@
                 <w:sz w:val="18"/>
                 <w:szCs w:val="18"/>
               </w:rPr>
-              <w:t xml:space="preserve">, </w:t>
+              <w:t>,</w:t>
+            </w:r>
+            <w:r>
+              <w:rPr>
+                <w:rFonts w:asciiTheme="minorHAnsi" w:hAnsiTheme="minorHAnsi" w:cstheme="minorHAnsi"/>
+                <w:sz w:val="18"/>
+                <w:szCs w:val="18"/>
+              </w:rPr>
+              <w:t xml:space="preserve"> </w:t>
             </w:r>
             <w:proofErr w:type="spellStart"/>
             <w:r>
@@ -10306,7 +9709,7 @@
                 <w:sz w:val="18"/>
                 <w:szCs w:val="18"/>
               </w:rPr>
-              <w:t>storch</w:t>
+              <w:t>chikv_ever</w:t>
             </w:r>
             <w:proofErr w:type="spellEnd"/>
             <w:r>
@@ -10315,276 +9718,6 @@
                 <w:sz w:val="18"/>
                 <w:szCs w:val="18"/>
               </w:rPr>
-              <w:t xml:space="preserve">, </w:t>
-            </w:r>
-            <w:proofErr w:type="spellStart"/>
-            <w:r>
-              <w:rPr>
-                <w:rFonts w:asciiTheme="minorHAnsi" w:hAnsiTheme="minorHAnsi" w:cstheme="minorHAnsi"/>
-                <w:sz w:val="18"/>
-                <w:szCs w:val="18"/>
-              </w:rPr>
-              <w:t>toxo</w:t>
-            </w:r>
-            <w:proofErr w:type="spellEnd"/>
-            <w:r>
-              <w:rPr>
-                <w:rFonts w:asciiTheme="minorHAnsi" w:hAnsiTheme="minorHAnsi" w:cstheme="minorHAnsi"/>
-                <w:sz w:val="18"/>
-                <w:szCs w:val="18"/>
-              </w:rPr>
-              <w:t>,</w:t>
-            </w:r>
-          </w:p>
-          <w:p>
-            <w:pPr>
-              <w:pBdr>
-                <w:top w:val="nil"/>
-                <w:left w:val="nil"/>
-                <w:bottom w:val="nil"/>
-                <w:right w:val="nil"/>
-                <w:between w:val="nil"/>
-              </w:pBdr>
-              <w:spacing w:line="276" w:lineRule="auto"/>
-              <w:contextualSpacing/>
-              <w:rPr>
-                <w:rFonts w:asciiTheme="minorHAnsi" w:hAnsiTheme="minorHAnsi" w:cstheme="minorHAnsi"/>
-                <w:sz w:val="18"/>
-                <w:szCs w:val="18"/>
-              </w:rPr>
-            </w:pPr>
-            <w:proofErr w:type="spellStart"/>
-            <w:r>
-              <w:rPr>
-                <w:rFonts w:asciiTheme="minorHAnsi" w:hAnsiTheme="minorHAnsi" w:cstheme="minorHAnsi"/>
-                <w:sz w:val="18"/>
-                <w:szCs w:val="18"/>
-              </w:rPr>
-              <w:t>toxo_treat</w:t>
-            </w:r>
-            <w:proofErr w:type="spellEnd"/>
-            <w:r>
-              <w:rPr>
-                <w:rFonts w:asciiTheme="minorHAnsi" w:hAnsiTheme="minorHAnsi" w:cstheme="minorHAnsi"/>
-                <w:sz w:val="18"/>
-                <w:szCs w:val="18"/>
-              </w:rPr>
-              <w:t xml:space="preserve">, </w:t>
-            </w:r>
-            <w:r>
-              <w:rPr>
-                <w:rFonts w:asciiTheme="minorHAnsi" w:hAnsiTheme="minorHAnsi" w:cstheme="minorHAnsi"/>
-                <w:sz w:val="18"/>
-                <w:szCs w:val="18"/>
-              </w:rPr>
-              <w:t>syphilis</w:t>
-            </w:r>
-            <w:r>
-              <w:rPr>
-                <w:rFonts w:asciiTheme="minorHAnsi" w:hAnsiTheme="minorHAnsi" w:cstheme="minorHAnsi"/>
-                <w:sz w:val="18"/>
-                <w:szCs w:val="18"/>
-              </w:rPr>
-              <w:t>,</w:t>
-            </w:r>
-          </w:p>
-          <w:p>
-            <w:pPr>
-              <w:pBdr>
-                <w:top w:val="nil"/>
-                <w:left w:val="nil"/>
-                <w:bottom w:val="nil"/>
-                <w:right w:val="nil"/>
-                <w:between w:val="nil"/>
-              </w:pBdr>
-              <w:spacing w:line="276" w:lineRule="auto"/>
-              <w:contextualSpacing/>
-              <w:rPr>
-                <w:rFonts w:asciiTheme="minorHAnsi" w:hAnsiTheme="minorHAnsi" w:cstheme="minorHAnsi"/>
-                <w:sz w:val="18"/>
-                <w:szCs w:val="18"/>
-              </w:rPr>
-            </w:pPr>
-            <w:proofErr w:type="spellStart"/>
-            <w:r>
-              <w:rPr>
-                <w:rFonts w:asciiTheme="minorHAnsi" w:hAnsiTheme="minorHAnsi" w:cstheme="minorHAnsi"/>
-                <w:sz w:val="18"/>
-                <w:szCs w:val="18"/>
-              </w:rPr>
-              <w:t>syphilis_treat</w:t>
-            </w:r>
-            <w:proofErr w:type="spellEnd"/>
-            <w:r>
-              <w:rPr>
-                <w:rFonts w:asciiTheme="minorHAnsi" w:hAnsiTheme="minorHAnsi" w:cstheme="minorHAnsi"/>
-                <w:sz w:val="18"/>
-                <w:szCs w:val="18"/>
-              </w:rPr>
-              <w:t xml:space="preserve">, </w:t>
-            </w:r>
-            <w:r>
-              <w:rPr>
-                <w:rFonts w:asciiTheme="minorHAnsi" w:hAnsiTheme="minorHAnsi" w:cstheme="minorHAnsi"/>
-                <w:sz w:val="18"/>
-                <w:szCs w:val="18"/>
-              </w:rPr>
-              <w:t>varicella</w:t>
-            </w:r>
-            <w:r>
-              <w:rPr>
-                <w:rFonts w:asciiTheme="minorHAnsi" w:hAnsiTheme="minorHAnsi" w:cstheme="minorHAnsi"/>
-                <w:sz w:val="18"/>
-                <w:szCs w:val="18"/>
-              </w:rPr>
-              <w:t xml:space="preserve">, </w:t>
-            </w:r>
-            <w:r>
-              <w:rPr>
-                <w:rFonts w:asciiTheme="minorHAnsi" w:hAnsiTheme="minorHAnsi" w:cstheme="minorHAnsi"/>
-                <w:sz w:val="18"/>
-                <w:szCs w:val="18"/>
-              </w:rPr>
-              <w:t>parvo</w:t>
-            </w:r>
-            <w:r>
-              <w:rPr>
-                <w:rFonts w:asciiTheme="minorHAnsi" w:hAnsiTheme="minorHAnsi" w:cstheme="minorHAnsi"/>
-                <w:sz w:val="18"/>
-                <w:szCs w:val="18"/>
-              </w:rPr>
-              <w:t>,</w:t>
-            </w:r>
-          </w:p>
-          <w:p>
-            <w:pPr>
-              <w:pBdr>
-                <w:top w:val="nil"/>
-                <w:left w:val="nil"/>
-                <w:bottom w:val="nil"/>
-                <w:right w:val="nil"/>
-                <w:between w:val="nil"/>
-              </w:pBdr>
-              <w:spacing w:line="276" w:lineRule="auto"/>
-              <w:contextualSpacing/>
-              <w:rPr>
-                <w:rFonts w:asciiTheme="minorHAnsi" w:hAnsiTheme="minorHAnsi" w:cstheme="minorHAnsi"/>
-                <w:sz w:val="18"/>
-                <w:szCs w:val="18"/>
-              </w:rPr>
-            </w:pPr>
-            <w:r>
-              <w:rPr>
-                <w:rFonts w:asciiTheme="minorHAnsi" w:hAnsiTheme="minorHAnsi" w:cstheme="minorHAnsi"/>
-                <w:sz w:val="18"/>
-                <w:szCs w:val="18"/>
-              </w:rPr>
-              <w:t>rubella</w:t>
-            </w:r>
-            <w:r>
-              <w:rPr>
-                <w:rFonts w:asciiTheme="minorHAnsi" w:hAnsiTheme="minorHAnsi" w:cstheme="minorHAnsi"/>
-                <w:sz w:val="18"/>
-                <w:szCs w:val="18"/>
-              </w:rPr>
-              <w:t xml:space="preserve">, </w:t>
-            </w:r>
-            <w:r>
-              <w:rPr>
-                <w:rFonts w:asciiTheme="minorHAnsi" w:hAnsiTheme="minorHAnsi" w:cstheme="minorHAnsi"/>
-                <w:sz w:val="18"/>
-                <w:szCs w:val="18"/>
-              </w:rPr>
-              <w:t>cmv</w:t>
-            </w:r>
-            <w:r>
-              <w:rPr>
-                <w:rFonts w:asciiTheme="minorHAnsi" w:hAnsiTheme="minorHAnsi" w:cstheme="minorHAnsi"/>
-                <w:sz w:val="18"/>
-                <w:szCs w:val="18"/>
-              </w:rPr>
-              <w:t xml:space="preserve">, </w:t>
-            </w:r>
-            <w:r>
-              <w:rPr>
-                <w:rFonts w:asciiTheme="minorHAnsi" w:hAnsiTheme="minorHAnsi" w:cstheme="minorHAnsi"/>
-                <w:sz w:val="18"/>
-                <w:szCs w:val="18"/>
-              </w:rPr>
-              <w:t>herpes</w:t>
-            </w:r>
-            <w:r>
-              <w:rPr>
-                <w:rFonts w:asciiTheme="minorHAnsi" w:hAnsiTheme="minorHAnsi" w:cstheme="minorHAnsi"/>
-                <w:sz w:val="18"/>
-                <w:szCs w:val="18"/>
-              </w:rPr>
-              <w:t xml:space="preserve">, </w:t>
-            </w:r>
-            <w:r>
-              <w:rPr>
-                <w:rFonts w:asciiTheme="minorHAnsi" w:hAnsiTheme="minorHAnsi" w:cstheme="minorHAnsi"/>
-                <w:sz w:val="18"/>
-                <w:szCs w:val="18"/>
-              </w:rPr>
-              <w:t>listeria</w:t>
-            </w:r>
-            <w:r>
-              <w:rPr>
-                <w:rFonts w:asciiTheme="minorHAnsi" w:hAnsiTheme="minorHAnsi" w:cstheme="minorHAnsi"/>
-                <w:sz w:val="18"/>
-                <w:szCs w:val="18"/>
-              </w:rPr>
-              <w:t xml:space="preserve">, </w:t>
-            </w:r>
-            <w:r>
-              <w:rPr>
-                <w:rFonts w:asciiTheme="minorHAnsi" w:hAnsiTheme="minorHAnsi" w:cstheme="minorHAnsi"/>
-                <w:sz w:val="18"/>
-                <w:szCs w:val="18"/>
-              </w:rPr>
-              <w:t>chlamydia</w:t>
-            </w:r>
-            <w:r>
-              <w:rPr>
-                <w:rFonts w:asciiTheme="minorHAnsi" w:hAnsiTheme="minorHAnsi" w:cstheme="minorHAnsi"/>
-                <w:sz w:val="18"/>
-                <w:szCs w:val="18"/>
-              </w:rPr>
-              <w:t xml:space="preserve">, </w:t>
-            </w:r>
-            <w:r>
-              <w:rPr>
-                <w:rFonts w:asciiTheme="minorHAnsi" w:hAnsiTheme="minorHAnsi" w:cstheme="minorHAnsi"/>
-                <w:sz w:val="18"/>
-                <w:szCs w:val="18"/>
-              </w:rPr>
-              <w:t>gonorrhea</w:t>
-            </w:r>
-            <w:r>
-              <w:rPr>
-                <w:rFonts w:asciiTheme="minorHAnsi" w:hAnsiTheme="minorHAnsi" w:cstheme="minorHAnsi"/>
-                <w:sz w:val="18"/>
-                <w:szCs w:val="18"/>
-              </w:rPr>
-              <w:t xml:space="preserve">, </w:t>
-            </w:r>
-            <w:proofErr w:type="spellStart"/>
-            <w:r>
-              <w:rPr>
-                <w:rFonts w:asciiTheme="minorHAnsi" w:hAnsiTheme="minorHAnsi" w:cstheme="minorHAnsi"/>
-                <w:sz w:val="18"/>
-                <w:szCs w:val="18"/>
-              </w:rPr>
-              <w:t>genitalwarts</w:t>
-            </w:r>
-            <w:proofErr w:type="spellEnd"/>
-            <w:r>
-              <w:rPr>
-                <w:rFonts w:asciiTheme="minorHAnsi" w:hAnsiTheme="minorHAnsi" w:cstheme="minorHAnsi"/>
-                <w:sz w:val="18"/>
-                <w:szCs w:val="18"/>
-              </w:rPr>
               <w:t xml:space="preserve"> if 1</w:t>
             </w:r>
           </w:p>
@@ -10620,75 +9753,71 @@
                 <w:sz w:val="18"/>
                 <w:szCs w:val="18"/>
               </w:rPr>
-              <w:t>Evidence of any (overall) STORCH pathogen infection during the current pregnancy?</w:t>
-            </w:r>
-          </w:p>
-          <w:p>
-            <w:pPr>
-              <w:spacing w:line="276" w:lineRule="auto"/>
-              <w:contextualSpacing/>
-              <w:rPr>
-                <w:rFonts w:asciiTheme="minorHAnsi" w:hAnsiTheme="minorHAnsi" w:cstheme="minorHAnsi"/>
-                <w:sz w:val="18"/>
-                <w:szCs w:val="18"/>
-              </w:rPr>
-            </w:pPr>
-            <w:r>
-              <w:rPr>
-                <w:rFonts w:asciiTheme="minorHAnsi" w:hAnsiTheme="minorHAnsi" w:cstheme="minorHAnsi"/>
-                <w:sz w:val="18"/>
-                <w:szCs w:val="18"/>
-              </w:rPr>
-              <w:t>0=No; 1=Yes; 888=Not measured by the study; 999=Missing</w:t>
-            </w:r>
-          </w:p>
-          <w:p>
-            <w:pPr>
-              <w:spacing w:line="276" w:lineRule="auto"/>
-              <w:contextualSpacing/>
-              <w:rPr>
-                <w:rFonts w:asciiTheme="minorHAnsi" w:hAnsiTheme="minorHAnsi" w:cstheme="minorHAnsi"/>
-                <w:sz w:val="18"/>
-                <w:szCs w:val="18"/>
-              </w:rPr>
-            </w:pPr>
-          </w:p>
-          <w:p>
-            <w:pPr>
-              <w:spacing w:line="276" w:lineRule="auto"/>
-              <w:contextualSpacing/>
-              <w:rPr>
-                <w:rFonts w:asciiTheme="minorHAnsi" w:hAnsiTheme="minorHAnsi" w:cstheme="minorHAnsi"/>
-                <w:sz w:val="18"/>
-                <w:szCs w:val="18"/>
-              </w:rPr>
-            </w:pPr>
-            <w:r>
-              <w:rPr>
-                <w:rFonts w:asciiTheme="minorHAnsi" w:hAnsiTheme="minorHAnsi" w:cstheme="minorHAnsi"/>
-                <w:sz w:val="18"/>
-                <w:szCs w:val="18"/>
-              </w:rPr>
-              <w:t xml:space="preserve">All </w:t>
-            </w:r>
-            <w:r>
-              <w:rPr>
-                <w:rFonts w:asciiTheme="minorHAnsi" w:hAnsiTheme="minorHAnsi" w:cstheme="minorHAnsi"/>
-                <w:sz w:val="18"/>
-                <w:szCs w:val="18"/>
-              </w:rPr>
-              <w:t xml:space="preserve">variables are binary complementary variables for specific STORCH </w:t>
-            </w:r>
-            <w:proofErr w:type="spellStart"/>
-            <w:r>
-              <w:rPr>
-                <w:rFonts w:asciiTheme="minorHAnsi" w:hAnsiTheme="minorHAnsi" w:cstheme="minorHAnsi"/>
-                <w:sz w:val="18"/>
-                <w:szCs w:val="18"/>
-              </w:rPr>
-              <w:t>patogens</w:t>
-            </w:r>
-            <w:proofErr w:type="spellEnd"/>
+              <w:t>Concurrent or prior DENV</w:t>
+            </w:r>
+          </w:p>
+          <w:p>
+            <w:pPr>
+              <w:spacing w:line="276" w:lineRule="auto"/>
+              <w:contextualSpacing/>
+              <w:rPr>
+                <w:rFonts w:asciiTheme="minorHAnsi" w:hAnsiTheme="minorHAnsi" w:cstheme="minorHAnsi"/>
+                <w:sz w:val="18"/>
+                <w:szCs w:val="18"/>
+              </w:rPr>
+            </w:pPr>
+          </w:p>
+          <w:p>
+            <w:pPr>
+              <w:spacing w:line="276" w:lineRule="auto"/>
+              <w:contextualSpacing/>
+              <w:rPr>
+                <w:rFonts w:asciiTheme="minorHAnsi" w:hAnsiTheme="minorHAnsi" w:cstheme="minorHAnsi"/>
+                <w:sz w:val="18"/>
+                <w:szCs w:val="18"/>
+              </w:rPr>
+            </w:pPr>
+          </w:p>
+          <w:p>
+            <w:pPr>
+              <w:spacing w:line="276" w:lineRule="auto"/>
+              <w:contextualSpacing/>
+              <w:rPr>
+                <w:rFonts w:asciiTheme="minorHAnsi" w:hAnsiTheme="minorHAnsi" w:cstheme="minorHAnsi"/>
+                <w:sz w:val="18"/>
+                <w:szCs w:val="18"/>
+              </w:rPr>
+            </w:pPr>
+          </w:p>
+          <w:p>
+            <w:pPr>
+              <w:spacing w:line="276" w:lineRule="auto"/>
+              <w:contextualSpacing/>
+              <w:rPr>
+                <w:rFonts w:asciiTheme="minorHAnsi" w:hAnsiTheme="minorHAnsi" w:cstheme="minorHAnsi"/>
+                <w:sz w:val="18"/>
+                <w:szCs w:val="18"/>
+              </w:rPr>
+            </w:pPr>
+            <w:r>
+              <w:rPr>
+                <w:rFonts w:asciiTheme="minorHAnsi" w:hAnsiTheme="minorHAnsi" w:cstheme="minorHAnsi"/>
+                <w:sz w:val="18"/>
+                <w:szCs w:val="18"/>
+              </w:rPr>
+              <w:t>Concurrent or prior CHIKV</w:t>
+            </w:r>
+          </w:p>
+          <w:p>
+            <w:pPr>
+              <w:spacing w:line="276" w:lineRule="auto"/>
+              <w:contextualSpacing/>
+              <w:rPr>
+                <w:rFonts w:asciiTheme="minorHAnsi" w:hAnsiTheme="minorHAnsi" w:cstheme="minorHAnsi"/>
+                <w:sz w:val="18"/>
+                <w:szCs w:val="18"/>
+              </w:rPr>
+            </w:pPr>
           </w:p>
         </w:tc>
       </w:tr>
@@ -10728,7 +9857,80 @@
                 <w:sz w:val="18"/>
                 <w:szCs w:val="18"/>
               </w:rPr>
-              <w:t>Maternal malnutrition</w:t>
+              <w:t xml:space="preserve">Maternal history of </w:t>
+            </w:r>
+            <w:r>
+              <w:rPr>
+                <w:rFonts w:asciiTheme="minorHAnsi" w:hAnsiTheme="minorHAnsi" w:cstheme="minorHAnsi"/>
+                <w:sz w:val="18"/>
+                <w:szCs w:val="18"/>
+              </w:rPr>
+              <w:t>Yellow Fever (</w:t>
+            </w:r>
+            <w:r>
+              <w:rPr>
+                <w:rFonts w:asciiTheme="minorHAnsi" w:hAnsiTheme="minorHAnsi" w:cstheme="minorHAnsi"/>
+                <w:sz w:val="18"/>
+                <w:szCs w:val="18"/>
+              </w:rPr>
+              <w:t>YF</w:t>
+            </w:r>
+            <w:r>
+              <w:rPr>
+                <w:rFonts w:asciiTheme="minorHAnsi" w:hAnsiTheme="minorHAnsi" w:cstheme="minorHAnsi"/>
+                <w:sz w:val="18"/>
+                <w:szCs w:val="18"/>
+              </w:rPr>
+              <w:t>)</w:t>
+            </w:r>
+            <w:r>
+              <w:rPr>
+                <w:rFonts w:asciiTheme="minorHAnsi" w:hAnsiTheme="minorHAnsi" w:cstheme="minorHAnsi"/>
+                <w:sz w:val="18"/>
+                <w:szCs w:val="18"/>
+              </w:rPr>
+              <w:t xml:space="preserve"> or </w:t>
+            </w:r>
+            <w:r>
+              <w:rPr>
+                <w:rFonts w:asciiTheme="minorHAnsi" w:hAnsiTheme="minorHAnsi" w:cstheme="minorHAnsi"/>
+                <w:sz w:val="18"/>
+                <w:szCs w:val="18"/>
+              </w:rPr>
+              <w:t xml:space="preserve">Japanese </w:t>
+            </w:r>
+            <w:r>
+              <w:rPr>
+                <w:rFonts w:asciiTheme="minorHAnsi" w:hAnsiTheme="minorHAnsi" w:cstheme="minorHAnsi"/>
+                <w:sz w:val="18"/>
+                <w:szCs w:val="18"/>
+              </w:rPr>
+              <w:lastRenderedPageBreak/>
+              <w:t>encephalitis (</w:t>
+            </w:r>
+            <w:r>
+              <w:rPr>
+                <w:rFonts w:asciiTheme="minorHAnsi" w:hAnsiTheme="minorHAnsi" w:cstheme="minorHAnsi"/>
+                <w:sz w:val="18"/>
+                <w:szCs w:val="18"/>
+              </w:rPr>
+              <w:t>JE</w:t>
+            </w:r>
+            <w:r>
+              <w:rPr>
+                <w:rFonts w:asciiTheme="minorHAnsi" w:hAnsiTheme="minorHAnsi" w:cstheme="minorHAnsi"/>
+                <w:sz w:val="18"/>
+                <w:szCs w:val="18"/>
+              </w:rPr>
+              <w:t>)</w:t>
+            </w:r>
+            <w:r>
+              <w:rPr>
+                <w:rFonts w:asciiTheme="minorHAnsi" w:hAnsiTheme="minorHAnsi" w:cstheme="minorHAnsi"/>
+                <w:sz w:val="18"/>
+                <w:szCs w:val="18"/>
+              </w:rPr>
+              <w:t xml:space="preserve"> vaccination</w:t>
             </w:r>
           </w:p>
         </w:tc>
@@ -10744,34 +9946,18 @@
                 <w:rFonts w:asciiTheme="minorHAnsi" w:hAnsiTheme="minorHAnsi" w:cstheme="minorHAnsi"/>
                 <w:sz w:val="18"/>
                 <w:szCs w:val="18"/>
-              </w:rPr>
-            </w:pPr>
-            <w:r>
-              <w:rPr>
-                <w:rFonts w:asciiTheme="minorHAnsi" w:hAnsiTheme="minorHAnsi" w:cstheme="minorHAnsi"/>
-                <w:sz w:val="18"/>
-                <w:szCs w:val="18"/>
-              </w:rPr>
-              <w:t xml:space="preserve">No </w:t>
-            </w:r>
-            <w:commentRangeStart w:id="29"/>
-            <w:r>
-              <w:rPr>
-                <w:rFonts w:asciiTheme="minorHAnsi" w:hAnsiTheme="minorHAnsi" w:cstheme="minorHAnsi"/>
-                <w:sz w:val="18"/>
-                <w:szCs w:val="18"/>
-              </w:rPr>
-              <w:t>match</w:t>
-            </w:r>
-            <w:commentRangeEnd w:id="29"/>
-            <w:r>
-              <w:rPr>
-                <w:rStyle w:val="CommentReference"/>
-                <w:rFonts w:ascii="Calibri" w:eastAsia="Calibri" w:hAnsi="Calibri" w:cs="Calibri"/>
-                <w:color w:val="000000"/>
-                <w:lang w:eastAsia="en-CA"/>
-              </w:rPr>
-              <w:commentReference w:id="29"/>
+                <w:lang w:val="en-GB"/>
+              </w:rPr>
+            </w:pPr>
+            <w:r>
+              <w:rPr>
+                <w:rFonts w:asciiTheme="minorHAnsi" w:hAnsiTheme="minorHAnsi" w:cstheme="minorHAnsi"/>
+                <w:sz w:val="18"/>
+                <w:szCs w:val="18"/>
+                <w:lang w:val="en-GB"/>
+              </w:rPr>
+              <w:lastRenderedPageBreak/>
+              <w:t>No match</w:t>
             </w:r>
           </w:p>
         </w:tc>
@@ -10787,8 +9973,53 @@
                 <w:rFonts w:asciiTheme="minorHAnsi" w:hAnsiTheme="minorHAnsi" w:cstheme="minorHAnsi"/>
                 <w:sz w:val="18"/>
                 <w:szCs w:val="18"/>
-              </w:rPr>
-            </w:pPr>
+                <w:lang w:val="en-GB"/>
+              </w:rPr>
+            </w:pPr>
+          </w:p>
+          <w:p>
+            <w:pPr>
+              <w:spacing w:line="276" w:lineRule="auto"/>
+              <w:contextualSpacing/>
+              <w:rPr>
+                <w:rFonts w:asciiTheme="minorHAnsi" w:hAnsiTheme="minorHAnsi" w:cstheme="minorHAnsi"/>
+                <w:sz w:val="18"/>
+                <w:szCs w:val="18"/>
+                <w:lang w:val="en-GB"/>
+              </w:rPr>
+            </w:pPr>
+          </w:p>
+          <w:p>
+            <w:pPr>
+              <w:spacing w:line="276" w:lineRule="auto"/>
+              <w:contextualSpacing/>
+              <w:rPr>
+                <w:rFonts w:asciiTheme="minorHAnsi" w:hAnsiTheme="minorHAnsi" w:cstheme="minorHAnsi"/>
+                <w:sz w:val="18"/>
+                <w:szCs w:val="18"/>
+                <w:lang w:val="en-GB"/>
+              </w:rPr>
+            </w:pPr>
+          </w:p>
+          <w:p>
+            <w:pPr>
+              <w:spacing w:line="276" w:lineRule="auto"/>
+              <w:contextualSpacing/>
+              <w:rPr>
+                <w:rFonts w:asciiTheme="minorHAnsi" w:hAnsiTheme="minorHAnsi" w:cstheme="minorHAnsi"/>
+                <w:sz w:val="18"/>
+                <w:szCs w:val="18"/>
+              </w:rPr>
+            </w:pPr>
+            <w:r>
+              <w:rPr>
+                <w:rFonts w:asciiTheme="minorHAnsi" w:hAnsiTheme="minorHAnsi" w:cstheme="minorHAnsi"/>
+                <w:sz w:val="18"/>
+                <w:szCs w:val="18"/>
+                <w:lang w:val="en-GB"/>
+              </w:rPr>
+              <w:t>Vaccination is already covered in variable vaccination</w:t>
+            </w:r>
           </w:p>
         </w:tc>
       </w:tr>
@@ -10822,7 +10053,633 @@
                 <w:szCs w:val="18"/>
               </w:rPr>
             </w:pPr>
-            <w:commentRangeStart w:id="30"/>
+            <w:r>
+              <w:rPr>
+                <w:rFonts w:asciiTheme="minorHAnsi" w:hAnsiTheme="minorHAnsi" w:cstheme="minorHAnsi"/>
+                <w:sz w:val="18"/>
+                <w:szCs w:val="18"/>
+              </w:rPr>
+              <w:t>Maternal immunosuppressive conditions, disorders, comorbidities (</w:t>
+            </w:r>
+            <w:proofErr w:type="gramStart"/>
+            <w:r>
+              <w:rPr>
+                <w:rFonts w:asciiTheme="minorHAnsi" w:hAnsiTheme="minorHAnsi" w:cstheme="minorHAnsi"/>
+                <w:sz w:val="18"/>
+                <w:szCs w:val="18"/>
+              </w:rPr>
+              <w:t>e.g.</w:t>
+            </w:r>
+            <w:proofErr w:type="gramEnd"/>
+            <w:r>
+              <w:rPr>
+                <w:rFonts w:asciiTheme="minorHAnsi" w:hAnsiTheme="minorHAnsi" w:cstheme="minorHAnsi"/>
+                <w:sz w:val="18"/>
+                <w:szCs w:val="18"/>
+              </w:rPr>
+              <w:t xml:space="preserve"> chronic hypertension, diabetes), or pregnancy-related conditions (e.g. pre-eclampsia, gestational diabetes)</w:t>
+            </w:r>
+            <w:r>
+              <w:rPr>
+                <w:rFonts w:asciiTheme="minorHAnsi" w:hAnsiTheme="minorHAnsi" w:cstheme="minorHAnsi"/>
+                <w:sz w:val="18"/>
+                <w:szCs w:val="18"/>
+              </w:rPr>
+              <w:t xml:space="preserve"> -&gt; split into two</w:t>
+            </w:r>
+            <w:r>
+              <w:rPr>
+                <w:rFonts w:asciiTheme="minorHAnsi" w:hAnsiTheme="minorHAnsi" w:cstheme="minorHAnsi"/>
+                <w:sz w:val="18"/>
+                <w:szCs w:val="18"/>
+              </w:rPr>
+              <w:t>!</w:t>
+            </w:r>
+          </w:p>
+        </w:tc>
+        <w:tc>
+          <w:tcPr>
+            <w:tcW w:w="1392" w:type="pct"/>
+          </w:tcPr>
+          <w:p>
+            <w:pPr>
+              <w:spacing w:line="276" w:lineRule="auto"/>
+              <w:contextualSpacing/>
+              <w:rPr>
+                <w:rFonts w:asciiTheme="minorHAnsi" w:hAnsiTheme="minorHAnsi" w:cstheme="minorHAnsi"/>
+                <w:sz w:val="18"/>
+                <w:szCs w:val="18"/>
+              </w:rPr>
+            </w:pPr>
+            <w:proofErr w:type="spellStart"/>
+            <w:r>
+              <w:rPr>
+                <w:rFonts w:asciiTheme="minorHAnsi" w:hAnsiTheme="minorHAnsi" w:cstheme="minorHAnsi"/>
+                <w:sz w:val="18"/>
+                <w:szCs w:val="18"/>
+              </w:rPr>
+              <w:t>c</w:t>
+            </w:r>
+            <w:r>
+              <w:rPr>
+                <w:rFonts w:asciiTheme="minorHAnsi" w:hAnsiTheme="minorHAnsi" w:cstheme="minorHAnsi"/>
+                <w:sz w:val="18"/>
+                <w:szCs w:val="18"/>
+              </w:rPr>
+              <w:t>omorbid_bin</w:t>
+            </w:r>
+            <w:proofErr w:type="spellEnd"/>
+            <w:r>
+              <w:rPr>
+                <w:rFonts w:asciiTheme="minorHAnsi" w:hAnsiTheme="minorHAnsi" w:cstheme="minorHAnsi"/>
+                <w:sz w:val="18"/>
+                <w:szCs w:val="18"/>
+              </w:rPr>
+              <w:t xml:space="preserve">, </w:t>
+            </w:r>
+          </w:p>
+          <w:p>
+            <w:pPr>
+              <w:spacing w:line="276" w:lineRule="auto"/>
+              <w:contextualSpacing/>
+              <w:rPr>
+                <w:rFonts w:asciiTheme="minorHAnsi" w:hAnsiTheme="minorHAnsi" w:cstheme="minorHAnsi"/>
+                <w:sz w:val="18"/>
+                <w:szCs w:val="18"/>
+              </w:rPr>
+            </w:pPr>
+          </w:p>
+          <w:p>
+            <w:pPr>
+              <w:spacing w:line="276" w:lineRule="auto"/>
+              <w:contextualSpacing/>
+              <w:rPr>
+                <w:rFonts w:asciiTheme="minorHAnsi" w:hAnsiTheme="minorHAnsi" w:cstheme="minorHAnsi"/>
+                <w:sz w:val="18"/>
+                <w:szCs w:val="18"/>
+              </w:rPr>
+            </w:pPr>
+          </w:p>
+          <w:p>
+            <w:pPr>
+              <w:spacing w:line="276" w:lineRule="auto"/>
+              <w:contextualSpacing/>
+              <w:rPr>
+                <w:rFonts w:asciiTheme="minorHAnsi" w:hAnsiTheme="minorHAnsi" w:cstheme="minorHAnsi"/>
+                <w:sz w:val="18"/>
+                <w:szCs w:val="18"/>
+              </w:rPr>
+            </w:pPr>
+            <w:proofErr w:type="spellStart"/>
+            <w:r>
+              <w:rPr>
+                <w:rFonts w:asciiTheme="minorHAnsi" w:hAnsiTheme="minorHAnsi" w:cstheme="minorHAnsi"/>
+                <w:sz w:val="18"/>
+                <w:szCs w:val="18"/>
+              </w:rPr>
+              <w:t>comorbid_preg</w:t>
+            </w:r>
+            <w:proofErr w:type="spellEnd"/>
+          </w:p>
+          <w:p>
+            <w:pPr>
+              <w:pStyle w:val="ListParagraph"/>
+              <w:numPr>
+                <w:ilvl w:val="0"/>
+                <w:numId w:val="2"/>
+              </w:numPr>
+              <w:spacing w:line="276" w:lineRule="auto"/>
+              <w:rPr>
+                <w:rFonts w:asciiTheme="minorHAnsi" w:hAnsiTheme="minorHAnsi" w:cstheme="minorHAnsi"/>
+                <w:sz w:val="18"/>
+                <w:szCs w:val="18"/>
+              </w:rPr>
+            </w:pPr>
+            <w:r>
+              <w:rPr>
+                <w:rFonts w:asciiTheme="minorHAnsi" w:hAnsiTheme="minorHAnsi" w:cstheme="minorHAnsi"/>
+                <w:sz w:val="18"/>
+                <w:szCs w:val="18"/>
+              </w:rPr>
+              <w:t>Create based on the following:</w:t>
+            </w:r>
+          </w:p>
+          <w:p>
+            <w:pPr>
+              <w:spacing w:line="276" w:lineRule="auto"/>
+              <w:contextualSpacing/>
+              <w:rPr>
+                <w:rFonts w:asciiTheme="minorHAnsi" w:hAnsiTheme="minorHAnsi" w:cstheme="minorHAnsi"/>
+                <w:sz w:val="18"/>
+                <w:szCs w:val="18"/>
+              </w:rPr>
+            </w:pPr>
+            <w:proofErr w:type="spellStart"/>
+            <w:r>
+              <w:rPr>
+                <w:rFonts w:asciiTheme="minorHAnsi" w:hAnsiTheme="minorHAnsi" w:cstheme="minorHAnsi"/>
+                <w:sz w:val="18"/>
+                <w:szCs w:val="18"/>
+              </w:rPr>
+              <w:t>pregcomp_bin</w:t>
+            </w:r>
+            <w:proofErr w:type="spellEnd"/>
+            <w:r>
+              <w:rPr>
+                <w:rFonts w:asciiTheme="minorHAnsi" w:hAnsiTheme="minorHAnsi" w:cstheme="minorHAnsi"/>
+                <w:sz w:val="18"/>
+                <w:szCs w:val="18"/>
+              </w:rPr>
+              <w:t xml:space="preserve">, </w:t>
+            </w:r>
+            <w:proofErr w:type="spellStart"/>
+            <w:r>
+              <w:rPr>
+                <w:rFonts w:asciiTheme="minorHAnsi" w:hAnsiTheme="minorHAnsi" w:cstheme="minorHAnsi"/>
+                <w:sz w:val="18"/>
+                <w:szCs w:val="18"/>
+              </w:rPr>
+              <w:t>gestdiab</w:t>
+            </w:r>
+            <w:proofErr w:type="spellEnd"/>
+            <w:r>
+              <w:rPr>
+                <w:rFonts w:asciiTheme="minorHAnsi" w:hAnsiTheme="minorHAnsi" w:cstheme="minorHAnsi"/>
+                <w:sz w:val="18"/>
+                <w:szCs w:val="18"/>
+              </w:rPr>
+              <w:t xml:space="preserve">, eclampsia, </w:t>
+            </w:r>
+            <w:proofErr w:type="spellStart"/>
+            <w:r>
+              <w:rPr>
+                <w:rFonts w:asciiTheme="minorHAnsi" w:hAnsiTheme="minorHAnsi" w:cstheme="minorHAnsi"/>
+                <w:sz w:val="18"/>
+                <w:szCs w:val="18"/>
+              </w:rPr>
+              <w:t>preeclampsi</w:t>
+            </w:r>
+            <w:proofErr w:type="spellEnd"/>
+            <w:r>
+              <w:rPr>
+                <w:rFonts w:asciiTheme="minorHAnsi" w:hAnsiTheme="minorHAnsi" w:cstheme="minorHAnsi"/>
+                <w:sz w:val="18"/>
+                <w:szCs w:val="18"/>
+              </w:rPr>
+              <w:t>, if 1</w:t>
+            </w:r>
+          </w:p>
+          <w:p>
+            <w:pPr>
+              <w:spacing w:line="276" w:lineRule="auto"/>
+              <w:contextualSpacing/>
+              <w:rPr>
+                <w:rFonts w:asciiTheme="minorHAnsi" w:hAnsiTheme="minorHAnsi" w:cstheme="minorHAnsi"/>
+                <w:sz w:val="18"/>
+                <w:szCs w:val="18"/>
+              </w:rPr>
+            </w:pPr>
+          </w:p>
+          <w:p>
+            <w:pPr>
+              <w:spacing w:line="276" w:lineRule="auto"/>
+              <w:contextualSpacing/>
+              <w:rPr>
+                <w:rFonts w:asciiTheme="minorHAnsi" w:hAnsiTheme="minorHAnsi" w:cstheme="minorHAnsi"/>
+                <w:sz w:val="18"/>
+                <w:szCs w:val="18"/>
+              </w:rPr>
+            </w:pPr>
+          </w:p>
+        </w:tc>
+        <w:tc>
+          <w:tcPr>
+            <w:tcW w:w="2468" w:type="pct"/>
+          </w:tcPr>
+          <w:p>
+            <w:pPr>
+              <w:spacing w:line="276" w:lineRule="auto"/>
+              <w:contextualSpacing/>
+              <w:rPr>
+                <w:rFonts w:asciiTheme="minorHAnsi" w:hAnsiTheme="minorHAnsi" w:cstheme="minorHAnsi"/>
+                <w:sz w:val="18"/>
+                <w:szCs w:val="18"/>
+              </w:rPr>
+            </w:pPr>
+            <w:r>
+              <w:rPr>
+                <w:rFonts w:asciiTheme="minorHAnsi" w:hAnsiTheme="minorHAnsi" w:cstheme="minorHAnsi"/>
+                <w:sz w:val="18"/>
+                <w:szCs w:val="18"/>
+              </w:rPr>
+              <w:t>Presence of comorbidities (</w:t>
+            </w:r>
+            <w:proofErr w:type="spellStart"/>
+            <w:r>
+              <w:rPr>
+                <w:rFonts w:asciiTheme="minorHAnsi" w:hAnsiTheme="minorHAnsi" w:cstheme="minorHAnsi"/>
+                <w:sz w:val="18"/>
+                <w:szCs w:val="18"/>
+              </w:rPr>
+              <w:t>i.e</w:t>
+            </w:r>
+            <w:proofErr w:type="spellEnd"/>
+            <w:r>
+              <w:rPr>
+                <w:rFonts w:asciiTheme="minorHAnsi" w:hAnsiTheme="minorHAnsi" w:cstheme="minorHAnsi"/>
+                <w:sz w:val="18"/>
+                <w:szCs w:val="18"/>
+              </w:rPr>
+              <w:t>: chronic/ pre-existent/ conditions) before the current pregnancy?</w:t>
+            </w:r>
+          </w:p>
+          <w:p>
+            <w:pPr>
+              <w:spacing w:line="276" w:lineRule="auto"/>
+              <w:contextualSpacing/>
+              <w:rPr>
+                <w:rFonts w:asciiTheme="minorHAnsi" w:hAnsiTheme="minorHAnsi" w:cstheme="minorHAnsi"/>
+                <w:sz w:val="18"/>
+                <w:szCs w:val="18"/>
+              </w:rPr>
+            </w:pPr>
+            <w:r>
+              <w:rPr>
+                <w:rFonts w:asciiTheme="minorHAnsi" w:hAnsiTheme="minorHAnsi" w:cstheme="minorHAnsi"/>
+                <w:sz w:val="18"/>
+                <w:szCs w:val="18"/>
+              </w:rPr>
+              <w:t>0=</w:t>
+            </w:r>
+            <w:proofErr w:type="gramStart"/>
+            <w:r>
+              <w:rPr>
+                <w:rFonts w:asciiTheme="minorHAnsi" w:hAnsiTheme="minorHAnsi" w:cstheme="minorHAnsi"/>
+                <w:sz w:val="18"/>
+                <w:szCs w:val="18"/>
+              </w:rPr>
+              <w:t>No;  1</w:t>
+            </w:r>
+            <w:proofErr w:type="gramEnd"/>
+            <w:r>
+              <w:rPr>
+                <w:rFonts w:asciiTheme="minorHAnsi" w:hAnsiTheme="minorHAnsi" w:cstheme="minorHAnsi"/>
+                <w:sz w:val="18"/>
+                <w:szCs w:val="18"/>
+              </w:rPr>
+              <w:t>=Yes;  888=Not measured by the study; 999=Missing</w:t>
+            </w:r>
+          </w:p>
+          <w:p>
+            <w:pPr>
+              <w:spacing w:line="276" w:lineRule="auto"/>
+              <w:contextualSpacing/>
+              <w:rPr>
+                <w:rFonts w:asciiTheme="minorHAnsi" w:hAnsiTheme="minorHAnsi" w:cstheme="minorHAnsi"/>
+                <w:sz w:val="18"/>
+                <w:szCs w:val="18"/>
+              </w:rPr>
+            </w:pPr>
+          </w:p>
+          <w:p>
+            <w:pPr>
+              <w:spacing w:line="276" w:lineRule="auto"/>
+              <w:contextualSpacing/>
+              <w:rPr>
+                <w:rFonts w:asciiTheme="minorHAnsi" w:hAnsiTheme="minorHAnsi" w:cstheme="minorHAnsi"/>
+                <w:sz w:val="18"/>
+                <w:szCs w:val="18"/>
+              </w:rPr>
+            </w:pPr>
+            <w:r>
+              <w:rPr>
+                <w:rFonts w:asciiTheme="minorHAnsi" w:hAnsiTheme="minorHAnsi" w:cstheme="minorHAnsi"/>
+                <w:sz w:val="18"/>
+                <w:szCs w:val="18"/>
+              </w:rPr>
+              <w:t>Presence of complications during this specific pregnancy</w:t>
+            </w:r>
+            <w:r>
+              <w:rPr>
+                <w:rFonts w:asciiTheme="minorHAnsi" w:hAnsiTheme="minorHAnsi" w:cstheme="minorHAnsi"/>
+                <w:sz w:val="18"/>
+                <w:szCs w:val="18"/>
+              </w:rPr>
+              <w:t xml:space="preserve"> (including gestational diabetes, eclampsia, pre-eclampsia)</w:t>
+            </w:r>
+          </w:p>
+          <w:p>
+            <w:pPr>
+              <w:spacing w:line="276" w:lineRule="auto"/>
+              <w:contextualSpacing/>
+              <w:rPr>
+                <w:rFonts w:asciiTheme="minorHAnsi" w:hAnsiTheme="minorHAnsi" w:cstheme="minorHAnsi"/>
+                <w:sz w:val="18"/>
+                <w:szCs w:val="18"/>
+              </w:rPr>
+            </w:pPr>
+            <w:r>
+              <w:rPr>
+                <w:rFonts w:asciiTheme="minorHAnsi" w:hAnsiTheme="minorHAnsi" w:cstheme="minorHAnsi"/>
+                <w:sz w:val="18"/>
+                <w:szCs w:val="18"/>
+              </w:rPr>
+              <w:t>0=No; 1=Yes; 888=Not measured by the study; 999=Missing</w:t>
+            </w:r>
+          </w:p>
+          <w:p>
+            <w:pPr>
+              <w:spacing w:line="276" w:lineRule="auto"/>
+              <w:contextualSpacing/>
+              <w:rPr>
+                <w:rFonts w:asciiTheme="minorHAnsi" w:hAnsiTheme="minorHAnsi" w:cstheme="minorHAnsi"/>
+                <w:sz w:val="18"/>
+                <w:szCs w:val="18"/>
+              </w:rPr>
+            </w:pPr>
+          </w:p>
+        </w:tc>
+      </w:tr>
+      <w:tr>
+        <w:tc>
+          <w:tcPr>
+            <w:tcW w:w="428" w:type="pct"/>
+          </w:tcPr>
+          <w:p>
+            <w:pPr>
+              <w:spacing w:line="276" w:lineRule="auto"/>
+              <w:rPr>
+                <w:rFonts w:asciiTheme="minorHAnsi" w:hAnsiTheme="minorHAnsi" w:cstheme="minorHAnsi"/>
+                <w:sz w:val="18"/>
+                <w:szCs w:val="18"/>
+              </w:rPr>
+            </w:pPr>
+          </w:p>
+        </w:tc>
+        <w:tc>
+          <w:tcPr>
+            <w:tcW w:w="712" w:type="pct"/>
+          </w:tcPr>
+          <w:p>
+            <w:pPr>
+              <w:spacing w:line="276" w:lineRule="auto"/>
+              <w:contextualSpacing/>
+              <w:rPr>
+                <w:rFonts w:asciiTheme="minorHAnsi" w:hAnsiTheme="minorHAnsi" w:cstheme="minorHAnsi"/>
+                <w:sz w:val="18"/>
+                <w:szCs w:val="18"/>
+              </w:rPr>
+            </w:pPr>
+            <w:r>
+              <w:rPr>
+                <w:rFonts w:asciiTheme="minorHAnsi" w:hAnsiTheme="minorHAnsi" w:cstheme="minorHAnsi"/>
+                <w:sz w:val="18"/>
+                <w:szCs w:val="18"/>
+              </w:rPr>
+              <w:t>Intrauterine exposure to STORCH pathogens</w:t>
+            </w:r>
+          </w:p>
+        </w:tc>
+        <w:tc>
+          <w:tcPr>
+            <w:tcW w:w="1392" w:type="pct"/>
+          </w:tcPr>
+          <w:p>
+            <w:pPr>
+              <w:spacing w:line="276" w:lineRule="auto"/>
+              <w:contextualSpacing/>
+              <w:rPr>
+                <w:rFonts w:asciiTheme="minorHAnsi" w:hAnsiTheme="minorHAnsi" w:cstheme="minorHAnsi"/>
+                <w:sz w:val="18"/>
+                <w:szCs w:val="18"/>
+              </w:rPr>
+            </w:pPr>
+            <w:proofErr w:type="spellStart"/>
+            <w:r>
+              <w:rPr>
+                <w:rFonts w:asciiTheme="minorHAnsi" w:hAnsiTheme="minorHAnsi" w:cstheme="minorHAnsi"/>
+                <w:sz w:val="18"/>
+                <w:szCs w:val="18"/>
+              </w:rPr>
+              <w:t>storch_</w:t>
+            </w:r>
+            <w:r>
+              <w:rPr>
+                <w:rFonts w:asciiTheme="minorHAnsi" w:hAnsiTheme="minorHAnsi" w:cstheme="minorHAnsi"/>
+                <w:sz w:val="18"/>
+                <w:szCs w:val="18"/>
+              </w:rPr>
+              <w:t>bin</w:t>
+            </w:r>
+            <w:proofErr w:type="spellEnd"/>
+          </w:p>
+          <w:p>
+            <w:pPr>
+              <w:spacing w:line="276" w:lineRule="auto"/>
+              <w:contextualSpacing/>
+              <w:rPr>
+                <w:rFonts w:asciiTheme="minorHAnsi" w:hAnsiTheme="minorHAnsi" w:cstheme="minorHAnsi"/>
+                <w:sz w:val="18"/>
+                <w:szCs w:val="18"/>
+              </w:rPr>
+            </w:pPr>
+          </w:p>
+        </w:tc>
+        <w:tc>
+          <w:tcPr>
+            <w:tcW w:w="2468" w:type="pct"/>
+          </w:tcPr>
+          <w:p>
+            <w:pPr>
+              <w:spacing w:line="276" w:lineRule="auto"/>
+              <w:contextualSpacing/>
+              <w:rPr>
+                <w:rFonts w:asciiTheme="minorHAnsi" w:hAnsiTheme="minorHAnsi" w:cstheme="minorHAnsi"/>
+                <w:sz w:val="18"/>
+                <w:szCs w:val="18"/>
+              </w:rPr>
+            </w:pPr>
+            <w:r>
+              <w:rPr>
+                <w:rFonts w:asciiTheme="minorHAnsi" w:hAnsiTheme="minorHAnsi" w:cstheme="minorHAnsi"/>
+                <w:sz w:val="18"/>
+                <w:szCs w:val="18"/>
+              </w:rPr>
+              <w:t>Evidence of any (overall) STORCH pathogen infection during the current pregnancy?</w:t>
+            </w:r>
+          </w:p>
+          <w:p>
+            <w:pPr>
+              <w:spacing w:line="276" w:lineRule="auto"/>
+              <w:contextualSpacing/>
+              <w:rPr>
+                <w:rFonts w:asciiTheme="minorHAnsi" w:hAnsiTheme="minorHAnsi" w:cstheme="minorHAnsi"/>
+                <w:sz w:val="18"/>
+                <w:szCs w:val="18"/>
+              </w:rPr>
+            </w:pPr>
+            <w:r>
+              <w:rPr>
+                <w:rFonts w:asciiTheme="minorHAnsi" w:hAnsiTheme="minorHAnsi" w:cstheme="minorHAnsi"/>
+                <w:sz w:val="18"/>
+                <w:szCs w:val="18"/>
+              </w:rPr>
+              <w:t>0=No; 1=Yes; 888=Not measured by the study; 999=Missing</w:t>
+            </w:r>
+          </w:p>
+        </w:tc>
+      </w:tr>
+      <w:tr>
+        <w:tc>
+          <w:tcPr>
+            <w:tcW w:w="428" w:type="pct"/>
+          </w:tcPr>
+          <w:p>
+            <w:pPr>
+              <w:spacing w:line="276" w:lineRule="auto"/>
+              <w:rPr>
+                <w:rFonts w:asciiTheme="minorHAnsi" w:hAnsiTheme="minorHAnsi" w:cstheme="minorHAnsi"/>
+                <w:sz w:val="18"/>
+                <w:szCs w:val="18"/>
+              </w:rPr>
+            </w:pPr>
+          </w:p>
+        </w:tc>
+        <w:tc>
+          <w:tcPr>
+            <w:tcW w:w="712" w:type="pct"/>
+          </w:tcPr>
+          <w:p>
+            <w:pPr>
+              <w:spacing w:line="276" w:lineRule="auto"/>
+              <w:contextualSpacing/>
+              <w:rPr>
+                <w:rFonts w:asciiTheme="minorHAnsi" w:hAnsiTheme="minorHAnsi" w:cstheme="minorHAnsi"/>
+                <w:sz w:val="18"/>
+                <w:szCs w:val="18"/>
+              </w:rPr>
+            </w:pPr>
+            <w:r>
+              <w:rPr>
+                <w:rFonts w:asciiTheme="minorHAnsi" w:hAnsiTheme="minorHAnsi" w:cstheme="minorHAnsi"/>
+                <w:sz w:val="18"/>
+                <w:szCs w:val="18"/>
+              </w:rPr>
+              <w:t>Maternal malnutrition</w:t>
+            </w:r>
+          </w:p>
+        </w:tc>
+        <w:tc>
+          <w:tcPr>
+            <w:tcW w:w="1392" w:type="pct"/>
+          </w:tcPr>
+          <w:p>
+            <w:pPr>
+              <w:spacing w:line="276" w:lineRule="auto"/>
+              <w:contextualSpacing/>
+              <w:rPr>
+                <w:rFonts w:asciiTheme="minorHAnsi" w:hAnsiTheme="minorHAnsi" w:cstheme="minorHAnsi"/>
+                <w:sz w:val="18"/>
+                <w:szCs w:val="18"/>
+              </w:rPr>
+            </w:pPr>
+            <w:r>
+              <w:rPr>
+                <w:rFonts w:asciiTheme="minorHAnsi" w:hAnsiTheme="minorHAnsi" w:cstheme="minorHAnsi"/>
+                <w:sz w:val="18"/>
+                <w:szCs w:val="18"/>
+              </w:rPr>
+              <w:t>No match</w:t>
+            </w:r>
+          </w:p>
+        </w:tc>
+        <w:tc>
+          <w:tcPr>
+            <w:tcW w:w="2468" w:type="pct"/>
+          </w:tcPr>
+          <w:p>
+            <w:pPr>
+              <w:spacing w:line="276" w:lineRule="auto"/>
+              <w:contextualSpacing/>
+              <w:rPr>
+                <w:rFonts w:asciiTheme="minorHAnsi" w:hAnsiTheme="minorHAnsi" w:cstheme="minorHAnsi"/>
+                <w:sz w:val="18"/>
+                <w:szCs w:val="18"/>
+              </w:rPr>
+            </w:pPr>
+          </w:p>
+        </w:tc>
+      </w:tr>
+      <w:tr>
+        <w:tc>
+          <w:tcPr>
+            <w:tcW w:w="428" w:type="pct"/>
+          </w:tcPr>
+          <w:p>
+            <w:pPr>
+              <w:spacing w:line="276" w:lineRule="auto"/>
+              <w:rPr>
+                <w:rFonts w:asciiTheme="minorHAnsi" w:hAnsiTheme="minorHAnsi" w:cstheme="minorHAnsi"/>
+                <w:sz w:val="18"/>
+                <w:szCs w:val="18"/>
+              </w:rPr>
+            </w:pPr>
+          </w:p>
+        </w:tc>
+        <w:tc>
+          <w:tcPr>
+            <w:tcW w:w="712" w:type="pct"/>
+          </w:tcPr>
+          <w:p>
+            <w:pPr>
+              <w:spacing w:line="276" w:lineRule="auto"/>
+              <w:contextualSpacing/>
+              <w:rPr>
+                <w:rFonts w:asciiTheme="minorHAnsi" w:hAnsiTheme="minorHAnsi" w:cstheme="minorHAnsi"/>
+                <w:sz w:val="18"/>
+                <w:szCs w:val="18"/>
+              </w:rPr>
+            </w:pPr>
             <w:r>
               <w:rPr>
                 <w:rFonts w:asciiTheme="minorHAnsi" w:hAnsiTheme="minorHAnsi" w:cstheme="minorHAnsi"/>
@@ -10831,15 +10688,13 @@
               </w:rPr>
               <w:t>Presence and severity of maternal and infant clinical symptoms</w:t>
             </w:r>
-            <w:commentRangeEnd w:id="30"/>
-            <w:r>
-              <w:rPr>
-                <w:rStyle w:val="CommentReference"/>
-                <w:rFonts w:ascii="Calibri" w:eastAsia="Calibri" w:hAnsi="Calibri" w:cs="Calibri"/>
-                <w:color w:val="000000"/>
-                <w:lang w:eastAsia="en-CA"/>
-              </w:rPr>
-              <w:commentReference w:id="30"/>
+            <w:r>
+              <w:rPr>
+                <w:rFonts w:asciiTheme="minorHAnsi" w:hAnsiTheme="minorHAnsi" w:cstheme="minorHAnsi"/>
+                <w:sz w:val="18"/>
+                <w:szCs w:val="18"/>
+              </w:rPr>
+              <w:t xml:space="preserve"> -&gt; consider separate variables</w:t>
             </w:r>
           </w:p>
         </w:tc>
@@ -10910,6 +10765,194 @@
                 <w:szCs w:val="18"/>
               </w:rPr>
             </w:pPr>
+          </w:p>
+          <w:p>
+            <w:pPr>
+              <w:spacing w:line="276" w:lineRule="auto"/>
+              <w:contextualSpacing/>
+              <w:rPr>
+                <w:rFonts w:asciiTheme="minorHAnsi" w:hAnsiTheme="minorHAnsi" w:cstheme="minorHAnsi"/>
+                <w:sz w:val="18"/>
+                <w:szCs w:val="18"/>
+              </w:rPr>
+            </w:pPr>
+            <w:r>
+              <w:rPr>
+                <w:rFonts w:asciiTheme="minorHAnsi" w:hAnsiTheme="minorHAnsi" w:cstheme="minorHAnsi"/>
+                <w:sz w:val="18"/>
+                <w:szCs w:val="18"/>
+              </w:rPr>
+              <w:t>rash</w:t>
+            </w:r>
+          </w:p>
+          <w:p>
+            <w:pPr>
+              <w:spacing w:line="276" w:lineRule="auto"/>
+              <w:contextualSpacing/>
+              <w:rPr>
+                <w:rFonts w:asciiTheme="minorHAnsi" w:hAnsiTheme="minorHAnsi" w:cstheme="minorHAnsi"/>
+                <w:sz w:val="18"/>
+                <w:szCs w:val="18"/>
+              </w:rPr>
+            </w:pPr>
+          </w:p>
+          <w:p>
+            <w:pPr>
+              <w:spacing w:line="276" w:lineRule="auto"/>
+              <w:contextualSpacing/>
+              <w:rPr>
+                <w:rFonts w:asciiTheme="minorHAnsi" w:hAnsiTheme="minorHAnsi" w:cstheme="minorHAnsi"/>
+                <w:sz w:val="18"/>
+                <w:szCs w:val="18"/>
+              </w:rPr>
+            </w:pPr>
+            <w:r>
+              <w:rPr>
+                <w:rFonts w:asciiTheme="minorHAnsi" w:hAnsiTheme="minorHAnsi" w:cstheme="minorHAnsi"/>
+                <w:sz w:val="18"/>
+                <w:szCs w:val="18"/>
+              </w:rPr>
+              <w:t>arthralgia</w:t>
+            </w:r>
+          </w:p>
+          <w:p>
+            <w:pPr>
+              <w:spacing w:line="276" w:lineRule="auto"/>
+              <w:contextualSpacing/>
+              <w:rPr>
+                <w:rFonts w:asciiTheme="minorHAnsi" w:hAnsiTheme="minorHAnsi" w:cstheme="minorHAnsi"/>
+                <w:sz w:val="18"/>
+                <w:szCs w:val="18"/>
+              </w:rPr>
+            </w:pPr>
+          </w:p>
+          <w:p>
+            <w:pPr>
+              <w:spacing w:line="276" w:lineRule="auto"/>
+              <w:contextualSpacing/>
+              <w:rPr>
+                <w:rFonts w:asciiTheme="minorHAnsi" w:hAnsiTheme="minorHAnsi" w:cstheme="minorHAnsi"/>
+                <w:sz w:val="18"/>
+                <w:szCs w:val="18"/>
+              </w:rPr>
+            </w:pPr>
+            <w:r>
+              <w:rPr>
+                <w:rFonts w:asciiTheme="minorHAnsi" w:hAnsiTheme="minorHAnsi" w:cstheme="minorHAnsi"/>
+                <w:sz w:val="18"/>
+                <w:szCs w:val="18"/>
+              </w:rPr>
+              <w:t>headache</w:t>
+            </w:r>
+          </w:p>
+          <w:p>
+            <w:pPr>
+              <w:spacing w:line="276" w:lineRule="auto"/>
+              <w:contextualSpacing/>
+              <w:rPr>
+                <w:rFonts w:asciiTheme="minorHAnsi" w:hAnsiTheme="minorHAnsi" w:cstheme="minorHAnsi"/>
+                <w:sz w:val="18"/>
+                <w:szCs w:val="18"/>
+              </w:rPr>
+            </w:pPr>
+          </w:p>
+          <w:p>
+            <w:pPr>
+              <w:spacing w:line="276" w:lineRule="auto"/>
+              <w:contextualSpacing/>
+              <w:rPr>
+                <w:rFonts w:asciiTheme="minorHAnsi" w:hAnsiTheme="minorHAnsi" w:cstheme="minorHAnsi"/>
+                <w:sz w:val="18"/>
+                <w:szCs w:val="18"/>
+              </w:rPr>
+            </w:pPr>
+          </w:p>
+          <w:p>
+            <w:pPr>
+              <w:spacing w:line="276" w:lineRule="auto"/>
+              <w:contextualSpacing/>
+              <w:rPr>
+                <w:rFonts w:asciiTheme="minorHAnsi" w:hAnsiTheme="minorHAnsi" w:cstheme="minorHAnsi"/>
+                <w:sz w:val="18"/>
+                <w:szCs w:val="18"/>
+              </w:rPr>
+            </w:pPr>
+          </w:p>
+          <w:p>
+            <w:pPr>
+              <w:spacing w:line="276" w:lineRule="auto"/>
+              <w:contextualSpacing/>
+              <w:rPr>
+                <w:rFonts w:asciiTheme="minorHAnsi" w:hAnsiTheme="minorHAnsi" w:cstheme="minorHAnsi"/>
+                <w:sz w:val="18"/>
+                <w:szCs w:val="18"/>
+              </w:rPr>
+            </w:pPr>
+            <w:r>
+              <w:rPr>
+                <w:rFonts w:asciiTheme="minorHAnsi" w:hAnsiTheme="minorHAnsi" w:cstheme="minorHAnsi"/>
+                <w:sz w:val="18"/>
+                <w:szCs w:val="18"/>
+              </w:rPr>
+              <w:t>No match for infant clinical symptoms.</w:t>
+            </w:r>
+          </w:p>
+          <w:p>
+            <w:pPr>
+              <w:spacing w:line="276" w:lineRule="auto"/>
+              <w:contextualSpacing/>
+              <w:rPr>
+                <w:rFonts w:asciiTheme="minorHAnsi" w:hAnsiTheme="minorHAnsi" w:cstheme="minorHAnsi"/>
+                <w:sz w:val="18"/>
+                <w:szCs w:val="18"/>
+              </w:rPr>
+            </w:pPr>
+          </w:p>
+          <w:p>
+            <w:pPr>
+              <w:spacing w:line="276" w:lineRule="auto"/>
+              <w:contextualSpacing/>
+              <w:rPr>
+                <w:rFonts w:asciiTheme="minorHAnsi" w:hAnsiTheme="minorHAnsi" w:cstheme="minorHAnsi"/>
+                <w:sz w:val="18"/>
+                <w:szCs w:val="18"/>
+              </w:rPr>
+            </w:pPr>
+            <w:r>
+              <w:rPr>
+                <w:rFonts w:asciiTheme="minorHAnsi" w:hAnsiTheme="minorHAnsi" w:cstheme="minorHAnsi"/>
+                <w:sz w:val="18"/>
+                <w:szCs w:val="18"/>
+              </w:rPr>
+              <w:t>Not considered because t</w:t>
+            </w:r>
+            <w:r>
+              <w:rPr>
+                <w:rFonts w:asciiTheme="minorHAnsi" w:hAnsiTheme="minorHAnsi" w:cstheme="minorHAnsi"/>
+                <w:sz w:val="18"/>
+                <w:szCs w:val="18"/>
+              </w:rPr>
+              <w:t>o</w:t>
+            </w:r>
+            <w:r>
+              <w:rPr>
+                <w:rFonts w:asciiTheme="minorHAnsi" w:hAnsiTheme="minorHAnsi" w:cstheme="minorHAnsi"/>
+                <w:sz w:val="18"/>
+                <w:szCs w:val="18"/>
+              </w:rPr>
+              <w:t>o few data:</w:t>
+            </w:r>
+          </w:p>
+          <w:p>
+            <w:pPr>
+              <w:spacing w:line="276" w:lineRule="auto"/>
+              <w:contextualSpacing/>
+              <w:rPr>
+                <w:rFonts w:asciiTheme="minorHAnsi" w:hAnsiTheme="minorHAnsi" w:cstheme="minorHAnsi"/>
+                <w:sz w:val="18"/>
+                <w:szCs w:val="18"/>
+              </w:rPr>
+            </w:pPr>
             <w:proofErr w:type="spellStart"/>
             <w:r>
               <w:rPr>
@@ -10917,7 +10960,7 @@
                 <w:sz w:val="18"/>
                 <w:szCs w:val="18"/>
               </w:rPr>
-              <w:t>fever_meas</w:t>
+              <w:t>muscle_pain</w:t>
             </w:r>
             <w:proofErr w:type="spellEnd"/>
           </w:p>
@@ -10931,6 +10974,44 @@
                 <w:szCs w:val="18"/>
               </w:rPr>
             </w:pPr>
+            <w:r>
+              <w:rPr>
+                <w:rFonts w:asciiTheme="minorHAnsi" w:hAnsiTheme="minorHAnsi" w:cstheme="minorHAnsi"/>
+                <w:sz w:val="18"/>
+                <w:szCs w:val="18"/>
+              </w:rPr>
+              <w:t>arthritis</w:t>
+            </w:r>
+          </w:p>
+          <w:p>
+            <w:pPr>
+              <w:spacing w:line="276" w:lineRule="auto"/>
+              <w:contextualSpacing/>
+              <w:rPr>
+                <w:rFonts w:asciiTheme="minorHAnsi" w:hAnsiTheme="minorHAnsi" w:cstheme="minorHAnsi"/>
+                <w:sz w:val="18"/>
+                <w:szCs w:val="18"/>
+              </w:rPr>
+            </w:pPr>
+            <w:r>
+              <w:rPr>
+                <w:rFonts w:asciiTheme="minorHAnsi" w:hAnsiTheme="minorHAnsi" w:cstheme="minorHAnsi"/>
+                <w:sz w:val="18"/>
+                <w:szCs w:val="18"/>
+              </w:rPr>
+              <w:t>vomiting</w:t>
+            </w:r>
+          </w:p>
+          <w:p>
+            <w:pPr>
+              <w:spacing w:line="276" w:lineRule="auto"/>
+              <w:contextualSpacing/>
+              <w:rPr>
+                <w:rFonts w:asciiTheme="minorHAnsi" w:hAnsiTheme="minorHAnsi" w:cstheme="minorHAnsi"/>
+                <w:sz w:val="18"/>
+                <w:szCs w:val="18"/>
+              </w:rPr>
+            </w:pPr>
             <w:proofErr w:type="spellStart"/>
             <w:r>
               <w:rPr>
@@ -10938,7 +11019,7 @@
                 <w:sz w:val="18"/>
                 <w:szCs w:val="18"/>
               </w:rPr>
-              <w:t>fever_n</w:t>
+              <w:t>abd_pain</w:t>
             </w:r>
             <w:proofErr w:type="spellEnd"/>
           </w:p>
@@ -10958,26 +11039,26 @@
                 <w:sz w:val="18"/>
                 <w:szCs w:val="18"/>
               </w:rPr>
-              <w:t>fever_dur_1</w:t>
-            </w:r>
-          </w:p>
-          <w:p>
-            <w:pPr>
-              <w:spacing w:line="276" w:lineRule="auto"/>
-              <w:contextualSpacing/>
-              <w:rPr>
-                <w:rFonts w:asciiTheme="minorHAnsi" w:hAnsiTheme="minorHAnsi" w:cstheme="minorHAnsi"/>
-                <w:sz w:val="18"/>
-                <w:szCs w:val="18"/>
-              </w:rPr>
-            </w:pPr>
-            <w:r>
-              <w:rPr>
-                <w:rFonts w:asciiTheme="minorHAnsi" w:hAnsiTheme="minorHAnsi" w:cstheme="minorHAnsi"/>
-                <w:sz w:val="18"/>
-                <w:szCs w:val="18"/>
-              </w:rPr>
-              <w:t>rash</w:t>
+              <w:t>bleed</w:t>
+            </w:r>
+          </w:p>
+          <w:p>
+            <w:pPr>
+              <w:spacing w:line="276" w:lineRule="auto"/>
+              <w:contextualSpacing/>
+              <w:rPr>
+                <w:rFonts w:asciiTheme="minorHAnsi" w:hAnsiTheme="minorHAnsi" w:cstheme="minorHAnsi"/>
+                <w:sz w:val="18"/>
+                <w:szCs w:val="18"/>
+              </w:rPr>
+            </w:pPr>
+            <w:r>
+              <w:rPr>
+                <w:rFonts w:asciiTheme="minorHAnsi" w:hAnsiTheme="minorHAnsi" w:cstheme="minorHAnsi"/>
+                <w:sz w:val="18"/>
+                <w:szCs w:val="18"/>
+              </w:rPr>
+              <w:t>fatigue</w:t>
             </w:r>
           </w:p>
           <w:p>
@@ -10997,312 +11078,10 @@
                 <w:sz w:val="18"/>
                 <w:szCs w:val="18"/>
               </w:rPr>
-              <w:t>rash_type</w:t>
+              <w:t>sorethroat</w:t>
             </w:r>
             <w:proofErr w:type="spellEnd"/>
           </w:p>
-          <w:p>
-            <w:pPr>
-              <w:spacing w:line="276" w:lineRule="auto"/>
-              <w:contextualSpacing/>
-              <w:rPr>
-                <w:rFonts w:asciiTheme="minorHAnsi" w:hAnsiTheme="minorHAnsi" w:cstheme="minorHAnsi"/>
-                <w:sz w:val="18"/>
-                <w:szCs w:val="18"/>
-              </w:rPr>
-            </w:pPr>
-            <w:r>
-              <w:rPr>
-                <w:rFonts w:asciiTheme="minorHAnsi" w:hAnsiTheme="minorHAnsi" w:cstheme="minorHAnsi"/>
-                <w:sz w:val="18"/>
-                <w:szCs w:val="18"/>
-              </w:rPr>
-              <w:t>conjunctivitis</w:t>
-            </w:r>
-          </w:p>
-          <w:p>
-            <w:pPr>
-              <w:spacing w:line="276" w:lineRule="auto"/>
-              <w:contextualSpacing/>
-              <w:rPr>
-                <w:rFonts w:asciiTheme="minorHAnsi" w:hAnsiTheme="minorHAnsi" w:cstheme="minorHAnsi"/>
-                <w:sz w:val="18"/>
-                <w:szCs w:val="18"/>
-              </w:rPr>
-            </w:pPr>
-            <w:proofErr w:type="spellStart"/>
-            <w:r>
-              <w:rPr>
-                <w:rFonts w:asciiTheme="minorHAnsi" w:hAnsiTheme="minorHAnsi" w:cstheme="minorHAnsi"/>
-                <w:sz w:val="18"/>
-                <w:szCs w:val="18"/>
-              </w:rPr>
-              <w:t>conjunctivitis_n</w:t>
-            </w:r>
-            <w:proofErr w:type="spellEnd"/>
-          </w:p>
-          <w:p>
-            <w:pPr>
-              <w:spacing w:line="276" w:lineRule="auto"/>
-              <w:contextualSpacing/>
-              <w:rPr>
-                <w:rFonts w:asciiTheme="minorHAnsi" w:hAnsiTheme="minorHAnsi" w:cstheme="minorHAnsi"/>
-                <w:sz w:val="18"/>
-                <w:szCs w:val="18"/>
-              </w:rPr>
-            </w:pPr>
-            <w:proofErr w:type="spellStart"/>
-            <w:r>
-              <w:rPr>
-                <w:rFonts w:asciiTheme="minorHAnsi" w:hAnsiTheme="minorHAnsi" w:cstheme="minorHAnsi"/>
-                <w:sz w:val="18"/>
-                <w:szCs w:val="18"/>
-              </w:rPr>
-              <w:t>muscle_pain</w:t>
-            </w:r>
-            <w:proofErr w:type="spellEnd"/>
-          </w:p>
-          <w:p>
-            <w:pPr>
-              <w:spacing w:line="276" w:lineRule="auto"/>
-              <w:contextualSpacing/>
-              <w:rPr>
-                <w:rFonts w:asciiTheme="minorHAnsi" w:hAnsiTheme="minorHAnsi" w:cstheme="minorHAnsi"/>
-                <w:sz w:val="18"/>
-                <w:szCs w:val="18"/>
-              </w:rPr>
-            </w:pPr>
-            <w:proofErr w:type="spellStart"/>
-            <w:r>
-              <w:rPr>
-                <w:rFonts w:asciiTheme="minorHAnsi" w:hAnsiTheme="minorHAnsi" w:cstheme="minorHAnsi"/>
-                <w:sz w:val="18"/>
-                <w:szCs w:val="18"/>
-              </w:rPr>
-              <w:t>muscle_pain_n</w:t>
-            </w:r>
-            <w:proofErr w:type="spellEnd"/>
-          </w:p>
-          <w:p>
-            <w:pPr>
-              <w:spacing w:line="276" w:lineRule="auto"/>
-              <w:contextualSpacing/>
-              <w:rPr>
-                <w:rFonts w:asciiTheme="minorHAnsi" w:hAnsiTheme="minorHAnsi" w:cstheme="minorHAnsi"/>
-                <w:sz w:val="18"/>
-                <w:szCs w:val="18"/>
-              </w:rPr>
-            </w:pPr>
-            <w:r>
-              <w:rPr>
-                <w:rFonts w:asciiTheme="minorHAnsi" w:hAnsiTheme="minorHAnsi" w:cstheme="minorHAnsi"/>
-                <w:sz w:val="18"/>
-                <w:szCs w:val="18"/>
-              </w:rPr>
-              <w:t>arthralgia</w:t>
-            </w:r>
-          </w:p>
-          <w:p>
-            <w:pPr>
-              <w:spacing w:line="276" w:lineRule="auto"/>
-              <w:contextualSpacing/>
-              <w:rPr>
-                <w:rFonts w:asciiTheme="minorHAnsi" w:hAnsiTheme="minorHAnsi" w:cstheme="minorHAnsi"/>
-                <w:sz w:val="18"/>
-                <w:szCs w:val="18"/>
-              </w:rPr>
-            </w:pPr>
-            <w:proofErr w:type="spellStart"/>
-            <w:r>
-              <w:rPr>
-                <w:rFonts w:asciiTheme="minorHAnsi" w:hAnsiTheme="minorHAnsi" w:cstheme="minorHAnsi"/>
-                <w:sz w:val="18"/>
-                <w:szCs w:val="18"/>
-              </w:rPr>
-              <w:t>arthralgia_n</w:t>
-            </w:r>
-            <w:proofErr w:type="spellEnd"/>
-          </w:p>
-          <w:p>
-            <w:pPr>
-              <w:spacing w:line="276" w:lineRule="auto"/>
-              <w:contextualSpacing/>
-              <w:rPr>
-                <w:rFonts w:asciiTheme="minorHAnsi" w:hAnsiTheme="minorHAnsi" w:cstheme="minorHAnsi"/>
-                <w:sz w:val="18"/>
-                <w:szCs w:val="18"/>
-              </w:rPr>
-            </w:pPr>
-            <w:r>
-              <w:rPr>
-                <w:rFonts w:asciiTheme="minorHAnsi" w:hAnsiTheme="minorHAnsi" w:cstheme="minorHAnsi"/>
-                <w:sz w:val="18"/>
-                <w:szCs w:val="18"/>
-              </w:rPr>
-              <w:t>arthritis</w:t>
-            </w:r>
-          </w:p>
-          <w:p>
-            <w:pPr>
-              <w:spacing w:line="276" w:lineRule="auto"/>
-              <w:contextualSpacing/>
-              <w:rPr>
-                <w:rFonts w:asciiTheme="minorHAnsi" w:hAnsiTheme="minorHAnsi" w:cstheme="minorHAnsi"/>
-                <w:sz w:val="18"/>
-                <w:szCs w:val="18"/>
-              </w:rPr>
-            </w:pPr>
-            <w:r>
-              <w:rPr>
-                <w:rFonts w:asciiTheme="minorHAnsi" w:hAnsiTheme="minorHAnsi" w:cstheme="minorHAnsi"/>
-                <w:sz w:val="18"/>
-                <w:szCs w:val="18"/>
-              </w:rPr>
-              <w:t>vomiting</w:t>
-            </w:r>
-          </w:p>
-          <w:p>
-            <w:pPr>
-              <w:spacing w:line="276" w:lineRule="auto"/>
-              <w:contextualSpacing/>
-              <w:rPr>
-                <w:rFonts w:asciiTheme="minorHAnsi" w:hAnsiTheme="minorHAnsi" w:cstheme="minorHAnsi"/>
-                <w:sz w:val="18"/>
-                <w:szCs w:val="18"/>
-              </w:rPr>
-            </w:pPr>
-            <w:r>
-              <w:rPr>
-                <w:rFonts w:asciiTheme="minorHAnsi" w:hAnsiTheme="minorHAnsi" w:cstheme="minorHAnsi"/>
-                <w:sz w:val="18"/>
-                <w:szCs w:val="18"/>
-              </w:rPr>
-              <w:t>headache</w:t>
-            </w:r>
-          </w:p>
-          <w:p>
-            <w:pPr>
-              <w:spacing w:line="276" w:lineRule="auto"/>
-              <w:contextualSpacing/>
-              <w:rPr>
-                <w:rFonts w:asciiTheme="minorHAnsi" w:hAnsiTheme="minorHAnsi" w:cstheme="minorHAnsi"/>
-                <w:sz w:val="18"/>
-                <w:szCs w:val="18"/>
-              </w:rPr>
-            </w:pPr>
-            <w:proofErr w:type="spellStart"/>
-            <w:r>
-              <w:rPr>
-                <w:rFonts w:asciiTheme="minorHAnsi" w:hAnsiTheme="minorHAnsi" w:cstheme="minorHAnsi"/>
-                <w:sz w:val="18"/>
-                <w:szCs w:val="18"/>
-              </w:rPr>
-              <w:t>abd_pain</w:t>
-            </w:r>
-            <w:proofErr w:type="spellEnd"/>
-          </w:p>
-          <w:p>
-            <w:pPr>
-              <w:spacing w:line="276" w:lineRule="auto"/>
-              <w:contextualSpacing/>
-              <w:rPr>
-                <w:rFonts w:asciiTheme="minorHAnsi" w:hAnsiTheme="minorHAnsi" w:cstheme="minorHAnsi"/>
-                <w:sz w:val="18"/>
-                <w:szCs w:val="18"/>
-              </w:rPr>
-            </w:pPr>
-            <w:r>
-              <w:rPr>
-                <w:rFonts w:asciiTheme="minorHAnsi" w:hAnsiTheme="minorHAnsi" w:cstheme="minorHAnsi"/>
-                <w:sz w:val="18"/>
-                <w:szCs w:val="18"/>
-              </w:rPr>
-              <w:t>bleed</w:t>
-            </w:r>
-          </w:p>
-          <w:p>
-            <w:pPr>
-              <w:spacing w:line="276" w:lineRule="auto"/>
-              <w:contextualSpacing/>
-              <w:rPr>
-                <w:rFonts w:asciiTheme="minorHAnsi" w:hAnsiTheme="minorHAnsi" w:cstheme="minorHAnsi"/>
-                <w:sz w:val="18"/>
-                <w:szCs w:val="18"/>
-              </w:rPr>
-            </w:pPr>
-            <w:proofErr w:type="spellStart"/>
-            <w:r>
-              <w:rPr>
-                <w:rFonts w:asciiTheme="minorHAnsi" w:hAnsiTheme="minorHAnsi" w:cstheme="minorHAnsi"/>
-                <w:sz w:val="18"/>
-                <w:szCs w:val="18"/>
-              </w:rPr>
-              <w:t>runnynose</w:t>
-            </w:r>
-            <w:proofErr w:type="spellEnd"/>
-          </w:p>
-          <w:p>
-            <w:pPr>
-              <w:spacing w:line="276" w:lineRule="auto"/>
-              <w:contextualSpacing/>
-              <w:rPr>
-                <w:rFonts w:asciiTheme="minorHAnsi" w:hAnsiTheme="minorHAnsi" w:cstheme="minorHAnsi"/>
-                <w:sz w:val="18"/>
-                <w:szCs w:val="18"/>
-              </w:rPr>
-            </w:pPr>
-            <w:r>
-              <w:rPr>
-                <w:rFonts w:asciiTheme="minorHAnsi" w:hAnsiTheme="minorHAnsi" w:cstheme="minorHAnsi"/>
-                <w:sz w:val="18"/>
-                <w:szCs w:val="18"/>
-              </w:rPr>
-              <w:t>fatigue</w:t>
-            </w:r>
-          </w:p>
-          <w:p>
-            <w:pPr>
-              <w:spacing w:line="276" w:lineRule="auto"/>
-              <w:contextualSpacing/>
-              <w:rPr>
-                <w:rFonts w:asciiTheme="minorHAnsi" w:hAnsiTheme="minorHAnsi" w:cstheme="minorHAnsi"/>
-                <w:sz w:val="18"/>
-                <w:szCs w:val="18"/>
-              </w:rPr>
-            </w:pPr>
-            <w:proofErr w:type="spellStart"/>
-            <w:r>
-              <w:rPr>
-                <w:rFonts w:asciiTheme="minorHAnsi" w:hAnsiTheme="minorHAnsi" w:cstheme="minorHAnsi"/>
-                <w:sz w:val="18"/>
-                <w:szCs w:val="18"/>
-              </w:rPr>
-              <w:t>sorethroat</w:t>
-            </w:r>
-            <w:proofErr w:type="spellEnd"/>
-          </w:p>
-          <w:p>
-            <w:pPr>
-              <w:spacing w:line="276" w:lineRule="auto"/>
-              <w:contextualSpacing/>
-              <w:rPr>
-                <w:rFonts w:asciiTheme="minorHAnsi" w:hAnsiTheme="minorHAnsi" w:cstheme="minorHAnsi"/>
-                <w:sz w:val="18"/>
-                <w:szCs w:val="18"/>
-              </w:rPr>
-            </w:pPr>
-            <w:proofErr w:type="spellStart"/>
-            <w:r>
-              <w:rPr>
-                <w:rFonts w:asciiTheme="minorHAnsi" w:hAnsiTheme="minorHAnsi" w:cstheme="minorHAnsi"/>
-                <w:sz w:val="18"/>
-                <w:szCs w:val="18"/>
-              </w:rPr>
-              <w:lastRenderedPageBreak/>
-              <w:t>symp_oth</w:t>
-            </w:r>
-            <w:proofErr w:type="spellEnd"/>
-          </w:p>
         </w:tc>
         <w:tc>
           <w:tcPr>
@@ -11318,6 +11097,231 @@
                 <w:szCs w:val="18"/>
               </w:rPr>
             </w:pPr>
+            <w:r>
+              <w:rPr>
+                <w:rFonts w:asciiTheme="minorHAnsi" w:hAnsiTheme="minorHAnsi" w:cstheme="minorHAnsi"/>
+                <w:sz w:val="18"/>
+                <w:szCs w:val="18"/>
+              </w:rPr>
+              <w:t>Any arbovirus-related symptoms during the current pregnancy</w:t>
+            </w:r>
+          </w:p>
+          <w:p>
+            <w:pPr>
+              <w:spacing w:line="276" w:lineRule="auto"/>
+              <w:contextualSpacing/>
+              <w:rPr>
+                <w:rFonts w:asciiTheme="minorHAnsi" w:hAnsiTheme="minorHAnsi" w:cstheme="minorHAnsi"/>
+                <w:sz w:val="18"/>
+                <w:szCs w:val="18"/>
+              </w:rPr>
+            </w:pPr>
+          </w:p>
+          <w:p>
+            <w:pPr>
+              <w:spacing w:line="276" w:lineRule="auto"/>
+              <w:contextualSpacing/>
+              <w:rPr>
+                <w:rFonts w:asciiTheme="minorHAnsi" w:hAnsiTheme="minorHAnsi" w:cstheme="minorHAnsi"/>
+                <w:sz w:val="18"/>
+                <w:szCs w:val="18"/>
+              </w:rPr>
+            </w:pPr>
+            <w:r>
+              <w:rPr>
+                <w:rFonts w:asciiTheme="minorHAnsi" w:hAnsiTheme="minorHAnsi" w:cstheme="minorHAnsi"/>
+                <w:sz w:val="18"/>
+                <w:szCs w:val="18"/>
+              </w:rPr>
+              <w:t>Fever present at any time point during the current pregnancy</w:t>
+            </w:r>
+          </w:p>
+          <w:p>
+            <w:pPr>
+              <w:spacing w:line="276" w:lineRule="auto"/>
+              <w:contextualSpacing/>
+              <w:rPr>
+                <w:rFonts w:asciiTheme="minorHAnsi" w:hAnsiTheme="minorHAnsi" w:cstheme="minorHAnsi"/>
+                <w:sz w:val="18"/>
+                <w:szCs w:val="18"/>
+              </w:rPr>
+            </w:pPr>
+          </w:p>
+          <w:p>
+            <w:pPr>
+              <w:spacing w:line="276" w:lineRule="auto"/>
+              <w:contextualSpacing/>
+              <w:rPr>
+                <w:rFonts w:asciiTheme="minorHAnsi" w:hAnsiTheme="minorHAnsi" w:cstheme="minorHAnsi"/>
+                <w:sz w:val="18"/>
+                <w:szCs w:val="18"/>
+              </w:rPr>
+            </w:pPr>
+            <w:r>
+              <w:rPr>
+                <w:rFonts w:asciiTheme="minorHAnsi" w:hAnsiTheme="minorHAnsi" w:cstheme="minorHAnsi"/>
+                <w:sz w:val="18"/>
+                <w:szCs w:val="18"/>
+              </w:rPr>
+              <w:t>Rash present at any time point during the current pregnancy</w:t>
+            </w:r>
+          </w:p>
+          <w:p>
+            <w:pPr>
+              <w:spacing w:line="276" w:lineRule="auto"/>
+              <w:contextualSpacing/>
+              <w:rPr>
+                <w:rFonts w:asciiTheme="minorHAnsi" w:hAnsiTheme="minorHAnsi" w:cstheme="minorHAnsi"/>
+                <w:sz w:val="18"/>
+                <w:szCs w:val="18"/>
+              </w:rPr>
+            </w:pPr>
+          </w:p>
+          <w:p>
+            <w:pPr>
+              <w:spacing w:line="276" w:lineRule="auto"/>
+              <w:contextualSpacing/>
+              <w:rPr>
+                <w:rFonts w:asciiTheme="minorHAnsi" w:hAnsiTheme="minorHAnsi" w:cstheme="minorHAnsi"/>
+                <w:sz w:val="18"/>
+                <w:szCs w:val="18"/>
+              </w:rPr>
+            </w:pPr>
+            <w:r>
+              <w:rPr>
+                <w:rFonts w:asciiTheme="minorHAnsi" w:hAnsiTheme="minorHAnsi" w:cstheme="minorHAnsi"/>
+                <w:sz w:val="18"/>
+                <w:szCs w:val="18"/>
+              </w:rPr>
+              <w:t>Joint pain/arthralgia present at any time point during the current pregnancy</w:t>
+            </w:r>
+          </w:p>
+          <w:p>
+            <w:pPr>
+              <w:spacing w:line="276" w:lineRule="auto"/>
+              <w:contextualSpacing/>
+              <w:rPr>
+                <w:rFonts w:asciiTheme="minorHAnsi" w:hAnsiTheme="minorHAnsi" w:cstheme="minorHAnsi"/>
+                <w:sz w:val="18"/>
+                <w:szCs w:val="18"/>
+              </w:rPr>
+            </w:pPr>
+          </w:p>
+          <w:p>
+            <w:pPr>
+              <w:spacing w:line="276" w:lineRule="auto"/>
+              <w:contextualSpacing/>
+              <w:rPr>
+                <w:rFonts w:asciiTheme="minorHAnsi" w:hAnsiTheme="minorHAnsi" w:cstheme="minorHAnsi"/>
+                <w:sz w:val="18"/>
+                <w:szCs w:val="18"/>
+              </w:rPr>
+            </w:pPr>
+            <w:r>
+              <w:rPr>
+                <w:rFonts w:asciiTheme="minorHAnsi" w:hAnsiTheme="minorHAnsi" w:cstheme="minorHAnsi"/>
+                <w:sz w:val="18"/>
+                <w:szCs w:val="18"/>
+              </w:rPr>
+              <w:t>Headache present at any time point during the current pregnancy</w:t>
+            </w:r>
+          </w:p>
+          <w:p>
+            <w:pPr>
+              <w:spacing w:line="276" w:lineRule="auto"/>
+              <w:contextualSpacing/>
+              <w:rPr>
+                <w:rFonts w:asciiTheme="minorHAnsi" w:hAnsiTheme="minorHAnsi" w:cstheme="minorHAnsi"/>
+                <w:sz w:val="18"/>
+                <w:szCs w:val="18"/>
+              </w:rPr>
+            </w:pPr>
+          </w:p>
+          <w:p>
+            <w:pPr>
+              <w:spacing w:line="276" w:lineRule="auto"/>
+              <w:contextualSpacing/>
+              <w:rPr>
+                <w:rFonts w:asciiTheme="minorHAnsi" w:hAnsiTheme="minorHAnsi" w:cstheme="minorHAnsi"/>
+                <w:sz w:val="18"/>
+                <w:szCs w:val="18"/>
+              </w:rPr>
+            </w:pPr>
+            <w:r>
+              <w:rPr>
+                <w:rFonts w:asciiTheme="minorHAnsi" w:hAnsiTheme="minorHAnsi" w:cstheme="minorHAnsi"/>
+                <w:sz w:val="18"/>
+                <w:szCs w:val="18"/>
+              </w:rPr>
+              <w:t>All:</w:t>
+            </w:r>
+          </w:p>
+          <w:p>
+            <w:pPr>
+              <w:spacing w:line="276" w:lineRule="auto"/>
+              <w:contextualSpacing/>
+              <w:rPr>
+                <w:rFonts w:asciiTheme="minorHAnsi" w:hAnsiTheme="minorHAnsi" w:cstheme="minorHAnsi"/>
+                <w:sz w:val="18"/>
+                <w:szCs w:val="18"/>
+              </w:rPr>
+            </w:pPr>
+            <w:r>
+              <w:rPr>
+                <w:rFonts w:asciiTheme="minorHAnsi" w:hAnsiTheme="minorHAnsi" w:cstheme="minorHAnsi"/>
+                <w:sz w:val="18"/>
+                <w:szCs w:val="18"/>
+              </w:rPr>
+              <w:t>0=No</w:t>
+            </w:r>
+            <w:r>
+              <w:rPr>
+                <w:rFonts w:asciiTheme="minorHAnsi" w:hAnsiTheme="minorHAnsi" w:cstheme="minorHAnsi"/>
+                <w:sz w:val="18"/>
+                <w:szCs w:val="18"/>
+              </w:rPr>
+              <w:t xml:space="preserve"> </w:t>
+            </w:r>
+            <w:r>
+              <w:rPr>
+                <w:rFonts w:asciiTheme="minorHAnsi" w:hAnsiTheme="minorHAnsi" w:cstheme="minorHAnsi"/>
+                <w:sz w:val="18"/>
+                <w:szCs w:val="18"/>
+              </w:rPr>
+              <w:t>1=Yes</w:t>
+            </w:r>
+            <w:r>
+              <w:rPr>
+                <w:rFonts w:asciiTheme="minorHAnsi" w:hAnsiTheme="minorHAnsi" w:cstheme="minorHAnsi"/>
+                <w:sz w:val="18"/>
+                <w:szCs w:val="18"/>
+              </w:rPr>
+              <w:t xml:space="preserve"> </w:t>
+            </w:r>
+            <w:r>
+              <w:rPr>
+                <w:rFonts w:asciiTheme="minorHAnsi" w:hAnsiTheme="minorHAnsi" w:cstheme="minorHAnsi"/>
+                <w:sz w:val="18"/>
+                <w:szCs w:val="18"/>
+              </w:rPr>
+              <w:t>888=Not reported by study</w:t>
+            </w:r>
+            <w:r>
+              <w:rPr>
+                <w:rFonts w:asciiTheme="minorHAnsi" w:hAnsiTheme="minorHAnsi" w:cstheme="minorHAnsi"/>
+                <w:sz w:val="18"/>
+                <w:szCs w:val="18"/>
+              </w:rPr>
+              <w:t xml:space="preserve"> </w:t>
+            </w:r>
+            <w:r>
+              <w:rPr>
+                <w:rFonts w:asciiTheme="minorHAnsi" w:hAnsiTheme="minorHAnsi" w:cstheme="minorHAnsi"/>
+                <w:sz w:val="18"/>
+                <w:szCs w:val="18"/>
+              </w:rPr>
+              <w:t>999=Missing</w:t>
+            </w:r>
           </w:p>
           <w:p>
             <w:pPr>
@@ -11623,6 +11627,7 @@
         <w:rPr>
           <w:rFonts w:asciiTheme="minorHAnsi" w:hAnsiTheme="minorHAnsi" w:cstheme="minorHAnsi"/>
         </w:rPr>
+        <w:lastRenderedPageBreak/>
         <w:br w:type="page"/>
       </w:r>
     </w:p>
@@ -12718,7 +12723,7 @@
 
 <file path=word/comments.xml><?xml version="1.0" encoding="utf-8"?>
 <w:comments xmlns:wpc="http://schemas.microsoft.com/office/word/2010/wordprocessingCanvas" xmlns:cx="http://schemas.microsoft.com/office/drawing/2014/chartex" xmlns:cx1="http://schemas.microsoft.com/office/drawing/2015/9/8/chartex" xmlns:cx2="http://schemas.microsoft.com/office/drawing/2015/10/21/chartex" xmlns:cx3="http://schemas.microsoft.com/office/drawing/2016/5/9/chartex" xmlns:cx4="http://schemas.microsoft.com/office/drawing/2016/5/10/chartex" xmlns:cx5="http://schemas.microsoft.com/office/drawing/2016/5/11/chartex" xmlns:cx6="http://schemas.microsoft.com/office/drawing/2016/5/12/chartex" xmlns:cx7="http://schemas.microsoft.com/office/drawing/2016/5/13/chartex" xmlns:cx8="http://schemas.microsoft.com/office/drawing/2016/5/14/chartex" xmlns:mc="http://schemas.openxmlformats.org/markup-compatibility/2006" xmlns:aink="http://schemas.microsoft.com/office/drawing/2016/ink" xmlns:am3d="http://schemas.microsoft.com/office/drawing/2017/model3d" xmlns:o="urn:schemas-microsoft-com:office:office" xmlns:oel="http://schemas.microsoft.com/office/2019/extlst" xmlns:r="http://schemas.openxmlformats.org/officeDocument/2006/relationships" xmlns:m="http://schemas.openxmlformats.org/officeDocument/2006/math" xmlns:v="urn:schemas-microsoft-com:vml" xmlns:wp14="http://schemas.microsoft.com/office/word/2010/wordprocessingDrawing" xmlns:wp="http://schemas.openxmlformats.org/drawingml/2006/wordprocessingDrawing" xmlns:w10="urn:schemas-microsoft-com:office:word" xmlns:w="http://schemas.openxmlformats.org/wordprocessingml/2006/main" xmlns:w14="http://schemas.microsoft.com/office/word/2010/wordml" xmlns:w15="http://schemas.microsoft.com/office/word/2012/wordml" xmlns:w16cex="http://schemas.microsoft.com/office/word/2018/wordml/cex" xmlns:w16cid="http://schemas.microsoft.com/office/word/2016/wordml/cid" xmlns:w16="http://schemas.microsoft.com/office/word/2018/wordml" xmlns:w16sdtdh="http://schemas.microsoft.com/office/word/2020/wordml/sdtdatahash" xmlns:w16se="http://schemas.microsoft.com/office/word/2015/wordml/symex" xmlns:wpg="http://schemas.microsoft.com/office/word/2010/wordprocessingGroup" xmlns:wpi="http://schemas.microsoft.com/office/word/2010/wordprocessingInk" xmlns:wne="http://schemas.microsoft.com/office/word/2006/wordml" xmlns:wps="http://schemas.microsoft.com/office/word/2010/wordprocessingShape" mc:Ignorable="w14 w15 w16se w16cid w16 w16cex w16sdtdh wp14">
-  <w:comment w:id="2" w:author="Damen, J.A.A. (Anneke)" w:date="2022-07-21T14:35:00Z" w:initials="DJ(">
+  <w:comment w:id="1" w:author="Damen, J.A.A. (Anneke)" w:date="2022-07-21T14:40:00Z" w:initials="DJ(">
     <w:p>
       <w:r>
         <w:rPr>
@@ -12734,11 +12739,11 @@
           <w:szCs w:val="20"/>
           <w:lang w:eastAsia="en-CA"/>
         </w:rPr>
-        <w:t>Please skip this for now, I will have a look at it after we finished the other outcome variables.</w:t>
+        <w:t>Are there any other ways to construct this variable?</w:t>
       </w:r>
     </w:p>
   </w:comment>
-  <w:comment w:id="3" w:author="Damen, J.A.A. (Anneke)" w:date="2022-07-21T14:40:00Z" w:initials="DJ(">
+  <w:comment w:id="2" w:author="Damen, J.A.A. (Anneke)" w:date="2022-09-12T17:10:00Z" w:initials="DJ(">
     <w:p>
       <w:r>
         <w:rPr>
@@ -12754,11 +12759,11 @@
           <w:szCs w:val="20"/>
           <w:lang w:eastAsia="en-CA"/>
         </w:rPr>
-        <w:t>Are there any other ways to construct this variable?</w:t>
+        <w:t>Relate size of baby to gestational age? -&gt; ch_weight, birth_ga. Not all small for ga are really mgr.</w:t>
       </w:r>
     </w:p>
   </w:comment>
-  <w:comment w:id="4" w:author="Damen, J.A.A. (Anneke)" w:date="2022-09-12T17:10:00Z" w:initials="DJ(">
+  <w:comment w:id="3" w:author="Damen, J.A.A. (Anneke)" w:date="2022-07-21T15:05:00Z" w:initials="DJ(">
     <w:p>
       <w:r>
         <w:rPr>
@@ -12774,11 +12779,11 @@
           <w:szCs w:val="20"/>
           <w:lang w:eastAsia="en-CA"/>
         </w:rPr>
-        <w:t>Relate size of baby to gestational age? -&gt; ch_weight, birth_ga. Not all small for ga are really mgr.</w:t>
+        <w:t>Do you agree? Do you miss any variables?</w:t>
       </w:r>
     </w:p>
   </w:comment>
-  <w:comment w:id="5" w:author="Damen, J.A.A. (Anneke)" w:date="2022-07-21T14:50:00Z" w:initials="DJ(">
+  <w:comment w:id="4" w:author="Damen, J.A.A. (Anneke)" w:date="2022-07-21T15:09:00Z" w:initials="DJ(">
     <w:p>
       <w:r>
         <w:rPr>
@@ -12794,11 +12799,11 @@
           <w:szCs w:val="20"/>
           <w:lang w:eastAsia="en-CA"/>
         </w:rPr>
-        <w:t>Do you agree?</w:t>
+        <w:t>Do you agree? Are there any other variables we can use here?</w:t>
       </w:r>
     </w:p>
   </w:comment>
-  <w:comment w:id="6" w:author="Damen, J.A.A. (Anneke)" w:date="2022-07-21T14:50:00Z" w:initials="DJ(">
+  <w:comment w:id="5" w:author="Damen, J.A.A. (Anneke)" w:date="2022-09-12T17:45:00Z" w:initials="DJ(">
     <w:p>
       <w:r>
         <w:rPr>
@@ -12814,11 +12819,11 @@
           <w:szCs w:val="20"/>
           <w:lang w:eastAsia="en-CA"/>
         </w:rPr>
-        <w:t>Can we also use ch_othabnorm and ch_otabnorm_spec?</w:t>
+        <w:t>No other variables. Prefer to keep timing.</w:t>
       </w:r>
     </w:p>
   </w:comment>
-  <w:comment w:id="7" w:author="Damen, J.A.A. (Anneke)" w:date="2022-09-12T17:35:00Z" w:initials="DJ(">
+  <w:comment w:id="6" w:author="Damen, J.A.A. (Anneke)" w:date="2022-07-21T15:11:00Z" w:initials="DJ(">
     <w:p>
       <w:r>
         <w:rPr>
@@ -12834,11 +12839,11 @@
           <w:szCs w:val="20"/>
           <w:lang w:eastAsia="en-CA"/>
         </w:rPr>
-        <w:t>Yes, we can use ch_othabnorm.</w:t>
+        <w:t>Do you agree? Any other relevant variables?</w:t>
       </w:r>
     </w:p>
   </w:comment>
-  <w:comment w:id="8" w:author="Damen, J.A.A. (Anneke)" w:date="2022-07-21T15:05:00Z" w:initials="DJ(">
+  <w:comment w:id="7" w:author="Damen, J.A.A. (Anneke)" w:date="2022-09-12T17:45:00Z" w:initials="DJ(">
     <w:p>
       <w:r>
         <w:rPr>
@@ -12854,11 +12859,11 @@
           <w:szCs w:val="20"/>
           <w:lang w:eastAsia="en-CA"/>
         </w:rPr>
-        <w:t>Do you agree? Do you miss any variables?</w:t>
+        <w:t>No other variables. Prefer to keep timing.</w:t>
       </w:r>
     </w:p>
   </w:comment>
-  <w:comment w:id="9" w:author="Damen, J.A.A. (Anneke)" w:date="2022-07-21T15:09:00Z" w:initials="DJ(">
+  <w:comment w:id="8" w:author="Damen, J.A.A. (Anneke)" w:date="2022-07-21T15:16:00Z" w:initials="DJ(">
     <w:p>
       <w:r>
         <w:rPr>
@@ -12874,11 +12879,11 @@
           <w:szCs w:val="20"/>
           <w:lang w:eastAsia="en-CA"/>
         </w:rPr>
-        <w:t>Do you agree? Are there any other variables we can use here?</w:t>
+        <w:t>Agree? Suggestions?</w:t>
       </w:r>
     </w:p>
   </w:comment>
-  <w:comment w:id="10" w:author="Damen, J.A.A. (Anneke)" w:date="2022-09-12T17:45:00Z" w:initials="DJ(">
+  <w:comment w:id="9" w:author="Damen, J.A.A. (Anneke)" w:date="2022-09-12T17:46:00Z" w:initials="DJ(">
     <w:p>
       <w:r>
         <w:rPr>
@@ -12894,11 +12899,11 @@
           <w:szCs w:val="20"/>
           <w:lang w:eastAsia="en-CA"/>
         </w:rPr>
-        <w:t>No other variables. Prefer to keep timing.</w:t>
+        <w:t>Expect few number of events, so therefore fine to combine.</w:t>
       </w:r>
     </w:p>
   </w:comment>
-  <w:comment w:id="11" w:author="Damen, J.A.A. (Anneke)" w:date="2022-07-21T15:11:00Z" w:initials="DJ(">
+  <w:comment w:id="10" w:author="Damen, J.A.A. (Anneke)" w:date="2022-07-21T15:22:00Z" w:initials="DJ(">
     <w:p>
       <w:r>
         <w:rPr>
@@ -12914,11 +12919,11 @@
           <w:szCs w:val="20"/>
           <w:lang w:eastAsia="en-CA"/>
         </w:rPr>
-        <w:t>Do you agree? Any other relevant variables?</w:t>
+        <w:t>Can we also use occupation to construct this variable? Or is ses sufficient? (89.7% missing values so it is unlikely that we can include it in our imputation model…</w:t>
       </w:r>
     </w:p>
   </w:comment>
-  <w:comment w:id="12" w:author="Damen, J.A.A. (Anneke)" w:date="2022-09-12T17:45:00Z" w:initials="DJ(">
+  <w:comment w:id="11" w:author="Damen, J.A.A. (Anneke)" w:date="2022-09-16T14:09:00Z" w:initials="DJ(">
     <w:p>
       <w:r>
         <w:rPr>
@@ -12934,11 +12939,11 @@
           <w:szCs w:val="20"/>
           <w:lang w:eastAsia="en-CA"/>
         </w:rPr>
-        <w:t>No other variables. Prefer to keep timing.</w:t>
+        <w:t>Occupation can be used as separate variable instead of ses, however, this also has 75% missing so will not be useful.</w:t>
       </w:r>
     </w:p>
   </w:comment>
-  <w:comment w:id="13" w:author="Damen, J.A.A. (Anneke)" w:date="2022-07-21T15:16:00Z" w:initials="DJ(">
+  <w:comment w:id="12" w:author="Damen, J.A.A. (Anneke)" w:date="2022-07-21T15:39:00Z" w:initials="DJ(">
     <w:p>
       <w:r>
         <w:rPr>
@@ -12954,11 +12959,11 @@
           <w:szCs w:val="20"/>
           <w:lang w:eastAsia="en-CA"/>
         </w:rPr>
-        <w:t>Agree? Suggestions?</w:t>
+        <w:t>Is this correct?</w:t>
       </w:r>
     </w:p>
   </w:comment>
-  <w:comment w:id="14" w:author="Damen, J.A.A. (Anneke)" w:date="2022-09-12T17:46:00Z" w:initials="DJ(">
+  <w:comment w:id="13" w:author="Damen, J.A.A. (Anneke)" w:date="2022-09-12T17:55:00Z" w:initials="DJ(">
     <w:p>
       <w:r>
         <w:rPr>
@@ -12974,11 +12979,11 @@
           <w:szCs w:val="20"/>
           <w:lang w:eastAsia="en-CA"/>
         </w:rPr>
-        <w:t>Expect few number of events, so therefore fine to combine.</w:t>
+        <w:t>Yes, 777 is other.</w:t>
       </w:r>
     </w:p>
   </w:comment>
-  <w:comment w:id="15" w:author="Damen, J.A.A. (Anneke)" w:date="2022-07-21T15:22:00Z" w:initials="DJ(">
+  <w:comment w:id="14" w:author="Damen, J.A.A. (Anneke)" w:date="2022-09-12T17:54:00Z" w:initials="DJ(">
     <w:p>
       <w:r>
         <w:rPr>
@@ -12994,11 +12999,11 @@
           <w:szCs w:val="20"/>
           <w:lang w:eastAsia="en-CA"/>
         </w:rPr>
-        <w:t>Can we also use occupation to construct this variable? Or is ses sufficient? (89.7% missing values so it is unlikely that we can include it in our imputation model…</w:t>
+        <w:t>Categories A, B, C, D and X are relevant.</w:t>
       </w:r>
     </w:p>
   </w:comment>
-  <w:comment w:id="16" w:author="Damen, J.A.A. (Anneke)" w:date="2022-07-21T15:39:00Z" w:initials="DJ(">
+  <w:comment w:id="15" w:author="Damen, J.A.A. (Anneke)" w:date="2022-09-16T14:11:00Z" w:initials="DJ(">
     <w:p>
       <w:r>
         <w:rPr>
@@ -13014,11 +13019,23 @@
           <w:szCs w:val="20"/>
           <w:lang w:eastAsia="en-CA"/>
         </w:rPr>
-        <w:t>Do you agree? Any suggestions?</w:t>
-      </w:r>
+        <w:t xml:space="preserve">Mabel: We could use the FDA guidelines for groups according to the teratogenic potential. In that case we use the groups from the categorical and binary variables for this new classification. </w:t>
+      </w:r>
+      <w:hyperlink r:id="rId1" w:history="1">
+        <w:r>
+          <w:rPr>
+            <w:rStyle w:val="Hyperlink"/>
+            <w:rFonts w:ascii="Calibri" w:eastAsia="Calibri" w:hAnsi="Calibri" w:cs="Calibri"/>
+            <w:sz w:val="20"/>
+            <w:szCs w:val="20"/>
+            <w:lang w:eastAsia="en-CA"/>
+          </w:rPr>
+          <w:t>https://www.fda.gov/consumers/free-publications-women/english-publications</w:t>
+        </w:r>
+      </w:hyperlink>
     </w:p>
   </w:comment>
-  <w:comment w:id="17" w:author="Damen, J.A.A. (Anneke)" w:date="2022-07-21T15:39:00Z" w:initials="DJ(">
+  <w:comment w:id="16" w:author="Damen, J.A.A. (Anneke)" w:date="2022-07-15T11:56:00Z" w:initials="DJ(">
     <w:p>
       <w:r>
         <w:rPr>
@@ -13034,267 +13051,7 @@
           <w:szCs w:val="20"/>
           <w:lang w:eastAsia="en-CA"/>
         </w:rPr>
-        <w:t>Is this correct?</w:t>
-      </w:r>
-    </w:p>
-  </w:comment>
-  <w:comment w:id="18" w:author="Damen, J.A.A. (Anneke)" w:date="2022-09-12T17:55:00Z" w:initials="DJ(">
-    <w:p>
-      <w:r>
-        <w:rPr>
-          <w:rStyle w:val="CommentReference"/>
-        </w:rPr>
-        <w:annotationRef/>
-      </w:r>
-      <w:r>
-        <w:rPr>
-          <w:rFonts w:ascii="Calibri" w:eastAsia="Calibri" w:hAnsi="Calibri" w:cs="Calibri"/>
-          <w:color w:val="000000"/>
-          <w:sz w:val="20"/>
-          <w:szCs w:val="20"/>
-          <w:lang w:eastAsia="en-CA"/>
-        </w:rPr>
-        <w:t>Yes, 777 is other.</w:t>
-      </w:r>
-    </w:p>
-  </w:comment>
-  <w:comment w:id="19" w:author="Damen, J.A.A. (Anneke)" w:date="2022-09-12T17:54:00Z" w:initials="DJ(">
-    <w:p>
-      <w:r>
-        <w:rPr>
-          <w:rStyle w:val="CommentReference"/>
-        </w:rPr>
-        <w:annotationRef/>
-      </w:r>
-      <w:r>
-        <w:rPr>
-          <w:rFonts w:ascii="Calibri" w:eastAsia="Calibri" w:hAnsi="Calibri" w:cs="Calibri"/>
-          <w:color w:val="000000"/>
-          <w:sz w:val="20"/>
-          <w:szCs w:val="20"/>
-          <w:lang w:eastAsia="en-CA"/>
-        </w:rPr>
-        <w:t>Categories A, B, C, D and X are relevant.</w:t>
-      </w:r>
-    </w:p>
-  </w:comment>
-  <w:comment w:id="20" w:author="Damen, J.A.A. (Anneke)" w:date="2022-07-15T11:56:00Z" w:initials="DJ(">
-    <w:p>
-      <w:r>
-        <w:rPr>
-          <w:rStyle w:val="CommentReference"/>
-        </w:rPr>
-        <w:annotationRef/>
-      </w:r>
-      <w:r>
-        <w:rPr>
-          <w:rFonts w:ascii="Calibri" w:eastAsia="Calibri" w:hAnsi="Calibri" w:cs="Calibri"/>
-          <w:color w:val="000000"/>
-          <w:sz w:val="20"/>
-          <w:szCs w:val="20"/>
-          <w:lang w:eastAsia="en-CA"/>
-        </w:rPr>
         <w:t>Help needed with this variable…! How can we create this?</w:t>
-      </w:r>
-    </w:p>
-  </w:comment>
-  <w:comment w:id="21" w:author="Damen, J.A.A. (Anneke)" w:date="2022-07-15T11:57:00Z" w:initials="DJ(">
-    <w:p>
-      <w:r>
-        <w:rPr>
-          <w:rStyle w:val="CommentReference"/>
-        </w:rPr>
-        <w:annotationRef/>
-      </w:r>
-      <w:r>
-        <w:rPr>
-          <w:rFonts w:ascii="Calibri" w:eastAsia="Calibri" w:hAnsi="Calibri" w:cs="Calibri"/>
-          <w:color w:val="000000"/>
-          <w:sz w:val="20"/>
-          <w:szCs w:val="20"/>
-          <w:lang w:eastAsia="en-CA"/>
-        </w:rPr>
-        <w:t>To discuss: do we see this as outcome or as effect modifier? (It is currently listed twice)</w:t>
-      </w:r>
-    </w:p>
-  </w:comment>
-  <w:comment w:id="22" w:author="Damen, J.A.A. (Anneke)" w:date="2022-07-21T15:49:00Z" w:initials="DJ(">
-    <w:p>
-      <w:r>
-        <w:rPr>
-          <w:rStyle w:val="CommentReference"/>
-        </w:rPr>
-        <w:annotationRef/>
-      </w:r>
-      <w:r>
-        <w:rPr>
-          <w:rFonts w:ascii="Calibri" w:eastAsia="Calibri" w:hAnsi="Calibri" w:cs="Calibri"/>
-          <w:color w:val="000000"/>
-          <w:sz w:val="20"/>
-          <w:szCs w:val="20"/>
-          <w:lang w:eastAsia="en-CA"/>
-        </w:rPr>
-        <w:t>Are there other variables we can use here?</w:t>
-      </w:r>
-    </w:p>
-  </w:comment>
-  <w:comment w:id="23" w:author="Damen, J.A.A. (Anneke)" w:date="2022-07-15T12:08:00Z" w:initials="DJ(">
-    <w:p>
-      <w:r>
-        <w:rPr>
-          <w:rStyle w:val="CommentReference"/>
-        </w:rPr>
-        <w:annotationRef/>
-      </w:r>
-      <w:r>
-        <w:rPr>
-          <w:rFonts w:ascii="Calibri" w:eastAsia="Calibri" w:hAnsi="Calibri" w:cs="Calibri"/>
-          <w:color w:val="000000"/>
-          <w:sz w:val="20"/>
-          <w:szCs w:val="20"/>
-          <w:lang w:eastAsia="en-CA"/>
-        </w:rPr>
-        <w:t>Help needed. How can we construct this?</w:t>
-      </w:r>
-    </w:p>
-  </w:comment>
-  <w:comment w:id="24" w:author="Damen, J.A.A. (Anneke)" w:date="2022-07-21T15:50:00Z" w:initials="DJ(">
-    <w:p>
-      <w:r>
-        <w:rPr>
-          <w:rStyle w:val="CommentReference"/>
-        </w:rPr>
-        <w:annotationRef/>
-      </w:r>
-      <w:r>
-        <w:rPr>
-          <w:rFonts w:ascii="Calibri" w:eastAsia="Calibri" w:hAnsi="Calibri" w:cs="Calibri"/>
-          <w:color w:val="000000"/>
-          <w:sz w:val="20"/>
-          <w:szCs w:val="20"/>
-          <w:lang w:eastAsia="en-CA"/>
-        </w:rPr>
-        <w:t>Please confirm.</w:t>
-      </w:r>
-    </w:p>
-  </w:comment>
-  <w:comment w:id="25" w:author="Damen, J.A.A. (Anneke)" w:date="2022-07-21T15:52:00Z" w:initials="DJ(">
-    <w:p>
-      <w:r>
-        <w:rPr>
-          <w:rStyle w:val="CommentReference"/>
-        </w:rPr>
-        <w:annotationRef/>
-      </w:r>
-      <w:r>
-        <w:rPr>
-          <w:rFonts w:ascii="Calibri" w:eastAsia="Calibri" w:hAnsi="Calibri" w:cs="Calibri"/>
-          <w:color w:val="000000"/>
-          <w:sz w:val="20"/>
-          <w:szCs w:val="20"/>
-          <w:lang w:eastAsia="en-CA"/>
-        </w:rPr>
-        <w:t>Do you agree? Any suggestions?</w:t>
-      </w:r>
-    </w:p>
-  </w:comment>
-  <w:comment w:id="26" w:author="Damen, J.A.A. (Anneke)" w:date="2022-07-15T15:50:00Z" w:initials="DJ(">
-    <w:p>
-      <w:r>
-        <w:rPr>
-          <w:rStyle w:val="CommentReference"/>
-        </w:rPr>
-        <w:annotationRef/>
-      </w:r>
-      <w:r>
-        <w:rPr>
-          <w:rFonts w:ascii="Calibri" w:eastAsia="Calibri" w:hAnsi="Calibri" w:cs="Calibri"/>
-          <w:color w:val="000000"/>
-          <w:sz w:val="20"/>
-          <w:szCs w:val="20"/>
-          <w:lang w:eastAsia="en-CA"/>
-        </w:rPr>
-        <w:t>Also include history of these pregnancy-related conditions or only during current pregnancy?</w:t>
-      </w:r>
-    </w:p>
-  </w:comment>
-  <w:comment w:id="27" w:author="Damen, J.A.A. (Anneke)" w:date="2022-07-21T15:56:00Z" w:initials="DJ(">
-    <w:p>
-      <w:r>
-        <w:rPr>
-          <w:rStyle w:val="CommentReference"/>
-        </w:rPr>
-        <w:annotationRef/>
-      </w:r>
-      <w:r>
-        <w:rPr>
-          <w:rFonts w:ascii="Calibri" w:eastAsia="Calibri" w:hAnsi="Calibri" w:cs="Calibri"/>
-          <w:color w:val="000000"/>
-          <w:sz w:val="20"/>
-          <w:szCs w:val="20"/>
-          <w:lang w:eastAsia="en-CA"/>
-        </w:rPr>
-        <w:t>Do you agree? Any suggestions?</w:t>
-      </w:r>
-    </w:p>
-  </w:comment>
-  <w:comment w:id="28" w:author="Damen, J.A.A. (Anneke)" w:date="2022-07-21T15:58:00Z" w:initials="DJ(">
-    <w:p>
-      <w:r>
-        <w:rPr>
-          <w:rStyle w:val="CommentReference"/>
-        </w:rPr>
-        <w:annotationRef/>
-      </w:r>
-      <w:r>
-        <w:rPr>
-          <w:rFonts w:ascii="Calibri" w:eastAsia="Calibri" w:hAnsi="Calibri" w:cs="Calibri"/>
-          <w:color w:val="000000"/>
-          <w:sz w:val="20"/>
-          <w:szCs w:val="20"/>
-          <w:lang w:eastAsia="en-CA"/>
-        </w:rPr>
-        <w:t>Do you agree? Any suggestions?</w:t>
-      </w:r>
-    </w:p>
-  </w:comment>
-  <w:comment w:id="29" w:author="Damen, J.A.A. (Anneke)" w:date="2022-07-21T14:53:00Z" w:initials="DJ(">
-    <w:p>
-      <w:r>
-        <w:rPr>
-          <w:rStyle w:val="CommentReference"/>
-        </w:rPr>
-        <w:annotationRef/>
-      </w:r>
-      <w:r>
-        <w:rPr>
-          <w:rFonts w:ascii="Calibri" w:eastAsia="Calibri" w:hAnsi="Calibri" w:cs="Calibri"/>
-          <w:color w:val="000000"/>
-          <w:sz w:val="20"/>
-          <w:szCs w:val="20"/>
-          <w:lang w:eastAsia="en-CA"/>
-        </w:rPr>
-        <w:t>Please confirm.</w:t>
-      </w:r>
-    </w:p>
-  </w:comment>
-  <w:comment w:id="30" w:author="Damen, J.A.A. (Anneke)" w:date="2022-07-15T15:57:00Z" w:initials="DJ(">
-    <w:p>
-      <w:r>
-        <w:rPr>
-          <w:rStyle w:val="CommentReference"/>
-        </w:rPr>
-        <w:annotationRef/>
-      </w:r>
-      <w:r>
-        <w:rPr>
-          <w:rFonts w:ascii="Calibri" w:eastAsia="Calibri" w:hAnsi="Calibri" w:cs="Calibri"/>
-          <w:color w:val="000000"/>
-          <w:sz w:val="20"/>
-          <w:szCs w:val="20"/>
-          <w:lang w:eastAsia="en-CA"/>
-        </w:rPr>
-        <w:t>How can we code this? We cannot keep all the separate variables so we have to combine them into 1 or 2 or 3 variables. It would be great if we can discuss this!</w:t>
       </w:r>
     </w:p>
   </w:comment>
@@ -13303,46 +13060,29 @@
 
 <file path=word/commentsExtended.xml><?xml version="1.0" encoding="utf-8"?>
 <w15:commentsEx xmlns:wpc="http://schemas.microsoft.com/office/word/2010/wordprocessingCanvas" xmlns:cx="http://schemas.microsoft.com/office/drawing/2014/chartex" xmlns:cx1="http://schemas.microsoft.com/office/drawing/2015/9/8/chartex" xmlns:cx2="http://schemas.microsoft.com/office/drawing/2015/10/21/chartex" xmlns:cx3="http://schemas.microsoft.com/office/drawing/2016/5/9/chartex" xmlns:cx4="http://schemas.microsoft.com/office/drawing/2016/5/10/chartex" xmlns:cx5="http://schemas.microsoft.com/office/drawing/2016/5/11/chartex" xmlns:cx6="http://schemas.microsoft.com/office/drawing/2016/5/12/chartex" xmlns:cx7="http://schemas.microsoft.com/office/drawing/2016/5/13/chartex" xmlns:cx8="http://schemas.microsoft.com/office/drawing/2016/5/14/chartex" xmlns:mc="http://schemas.openxmlformats.org/markup-compatibility/2006" xmlns:aink="http://schemas.microsoft.com/office/drawing/2016/ink" xmlns:am3d="http://schemas.microsoft.com/office/drawing/2017/model3d" xmlns:o="urn:schemas-microsoft-com:office:office" xmlns:oel="http://schemas.microsoft.com/office/2019/extlst" xmlns:r="http://schemas.openxmlformats.org/officeDocument/2006/relationships" xmlns:m="http://schemas.openxmlformats.org/officeDocument/2006/math" xmlns:v="urn:schemas-microsoft-com:vml" xmlns:wp14="http://schemas.microsoft.com/office/word/2010/wordprocessingDrawing" xmlns:wp="http://schemas.openxmlformats.org/drawingml/2006/wordprocessingDrawing" xmlns:w10="urn:schemas-microsoft-com:office:word" xmlns:w="http://schemas.openxmlformats.org/wordprocessingml/2006/main" xmlns:w14="http://schemas.microsoft.com/office/word/2010/wordml" xmlns:w15="http://schemas.microsoft.com/office/word/2012/wordml" xmlns:w16cex="http://schemas.microsoft.com/office/word/2018/wordml/cex" xmlns:w16cid="http://schemas.microsoft.com/office/word/2016/wordml/cid" xmlns:w16="http://schemas.microsoft.com/office/word/2018/wordml" xmlns:w16sdtdh="http://schemas.microsoft.com/office/word/2020/wordml/sdtdatahash" xmlns:w16se="http://schemas.microsoft.com/office/word/2015/wordml/symex" xmlns:wpg="http://schemas.microsoft.com/office/word/2010/wordprocessingGroup" xmlns:wpi="http://schemas.microsoft.com/office/word/2010/wordprocessingInk" xmlns:wne="http://schemas.microsoft.com/office/word/2006/wordml" xmlns:wps="http://schemas.microsoft.com/office/word/2010/wordprocessingShape" mc:Ignorable="w14 w15 w16se w16cid w16 w16cex w16sdtdh wp14">
-  <w15:commentEx w15:paraId="138D5215" w15:done="0"/>
-  <w15:commentEx w15:paraId="6E271F69" w15:done="0"/>
-  <w15:commentEx w15:paraId="0D7BADCB" w15:paraIdParent="6E271F69" w15:done="0"/>
-  <w15:commentEx w15:paraId="62D4A9F1" w15:done="0"/>
-  <w15:commentEx w15:paraId="1EB4D23B" w15:paraIdParent="62D4A9F1" w15:done="0"/>
-  <w15:commentEx w15:paraId="35C53D12" w15:paraIdParent="62D4A9F1" w15:done="0"/>
-  <w15:commentEx w15:paraId="00D7AFC3" w15:done="0"/>
+  <w15:commentEx w15:paraId="6E271F69" w15:done="1"/>
+  <w15:commentEx w15:paraId="0D7BADCB" w15:paraIdParent="6E271F69" w15:done="1"/>
+  <w15:commentEx w15:paraId="00D7AFC3" w15:done="1"/>
   <w15:commentEx w15:paraId="3F8346E3" w15:done="1"/>
   <w15:commentEx w15:paraId="69E625E9" w15:paraIdParent="3F8346E3" w15:done="1"/>
   <w15:commentEx w15:paraId="130A3F1A" w15:done="1"/>
   <w15:commentEx w15:paraId="6C6F4BD4" w15:paraIdParent="130A3F1A" w15:done="1"/>
   <w15:commentEx w15:paraId="74F4EF9D" w15:done="1"/>
   <w15:commentEx w15:paraId="7AB3DD5D" w15:paraIdParent="74F4EF9D" w15:done="1"/>
-  <w15:commentEx w15:paraId="6519A59E" w15:done="0"/>
-  <w15:commentEx w15:paraId="23EEE364" w15:done="0"/>
+  <w15:commentEx w15:paraId="6519A59E" w15:done="1"/>
+  <w15:commentEx w15:paraId="6B452535" w15:paraIdParent="6519A59E" w15:done="1"/>
   <w15:commentEx w15:paraId="737CE23C" w15:done="1"/>
   <w15:commentEx w15:paraId="1E2AB888" w15:paraIdParent="737CE23C" w15:done="1"/>
   <w15:commentEx w15:paraId="557C2D26" w15:done="0"/>
+  <w15:commentEx w15:paraId="052E4902" w15:paraIdParent="557C2D26" w15:done="0"/>
   <w15:commentEx w15:paraId="1B6CF03E" w15:done="0"/>
-  <w15:commentEx w15:paraId="1CC11E45" w15:done="0"/>
-  <w15:commentEx w15:paraId="1E7E66C4" w15:done="0"/>
-  <w15:commentEx w15:paraId="06BA3C1B" w15:done="0"/>
-  <w15:commentEx w15:paraId="5F0D6B01" w15:done="0"/>
-  <w15:commentEx w15:paraId="1958E88A" w15:done="0"/>
-  <w15:commentEx w15:paraId="388F1431" w15:done="0"/>
-  <w15:commentEx w15:paraId="1BD571CA" w15:done="0"/>
-  <w15:commentEx w15:paraId="17BEE7D2" w15:done="0"/>
-  <w15:commentEx w15:paraId="28C455BA" w15:done="0"/>
-  <w15:commentEx w15:paraId="79EC2ED2" w15:done="0"/>
 </w15:commentsEx>
 </file>
 
 <file path=word/commentsExtensible.xml><?xml version="1.0" encoding="utf-8"?>
 <w16cex:commentsExtensible xmlns:wpc="http://schemas.microsoft.com/office/word/2010/wordprocessingCanvas" xmlns:cx="http://schemas.microsoft.com/office/drawing/2014/chartex" xmlns:cx1="http://schemas.microsoft.com/office/drawing/2015/9/8/chartex" xmlns:cx2="http://schemas.microsoft.com/office/drawing/2015/10/21/chartex" xmlns:cx3="http://schemas.microsoft.com/office/drawing/2016/5/9/chartex" xmlns:cx4="http://schemas.microsoft.com/office/drawing/2016/5/10/chartex" xmlns:cx5="http://schemas.microsoft.com/office/drawing/2016/5/11/chartex" xmlns:cx6="http://schemas.microsoft.com/office/drawing/2016/5/12/chartex" xmlns:cx7="http://schemas.microsoft.com/office/drawing/2016/5/13/chartex" xmlns:cx8="http://schemas.microsoft.com/office/drawing/2016/5/14/chartex" xmlns:mc="http://schemas.openxmlformats.org/markup-compatibility/2006" xmlns:aink="http://schemas.microsoft.com/office/drawing/2016/ink" xmlns:am3d="http://schemas.microsoft.com/office/drawing/2017/model3d" xmlns:o="urn:schemas-microsoft-com:office:office" xmlns:oel="http://schemas.microsoft.com/office/2019/extlst" xmlns:r="http://schemas.openxmlformats.org/officeDocument/2006/relationships" xmlns:m="http://schemas.openxmlformats.org/officeDocument/2006/math" xmlns:v="urn:schemas-microsoft-com:vml" xmlns:wp14="http://schemas.microsoft.com/office/word/2010/wordprocessingDrawing" xmlns:wp="http://schemas.openxmlformats.org/drawingml/2006/wordprocessingDrawing" xmlns:w10="urn:schemas-microsoft-com:office:word" xmlns:w="http://schemas.openxmlformats.org/wordprocessingml/2006/main" xmlns:w14="http://schemas.microsoft.com/office/word/2010/wordml" xmlns:w15="http://schemas.microsoft.com/office/word/2012/wordml" xmlns:w16cex="http://schemas.microsoft.com/office/word/2018/wordml/cex" xmlns:w16cid="http://schemas.microsoft.com/office/word/2016/wordml/cid" xmlns:w16="http://schemas.microsoft.com/office/word/2018/wordml" xmlns:w16sdtdh="http://schemas.microsoft.com/office/word/2020/wordml/sdtdatahash" xmlns:w16se="http://schemas.microsoft.com/office/word/2015/wordml/symex" xmlns:wpg="http://schemas.microsoft.com/office/word/2010/wordprocessingGroup" xmlns:wpi="http://schemas.microsoft.com/office/word/2010/wordprocessingInk" xmlns:wne="http://schemas.microsoft.com/office/word/2006/wordml" xmlns:wps="http://schemas.microsoft.com/office/word/2010/wordprocessingShape" mc:Ignorable="w14 w15 w16se w16cid w16 w16cex w16sdtdh wp14">
-  <w16cex:commentExtensible w16cex:durableId="2683E2AA" w16cex:dateUtc="2022-07-21T12:35:00Z"/>
   <w16cex:commentExtensible w16cex:durableId="2683E3EA" w16cex:dateUtc="2022-07-21T12:40:00Z"/>
   <w16cex:commentExtensible w16cex:durableId="26C9E689" w16cex:dateUtc="2022-09-12T15:10:00Z"/>
-  <w16cex:commentExtensible w16cex:durableId="2683E62A" w16cex:dateUtc="2022-07-21T12:50:00Z"/>
-  <w16cex:commentExtensible w16cex:durableId="2683E643" w16cex:dateUtc="2022-07-21T12:50:00Z"/>
-  <w16cex:commentExtensible w16cex:durableId="26C9EC61" w16cex:dateUtc="2022-09-12T15:35:00Z"/>
   <w16cex:commentExtensible w16cex:durableId="2683E9AA" w16cex:dateUtc="2022-07-21T13:05:00Z"/>
   <w16cex:commentExtensible w16cex:durableId="2683EA8C" w16cex:dateUtc="2022-07-21T13:09:00Z"/>
   <w16cex:commentExtensible w16cex:durableId="26C9EEB1" w16cex:dateUtc="2022-09-12T15:45:00Z"/>
@@ -13351,32 +13091,19 @@
   <w16cex:commentExtensible w16cex:durableId="2683EC40" w16cex:dateUtc="2022-07-21T13:16:00Z"/>
   <w16cex:commentExtensible w16cex:durableId="26C9EEE3" w16cex:dateUtc="2022-09-12T15:46:00Z"/>
   <w16cex:commentExtensible w16cex:durableId="2683EDBC" w16cex:dateUtc="2022-07-21T13:22:00Z"/>
-  <w16cex:commentExtensible w16cex:durableId="2683F1BB" w16cex:dateUtc="2022-07-21T13:39:00Z"/>
+  <w16cex:commentExtensible w16cex:durableId="26CF0200" w16cex:dateUtc="2022-09-16T12:09:00Z"/>
   <w16cex:commentExtensible w16cex:durableId="2683F1AC" w16cex:dateUtc="2022-07-21T13:39:00Z"/>
   <w16cex:commentExtensible w16cex:durableId="26C9F10C" w16cex:dateUtc="2022-09-12T15:55:00Z"/>
   <w16cex:commentExtensible w16cex:durableId="26C9F0D6" w16cex:dateUtc="2022-09-12T15:54:00Z"/>
+  <w16cex:commentExtensible w16cex:durableId="26CF0282" w16cex:dateUtc="2022-09-16T12:11:00Z"/>
   <w16cex:commentExtensible w16cex:durableId="267BD454" w16cex:dateUtc="2022-07-15T09:56:00Z"/>
-  <w16cex:commentExtensible w16cex:durableId="267BD4A0" w16cex:dateUtc="2022-07-15T09:57:00Z"/>
-  <w16cex:commentExtensible w16cex:durableId="2683F3F8" w16cex:dateUtc="2022-07-21T13:49:00Z"/>
-  <w16cex:commentExtensible w16cex:durableId="267BD73D" w16cex:dateUtc="2022-07-15T10:08:00Z"/>
-  <w16cex:commentExtensible w16cex:durableId="2683F435" w16cex:dateUtc="2022-07-21T13:50:00Z"/>
-  <w16cex:commentExtensible w16cex:durableId="2683F4D5" w16cex:dateUtc="2022-07-21T13:52:00Z"/>
-  <w16cex:commentExtensible w16cex:durableId="267C0B52" w16cex:dateUtc="2022-07-15T13:50:00Z"/>
-  <w16cex:commentExtensible w16cex:durableId="2683F598" w16cex:dateUtc="2022-07-21T13:56:00Z"/>
-  <w16cex:commentExtensible w16cex:durableId="2683F62E" w16cex:dateUtc="2022-07-21T13:58:00Z"/>
-  <w16cex:commentExtensible w16cex:durableId="2683E6F4" w16cex:dateUtc="2022-07-21T12:53:00Z"/>
-  <w16cex:commentExtensible w16cex:durableId="267C0D05" w16cex:dateUtc="2022-07-15T13:57:00Z"/>
 </w16cex:commentsExtensible>
 </file>
 
 <file path=word/commentsIds.xml><?xml version="1.0" encoding="utf-8"?>
 <w16cid:commentsIds xmlns:wpc="http://schemas.microsoft.com/office/word/2010/wordprocessingCanvas" xmlns:cx="http://schemas.microsoft.com/office/drawing/2014/chartex" xmlns:cx1="http://schemas.microsoft.com/office/drawing/2015/9/8/chartex" xmlns:cx2="http://schemas.microsoft.com/office/drawing/2015/10/21/chartex" xmlns:cx3="http://schemas.microsoft.com/office/drawing/2016/5/9/chartex" xmlns:cx4="http://schemas.microsoft.com/office/drawing/2016/5/10/chartex" xmlns:cx5="http://schemas.microsoft.com/office/drawing/2016/5/11/chartex" xmlns:cx6="http://schemas.microsoft.com/office/drawing/2016/5/12/chartex" xmlns:cx7="http://schemas.microsoft.com/office/drawing/2016/5/13/chartex" xmlns:cx8="http://schemas.microsoft.com/office/drawing/2016/5/14/chartex" xmlns:mc="http://schemas.openxmlformats.org/markup-compatibility/2006" xmlns:aink="http://schemas.microsoft.com/office/drawing/2016/ink" xmlns:am3d="http://schemas.microsoft.com/office/drawing/2017/model3d" xmlns:o="urn:schemas-microsoft-com:office:office" xmlns:oel="http://schemas.microsoft.com/office/2019/extlst" xmlns:r="http://schemas.openxmlformats.org/officeDocument/2006/relationships" xmlns:m="http://schemas.openxmlformats.org/officeDocument/2006/math" xmlns:v="urn:schemas-microsoft-com:vml" xmlns:wp14="http://schemas.microsoft.com/office/word/2010/wordprocessingDrawing" xmlns:wp="http://schemas.openxmlformats.org/drawingml/2006/wordprocessingDrawing" xmlns:w10="urn:schemas-microsoft-com:office:word" xmlns:w="http://schemas.openxmlformats.org/wordprocessingml/2006/main" xmlns:w14="http://schemas.microsoft.com/office/word/2010/wordml" xmlns:w15="http://schemas.microsoft.com/office/word/2012/wordml" xmlns:w16cex="http://schemas.microsoft.com/office/word/2018/wordml/cex" xmlns:w16cid="http://schemas.microsoft.com/office/word/2016/wordml/cid" xmlns:w16="http://schemas.microsoft.com/office/word/2018/wordml" xmlns:w16sdtdh="http://schemas.microsoft.com/office/word/2020/wordml/sdtdatahash" xmlns:w16se="http://schemas.microsoft.com/office/word/2015/wordml/symex" xmlns:wpg="http://schemas.microsoft.com/office/word/2010/wordprocessingGroup" xmlns:wpi="http://schemas.microsoft.com/office/word/2010/wordprocessingInk" xmlns:wne="http://schemas.microsoft.com/office/word/2006/wordml" xmlns:wps="http://schemas.microsoft.com/office/word/2010/wordprocessingShape" mc:Ignorable="w14 w15 w16se w16cid w16 w16cex w16sdtdh wp14">
-  <w16cid:commentId w16cid:paraId="138D5215" w16cid:durableId="2683E2AA"/>
   <w16cid:commentId w16cid:paraId="6E271F69" w16cid:durableId="2683E3EA"/>
   <w16cid:commentId w16cid:paraId="0D7BADCB" w16cid:durableId="26C9E689"/>
-  <w16cid:commentId w16cid:paraId="62D4A9F1" w16cid:durableId="2683E62A"/>
-  <w16cid:commentId w16cid:paraId="1EB4D23B" w16cid:durableId="2683E643"/>
-  <w16cid:commentId w16cid:paraId="35C53D12" w16cid:durableId="26C9EC61"/>
   <w16cid:commentId w16cid:paraId="00D7AFC3" w16cid:durableId="2683E9AA"/>
   <w16cid:commentId w16cid:paraId="3F8346E3" w16cid:durableId="2683EA8C"/>
   <w16cid:commentId w16cid:paraId="69E625E9" w16cid:durableId="26C9EEB1"/>
@@ -13385,21 +13112,12 @@
   <w16cid:commentId w16cid:paraId="74F4EF9D" w16cid:durableId="2683EC40"/>
   <w16cid:commentId w16cid:paraId="7AB3DD5D" w16cid:durableId="26C9EEE3"/>
   <w16cid:commentId w16cid:paraId="6519A59E" w16cid:durableId="2683EDBC"/>
-  <w16cid:commentId w16cid:paraId="23EEE364" w16cid:durableId="2683F1BB"/>
+  <w16cid:commentId w16cid:paraId="6B452535" w16cid:durableId="26CF0200"/>
   <w16cid:commentId w16cid:paraId="737CE23C" w16cid:durableId="2683F1AC"/>
   <w16cid:commentId w16cid:paraId="1E2AB888" w16cid:durableId="26C9F10C"/>
   <w16cid:commentId w16cid:paraId="557C2D26" w16cid:durableId="26C9F0D6"/>
+  <w16cid:commentId w16cid:paraId="052E4902" w16cid:durableId="26CF0282"/>
   <w16cid:commentId w16cid:paraId="1B6CF03E" w16cid:durableId="267BD454"/>
-  <w16cid:commentId w16cid:paraId="1CC11E45" w16cid:durableId="267BD4A0"/>
-  <w16cid:commentId w16cid:paraId="1E7E66C4" w16cid:durableId="2683F3F8"/>
-  <w16cid:commentId w16cid:paraId="06BA3C1B" w16cid:durableId="267BD73D"/>
-  <w16cid:commentId w16cid:paraId="5F0D6B01" w16cid:durableId="2683F435"/>
-  <w16cid:commentId w16cid:paraId="1958E88A" w16cid:durableId="2683F4D5"/>
-  <w16cid:commentId w16cid:paraId="388F1431" w16cid:durableId="267C0B52"/>
-  <w16cid:commentId w16cid:paraId="1BD571CA" w16cid:durableId="2683F598"/>
-  <w16cid:commentId w16cid:paraId="17BEE7D2" w16cid:durableId="2683F62E"/>
-  <w16cid:commentId w16cid:paraId="28C455BA" w16cid:durableId="2683E6F4"/>
-  <w16cid:commentId w16cid:paraId="79EC2ED2" w16cid:durableId="267C0D05"/>
 </w16cid:commentsIds>
 </file>
 
@@ -13829,6 +13547,118 @@
     </w:lvl>
   </w:abstractNum>
   <w:abstractNum w:abstractNumId="4" w15:restartNumberingAfterBreak="0">
+    <w:nsid w:val="5CE336AF"/>
+    <w:multiLevelType w:val="hybridMultilevel"/>
+    <w:tmpl w:val="AD308370"/>
+    <w:lvl w:ilvl="0" w:tplc="F9F4D276">
+      <w:numFmt w:val="bullet"/>
+      <w:lvlText w:val=""/>
+      <w:lvlJc w:val="left"/>
+      <w:pPr>
+        <w:ind w:left="720" w:hanging="360"/>
+      </w:pPr>
+      <w:rPr>
+        <w:rFonts w:ascii="Wingdings" w:eastAsia="Times New Roman" w:hAnsi="Wingdings" w:cstheme="minorHAnsi" w:hint="default"/>
+      </w:rPr>
+    </w:lvl>
+    <w:lvl w:ilvl="1" w:tplc="04090003" w:tentative="1">
+      <w:start w:val="1"/>
+      <w:numFmt w:val="bullet"/>
+      <w:lvlText w:val="o"/>
+      <w:lvlJc w:val="left"/>
+      <w:pPr>
+        <w:ind w:left="1440" w:hanging="360"/>
+      </w:pPr>
+      <w:rPr>
+        <w:rFonts w:ascii="Courier New" w:hAnsi="Courier New" w:cs="Courier New" w:hint="default"/>
+      </w:rPr>
+    </w:lvl>
+    <w:lvl w:ilvl="2" w:tplc="04090005" w:tentative="1">
+      <w:start w:val="1"/>
+      <w:numFmt w:val="bullet"/>
+      <w:lvlText w:val=""/>
+      <w:lvlJc w:val="left"/>
+      <w:pPr>
+        <w:ind w:left="2160" w:hanging="360"/>
+      </w:pPr>
+      <w:rPr>
+        <w:rFonts w:ascii="Wingdings" w:hAnsi="Wingdings" w:hint="default"/>
+      </w:rPr>
+    </w:lvl>
+    <w:lvl w:ilvl="3" w:tplc="04090001" w:tentative="1">
+      <w:start w:val="1"/>
+      <w:numFmt w:val="bullet"/>
+      <w:lvlText w:val=""/>
+      <w:lvlJc w:val="left"/>
+      <w:pPr>
+        <w:ind w:left="2880" w:hanging="360"/>
+      </w:pPr>
+      <w:rPr>
+        <w:rFonts w:ascii="Symbol" w:hAnsi="Symbol" w:hint="default"/>
+      </w:rPr>
+    </w:lvl>
+    <w:lvl w:ilvl="4" w:tplc="04090003" w:tentative="1">
+      <w:start w:val="1"/>
+      <w:numFmt w:val="bullet"/>
+      <w:lvlText w:val="o"/>
+      <w:lvlJc w:val="left"/>
+      <w:pPr>
+        <w:ind w:left="3600" w:hanging="360"/>
+      </w:pPr>
+      <w:rPr>
+        <w:rFonts w:ascii="Courier New" w:hAnsi="Courier New" w:cs="Courier New" w:hint="default"/>
+      </w:rPr>
+    </w:lvl>
+    <w:lvl w:ilvl="5" w:tplc="04090005" w:tentative="1">
+      <w:start w:val="1"/>
+      <w:numFmt w:val="bullet"/>
+      <w:lvlText w:val=""/>
+      <w:lvlJc w:val="left"/>
+      <w:pPr>
+        <w:ind w:left="4320" w:hanging="360"/>
+      </w:pPr>
+      <w:rPr>
+        <w:rFonts w:ascii="Wingdings" w:hAnsi="Wingdings" w:hint="default"/>
+      </w:rPr>
+    </w:lvl>
+    <w:lvl w:ilvl="6" w:tplc="04090001" w:tentative="1">
+      <w:start w:val="1"/>
+      <w:numFmt w:val="bullet"/>
+      <w:lvlText w:val=""/>
+      <w:lvlJc w:val="left"/>
+      <w:pPr>
+        <w:ind w:left="5040" w:hanging="360"/>
+      </w:pPr>
+      <w:rPr>
+        <w:rFonts w:ascii="Symbol" w:hAnsi="Symbol" w:hint="default"/>
+      </w:rPr>
+    </w:lvl>
+    <w:lvl w:ilvl="7" w:tplc="04090003" w:tentative="1">
+      <w:start w:val="1"/>
+      <w:numFmt w:val="bullet"/>
+      <w:lvlText w:val="o"/>
+      <w:lvlJc w:val="left"/>
+      <w:pPr>
+        <w:ind w:left="5760" w:hanging="360"/>
+      </w:pPr>
+      <w:rPr>
+        <w:rFonts w:ascii="Courier New" w:hAnsi="Courier New" w:cs="Courier New" w:hint="default"/>
+      </w:rPr>
+    </w:lvl>
+    <w:lvl w:ilvl="8" w:tplc="04090005" w:tentative="1">
+      <w:start w:val="1"/>
+      <w:numFmt w:val="bullet"/>
+      <w:lvlText w:val=""/>
+      <w:lvlJc w:val="left"/>
+      <w:pPr>
+        <w:ind w:left="6480" w:hanging="360"/>
+      </w:pPr>
+      <w:rPr>
+        <w:rFonts w:ascii="Wingdings" w:hAnsi="Wingdings" w:hint="default"/>
+      </w:rPr>
+    </w:lvl>
+  </w:abstractNum>
+  <w:abstractNum w:abstractNumId="5" w15:restartNumberingAfterBreak="0">
     <w:nsid w:val="7CC01A08"/>
     <w:multiLevelType w:val="hybridMultilevel"/>
     <w:tmpl w:val="E93888B8"/>
@@ -13914,7 +13744,7 @@
       </w:pPr>
     </w:lvl>
   </w:abstractNum>
-  <w:abstractNum w:abstractNumId="5" w15:restartNumberingAfterBreak="0">
+  <w:abstractNum w:abstractNumId="6" w15:restartNumberingAfterBreak="0">
     <w:nsid w:val="7EE26D8C"/>
     <w:multiLevelType w:val="hybridMultilevel"/>
     <w:tmpl w:val="5FB064AC"/>
@@ -14034,16 +13864,19 @@
     <w:abstractNumId w:val="0"/>
   </w:num>
   <w:num w:numId="3" w16cid:durableId="2041587539">
-    <w:abstractNumId w:val="5"/>
+    <w:abstractNumId w:val="6"/>
   </w:num>
   <w:num w:numId="4" w16cid:durableId="371226282">
     <w:abstractNumId w:val="1"/>
   </w:num>
   <w:num w:numId="5" w16cid:durableId="1160654059">
-    <w:abstractNumId w:val="4"/>
+    <w:abstractNumId w:val="5"/>
   </w:num>
   <w:num w:numId="6" w16cid:durableId="635451640">
     <w:abstractNumId w:val="2"/>
+  </w:num>
+  <w:num w:numId="7" w16cid:durableId="96800598">
+    <w:abstractNumId w:val="4"/>
   </w:num>
 </w:numbering>
 </file>
@@ -14639,6 +14472,29 @@
       <w:contextualSpacing/>
     </w:pPr>
   </w:style>
+  <w:style w:type="character" w:styleId="Hyperlink">
+    <w:name w:val="Hyperlink"/>
+    <w:basedOn w:val="DefaultParagraphFont"/>
+    <w:uiPriority w:val="99"/>
+    <w:unhideWhenUsed/>
+    <w:rsid w:val="0046472E"/>
+    <w:rPr>
+      <w:color w:val="0563C1" w:themeColor="hyperlink"/>
+      <w:u w:val="single"/>
+    </w:rPr>
+  </w:style>
+  <w:style w:type="character" w:styleId="UnresolvedMention">
+    <w:name w:val="Unresolved Mention"/>
+    <w:basedOn w:val="DefaultParagraphFont"/>
+    <w:uiPriority w:val="99"/>
+    <w:semiHidden/>
+    <w:unhideWhenUsed/>
+    <w:rsid w:val="0046472E"/>
+    <w:rPr>
+      <w:color w:val="605E5C"/>
+      <w:shd w:val="clear" w:color="auto" w:fill="E1DFDD"/>
+    </w:rPr>
+  </w:style>
 </w:styles>
 </file>
 

--- a/0_Documentation/Variables of interest v4.docx
+++ b/0_Documentation/Variables of interest v4.docx
@@ -7813,6 +7813,7 @@
               <w:contextualSpacing/>
               <w:rPr>
                 <w:rFonts w:asciiTheme="minorHAnsi" w:hAnsiTheme="minorHAnsi" w:cstheme="minorHAnsi"/>
+                <w:strike/>
                 <w:sz w:val="18"/>
                 <w:szCs w:val="18"/>
               </w:rPr>
@@ -7860,6 +7861,119 @@
               <w:commentReference w:id="13"/>
             </w:r>
           </w:p>
+          <w:p>
+            <w:pPr>
+              <w:spacing w:line="276" w:lineRule="auto"/>
+              <w:contextualSpacing/>
+              <w:rPr>
+                <w:rFonts w:asciiTheme="minorHAnsi" w:hAnsiTheme="minorHAnsi" w:cstheme="minorHAnsi"/>
+                <w:strike/>
+                <w:sz w:val="18"/>
+                <w:szCs w:val="18"/>
+              </w:rPr>
+            </w:pPr>
+          </w:p>
+          <w:p>
+            <w:pPr>
+              <w:spacing w:line="276" w:lineRule="auto"/>
+              <w:contextualSpacing/>
+              <w:rPr>
+                <w:rFonts w:asciiTheme="minorHAnsi" w:hAnsiTheme="minorHAnsi" w:cstheme="minorHAnsi"/>
+                <w:strike/>
+                <w:sz w:val="18"/>
+                <w:szCs w:val="18"/>
+              </w:rPr>
+            </w:pPr>
+            <w:r>
+              <w:rPr>
+                <w:rFonts w:asciiTheme="minorHAnsi" w:hAnsiTheme="minorHAnsi" w:cstheme="minorHAnsi"/>
+                <w:strike/>
+                <w:sz w:val="18"/>
+                <w:szCs w:val="18"/>
+              </w:rPr>
+              <w:t>Computed based on the following:</w:t>
+            </w:r>
+          </w:p>
+          <w:p>
+            <w:pPr>
+              <w:rPr>
+                <w:lang w:val="en-US"/>
+              </w:rPr>
+            </w:pPr>
+            <w:proofErr w:type="spellStart"/>
+            <w:r>
+              <w:rPr>
+                <w:lang w:val="en-US"/>
+              </w:rPr>
+              <w:lastRenderedPageBreak/>
+              <w:t>med_anticonvuls</w:t>
+            </w:r>
+            <w:r>
+              <w:rPr>
+                <w:lang w:val="en-US"/>
+              </w:rPr>
+              <w:t>_bin</w:t>
+            </w:r>
+            <w:proofErr w:type="spellEnd"/>
+            <w:r>
+              <w:rPr>
+                <w:lang w:val="en-US"/>
+              </w:rPr>
+              <w:t xml:space="preserve"> if 1</w:t>
+            </w:r>
+          </w:p>
+          <w:p>
+            <w:proofErr w:type="spellStart"/>
+            <w:r>
+              <w:t>med_other</w:t>
+            </w:r>
+            <w:proofErr w:type="spellEnd"/>
+            <w:r>
+              <w:t xml:space="preserve"> if: tetracyclines, </w:t>
+            </w:r>
+            <w:r>
+              <w:rPr>
+                <w:lang w:val="en-US"/>
+              </w:rPr>
+              <w:t>fluoroquinolones, antifungals</w:t>
+            </w:r>
+            <w:r>
+              <w:rPr>
+                <w:lang w:val="en-US"/>
+              </w:rPr>
+              <w:t xml:space="preserve">, </w:t>
+            </w:r>
+            <w:r>
+              <w:rPr>
+                <w:lang w:val="en-US"/>
+              </w:rPr>
+              <w:t>azoles, especially fluconazole, and</w:t>
+            </w:r>
+            <w:r>
+              <w:rPr>
+                <w:lang w:val="en-US"/>
+              </w:rPr>
+              <w:t xml:space="preserve"> </w:t>
+            </w:r>
+            <w:r>
+              <w:rPr>
+                <w:lang w:val="en-US"/>
+              </w:rPr>
+              <w:t>warfarin</w:t>
+            </w:r>
+          </w:p>
+          <w:p/>
+          <w:p>
+            <w:pPr>
+              <w:spacing w:line="276" w:lineRule="auto"/>
+              <w:contextualSpacing/>
+              <w:rPr>
+                <w:rFonts w:asciiTheme="minorHAnsi" w:hAnsiTheme="minorHAnsi" w:cstheme="minorHAnsi"/>
+                <w:sz w:val="18"/>
+                <w:szCs w:val="18"/>
+              </w:rPr>
+            </w:pPr>
+          </w:p>
         </w:tc>
         <w:tc>
           <w:tcPr>
@@ -7883,6 +7997,7 @@
                 <w:sz w:val="18"/>
                 <w:szCs w:val="18"/>
               </w:rPr>
+              <w:lastRenderedPageBreak/>
               <w:t xml:space="preserve">Indicate </w:t>
             </w:r>
             <w:commentRangeEnd w:id="14"/>
@@ -8290,7 +8405,6 @@
                 <w:sz w:val="18"/>
                 <w:szCs w:val="18"/>
               </w:rPr>
-              <w:lastRenderedPageBreak/>
               <w:t>Create</w:t>
             </w:r>
             <w:r>
@@ -8419,7 +8533,6 @@
                 <w:szCs w:val="18"/>
                 <w:lang w:val="en-GB"/>
               </w:rPr>
-              <w:lastRenderedPageBreak/>
               <w:t xml:space="preserve">History of rubella, </w:t>
             </w:r>
             <w:proofErr w:type="gramStart"/>
@@ -8736,7 +8849,6 @@
                 <w:szCs w:val="18"/>
               </w:rPr>
             </w:pPr>
-            <w:commentRangeStart w:id="16"/>
             <w:r>
               <w:rPr>
                 <w:rFonts w:asciiTheme="minorHAnsi" w:hAnsiTheme="minorHAnsi" w:cstheme="minorHAnsi"/>
@@ -8745,15 +8857,13 @@
               </w:rPr>
               <w:t>Genetic anomalies, metabolic disorders, perinatal brain injury</w:t>
             </w:r>
-            <w:commentRangeEnd w:id="16"/>
-            <w:r>
-              <w:rPr>
-                <w:rStyle w:val="CommentReference"/>
-                <w:rFonts w:ascii="Calibri" w:eastAsia="Calibri" w:hAnsi="Calibri" w:cs="Calibri"/>
-                <w:color w:val="000000"/>
-                <w:lang w:eastAsia="en-CA"/>
-              </w:rPr>
-              <w:commentReference w:id="16"/>
+            <w:r>
+              <w:rPr>
+                <w:rFonts w:asciiTheme="minorHAnsi" w:hAnsiTheme="minorHAnsi" w:cstheme="minorHAnsi"/>
+                <w:sz w:val="18"/>
+                <w:szCs w:val="18"/>
+              </w:rPr>
+              <w:t xml:space="preserve"> (child)</w:t>
             </w:r>
           </w:p>
         </w:tc>
@@ -8769,9 +8879,91 @@
                 <w:rFonts w:asciiTheme="minorHAnsi" w:hAnsiTheme="minorHAnsi" w:cstheme="minorHAnsi"/>
                 <w:sz w:val="18"/>
                 <w:szCs w:val="18"/>
+              </w:rPr>
+            </w:pPr>
+            <w:r>
+              <w:rPr>
+                <w:rFonts w:asciiTheme="minorHAnsi" w:hAnsiTheme="minorHAnsi" w:cstheme="minorHAnsi"/>
+                <w:sz w:val="18"/>
+                <w:szCs w:val="18"/>
+              </w:rPr>
+              <w:t xml:space="preserve">Genetic anomalies: </w:t>
+            </w:r>
+            <w:proofErr w:type="spellStart"/>
+            <w:r>
+              <w:rPr>
+                <w:rFonts w:asciiTheme="minorHAnsi" w:hAnsiTheme="minorHAnsi" w:cstheme="minorHAnsi"/>
+                <w:sz w:val="18"/>
+                <w:szCs w:val="18"/>
+              </w:rPr>
+              <w:t>chromoabn_dx</w:t>
+            </w:r>
+            <w:proofErr w:type="spellEnd"/>
+            <w:r>
+              <w:rPr>
+                <w:rFonts w:asciiTheme="minorHAnsi" w:hAnsiTheme="minorHAnsi" w:cstheme="minorHAnsi"/>
+                <w:sz w:val="18"/>
+                <w:szCs w:val="18"/>
+              </w:rPr>
+              <w:t xml:space="preserve"> and </w:t>
+            </w:r>
+            <w:proofErr w:type="spellStart"/>
+            <w:r>
+              <w:rPr>
+                <w:rFonts w:asciiTheme="minorHAnsi" w:hAnsiTheme="minorHAnsi" w:cstheme="minorHAnsi"/>
+                <w:sz w:val="18"/>
+                <w:szCs w:val="18"/>
+              </w:rPr>
+              <w:t>ch_chromoabn</w:t>
+            </w:r>
+            <w:proofErr w:type="spellEnd"/>
+            <w:r>
+              <w:rPr>
+                <w:rFonts w:asciiTheme="minorHAnsi" w:hAnsiTheme="minorHAnsi" w:cstheme="minorHAnsi"/>
+                <w:sz w:val="18"/>
+                <w:szCs w:val="18"/>
+              </w:rPr>
+              <w:t xml:space="preserve"> -&gt; more than 90% missing</w:t>
+            </w:r>
+          </w:p>
+          <w:p>
+            <w:pPr>
+              <w:spacing w:line="276" w:lineRule="auto"/>
+              <w:contextualSpacing/>
+              <w:rPr>
+                <w:rFonts w:asciiTheme="minorHAnsi" w:hAnsiTheme="minorHAnsi" w:cstheme="minorHAnsi"/>
+                <w:sz w:val="18"/>
+                <w:szCs w:val="18"/>
+              </w:rPr>
+            </w:pPr>
+            <w:r>
+              <w:rPr>
+                <w:rFonts w:asciiTheme="minorHAnsi" w:hAnsiTheme="minorHAnsi" w:cstheme="minorHAnsi"/>
+                <w:sz w:val="18"/>
+                <w:szCs w:val="18"/>
+              </w:rPr>
+              <w:t>Metabolic disorders: no match</w:t>
+            </w:r>
+          </w:p>
+          <w:p>
+            <w:pPr>
+              <w:spacing w:line="276" w:lineRule="auto"/>
+              <w:contextualSpacing/>
+              <w:rPr>
+                <w:rFonts w:asciiTheme="minorHAnsi" w:hAnsiTheme="minorHAnsi" w:cstheme="minorHAnsi"/>
+                <w:sz w:val="18"/>
+                <w:szCs w:val="18"/>
                 <w:highlight w:val="red"/>
               </w:rPr>
             </w:pPr>
+            <w:r>
+              <w:rPr>
+                <w:rFonts w:asciiTheme="minorHAnsi" w:hAnsiTheme="minorHAnsi" w:cstheme="minorHAnsi"/>
+                <w:sz w:val="18"/>
+                <w:szCs w:val="18"/>
+              </w:rPr>
+              <w:t>Perinatal brain injury: no match</w:t>
+            </w:r>
           </w:p>
         </w:tc>
         <w:tc>
@@ -8787,6 +8979,206 @@
                 <w:szCs w:val="18"/>
               </w:rPr>
             </w:pPr>
+            <w:r>
+              <w:rPr>
+                <w:rFonts w:asciiTheme="minorHAnsi" w:hAnsiTheme="minorHAnsi" w:cstheme="minorHAnsi"/>
+                <w:sz w:val="18"/>
+                <w:szCs w:val="18"/>
+              </w:rPr>
+              <w:t>Chromosomal abnormalities diagnosed during this specific pregnancy</w:t>
+            </w:r>
+          </w:p>
+          <w:p>
+            <w:pPr>
+              <w:pStyle w:val="CommentText"/>
+              <w:rPr>
+                <w:rFonts w:asciiTheme="minorHAnsi" w:hAnsiTheme="minorHAnsi" w:cstheme="minorHAnsi"/>
+                <w:sz w:val="18"/>
+                <w:szCs w:val="18"/>
+              </w:rPr>
+            </w:pPr>
+            <w:r>
+              <w:rPr>
+                <w:rFonts w:asciiTheme="minorHAnsi" w:hAnsiTheme="minorHAnsi" w:cstheme="minorHAnsi"/>
+                <w:sz w:val="18"/>
+                <w:szCs w:val="18"/>
+              </w:rPr>
+              <w:t>0=No (Normal)</w:t>
+            </w:r>
+            <w:r>
+              <w:rPr>
+                <w:rFonts w:asciiTheme="minorHAnsi" w:hAnsiTheme="minorHAnsi" w:cstheme="minorHAnsi"/>
+                <w:sz w:val="18"/>
+                <w:szCs w:val="18"/>
+              </w:rPr>
+              <w:t xml:space="preserve">; </w:t>
+            </w:r>
+            <w:r>
+              <w:rPr>
+                <w:rFonts w:asciiTheme="minorHAnsi" w:hAnsiTheme="minorHAnsi" w:cstheme="minorHAnsi"/>
+                <w:sz w:val="18"/>
+                <w:szCs w:val="18"/>
+              </w:rPr>
+              <w:t>1=Yes (Abnormal)</w:t>
+            </w:r>
+            <w:r>
+              <w:rPr>
+                <w:rFonts w:asciiTheme="minorHAnsi" w:hAnsiTheme="minorHAnsi" w:cstheme="minorHAnsi"/>
+                <w:sz w:val="18"/>
+                <w:szCs w:val="18"/>
+              </w:rPr>
+              <w:t xml:space="preserve">; </w:t>
+            </w:r>
+            <w:r>
+              <w:rPr>
+                <w:rFonts w:asciiTheme="minorHAnsi" w:hAnsiTheme="minorHAnsi" w:cstheme="minorHAnsi"/>
+                <w:sz w:val="18"/>
+                <w:szCs w:val="18"/>
+              </w:rPr>
+              <w:t>555=Unknown</w:t>
+            </w:r>
+            <w:r>
+              <w:rPr>
+                <w:rFonts w:asciiTheme="minorHAnsi" w:hAnsiTheme="minorHAnsi" w:cstheme="minorHAnsi"/>
+                <w:sz w:val="18"/>
+                <w:szCs w:val="18"/>
+              </w:rPr>
+              <w:t xml:space="preserve">; </w:t>
+            </w:r>
+            <w:r>
+              <w:rPr>
+                <w:rFonts w:asciiTheme="minorHAnsi" w:hAnsiTheme="minorHAnsi" w:cstheme="minorHAnsi"/>
+                <w:sz w:val="18"/>
+                <w:szCs w:val="18"/>
+              </w:rPr>
+              <w:t>888=Not measured by the study</w:t>
+            </w:r>
+            <w:r>
+              <w:rPr>
+                <w:rFonts w:asciiTheme="minorHAnsi" w:hAnsiTheme="minorHAnsi" w:cstheme="minorHAnsi"/>
+                <w:sz w:val="18"/>
+                <w:szCs w:val="18"/>
+              </w:rPr>
+              <w:t xml:space="preserve">; </w:t>
+            </w:r>
+            <w:r>
+              <w:rPr>
+                <w:rFonts w:asciiTheme="minorHAnsi" w:hAnsiTheme="minorHAnsi" w:cstheme="minorHAnsi"/>
+                <w:sz w:val="18"/>
+                <w:szCs w:val="18"/>
+              </w:rPr>
+              <w:t>999=Missing</w:t>
+            </w:r>
+          </w:p>
+          <w:p>
+            <w:pPr>
+              <w:pStyle w:val="CommentText"/>
+              <w:rPr>
+                <w:rFonts w:asciiTheme="minorHAnsi" w:hAnsiTheme="minorHAnsi" w:cstheme="minorHAnsi"/>
+                <w:sz w:val="18"/>
+                <w:szCs w:val="18"/>
+              </w:rPr>
+            </w:pPr>
+          </w:p>
+          <w:p>
+            <w:pPr>
+              <w:pStyle w:val="CommentText"/>
+              <w:rPr>
+                <w:rFonts w:asciiTheme="minorHAnsi" w:hAnsiTheme="minorHAnsi" w:cstheme="minorHAnsi"/>
+                <w:sz w:val="18"/>
+                <w:szCs w:val="18"/>
+              </w:rPr>
+            </w:pPr>
+            <w:r>
+              <w:rPr>
+                <w:rFonts w:asciiTheme="minorHAnsi" w:hAnsiTheme="minorHAnsi" w:cstheme="minorHAnsi"/>
+                <w:sz w:val="18"/>
+                <w:szCs w:val="18"/>
+              </w:rPr>
+              <w:t>Chromosomal abnormalities identified after delivery</w:t>
+            </w:r>
+          </w:p>
+          <w:p>
+            <w:pPr>
+              <w:pStyle w:val="CommentText"/>
+              <w:rPr>
+                <w:rFonts w:asciiTheme="minorHAnsi" w:hAnsiTheme="minorHAnsi" w:cstheme="minorHAnsi"/>
+                <w:sz w:val="18"/>
+                <w:szCs w:val="18"/>
+              </w:rPr>
+            </w:pPr>
+            <w:r>
+              <w:rPr>
+                <w:rFonts w:asciiTheme="minorHAnsi" w:hAnsiTheme="minorHAnsi" w:cstheme="minorHAnsi"/>
+                <w:sz w:val="18"/>
+                <w:szCs w:val="18"/>
+              </w:rPr>
+              <w:t>0=No (Normal)</w:t>
+            </w:r>
+            <w:r>
+              <w:rPr>
+                <w:rFonts w:asciiTheme="minorHAnsi" w:hAnsiTheme="minorHAnsi" w:cstheme="minorHAnsi"/>
+                <w:sz w:val="18"/>
+                <w:szCs w:val="18"/>
+              </w:rPr>
+              <w:t xml:space="preserve">; </w:t>
+            </w:r>
+            <w:r>
+              <w:rPr>
+                <w:rFonts w:asciiTheme="minorHAnsi" w:hAnsiTheme="minorHAnsi" w:cstheme="minorHAnsi"/>
+                <w:sz w:val="18"/>
+                <w:szCs w:val="18"/>
+              </w:rPr>
+              <w:t>1=Yes (Abnormal)</w:t>
+            </w:r>
+            <w:r>
+              <w:rPr>
+                <w:rFonts w:asciiTheme="minorHAnsi" w:hAnsiTheme="minorHAnsi" w:cstheme="minorHAnsi"/>
+                <w:sz w:val="18"/>
+                <w:szCs w:val="18"/>
+              </w:rPr>
+              <w:t xml:space="preserve">; </w:t>
+            </w:r>
+            <w:r>
+              <w:rPr>
+                <w:rFonts w:asciiTheme="minorHAnsi" w:hAnsiTheme="minorHAnsi" w:cstheme="minorHAnsi"/>
+                <w:sz w:val="18"/>
+                <w:szCs w:val="18"/>
+              </w:rPr>
+              <w:t>555=Unknown</w:t>
+            </w:r>
+            <w:r>
+              <w:rPr>
+                <w:rFonts w:asciiTheme="minorHAnsi" w:hAnsiTheme="minorHAnsi" w:cstheme="minorHAnsi"/>
+                <w:sz w:val="18"/>
+                <w:szCs w:val="18"/>
+              </w:rPr>
+              <w:t xml:space="preserve">; </w:t>
+            </w:r>
+            <w:r>
+              <w:rPr>
+                <w:rFonts w:asciiTheme="minorHAnsi" w:hAnsiTheme="minorHAnsi" w:cstheme="minorHAnsi"/>
+                <w:sz w:val="18"/>
+                <w:szCs w:val="18"/>
+              </w:rPr>
+              <w:t>888=Not measured by the study</w:t>
+            </w:r>
+            <w:r>
+              <w:rPr>
+                <w:rFonts w:asciiTheme="minorHAnsi" w:hAnsiTheme="minorHAnsi" w:cstheme="minorHAnsi"/>
+                <w:sz w:val="18"/>
+                <w:szCs w:val="18"/>
+              </w:rPr>
+              <w:t xml:space="preserve">; </w:t>
+            </w:r>
+            <w:r>
+              <w:rPr>
+                <w:rFonts w:asciiTheme="minorHAnsi" w:hAnsiTheme="minorHAnsi" w:cstheme="minorHAnsi"/>
+                <w:sz w:val="18"/>
+                <w:szCs w:val="18"/>
+              </w:rPr>
+              <w:t>999=Missing</w:t>
+            </w:r>
           </w:p>
         </w:tc>
       </w:tr>
@@ -9897,16 +10289,7 @@
                 <w:sz w:val="18"/>
                 <w:szCs w:val="18"/>
               </w:rPr>
-              <w:t xml:space="preserve">Japanese </w:t>
-            </w:r>
-            <w:r>
-              <w:rPr>
-                <w:rFonts w:asciiTheme="minorHAnsi" w:hAnsiTheme="minorHAnsi" w:cstheme="minorHAnsi"/>
-                <w:sz w:val="18"/>
-                <w:szCs w:val="18"/>
-              </w:rPr>
-              <w:lastRenderedPageBreak/>
-              <w:t>encephalitis (</w:t>
+              <w:t>Japanese encephalitis (</w:t>
             </w:r>
             <w:r>
               <w:rPr>
@@ -9956,7 +10339,6 @@
                 <w:szCs w:val="18"/>
                 <w:lang w:val="en-GB"/>
               </w:rPr>
-              <w:lastRenderedPageBreak/>
               <w:t>No match</w:t>
             </w:r>
           </w:p>
@@ -10999,6 +11381,7 @@
                 <w:sz w:val="18"/>
                 <w:szCs w:val="18"/>
               </w:rPr>
+              <w:lastRenderedPageBreak/>
               <w:t>vomiting</w:t>
             </w:r>
           </w:p>
@@ -11103,6 +11486,7 @@
                 <w:sz w:val="18"/>
                 <w:szCs w:val="18"/>
               </w:rPr>
+              <w:lastRenderedPageBreak/>
               <w:t>Any arbovirus-related symptoms during the current pregnancy</w:t>
             </w:r>
           </w:p>
@@ -11627,7 +12011,6 @@
         <w:rPr>
           <w:rFonts w:asciiTheme="minorHAnsi" w:hAnsiTheme="minorHAnsi" w:cstheme="minorHAnsi"/>
         </w:rPr>
-        <w:lastRenderedPageBreak/>
         <w:br w:type="page"/>
       </w:r>
     </w:p>
@@ -13033,26 +13416,6 @@
           <w:t>https://www.fda.gov/consumers/free-publications-women/english-publications</w:t>
         </w:r>
       </w:hyperlink>
-    </w:p>
-  </w:comment>
-  <w:comment w:id="16" w:author="Damen, J.A.A. (Anneke)" w:date="2022-07-15T11:56:00Z" w:initials="DJ(">
-    <w:p>
-      <w:r>
-        <w:rPr>
-          <w:rStyle w:val="CommentReference"/>
-        </w:rPr>
-        <w:annotationRef/>
-      </w:r>
-      <w:r>
-        <w:rPr>
-          <w:rFonts w:ascii="Calibri" w:eastAsia="Calibri" w:hAnsi="Calibri" w:cs="Calibri"/>
-          <w:color w:val="000000"/>
-          <w:sz w:val="20"/>
-          <w:szCs w:val="20"/>
-          <w:lang w:eastAsia="en-CA"/>
-        </w:rPr>
-        <w:t>Help needed with this variable…! How can we create this?</w:t>
-      </w:r>
     </w:p>
   </w:comment>
 </w:comments>
@@ -13075,7 +13438,6 @@
   <w15:commentEx w15:paraId="1E2AB888" w15:paraIdParent="737CE23C" w15:done="1"/>
   <w15:commentEx w15:paraId="557C2D26" w15:done="0"/>
   <w15:commentEx w15:paraId="052E4902" w15:paraIdParent="557C2D26" w15:done="0"/>
-  <w15:commentEx w15:paraId="1B6CF03E" w15:done="0"/>
 </w15:commentsEx>
 </file>
 
@@ -13096,7 +13458,6 @@
   <w16cex:commentExtensible w16cex:durableId="26C9F10C" w16cex:dateUtc="2022-09-12T15:55:00Z"/>
   <w16cex:commentExtensible w16cex:durableId="26C9F0D6" w16cex:dateUtc="2022-09-12T15:54:00Z"/>
   <w16cex:commentExtensible w16cex:durableId="26CF0282" w16cex:dateUtc="2022-09-16T12:11:00Z"/>
-  <w16cex:commentExtensible w16cex:durableId="267BD454" w16cex:dateUtc="2022-07-15T09:56:00Z"/>
 </w16cex:commentsExtensible>
 </file>
 
@@ -13117,7 +13478,6 @@
   <w16cid:commentId w16cid:paraId="1E2AB888" w16cid:durableId="26C9F10C"/>
   <w16cid:commentId w16cid:paraId="557C2D26" w16cid:durableId="26C9F0D6"/>
   <w16cid:commentId w16cid:paraId="052E4902" w16cid:durableId="26CF0282"/>
-  <w16cid:commentId w16cid:paraId="1B6CF03E" w16cid:durableId="267BD454"/>
 </w16cid:commentsIds>
 </file>
 

--- a/0_Documentation/Variables of interest v4.docx
+++ b/0_Documentation/Variables of interest v4.docx
@@ -24,7 +24,7 @@
     </w:p>
     <w:tbl>
       <w:tblPr>
-        <w:tblW w:w="5000" w:type="pct"/>
+        <w:tblW w:w="4835" w:type="pct"/>
         <w:tblBorders>
           <w:top w:val="single" w:sz="4" w:space="0" w:color="000000"/>
           <w:left w:val="single" w:sz="4" w:space="0" w:color="000000"/>
@@ -36,15 +36,15 @@
         <w:tblLook w:val="0400" w:firstRow="0" w:lastRow="0" w:firstColumn="0" w:lastColumn="0" w:noHBand="0" w:noVBand="1"/>
       </w:tblPr>
       <w:tblGrid>
-        <w:gridCol w:w="1317"/>
-        <w:gridCol w:w="2191"/>
-        <w:gridCol w:w="4284"/>
-        <w:gridCol w:w="7596"/>
+        <w:gridCol w:w="1158"/>
+        <w:gridCol w:w="1756"/>
+        <w:gridCol w:w="2681"/>
+        <w:gridCol w:w="9285"/>
       </w:tblGrid>
       <w:tr>
         <w:tc>
           <w:tcPr>
-            <w:tcW w:w="428" w:type="pct"/>
+            <w:tcW w:w="389" w:type="pct"/>
           </w:tcPr>
           <w:p>
             <w:pPr>
@@ -60,7 +60,7 @@
         </w:tc>
         <w:tc>
           <w:tcPr>
-            <w:tcW w:w="712" w:type="pct"/>
+            <w:tcW w:w="590" w:type="pct"/>
           </w:tcPr>
           <w:p>
             <w:pPr>
@@ -87,7 +87,7 @@
         </w:tc>
         <w:tc>
           <w:tcPr>
-            <w:tcW w:w="1392" w:type="pct"/>
+            <w:tcW w:w="901" w:type="pct"/>
           </w:tcPr>
           <w:p>
             <w:pPr>
@@ -113,7 +113,7 @@
         </w:tc>
         <w:tc>
           <w:tcPr>
-            <w:tcW w:w="2468" w:type="pct"/>
+            <w:tcW w:w="3119" w:type="pct"/>
           </w:tcPr>
           <w:p>
             <w:pPr>
@@ -141,7 +141,7 @@
       <w:tr>
         <w:tc>
           <w:tcPr>
-            <w:tcW w:w="428" w:type="pct"/>
+            <w:tcW w:w="389" w:type="pct"/>
           </w:tcPr>
           <w:p>
             <w:pPr>
@@ -163,7 +163,7 @@
         </w:tc>
         <w:tc>
           <w:tcPr>
-            <w:tcW w:w="712" w:type="pct"/>
+            <w:tcW w:w="590" w:type="pct"/>
           </w:tcPr>
           <w:p>
             <w:pPr>
@@ -186,16 +186,17 @@
         </w:tc>
         <w:tc>
           <w:tcPr>
-            <w:tcW w:w="1392" w:type="pct"/>
-          </w:tcPr>
-          <w:p>
-            <w:pPr>
-              <w:rPr>
-                <w:rFonts w:asciiTheme="minorHAnsi" w:hAnsiTheme="minorHAnsi" w:cstheme="minorHAnsi"/>
-                <w:sz w:val="18"/>
-                <w:szCs w:val="18"/>
-              </w:rPr>
-            </w:pPr>
+            <w:tcW w:w="901" w:type="pct"/>
+          </w:tcPr>
+          <w:p>
+            <w:pPr>
+              <w:rPr>
+                <w:rFonts w:asciiTheme="minorHAnsi" w:hAnsiTheme="minorHAnsi" w:cstheme="minorHAnsi"/>
+                <w:sz w:val="18"/>
+                <w:szCs w:val="18"/>
+              </w:rPr>
+            </w:pPr>
+            <w:proofErr w:type="spellStart"/>
             <w:r>
               <w:rPr>
                 <w:rFonts w:asciiTheme="minorHAnsi" w:hAnsiTheme="minorHAnsi" w:cstheme="minorHAnsi"/>
@@ -204,27 +205,46 @@
               </w:rPr>
               <w:t>zikv_preg</w:t>
             </w:r>
-          </w:p>
-        </w:tc>
-        <w:tc>
-          <w:tcPr>
-            <w:tcW w:w="2468" w:type="pct"/>
-          </w:tcPr>
-          <w:p>
-            <w:pPr>
-              <w:rPr>
-                <w:rFonts w:asciiTheme="minorHAnsi" w:hAnsiTheme="minorHAnsi" w:cstheme="minorHAnsi"/>
-                <w:sz w:val="18"/>
-                <w:szCs w:val="18"/>
-              </w:rPr>
-            </w:pPr>
-            <w:r>
-              <w:rPr>
-                <w:rFonts w:asciiTheme="minorHAnsi" w:hAnsiTheme="minorHAnsi" w:cstheme="minorHAnsi"/>
-                <w:sz w:val="18"/>
-                <w:szCs w:val="18"/>
-              </w:rPr>
-              <w:t>Was pregnant woman diagnosed with ZIKV during this pregnancy using any criteria (clinical or laboratory diagnosis or self report) as defined by the study?</w:t>
+            <w:proofErr w:type="spellEnd"/>
+          </w:p>
+        </w:tc>
+        <w:tc>
+          <w:tcPr>
+            <w:tcW w:w="3119" w:type="pct"/>
+          </w:tcPr>
+          <w:p>
+            <w:pPr>
+              <w:rPr>
+                <w:rFonts w:asciiTheme="minorHAnsi" w:hAnsiTheme="minorHAnsi" w:cstheme="minorHAnsi"/>
+                <w:sz w:val="18"/>
+                <w:szCs w:val="18"/>
+              </w:rPr>
+            </w:pPr>
+            <w:r>
+              <w:rPr>
+                <w:rFonts w:asciiTheme="minorHAnsi" w:hAnsiTheme="minorHAnsi" w:cstheme="minorHAnsi"/>
+                <w:sz w:val="18"/>
+                <w:szCs w:val="18"/>
+              </w:rPr>
+              <w:t xml:space="preserve">Was pregnant woman diagnosed with ZIKV during this pregnancy using any criteria (clinical or laboratory diagnosis or </w:t>
+            </w:r>
+            <w:proofErr w:type="spellStart"/>
+            <w:r>
+              <w:rPr>
+                <w:rFonts w:asciiTheme="minorHAnsi" w:hAnsiTheme="minorHAnsi" w:cstheme="minorHAnsi"/>
+                <w:sz w:val="18"/>
+                <w:szCs w:val="18"/>
+              </w:rPr>
+              <w:t>self report</w:t>
+            </w:r>
+            <w:proofErr w:type="spellEnd"/>
+            <w:r>
+              <w:rPr>
+                <w:rFonts w:asciiTheme="minorHAnsi" w:hAnsiTheme="minorHAnsi" w:cstheme="minorHAnsi"/>
+                <w:sz w:val="18"/>
+                <w:szCs w:val="18"/>
+              </w:rPr>
+              <w:t>) as defined by the study?</w:t>
             </w:r>
           </w:p>
           <w:p>
@@ -249,21 +269,21 @@
       <w:tr>
         <w:tc>
           <w:tcPr>
-            <w:tcW w:w="428" w:type="pct"/>
-          </w:tcPr>
-          <w:p>
-            <w:pPr>
-              <w:rPr>
-                <w:rFonts w:asciiTheme="minorHAnsi" w:hAnsiTheme="minorHAnsi" w:cstheme="minorHAnsi"/>
-                <w:sz w:val="18"/>
-                <w:szCs w:val="18"/>
-              </w:rPr>
-            </w:pPr>
-          </w:p>
-        </w:tc>
-        <w:tc>
-          <w:tcPr>
-            <w:tcW w:w="712" w:type="pct"/>
+            <w:tcW w:w="389" w:type="pct"/>
+          </w:tcPr>
+          <w:p>
+            <w:pPr>
+              <w:rPr>
+                <w:rFonts w:asciiTheme="minorHAnsi" w:hAnsiTheme="minorHAnsi" w:cstheme="minorHAnsi"/>
+                <w:sz w:val="18"/>
+                <w:szCs w:val="18"/>
+              </w:rPr>
+            </w:pPr>
+          </w:p>
+        </w:tc>
+        <w:tc>
+          <w:tcPr>
+            <w:tcW w:w="590" w:type="pct"/>
           </w:tcPr>
           <w:p>
             <w:pPr>
@@ -286,7 +306,7 @@
         </w:tc>
         <w:tc>
           <w:tcPr>
-            <w:tcW w:w="1392" w:type="pct"/>
+            <w:tcW w:w="901" w:type="pct"/>
           </w:tcPr>
           <w:p>
             <w:pPr>
@@ -311,7 +331,7 @@
         </w:tc>
         <w:tc>
           <w:tcPr>
-            <w:tcW w:w="2468" w:type="pct"/>
+            <w:tcW w:w="3119" w:type="pct"/>
           </w:tcPr>
           <w:p>
             <w:pPr>
@@ -372,7 +392,7 @@
       <w:tr>
         <w:tc>
           <w:tcPr>
-            <w:tcW w:w="428" w:type="pct"/>
+            <w:tcW w:w="389" w:type="pct"/>
           </w:tcPr>
           <w:p>
             <w:pPr>
@@ -394,30 +414,48 @@
         </w:tc>
         <w:tc>
           <w:tcPr>
-            <w:tcW w:w="712" w:type="pct"/>
-          </w:tcPr>
-          <w:p>
-            <w:pPr>
-              <w:contextualSpacing/>
-              <w:rPr>
-                <w:rFonts w:asciiTheme="minorHAnsi" w:hAnsiTheme="minorHAnsi" w:cstheme="minorHAnsi"/>
-                <w:sz w:val="18"/>
-                <w:szCs w:val="18"/>
-              </w:rPr>
-            </w:pPr>
-            <w:r>
-              <w:rPr>
-                <w:rFonts w:asciiTheme="minorHAnsi" w:hAnsiTheme="minorHAnsi" w:cstheme="minorHAnsi"/>
-                <w:sz w:val="18"/>
-                <w:szCs w:val="18"/>
-              </w:rPr>
-              <w:t xml:space="preserve">Miscarriage (&lt;20 weeks gestation) </w:t>
-            </w:r>
-          </w:p>
-        </w:tc>
-        <w:tc>
-          <w:tcPr>
-            <w:tcW w:w="1392" w:type="pct"/>
+            <w:tcW w:w="590" w:type="pct"/>
+          </w:tcPr>
+          <w:p>
+            <w:pPr>
+              <w:contextualSpacing/>
+              <w:rPr>
+                <w:rFonts w:asciiTheme="minorHAnsi" w:hAnsiTheme="minorHAnsi" w:cstheme="minorHAnsi"/>
+                <w:sz w:val="18"/>
+                <w:szCs w:val="18"/>
+              </w:rPr>
+            </w:pPr>
+            <w:r>
+              <w:rPr>
+                <w:rFonts w:asciiTheme="minorHAnsi" w:hAnsiTheme="minorHAnsi" w:cstheme="minorHAnsi"/>
+                <w:sz w:val="18"/>
+                <w:szCs w:val="18"/>
+              </w:rPr>
+              <w:t xml:space="preserve">Miscarriage (&lt;20 </w:t>
+            </w:r>
+            <w:proofErr w:type="spellStart"/>
+            <w:r>
+              <w:rPr>
+                <w:rFonts w:asciiTheme="minorHAnsi" w:hAnsiTheme="minorHAnsi" w:cstheme="minorHAnsi"/>
+                <w:sz w:val="18"/>
+                <w:szCs w:val="18"/>
+              </w:rPr>
+              <w:t>weeks</w:t>
+            </w:r>
+            <w:proofErr w:type="spellEnd"/>
+            <w:r>
+              <w:rPr>
+                <w:rFonts w:asciiTheme="minorHAnsi" w:hAnsiTheme="minorHAnsi" w:cstheme="minorHAnsi"/>
+                <w:sz w:val="18"/>
+                <w:szCs w:val="18"/>
+              </w:rPr>
+              <w:t xml:space="preserve"> gestation) </w:t>
+            </w:r>
+          </w:p>
+        </w:tc>
+        <w:tc>
+          <w:tcPr>
+            <w:tcW w:w="901" w:type="pct"/>
           </w:tcPr>
           <w:p>
             <w:pPr>
@@ -440,7 +478,7 @@
         </w:tc>
         <w:tc>
           <w:tcPr>
-            <w:tcW w:w="2468" w:type="pct"/>
+            <w:tcW w:w="3119" w:type="pct"/>
           </w:tcPr>
           <w:p>
             <w:pPr>
@@ -493,36 +531,36 @@
       <w:tr>
         <w:tc>
           <w:tcPr>
-            <w:tcW w:w="428" w:type="pct"/>
-          </w:tcPr>
-          <w:p>
-            <w:pPr>
-              <w:rPr>
-                <w:rFonts w:asciiTheme="minorHAnsi" w:hAnsiTheme="minorHAnsi" w:cstheme="minorHAnsi"/>
-                <w:sz w:val="18"/>
-                <w:szCs w:val="18"/>
-              </w:rPr>
-            </w:pPr>
-          </w:p>
-        </w:tc>
-        <w:tc>
-          <w:tcPr>
-            <w:tcW w:w="712" w:type="pct"/>
-          </w:tcPr>
-          <w:p>
-            <w:pPr>
-              <w:contextualSpacing/>
-              <w:rPr>
-                <w:rFonts w:asciiTheme="minorHAnsi" w:hAnsiTheme="minorHAnsi" w:cstheme="minorHAnsi"/>
-                <w:sz w:val="18"/>
-                <w:szCs w:val="18"/>
-              </w:rPr>
-            </w:pPr>
-          </w:p>
-        </w:tc>
-        <w:tc>
-          <w:tcPr>
-            <w:tcW w:w="1392" w:type="pct"/>
+            <w:tcW w:w="389" w:type="pct"/>
+          </w:tcPr>
+          <w:p>
+            <w:pPr>
+              <w:rPr>
+                <w:rFonts w:asciiTheme="minorHAnsi" w:hAnsiTheme="minorHAnsi" w:cstheme="minorHAnsi"/>
+                <w:sz w:val="18"/>
+                <w:szCs w:val="18"/>
+              </w:rPr>
+            </w:pPr>
+          </w:p>
+        </w:tc>
+        <w:tc>
+          <w:tcPr>
+            <w:tcW w:w="590" w:type="pct"/>
+          </w:tcPr>
+          <w:p>
+            <w:pPr>
+              <w:contextualSpacing/>
+              <w:rPr>
+                <w:rFonts w:asciiTheme="minorHAnsi" w:hAnsiTheme="minorHAnsi" w:cstheme="minorHAnsi"/>
+                <w:sz w:val="18"/>
+                <w:szCs w:val="18"/>
+              </w:rPr>
+            </w:pPr>
+          </w:p>
+        </w:tc>
+        <w:tc>
+          <w:tcPr>
+            <w:tcW w:w="901" w:type="pct"/>
           </w:tcPr>
           <w:p>
             <w:pPr>
@@ -547,7 +585,7 @@
         </w:tc>
         <w:tc>
           <w:tcPr>
-            <w:tcW w:w="2468" w:type="pct"/>
+            <w:tcW w:w="3119" w:type="pct"/>
           </w:tcPr>
           <w:p>
             <w:pPr>
@@ -606,36 +644,36 @@
       <w:tr>
         <w:tc>
           <w:tcPr>
-            <w:tcW w:w="428" w:type="pct"/>
-          </w:tcPr>
-          <w:p>
-            <w:pPr>
-              <w:rPr>
-                <w:rFonts w:asciiTheme="minorHAnsi" w:hAnsiTheme="minorHAnsi" w:cstheme="minorHAnsi"/>
-                <w:sz w:val="18"/>
-                <w:szCs w:val="18"/>
-              </w:rPr>
-            </w:pPr>
-          </w:p>
-        </w:tc>
-        <w:tc>
-          <w:tcPr>
-            <w:tcW w:w="712" w:type="pct"/>
-          </w:tcPr>
-          <w:p>
-            <w:pPr>
-              <w:contextualSpacing/>
-              <w:rPr>
-                <w:rFonts w:asciiTheme="minorHAnsi" w:hAnsiTheme="minorHAnsi" w:cstheme="minorHAnsi"/>
-                <w:sz w:val="18"/>
-                <w:szCs w:val="18"/>
-              </w:rPr>
-            </w:pPr>
-          </w:p>
-        </w:tc>
-        <w:tc>
-          <w:tcPr>
-            <w:tcW w:w="1392" w:type="pct"/>
+            <w:tcW w:w="389" w:type="pct"/>
+          </w:tcPr>
+          <w:p>
+            <w:pPr>
+              <w:rPr>
+                <w:rFonts w:asciiTheme="minorHAnsi" w:hAnsiTheme="minorHAnsi" w:cstheme="minorHAnsi"/>
+                <w:sz w:val="18"/>
+                <w:szCs w:val="18"/>
+              </w:rPr>
+            </w:pPr>
+          </w:p>
+        </w:tc>
+        <w:tc>
+          <w:tcPr>
+            <w:tcW w:w="590" w:type="pct"/>
+          </w:tcPr>
+          <w:p>
+            <w:pPr>
+              <w:contextualSpacing/>
+              <w:rPr>
+                <w:rFonts w:asciiTheme="minorHAnsi" w:hAnsiTheme="minorHAnsi" w:cstheme="minorHAnsi"/>
+                <w:sz w:val="18"/>
+                <w:szCs w:val="18"/>
+              </w:rPr>
+            </w:pPr>
+          </w:p>
+        </w:tc>
+        <w:tc>
+          <w:tcPr>
+            <w:tcW w:w="901" w:type="pct"/>
           </w:tcPr>
           <w:p>
             <w:pPr>
@@ -664,15 +702,7 @@
                 <w:sz w:val="18"/>
                 <w:szCs w:val="18"/>
               </w:rPr>
-              <w:t xml:space="preserve"> </w:t>
-            </w:r>
-            <w:r>
-              <w:rPr>
-                <w:rFonts w:asciiTheme="minorHAnsi" w:hAnsiTheme="minorHAnsi" w:cstheme="minorHAnsi"/>
-                <w:sz w:val="18"/>
-                <w:szCs w:val="18"/>
-              </w:rPr>
-              <w:t>(passive imputation)</w:t>
+              <w:t xml:space="preserve"> (passive imputation)</w:t>
             </w:r>
           </w:p>
           <w:p>
@@ -780,7 +810,7 @@
         </w:tc>
         <w:tc>
           <w:tcPr>
-            <w:tcW w:w="2468" w:type="pct"/>
+            <w:tcW w:w="3119" w:type="pct"/>
           </w:tcPr>
           <w:p>
             <w:pPr>
@@ -958,22 +988,22 @@
       <w:tr>
         <w:tc>
           <w:tcPr>
-            <w:tcW w:w="428" w:type="pct"/>
-          </w:tcPr>
-          <w:p>
-            <w:pPr>
-              <w:spacing w:line="276" w:lineRule="auto"/>
-              <w:rPr>
-                <w:rFonts w:asciiTheme="minorHAnsi" w:hAnsiTheme="minorHAnsi" w:cstheme="minorHAnsi"/>
-                <w:sz w:val="18"/>
-                <w:szCs w:val="18"/>
-              </w:rPr>
-            </w:pPr>
-          </w:p>
-        </w:tc>
-        <w:tc>
-          <w:tcPr>
-            <w:tcW w:w="712" w:type="pct"/>
+            <w:tcW w:w="389" w:type="pct"/>
+          </w:tcPr>
+          <w:p>
+            <w:pPr>
+              <w:spacing w:line="276" w:lineRule="auto"/>
+              <w:rPr>
+                <w:rFonts w:asciiTheme="minorHAnsi" w:hAnsiTheme="minorHAnsi" w:cstheme="minorHAnsi"/>
+                <w:sz w:val="18"/>
+                <w:szCs w:val="18"/>
+              </w:rPr>
+            </w:pPr>
+          </w:p>
+        </w:tc>
+        <w:tc>
+          <w:tcPr>
+            <w:tcW w:w="590" w:type="pct"/>
           </w:tcPr>
           <w:p>
             <w:pPr>
@@ -1034,50 +1064,42 @@
         </w:tc>
         <w:tc>
           <w:tcPr>
-            <w:tcW w:w="1392" w:type="pct"/>
-          </w:tcPr>
-          <w:p>
-            <w:pPr>
-              <w:spacing w:line="276" w:lineRule="auto"/>
-              <w:contextualSpacing/>
-              <w:rPr>
-                <w:rFonts w:asciiTheme="minorHAnsi" w:hAnsiTheme="minorHAnsi" w:cstheme="minorHAnsi"/>
-                <w:sz w:val="18"/>
-                <w:szCs w:val="18"/>
-              </w:rPr>
-            </w:pPr>
-            <w:r>
-              <w:rPr>
-                <w:rFonts w:asciiTheme="minorHAnsi" w:hAnsiTheme="minorHAnsi" w:cstheme="minorHAnsi"/>
-                <w:sz w:val="18"/>
-                <w:szCs w:val="18"/>
-              </w:rPr>
-              <w:t>L</w:t>
-            </w:r>
-            <w:r>
-              <w:rPr>
-                <w:rFonts w:asciiTheme="minorHAnsi" w:hAnsiTheme="minorHAnsi" w:cstheme="minorHAnsi"/>
-                <w:sz w:val="18"/>
-                <w:szCs w:val="18"/>
-              </w:rPr>
-              <w:t>oss</w:t>
-            </w:r>
-          </w:p>
-          <w:p>
-            <w:pPr>
-              <w:spacing w:line="276" w:lineRule="auto"/>
-              <w:contextualSpacing/>
-              <w:rPr>
-                <w:rFonts w:asciiTheme="minorHAnsi" w:hAnsiTheme="minorHAnsi" w:cstheme="minorHAnsi"/>
-                <w:sz w:val="18"/>
-                <w:szCs w:val="18"/>
-              </w:rPr>
-            </w:pPr>
-          </w:p>
-        </w:tc>
-        <w:tc>
-          <w:tcPr>
-            <w:tcW w:w="2468" w:type="pct"/>
+            <w:tcW w:w="901" w:type="pct"/>
+          </w:tcPr>
+          <w:p>
+            <w:pPr>
+              <w:spacing w:line="276" w:lineRule="auto"/>
+              <w:contextualSpacing/>
+              <w:rPr>
+                <w:rFonts w:asciiTheme="minorHAnsi" w:hAnsiTheme="minorHAnsi" w:cstheme="minorHAnsi"/>
+                <w:sz w:val="18"/>
+                <w:szCs w:val="18"/>
+              </w:rPr>
+            </w:pPr>
+            <w:r>
+              <w:rPr>
+                <w:rFonts w:asciiTheme="minorHAnsi" w:hAnsiTheme="minorHAnsi" w:cstheme="minorHAnsi"/>
+                <w:sz w:val="18"/>
+                <w:szCs w:val="18"/>
+              </w:rPr>
+              <w:t>Loss</w:t>
+            </w:r>
+          </w:p>
+          <w:p>
+            <w:pPr>
+              <w:spacing w:line="276" w:lineRule="auto"/>
+              <w:contextualSpacing/>
+              <w:rPr>
+                <w:rFonts w:asciiTheme="minorHAnsi" w:hAnsiTheme="minorHAnsi" w:cstheme="minorHAnsi"/>
+                <w:sz w:val="18"/>
+                <w:szCs w:val="18"/>
+              </w:rPr>
+            </w:pPr>
+          </w:p>
+        </w:tc>
+        <w:tc>
+          <w:tcPr>
+            <w:tcW w:w="3119" w:type="pct"/>
           </w:tcPr>
           <w:p>
             <w:pPr>
@@ -1103,38 +1125,38 @@
       <w:tr>
         <w:tc>
           <w:tcPr>
-            <w:tcW w:w="428" w:type="pct"/>
-          </w:tcPr>
-          <w:p>
-            <w:pPr>
-              <w:spacing w:line="276" w:lineRule="auto"/>
-              <w:rPr>
-                <w:rFonts w:asciiTheme="minorHAnsi" w:hAnsiTheme="minorHAnsi" w:cstheme="minorHAnsi"/>
-                <w:sz w:val="18"/>
-                <w:szCs w:val="18"/>
-              </w:rPr>
-            </w:pPr>
-          </w:p>
-        </w:tc>
-        <w:tc>
-          <w:tcPr>
-            <w:tcW w:w="712" w:type="pct"/>
-          </w:tcPr>
-          <w:p>
-            <w:pPr>
-              <w:spacing w:line="276" w:lineRule="auto"/>
-              <w:contextualSpacing/>
-              <w:rPr>
-                <w:rFonts w:asciiTheme="minorHAnsi" w:hAnsiTheme="minorHAnsi" w:cstheme="minorHAnsi"/>
-                <w:sz w:val="18"/>
-                <w:szCs w:val="18"/>
-              </w:rPr>
-            </w:pPr>
-          </w:p>
-        </w:tc>
-        <w:tc>
-          <w:tcPr>
-            <w:tcW w:w="1392" w:type="pct"/>
+            <w:tcW w:w="389" w:type="pct"/>
+          </w:tcPr>
+          <w:p>
+            <w:pPr>
+              <w:spacing w:line="276" w:lineRule="auto"/>
+              <w:rPr>
+                <w:rFonts w:asciiTheme="minorHAnsi" w:hAnsiTheme="minorHAnsi" w:cstheme="minorHAnsi"/>
+                <w:sz w:val="18"/>
+                <w:szCs w:val="18"/>
+              </w:rPr>
+            </w:pPr>
+          </w:p>
+        </w:tc>
+        <w:tc>
+          <w:tcPr>
+            <w:tcW w:w="590" w:type="pct"/>
+          </w:tcPr>
+          <w:p>
+            <w:pPr>
+              <w:spacing w:line="276" w:lineRule="auto"/>
+              <w:contextualSpacing/>
+              <w:rPr>
+                <w:rFonts w:asciiTheme="minorHAnsi" w:hAnsiTheme="minorHAnsi" w:cstheme="minorHAnsi"/>
+                <w:sz w:val="18"/>
+                <w:szCs w:val="18"/>
+              </w:rPr>
+            </w:pPr>
+          </w:p>
+        </w:tc>
+        <w:tc>
+          <w:tcPr>
+            <w:tcW w:w="901" w:type="pct"/>
           </w:tcPr>
           <w:p>
             <w:pPr>
@@ -1160,7 +1182,7 @@
         </w:tc>
         <w:tc>
           <w:tcPr>
-            <w:tcW w:w="2468" w:type="pct"/>
+            <w:tcW w:w="3119" w:type="pct"/>
           </w:tcPr>
           <w:p>
             <w:pPr>
@@ -1237,38 +1259,38 @@
       <w:tr>
         <w:tc>
           <w:tcPr>
-            <w:tcW w:w="428" w:type="pct"/>
-          </w:tcPr>
-          <w:p>
-            <w:pPr>
-              <w:spacing w:line="276" w:lineRule="auto"/>
-              <w:rPr>
-                <w:rFonts w:asciiTheme="minorHAnsi" w:hAnsiTheme="minorHAnsi" w:cstheme="minorHAnsi"/>
-                <w:sz w:val="18"/>
-                <w:szCs w:val="18"/>
-              </w:rPr>
-            </w:pPr>
-          </w:p>
-        </w:tc>
-        <w:tc>
-          <w:tcPr>
-            <w:tcW w:w="712" w:type="pct"/>
-          </w:tcPr>
-          <w:p>
-            <w:pPr>
-              <w:spacing w:line="276" w:lineRule="auto"/>
-              <w:contextualSpacing/>
-              <w:rPr>
-                <w:rFonts w:asciiTheme="minorHAnsi" w:hAnsiTheme="minorHAnsi" w:cstheme="minorHAnsi"/>
-                <w:sz w:val="18"/>
-                <w:szCs w:val="18"/>
-              </w:rPr>
-            </w:pPr>
-          </w:p>
-        </w:tc>
-        <w:tc>
-          <w:tcPr>
-            <w:tcW w:w="1392" w:type="pct"/>
+            <w:tcW w:w="389" w:type="pct"/>
+          </w:tcPr>
+          <w:p>
+            <w:pPr>
+              <w:spacing w:line="276" w:lineRule="auto"/>
+              <w:rPr>
+                <w:rFonts w:asciiTheme="minorHAnsi" w:hAnsiTheme="minorHAnsi" w:cstheme="minorHAnsi"/>
+                <w:sz w:val="18"/>
+                <w:szCs w:val="18"/>
+              </w:rPr>
+            </w:pPr>
+          </w:p>
+        </w:tc>
+        <w:tc>
+          <w:tcPr>
+            <w:tcW w:w="590" w:type="pct"/>
+          </w:tcPr>
+          <w:p>
+            <w:pPr>
+              <w:spacing w:line="276" w:lineRule="auto"/>
+              <w:contextualSpacing/>
+              <w:rPr>
+                <w:rFonts w:asciiTheme="minorHAnsi" w:hAnsiTheme="minorHAnsi" w:cstheme="minorHAnsi"/>
+                <w:sz w:val="18"/>
+                <w:szCs w:val="18"/>
+              </w:rPr>
+            </w:pPr>
+          </w:p>
+        </w:tc>
+        <w:tc>
+          <w:tcPr>
+            <w:tcW w:w="901" w:type="pct"/>
           </w:tcPr>
           <w:p>
             <w:pPr>
@@ -1341,47 +1363,7 @@
                 <w:sz w:val="18"/>
                 <w:szCs w:val="18"/>
               </w:rPr>
-              <w:t>=</w:t>
-            </w:r>
-            <w:r>
-              <w:rPr>
-                <w:rFonts w:asciiTheme="minorHAnsi" w:hAnsiTheme="minorHAnsi" w:cstheme="minorHAnsi"/>
-                <w:sz w:val="18"/>
-                <w:szCs w:val="18"/>
-              </w:rPr>
-              <w:t xml:space="preserve">2, </w:t>
-            </w:r>
-            <w:r>
-              <w:rPr>
-                <w:rFonts w:asciiTheme="minorHAnsi" w:hAnsiTheme="minorHAnsi" w:cstheme="minorHAnsi"/>
-                <w:sz w:val="18"/>
-                <w:szCs w:val="18"/>
-              </w:rPr>
-              <w:t>3</w:t>
-            </w:r>
-            <w:r>
-              <w:rPr>
-                <w:rFonts w:asciiTheme="minorHAnsi" w:hAnsiTheme="minorHAnsi" w:cstheme="minorHAnsi"/>
-                <w:sz w:val="18"/>
-                <w:szCs w:val="18"/>
-              </w:rPr>
-              <w:t xml:space="preserve"> or </w:t>
-            </w:r>
-            <w:r>
-              <w:rPr>
-                <w:rFonts w:asciiTheme="minorHAnsi" w:hAnsiTheme="minorHAnsi" w:cstheme="minorHAnsi"/>
-                <w:sz w:val="18"/>
-                <w:szCs w:val="18"/>
-              </w:rPr>
-              <w:t>4</w:t>
-            </w:r>
-            <w:r>
-              <w:rPr>
-                <w:rFonts w:asciiTheme="minorHAnsi" w:hAnsiTheme="minorHAnsi" w:cstheme="minorHAnsi"/>
-                <w:sz w:val="18"/>
-                <w:szCs w:val="18"/>
-              </w:rPr>
-              <w:t xml:space="preserve"> -&gt; loss=1</w:t>
+              <w:t>=2, 3 or 4 -&gt; loss=1</w:t>
             </w:r>
           </w:p>
           <w:p>
@@ -1424,7 +1406,7 @@
         </w:tc>
         <w:tc>
           <w:tcPr>
-            <w:tcW w:w="2468" w:type="pct"/>
+            <w:tcW w:w="3119" w:type="pct"/>
           </w:tcPr>
           <w:p>
             <w:pPr>
@@ -1583,22 +1565,22 @@
       <w:tr>
         <w:tc>
           <w:tcPr>
-            <w:tcW w:w="428" w:type="pct"/>
-          </w:tcPr>
-          <w:p>
-            <w:pPr>
-              <w:spacing w:line="276" w:lineRule="auto"/>
-              <w:rPr>
-                <w:rFonts w:asciiTheme="minorHAnsi" w:hAnsiTheme="minorHAnsi" w:cstheme="minorHAnsi"/>
-                <w:sz w:val="18"/>
-                <w:szCs w:val="18"/>
-              </w:rPr>
-            </w:pPr>
-          </w:p>
-        </w:tc>
-        <w:tc>
-          <w:tcPr>
-            <w:tcW w:w="712" w:type="pct"/>
+            <w:tcW w:w="389" w:type="pct"/>
+          </w:tcPr>
+          <w:p>
+            <w:pPr>
+              <w:spacing w:line="276" w:lineRule="auto"/>
+              <w:rPr>
+                <w:rFonts w:asciiTheme="minorHAnsi" w:hAnsiTheme="minorHAnsi" w:cstheme="minorHAnsi"/>
+                <w:sz w:val="18"/>
+                <w:szCs w:val="18"/>
+              </w:rPr>
+            </w:pPr>
+          </w:p>
+        </w:tc>
+        <w:tc>
+          <w:tcPr>
+            <w:tcW w:w="590" w:type="pct"/>
           </w:tcPr>
           <w:p>
             <w:pPr>
@@ -1640,7 +1622,7 @@
         </w:tc>
         <w:tc>
           <w:tcPr>
-            <w:tcW w:w="1392" w:type="pct"/>
+            <w:tcW w:w="901" w:type="pct"/>
           </w:tcPr>
           <w:p>
             <w:pPr>
@@ -1666,7 +1648,7 @@
         </w:tc>
         <w:tc>
           <w:tcPr>
-            <w:tcW w:w="2468" w:type="pct"/>
+            <w:tcW w:w="3119" w:type="pct"/>
           </w:tcPr>
           <w:p>
             <w:pPr>
@@ -1692,38 +1674,38 @@
       <w:tr>
         <w:tc>
           <w:tcPr>
-            <w:tcW w:w="428" w:type="pct"/>
-          </w:tcPr>
-          <w:p>
-            <w:pPr>
-              <w:spacing w:line="276" w:lineRule="auto"/>
-              <w:rPr>
-                <w:rFonts w:asciiTheme="minorHAnsi" w:hAnsiTheme="minorHAnsi" w:cstheme="minorHAnsi"/>
-                <w:sz w:val="18"/>
-                <w:szCs w:val="18"/>
-              </w:rPr>
-            </w:pPr>
-          </w:p>
-        </w:tc>
-        <w:tc>
-          <w:tcPr>
-            <w:tcW w:w="712" w:type="pct"/>
-          </w:tcPr>
-          <w:p>
-            <w:pPr>
-              <w:spacing w:line="276" w:lineRule="auto"/>
-              <w:contextualSpacing/>
-              <w:rPr>
-                <w:rFonts w:asciiTheme="minorHAnsi" w:hAnsiTheme="minorHAnsi" w:cstheme="minorHAnsi"/>
-                <w:sz w:val="18"/>
-                <w:szCs w:val="18"/>
-              </w:rPr>
-            </w:pPr>
-          </w:p>
-        </w:tc>
-        <w:tc>
-          <w:tcPr>
-            <w:tcW w:w="1392" w:type="pct"/>
+            <w:tcW w:w="389" w:type="pct"/>
+          </w:tcPr>
+          <w:p>
+            <w:pPr>
+              <w:spacing w:line="276" w:lineRule="auto"/>
+              <w:rPr>
+                <w:rFonts w:asciiTheme="minorHAnsi" w:hAnsiTheme="minorHAnsi" w:cstheme="minorHAnsi"/>
+                <w:sz w:val="18"/>
+                <w:szCs w:val="18"/>
+              </w:rPr>
+            </w:pPr>
+          </w:p>
+        </w:tc>
+        <w:tc>
+          <w:tcPr>
+            <w:tcW w:w="590" w:type="pct"/>
+          </w:tcPr>
+          <w:p>
+            <w:pPr>
+              <w:spacing w:line="276" w:lineRule="auto"/>
+              <w:contextualSpacing/>
+              <w:rPr>
+                <w:rFonts w:asciiTheme="minorHAnsi" w:hAnsiTheme="minorHAnsi" w:cstheme="minorHAnsi"/>
+                <w:sz w:val="18"/>
+                <w:szCs w:val="18"/>
+              </w:rPr>
+            </w:pPr>
+          </w:p>
+        </w:tc>
+        <w:tc>
+          <w:tcPr>
+            <w:tcW w:w="901" w:type="pct"/>
           </w:tcPr>
           <w:p>
             <w:pPr>
@@ -1747,7 +1729,7 @@
         </w:tc>
         <w:tc>
           <w:tcPr>
-            <w:tcW w:w="2468" w:type="pct"/>
+            <w:tcW w:w="3119" w:type="pct"/>
           </w:tcPr>
           <w:p>
             <w:pPr>
@@ -1935,22 +1917,22 @@
       <w:tr>
         <w:tc>
           <w:tcPr>
-            <w:tcW w:w="428" w:type="pct"/>
-          </w:tcPr>
-          <w:p>
-            <w:pPr>
-              <w:spacing w:line="276" w:lineRule="auto"/>
-              <w:rPr>
-                <w:rFonts w:asciiTheme="minorHAnsi" w:hAnsiTheme="minorHAnsi" w:cstheme="minorHAnsi"/>
-                <w:sz w:val="18"/>
-                <w:szCs w:val="18"/>
-              </w:rPr>
-            </w:pPr>
-          </w:p>
-        </w:tc>
-        <w:tc>
-          <w:tcPr>
-            <w:tcW w:w="712" w:type="pct"/>
+            <w:tcW w:w="389" w:type="pct"/>
+          </w:tcPr>
+          <w:p>
+            <w:pPr>
+              <w:spacing w:line="276" w:lineRule="auto"/>
+              <w:rPr>
+                <w:rFonts w:asciiTheme="minorHAnsi" w:hAnsiTheme="minorHAnsi" w:cstheme="minorHAnsi"/>
+                <w:sz w:val="18"/>
+                <w:szCs w:val="18"/>
+              </w:rPr>
+            </w:pPr>
+          </w:p>
+        </w:tc>
+        <w:tc>
+          <w:tcPr>
+            <w:tcW w:w="590" w:type="pct"/>
           </w:tcPr>
           <w:p>
             <w:pPr>
@@ -1974,7 +1956,7 @@
         </w:tc>
         <w:tc>
           <w:tcPr>
-            <w:tcW w:w="1392" w:type="pct"/>
+            <w:tcW w:w="901" w:type="pct"/>
           </w:tcPr>
           <w:p>
             <w:pPr>
@@ -1987,6 +1969,14 @@
               </w:rPr>
             </w:pPr>
             <w:proofErr w:type="spellStart"/>
+            <w:r>
+              <w:rPr>
+                <w:rFonts w:asciiTheme="minorHAnsi" w:hAnsiTheme="minorHAnsi" w:cstheme="minorHAnsi"/>
+                <w:sz w:val="18"/>
+                <w:szCs w:val="18"/>
+              </w:rPr>
+              <w:t>ch_</w:t>
+            </w:r>
             <w:r>
               <w:rPr>
                 <w:rFonts w:asciiTheme="minorHAnsi" w:hAnsiTheme="minorHAnsi" w:cstheme="minorHAnsi"/>
@@ -2204,7 +2194,7 @@
         </w:tc>
         <w:tc>
           <w:tcPr>
-            <w:tcW w:w="2468" w:type="pct"/>
+            <w:tcW w:w="3119" w:type="pct"/>
           </w:tcPr>
           <w:p>
             <w:pPr>
@@ -2295,7 +2285,7 @@
       <w:tr>
         <w:tc>
           <w:tcPr>
-            <w:tcW w:w="428" w:type="pct"/>
+            <w:tcW w:w="389" w:type="pct"/>
           </w:tcPr>
           <w:p>
             <w:pPr>
@@ -2319,7 +2309,7 @@
         </w:tc>
         <w:tc>
           <w:tcPr>
-            <w:tcW w:w="712" w:type="pct"/>
+            <w:tcW w:w="590" w:type="pct"/>
           </w:tcPr>
           <w:p>
             <w:pPr>
@@ -2343,7 +2333,7 @@
         </w:tc>
         <w:tc>
           <w:tcPr>
-            <w:tcW w:w="1392" w:type="pct"/>
+            <w:tcW w:w="901" w:type="pct"/>
           </w:tcPr>
           <w:p>
             <w:pPr>
@@ -2389,7 +2379,7 @@
         </w:tc>
         <w:tc>
           <w:tcPr>
-            <w:tcW w:w="2468" w:type="pct"/>
+            <w:tcW w:w="3119" w:type="pct"/>
           </w:tcPr>
           <w:p>
             <w:pPr>
@@ -2407,57 +2397,41 @@
       <w:tr>
         <w:tc>
           <w:tcPr>
-            <w:tcW w:w="428" w:type="pct"/>
-          </w:tcPr>
-          <w:p>
-            <w:pPr>
-              <w:spacing w:line="276" w:lineRule="auto"/>
-              <w:rPr>
-                <w:rFonts w:asciiTheme="minorHAnsi" w:hAnsiTheme="minorHAnsi" w:cstheme="minorHAnsi"/>
-                <w:sz w:val="18"/>
-                <w:szCs w:val="18"/>
-              </w:rPr>
-            </w:pPr>
-          </w:p>
-        </w:tc>
-        <w:tc>
-          <w:tcPr>
-            <w:tcW w:w="712" w:type="pct"/>
-          </w:tcPr>
-          <w:p>
-            <w:pPr>
-              <w:spacing w:line="276" w:lineRule="auto"/>
-              <w:contextualSpacing/>
-              <w:rPr>
-                <w:rFonts w:asciiTheme="minorHAnsi" w:hAnsiTheme="minorHAnsi" w:cstheme="minorHAnsi"/>
-                <w:sz w:val="18"/>
-                <w:szCs w:val="18"/>
-              </w:rPr>
-            </w:pPr>
-            <w:r>
-              <w:rPr>
-                <w:rFonts w:asciiTheme="minorHAnsi" w:hAnsiTheme="minorHAnsi" w:cstheme="minorHAnsi"/>
-                <w:sz w:val="18"/>
-                <w:szCs w:val="18"/>
-              </w:rPr>
-              <w:t>Early fetal death (20-27 weeks gestation)</w:t>
-            </w:r>
-          </w:p>
-        </w:tc>
-        <w:tc>
-          <w:tcPr>
-            <w:tcW w:w="1392" w:type="pct"/>
-          </w:tcPr>
-          <w:p>
-            <w:pPr>
-              <w:spacing w:line="276" w:lineRule="auto"/>
-              <w:contextualSpacing/>
-              <w:rPr>
-                <w:rFonts w:asciiTheme="minorHAnsi" w:hAnsiTheme="minorHAnsi" w:cstheme="minorHAnsi"/>
-                <w:sz w:val="18"/>
-                <w:szCs w:val="18"/>
-              </w:rPr>
-            </w:pPr>
+            <w:tcW w:w="389" w:type="pct"/>
+          </w:tcPr>
+          <w:p>
+            <w:pPr>
+              <w:spacing w:line="276" w:lineRule="auto"/>
+              <w:rPr>
+                <w:rFonts w:asciiTheme="minorHAnsi" w:hAnsiTheme="minorHAnsi" w:cstheme="minorHAnsi"/>
+                <w:sz w:val="18"/>
+                <w:szCs w:val="18"/>
+              </w:rPr>
+            </w:pPr>
+          </w:p>
+        </w:tc>
+        <w:tc>
+          <w:tcPr>
+            <w:tcW w:w="590" w:type="pct"/>
+          </w:tcPr>
+          <w:p>
+            <w:pPr>
+              <w:spacing w:line="276" w:lineRule="auto"/>
+              <w:contextualSpacing/>
+              <w:rPr>
+                <w:rFonts w:asciiTheme="minorHAnsi" w:hAnsiTheme="minorHAnsi" w:cstheme="minorHAnsi"/>
+                <w:sz w:val="18"/>
+                <w:szCs w:val="18"/>
+              </w:rPr>
+            </w:pPr>
+            <w:r>
+              <w:rPr>
+                <w:rFonts w:asciiTheme="minorHAnsi" w:hAnsiTheme="minorHAnsi" w:cstheme="minorHAnsi"/>
+                <w:sz w:val="18"/>
+                <w:szCs w:val="18"/>
+              </w:rPr>
+              <w:t xml:space="preserve">Early fetal death (20-27 </w:t>
+            </w:r>
             <w:proofErr w:type="spellStart"/>
             <w:r>
               <w:rPr>
@@ -2465,6 +2439,40 @@
                 <w:sz w:val="18"/>
                 <w:szCs w:val="18"/>
               </w:rPr>
+              <w:t>weeks</w:t>
+            </w:r>
+            <w:proofErr w:type="spellEnd"/>
+            <w:r>
+              <w:rPr>
+                <w:rFonts w:asciiTheme="minorHAnsi" w:hAnsiTheme="minorHAnsi" w:cstheme="minorHAnsi"/>
+                <w:sz w:val="18"/>
+                <w:szCs w:val="18"/>
+              </w:rPr>
+              <w:t xml:space="preserve"> gestation)</w:t>
+            </w:r>
+          </w:p>
+        </w:tc>
+        <w:tc>
+          <w:tcPr>
+            <w:tcW w:w="901" w:type="pct"/>
+          </w:tcPr>
+          <w:p>
+            <w:pPr>
+              <w:spacing w:line="276" w:lineRule="auto"/>
+              <w:contextualSpacing/>
+              <w:rPr>
+                <w:rFonts w:asciiTheme="minorHAnsi" w:hAnsiTheme="minorHAnsi" w:cstheme="minorHAnsi"/>
+                <w:sz w:val="18"/>
+                <w:szCs w:val="18"/>
+              </w:rPr>
+            </w:pPr>
+            <w:proofErr w:type="spellStart"/>
+            <w:r>
+              <w:rPr>
+                <w:rFonts w:asciiTheme="minorHAnsi" w:hAnsiTheme="minorHAnsi" w:cstheme="minorHAnsi"/>
+                <w:sz w:val="18"/>
+                <w:szCs w:val="18"/>
+              </w:rPr>
               <w:t>efdeath</w:t>
             </w:r>
             <w:proofErr w:type="spellEnd"/>
@@ -2490,7 +2498,7 @@
         </w:tc>
         <w:tc>
           <w:tcPr>
-            <w:tcW w:w="2468" w:type="pct"/>
+            <w:tcW w:w="3119" w:type="pct"/>
           </w:tcPr>
           <w:p>
             <w:pPr>
@@ -2526,22 +2534,22 @@
       <w:tr>
         <w:tc>
           <w:tcPr>
-            <w:tcW w:w="428" w:type="pct"/>
-          </w:tcPr>
-          <w:p>
-            <w:pPr>
-              <w:spacing w:line="276" w:lineRule="auto"/>
-              <w:rPr>
-                <w:rFonts w:asciiTheme="minorHAnsi" w:hAnsiTheme="minorHAnsi" w:cstheme="minorHAnsi"/>
-                <w:sz w:val="18"/>
-                <w:szCs w:val="18"/>
-              </w:rPr>
-            </w:pPr>
-          </w:p>
-        </w:tc>
-        <w:tc>
-          <w:tcPr>
-            <w:tcW w:w="712" w:type="pct"/>
+            <w:tcW w:w="389" w:type="pct"/>
+          </w:tcPr>
+          <w:p>
+            <w:pPr>
+              <w:spacing w:line="276" w:lineRule="auto"/>
+              <w:rPr>
+                <w:rFonts w:asciiTheme="minorHAnsi" w:hAnsiTheme="minorHAnsi" w:cstheme="minorHAnsi"/>
+                <w:sz w:val="18"/>
+                <w:szCs w:val="18"/>
+              </w:rPr>
+            </w:pPr>
+          </w:p>
+        </w:tc>
+        <w:tc>
+          <w:tcPr>
+            <w:tcW w:w="590" w:type="pct"/>
           </w:tcPr>
           <w:p>
             <w:pPr>
@@ -2568,13 +2576,33 @@
                 <w:szCs w:val="18"/>
                 <w:highlight w:val="white"/>
               </w:rPr>
-              <w:t>≥28 weeks gestation)</w:t>
-            </w:r>
-          </w:p>
-        </w:tc>
-        <w:tc>
-          <w:tcPr>
-            <w:tcW w:w="1392" w:type="pct"/>
+              <w:t xml:space="preserve">≥28 </w:t>
+            </w:r>
+            <w:proofErr w:type="spellStart"/>
+            <w:r>
+              <w:rPr>
+                <w:rFonts w:asciiTheme="minorHAnsi" w:hAnsiTheme="minorHAnsi" w:cstheme="minorHAnsi"/>
+                <w:sz w:val="18"/>
+                <w:szCs w:val="18"/>
+                <w:highlight w:val="white"/>
+              </w:rPr>
+              <w:t>weeks</w:t>
+            </w:r>
+            <w:proofErr w:type="spellEnd"/>
+            <w:r>
+              <w:rPr>
+                <w:rFonts w:asciiTheme="minorHAnsi" w:hAnsiTheme="minorHAnsi" w:cstheme="minorHAnsi"/>
+                <w:sz w:val="18"/>
+                <w:szCs w:val="18"/>
+                <w:highlight w:val="white"/>
+              </w:rPr>
+              <w:t xml:space="preserve"> gestation)</w:t>
+            </w:r>
+          </w:p>
+        </w:tc>
+        <w:tc>
+          <w:tcPr>
+            <w:tcW w:w="901" w:type="pct"/>
           </w:tcPr>
           <w:p>
             <w:pPr>
@@ -2619,7 +2647,7 @@
         </w:tc>
         <w:tc>
           <w:tcPr>
-            <w:tcW w:w="2468" w:type="pct"/>
+            <w:tcW w:w="3119" w:type="pct"/>
           </w:tcPr>
           <w:p>
             <w:pPr>
@@ -2655,57 +2683,41 @@
       <w:tr>
         <w:tc>
           <w:tcPr>
-            <w:tcW w:w="428" w:type="pct"/>
-          </w:tcPr>
-          <w:p>
-            <w:pPr>
-              <w:spacing w:line="276" w:lineRule="auto"/>
-              <w:rPr>
-                <w:rFonts w:asciiTheme="minorHAnsi" w:hAnsiTheme="minorHAnsi" w:cstheme="minorHAnsi"/>
-                <w:sz w:val="18"/>
-                <w:szCs w:val="18"/>
-              </w:rPr>
-            </w:pPr>
-          </w:p>
-        </w:tc>
-        <w:tc>
-          <w:tcPr>
-            <w:tcW w:w="712" w:type="pct"/>
-          </w:tcPr>
-          <w:p>
-            <w:pPr>
-              <w:spacing w:line="276" w:lineRule="auto"/>
-              <w:contextualSpacing/>
-              <w:rPr>
-                <w:rFonts w:asciiTheme="minorHAnsi" w:hAnsiTheme="minorHAnsi" w:cstheme="minorHAnsi"/>
-                <w:sz w:val="18"/>
-                <w:szCs w:val="18"/>
-              </w:rPr>
-            </w:pPr>
-            <w:r>
-              <w:rPr>
-                <w:rFonts w:asciiTheme="minorHAnsi" w:hAnsiTheme="minorHAnsi" w:cstheme="minorHAnsi"/>
-                <w:sz w:val="18"/>
-                <w:szCs w:val="18"/>
-              </w:rPr>
-              <w:t>Late fetal death (≥28 weeks gestation) with microcephaly</w:t>
-            </w:r>
-          </w:p>
-        </w:tc>
-        <w:tc>
-          <w:tcPr>
-            <w:tcW w:w="1392" w:type="pct"/>
-          </w:tcPr>
-          <w:p>
-            <w:pPr>
-              <w:spacing w:line="276" w:lineRule="auto"/>
-              <w:contextualSpacing/>
-              <w:rPr>
-                <w:rFonts w:asciiTheme="minorHAnsi" w:hAnsiTheme="minorHAnsi" w:cstheme="minorHAnsi"/>
-                <w:sz w:val="18"/>
-                <w:szCs w:val="18"/>
-              </w:rPr>
-            </w:pPr>
+            <w:tcW w:w="389" w:type="pct"/>
+          </w:tcPr>
+          <w:p>
+            <w:pPr>
+              <w:spacing w:line="276" w:lineRule="auto"/>
+              <w:rPr>
+                <w:rFonts w:asciiTheme="minorHAnsi" w:hAnsiTheme="minorHAnsi" w:cstheme="minorHAnsi"/>
+                <w:sz w:val="18"/>
+                <w:szCs w:val="18"/>
+              </w:rPr>
+            </w:pPr>
+          </w:p>
+        </w:tc>
+        <w:tc>
+          <w:tcPr>
+            <w:tcW w:w="590" w:type="pct"/>
+          </w:tcPr>
+          <w:p>
+            <w:pPr>
+              <w:spacing w:line="276" w:lineRule="auto"/>
+              <w:contextualSpacing/>
+              <w:rPr>
+                <w:rFonts w:asciiTheme="minorHAnsi" w:hAnsiTheme="minorHAnsi" w:cstheme="minorHAnsi"/>
+                <w:sz w:val="18"/>
+                <w:szCs w:val="18"/>
+              </w:rPr>
+            </w:pPr>
+            <w:r>
+              <w:rPr>
+                <w:rFonts w:asciiTheme="minorHAnsi" w:hAnsiTheme="minorHAnsi" w:cstheme="minorHAnsi"/>
+                <w:sz w:val="18"/>
+                <w:szCs w:val="18"/>
+              </w:rPr>
+              <w:t xml:space="preserve">Late fetal death (≥28 </w:t>
+            </w:r>
             <w:proofErr w:type="spellStart"/>
             <w:r>
               <w:rPr>
@@ -2713,6 +2725,40 @@
                 <w:sz w:val="18"/>
                 <w:szCs w:val="18"/>
               </w:rPr>
+              <w:t>weeks</w:t>
+            </w:r>
+            <w:proofErr w:type="spellEnd"/>
+            <w:r>
+              <w:rPr>
+                <w:rFonts w:asciiTheme="minorHAnsi" w:hAnsiTheme="minorHAnsi" w:cstheme="minorHAnsi"/>
+                <w:sz w:val="18"/>
+                <w:szCs w:val="18"/>
+              </w:rPr>
+              <w:t xml:space="preserve"> gestation) with microcephaly</w:t>
+            </w:r>
+          </w:p>
+        </w:tc>
+        <w:tc>
+          <w:tcPr>
+            <w:tcW w:w="901" w:type="pct"/>
+          </w:tcPr>
+          <w:p>
+            <w:pPr>
+              <w:spacing w:line="276" w:lineRule="auto"/>
+              <w:contextualSpacing/>
+              <w:rPr>
+                <w:rFonts w:asciiTheme="minorHAnsi" w:hAnsiTheme="minorHAnsi" w:cstheme="minorHAnsi"/>
+                <w:sz w:val="18"/>
+                <w:szCs w:val="18"/>
+              </w:rPr>
+            </w:pPr>
+            <w:proofErr w:type="spellStart"/>
+            <w:r>
+              <w:rPr>
+                <w:rFonts w:asciiTheme="minorHAnsi" w:hAnsiTheme="minorHAnsi" w:cstheme="minorHAnsi"/>
+                <w:sz w:val="18"/>
+                <w:szCs w:val="18"/>
+              </w:rPr>
               <w:t>lfdeath_micro</w:t>
             </w:r>
             <w:proofErr w:type="spellEnd"/>
@@ -2780,7 +2826,7 @@
         </w:tc>
         <w:tc>
           <w:tcPr>
-            <w:tcW w:w="2468" w:type="pct"/>
+            <w:tcW w:w="3119" w:type="pct"/>
           </w:tcPr>
           <w:p>
             <w:pPr>
@@ -2798,22 +2844,22 @@
       <w:tr>
         <w:tc>
           <w:tcPr>
-            <w:tcW w:w="428" w:type="pct"/>
-          </w:tcPr>
-          <w:p>
-            <w:pPr>
-              <w:spacing w:line="276" w:lineRule="auto"/>
-              <w:rPr>
-                <w:rFonts w:asciiTheme="minorHAnsi" w:hAnsiTheme="minorHAnsi" w:cstheme="minorHAnsi"/>
-                <w:sz w:val="18"/>
-                <w:szCs w:val="18"/>
-              </w:rPr>
-            </w:pPr>
-          </w:p>
-        </w:tc>
-        <w:tc>
-          <w:tcPr>
-            <w:tcW w:w="712" w:type="pct"/>
+            <w:tcW w:w="389" w:type="pct"/>
+          </w:tcPr>
+          <w:p>
+            <w:pPr>
+              <w:spacing w:line="276" w:lineRule="auto"/>
+              <w:rPr>
+                <w:rFonts w:asciiTheme="minorHAnsi" w:hAnsiTheme="minorHAnsi" w:cstheme="minorHAnsi"/>
+                <w:sz w:val="18"/>
+                <w:szCs w:val="18"/>
+              </w:rPr>
+            </w:pPr>
+          </w:p>
+        </w:tc>
+        <w:tc>
+          <w:tcPr>
+            <w:tcW w:w="590" w:type="pct"/>
             <w:shd w:val="clear" w:color="auto" w:fill="auto"/>
           </w:tcPr>
           <w:p>
@@ -2848,7 +2894,7 @@
         </w:tc>
         <w:tc>
           <w:tcPr>
-            <w:tcW w:w="1392" w:type="pct"/>
+            <w:tcW w:w="901" w:type="pct"/>
           </w:tcPr>
           <w:p>
             <w:pPr>
@@ -2872,7 +2918,7 @@
         </w:tc>
         <w:tc>
           <w:tcPr>
-            <w:tcW w:w="2468" w:type="pct"/>
+            <w:tcW w:w="3119" w:type="pct"/>
           </w:tcPr>
           <w:p>
             <w:pPr>
@@ -2890,22 +2936,22 @@
       <w:tr>
         <w:tc>
           <w:tcPr>
-            <w:tcW w:w="428" w:type="pct"/>
-          </w:tcPr>
-          <w:p>
-            <w:pPr>
-              <w:spacing w:line="276" w:lineRule="auto"/>
-              <w:rPr>
-                <w:rFonts w:asciiTheme="minorHAnsi" w:hAnsiTheme="minorHAnsi" w:cstheme="minorHAnsi"/>
-                <w:sz w:val="18"/>
-                <w:szCs w:val="18"/>
-              </w:rPr>
-            </w:pPr>
-          </w:p>
-        </w:tc>
-        <w:tc>
-          <w:tcPr>
-            <w:tcW w:w="712" w:type="pct"/>
+            <w:tcW w:w="389" w:type="pct"/>
+          </w:tcPr>
+          <w:p>
+            <w:pPr>
+              <w:spacing w:line="276" w:lineRule="auto"/>
+              <w:rPr>
+                <w:rFonts w:asciiTheme="minorHAnsi" w:hAnsiTheme="minorHAnsi" w:cstheme="minorHAnsi"/>
+                <w:sz w:val="18"/>
+                <w:szCs w:val="18"/>
+              </w:rPr>
+            </w:pPr>
+          </w:p>
+        </w:tc>
+        <w:tc>
+          <w:tcPr>
+            <w:tcW w:w="590" w:type="pct"/>
             <w:shd w:val="clear" w:color="auto" w:fill="auto"/>
           </w:tcPr>
           <w:p>
@@ -2930,7 +2976,7 @@
         </w:tc>
         <w:tc>
           <w:tcPr>
-            <w:tcW w:w="1392" w:type="pct"/>
+            <w:tcW w:w="901" w:type="pct"/>
           </w:tcPr>
           <w:p>
             <w:pPr>
@@ -2951,7 +2997,7 @@
                 <w:sz w:val="18"/>
                 <w:szCs w:val="18"/>
               </w:rPr>
-              <w:t>igr_curr_preg</w:t>
+              <w:t>igr_curr_prg</w:t>
             </w:r>
             <w:commentRangeEnd w:id="1"/>
             <w:proofErr w:type="spellEnd"/>
@@ -2978,7 +3024,7 @@
         </w:tc>
         <w:tc>
           <w:tcPr>
-            <w:tcW w:w="2468" w:type="pct"/>
+            <w:tcW w:w="3119" w:type="pct"/>
           </w:tcPr>
           <w:p>
             <w:pPr>
@@ -3023,30 +3069,31 @@
       <w:tr>
         <w:tc>
           <w:tcPr>
-            <w:tcW w:w="428" w:type="pct"/>
-          </w:tcPr>
-          <w:p>
-            <w:pPr>
-              <w:spacing w:line="276" w:lineRule="auto"/>
-              <w:rPr>
-                <w:rFonts w:asciiTheme="minorHAnsi" w:hAnsiTheme="minorHAnsi" w:cstheme="minorHAnsi"/>
-                <w:sz w:val="18"/>
-                <w:szCs w:val="18"/>
-              </w:rPr>
-            </w:pPr>
-            <w:r>
-              <w:rPr>
-                <w:rFonts w:asciiTheme="minorHAnsi" w:hAnsiTheme="minorHAnsi" w:cstheme="minorHAnsi"/>
-                <w:sz w:val="18"/>
-                <w:szCs w:val="18"/>
-              </w:rPr>
+            <w:tcW w:w="389" w:type="pct"/>
+          </w:tcPr>
+          <w:p>
+            <w:pPr>
+              <w:spacing w:line="276" w:lineRule="auto"/>
+              <w:rPr>
+                <w:rFonts w:asciiTheme="minorHAnsi" w:hAnsiTheme="minorHAnsi" w:cstheme="minorHAnsi"/>
+                <w:sz w:val="18"/>
+                <w:szCs w:val="18"/>
+              </w:rPr>
+            </w:pPr>
+            <w:r>
+              <w:rPr>
+                <w:rFonts w:asciiTheme="minorHAnsi" w:hAnsiTheme="minorHAnsi" w:cstheme="minorHAnsi"/>
+                <w:sz w:val="18"/>
+                <w:szCs w:val="18"/>
+              </w:rPr>
+              <w:lastRenderedPageBreak/>
               <w:t>Secondary infant outcomes</w:t>
             </w:r>
           </w:p>
         </w:tc>
         <w:tc>
           <w:tcPr>
-            <w:tcW w:w="712" w:type="pct"/>
+            <w:tcW w:w="590" w:type="pct"/>
           </w:tcPr>
           <w:p>
             <w:pPr>
@@ -3088,7 +3135,7 @@
         </w:tc>
         <w:tc>
           <w:tcPr>
-            <w:tcW w:w="1392" w:type="pct"/>
+            <w:tcW w:w="901" w:type="pct"/>
           </w:tcPr>
           <w:p>
             <w:pPr>
@@ -3122,7 +3169,7 @@
         </w:tc>
         <w:tc>
           <w:tcPr>
-            <w:tcW w:w="2468" w:type="pct"/>
+            <w:tcW w:w="3119" w:type="pct"/>
           </w:tcPr>
           <w:p>
             <w:pPr>
@@ -3185,38 +3232,38 @@
       <w:tr>
         <w:tc>
           <w:tcPr>
-            <w:tcW w:w="428" w:type="pct"/>
-          </w:tcPr>
-          <w:p>
-            <w:pPr>
-              <w:spacing w:line="276" w:lineRule="auto"/>
-              <w:rPr>
-                <w:rFonts w:asciiTheme="minorHAnsi" w:hAnsiTheme="minorHAnsi" w:cstheme="minorHAnsi"/>
-                <w:sz w:val="18"/>
-                <w:szCs w:val="18"/>
-              </w:rPr>
-            </w:pPr>
-          </w:p>
-        </w:tc>
-        <w:tc>
-          <w:tcPr>
-            <w:tcW w:w="712" w:type="pct"/>
-          </w:tcPr>
-          <w:p>
-            <w:pPr>
-              <w:spacing w:line="276" w:lineRule="auto"/>
-              <w:contextualSpacing/>
-              <w:rPr>
-                <w:rFonts w:asciiTheme="minorHAnsi" w:hAnsiTheme="minorHAnsi" w:cstheme="minorHAnsi"/>
-                <w:sz w:val="18"/>
-                <w:szCs w:val="18"/>
-              </w:rPr>
-            </w:pPr>
-          </w:p>
-        </w:tc>
-        <w:tc>
-          <w:tcPr>
-            <w:tcW w:w="1392" w:type="pct"/>
+            <w:tcW w:w="389" w:type="pct"/>
+          </w:tcPr>
+          <w:p>
+            <w:pPr>
+              <w:spacing w:line="276" w:lineRule="auto"/>
+              <w:rPr>
+                <w:rFonts w:asciiTheme="minorHAnsi" w:hAnsiTheme="minorHAnsi" w:cstheme="minorHAnsi"/>
+                <w:sz w:val="18"/>
+                <w:szCs w:val="18"/>
+              </w:rPr>
+            </w:pPr>
+          </w:p>
+        </w:tc>
+        <w:tc>
+          <w:tcPr>
+            <w:tcW w:w="590" w:type="pct"/>
+          </w:tcPr>
+          <w:p>
+            <w:pPr>
+              <w:spacing w:line="276" w:lineRule="auto"/>
+              <w:contextualSpacing/>
+              <w:rPr>
+                <w:rFonts w:asciiTheme="minorHAnsi" w:hAnsiTheme="minorHAnsi" w:cstheme="minorHAnsi"/>
+                <w:sz w:val="18"/>
+                <w:szCs w:val="18"/>
+              </w:rPr>
+            </w:pPr>
+          </w:p>
+        </w:tc>
+        <w:tc>
+          <w:tcPr>
+            <w:tcW w:w="901" w:type="pct"/>
           </w:tcPr>
           <w:p>
             <w:pPr>
@@ -3391,7 +3438,7 @@
         </w:tc>
         <w:tc>
           <w:tcPr>
-            <w:tcW w:w="2468" w:type="pct"/>
+            <w:tcW w:w="3119" w:type="pct"/>
           </w:tcPr>
           <w:p>
             <w:pPr>
@@ -3436,38 +3483,38 @@
       <w:tr>
         <w:tc>
           <w:tcPr>
-            <w:tcW w:w="428" w:type="pct"/>
-          </w:tcPr>
-          <w:p>
-            <w:pPr>
-              <w:spacing w:line="276" w:lineRule="auto"/>
-              <w:rPr>
-                <w:rFonts w:asciiTheme="minorHAnsi" w:hAnsiTheme="minorHAnsi" w:cstheme="minorHAnsi"/>
-                <w:sz w:val="18"/>
-                <w:szCs w:val="18"/>
-              </w:rPr>
-            </w:pPr>
-          </w:p>
-        </w:tc>
-        <w:tc>
-          <w:tcPr>
-            <w:tcW w:w="712" w:type="pct"/>
-          </w:tcPr>
-          <w:p>
-            <w:pPr>
-              <w:spacing w:line="276" w:lineRule="auto"/>
-              <w:contextualSpacing/>
-              <w:rPr>
-                <w:rFonts w:asciiTheme="minorHAnsi" w:hAnsiTheme="minorHAnsi" w:cstheme="minorHAnsi"/>
-                <w:sz w:val="18"/>
-                <w:szCs w:val="18"/>
-              </w:rPr>
-            </w:pPr>
-          </w:p>
-        </w:tc>
-        <w:tc>
-          <w:tcPr>
-            <w:tcW w:w="1392" w:type="pct"/>
+            <w:tcW w:w="389" w:type="pct"/>
+          </w:tcPr>
+          <w:p>
+            <w:pPr>
+              <w:spacing w:line="276" w:lineRule="auto"/>
+              <w:rPr>
+                <w:rFonts w:asciiTheme="minorHAnsi" w:hAnsiTheme="minorHAnsi" w:cstheme="minorHAnsi"/>
+                <w:sz w:val="18"/>
+                <w:szCs w:val="18"/>
+              </w:rPr>
+            </w:pPr>
+          </w:p>
+        </w:tc>
+        <w:tc>
+          <w:tcPr>
+            <w:tcW w:w="590" w:type="pct"/>
+          </w:tcPr>
+          <w:p>
+            <w:pPr>
+              <w:spacing w:line="276" w:lineRule="auto"/>
+              <w:contextualSpacing/>
+              <w:rPr>
+                <w:rFonts w:asciiTheme="minorHAnsi" w:hAnsiTheme="minorHAnsi" w:cstheme="minorHAnsi"/>
+                <w:sz w:val="18"/>
+                <w:szCs w:val="18"/>
+              </w:rPr>
+            </w:pPr>
+          </w:p>
+        </w:tc>
+        <w:tc>
+          <w:tcPr>
+            <w:tcW w:w="901" w:type="pct"/>
           </w:tcPr>
           <w:p>
             <w:pPr>
@@ -3555,7 +3602,7 @@
         </w:tc>
         <w:tc>
           <w:tcPr>
-            <w:tcW w:w="2468" w:type="pct"/>
+            <w:tcW w:w="3119" w:type="pct"/>
           </w:tcPr>
           <w:p>
             <w:pPr>
@@ -3573,22 +3620,22 @@
       <w:tr>
         <w:tc>
           <w:tcPr>
-            <w:tcW w:w="428" w:type="pct"/>
-          </w:tcPr>
-          <w:p>
-            <w:pPr>
-              <w:spacing w:line="276" w:lineRule="auto"/>
-              <w:rPr>
-                <w:rFonts w:asciiTheme="minorHAnsi" w:hAnsiTheme="minorHAnsi" w:cstheme="minorHAnsi"/>
-                <w:sz w:val="18"/>
-                <w:szCs w:val="18"/>
-              </w:rPr>
-            </w:pPr>
-          </w:p>
-        </w:tc>
-        <w:tc>
-          <w:tcPr>
-            <w:tcW w:w="712" w:type="pct"/>
+            <w:tcW w:w="389" w:type="pct"/>
+          </w:tcPr>
+          <w:p>
+            <w:pPr>
+              <w:spacing w:line="276" w:lineRule="auto"/>
+              <w:rPr>
+                <w:rFonts w:asciiTheme="minorHAnsi" w:hAnsiTheme="minorHAnsi" w:cstheme="minorHAnsi"/>
+                <w:sz w:val="18"/>
+                <w:szCs w:val="18"/>
+              </w:rPr>
+            </w:pPr>
+          </w:p>
+        </w:tc>
+        <w:tc>
+          <w:tcPr>
+            <w:tcW w:w="590" w:type="pct"/>
           </w:tcPr>
           <w:p>
             <w:pPr>
@@ -3612,7 +3659,7 @@
         </w:tc>
         <w:tc>
           <w:tcPr>
-            <w:tcW w:w="1392" w:type="pct"/>
+            <w:tcW w:w="901" w:type="pct"/>
           </w:tcPr>
           <w:p>
             <w:pPr>
@@ -3638,7 +3685,7 @@
         </w:tc>
         <w:tc>
           <w:tcPr>
-            <w:tcW w:w="2468" w:type="pct"/>
+            <w:tcW w:w="3119" w:type="pct"/>
           </w:tcPr>
           <w:p>
             <w:pPr>
@@ -3683,22 +3730,22 @@
       <w:tr>
         <w:tc>
           <w:tcPr>
-            <w:tcW w:w="428" w:type="pct"/>
-          </w:tcPr>
-          <w:p>
-            <w:pPr>
-              <w:spacing w:line="276" w:lineRule="auto"/>
-              <w:rPr>
-                <w:rFonts w:asciiTheme="minorHAnsi" w:hAnsiTheme="minorHAnsi" w:cstheme="minorHAnsi"/>
-                <w:sz w:val="18"/>
-                <w:szCs w:val="18"/>
-              </w:rPr>
-            </w:pPr>
-          </w:p>
-        </w:tc>
-        <w:tc>
-          <w:tcPr>
-            <w:tcW w:w="712" w:type="pct"/>
+            <w:tcW w:w="389" w:type="pct"/>
+          </w:tcPr>
+          <w:p>
+            <w:pPr>
+              <w:spacing w:line="276" w:lineRule="auto"/>
+              <w:rPr>
+                <w:rFonts w:asciiTheme="minorHAnsi" w:hAnsiTheme="minorHAnsi" w:cstheme="minorHAnsi"/>
+                <w:sz w:val="18"/>
+                <w:szCs w:val="18"/>
+              </w:rPr>
+            </w:pPr>
+          </w:p>
+        </w:tc>
+        <w:tc>
+          <w:tcPr>
+            <w:tcW w:w="590" w:type="pct"/>
           </w:tcPr>
           <w:p>
             <w:pPr>
@@ -3722,7 +3769,7 @@
         </w:tc>
         <w:tc>
           <w:tcPr>
-            <w:tcW w:w="1392" w:type="pct"/>
+            <w:tcW w:w="901" w:type="pct"/>
           </w:tcPr>
           <w:p>
             <w:pPr>
@@ -3756,7 +3803,7 @@
         </w:tc>
         <w:tc>
           <w:tcPr>
-            <w:tcW w:w="2468" w:type="pct"/>
+            <w:tcW w:w="3119" w:type="pct"/>
           </w:tcPr>
           <w:p>
             <w:pPr>
@@ -3809,22 +3856,22 @@
       <w:tr>
         <w:tc>
           <w:tcPr>
-            <w:tcW w:w="428" w:type="pct"/>
-          </w:tcPr>
-          <w:p>
-            <w:pPr>
-              <w:spacing w:line="276" w:lineRule="auto"/>
-              <w:rPr>
-                <w:rFonts w:asciiTheme="minorHAnsi" w:hAnsiTheme="minorHAnsi" w:cstheme="minorHAnsi"/>
-                <w:sz w:val="18"/>
-                <w:szCs w:val="18"/>
-              </w:rPr>
-            </w:pPr>
-          </w:p>
-        </w:tc>
-        <w:tc>
-          <w:tcPr>
-            <w:tcW w:w="712" w:type="pct"/>
+            <w:tcW w:w="389" w:type="pct"/>
+          </w:tcPr>
+          <w:p>
+            <w:pPr>
+              <w:spacing w:line="276" w:lineRule="auto"/>
+              <w:rPr>
+                <w:rFonts w:asciiTheme="minorHAnsi" w:hAnsiTheme="minorHAnsi" w:cstheme="minorHAnsi"/>
+                <w:sz w:val="18"/>
+                <w:szCs w:val="18"/>
+              </w:rPr>
+            </w:pPr>
+          </w:p>
+        </w:tc>
+        <w:tc>
+          <w:tcPr>
+            <w:tcW w:w="590" w:type="pct"/>
           </w:tcPr>
           <w:p>
             <w:pPr>
@@ -3848,7 +3895,7 @@
         </w:tc>
         <w:tc>
           <w:tcPr>
-            <w:tcW w:w="1392" w:type="pct"/>
+            <w:tcW w:w="901" w:type="pct"/>
           </w:tcPr>
           <w:p>
             <w:pPr>
@@ -3882,7 +3929,7 @@
         </w:tc>
         <w:tc>
           <w:tcPr>
-            <w:tcW w:w="2468" w:type="pct"/>
+            <w:tcW w:w="3119" w:type="pct"/>
           </w:tcPr>
           <w:p>
             <w:pPr>
@@ -3927,40 +3974,49 @@
       <w:tr>
         <w:tc>
           <w:tcPr>
-            <w:tcW w:w="428" w:type="pct"/>
-          </w:tcPr>
-          <w:p>
-            <w:pPr>
-              <w:spacing w:line="276" w:lineRule="auto"/>
-              <w:rPr>
-                <w:rFonts w:asciiTheme="minorHAnsi" w:hAnsiTheme="minorHAnsi" w:cstheme="minorHAnsi"/>
-                <w:sz w:val="18"/>
-                <w:szCs w:val="18"/>
-              </w:rPr>
-            </w:pPr>
-          </w:p>
-        </w:tc>
-        <w:tc>
-          <w:tcPr>
-            <w:tcW w:w="712" w:type="pct"/>
-          </w:tcPr>
-          <w:p>
-            <w:pPr>
-              <w:spacing w:line="276" w:lineRule="auto"/>
-              <w:contextualSpacing/>
-              <w:rPr>
-                <w:rFonts w:asciiTheme="minorHAnsi" w:hAnsiTheme="minorHAnsi" w:cstheme="minorHAnsi"/>
-                <w:sz w:val="18"/>
-                <w:szCs w:val="18"/>
-              </w:rPr>
-            </w:pPr>
-            <w:r>
-              <w:rPr>
-                <w:rFonts w:asciiTheme="minorHAnsi" w:hAnsiTheme="minorHAnsi" w:cstheme="minorHAnsi"/>
-                <w:sz w:val="18"/>
-                <w:szCs w:val="18"/>
-              </w:rPr>
-              <w:t xml:space="preserve">Neuroimaging abnormalities (intracranial calcification, lissencephaly, hydranencephaly, porencephaly, ventriculomegaly, posterior fossa abnormalities, cerebellar hypoplasia, corpus callosal and </w:t>
+            <w:tcW w:w="389" w:type="pct"/>
+          </w:tcPr>
+          <w:p>
+            <w:pPr>
+              <w:spacing w:line="276" w:lineRule="auto"/>
+              <w:rPr>
+                <w:rFonts w:asciiTheme="minorHAnsi" w:hAnsiTheme="minorHAnsi" w:cstheme="minorHAnsi"/>
+                <w:sz w:val="18"/>
+                <w:szCs w:val="18"/>
+              </w:rPr>
+            </w:pPr>
+          </w:p>
+        </w:tc>
+        <w:tc>
+          <w:tcPr>
+            <w:tcW w:w="590" w:type="pct"/>
+          </w:tcPr>
+          <w:p>
+            <w:pPr>
+              <w:spacing w:line="276" w:lineRule="auto"/>
+              <w:contextualSpacing/>
+              <w:rPr>
+                <w:rFonts w:asciiTheme="minorHAnsi" w:hAnsiTheme="minorHAnsi" w:cstheme="minorHAnsi"/>
+                <w:sz w:val="18"/>
+                <w:szCs w:val="18"/>
+              </w:rPr>
+            </w:pPr>
+            <w:r>
+              <w:rPr>
+                <w:rFonts w:asciiTheme="minorHAnsi" w:hAnsiTheme="minorHAnsi" w:cstheme="minorHAnsi"/>
+                <w:sz w:val="18"/>
+                <w:szCs w:val="18"/>
+              </w:rPr>
+              <w:t xml:space="preserve">Neuroimaging abnormalities (intracranial calcification, lissencephaly, hydranencephaly, porencephaly, ventriculomegaly, </w:t>
+            </w:r>
+            <w:r>
+              <w:rPr>
+                <w:rFonts w:asciiTheme="minorHAnsi" w:hAnsiTheme="minorHAnsi" w:cstheme="minorHAnsi"/>
+                <w:sz w:val="18"/>
+                <w:szCs w:val="18"/>
+              </w:rPr>
+              <w:lastRenderedPageBreak/>
+              <w:t xml:space="preserve">posterior fossa abnormalities, cerebellar hypoplasia, corpus callosal and </w:t>
             </w:r>
             <w:proofErr w:type="spellStart"/>
             <w:r>
@@ -3984,7 +4040,7 @@
         </w:tc>
         <w:tc>
           <w:tcPr>
-            <w:tcW w:w="1392" w:type="pct"/>
+            <w:tcW w:w="901" w:type="pct"/>
           </w:tcPr>
           <w:p>
             <w:pPr>
@@ -4003,6 +4059,7 @@
                 <w:sz w:val="18"/>
                 <w:szCs w:val="18"/>
               </w:rPr>
+              <w:lastRenderedPageBreak/>
               <w:t>neuroabnormality</w:t>
             </w:r>
             <w:proofErr w:type="spellEnd"/>
@@ -4027,15 +4084,7 @@
                 <w:sz w:val="18"/>
                 <w:szCs w:val="18"/>
               </w:rPr>
-              <w:t>We propose to create this</w:t>
-            </w:r>
-            <w:r>
-              <w:rPr>
-                <w:rFonts w:asciiTheme="minorHAnsi" w:hAnsiTheme="minorHAnsi" w:cstheme="minorHAnsi"/>
-                <w:sz w:val="18"/>
-                <w:szCs w:val="18"/>
-              </w:rPr>
-              <w:t xml:space="preserve"> based on the following:</w:t>
+              <w:t>We propose to create this based on the following:</w:t>
             </w:r>
           </w:p>
           <w:p>
@@ -4065,21 +4114,7 @@
                 <w:sz w:val="18"/>
                 <w:szCs w:val="18"/>
               </w:rPr>
-              <w:t xml:space="preserve"> </w:t>
-            </w:r>
-            <w:r>
-              <w:rPr>
-                <w:sz w:val="18"/>
-                <w:szCs w:val="18"/>
-              </w:rPr>
-              <w:t>or</w:t>
-            </w:r>
-            <w:r>
-              <w:rPr>
-                <w:sz w:val="18"/>
-                <w:szCs w:val="18"/>
-              </w:rPr>
-              <w:t xml:space="preserve"> </w:t>
+              <w:t xml:space="preserve"> or </w:t>
             </w:r>
             <w:r>
               <w:rPr>
@@ -4093,25 +4128,27 @@
                 <w:sz w:val="18"/>
                 <w:szCs w:val="18"/>
               </w:rPr>
-              <w:t>3</w:t>
-            </w:r>
-            <w:r>
-              <w:rPr>
-                <w:sz w:val="18"/>
-                <w:szCs w:val="18"/>
-              </w:rPr>
+              <w:t xml:space="preserve">3 or </w:t>
+            </w:r>
+            <w:proofErr w:type="spellStart"/>
+            <w:r>
+              <w:rPr>
+                <w:sz w:val="18"/>
+                <w:szCs w:val="18"/>
+              </w:rPr>
+              <w:t>ch_</w:t>
+            </w:r>
+            <w:r>
+              <w:t>hydrocephaly</w:t>
+            </w:r>
+            <w:proofErr w:type="spellEnd"/>
+            <w:r>
               <w:t xml:space="preserve"> or </w:t>
             </w:r>
             <w:proofErr w:type="spellStart"/>
             <w:r>
-              <w:rPr>
-                <w:sz w:val="18"/>
-                <w:szCs w:val="18"/>
-              </w:rPr>
-              <w:t>ch_</w:t>
-            </w:r>
-            <w:r>
-              <w:t>hydrocephaly</w:t>
+              <w:lastRenderedPageBreak/>
+              <w:t>ch_corticalatrophy</w:t>
             </w:r>
             <w:proofErr w:type="spellEnd"/>
             <w:r>
@@ -4119,10 +4156,7 @@
             </w:r>
             <w:proofErr w:type="spellStart"/>
             <w:r>
-              <w:t>ch_</w:t>
-            </w:r>
-            <w:r>
-              <w:t>corticalatrophy</w:t>
+              <w:t>ch_calcifications</w:t>
             </w:r>
             <w:proofErr w:type="spellEnd"/>
             <w:r>
@@ -4130,24 +4164,10 @@
             </w:r>
             <w:proofErr w:type="spellStart"/>
             <w:r>
-              <w:t>ch_</w:t>
-            </w:r>
-            <w:r>
-              <w:t>calcifications</w:t>
+              <w:t>ch_ventriculomegaly</w:t>
             </w:r>
             <w:proofErr w:type="spellEnd"/>
             <w:r>
-              <w:t xml:space="preserve"> or </w:t>
-            </w:r>
-            <w:proofErr w:type="spellStart"/>
-            <w:r>
-              <w:t>ch_</w:t>
-            </w:r>
-            <w:r>
-              <w:t>ventriculomegaly</w:t>
-            </w:r>
-            <w:proofErr w:type="spellEnd"/>
-            <w:r>
               <w:t xml:space="preserve"> if 1</w:t>
             </w:r>
           </w:p>
@@ -4167,24 +4187,25 @@
         </w:tc>
         <w:tc>
           <w:tcPr>
-            <w:tcW w:w="2468" w:type="pct"/>
-          </w:tcPr>
-          <w:p>
-            <w:pPr>
-              <w:spacing w:line="276" w:lineRule="auto"/>
-              <w:contextualSpacing/>
-              <w:rPr>
-                <w:rFonts w:asciiTheme="minorHAnsi" w:hAnsiTheme="minorHAnsi" w:cstheme="minorHAnsi"/>
-                <w:sz w:val="18"/>
-                <w:szCs w:val="18"/>
-              </w:rPr>
-            </w:pPr>
-            <w:r>
-              <w:rPr>
-                <w:rFonts w:asciiTheme="minorHAnsi" w:hAnsiTheme="minorHAnsi" w:cstheme="minorHAnsi"/>
-                <w:sz w:val="18"/>
-                <w:szCs w:val="18"/>
-              </w:rPr>
+            <w:tcW w:w="3119" w:type="pct"/>
+          </w:tcPr>
+          <w:p>
+            <w:pPr>
+              <w:spacing w:line="276" w:lineRule="auto"/>
+              <w:contextualSpacing/>
+              <w:rPr>
+                <w:rFonts w:asciiTheme="minorHAnsi" w:hAnsiTheme="minorHAnsi" w:cstheme="minorHAnsi"/>
+                <w:sz w:val="18"/>
+                <w:szCs w:val="18"/>
+              </w:rPr>
+            </w:pPr>
+            <w:r>
+              <w:rPr>
+                <w:rFonts w:asciiTheme="minorHAnsi" w:hAnsiTheme="minorHAnsi" w:cstheme="minorHAnsi"/>
+                <w:sz w:val="18"/>
+                <w:szCs w:val="18"/>
+              </w:rPr>
+              <w:lastRenderedPageBreak/>
               <w:t xml:space="preserve">Abnormal finding for central nervous system (anencephaly, microcephaly, spina bifida, encephalocele, hydrocephalus, </w:t>
             </w:r>
             <w:proofErr w:type="spellStart"/>
@@ -4264,22 +4285,22 @@
       <w:tr>
         <w:tc>
           <w:tcPr>
-            <w:tcW w:w="428" w:type="pct"/>
-          </w:tcPr>
-          <w:p>
-            <w:pPr>
-              <w:spacing w:line="276" w:lineRule="auto"/>
-              <w:rPr>
-                <w:rFonts w:asciiTheme="minorHAnsi" w:hAnsiTheme="minorHAnsi" w:cstheme="minorHAnsi"/>
-                <w:sz w:val="18"/>
-                <w:szCs w:val="18"/>
-              </w:rPr>
-            </w:pPr>
-          </w:p>
-        </w:tc>
-        <w:tc>
-          <w:tcPr>
-            <w:tcW w:w="712" w:type="pct"/>
+            <w:tcW w:w="389" w:type="pct"/>
+          </w:tcPr>
+          <w:p>
+            <w:pPr>
+              <w:spacing w:line="276" w:lineRule="auto"/>
+              <w:rPr>
+                <w:rFonts w:asciiTheme="minorHAnsi" w:hAnsiTheme="minorHAnsi" w:cstheme="minorHAnsi"/>
+                <w:sz w:val="18"/>
+                <w:szCs w:val="18"/>
+              </w:rPr>
+            </w:pPr>
+          </w:p>
+        </w:tc>
+        <w:tc>
+          <w:tcPr>
+            <w:tcW w:w="590" w:type="pct"/>
           </w:tcPr>
           <w:p>
             <w:pPr>
@@ -4303,7 +4324,7 @@
         </w:tc>
         <w:tc>
           <w:tcPr>
-            <w:tcW w:w="1392" w:type="pct"/>
+            <w:tcW w:w="901" w:type="pct"/>
           </w:tcPr>
           <w:p>
             <w:pPr>
@@ -4328,7 +4349,7 @@
         </w:tc>
         <w:tc>
           <w:tcPr>
-            <w:tcW w:w="2468" w:type="pct"/>
+            <w:tcW w:w="3119" w:type="pct"/>
           </w:tcPr>
           <w:p>
             <w:pPr>
@@ -4346,7 +4367,7 @@
       <w:tr>
         <w:tc>
           <w:tcPr>
-            <w:tcW w:w="428" w:type="pct"/>
+            <w:tcW w:w="389" w:type="pct"/>
             <w:shd w:val="clear" w:color="auto" w:fill="auto"/>
           </w:tcPr>
           <w:p>
@@ -4362,7 +4383,7 @@
         </w:tc>
         <w:tc>
           <w:tcPr>
-            <w:tcW w:w="712" w:type="pct"/>
+            <w:tcW w:w="590" w:type="pct"/>
             <w:shd w:val="clear" w:color="auto" w:fill="auto"/>
           </w:tcPr>
           <w:p>
@@ -4387,7 +4408,7 @@
         </w:tc>
         <w:tc>
           <w:tcPr>
-            <w:tcW w:w="1392" w:type="pct"/>
+            <w:tcW w:w="901" w:type="pct"/>
             <w:shd w:val="clear" w:color="auto" w:fill="auto"/>
           </w:tcPr>
           <w:p>
@@ -4405,6 +4426,12 @@
               <w:t>anyabnormality</w:t>
             </w:r>
             <w:proofErr w:type="spellEnd"/>
+            <w:r>
+              <w:rPr>
+                <w:rFonts w:asciiTheme="minorHAnsi" w:hAnsiTheme="minorHAnsi" w:cstheme="minorHAnsi"/>
+              </w:rPr>
+              <w:t xml:space="preserve"> -&gt; will be computed after imputation</w:t>
+            </w:r>
           </w:p>
           <w:p>
             <w:pPr>
@@ -4533,236 +4560,197 @@
               <w:rPr>
                 <w:rFonts w:asciiTheme="minorHAnsi" w:hAnsiTheme="minorHAnsi" w:cstheme="minorHAnsi"/>
               </w:rPr>
-              <w:t xml:space="preserve"> (see above)</w:t>
-            </w:r>
-            <w:r>
-              <w:rPr>
-                <w:rFonts w:asciiTheme="minorHAnsi" w:hAnsiTheme="minorHAnsi" w:cstheme="minorHAnsi"/>
+              <w:t xml:space="preserve"> (see above), </w:t>
+            </w:r>
+          </w:p>
+          <w:p>
+            <w:pPr>
+              <w:pStyle w:val="CommentText"/>
+              <w:rPr>
+                <w:rFonts w:asciiTheme="minorHAnsi" w:hAnsiTheme="minorHAnsi" w:cstheme="minorHAnsi"/>
+              </w:rPr>
+            </w:pPr>
+            <w:proofErr w:type="spellStart"/>
+            <w:r>
+              <w:rPr>
+                <w:rFonts w:asciiTheme="minorHAnsi" w:hAnsiTheme="minorHAnsi" w:cstheme="minorHAnsi"/>
+              </w:rPr>
+              <w:t>ocularabnormality</w:t>
+            </w:r>
+            <w:proofErr w:type="spellEnd"/>
+            <w:r>
+              <w:rPr>
+                <w:rFonts w:asciiTheme="minorHAnsi" w:hAnsiTheme="minorHAnsi" w:cstheme="minorHAnsi"/>
+              </w:rPr>
+              <w:t xml:space="preserve"> (see below), </w:t>
+            </w:r>
+          </w:p>
+          <w:p>
+            <w:pPr>
+              <w:pStyle w:val="CommentText"/>
+              <w:rPr>
+                <w:rFonts w:asciiTheme="minorHAnsi" w:hAnsiTheme="minorHAnsi" w:cstheme="minorHAnsi"/>
+              </w:rPr>
+            </w:pPr>
+            <w:r>
+              <w:rPr>
+                <w:rFonts w:asciiTheme="minorHAnsi" w:hAnsiTheme="minorHAnsi" w:cstheme="minorHAnsi"/>
+              </w:rPr>
+              <w:t>contractures</w:t>
+            </w:r>
+            <w:r>
+              <w:rPr>
+                <w:rFonts w:asciiTheme="minorHAnsi" w:hAnsiTheme="minorHAnsi" w:cstheme="minorHAnsi"/>
+              </w:rPr>
+              <w:t xml:space="preserve"> (see below), </w:t>
+            </w:r>
+          </w:p>
+          <w:p>
+            <w:pPr>
+              <w:pStyle w:val="CommentText"/>
+              <w:rPr>
+                <w:rFonts w:asciiTheme="minorHAnsi" w:hAnsiTheme="minorHAnsi" w:cstheme="minorHAnsi"/>
+              </w:rPr>
+            </w:pPr>
+            <w:proofErr w:type="spellStart"/>
+            <w:r>
+              <w:rPr>
+                <w:rFonts w:asciiTheme="minorHAnsi" w:hAnsiTheme="minorHAnsi" w:cstheme="minorHAnsi"/>
+              </w:rPr>
+              <w:t>nonneurologic</w:t>
+            </w:r>
+            <w:proofErr w:type="spellEnd"/>
+            <w:r>
+              <w:rPr>
+                <w:rFonts w:asciiTheme="minorHAnsi" w:hAnsiTheme="minorHAnsi" w:cstheme="minorHAnsi"/>
+              </w:rPr>
+              <w:t xml:space="preserve"> (see below), </w:t>
+            </w:r>
+          </w:p>
+          <w:p>
+            <w:pPr>
+              <w:pStyle w:val="CommentText"/>
+              <w:rPr>
+                <w:rFonts w:asciiTheme="minorHAnsi" w:hAnsiTheme="minorHAnsi" w:cstheme="minorHAnsi"/>
+              </w:rPr>
+            </w:pPr>
+            <w:r>
+              <w:rPr>
+                <w:rFonts w:asciiTheme="minorHAnsi" w:hAnsiTheme="minorHAnsi" w:cstheme="minorHAnsi"/>
+              </w:rPr>
+              <w:t>fet_us_micro_tri</w:t>
+            </w:r>
+            <w:r>
+              <w:rPr>
+                <w:rFonts w:asciiTheme="minorHAnsi" w:hAnsiTheme="minorHAnsi" w:cstheme="minorHAnsi"/>
+              </w:rPr>
+              <w:t xml:space="preserve">1, </w:t>
+            </w:r>
+            <w:r>
+              <w:rPr>
+                <w:rFonts w:asciiTheme="minorHAnsi" w:hAnsiTheme="minorHAnsi" w:cstheme="minorHAnsi"/>
+              </w:rPr>
+              <w:t>fet_us_micro_tri</w:t>
+            </w:r>
+            <w:r>
+              <w:rPr>
+                <w:rFonts w:asciiTheme="minorHAnsi" w:hAnsiTheme="minorHAnsi" w:cstheme="minorHAnsi"/>
+              </w:rPr>
+              <w:t xml:space="preserve">2, </w:t>
+            </w:r>
+            <w:r>
+              <w:rPr>
+                <w:rFonts w:asciiTheme="minorHAnsi" w:hAnsiTheme="minorHAnsi" w:cstheme="minorHAnsi"/>
+              </w:rPr>
+              <w:t>fet_us_micro_tri</w:t>
+            </w:r>
+            <w:r>
+              <w:rPr>
+                <w:rFonts w:asciiTheme="minorHAnsi" w:hAnsiTheme="minorHAnsi" w:cstheme="minorHAnsi"/>
+              </w:rPr>
+              <w:t>3</w:t>
+            </w:r>
+          </w:p>
+          <w:p>
+            <w:pPr>
+              <w:pStyle w:val="CommentText"/>
+              <w:rPr>
+                <w:rFonts w:asciiTheme="minorHAnsi" w:hAnsiTheme="minorHAnsi" w:cstheme="minorHAnsi"/>
+              </w:rPr>
+            </w:pPr>
+            <w:r>
+              <w:rPr>
+                <w:rFonts w:asciiTheme="minorHAnsi" w:hAnsiTheme="minorHAnsi" w:cstheme="minorHAnsi"/>
+              </w:rPr>
+              <w:t>if 1</w:t>
+            </w:r>
+          </w:p>
+          <w:p>
+            <w:pPr>
+              <w:pStyle w:val="CommentText"/>
+              <w:rPr>
+                <w:rFonts w:asciiTheme="minorHAnsi" w:hAnsiTheme="minorHAnsi" w:cstheme="minorHAnsi"/>
+              </w:rPr>
+            </w:pPr>
+          </w:p>
+          <w:p>
+            <w:pPr>
+              <w:pStyle w:val="CommentText"/>
+              <w:rPr>
+                <w:rFonts w:asciiTheme="minorHAnsi" w:hAnsiTheme="minorHAnsi" w:cstheme="minorHAnsi"/>
+              </w:rPr>
+            </w:pPr>
+          </w:p>
+          <w:p>
+            <w:pPr>
+              <w:spacing w:line="276" w:lineRule="auto"/>
+              <w:contextualSpacing/>
+              <w:rPr>
+                <w:rFonts w:asciiTheme="minorHAnsi" w:hAnsiTheme="minorHAnsi" w:cstheme="minorHAnsi"/>
+                <w:sz w:val="18"/>
+                <w:szCs w:val="18"/>
+                <w:highlight w:val="red"/>
+              </w:rPr>
+            </w:pPr>
+          </w:p>
+        </w:tc>
+        <w:tc>
+          <w:tcPr>
+            <w:tcW w:w="3119" w:type="pct"/>
+            <w:shd w:val="clear" w:color="auto" w:fill="auto"/>
+          </w:tcPr>
+          <w:p>
+            <w:pPr>
+              <w:pStyle w:val="CommentText"/>
+              <w:rPr>
+                <w:rFonts w:asciiTheme="minorHAnsi" w:hAnsiTheme="minorHAnsi" w:cstheme="minorHAnsi"/>
+                <w:sz w:val="18"/>
+                <w:szCs w:val="18"/>
+              </w:rPr>
+            </w:pPr>
+            <w:r>
+              <w:rPr>
+                <w:rFonts w:asciiTheme="minorHAnsi" w:hAnsiTheme="minorHAnsi" w:cstheme="minorHAnsi"/>
+                <w:sz w:val="18"/>
+                <w:szCs w:val="18"/>
+              </w:rPr>
+              <w:t xml:space="preserve">Abnormal finding for </w:t>
+            </w:r>
+            <w:r>
+              <w:rPr>
+                <w:rFonts w:asciiTheme="minorHAnsi" w:hAnsiTheme="minorHAnsi" w:cstheme="minorHAnsi"/>
+                <w:sz w:val="18"/>
+                <w:szCs w:val="18"/>
+              </w:rPr>
+              <w:t>cranio-facial abnormalities</w:t>
+            </w:r>
+            <w:r>
+              <w:rPr>
+                <w:rFonts w:asciiTheme="minorHAnsi" w:hAnsiTheme="minorHAnsi" w:cstheme="minorHAnsi"/>
+                <w:sz w:val="18"/>
+                <w:szCs w:val="18"/>
               </w:rPr>
               <w:t xml:space="preserve">, </w:t>
-            </w:r>
-          </w:p>
-          <w:p>
-            <w:pPr>
-              <w:pStyle w:val="CommentText"/>
-              <w:rPr>
-                <w:rFonts w:asciiTheme="minorHAnsi" w:hAnsiTheme="minorHAnsi" w:cstheme="minorHAnsi"/>
-              </w:rPr>
-            </w:pPr>
-            <w:proofErr w:type="spellStart"/>
-            <w:r>
-              <w:rPr>
-                <w:rFonts w:asciiTheme="minorHAnsi" w:hAnsiTheme="minorHAnsi" w:cstheme="minorHAnsi"/>
-              </w:rPr>
-              <w:t>ocularabnormality</w:t>
-            </w:r>
-            <w:proofErr w:type="spellEnd"/>
-            <w:r>
-              <w:rPr>
-                <w:rFonts w:asciiTheme="minorHAnsi" w:hAnsiTheme="minorHAnsi" w:cstheme="minorHAnsi"/>
-              </w:rPr>
-              <w:t xml:space="preserve"> (see below)</w:t>
-            </w:r>
-            <w:r>
-              <w:rPr>
-                <w:rFonts w:asciiTheme="minorHAnsi" w:hAnsiTheme="minorHAnsi" w:cstheme="minorHAnsi"/>
-              </w:rPr>
-              <w:t xml:space="preserve">, </w:t>
-            </w:r>
-          </w:p>
-          <w:p>
-            <w:pPr>
-              <w:pStyle w:val="CommentText"/>
-              <w:rPr>
-                <w:rFonts w:asciiTheme="minorHAnsi" w:hAnsiTheme="minorHAnsi" w:cstheme="minorHAnsi"/>
-              </w:rPr>
-            </w:pPr>
-            <w:r>
-              <w:rPr>
-                <w:rFonts w:asciiTheme="minorHAnsi" w:hAnsiTheme="minorHAnsi" w:cstheme="minorHAnsi"/>
-              </w:rPr>
-              <w:t>contractures</w:t>
-            </w:r>
-            <w:r>
-              <w:rPr>
-                <w:rFonts w:asciiTheme="minorHAnsi" w:hAnsiTheme="minorHAnsi" w:cstheme="minorHAnsi"/>
-              </w:rPr>
-              <w:t xml:space="preserve"> (see below)</w:t>
-            </w:r>
-            <w:r>
-              <w:rPr>
-                <w:rFonts w:asciiTheme="minorHAnsi" w:hAnsiTheme="minorHAnsi" w:cstheme="minorHAnsi"/>
-              </w:rPr>
-              <w:t xml:space="preserve">, </w:t>
-            </w:r>
-          </w:p>
-          <w:p>
-            <w:pPr>
-              <w:pStyle w:val="CommentText"/>
-              <w:rPr>
-                <w:rFonts w:asciiTheme="minorHAnsi" w:hAnsiTheme="minorHAnsi" w:cstheme="minorHAnsi"/>
-              </w:rPr>
-            </w:pPr>
-            <w:proofErr w:type="spellStart"/>
-            <w:r>
-              <w:rPr>
-                <w:rFonts w:asciiTheme="minorHAnsi" w:hAnsiTheme="minorHAnsi" w:cstheme="minorHAnsi"/>
-              </w:rPr>
-              <w:t>nonneurologic</w:t>
-            </w:r>
-            <w:proofErr w:type="spellEnd"/>
-            <w:r>
-              <w:rPr>
-                <w:rFonts w:asciiTheme="minorHAnsi" w:hAnsiTheme="minorHAnsi" w:cstheme="minorHAnsi"/>
-              </w:rPr>
-              <w:t xml:space="preserve"> (see below)</w:t>
-            </w:r>
-            <w:r>
-              <w:rPr>
-                <w:rFonts w:asciiTheme="minorHAnsi" w:hAnsiTheme="minorHAnsi" w:cstheme="minorHAnsi"/>
-              </w:rPr>
-              <w:t>,</w:t>
-            </w:r>
-            <w:r>
-              <w:rPr>
-                <w:rFonts w:asciiTheme="minorHAnsi" w:hAnsiTheme="minorHAnsi" w:cstheme="minorHAnsi"/>
-              </w:rPr>
-              <w:t xml:space="preserve"> </w:t>
-            </w:r>
-          </w:p>
-          <w:p>
-            <w:pPr>
-              <w:pStyle w:val="CommentText"/>
-              <w:rPr>
-                <w:rFonts w:asciiTheme="minorHAnsi" w:hAnsiTheme="minorHAnsi" w:cstheme="minorHAnsi"/>
-              </w:rPr>
-            </w:pPr>
-            <w:r>
-              <w:rPr>
-                <w:rFonts w:asciiTheme="minorHAnsi" w:hAnsiTheme="minorHAnsi" w:cstheme="minorHAnsi"/>
-              </w:rPr>
-              <w:t>fet_us_micro_tri</w:t>
-            </w:r>
-            <w:r>
-              <w:rPr>
-                <w:rFonts w:asciiTheme="minorHAnsi" w:hAnsiTheme="minorHAnsi" w:cstheme="minorHAnsi"/>
-              </w:rPr>
-              <w:t xml:space="preserve">1, </w:t>
-            </w:r>
-            <w:r>
-              <w:rPr>
-                <w:rFonts w:asciiTheme="minorHAnsi" w:hAnsiTheme="minorHAnsi" w:cstheme="minorHAnsi"/>
-              </w:rPr>
-              <w:t>fet_us_micro_tri</w:t>
-            </w:r>
-            <w:r>
-              <w:rPr>
-                <w:rFonts w:asciiTheme="minorHAnsi" w:hAnsiTheme="minorHAnsi" w:cstheme="minorHAnsi"/>
-              </w:rPr>
-              <w:t xml:space="preserve">2, </w:t>
-            </w:r>
-            <w:r>
-              <w:rPr>
-                <w:rFonts w:asciiTheme="minorHAnsi" w:hAnsiTheme="minorHAnsi" w:cstheme="minorHAnsi"/>
-              </w:rPr>
-              <w:t>fet_us_micro_tri</w:t>
-            </w:r>
-            <w:r>
-              <w:rPr>
-                <w:rFonts w:asciiTheme="minorHAnsi" w:hAnsiTheme="minorHAnsi" w:cstheme="minorHAnsi"/>
-              </w:rPr>
-              <w:t>3</w:t>
-            </w:r>
-          </w:p>
-          <w:p>
-            <w:pPr>
-              <w:pStyle w:val="CommentText"/>
-              <w:rPr>
-                <w:rFonts w:asciiTheme="minorHAnsi" w:hAnsiTheme="minorHAnsi" w:cstheme="minorHAnsi"/>
-              </w:rPr>
-            </w:pPr>
-            <w:r>
-              <w:rPr>
-                <w:rFonts w:asciiTheme="minorHAnsi" w:hAnsiTheme="minorHAnsi" w:cstheme="minorHAnsi"/>
-              </w:rPr>
-              <w:t>if 1</w:t>
-            </w:r>
-          </w:p>
-          <w:p>
-            <w:pPr>
-              <w:pStyle w:val="CommentText"/>
-              <w:rPr>
-                <w:rFonts w:asciiTheme="minorHAnsi" w:hAnsiTheme="minorHAnsi" w:cstheme="minorHAnsi"/>
-              </w:rPr>
-            </w:pPr>
-          </w:p>
-          <w:p>
-            <w:pPr>
-              <w:pStyle w:val="CommentText"/>
-              <w:rPr>
-                <w:rFonts w:asciiTheme="minorHAnsi" w:hAnsiTheme="minorHAnsi" w:cstheme="minorHAnsi"/>
-              </w:rPr>
-            </w:pPr>
-          </w:p>
-          <w:p>
-            <w:pPr>
-              <w:spacing w:line="276" w:lineRule="auto"/>
-              <w:contextualSpacing/>
-              <w:rPr>
-                <w:rFonts w:asciiTheme="minorHAnsi" w:hAnsiTheme="minorHAnsi" w:cstheme="minorHAnsi"/>
-                <w:sz w:val="18"/>
-                <w:szCs w:val="18"/>
-                <w:highlight w:val="red"/>
-              </w:rPr>
-            </w:pPr>
-          </w:p>
-        </w:tc>
-        <w:tc>
-          <w:tcPr>
-            <w:tcW w:w="2468" w:type="pct"/>
-            <w:shd w:val="clear" w:color="auto" w:fill="auto"/>
-          </w:tcPr>
-          <w:p>
-            <w:pPr>
-              <w:pStyle w:val="CommentText"/>
-              <w:rPr>
-                <w:rFonts w:asciiTheme="minorHAnsi" w:hAnsiTheme="minorHAnsi" w:cstheme="minorHAnsi"/>
-                <w:sz w:val="18"/>
-                <w:szCs w:val="18"/>
-              </w:rPr>
-            </w:pPr>
-            <w:r>
-              <w:rPr>
-                <w:rFonts w:asciiTheme="minorHAnsi" w:hAnsiTheme="minorHAnsi" w:cstheme="minorHAnsi"/>
-                <w:sz w:val="18"/>
-                <w:szCs w:val="18"/>
-              </w:rPr>
-              <w:lastRenderedPageBreak/>
-              <w:t xml:space="preserve">Abnormal finding for </w:t>
-            </w:r>
-            <w:r>
-              <w:rPr>
-                <w:rFonts w:asciiTheme="minorHAnsi" w:hAnsiTheme="minorHAnsi" w:cstheme="minorHAnsi"/>
-                <w:sz w:val="18"/>
-                <w:szCs w:val="18"/>
-              </w:rPr>
-              <w:t>cranio-facial abnormalities</w:t>
-            </w:r>
-            <w:r>
-              <w:rPr>
-                <w:rFonts w:asciiTheme="minorHAnsi" w:hAnsiTheme="minorHAnsi" w:cstheme="minorHAnsi"/>
-                <w:sz w:val="18"/>
-                <w:szCs w:val="18"/>
-              </w:rPr>
-              <w:t>,</w:t>
-            </w:r>
-            <w:r>
-              <w:rPr>
-                <w:rFonts w:asciiTheme="minorHAnsi" w:hAnsiTheme="minorHAnsi" w:cstheme="minorHAnsi"/>
-                <w:sz w:val="18"/>
-                <w:szCs w:val="18"/>
-              </w:rPr>
-              <w:t xml:space="preserve"> </w:t>
             </w:r>
             <w:r>
               <w:rPr>
@@ -4886,22 +4874,22 @@
       <w:tr>
         <w:tc>
           <w:tcPr>
-            <w:tcW w:w="428" w:type="pct"/>
-          </w:tcPr>
-          <w:p>
-            <w:pPr>
-              <w:spacing w:line="276" w:lineRule="auto"/>
-              <w:rPr>
-                <w:rFonts w:asciiTheme="minorHAnsi" w:hAnsiTheme="minorHAnsi" w:cstheme="minorHAnsi"/>
-                <w:sz w:val="18"/>
-                <w:szCs w:val="18"/>
-              </w:rPr>
-            </w:pPr>
-          </w:p>
-        </w:tc>
-        <w:tc>
-          <w:tcPr>
-            <w:tcW w:w="712" w:type="pct"/>
+            <w:tcW w:w="389" w:type="pct"/>
+          </w:tcPr>
+          <w:p>
+            <w:pPr>
+              <w:spacing w:line="276" w:lineRule="auto"/>
+              <w:rPr>
+                <w:rFonts w:asciiTheme="minorHAnsi" w:hAnsiTheme="minorHAnsi" w:cstheme="minorHAnsi"/>
+                <w:sz w:val="18"/>
+                <w:szCs w:val="18"/>
+              </w:rPr>
+            </w:pPr>
+          </w:p>
+        </w:tc>
+        <w:tc>
+          <w:tcPr>
+            <w:tcW w:w="590" w:type="pct"/>
           </w:tcPr>
           <w:p>
             <w:pPr>
@@ -4935,7 +4923,7 @@
         </w:tc>
         <w:tc>
           <w:tcPr>
-            <w:tcW w:w="1392" w:type="pct"/>
+            <w:tcW w:w="901" w:type="pct"/>
           </w:tcPr>
           <w:p>
             <w:pPr>
@@ -4960,7 +4948,7 @@
         </w:tc>
         <w:tc>
           <w:tcPr>
-            <w:tcW w:w="2468" w:type="pct"/>
+            <w:tcW w:w="3119" w:type="pct"/>
           </w:tcPr>
           <w:p>
             <w:pPr>
@@ -4978,22 +4966,22 @@
       <w:tr>
         <w:tc>
           <w:tcPr>
-            <w:tcW w:w="428" w:type="pct"/>
-          </w:tcPr>
-          <w:p>
-            <w:pPr>
-              <w:spacing w:line="276" w:lineRule="auto"/>
-              <w:rPr>
-                <w:rFonts w:asciiTheme="minorHAnsi" w:hAnsiTheme="minorHAnsi" w:cstheme="minorHAnsi"/>
-                <w:sz w:val="18"/>
-                <w:szCs w:val="18"/>
-              </w:rPr>
-            </w:pPr>
-          </w:p>
-        </w:tc>
-        <w:tc>
-          <w:tcPr>
-            <w:tcW w:w="712" w:type="pct"/>
+            <w:tcW w:w="389" w:type="pct"/>
+          </w:tcPr>
+          <w:p>
+            <w:pPr>
+              <w:spacing w:line="276" w:lineRule="auto"/>
+              <w:rPr>
+                <w:rFonts w:asciiTheme="minorHAnsi" w:hAnsiTheme="minorHAnsi" w:cstheme="minorHAnsi"/>
+                <w:sz w:val="18"/>
+                <w:szCs w:val="18"/>
+              </w:rPr>
+            </w:pPr>
+          </w:p>
+        </w:tc>
+        <w:tc>
+          <w:tcPr>
+            <w:tcW w:w="590" w:type="pct"/>
           </w:tcPr>
           <w:p>
             <w:pPr>
@@ -5017,7 +5005,7 @@
         </w:tc>
         <w:tc>
           <w:tcPr>
-            <w:tcW w:w="1392" w:type="pct"/>
+            <w:tcW w:w="901" w:type="pct"/>
           </w:tcPr>
           <w:p>
             <w:pPr>
@@ -5042,7 +5030,7 @@
         </w:tc>
         <w:tc>
           <w:tcPr>
-            <w:tcW w:w="2468" w:type="pct"/>
+            <w:tcW w:w="3119" w:type="pct"/>
           </w:tcPr>
           <w:p>
             <w:pPr>
@@ -5060,22 +5048,22 @@
       <w:tr>
         <w:tc>
           <w:tcPr>
-            <w:tcW w:w="428" w:type="pct"/>
-          </w:tcPr>
-          <w:p>
-            <w:pPr>
-              <w:spacing w:line="276" w:lineRule="auto"/>
-              <w:rPr>
-                <w:rFonts w:asciiTheme="minorHAnsi" w:hAnsiTheme="minorHAnsi" w:cstheme="minorHAnsi"/>
-                <w:sz w:val="18"/>
-                <w:szCs w:val="18"/>
-              </w:rPr>
-            </w:pPr>
-          </w:p>
-        </w:tc>
-        <w:tc>
-          <w:tcPr>
-            <w:tcW w:w="712" w:type="pct"/>
+            <w:tcW w:w="389" w:type="pct"/>
+          </w:tcPr>
+          <w:p>
+            <w:pPr>
+              <w:spacing w:line="276" w:lineRule="auto"/>
+              <w:rPr>
+                <w:rFonts w:asciiTheme="minorHAnsi" w:hAnsiTheme="minorHAnsi" w:cstheme="minorHAnsi"/>
+                <w:sz w:val="18"/>
+                <w:szCs w:val="18"/>
+              </w:rPr>
+            </w:pPr>
+          </w:p>
+        </w:tc>
+        <w:tc>
+          <w:tcPr>
+            <w:tcW w:w="590" w:type="pct"/>
           </w:tcPr>
           <w:p>
             <w:pPr>
@@ -5109,7 +5097,7 @@
         </w:tc>
         <w:tc>
           <w:tcPr>
-            <w:tcW w:w="1392" w:type="pct"/>
+            <w:tcW w:w="901" w:type="pct"/>
           </w:tcPr>
           <w:p>
             <w:pPr>
@@ -5152,6 +5140,7 @@
                 <w:sz w:val="18"/>
                 <w:szCs w:val="18"/>
               </w:rPr>
+              <w:lastRenderedPageBreak/>
               <w:t xml:space="preserve">We </w:t>
             </w:r>
             <w:commentRangeStart w:id="4"/>
@@ -5190,31 +5179,7 @@
                 <w:sz w:val="18"/>
                 <w:szCs w:val="18"/>
               </w:rPr>
-              <w:t>to</w:t>
-            </w:r>
-            <w:r>
-              <w:rPr>
-                <w:rFonts w:asciiTheme="minorHAnsi" w:hAnsiTheme="minorHAnsi" w:cstheme="minorHAnsi"/>
-                <w:sz w:val="18"/>
-                <w:szCs w:val="18"/>
-              </w:rPr>
-              <w:t xml:space="preserve"> create</w:t>
-            </w:r>
-            <w:r>
-              <w:rPr>
-                <w:rFonts w:asciiTheme="minorHAnsi" w:hAnsiTheme="minorHAnsi" w:cstheme="minorHAnsi"/>
-                <w:sz w:val="18"/>
-                <w:szCs w:val="18"/>
-              </w:rPr>
-              <w:t xml:space="preserve"> this</w:t>
-            </w:r>
-            <w:r>
-              <w:rPr>
-                <w:rFonts w:asciiTheme="minorHAnsi" w:hAnsiTheme="minorHAnsi" w:cstheme="minorHAnsi"/>
-                <w:sz w:val="18"/>
-                <w:szCs w:val="18"/>
-              </w:rPr>
-              <w:t xml:space="preserve"> based on the following:</w:t>
+              <w:t>to create this based on the following:</w:t>
             </w:r>
           </w:p>
           <w:p>
@@ -5279,7 +5244,7 @@
         </w:tc>
         <w:tc>
           <w:tcPr>
-            <w:tcW w:w="2468" w:type="pct"/>
+            <w:tcW w:w="3119" w:type="pct"/>
           </w:tcPr>
           <w:p>
             <w:pPr>
@@ -5296,6 +5261,7 @@
                 <w:sz w:val="18"/>
                 <w:szCs w:val="18"/>
               </w:rPr>
+              <w:lastRenderedPageBreak/>
               <w:t xml:space="preserve">Abnormal eye-ear finding (Anophthalmia/microphthalmia, Cataracts, </w:t>
             </w:r>
             <w:proofErr w:type="spellStart"/>
@@ -5393,6 +5359,7 @@
                 <w:sz w:val="18"/>
                 <w:szCs w:val="18"/>
               </w:rPr>
+              <w:lastRenderedPageBreak/>
               <w:t>0=No; 1=Yes</w:t>
             </w:r>
           </w:p>
@@ -5401,22 +5368,22 @@
       <w:tr>
         <w:tc>
           <w:tcPr>
-            <w:tcW w:w="428" w:type="pct"/>
-          </w:tcPr>
-          <w:p>
-            <w:pPr>
-              <w:spacing w:line="276" w:lineRule="auto"/>
-              <w:rPr>
-                <w:rFonts w:asciiTheme="minorHAnsi" w:hAnsiTheme="minorHAnsi" w:cstheme="minorHAnsi"/>
-                <w:sz w:val="18"/>
-                <w:szCs w:val="18"/>
-              </w:rPr>
-            </w:pPr>
-          </w:p>
-        </w:tc>
-        <w:tc>
-          <w:tcPr>
-            <w:tcW w:w="712" w:type="pct"/>
+            <w:tcW w:w="389" w:type="pct"/>
+          </w:tcPr>
+          <w:p>
+            <w:pPr>
+              <w:spacing w:line="276" w:lineRule="auto"/>
+              <w:rPr>
+                <w:rFonts w:asciiTheme="minorHAnsi" w:hAnsiTheme="minorHAnsi" w:cstheme="minorHAnsi"/>
+                <w:sz w:val="18"/>
+                <w:szCs w:val="18"/>
+              </w:rPr>
+            </w:pPr>
+          </w:p>
+        </w:tc>
+        <w:tc>
+          <w:tcPr>
+            <w:tcW w:w="590" w:type="pct"/>
           </w:tcPr>
           <w:p>
             <w:pPr>
@@ -5440,7 +5407,7 @@
         </w:tc>
         <w:tc>
           <w:tcPr>
-            <w:tcW w:w="1392" w:type="pct"/>
+            <w:tcW w:w="901" w:type="pct"/>
           </w:tcPr>
           <w:p>
             <w:pPr>
@@ -5483,7 +5450,7 @@
         </w:tc>
         <w:tc>
           <w:tcPr>
-            <w:tcW w:w="2468" w:type="pct"/>
+            <w:tcW w:w="3119" w:type="pct"/>
           </w:tcPr>
           <w:p>
             <w:pPr>
@@ -5500,22 +5467,22 @@
       <w:tr>
         <w:tc>
           <w:tcPr>
-            <w:tcW w:w="428" w:type="pct"/>
-          </w:tcPr>
-          <w:p>
-            <w:pPr>
-              <w:spacing w:line="276" w:lineRule="auto"/>
-              <w:rPr>
-                <w:rFonts w:asciiTheme="minorHAnsi" w:hAnsiTheme="minorHAnsi" w:cstheme="minorHAnsi"/>
-                <w:sz w:val="18"/>
-                <w:szCs w:val="18"/>
-              </w:rPr>
-            </w:pPr>
-          </w:p>
-        </w:tc>
-        <w:tc>
-          <w:tcPr>
-            <w:tcW w:w="712" w:type="pct"/>
+            <w:tcW w:w="389" w:type="pct"/>
+          </w:tcPr>
+          <w:p>
+            <w:pPr>
+              <w:spacing w:line="276" w:lineRule="auto"/>
+              <w:rPr>
+                <w:rFonts w:asciiTheme="minorHAnsi" w:hAnsiTheme="minorHAnsi" w:cstheme="minorHAnsi"/>
+                <w:sz w:val="18"/>
+                <w:szCs w:val="18"/>
+              </w:rPr>
+            </w:pPr>
+          </w:p>
+        </w:tc>
+        <w:tc>
+          <w:tcPr>
+            <w:tcW w:w="590" w:type="pct"/>
           </w:tcPr>
           <w:p>
             <w:pPr>
@@ -5557,7 +5524,7 @@
         </w:tc>
         <w:tc>
           <w:tcPr>
-            <w:tcW w:w="1392" w:type="pct"/>
+            <w:tcW w:w="901" w:type="pct"/>
           </w:tcPr>
           <w:p>
             <w:pPr>
@@ -5667,7 +5634,7 @@
         </w:tc>
         <w:tc>
           <w:tcPr>
-            <w:tcW w:w="2468" w:type="pct"/>
+            <w:tcW w:w="3119" w:type="pct"/>
           </w:tcPr>
           <w:p>
             <w:pPr>
@@ -5781,22 +5748,22 @@
       <w:tr>
         <w:tc>
           <w:tcPr>
-            <w:tcW w:w="428" w:type="pct"/>
-          </w:tcPr>
-          <w:p>
-            <w:pPr>
-              <w:spacing w:line="276" w:lineRule="auto"/>
-              <w:rPr>
-                <w:rFonts w:asciiTheme="minorHAnsi" w:hAnsiTheme="minorHAnsi" w:cstheme="minorHAnsi"/>
-                <w:sz w:val="18"/>
-                <w:szCs w:val="18"/>
-              </w:rPr>
-            </w:pPr>
-          </w:p>
-        </w:tc>
-        <w:tc>
-          <w:tcPr>
-            <w:tcW w:w="712" w:type="pct"/>
+            <w:tcW w:w="389" w:type="pct"/>
+          </w:tcPr>
+          <w:p>
+            <w:pPr>
+              <w:spacing w:line="276" w:lineRule="auto"/>
+              <w:rPr>
+                <w:rFonts w:asciiTheme="minorHAnsi" w:hAnsiTheme="minorHAnsi" w:cstheme="minorHAnsi"/>
+                <w:sz w:val="18"/>
+                <w:szCs w:val="18"/>
+              </w:rPr>
+            </w:pPr>
+          </w:p>
+        </w:tc>
+        <w:tc>
+          <w:tcPr>
+            <w:tcW w:w="590" w:type="pct"/>
           </w:tcPr>
           <w:p>
             <w:pPr>
@@ -5820,7 +5787,7 @@
         </w:tc>
         <w:tc>
           <w:tcPr>
-            <w:tcW w:w="1392" w:type="pct"/>
+            <w:tcW w:w="901" w:type="pct"/>
           </w:tcPr>
           <w:p>
             <w:pPr>
@@ -5853,13 +5820,7 @@
               <w:rPr>
                 <w:rFonts w:asciiTheme="minorHAnsi" w:hAnsiTheme="minorHAnsi" w:cstheme="minorHAnsi"/>
               </w:rPr>
-              <w:t>Propose to create</w:t>
-            </w:r>
-            <w:r>
-              <w:rPr>
-                <w:rFonts w:asciiTheme="minorHAnsi" w:hAnsiTheme="minorHAnsi" w:cstheme="minorHAnsi"/>
-              </w:rPr>
-              <w:t xml:space="preserve"> based on the </w:t>
+              <w:t xml:space="preserve">Propose to create based on the </w:t>
             </w:r>
             <w:commentRangeStart w:id="8"/>
             <w:commentRangeStart w:id="9"/>
@@ -6053,7 +6014,7 @@
         </w:tc>
         <w:tc>
           <w:tcPr>
-            <w:tcW w:w="2468" w:type="pct"/>
+            <w:tcW w:w="3119" w:type="pct"/>
           </w:tcPr>
           <w:p>
             <w:pPr>
@@ -6070,7 +6031,7 @@
       <w:tr>
         <w:tc>
           <w:tcPr>
-            <w:tcW w:w="428" w:type="pct"/>
+            <w:tcW w:w="389" w:type="pct"/>
           </w:tcPr>
           <w:p>
             <w:pPr>
@@ -6093,7 +6054,7 @@
         </w:tc>
         <w:tc>
           <w:tcPr>
-            <w:tcW w:w="712" w:type="pct"/>
+            <w:tcW w:w="590" w:type="pct"/>
           </w:tcPr>
           <w:p>
             <w:pPr>
@@ -6117,7 +6078,7 @@
         </w:tc>
         <w:tc>
           <w:tcPr>
-            <w:tcW w:w="1392" w:type="pct"/>
+            <w:tcW w:w="901" w:type="pct"/>
           </w:tcPr>
           <w:p>
             <w:pPr>
@@ -6142,7 +6103,7 @@
         </w:tc>
         <w:tc>
           <w:tcPr>
-            <w:tcW w:w="2468" w:type="pct"/>
+            <w:tcW w:w="3119" w:type="pct"/>
           </w:tcPr>
           <w:p>
             <w:pPr>
@@ -6160,40 +6121,40 @@
       <w:tr>
         <w:tc>
           <w:tcPr>
-            <w:tcW w:w="428" w:type="pct"/>
-          </w:tcPr>
-          <w:p>
-            <w:pPr>
-              <w:spacing w:line="276" w:lineRule="auto"/>
-              <w:rPr>
-                <w:rFonts w:asciiTheme="minorHAnsi" w:hAnsiTheme="minorHAnsi" w:cstheme="minorHAnsi"/>
-                <w:sz w:val="18"/>
-                <w:szCs w:val="18"/>
-              </w:rPr>
-            </w:pPr>
-          </w:p>
-        </w:tc>
-        <w:tc>
-          <w:tcPr>
-            <w:tcW w:w="712" w:type="pct"/>
-          </w:tcPr>
-          <w:p>
-            <w:pPr>
-              <w:spacing w:line="276" w:lineRule="auto"/>
-              <w:contextualSpacing/>
-              <w:rPr>
-                <w:rFonts w:asciiTheme="minorHAnsi" w:hAnsiTheme="minorHAnsi" w:cstheme="minorHAnsi"/>
-                <w:sz w:val="18"/>
-                <w:szCs w:val="18"/>
-              </w:rPr>
-            </w:pPr>
-            <w:r>
-              <w:rPr>
-                <w:rFonts w:asciiTheme="minorHAnsi" w:hAnsiTheme="minorHAnsi" w:cstheme="minorHAnsi"/>
-                <w:sz w:val="18"/>
-                <w:szCs w:val="18"/>
-              </w:rPr>
-              <w:t xml:space="preserve">Neurodevelopment (expressive and receptive language, fine and gross motor skills, attention and executive function, </w:t>
+            <w:tcW w:w="389" w:type="pct"/>
+          </w:tcPr>
+          <w:p>
+            <w:pPr>
+              <w:spacing w:line="276" w:lineRule="auto"/>
+              <w:rPr>
+                <w:rFonts w:asciiTheme="minorHAnsi" w:hAnsiTheme="minorHAnsi" w:cstheme="minorHAnsi"/>
+                <w:sz w:val="18"/>
+                <w:szCs w:val="18"/>
+              </w:rPr>
+            </w:pPr>
+          </w:p>
+        </w:tc>
+        <w:tc>
+          <w:tcPr>
+            <w:tcW w:w="590" w:type="pct"/>
+          </w:tcPr>
+          <w:p>
+            <w:pPr>
+              <w:spacing w:line="276" w:lineRule="auto"/>
+              <w:contextualSpacing/>
+              <w:rPr>
+                <w:rFonts w:asciiTheme="minorHAnsi" w:hAnsiTheme="minorHAnsi" w:cstheme="minorHAnsi"/>
+                <w:sz w:val="18"/>
+                <w:szCs w:val="18"/>
+              </w:rPr>
+            </w:pPr>
+            <w:r>
+              <w:rPr>
+                <w:rFonts w:asciiTheme="minorHAnsi" w:hAnsiTheme="minorHAnsi" w:cstheme="minorHAnsi"/>
+                <w:sz w:val="18"/>
+                <w:szCs w:val="18"/>
+              </w:rPr>
+              <w:t xml:space="preserve">Neurodevelopment (expressive and receptive language, fine and gross motor skills, attention and executive function, memory and learning, socioemotional </w:t>
             </w:r>
             <w:r>
               <w:rPr>
@@ -6202,13 +6163,13 @@
                 <w:szCs w:val="18"/>
               </w:rPr>
               <w:lastRenderedPageBreak/>
-              <w:t>memory and learning, socioemotional development, overall neurodevelopmental score)</w:t>
-            </w:r>
-          </w:p>
-        </w:tc>
-        <w:tc>
-          <w:tcPr>
-            <w:tcW w:w="1392" w:type="pct"/>
+              <w:t>development, overall neurodevelopmental score)</w:t>
+            </w:r>
+          </w:p>
+        </w:tc>
+        <w:tc>
+          <w:tcPr>
+            <w:tcW w:w="901" w:type="pct"/>
           </w:tcPr>
           <w:p>
             <w:pPr>
@@ -6234,7 +6195,7 @@
         </w:tc>
         <w:tc>
           <w:tcPr>
-            <w:tcW w:w="2468" w:type="pct"/>
+            <w:tcW w:w="3119" w:type="pct"/>
           </w:tcPr>
           <w:p>
             <w:pPr>
@@ -6252,22 +6213,22 @@
       <w:tr>
         <w:tc>
           <w:tcPr>
-            <w:tcW w:w="428" w:type="pct"/>
-          </w:tcPr>
-          <w:p>
-            <w:pPr>
-              <w:spacing w:line="276" w:lineRule="auto"/>
-              <w:rPr>
-                <w:rFonts w:asciiTheme="minorHAnsi" w:hAnsiTheme="minorHAnsi" w:cstheme="minorHAnsi"/>
-                <w:sz w:val="18"/>
-                <w:szCs w:val="18"/>
-              </w:rPr>
-            </w:pPr>
-          </w:p>
-        </w:tc>
-        <w:tc>
-          <w:tcPr>
-            <w:tcW w:w="712" w:type="pct"/>
+            <w:tcW w:w="389" w:type="pct"/>
+          </w:tcPr>
+          <w:p>
+            <w:pPr>
+              <w:spacing w:line="276" w:lineRule="auto"/>
+              <w:rPr>
+                <w:rFonts w:asciiTheme="minorHAnsi" w:hAnsiTheme="minorHAnsi" w:cstheme="minorHAnsi"/>
+                <w:sz w:val="18"/>
+                <w:szCs w:val="18"/>
+              </w:rPr>
+            </w:pPr>
+          </w:p>
+        </w:tc>
+        <w:tc>
+          <w:tcPr>
+            <w:tcW w:w="590" w:type="pct"/>
           </w:tcPr>
           <w:p>
             <w:pPr>
@@ -6291,7 +6252,7 @@
         </w:tc>
         <w:tc>
           <w:tcPr>
-            <w:tcW w:w="1392" w:type="pct"/>
+            <w:tcW w:w="901" w:type="pct"/>
           </w:tcPr>
           <w:p>
             <w:pPr>
@@ -6316,7 +6277,7 @@
         </w:tc>
         <w:tc>
           <w:tcPr>
-            <w:tcW w:w="2468" w:type="pct"/>
+            <w:tcW w:w="3119" w:type="pct"/>
           </w:tcPr>
           <w:p>
             <w:pPr>
@@ -6334,7 +6295,7 @@
       <w:tr>
         <w:tc>
           <w:tcPr>
-            <w:tcW w:w="428" w:type="pct"/>
+            <w:tcW w:w="389" w:type="pct"/>
           </w:tcPr>
           <w:p>
             <w:pPr>
@@ -6365,7 +6326,7 @@
         </w:tc>
         <w:tc>
           <w:tcPr>
-            <w:tcW w:w="712" w:type="pct"/>
+            <w:tcW w:w="590" w:type="pct"/>
           </w:tcPr>
           <w:p>
             <w:pPr>
@@ -6389,7 +6350,7 @@
         </w:tc>
         <w:tc>
           <w:tcPr>
-            <w:tcW w:w="1392" w:type="pct"/>
+            <w:tcW w:w="901" w:type="pct"/>
           </w:tcPr>
           <w:p>
             <w:pPr>
@@ -6413,7 +6374,7 @@
         </w:tc>
         <w:tc>
           <w:tcPr>
-            <w:tcW w:w="2468" w:type="pct"/>
+            <w:tcW w:w="3119" w:type="pct"/>
           </w:tcPr>
           <w:p>
             <w:pPr>
@@ -6492,22 +6453,22 @@
       <w:tr>
         <w:tc>
           <w:tcPr>
-            <w:tcW w:w="428" w:type="pct"/>
-          </w:tcPr>
-          <w:p>
-            <w:pPr>
-              <w:spacing w:line="276" w:lineRule="auto"/>
-              <w:rPr>
-                <w:rFonts w:asciiTheme="minorHAnsi" w:hAnsiTheme="minorHAnsi" w:cstheme="minorHAnsi"/>
-                <w:sz w:val="18"/>
-                <w:szCs w:val="18"/>
-              </w:rPr>
-            </w:pPr>
-          </w:p>
-        </w:tc>
-        <w:tc>
-          <w:tcPr>
-            <w:tcW w:w="712" w:type="pct"/>
+            <w:tcW w:w="389" w:type="pct"/>
+          </w:tcPr>
+          <w:p>
+            <w:pPr>
+              <w:spacing w:line="276" w:lineRule="auto"/>
+              <w:rPr>
+                <w:rFonts w:asciiTheme="minorHAnsi" w:hAnsiTheme="minorHAnsi" w:cstheme="minorHAnsi"/>
+                <w:sz w:val="18"/>
+                <w:szCs w:val="18"/>
+              </w:rPr>
+            </w:pPr>
+          </w:p>
+        </w:tc>
+        <w:tc>
+          <w:tcPr>
+            <w:tcW w:w="590" w:type="pct"/>
           </w:tcPr>
           <w:p>
             <w:pPr>
@@ -6531,7 +6492,7 @@
         </w:tc>
         <w:tc>
           <w:tcPr>
-            <w:tcW w:w="1392" w:type="pct"/>
+            <w:tcW w:w="901" w:type="pct"/>
           </w:tcPr>
           <w:p>
             <w:pPr>
@@ -6555,7 +6516,7 @@
         </w:tc>
         <w:tc>
           <w:tcPr>
-            <w:tcW w:w="2468" w:type="pct"/>
+            <w:tcW w:w="3119" w:type="pct"/>
           </w:tcPr>
           <w:p>
             <w:pPr>
@@ -6618,22 +6579,22 @@
       <w:tr>
         <w:tc>
           <w:tcPr>
-            <w:tcW w:w="428" w:type="pct"/>
-          </w:tcPr>
-          <w:p>
-            <w:pPr>
-              <w:spacing w:line="276" w:lineRule="auto"/>
-              <w:rPr>
-                <w:rFonts w:asciiTheme="minorHAnsi" w:hAnsiTheme="minorHAnsi" w:cstheme="minorHAnsi"/>
-                <w:sz w:val="18"/>
-                <w:szCs w:val="18"/>
-              </w:rPr>
-            </w:pPr>
-          </w:p>
-        </w:tc>
-        <w:tc>
-          <w:tcPr>
-            <w:tcW w:w="712" w:type="pct"/>
+            <w:tcW w:w="389" w:type="pct"/>
+          </w:tcPr>
+          <w:p>
+            <w:pPr>
+              <w:spacing w:line="276" w:lineRule="auto"/>
+              <w:rPr>
+                <w:rFonts w:asciiTheme="minorHAnsi" w:hAnsiTheme="minorHAnsi" w:cstheme="minorHAnsi"/>
+                <w:sz w:val="18"/>
+                <w:szCs w:val="18"/>
+              </w:rPr>
+            </w:pPr>
+          </w:p>
+        </w:tc>
+        <w:tc>
+          <w:tcPr>
+            <w:tcW w:w="590" w:type="pct"/>
           </w:tcPr>
           <w:p>
             <w:pPr>
@@ -6657,7 +6618,7 @@
         </w:tc>
         <w:tc>
           <w:tcPr>
-            <w:tcW w:w="1392" w:type="pct"/>
+            <w:tcW w:w="901" w:type="pct"/>
           </w:tcPr>
           <w:p>
             <w:pPr>
@@ -6683,7 +6644,7 @@
         </w:tc>
         <w:tc>
           <w:tcPr>
-            <w:tcW w:w="2468" w:type="pct"/>
+            <w:tcW w:w="3119" w:type="pct"/>
           </w:tcPr>
           <w:p>
             <w:pPr>
@@ -6728,22 +6689,22 @@
       <w:tr>
         <w:tc>
           <w:tcPr>
-            <w:tcW w:w="428" w:type="pct"/>
-          </w:tcPr>
-          <w:p>
-            <w:pPr>
-              <w:spacing w:line="276" w:lineRule="auto"/>
-              <w:rPr>
-                <w:rFonts w:asciiTheme="minorHAnsi" w:hAnsiTheme="minorHAnsi" w:cstheme="minorHAnsi"/>
-                <w:sz w:val="18"/>
-                <w:szCs w:val="18"/>
-              </w:rPr>
-            </w:pPr>
-          </w:p>
-        </w:tc>
-        <w:tc>
-          <w:tcPr>
-            <w:tcW w:w="712" w:type="pct"/>
+            <w:tcW w:w="389" w:type="pct"/>
+          </w:tcPr>
+          <w:p>
+            <w:pPr>
+              <w:spacing w:line="276" w:lineRule="auto"/>
+              <w:rPr>
+                <w:rFonts w:asciiTheme="minorHAnsi" w:hAnsiTheme="minorHAnsi" w:cstheme="minorHAnsi"/>
+                <w:sz w:val="18"/>
+                <w:szCs w:val="18"/>
+              </w:rPr>
+            </w:pPr>
+          </w:p>
+        </w:tc>
+        <w:tc>
+          <w:tcPr>
+            <w:tcW w:w="590" w:type="pct"/>
           </w:tcPr>
           <w:p>
             <w:pPr>
@@ -6767,7 +6728,7 @@
         </w:tc>
         <w:tc>
           <w:tcPr>
-            <w:tcW w:w="1392" w:type="pct"/>
+            <w:tcW w:w="901" w:type="pct"/>
           </w:tcPr>
           <w:p>
             <w:pPr>
@@ -6791,7 +6752,7 @@
         </w:tc>
         <w:tc>
           <w:tcPr>
-            <w:tcW w:w="2468" w:type="pct"/>
+            <w:tcW w:w="3119" w:type="pct"/>
           </w:tcPr>
           <w:p>
             <w:pPr>
@@ -6836,22 +6797,22 @@
       <w:tr>
         <w:tc>
           <w:tcPr>
-            <w:tcW w:w="428" w:type="pct"/>
-          </w:tcPr>
-          <w:p>
-            <w:pPr>
-              <w:spacing w:line="276" w:lineRule="auto"/>
-              <w:rPr>
-                <w:rFonts w:asciiTheme="minorHAnsi" w:hAnsiTheme="minorHAnsi" w:cstheme="minorHAnsi"/>
-                <w:sz w:val="18"/>
-                <w:szCs w:val="18"/>
-              </w:rPr>
-            </w:pPr>
-          </w:p>
-        </w:tc>
-        <w:tc>
-          <w:tcPr>
-            <w:tcW w:w="712" w:type="pct"/>
+            <w:tcW w:w="389" w:type="pct"/>
+          </w:tcPr>
+          <w:p>
+            <w:pPr>
+              <w:spacing w:line="276" w:lineRule="auto"/>
+              <w:rPr>
+                <w:rFonts w:asciiTheme="minorHAnsi" w:hAnsiTheme="minorHAnsi" w:cstheme="minorHAnsi"/>
+                <w:sz w:val="18"/>
+                <w:szCs w:val="18"/>
+              </w:rPr>
+            </w:pPr>
+          </w:p>
+        </w:tc>
+        <w:tc>
+          <w:tcPr>
+            <w:tcW w:w="590" w:type="pct"/>
           </w:tcPr>
           <w:p>
             <w:pPr>
@@ -6875,7 +6836,7 @@
         </w:tc>
         <w:tc>
           <w:tcPr>
-            <w:tcW w:w="1392" w:type="pct"/>
+            <w:tcW w:w="901" w:type="pct"/>
           </w:tcPr>
           <w:p>
             <w:pPr>
@@ -6901,7 +6862,7 @@
         </w:tc>
         <w:tc>
           <w:tcPr>
-            <w:tcW w:w="2468" w:type="pct"/>
+            <w:tcW w:w="3119" w:type="pct"/>
           </w:tcPr>
           <w:p>
             <w:pPr>
@@ -6964,38 +6925,38 @@
       <w:tr>
         <w:tc>
           <w:tcPr>
-            <w:tcW w:w="428" w:type="pct"/>
-          </w:tcPr>
-          <w:p>
-            <w:pPr>
-              <w:spacing w:line="276" w:lineRule="auto"/>
-              <w:rPr>
-                <w:rFonts w:asciiTheme="minorHAnsi" w:hAnsiTheme="minorHAnsi" w:cstheme="minorHAnsi"/>
-                <w:sz w:val="18"/>
-                <w:szCs w:val="18"/>
-              </w:rPr>
-            </w:pPr>
-          </w:p>
-        </w:tc>
-        <w:tc>
-          <w:tcPr>
-            <w:tcW w:w="712" w:type="pct"/>
-          </w:tcPr>
-          <w:p>
-            <w:pPr>
-              <w:spacing w:line="276" w:lineRule="auto"/>
-              <w:contextualSpacing/>
-              <w:rPr>
-                <w:rFonts w:asciiTheme="minorHAnsi" w:hAnsiTheme="minorHAnsi" w:cstheme="minorHAnsi"/>
-                <w:sz w:val="18"/>
-                <w:szCs w:val="18"/>
-              </w:rPr>
-            </w:pPr>
-          </w:p>
-        </w:tc>
-        <w:tc>
-          <w:tcPr>
-            <w:tcW w:w="1392" w:type="pct"/>
+            <w:tcW w:w="389" w:type="pct"/>
+          </w:tcPr>
+          <w:p>
+            <w:pPr>
+              <w:spacing w:line="276" w:lineRule="auto"/>
+              <w:rPr>
+                <w:rFonts w:asciiTheme="minorHAnsi" w:hAnsiTheme="minorHAnsi" w:cstheme="minorHAnsi"/>
+                <w:sz w:val="18"/>
+                <w:szCs w:val="18"/>
+              </w:rPr>
+            </w:pPr>
+          </w:p>
+        </w:tc>
+        <w:tc>
+          <w:tcPr>
+            <w:tcW w:w="590" w:type="pct"/>
+          </w:tcPr>
+          <w:p>
+            <w:pPr>
+              <w:spacing w:line="276" w:lineRule="auto"/>
+              <w:contextualSpacing/>
+              <w:rPr>
+                <w:rFonts w:asciiTheme="minorHAnsi" w:hAnsiTheme="minorHAnsi" w:cstheme="minorHAnsi"/>
+                <w:sz w:val="18"/>
+                <w:szCs w:val="18"/>
+              </w:rPr>
+            </w:pPr>
+          </w:p>
+        </w:tc>
+        <w:tc>
+          <w:tcPr>
+            <w:tcW w:w="901" w:type="pct"/>
           </w:tcPr>
           <w:p>
             <w:pPr>
@@ -7019,7 +6980,7 @@
         </w:tc>
         <w:tc>
           <w:tcPr>
-            <w:tcW w:w="2468" w:type="pct"/>
+            <w:tcW w:w="3119" w:type="pct"/>
           </w:tcPr>
           <w:p>
             <w:pPr>
@@ -7098,22 +7059,22 @@
       <w:tr>
         <w:tc>
           <w:tcPr>
-            <w:tcW w:w="428" w:type="pct"/>
-          </w:tcPr>
-          <w:p>
-            <w:pPr>
-              <w:spacing w:line="276" w:lineRule="auto"/>
-              <w:rPr>
-                <w:rFonts w:asciiTheme="minorHAnsi" w:hAnsiTheme="minorHAnsi" w:cstheme="minorHAnsi"/>
-                <w:sz w:val="18"/>
-                <w:szCs w:val="18"/>
-              </w:rPr>
-            </w:pPr>
-          </w:p>
-        </w:tc>
-        <w:tc>
-          <w:tcPr>
-            <w:tcW w:w="712" w:type="pct"/>
+            <w:tcW w:w="389" w:type="pct"/>
+          </w:tcPr>
+          <w:p>
+            <w:pPr>
+              <w:spacing w:line="276" w:lineRule="auto"/>
+              <w:rPr>
+                <w:rFonts w:asciiTheme="minorHAnsi" w:hAnsiTheme="minorHAnsi" w:cstheme="minorHAnsi"/>
+                <w:sz w:val="18"/>
+                <w:szCs w:val="18"/>
+              </w:rPr>
+            </w:pPr>
+          </w:p>
+        </w:tc>
+        <w:tc>
+          <w:tcPr>
+            <w:tcW w:w="590" w:type="pct"/>
           </w:tcPr>
           <w:p>
             <w:pPr>
@@ -7137,7 +7098,7 @@
         </w:tc>
         <w:tc>
           <w:tcPr>
-            <w:tcW w:w="1392" w:type="pct"/>
+            <w:tcW w:w="901" w:type="pct"/>
           </w:tcPr>
           <w:p>
             <w:pPr>
@@ -7185,7 +7146,7 @@
         </w:tc>
         <w:tc>
           <w:tcPr>
-            <w:tcW w:w="2468" w:type="pct"/>
+            <w:tcW w:w="3119" w:type="pct"/>
           </w:tcPr>
           <w:p>
             <w:pPr>
@@ -7266,22 +7227,22 @@
       <w:tr>
         <w:tc>
           <w:tcPr>
-            <w:tcW w:w="428" w:type="pct"/>
-          </w:tcPr>
-          <w:p>
-            <w:pPr>
-              <w:spacing w:line="276" w:lineRule="auto"/>
-              <w:rPr>
-                <w:rFonts w:asciiTheme="minorHAnsi" w:hAnsiTheme="minorHAnsi" w:cstheme="minorHAnsi"/>
-                <w:sz w:val="18"/>
-                <w:szCs w:val="18"/>
-              </w:rPr>
-            </w:pPr>
-          </w:p>
-        </w:tc>
-        <w:tc>
-          <w:tcPr>
-            <w:tcW w:w="712" w:type="pct"/>
+            <w:tcW w:w="389" w:type="pct"/>
+          </w:tcPr>
+          <w:p>
+            <w:pPr>
+              <w:spacing w:line="276" w:lineRule="auto"/>
+              <w:rPr>
+                <w:rFonts w:asciiTheme="minorHAnsi" w:hAnsiTheme="minorHAnsi" w:cstheme="minorHAnsi"/>
+                <w:sz w:val="18"/>
+                <w:szCs w:val="18"/>
+              </w:rPr>
+            </w:pPr>
+          </w:p>
+        </w:tc>
+        <w:tc>
+          <w:tcPr>
+            <w:tcW w:w="590" w:type="pct"/>
           </w:tcPr>
           <w:p>
             <w:pPr>
@@ -7323,7 +7284,7 @@
         </w:tc>
         <w:tc>
           <w:tcPr>
-            <w:tcW w:w="1392" w:type="pct"/>
+            <w:tcW w:w="901" w:type="pct"/>
           </w:tcPr>
           <w:p>
             <w:pPr>
@@ -7439,7 +7400,7 @@
         </w:tc>
         <w:tc>
           <w:tcPr>
-            <w:tcW w:w="2468" w:type="pct"/>
+            <w:tcW w:w="3119" w:type="pct"/>
           </w:tcPr>
           <w:p>
             <w:pPr>
@@ -7596,22 +7557,22 @@
       <w:tr>
         <w:tc>
           <w:tcPr>
-            <w:tcW w:w="428" w:type="pct"/>
-          </w:tcPr>
-          <w:p>
-            <w:pPr>
-              <w:spacing w:line="276" w:lineRule="auto"/>
-              <w:rPr>
-                <w:rFonts w:asciiTheme="minorHAnsi" w:hAnsiTheme="minorHAnsi" w:cstheme="minorHAnsi"/>
-                <w:sz w:val="18"/>
-                <w:szCs w:val="18"/>
-              </w:rPr>
-            </w:pPr>
-          </w:p>
-        </w:tc>
-        <w:tc>
-          <w:tcPr>
-            <w:tcW w:w="712" w:type="pct"/>
+            <w:tcW w:w="389" w:type="pct"/>
+          </w:tcPr>
+          <w:p>
+            <w:pPr>
+              <w:spacing w:line="276" w:lineRule="auto"/>
+              <w:rPr>
+                <w:rFonts w:asciiTheme="minorHAnsi" w:hAnsiTheme="minorHAnsi" w:cstheme="minorHAnsi"/>
+                <w:sz w:val="18"/>
+                <w:szCs w:val="18"/>
+              </w:rPr>
+            </w:pPr>
+          </w:p>
+        </w:tc>
+        <w:tc>
+          <w:tcPr>
+            <w:tcW w:w="590" w:type="pct"/>
           </w:tcPr>
           <w:p>
             <w:pPr>
@@ -7652,7 +7613,7 @@
         </w:tc>
         <w:tc>
           <w:tcPr>
-            <w:tcW w:w="1392" w:type="pct"/>
+            <w:tcW w:w="901" w:type="pct"/>
           </w:tcPr>
           <w:p>
             <w:pPr>
@@ -7711,16 +7672,7 @@
                 <w:sz w:val="18"/>
                 <w:szCs w:val="18"/>
               </w:rPr>
-              <w:t>We propose to create</w:t>
-            </w:r>
-            <w:r>
-              <w:rPr>
-                <w:rFonts w:asciiTheme="minorHAnsi" w:hAnsiTheme="minorHAnsi" w:cstheme="minorHAnsi"/>
-                <w:strike/>
-                <w:sz w:val="18"/>
-                <w:szCs w:val="18"/>
-              </w:rPr>
-              <w:t xml:space="preserve"> based on the following:</w:t>
+              <w:t>We propose to create based on the following:</w:t>
             </w:r>
           </w:p>
           <w:p>
@@ -7891,6 +7843,7 @@
                 <w:sz w:val="18"/>
                 <w:szCs w:val="18"/>
               </w:rPr>
+              <w:lastRenderedPageBreak/>
               <w:t>Computed based on the following:</w:t>
             </w:r>
           </w:p>
@@ -7905,61 +7858,30 @@
               <w:rPr>
                 <w:lang w:val="en-US"/>
               </w:rPr>
-              <w:lastRenderedPageBreak/>
-              <w:t>med_anticonvuls</w:t>
-            </w:r>
+              <w:t>med_anticonvuls_bin</w:t>
+            </w:r>
+            <w:proofErr w:type="spellEnd"/>
             <w:r>
               <w:rPr>
                 <w:lang w:val="en-US"/>
               </w:rPr>
-              <w:t>_bin</w:t>
+              <w:t xml:space="preserve"> if 1</w:t>
+            </w:r>
+          </w:p>
+          <w:p>
+            <w:proofErr w:type="spellStart"/>
+            <w:r>
+              <w:t>med_other</w:t>
             </w:r>
             <w:proofErr w:type="spellEnd"/>
             <w:r>
+              <w:t xml:space="preserve"> if: tetracyclines, </w:t>
+            </w:r>
+            <w:r>
               <w:rPr>
                 <w:lang w:val="en-US"/>
               </w:rPr>
-              <w:t xml:space="preserve"> if 1</w:t>
-            </w:r>
-          </w:p>
-          <w:p>
-            <w:proofErr w:type="spellStart"/>
-            <w:r>
-              <w:t>med_other</w:t>
-            </w:r>
-            <w:proofErr w:type="spellEnd"/>
-            <w:r>
-              <w:t xml:space="preserve"> if: tetracyclines, </w:t>
-            </w:r>
-            <w:r>
-              <w:rPr>
-                <w:lang w:val="en-US"/>
-              </w:rPr>
-              <w:t>fluoroquinolones, antifungals</w:t>
-            </w:r>
-            <w:r>
-              <w:rPr>
-                <w:lang w:val="en-US"/>
-              </w:rPr>
-              <w:t xml:space="preserve">, </w:t>
-            </w:r>
-            <w:r>
-              <w:rPr>
-                <w:lang w:val="en-US"/>
-              </w:rPr>
-              <w:t>azoles, especially fluconazole, and</w:t>
-            </w:r>
-            <w:r>
-              <w:rPr>
-                <w:lang w:val="en-US"/>
-              </w:rPr>
-              <w:t xml:space="preserve"> </w:t>
-            </w:r>
-            <w:r>
-              <w:rPr>
-                <w:lang w:val="en-US"/>
-              </w:rPr>
-              <w:t>warfarin</w:t>
+              <w:t>fluoroquinolones, antifungals, azoles, especially fluconazole, and warfarin</w:t>
             </w:r>
           </w:p>
           <w:p/>
@@ -7977,7 +7899,7 @@
         </w:tc>
         <w:tc>
           <w:tcPr>
-            <w:tcW w:w="2468" w:type="pct"/>
+            <w:tcW w:w="3119" w:type="pct"/>
           </w:tcPr>
           <w:p>
             <w:pPr>
@@ -8314,22 +8236,22 @@
       <w:tr>
         <w:tc>
           <w:tcPr>
-            <w:tcW w:w="428" w:type="pct"/>
-          </w:tcPr>
-          <w:p>
-            <w:pPr>
-              <w:spacing w:line="276" w:lineRule="auto"/>
-              <w:rPr>
-                <w:rFonts w:asciiTheme="minorHAnsi" w:hAnsiTheme="minorHAnsi" w:cstheme="minorHAnsi"/>
-                <w:sz w:val="18"/>
-                <w:szCs w:val="18"/>
-              </w:rPr>
-            </w:pPr>
-          </w:p>
-        </w:tc>
-        <w:tc>
-          <w:tcPr>
-            <w:tcW w:w="712" w:type="pct"/>
+            <w:tcW w:w="389" w:type="pct"/>
+          </w:tcPr>
+          <w:p>
+            <w:pPr>
+              <w:spacing w:line="276" w:lineRule="auto"/>
+              <w:rPr>
+                <w:rFonts w:asciiTheme="minorHAnsi" w:hAnsiTheme="minorHAnsi" w:cstheme="minorHAnsi"/>
+                <w:sz w:val="18"/>
+                <w:szCs w:val="18"/>
+              </w:rPr>
+            </w:pPr>
+          </w:p>
+        </w:tc>
+        <w:tc>
+          <w:tcPr>
+            <w:tcW w:w="590" w:type="pct"/>
           </w:tcPr>
           <w:p>
             <w:pPr>
@@ -8353,7 +8275,7 @@
         </w:tc>
         <w:tc>
           <w:tcPr>
-            <w:tcW w:w="1392" w:type="pct"/>
+            <w:tcW w:w="901" w:type="pct"/>
           </w:tcPr>
           <w:p>
             <w:pPr>
@@ -8514,7 +8436,7 @@
         </w:tc>
         <w:tc>
           <w:tcPr>
-            <w:tcW w:w="2468" w:type="pct"/>
+            <w:tcW w:w="3119" w:type="pct"/>
           </w:tcPr>
           <w:p>
             <w:pPr>
@@ -8561,22 +8483,22 @@
       <w:tr>
         <w:tc>
           <w:tcPr>
-            <w:tcW w:w="428" w:type="pct"/>
-          </w:tcPr>
-          <w:p>
-            <w:pPr>
-              <w:spacing w:line="276" w:lineRule="auto"/>
-              <w:rPr>
-                <w:rFonts w:asciiTheme="minorHAnsi" w:hAnsiTheme="minorHAnsi" w:cstheme="minorHAnsi"/>
-                <w:sz w:val="18"/>
-                <w:szCs w:val="18"/>
-              </w:rPr>
-            </w:pPr>
-          </w:p>
-        </w:tc>
-        <w:tc>
-          <w:tcPr>
-            <w:tcW w:w="712" w:type="pct"/>
+            <w:tcW w:w="389" w:type="pct"/>
+          </w:tcPr>
+          <w:p>
+            <w:pPr>
+              <w:spacing w:line="276" w:lineRule="auto"/>
+              <w:rPr>
+                <w:rFonts w:asciiTheme="minorHAnsi" w:hAnsiTheme="minorHAnsi" w:cstheme="minorHAnsi"/>
+                <w:sz w:val="18"/>
+                <w:szCs w:val="18"/>
+              </w:rPr>
+            </w:pPr>
+          </w:p>
+        </w:tc>
+        <w:tc>
+          <w:tcPr>
+            <w:tcW w:w="590" w:type="pct"/>
           </w:tcPr>
           <w:p>
             <w:pPr>
@@ -8642,7 +8564,7 @@
         </w:tc>
         <w:tc>
           <w:tcPr>
-            <w:tcW w:w="1392" w:type="pct"/>
+            <w:tcW w:w="901" w:type="pct"/>
           </w:tcPr>
           <w:p>
             <w:pPr>
@@ -8688,7 +8610,7 @@
         </w:tc>
         <w:tc>
           <w:tcPr>
-            <w:tcW w:w="2468" w:type="pct"/>
+            <w:tcW w:w="3119" w:type="pct"/>
           </w:tcPr>
           <w:p>
             <w:pPr>
@@ -8706,22 +8628,22 @@
       <w:tr>
         <w:tc>
           <w:tcPr>
-            <w:tcW w:w="428" w:type="pct"/>
-          </w:tcPr>
-          <w:p>
-            <w:pPr>
-              <w:spacing w:line="276" w:lineRule="auto"/>
-              <w:rPr>
-                <w:rFonts w:asciiTheme="minorHAnsi" w:hAnsiTheme="minorHAnsi" w:cstheme="minorHAnsi"/>
-                <w:sz w:val="18"/>
-                <w:szCs w:val="18"/>
-              </w:rPr>
-            </w:pPr>
-          </w:p>
-        </w:tc>
-        <w:tc>
-          <w:tcPr>
-            <w:tcW w:w="712" w:type="pct"/>
+            <w:tcW w:w="389" w:type="pct"/>
+          </w:tcPr>
+          <w:p>
+            <w:pPr>
+              <w:spacing w:line="276" w:lineRule="auto"/>
+              <w:rPr>
+                <w:rFonts w:asciiTheme="minorHAnsi" w:hAnsiTheme="minorHAnsi" w:cstheme="minorHAnsi"/>
+                <w:sz w:val="18"/>
+                <w:szCs w:val="18"/>
+              </w:rPr>
+            </w:pPr>
+          </w:p>
+        </w:tc>
+        <w:tc>
+          <w:tcPr>
+            <w:tcW w:w="590" w:type="pct"/>
           </w:tcPr>
           <w:p>
             <w:pPr>
@@ -8763,7 +8685,7 @@
         </w:tc>
         <w:tc>
           <w:tcPr>
-            <w:tcW w:w="1392" w:type="pct"/>
+            <w:tcW w:w="901" w:type="pct"/>
           </w:tcPr>
           <w:p>
             <w:pPr>
@@ -8788,7 +8710,7 @@
         </w:tc>
         <w:tc>
           <w:tcPr>
-            <w:tcW w:w="2468" w:type="pct"/>
+            <w:tcW w:w="3119" w:type="pct"/>
           </w:tcPr>
           <w:p>
             <w:pPr>
@@ -8806,7 +8728,7 @@
       <w:tr>
         <w:tc>
           <w:tcPr>
-            <w:tcW w:w="428" w:type="pct"/>
+            <w:tcW w:w="389" w:type="pct"/>
           </w:tcPr>
           <w:p>
             <w:pPr>
@@ -8837,7 +8759,7 @@
         </w:tc>
         <w:tc>
           <w:tcPr>
-            <w:tcW w:w="712" w:type="pct"/>
+            <w:tcW w:w="590" w:type="pct"/>
           </w:tcPr>
           <w:p>
             <w:pPr>
@@ -8869,26 +8791,18 @@
         </w:tc>
         <w:tc>
           <w:tcPr>
-            <w:tcW w:w="1392" w:type="pct"/>
-          </w:tcPr>
-          <w:p>
-            <w:pPr>
-              <w:spacing w:line="276" w:lineRule="auto"/>
-              <w:contextualSpacing/>
-              <w:rPr>
-                <w:rFonts w:asciiTheme="minorHAnsi" w:hAnsiTheme="minorHAnsi" w:cstheme="minorHAnsi"/>
-                <w:sz w:val="18"/>
-                <w:szCs w:val="18"/>
-              </w:rPr>
-            </w:pPr>
-            <w:r>
-              <w:rPr>
-                <w:rFonts w:asciiTheme="minorHAnsi" w:hAnsiTheme="minorHAnsi" w:cstheme="minorHAnsi"/>
-                <w:sz w:val="18"/>
-                <w:szCs w:val="18"/>
-              </w:rPr>
-              <w:t xml:space="preserve">Genetic anomalies: </w:t>
-            </w:r>
+            <w:tcW w:w="901" w:type="pct"/>
+          </w:tcPr>
+          <w:p>
+            <w:pPr>
+              <w:spacing w:line="276" w:lineRule="auto"/>
+              <w:contextualSpacing/>
+              <w:rPr>
+                <w:rFonts w:asciiTheme="minorHAnsi" w:hAnsiTheme="minorHAnsi" w:cstheme="minorHAnsi"/>
+                <w:sz w:val="18"/>
+                <w:szCs w:val="18"/>
+              </w:rPr>
+            </w:pPr>
             <w:proofErr w:type="spellStart"/>
             <w:r>
               <w:rPr>
@@ -8896,7 +8810,7 @@
                 <w:sz w:val="18"/>
                 <w:szCs w:val="18"/>
               </w:rPr>
-              <w:t>chromoabn_dx</w:t>
+              <w:t>gen_anomalies</w:t>
             </w:r>
             <w:proofErr w:type="spellEnd"/>
             <w:r>
@@ -8905,1025 +8819,19 @@
                 <w:sz w:val="18"/>
                 <w:szCs w:val="18"/>
               </w:rPr>
-              <w:t xml:space="preserve"> and </w:t>
-            </w:r>
-            <w:proofErr w:type="spellStart"/>
-            <w:r>
-              <w:rPr>
-                <w:rFonts w:asciiTheme="minorHAnsi" w:hAnsiTheme="minorHAnsi" w:cstheme="minorHAnsi"/>
-                <w:sz w:val="18"/>
-                <w:szCs w:val="18"/>
-              </w:rPr>
-              <w:t>ch_chromoabn</w:t>
-            </w:r>
-            <w:proofErr w:type="spellEnd"/>
-            <w:r>
-              <w:rPr>
-                <w:rFonts w:asciiTheme="minorHAnsi" w:hAnsiTheme="minorHAnsi" w:cstheme="minorHAnsi"/>
-                <w:sz w:val="18"/>
-                <w:szCs w:val="18"/>
-              </w:rPr>
-              <w:t xml:space="preserve"> -&gt; more than 90% missing</w:t>
-            </w:r>
-          </w:p>
-          <w:p>
-            <w:pPr>
-              <w:spacing w:line="276" w:lineRule="auto"/>
-              <w:contextualSpacing/>
-              <w:rPr>
-                <w:rFonts w:asciiTheme="minorHAnsi" w:hAnsiTheme="minorHAnsi" w:cstheme="minorHAnsi"/>
-                <w:sz w:val="18"/>
-                <w:szCs w:val="18"/>
-              </w:rPr>
-            </w:pPr>
-            <w:r>
-              <w:rPr>
-                <w:rFonts w:asciiTheme="minorHAnsi" w:hAnsiTheme="minorHAnsi" w:cstheme="minorHAnsi"/>
-                <w:sz w:val="18"/>
-                <w:szCs w:val="18"/>
-              </w:rPr>
-              <w:t>Metabolic disorders: no match</w:t>
-            </w:r>
-          </w:p>
-          <w:p>
-            <w:pPr>
-              <w:spacing w:line="276" w:lineRule="auto"/>
-              <w:contextualSpacing/>
-              <w:rPr>
-                <w:rFonts w:asciiTheme="minorHAnsi" w:hAnsiTheme="minorHAnsi" w:cstheme="minorHAnsi"/>
-                <w:sz w:val="18"/>
-                <w:szCs w:val="18"/>
-                <w:highlight w:val="red"/>
-              </w:rPr>
-            </w:pPr>
-            <w:r>
-              <w:rPr>
-                <w:rFonts w:asciiTheme="minorHAnsi" w:hAnsiTheme="minorHAnsi" w:cstheme="minorHAnsi"/>
-                <w:sz w:val="18"/>
-                <w:szCs w:val="18"/>
-              </w:rPr>
-              <w:t>Perinatal brain injury: no match</w:t>
-            </w:r>
-          </w:p>
-        </w:tc>
-        <w:tc>
-          <w:tcPr>
-            <w:tcW w:w="2468" w:type="pct"/>
-          </w:tcPr>
-          <w:p>
-            <w:pPr>
-              <w:pStyle w:val="CommentText"/>
-              <w:rPr>
-                <w:rFonts w:asciiTheme="minorHAnsi" w:hAnsiTheme="minorHAnsi" w:cstheme="minorHAnsi"/>
-                <w:sz w:val="18"/>
-                <w:szCs w:val="18"/>
-              </w:rPr>
-            </w:pPr>
-            <w:r>
-              <w:rPr>
-                <w:rFonts w:asciiTheme="minorHAnsi" w:hAnsiTheme="minorHAnsi" w:cstheme="minorHAnsi"/>
-                <w:sz w:val="18"/>
-                <w:szCs w:val="18"/>
-              </w:rPr>
-              <w:t>Chromosomal abnormalities diagnosed during this specific pregnancy</w:t>
-            </w:r>
-          </w:p>
-          <w:p>
-            <w:pPr>
-              <w:pStyle w:val="CommentText"/>
-              <w:rPr>
-                <w:rFonts w:asciiTheme="minorHAnsi" w:hAnsiTheme="minorHAnsi" w:cstheme="minorHAnsi"/>
-                <w:sz w:val="18"/>
-                <w:szCs w:val="18"/>
-              </w:rPr>
-            </w:pPr>
-            <w:r>
-              <w:rPr>
-                <w:rFonts w:asciiTheme="minorHAnsi" w:hAnsiTheme="minorHAnsi" w:cstheme="minorHAnsi"/>
-                <w:sz w:val="18"/>
-                <w:szCs w:val="18"/>
-              </w:rPr>
-              <w:t>0=No (Normal)</w:t>
-            </w:r>
-            <w:r>
-              <w:rPr>
-                <w:rFonts w:asciiTheme="minorHAnsi" w:hAnsiTheme="minorHAnsi" w:cstheme="minorHAnsi"/>
-                <w:sz w:val="18"/>
-                <w:szCs w:val="18"/>
-              </w:rPr>
-              <w:t xml:space="preserve">; </w:t>
-            </w:r>
-            <w:r>
-              <w:rPr>
-                <w:rFonts w:asciiTheme="minorHAnsi" w:hAnsiTheme="minorHAnsi" w:cstheme="minorHAnsi"/>
-                <w:sz w:val="18"/>
-                <w:szCs w:val="18"/>
-              </w:rPr>
-              <w:t>1=Yes (Abnormal)</w:t>
-            </w:r>
-            <w:r>
-              <w:rPr>
-                <w:rFonts w:asciiTheme="minorHAnsi" w:hAnsiTheme="minorHAnsi" w:cstheme="minorHAnsi"/>
-                <w:sz w:val="18"/>
-                <w:szCs w:val="18"/>
-              </w:rPr>
-              <w:t xml:space="preserve">; </w:t>
-            </w:r>
-            <w:r>
-              <w:rPr>
-                <w:rFonts w:asciiTheme="minorHAnsi" w:hAnsiTheme="minorHAnsi" w:cstheme="minorHAnsi"/>
-                <w:sz w:val="18"/>
-                <w:szCs w:val="18"/>
-              </w:rPr>
-              <w:t>555=Unknown</w:t>
-            </w:r>
-            <w:r>
-              <w:rPr>
-                <w:rFonts w:asciiTheme="minorHAnsi" w:hAnsiTheme="minorHAnsi" w:cstheme="minorHAnsi"/>
-                <w:sz w:val="18"/>
-                <w:szCs w:val="18"/>
-              </w:rPr>
-              <w:t xml:space="preserve">; </w:t>
-            </w:r>
-            <w:r>
-              <w:rPr>
-                <w:rFonts w:asciiTheme="minorHAnsi" w:hAnsiTheme="minorHAnsi" w:cstheme="minorHAnsi"/>
-                <w:sz w:val="18"/>
-                <w:szCs w:val="18"/>
-              </w:rPr>
-              <w:t>888=Not measured by the study</w:t>
-            </w:r>
-            <w:r>
-              <w:rPr>
-                <w:rFonts w:asciiTheme="minorHAnsi" w:hAnsiTheme="minorHAnsi" w:cstheme="minorHAnsi"/>
-                <w:sz w:val="18"/>
-                <w:szCs w:val="18"/>
-              </w:rPr>
-              <w:t xml:space="preserve">; </w:t>
-            </w:r>
-            <w:r>
-              <w:rPr>
-                <w:rFonts w:asciiTheme="minorHAnsi" w:hAnsiTheme="minorHAnsi" w:cstheme="minorHAnsi"/>
-                <w:sz w:val="18"/>
-                <w:szCs w:val="18"/>
-              </w:rPr>
-              <w:t>999=Missing</w:t>
-            </w:r>
-          </w:p>
-          <w:p>
-            <w:pPr>
-              <w:pStyle w:val="CommentText"/>
-              <w:rPr>
-                <w:rFonts w:asciiTheme="minorHAnsi" w:hAnsiTheme="minorHAnsi" w:cstheme="minorHAnsi"/>
-                <w:sz w:val="18"/>
-                <w:szCs w:val="18"/>
-              </w:rPr>
-            </w:pPr>
-          </w:p>
-          <w:p>
-            <w:pPr>
-              <w:pStyle w:val="CommentText"/>
-              <w:rPr>
-                <w:rFonts w:asciiTheme="minorHAnsi" w:hAnsiTheme="minorHAnsi" w:cstheme="minorHAnsi"/>
-                <w:sz w:val="18"/>
-                <w:szCs w:val="18"/>
-              </w:rPr>
-            </w:pPr>
-            <w:r>
-              <w:rPr>
-                <w:rFonts w:asciiTheme="minorHAnsi" w:hAnsiTheme="minorHAnsi" w:cstheme="minorHAnsi"/>
-                <w:sz w:val="18"/>
-                <w:szCs w:val="18"/>
-              </w:rPr>
-              <w:t>Chromosomal abnormalities identified after delivery</w:t>
-            </w:r>
-          </w:p>
-          <w:p>
-            <w:pPr>
-              <w:pStyle w:val="CommentText"/>
-              <w:rPr>
-                <w:rFonts w:asciiTheme="minorHAnsi" w:hAnsiTheme="minorHAnsi" w:cstheme="minorHAnsi"/>
-                <w:sz w:val="18"/>
-                <w:szCs w:val="18"/>
-              </w:rPr>
-            </w:pPr>
-            <w:r>
-              <w:rPr>
-                <w:rFonts w:asciiTheme="minorHAnsi" w:hAnsiTheme="minorHAnsi" w:cstheme="minorHAnsi"/>
-                <w:sz w:val="18"/>
-                <w:szCs w:val="18"/>
-              </w:rPr>
-              <w:t>0=No (Normal)</w:t>
-            </w:r>
-            <w:r>
-              <w:rPr>
-                <w:rFonts w:asciiTheme="minorHAnsi" w:hAnsiTheme="minorHAnsi" w:cstheme="minorHAnsi"/>
-                <w:sz w:val="18"/>
-                <w:szCs w:val="18"/>
-              </w:rPr>
-              <w:t xml:space="preserve">; </w:t>
-            </w:r>
-            <w:r>
-              <w:rPr>
-                <w:rFonts w:asciiTheme="minorHAnsi" w:hAnsiTheme="minorHAnsi" w:cstheme="minorHAnsi"/>
-                <w:sz w:val="18"/>
-                <w:szCs w:val="18"/>
-              </w:rPr>
-              <w:t>1=Yes (Abnormal)</w:t>
-            </w:r>
-            <w:r>
-              <w:rPr>
-                <w:rFonts w:asciiTheme="minorHAnsi" w:hAnsiTheme="minorHAnsi" w:cstheme="minorHAnsi"/>
-                <w:sz w:val="18"/>
-                <w:szCs w:val="18"/>
-              </w:rPr>
-              <w:t xml:space="preserve">; </w:t>
-            </w:r>
-            <w:r>
-              <w:rPr>
-                <w:rFonts w:asciiTheme="minorHAnsi" w:hAnsiTheme="minorHAnsi" w:cstheme="minorHAnsi"/>
-                <w:sz w:val="18"/>
-                <w:szCs w:val="18"/>
-              </w:rPr>
-              <w:t>555=Unknown</w:t>
-            </w:r>
-            <w:r>
-              <w:rPr>
-                <w:rFonts w:asciiTheme="minorHAnsi" w:hAnsiTheme="minorHAnsi" w:cstheme="minorHAnsi"/>
-                <w:sz w:val="18"/>
-                <w:szCs w:val="18"/>
-              </w:rPr>
-              <w:t xml:space="preserve">; </w:t>
-            </w:r>
-            <w:r>
-              <w:rPr>
-                <w:rFonts w:asciiTheme="minorHAnsi" w:hAnsiTheme="minorHAnsi" w:cstheme="minorHAnsi"/>
-                <w:sz w:val="18"/>
-                <w:szCs w:val="18"/>
-              </w:rPr>
-              <w:t>888=Not measured by the study</w:t>
-            </w:r>
-            <w:r>
-              <w:rPr>
-                <w:rFonts w:asciiTheme="minorHAnsi" w:hAnsiTheme="minorHAnsi" w:cstheme="minorHAnsi"/>
-                <w:sz w:val="18"/>
-                <w:szCs w:val="18"/>
-              </w:rPr>
-              <w:t xml:space="preserve">; </w:t>
-            </w:r>
-            <w:r>
-              <w:rPr>
-                <w:rFonts w:asciiTheme="minorHAnsi" w:hAnsiTheme="minorHAnsi" w:cstheme="minorHAnsi"/>
-                <w:sz w:val="18"/>
-                <w:szCs w:val="18"/>
-              </w:rPr>
-              <w:t>999=Missing</w:t>
-            </w:r>
-          </w:p>
-        </w:tc>
-      </w:tr>
-      <w:tr>
-        <w:tc>
-          <w:tcPr>
-            <w:tcW w:w="428" w:type="pct"/>
-          </w:tcPr>
-          <w:p>
-            <w:pPr>
-              <w:spacing w:line="276" w:lineRule="auto"/>
-              <w:rPr>
-                <w:rFonts w:asciiTheme="minorHAnsi" w:hAnsiTheme="minorHAnsi" w:cstheme="minorHAnsi"/>
-                <w:sz w:val="18"/>
-                <w:szCs w:val="18"/>
-              </w:rPr>
-            </w:pPr>
-          </w:p>
-        </w:tc>
-        <w:tc>
-          <w:tcPr>
-            <w:tcW w:w="712" w:type="pct"/>
-          </w:tcPr>
-          <w:p>
-            <w:pPr>
-              <w:spacing w:line="276" w:lineRule="auto"/>
-              <w:contextualSpacing/>
-              <w:rPr>
-                <w:rFonts w:asciiTheme="minorHAnsi" w:hAnsiTheme="minorHAnsi" w:cstheme="minorHAnsi"/>
-                <w:sz w:val="18"/>
-                <w:szCs w:val="18"/>
-              </w:rPr>
-            </w:pPr>
-            <w:r>
-              <w:rPr>
-                <w:rFonts w:asciiTheme="minorHAnsi" w:hAnsiTheme="minorHAnsi" w:cstheme="minorHAnsi"/>
-                <w:sz w:val="18"/>
-                <w:szCs w:val="18"/>
-              </w:rPr>
-              <w:t>Gestational age, term at birth</w:t>
-            </w:r>
-          </w:p>
-        </w:tc>
-        <w:tc>
-          <w:tcPr>
-            <w:tcW w:w="1392" w:type="pct"/>
-          </w:tcPr>
-          <w:p>
-            <w:pPr>
-              <w:spacing w:line="276" w:lineRule="auto"/>
-              <w:contextualSpacing/>
-              <w:rPr>
-                <w:rFonts w:asciiTheme="minorHAnsi" w:hAnsiTheme="minorHAnsi" w:cstheme="minorHAnsi"/>
-                <w:sz w:val="18"/>
-                <w:szCs w:val="18"/>
-              </w:rPr>
-            </w:pPr>
-            <w:proofErr w:type="spellStart"/>
-            <w:r>
-              <w:rPr>
-                <w:rFonts w:asciiTheme="minorHAnsi" w:hAnsiTheme="minorHAnsi" w:cstheme="minorHAnsi"/>
-                <w:sz w:val="18"/>
-                <w:szCs w:val="18"/>
-              </w:rPr>
-              <w:t>birth_ga</w:t>
-            </w:r>
-            <w:proofErr w:type="spellEnd"/>
-            <w:r>
-              <w:rPr>
-                <w:rFonts w:asciiTheme="minorHAnsi" w:hAnsiTheme="minorHAnsi" w:cstheme="minorHAnsi"/>
-                <w:sz w:val="18"/>
-                <w:szCs w:val="18"/>
-              </w:rPr>
-              <w:t xml:space="preserve"> (duplicate variable – also outcome)</w:t>
-            </w:r>
-          </w:p>
-        </w:tc>
-        <w:tc>
-          <w:tcPr>
-            <w:tcW w:w="2468" w:type="pct"/>
-          </w:tcPr>
-          <w:p>
-            <w:pPr>
-              <w:spacing w:line="276" w:lineRule="auto"/>
-              <w:contextualSpacing/>
-              <w:rPr>
-                <w:rFonts w:asciiTheme="minorHAnsi" w:hAnsiTheme="minorHAnsi" w:cstheme="minorHAnsi"/>
-                <w:sz w:val="18"/>
-                <w:szCs w:val="18"/>
-              </w:rPr>
-            </w:pPr>
-            <w:r>
-              <w:rPr>
-                <w:rFonts w:asciiTheme="minorHAnsi" w:hAnsiTheme="minorHAnsi" w:cstheme="minorHAnsi"/>
-                <w:sz w:val="18"/>
-                <w:szCs w:val="18"/>
-              </w:rPr>
-              <w:t>Gestational age in weeks at birth (live births) (note, value must be &gt;=21 weeks)</w:t>
-            </w:r>
-          </w:p>
-          <w:p>
-            <w:pPr>
-              <w:spacing w:line="276" w:lineRule="auto"/>
-              <w:contextualSpacing/>
-              <w:rPr>
-                <w:rFonts w:asciiTheme="minorHAnsi" w:hAnsiTheme="minorHAnsi" w:cstheme="minorHAnsi"/>
-                <w:sz w:val="18"/>
-                <w:szCs w:val="18"/>
-              </w:rPr>
-            </w:pPr>
-            <w:r>
-              <w:rPr>
-                <w:rFonts w:asciiTheme="minorHAnsi" w:hAnsiTheme="minorHAnsi" w:cstheme="minorHAnsi"/>
-                <w:sz w:val="18"/>
-                <w:szCs w:val="18"/>
-              </w:rPr>
-              <w:t>555=Unknown; 888=Not measure by the study; 999=Missing</w:t>
-            </w:r>
-          </w:p>
-        </w:tc>
-      </w:tr>
-      <w:tr>
-        <w:tc>
-          <w:tcPr>
-            <w:tcW w:w="428" w:type="pct"/>
-          </w:tcPr>
-          <w:p>
-            <w:pPr>
-              <w:spacing w:line="276" w:lineRule="auto"/>
-              <w:rPr>
-                <w:rFonts w:asciiTheme="minorHAnsi" w:hAnsiTheme="minorHAnsi" w:cstheme="minorHAnsi"/>
-                <w:sz w:val="18"/>
-                <w:szCs w:val="18"/>
-              </w:rPr>
-            </w:pPr>
-          </w:p>
-        </w:tc>
-        <w:tc>
-          <w:tcPr>
-            <w:tcW w:w="712" w:type="pct"/>
-          </w:tcPr>
-          <w:p>
-            <w:pPr>
-              <w:spacing w:line="276" w:lineRule="auto"/>
-              <w:contextualSpacing/>
-              <w:rPr>
-                <w:rFonts w:asciiTheme="minorHAnsi" w:hAnsiTheme="minorHAnsi" w:cstheme="minorHAnsi"/>
-                <w:sz w:val="18"/>
-                <w:szCs w:val="18"/>
-              </w:rPr>
-            </w:pPr>
-            <w:r>
-              <w:rPr>
-                <w:rFonts w:asciiTheme="minorHAnsi" w:hAnsiTheme="minorHAnsi" w:cstheme="minorHAnsi"/>
-                <w:sz w:val="18"/>
-                <w:szCs w:val="18"/>
-              </w:rPr>
-              <w:t>Timing of infection during pregnancy</w:t>
-            </w:r>
-          </w:p>
-        </w:tc>
-        <w:tc>
-          <w:tcPr>
-            <w:tcW w:w="1392" w:type="pct"/>
-          </w:tcPr>
-          <w:p>
-            <w:pPr>
-              <w:spacing w:line="276" w:lineRule="auto"/>
-              <w:contextualSpacing/>
-              <w:rPr>
-                <w:rFonts w:asciiTheme="minorHAnsi" w:hAnsiTheme="minorHAnsi" w:cstheme="minorHAnsi"/>
-                <w:sz w:val="18"/>
-                <w:szCs w:val="18"/>
-                <w:lang w:val="nl-NL"/>
-              </w:rPr>
-            </w:pPr>
-            <w:proofErr w:type="spellStart"/>
-            <w:proofErr w:type="gramStart"/>
-            <w:r>
-              <w:rPr>
-                <w:rFonts w:asciiTheme="minorHAnsi" w:hAnsiTheme="minorHAnsi" w:cstheme="minorHAnsi"/>
-                <w:sz w:val="18"/>
-                <w:szCs w:val="18"/>
-                <w:lang w:val="nl-NL"/>
-              </w:rPr>
-              <w:t>zikv</w:t>
-            </w:r>
-            <w:proofErr w:type="gramEnd"/>
-            <w:r>
-              <w:rPr>
-                <w:rFonts w:asciiTheme="minorHAnsi" w:hAnsiTheme="minorHAnsi" w:cstheme="minorHAnsi"/>
-                <w:sz w:val="18"/>
-                <w:szCs w:val="18"/>
-                <w:lang w:val="nl-NL"/>
-              </w:rPr>
-              <w:t>_ga</w:t>
-            </w:r>
-            <w:proofErr w:type="spellEnd"/>
-          </w:p>
-        </w:tc>
-        <w:tc>
-          <w:tcPr>
-            <w:tcW w:w="2468" w:type="pct"/>
-          </w:tcPr>
-          <w:p>
-            <w:pPr>
-              <w:spacing w:line="276" w:lineRule="auto"/>
-              <w:contextualSpacing/>
-              <w:rPr>
-                <w:rFonts w:asciiTheme="minorHAnsi" w:hAnsiTheme="minorHAnsi" w:cstheme="minorHAnsi"/>
-                <w:sz w:val="18"/>
-                <w:szCs w:val="18"/>
-              </w:rPr>
-            </w:pPr>
-            <w:r>
-              <w:rPr>
-                <w:rFonts w:asciiTheme="minorHAnsi" w:hAnsiTheme="minorHAnsi" w:cstheme="minorHAnsi"/>
-                <w:sz w:val="18"/>
-                <w:szCs w:val="18"/>
-              </w:rPr>
-              <w:t xml:space="preserve">Gestational age at which women diagnosed with ZIKV, by EITHER ultrasound or LMP, in weeks. If both (ultrasound and LMP) information is </w:t>
-            </w:r>
-            <w:proofErr w:type="spellStart"/>
-            <w:r>
-              <w:rPr>
-                <w:rFonts w:asciiTheme="minorHAnsi" w:hAnsiTheme="minorHAnsi" w:cstheme="minorHAnsi"/>
-                <w:sz w:val="18"/>
-                <w:szCs w:val="18"/>
-              </w:rPr>
-              <w:t>avaiblable</w:t>
-            </w:r>
-            <w:proofErr w:type="spellEnd"/>
-            <w:r>
-              <w:rPr>
-                <w:rFonts w:asciiTheme="minorHAnsi" w:hAnsiTheme="minorHAnsi" w:cstheme="minorHAnsi"/>
-                <w:sz w:val="18"/>
-                <w:szCs w:val="18"/>
-              </w:rPr>
-              <w:t xml:space="preserve">, </w:t>
-            </w:r>
-            <w:proofErr w:type="spellStart"/>
-            <w:r>
-              <w:rPr>
-                <w:rFonts w:asciiTheme="minorHAnsi" w:hAnsiTheme="minorHAnsi" w:cstheme="minorHAnsi"/>
-                <w:sz w:val="18"/>
-                <w:szCs w:val="18"/>
-              </w:rPr>
-              <w:t>priorotize</w:t>
-            </w:r>
-            <w:proofErr w:type="spellEnd"/>
-            <w:r>
-              <w:rPr>
-                <w:rFonts w:asciiTheme="minorHAnsi" w:hAnsiTheme="minorHAnsi" w:cstheme="minorHAnsi"/>
-                <w:sz w:val="18"/>
-                <w:szCs w:val="18"/>
-              </w:rPr>
-              <w:t xml:space="preserve"> ultrasound's GA information.</w:t>
-            </w:r>
-          </w:p>
-          <w:p>
-            <w:pPr>
-              <w:spacing w:line="276" w:lineRule="auto"/>
-              <w:contextualSpacing/>
-              <w:rPr>
-                <w:rFonts w:asciiTheme="minorHAnsi" w:hAnsiTheme="minorHAnsi" w:cstheme="minorHAnsi"/>
-                <w:sz w:val="18"/>
-                <w:szCs w:val="18"/>
-              </w:rPr>
-            </w:pPr>
-            <w:r>
-              <w:rPr>
-                <w:rFonts w:asciiTheme="minorHAnsi" w:hAnsiTheme="minorHAnsi" w:cstheme="minorHAnsi"/>
-                <w:sz w:val="18"/>
-                <w:szCs w:val="18"/>
-              </w:rPr>
-              <w:t xml:space="preserve">1-45 </w:t>
-            </w:r>
-            <w:proofErr w:type="gramStart"/>
-            <w:r>
-              <w:rPr>
-                <w:rFonts w:asciiTheme="minorHAnsi" w:hAnsiTheme="minorHAnsi" w:cstheme="minorHAnsi"/>
-                <w:sz w:val="18"/>
-                <w:szCs w:val="18"/>
-              </w:rPr>
-              <w:t>weeks;</w:t>
-            </w:r>
-            <w:proofErr w:type="gramEnd"/>
-            <w:r>
-              <w:rPr>
-                <w:rFonts w:asciiTheme="minorHAnsi" w:hAnsiTheme="minorHAnsi" w:cstheme="minorHAnsi"/>
-                <w:sz w:val="18"/>
-                <w:szCs w:val="18"/>
-              </w:rPr>
-              <w:t xml:space="preserve"> </w:t>
-            </w:r>
-          </w:p>
-          <w:p>
-            <w:pPr>
-              <w:spacing w:line="276" w:lineRule="auto"/>
-              <w:contextualSpacing/>
-              <w:rPr>
-                <w:rFonts w:asciiTheme="minorHAnsi" w:hAnsiTheme="minorHAnsi" w:cstheme="minorHAnsi"/>
-                <w:sz w:val="18"/>
-                <w:szCs w:val="18"/>
-              </w:rPr>
-            </w:pPr>
-            <w:r>
-              <w:rPr>
-                <w:rFonts w:asciiTheme="minorHAnsi" w:hAnsiTheme="minorHAnsi" w:cstheme="minorHAnsi"/>
-                <w:sz w:val="18"/>
-                <w:szCs w:val="18"/>
-              </w:rPr>
-              <w:t xml:space="preserve">666=Not Applicable (tested before current </w:t>
-            </w:r>
-            <w:proofErr w:type="spellStart"/>
-            <w:r>
-              <w:rPr>
-                <w:rFonts w:asciiTheme="minorHAnsi" w:hAnsiTheme="minorHAnsi" w:cstheme="minorHAnsi"/>
-                <w:sz w:val="18"/>
-                <w:szCs w:val="18"/>
-              </w:rPr>
-              <w:t>pregancy</w:t>
-            </w:r>
-            <w:proofErr w:type="spellEnd"/>
-            <w:proofErr w:type="gramStart"/>
-            <w:r>
-              <w:rPr>
-                <w:rFonts w:asciiTheme="minorHAnsi" w:hAnsiTheme="minorHAnsi" w:cstheme="minorHAnsi"/>
-                <w:sz w:val="18"/>
-                <w:szCs w:val="18"/>
-              </w:rPr>
-              <w:t>);  888</w:t>
-            </w:r>
-            <w:proofErr w:type="gramEnd"/>
-            <w:r>
-              <w:rPr>
-                <w:rFonts w:asciiTheme="minorHAnsi" w:hAnsiTheme="minorHAnsi" w:cstheme="minorHAnsi"/>
-                <w:sz w:val="18"/>
-                <w:szCs w:val="18"/>
-              </w:rPr>
-              <w:t>=Not measured by the study;  999=Missing</w:t>
-            </w:r>
-          </w:p>
-        </w:tc>
-      </w:tr>
-      <w:tr>
-        <w:tc>
-          <w:tcPr>
-            <w:tcW w:w="428" w:type="pct"/>
-          </w:tcPr>
-          <w:p>
-            <w:pPr>
-              <w:spacing w:line="276" w:lineRule="auto"/>
-              <w:rPr>
-                <w:rFonts w:asciiTheme="minorHAnsi" w:hAnsiTheme="minorHAnsi" w:cstheme="minorHAnsi"/>
-                <w:sz w:val="18"/>
-                <w:szCs w:val="18"/>
-              </w:rPr>
-            </w:pPr>
-          </w:p>
-        </w:tc>
-        <w:tc>
-          <w:tcPr>
-            <w:tcW w:w="712" w:type="pct"/>
-          </w:tcPr>
-          <w:p>
-            <w:pPr>
-              <w:spacing w:line="276" w:lineRule="auto"/>
-              <w:contextualSpacing/>
-              <w:rPr>
-                <w:rFonts w:asciiTheme="minorHAnsi" w:hAnsiTheme="minorHAnsi" w:cstheme="minorHAnsi"/>
-                <w:sz w:val="18"/>
-                <w:szCs w:val="18"/>
-              </w:rPr>
-            </w:pPr>
-            <w:r>
-              <w:rPr>
-                <w:rFonts w:asciiTheme="minorHAnsi" w:hAnsiTheme="minorHAnsi" w:cstheme="minorHAnsi"/>
-                <w:sz w:val="18"/>
-                <w:szCs w:val="18"/>
-              </w:rPr>
-              <w:t>Clinical/subclinical illness</w:t>
-            </w:r>
-          </w:p>
-        </w:tc>
-        <w:tc>
-          <w:tcPr>
-            <w:tcW w:w="1392" w:type="pct"/>
-          </w:tcPr>
-          <w:p>
-            <w:pPr>
-              <w:spacing w:line="276" w:lineRule="auto"/>
-              <w:contextualSpacing/>
-              <w:rPr>
-                <w:rFonts w:asciiTheme="minorHAnsi" w:hAnsiTheme="minorHAnsi" w:cstheme="minorHAnsi"/>
-                <w:sz w:val="18"/>
-                <w:szCs w:val="18"/>
-              </w:rPr>
-            </w:pPr>
-            <w:r>
-              <w:rPr>
-                <w:rFonts w:asciiTheme="minorHAnsi" w:hAnsiTheme="minorHAnsi" w:cstheme="minorHAnsi"/>
-                <w:sz w:val="18"/>
-                <w:szCs w:val="18"/>
-              </w:rPr>
-              <w:t>No match</w:t>
-            </w:r>
-          </w:p>
-        </w:tc>
-        <w:tc>
-          <w:tcPr>
-            <w:tcW w:w="2468" w:type="pct"/>
-          </w:tcPr>
-          <w:p>
-            <w:pPr>
-              <w:pStyle w:val="CommentText"/>
-              <w:rPr>
-                <w:rFonts w:asciiTheme="minorHAnsi" w:hAnsiTheme="minorHAnsi" w:cstheme="minorHAnsi"/>
-                <w:sz w:val="22"/>
-                <w:szCs w:val="22"/>
-              </w:rPr>
-            </w:pPr>
-          </w:p>
-        </w:tc>
-      </w:tr>
-      <w:tr>
-        <w:tc>
-          <w:tcPr>
-            <w:tcW w:w="428" w:type="pct"/>
-          </w:tcPr>
-          <w:p>
-            <w:pPr>
-              <w:spacing w:line="276" w:lineRule="auto"/>
-              <w:rPr>
-                <w:rFonts w:asciiTheme="minorHAnsi" w:hAnsiTheme="minorHAnsi" w:cstheme="minorHAnsi"/>
-                <w:sz w:val="18"/>
-                <w:szCs w:val="18"/>
-              </w:rPr>
-            </w:pPr>
-          </w:p>
-        </w:tc>
-        <w:tc>
-          <w:tcPr>
-            <w:tcW w:w="712" w:type="pct"/>
-          </w:tcPr>
-          <w:p>
-            <w:pPr>
-              <w:spacing w:line="276" w:lineRule="auto"/>
-              <w:contextualSpacing/>
-              <w:rPr>
-                <w:rFonts w:asciiTheme="minorHAnsi" w:hAnsiTheme="minorHAnsi" w:cstheme="minorHAnsi"/>
-                <w:sz w:val="18"/>
-                <w:szCs w:val="18"/>
-              </w:rPr>
-            </w:pPr>
-            <w:r>
-              <w:rPr>
-                <w:rFonts w:asciiTheme="minorHAnsi" w:hAnsiTheme="minorHAnsi" w:cstheme="minorHAnsi"/>
-                <w:sz w:val="18"/>
-                <w:szCs w:val="18"/>
-              </w:rPr>
-              <w:t>Viral genotype and load</w:t>
-            </w:r>
-          </w:p>
-        </w:tc>
-        <w:tc>
-          <w:tcPr>
-            <w:tcW w:w="1392" w:type="pct"/>
-          </w:tcPr>
-          <w:p>
-            <w:pPr>
-              <w:spacing w:line="276" w:lineRule="auto"/>
-              <w:contextualSpacing/>
-              <w:rPr>
-                <w:rFonts w:asciiTheme="minorHAnsi" w:hAnsiTheme="minorHAnsi" w:cstheme="minorHAnsi"/>
-                <w:sz w:val="18"/>
-                <w:szCs w:val="18"/>
-                <w:lang w:val="en-GB"/>
-              </w:rPr>
-            </w:pPr>
-            <w:r>
-              <w:rPr>
-                <w:rFonts w:asciiTheme="minorHAnsi" w:hAnsiTheme="minorHAnsi" w:cstheme="minorHAnsi"/>
-                <w:sz w:val="18"/>
-                <w:szCs w:val="18"/>
-                <w:lang w:val="en-GB"/>
-              </w:rPr>
-              <w:t>Genotype</w:t>
-            </w:r>
-            <w:r>
-              <w:rPr>
-                <w:rFonts w:asciiTheme="minorHAnsi" w:hAnsiTheme="minorHAnsi" w:cstheme="minorHAnsi"/>
-                <w:sz w:val="18"/>
-                <w:szCs w:val="18"/>
-                <w:lang w:val="en-GB"/>
-              </w:rPr>
-              <w:t>:</w:t>
-            </w:r>
-            <w:r>
-              <w:rPr>
-                <w:rFonts w:asciiTheme="minorHAnsi" w:hAnsiTheme="minorHAnsi" w:cstheme="minorHAnsi"/>
-                <w:sz w:val="18"/>
-                <w:szCs w:val="18"/>
-                <w:lang w:val="en-GB"/>
-              </w:rPr>
-              <w:t xml:space="preserve"> </w:t>
-            </w:r>
-            <w:r>
-              <w:rPr>
-                <w:rFonts w:asciiTheme="minorHAnsi" w:hAnsiTheme="minorHAnsi" w:cstheme="minorHAnsi"/>
-                <w:sz w:val="18"/>
-                <w:szCs w:val="18"/>
-              </w:rPr>
-              <w:t>No match</w:t>
-            </w:r>
-          </w:p>
-          <w:p>
-            <w:pPr>
-              <w:spacing w:line="276" w:lineRule="auto"/>
-              <w:contextualSpacing/>
-              <w:rPr>
-                <w:rFonts w:asciiTheme="minorHAnsi" w:hAnsiTheme="minorHAnsi" w:cstheme="minorHAnsi"/>
-                <w:sz w:val="18"/>
-                <w:szCs w:val="18"/>
-                <w:lang w:val="en-GB"/>
-              </w:rPr>
-            </w:pPr>
-          </w:p>
-          <w:p>
-            <w:pPr>
-              <w:spacing w:line="276" w:lineRule="auto"/>
-              <w:contextualSpacing/>
-              <w:rPr>
-                <w:rFonts w:asciiTheme="minorHAnsi" w:hAnsiTheme="minorHAnsi" w:cstheme="minorHAnsi"/>
-                <w:sz w:val="18"/>
-                <w:szCs w:val="18"/>
-                <w:lang w:val="nl-NL"/>
-              </w:rPr>
-            </w:pPr>
-            <w:r>
-              <w:rPr>
-                <w:rFonts w:asciiTheme="minorHAnsi" w:hAnsiTheme="minorHAnsi" w:cstheme="minorHAnsi"/>
-                <w:sz w:val="18"/>
-                <w:szCs w:val="18"/>
-                <w:lang w:val="en-GB"/>
-              </w:rPr>
-              <w:t xml:space="preserve">Viral load: </w:t>
-            </w:r>
-            <w:r>
-              <w:rPr>
-                <w:rFonts w:asciiTheme="minorHAnsi" w:hAnsiTheme="minorHAnsi" w:cstheme="minorHAnsi"/>
-                <w:sz w:val="18"/>
-                <w:szCs w:val="18"/>
-                <w:lang w:val="nl-NL"/>
-              </w:rPr>
-              <w:t>zikv_pcr_vl_1</w:t>
-            </w:r>
-          </w:p>
-        </w:tc>
-        <w:tc>
-          <w:tcPr>
-            <w:tcW w:w="2468" w:type="pct"/>
-          </w:tcPr>
-          <w:p>
-            <w:pPr>
-              <w:spacing w:line="276" w:lineRule="auto"/>
-              <w:contextualSpacing/>
-              <w:rPr>
-                <w:rFonts w:asciiTheme="minorHAnsi" w:hAnsiTheme="minorHAnsi" w:cstheme="minorHAnsi"/>
-                <w:sz w:val="18"/>
-                <w:szCs w:val="18"/>
-              </w:rPr>
-            </w:pPr>
-          </w:p>
-          <w:p>
-            <w:pPr>
-              <w:spacing w:line="276" w:lineRule="auto"/>
-              <w:contextualSpacing/>
-              <w:rPr>
-                <w:rFonts w:asciiTheme="minorHAnsi" w:hAnsiTheme="minorHAnsi" w:cstheme="minorHAnsi"/>
-                <w:sz w:val="18"/>
-                <w:szCs w:val="18"/>
-              </w:rPr>
-            </w:pPr>
-          </w:p>
-          <w:p>
-            <w:pPr>
-              <w:spacing w:line="276" w:lineRule="auto"/>
-              <w:contextualSpacing/>
-              <w:rPr>
-                <w:rFonts w:asciiTheme="minorHAnsi" w:hAnsiTheme="minorHAnsi" w:cstheme="minorHAnsi"/>
-                <w:sz w:val="18"/>
-                <w:szCs w:val="18"/>
-              </w:rPr>
-            </w:pPr>
-            <w:r>
-              <w:rPr>
-                <w:rFonts w:asciiTheme="minorHAnsi" w:hAnsiTheme="minorHAnsi" w:cstheme="minorHAnsi"/>
-                <w:sz w:val="18"/>
-                <w:szCs w:val="18"/>
-              </w:rPr>
-              <w:t>Viral load (copies/µL) for a PCR for 1st ZIKV PCR</w:t>
-            </w:r>
-          </w:p>
-          <w:p>
-            <w:pPr>
-              <w:spacing w:line="276" w:lineRule="auto"/>
-              <w:contextualSpacing/>
-              <w:rPr>
-                <w:rFonts w:asciiTheme="minorHAnsi" w:hAnsiTheme="minorHAnsi" w:cstheme="minorHAnsi"/>
-                <w:sz w:val="18"/>
-                <w:szCs w:val="18"/>
-              </w:rPr>
-            </w:pPr>
-            <w:r>
-              <w:rPr>
-                <w:rFonts w:asciiTheme="minorHAnsi" w:hAnsiTheme="minorHAnsi" w:cstheme="minorHAnsi"/>
-                <w:sz w:val="18"/>
-                <w:szCs w:val="18"/>
-              </w:rPr>
-              <w:t>Continuous</w:t>
-            </w:r>
-          </w:p>
-          <w:p>
-            <w:pPr>
-              <w:spacing w:line="276" w:lineRule="auto"/>
-              <w:contextualSpacing/>
-              <w:rPr>
-                <w:rFonts w:asciiTheme="minorHAnsi" w:hAnsiTheme="minorHAnsi" w:cstheme="minorHAnsi"/>
-                <w:sz w:val="18"/>
-                <w:szCs w:val="18"/>
-              </w:rPr>
-            </w:pPr>
-            <w:r>
-              <w:rPr>
-                <w:rFonts w:asciiTheme="minorHAnsi" w:hAnsiTheme="minorHAnsi" w:cstheme="minorHAnsi"/>
-                <w:sz w:val="18"/>
-                <w:szCs w:val="18"/>
-              </w:rPr>
-              <w:t>666=Not applicable (no PCR done); 888=Not reported by study; 999=Missing</w:t>
-            </w:r>
-          </w:p>
-        </w:tc>
-      </w:tr>
-      <w:tr>
-        <w:tc>
-          <w:tcPr>
-            <w:tcW w:w="428" w:type="pct"/>
-          </w:tcPr>
-          <w:p>
-            <w:pPr>
-              <w:spacing w:line="276" w:lineRule="auto"/>
-              <w:rPr>
-                <w:rFonts w:asciiTheme="minorHAnsi" w:hAnsiTheme="minorHAnsi" w:cstheme="minorHAnsi"/>
-                <w:sz w:val="18"/>
-                <w:szCs w:val="18"/>
-              </w:rPr>
-            </w:pPr>
-          </w:p>
-        </w:tc>
-        <w:tc>
-          <w:tcPr>
-            <w:tcW w:w="712" w:type="pct"/>
-          </w:tcPr>
-          <w:p>
-            <w:pPr>
-              <w:spacing w:line="276" w:lineRule="auto"/>
-              <w:contextualSpacing/>
-              <w:rPr>
-                <w:rFonts w:asciiTheme="minorHAnsi" w:hAnsiTheme="minorHAnsi" w:cstheme="minorHAnsi"/>
-                <w:sz w:val="18"/>
-                <w:szCs w:val="18"/>
-              </w:rPr>
-            </w:pPr>
-            <w:r>
-              <w:rPr>
-                <w:rFonts w:asciiTheme="minorHAnsi" w:hAnsiTheme="minorHAnsi" w:cstheme="minorHAnsi"/>
-                <w:sz w:val="18"/>
-                <w:szCs w:val="18"/>
-              </w:rPr>
-              <w:t xml:space="preserve">Concurrent or prior </w:t>
-            </w:r>
-            <w:proofErr w:type="spellStart"/>
-            <w:r>
-              <w:rPr>
-                <w:rFonts w:asciiTheme="minorHAnsi" w:hAnsiTheme="minorHAnsi" w:cstheme="minorHAnsi"/>
-                <w:sz w:val="18"/>
-                <w:szCs w:val="18"/>
-              </w:rPr>
-              <w:t>flavi</w:t>
-            </w:r>
-            <w:proofErr w:type="spellEnd"/>
-            <w:r>
-              <w:rPr>
-                <w:rFonts w:asciiTheme="minorHAnsi" w:hAnsiTheme="minorHAnsi" w:cstheme="minorHAnsi"/>
-                <w:sz w:val="18"/>
-                <w:szCs w:val="18"/>
-              </w:rPr>
-              <w:t>- or alphavirus infection</w:t>
-            </w:r>
-            <w:r>
-              <w:rPr>
-                <w:rFonts w:asciiTheme="minorHAnsi" w:hAnsiTheme="minorHAnsi" w:cstheme="minorHAnsi"/>
-                <w:sz w:val="18"/>
-                <w:szCs w:val="18"/>
-              </w:rPr>
-              <w:t xml:space="preserve"> -&gt; split into DENV and CHIKV</w:t>
-            </w:r>
-          </w:p>
-          <w:p>
-            <w:pPr>
-              <w:spacing w:line="276" w:lineRule="auto"/>
-              <w:contextualSpacing/>
-              <w:rPr>
-                <w:rFonts w:asciiTheme="minorHAnsi" w:hAnsiTheme="minorHAnsi" w:cstheme="minorHAnsi"/>
-                <w:sz w:val="18"/>
-                <w:szCs w:val="18"/>
-              </w:rPr>
-            </w:pPr>
-          </w:p>
-        </w:tc>
-        <w:tc>
-          <w:tcPr>
-            <w:tcW w:w="1392" w:type="pct"/>
-          </w:tcPr>
-          <w:p>
-            <w:pPr>
-              <w:spacing w:line="276" w:lineRule="auto"/>
-              <w:contextualSpacing/>
-              <w:rPr>
-                <w:rFonts w:asciiTheme="minorHAnsi" w:hAnsiTheme="minorHAnsi" w:cstheme="minorHAnsi"/>
-                <w:sz w:val="18"/>
-                <w:szCs w:val="18"/>
-              </w:rPr>
-            </w:pPr>
-            <w:proofErr w:type="spellStart"/>
-            <w:r>
-              <w:rPr>
-                <w:rFonts w:asciiTheme="minorHAnsi" w:hAnsiTheme="minorHAnsi" w:cstheme="minorHAnsi"/>
-                <w:sz w:val="18"/>
-                <w:szCs w:val="18"/>
-              </w:rPr>
-              <w:t>denv_preg_ever</w:t>
-            </w:r>
-            <w:proofErr w:type="spellEnd"/>
+              <w:t xml:space="preserve">: </w:t>
+            </w:r>
+          </w:p>
+          <w:p>
+            <w:pPr>
+              <w:spacing w:line="276" w:lineRule="auto"/>
+              <w:contextualSpacing/>
+              <w:rPr>
+                <w:rFonts w:asciiTheme="minorHAnsi" w:hAnsiTheme="minorHAnsi" w:cstheme="minorHAnsi"/>
+                <w:sz w:val="18"/>
+                <w:szCs w:val="18"/>
+              </w:rPr>
+            </w:pPr>
           </w:p>
           <w:p>
             <w:pPr>
@@ -9945,19 +8853,8 @@
                 <w:sz w:val="18"/>
                 <w:szCs w:val="18"/>
               </w:rPr>
-              <w:t>Create based on the following:</w:t>
-            </w:r>
-          </w:p>
-          <w:p>
-            <w:pPr>
-              <w:spacing w:line="276" w:lineRule="auto"/>
-              <w:contextualSpacing/>
-              <w:rPr>
-                <w:rFonts w:asciiTheme="minorHAnsi" w:hAnsiTheme="minorHAnsi" w:cstheme="minorHAnsi"/>
-                <w:sz w:val="18"/>
-                <w:szCs w:val="18"/>
-              </w:rPr>
-            </w:pPr>
+              <w:t xml:space="preserve">Create based on the following </w:t>
+            </w:r>
             <w:proofErr w:type="spellStart"/>
             <w:r>
               <w:rPr>
@@ -9965,7 +8862,7 @@
                 <w:sz w:val="18"/>
                 <w:szCs w:val="18"/>
               </w:rPr>
-              <w:t>denv_preg</w:t>
+              <w:t>chromoabn_dx</w:t>
             </w:r>
             <w:proofErr w:type="spellEnd"/>
             <w:r>
@@ -9974,6 +8871,542 @@
                 <w:sz w:val="18"/>
                 <w:szCs w:val="18"/>
               </w:rPr>
+              <w:t xml:space="preserve"> and </w:t>
+            </w:r>
+            <w:proofErr w:type="spellStart"/>
+            <w:r>
+              <w:rPr>
+                <w:rFonts w:asciiTheme="minorHAnsi" w:hAnsiTheme="minorHAnsi" w:cstheme="minorHAnsi"/>
+                <w:sz w:val="18"/>
+                <w:szCs w:val="18"/>
+              </w:rPr>
+              <w:t>ch_chromoabn</w:t>
+            </w:r>
+            <w:proofErr w:type="spellEnd"/>
+            <w:r>
+              <w:rPr>
+                <w:rFonts w:asciiTheme="minorHAnsi" w:hAnsiTheme="minorHAnsi" w:cstheme="minorHAnsi"/>
+                <w:sz w:val="18"/>
+                <w:szCs w:val="18"/>
+              </w:rPr>
+              <w:t>,</w:t>
+            </w:r>
+            <w:r>
+              <w:rPr>
+                <w:rFonts w:asciiTheme="minorHAnsi" w:hAnsiTheme="minorHAnsi" w:cstheme="minorHAnsi"/>
+                <w:sz w:val="18"/>
+                <w:szCs w:val="18"/>
+              </w:rPr>
+              <w:t xml:space="preserve"> </w:t>
+            </w:r>
+            <w:r>
+              <w:rPr>
+                <w:rFonts w:asciiTheme="minorHAnsi" w:hAnsiTheme="minorHAnsi" w:cstheme="minorHAnsi"/>
+                <w:sz w:val="18"/>
+                <w:szCs w:val="18"/>
+              </w:rPr>
+              <w:t>if 1</w:t>
+            </w:r>
+            <w:r>
+              <w:rPr>
+                <w:rFonts w:asciiTheme="minorHAnsi" w:hAnsiTheme="minorHAnsi" w:cstheme="minorHAnsi"/>
+                <w:sz w:val="18"/>
+                <w:szCs w:val="18"/>
+              </w:rPr>
+              <w:t>-&gt; more than 90% missing</w:t>
+            </w:r>
+          </w:p>
+          <w:p>
+            <w:pPr>
+              <w:spacing w:line="276" w:lineRule="auto"/>
+              <w:contextualSpacing/>
+              <w:rPr>
+                <w:rFonts w:asciiTheme="minorHAnsi" w:hAnsiTheme="minorHAnsi" w:cstheme="minorHAnsi"/>
+                <w:sz w:val="18"/>
+                <w:szCs w:val="18"/>
+              </w:rPr>
+            </w:pPr>
+            <w:r>
+              <w:rPr>
+                <w:rFonts w:asciiTheme="minorHAnsi" w:hAnsiTheme="minorHAnsi" w:cstheme="minorHAnsi"/>
+                <w:sz w:val="18"/>
+                <w:szCs w:val="18"/>
+              </w:rPr>
+              <w:t>Metabolic disorders: no match</w:t>
+            </w:r>
+          </w:p>
+          <w:p>
+            <w:pPr>
+              <w:spacing w:line="276" w:lineRule="auto"/>
+              <w:contextualSpacing/>
+              <w:rPr>
+                <w:rFonts w:asciiTheme="minorHAnsi" w:hAnsiTheme="minorHAnsi" w:cstheme="minorHAnsi"/>
+                <w:sz w:val="18"/>
+                <w:szCs w:val="18"/>
+                <w:highlight w:val="red"/>
+              </w:rPr>
+            </w:pPr>
+            <w:r>
+              <w:rPr>
+                <w:rFonts w:asciiTheme="minorHAnsi" w:hAnsiTheme="minorHAnsi" w:cstheme="minorHAnsi"/>
+                <w:sz w:val="18"/>
+                <w:szCs w:val="18"/>
+              </w:rPr>
+              <w:t>Perinatal brain injury: no match</w:t>
+            </w:r>
+          </w:p>
+        </w:tc>
+        <w:tc>
+          <w:tcPr>
+            <w:tcW w:w="3119" w:type="pct"/>
+          </w:tcPr>
+          <w:p>
+            <w:pPr>
+              <w:pStyle w:val="CommentText"/>
+              <w:rPr>
+                <w:rFonts w:asciiTheme="minorHAnsi" w:hAnsiTheme="minorHAnsi" w:cstheme="minorHAnsi"/>
+                <w:sz w:val="18"/>
+                <w:szCs w:val="18"/>
+              </w:rPr>
+            </w:pPr>
+            <w:r>
+              <w:rPr>
+                <w:rFonts w:asciiTheme="minorHAnsi" w:hAnsiTheme="minorHAnsi" w:cstheme="minorHAnsi"/>
+                <w:sz w:val="18"/>
+                <w:szCs w:val="18"/>
+              </w:rPr>
+              <w:t>Chromosomal abnormalities diagnosed during this specific pregnancy</w:t>
+            </w:r>
+          </w:p>
+          <w:p>
+            <w:pPr>
+              <w:pStyle w:val="CommentText"/>
+              <w:rPr>
+                <w:rFonts w:asciiTheme="minorHAnsi" w:hAnsiTheme="minorHAnsi" w:cstheme="minorHAnsi"/>
+                <w:sz w:val="18"/>
+                <w:szCs w:val="18"/>
+              </w:rPr>
+            </w:pPr>
+            <w:r>
+              <w:rPr>
+                <w:rFonts w:asciiTheme="minorHAnsi" w:hAnsiTheme="minorHAnsi" w:cstheme="minorHAnsi"/>
+                <w:sz w:val="18"/>
+                <w:szCs w:val="18"/>
+              </w:rPr>
+              <w:t>0=No (Normal)</w:t>
+            </w:r>
+            <w:r>
+              <w:rPr>
+                <w:rFonts w:asciiTheme="minorHAnsi" w:hAnsiTheme="minorHAnsi" w:cstheme="minorHAnsi"/>
+                <w:sz w:val="18"/>
+                <w:szCs w:val="18"/>
+              </w:rPr>
+              <w:t xml:space="preserve">; </w:t>
+            </w:r>
+            <w:r>
+              <w:rPr>
+                <w:rFonts w:asciiTheme="minorHAnsi" w:hAnsiTheme="minorHAnsi" w:cstheme="minorHAnsi"/>
+                <w:sz w:val="18"/>
+                <w:szCs w:val="18"/>
+              </w:rPr>
+              <w:t>1=Yes (Abnormal)</w:t>
+            </w:r>
+            <w:r>
+              <w:rPr>
+                <w:rFonts w:asciiTheme="minorHAnsi" w:hAnsiTheme="minorHAnsi" w:cstheme="minorHAnsi"/>
+                <w:sz w:val="18"/>
+                <w:szCs w:val="18"/>
+              </w:rPr>
+              <w:t xml:space="preserve">; </w:t>
+            </w:r>
+            <w:r>
+              <w:rPr>
+                <w:rFonts w:asciiTheme="minorHAnsi" w:hAnsiTheme="minorHAnsi" w:cstheme="minorHAnsi"/>
+                <w:sz w:val="18"/>
+                <w:szCs w:val="18"/>
+              </w:rPr>
+              <w:t>555=Unknown</w:t>
+            </w:r>
+            <w:r>
+              <w:rPr>
+                <w:rFonts w:asciiTheme="minorHAnsi" w:hAnsiTheme="minorHAnsi" w:cstheme="minorHAnsi"/>
+                <w:sz w:val="18"/>
+                <w:szCs w:val="18"/>
+              </w:rPr>
+              <w:t xml:space="preserve">; </w:t>
+            </w:r>
+            <w:r>
+              <w:rPr>
+                <w:rFonts w:asciiTheme="minorHAnsi" w:hAnsiTheme="minorHAnsi" w:cstheme="minorHAnsi"/>
+                <w:sz w:val="18"/>
+                <w:szCs w:val="18"/>
+              </w:rPr>
+              <w:t>888=Not measured by the study</w:t>
+            </w:r>
+            <w:r>
+              <w:rPr>
+                <w:rFonts w:asciiTheme="minorHAnsi" w:hAnsiTheme="minorHAnsi" w:cstheme="minorHAnsi"/>
+                <w:sz w:val="18"/>
+                <w:szCs w:val="18"/>
+              </w:rPr>
+              <w:t xml:space="preserve">; </w:t>
+            </w:r>
+            <w:r>
+              <w:rPr>
+                <w:rFonts w:asciiTheme="minorHAnsi" w:hAnsiTheme="minorHAnsi" w:cstheme="minorHAnsi"/>
+                <w:sz w:val="18"/>
+                <w:szCs w:val="18"/>
+              </w:rPr>
+              <w:t>999=Missing</w:t>
+            </w:r>
+          </w:p>
+          <w:p>
+            <w:pPr>
+              <w:pStyle w:val="CommentText"/>
+              <w:rPr>
+                <w:rFonts w:asciiTheme="minorHAnsi" w:hAnsiTheme="minorHAnsi" w:cstheme="minorHAnsi"/>
+                <w:sz w:val="18"/>
+                <w:szCs w:val="18"/>
+              </w:rPr>
+            </w:pPr>
+          </w:p>
+          <w:p>
+            <w:pPr>
+              <w:pStyle w:val="CommentText"/>
+              <w:rPr>
+                <w:rFonts w:asciiTheme="minorHAnsi" w:hAnsiTheme="minorHAnsi" w:cstheme="minorHAnsi"/>
+                <w:sz w:val="18"/>
+                <w:szCs w:val="18"/>
+              </w:rPr>
+            </w:pPr>
+            <w:r>
+              <w:rPr>
+                <w:rFonts w:asciiTheme="minorHAnsi" w:hAnsiTheme="minorHAnsi" w:cstheme="minorHAnsi"/>
+                <w:sz w:val="18"/>
+                <w:szCs w:val="18"/>
+              </w:rPr>
+              <w:t>Chromosomal abnormalities identified after delivery</w:t>
+            </w:r>
+          </w:p>
+          <w:p>
+            <w:pPr>
+              <w:pStyle w:val="CommentText"/>
+              <w:rPr>
+                <w:rFonts w:asciiTheme="minorHAnsi" w:hAnsiTheme="minorHAnsi" w:cstheme="minorHAnsi"/>
+                <w:sz w:val="18"/>
+                <w:szCs w:val="18"/>
+              </w:rPr>
+            </w:pPr>
+            <w:r>
+              <w:rPr>
+                <w:rFonts w:asciiTheme="minorHAnsi" w:hAnsiTheme="minorHAnsi" w:cstheme="minorHAnsi"/>
+                <w:sz w:val="18"/>
+                <w:szCs w:val="18"/>
+              </w:rPr>
+              <w:t>0=No (Normal)</w:t>
+            </w:r>
+            <w:r>
+              <w:rPr>
+                <w:rFonts w:asciiTheme="minorHAnsi" w:hAnsiTheme="minorHAnsi" w:cstheme="minorHAnsi"/>
+                <w:sz w:val="18"/>
+                <w:szCs w:val="18"/>
+              </w:rPr>
+              <w:t xml:space="preserve">; </w:t>
+            </w:r>
+            <w:r>
+              <w:rPr>
+                <w:rFonts w:asciiTheme="minorHAnsi" w:hAnsiTheme="minorHAnsi" w:cstheme="minorHAnsi"/>
+                <w:sz w:val="18"/>
+                <w:szCs w:val="18"/>
+              </w:rPr>
+              <w:t>1=Yes (Abnormal)</w:t>
+            </w:r>
+            <w:r>
+              <w:rPr>
+                <w:rFonts w:asciiTheme="minorHAnsi" w:hAnsiTheme="minorHAnsi" w:cstheme="minorHAnsi"/>
+                <w:sz w:val="18"/>
+                <w:szCs w:val="18"/>
+              </w:rPr>
+              <w:t xml:space="preserve">; </w:t>
+            </w:r>
+            <w:r>
+              <w:rPr>
+                <w:rFonts w:asciiTheme="minorHAnsi" w:hAnsiTheme="minorHAnsi" w:cstheme="minorHAnsi"/>
+                <w:sz w:val="18"/>
+                <w:szCs w:val="18"/>
+              </w:rPr>
+              <w:t>555=Unknown</w:t>
+            </w:r>
+            <w:r>
+              <w:rPr>
+                <w:rFonts w:asciiTheme="minorHAnsi" w:hAnsiTheme="minorHAnsi" w:cstheme="minorHAnsi"/>
+                <w:sz w:val="18"/>
+                <w:szCs w:val="18"/>
+              </w:rPr>
+              <w:t xml:space="preserve">; </w:t>
+            </w:r>
+            <w:r>
+              <w:rPr>
+                <w:rFonts w:asciiTheme="minorHAnsi" w:hAnsiTheme="minorHAnsi" w:cstheme="minorHAnsi"/>
+                <w:sz w:val="18"/>
+                <w:szCs w:val="18"/>
+              </w:rPr>
+              <w:t>888=Not measured by the study</w:t>
+            </w:r>
+            <w:r>
+              <w:rPr>
+                <w:rFonts w:asciiTheme="minorHAnsi" w:hAnsiTheme="minorHAnsi" w:cstheme="minorHAnsi"/>
+                <w:sz w:val="18"/>
+                <w:szCs w:val="18"/>
+              </w:rPr>
+              <w:t xml:space="preserve">; </w:t>
+            </w:r>
+            <w:r>
+              <w:rPr>
+                <w:rFonts w:asciiTheme="minorHAnsi" w:hAnsiTheme="minorHAnsi" w:cstheme="minorHAnsi"/>
+                <w:sz w:val="18"/>
+                <w:szCs w:val="18"/>
+              </w:rPr>
+              <w:t>999=Missing</w:t>
+            </w:r>
+          </w:p>
+        </w:tc>
+      </w:tr>
+      <w:tr>
+        <w:tc>
+          <w:tcPr>
+            <w:tcW w:w="389" w:type="pct"/>
+          </w:tcPr>
+          <w:p>
+            <w:pPr>
+              <w:spacing w:line="276" w:lineRule="auto"/>
+              <w:rPr>
+                <w:rFonts w:asciiTheme="minorHAnsi" w:hAnsiTheme="minorHAnsi" w:cstheme="minorHAnsi"/>
+                <w:sz w:val="18"/>
+                <w:szCs w:val="18"/>
+              </w:rPr>
+            </w:pPr>
+          </w:p>
+        </w:tc>
+        <w:tc>
+          <w:tcPr>
+            <w:tcW w:w="590" w:type="pct"/>
+          </w:tcPr>
+          <w:p>
+            <w:pPr>
+              <w:spacing w:line="276" w:lineRule="auto"/>
+              <w:contextualSpacing/>
+              <w:rPr>
+                <w:rFonts w:asciiTheme="minorHAnsi" w:hAnsiTheme="minorHAnsi" w:cstheme="minorHAnsi"/>
+                <w:sz w:val="18"/>
+                <w:szCs w:val="18"/>
+              </w:rPr>
+            </w:pPr>
+            <w:r>
+              <w:rPr>
+                <w:rFonts w:asciiTheme="minorHAnsi" w:hAnsiTheme="minorHAnsi" w:cstheme="minorHAnsi"/>
+                <w:sz w:val="18"/>
+                <w:szCs w:val="18"/>
+              </w:rPr>
+              <w:t>Gestational age, term at birth</w:t>
+            </w:r>
+          </w:p>
+        </w:tc>
+        <w:tc>
+          <w:tcPr>
+            <w:tcW w:w="901" w:type="pct"/>
+          </w:tcPr>
+          <w:p>
+            <w:pPr>
+              <w:spacing w:line="276" w:lineRule="auto"/>
+              <w:contextualSpacing/>
+              <w:rPr>
+                <w:rFonts w:asciiTheme="minorHAnsi" w:hAnsiTheme="minorHAnsi" w:cstheme="minorHAnsi"/>
+                <w:sz w:val="18"/>
+                <w:szCs w:val="18"/>
+              </w:rPr>
+            </w:pPr>
+            <w:proofErr w:type="spellStart"/>
+            <w:r>
+              <w:rPr>
+                <w:rFonts w:asciiTheme="minorHAnsi" w:hAnsiTheme="minorHAnsi" w:cstheme="minorHAnsi"/>
+                <w:sz w:val="18"/>
+                <w:szCs w:val="18"/>
+              </w:rPr>
+              <w:t>birth_ga</w:t>
+            </w:r>
+            <w:proofErr w:type="spellEnd"/>
+            <w:r>
+              <w:rPr>
+                <w:rFonts w:asciiTheme="minorHAnsi" w:hAnsiTheme="minorHAnsi" w:cstheme="minorHAnsi"/>
+                <w:sz w:val="18"/>
+                <w:szCs w:val="18"/>
+              </w:rPr>
+              <w:t xml:space="preserve"> (duplicate variable – also outcome)</w:t>
+            </w:r>
+          </w:p>
+        </w:tc>
+        <w:tc>
+          <w:tcPr>
+            <w:tcW w:w="3119" w:type="pct"/>
+          </w:tcPr>
+          <w:p>
+            <w:pPr>
+              <w:spacing w:line="276" w:lineRule="auto"/>
+              <w:contextualSpacing/>
+              <w:rPr>
+                <w:rFonts w:asciiTheme="minorHAnsi" w:hAnsiTheme="minorHAnsi" w:cstheme="minorHAnsi"/>
+                <w:sz w:val="18"/>
+                <w:szCs w:val="18"/>
+              </w:rPr>
+            </w:pPr>
+            <w:r>
+              <w:rPr>
+                <w:rFonts w:asciiTheme="minorHAnsi" w:hAnsiTheme="minorHAnsi" w:cstheme="minorHAnsi"/>
+                <w:sz w:val="18"/>
+                <w:szCs w:val="18"/>
+              </w:rPr>
+              <w:t>Gestational age in weeks at birth (live births) (note, value must be &gt;=21 weeks)</w:t>
+            </w:r>
+          </w:p>
+          <w:p>
+            <w:pPr>
+              <w:spacing w:line="276" w:lineRule="auto"/>
+              <w:contextualSpacing/>
+              <w:rPr>
+                <w:rFonts w:asciiTheme="minorHAnsi" w:hAnsiTheme="minorHAnsi" w:cstheme="minorHAnsi"/>
+                <w:sz w:val="18"/>
+                <w:szCs w:val="18"/>
+              </w:rPr>
+            </w:pPr>
+            <w:r>
+              <w:rPr>
+                <w:rFonts w:asciiTheme="minorHAnsi" w:hAnsiTheme="minorHAnsi" w:cstheme="minorHAnsi"/>
+                <w:sz w:val="18"/>
+                <w:szCs w:val="18"/>
+              </w:rPr>
+              <w:t>555=Unknown; 888=Not measure by the study; 999=Missing</w:t>
+            </w:r>
+          </w:p>
+        </w:tc>
+      </w:tr>
+      <w:tr>
+        <w:tc>
+          <w:tcPr>
+            <w:tcW w:w="389" w:type="pct"/>
+          </w:tcPr>
+          <w:p>
+            <w:pPr>
+              <w:spacing w:line="276" w:lineRule="auto"/>
+              <w:rPr>
+                <w:rFonts w:asciiTheme="minorHAnsi" w:hAnsiTheme="minorHAnsi" w:cstheme="minorHAnsi"/>
+                <w:sz w:val="18"/>
+                <w:szCs w:val="18"/>
+              </w:rPr>
+            </w:pPr>
+          </w:p>
+        </w:tc>
+        <w:tc>
+          <w:tcPr>
+            <w:tcW w:w="590" w:type="pct"/>
+          </w:tcPr>
+          <w:p>
+            <w:pPr>
+              <w:spacing w:line="276" w:lineRule="auto"/>
+              <w:contextualSpacing/>
+              <w:rPr>
+                <w:rFonts w:asciiTheme="minorHAnsi" w:hAnsiTheme="minorHAnsi" w:cstheme="minorHAnsi"/>
+                <w:sz w:val="18"/>
+                <w:szCs w:val="18"/>
+              </w:rPr>
+            </w:pPr>
+            <w:r>
+              <w:rPr>
+                <w:rFonts w:asciiTheme="minorHAnsi" w:hAnsiTheme="minorHAnsi" w:cstheme="minorHAnsi"/>
+                <w:sz w:val="18"/>
+                <w:szCs w:val="18"/>
+              </w:rPr>
+              <w:t>Timing of infection during pregnancy</w:t>
+            </w:r>
+          </w:p>
+        </w:tc>
+        <w:tc>
+          <w:tcPr>
+            <w:tcW w:w="901" w:type="pct"/>
+          </w:tcPr>
+          <w:p>
+            <w:pPr>
+              <w:spacing w:line="276" w:lineRule="auto"/>
+              <w:contextualSpacing/>
+              <w:rPr>
+                <w:rFonts w:asciiTheme="minorHAnsi" w:hAnsiTheme="minorHAnsi" w:cstheme="minorHAnsi"/>
+                <w:sz w:val="18"/>
+                <w:szCs w:val="18"/>
+                <w:lang w:val="nl-NL"/>
+              </w:rPr>
+            </w:pPr>
+            <w:proofErr w:type="spellStart"/>
+            <w:proofErr w:type="gramStart"/>
+            <w:r>
+              <w:rPr>
+                <w:rFonts w:asciiTheme="minorHAnsi" w:hAnsiTheme="minorHAnsi" w:cstheme="minorHAnsi"/>
+                <w:sz w:val="18"/>
+                <w:szCs w:val="18"/>
+                <w:lang w:val="nl-NL"/>
+              </w:rPr>
+              <w:t>zikv</w:t>
+            </w:r>
+            <w:proofErr w:type="gramEnd"/>
+            <w:r>
+              <w:rPr>
+                <w:rFonts w:asciiTheme="minorHAnsi" w:hAnsiTheme="minorHAnsi" w:cstheme="minorHAnsi"/>
+                <w:sz w:val="18"/>
+                <w:szCs w:val="18"/>
+                <w:lang w:val="nl-NL"/>
+              </w:rPr>
+              <w:t>_ga</w:t>
+            </w:r>
+            <w:proofErr w:type="spellEnd"/>
+          </w:p>
+        </w:tc>
+        <w:tc>
+          <w:tcPr>
+            <w:tcW w:w="3119" w:type="pct"/>
+          </w:tcPr>
+          <w:p>
+            <w:pPr>
+              <w:spacing w:line="276" w:lineRule="auto"/>
+              <w:contextualSpacing/>
+              <w:rPr>
+                <w:rFonts w:asciiTheme="minorHAnsi" w:hAnsiTheme="minorHAnsi" w:cstheme="minorHAnsi"/>
+                <w:sz w:val="18"/>
+                <w:szCs w:val="18"/>
+              </w:rPr>
+            </w:pPr>
+            <w:r>
+              <w:rPr>
+                <w:rFonts w:asciiTheme="minorHAnsi" w:hAnsiTheme="minorHAnsi" w:cstheme="minorHAnsi"/>
+                <w:sz w:val="18"/>
+                <w:szCs w:val="18"/>
+              </w:rPr>
+              <w:t xml:space="preserve">Gestational age at which women diagnosed with ZIKV, by EITHER ultrasound or LMP, in weeks. If both (ultrasound and LMP) information is </w:t>
+            </w:r>
+            <w:proofErr w:type="spellStart"/>
+            <w:r>
+              <w:rPr>
+                <w:rFonts w:asciiTheme="minorHAnsi" w:hAnsiTheme="minorHAnsi" w:cstheme="minorHAnsi"/>
+                <w:sz w:val="18"/>
+                <w:szCs w:val="18"/>
+              </w:rPr>
+              <w:t>avaiblable</w:t>
+            </w:r>
+            <w:proofErr w:type="spellEnd"/>
+            <w:r>
+              <w:rPr>
+                <w:rFonts w:asciiTheme="minorHAnsi" w:hAnsiTheme="minorHAnsi" w:cstheme="minorHAnsi"/>
+                <w:sz w:val="18"/>
+                <w:szCs w:val="18"/>
+              </w:rPr>
               <w:t xml:space="preserve">, </w:t>
             </w:r>
             <w:proofErr w:type="spellStart"/>
@@ -9983,15 +9416,7 @@
                 <w:sz w:val="18"/>
                 <w:szCs w:val="18"/>
               </w:rPr>
-              <w:t>d</w:t>
-            </w:r>
-            <w:r>
-              <w:rPr>
-                <w:rFonts w:asciiTheme="minorHAnsi" w:hAnsiTheme="minorHAnsi" w:cstheme="minorHAnsi"/>
-                <w:sz w:val="18"/>
-                <w:szCs w:val="18"/>
-              </w:rPr>
-              <w:t>env_ever</w:t>
+              <w:t>priorotize</w:t>
             </w:r>
             <w:proofErr w:type="spellEnd"/>
             <w:r>
@@ -10000,30 +9425,64 @@
                 <w:sz w:val="18"/>
                 <w:szCs w:val="18"/>
               </w:rPr>
-              <w:t xml:space="preserve"> if 1</w:t>
-            </w:r>
-          </w:p>
-          <w:p>
-            <w:pPr>
-              <w:spacing w:line="276" w:lineRule="auto"/>
-              <w:contextualSpacing/>
-              <w:rPr>
-                <w:rFonts w:asciiTheme="minorHAnsi" w:hAnsiTheme="minorHAnsi" w:cstheme="minorHAnsi"/>
-                <w:sz w:val="18"/>
-                <w:szCs w:val="18"/>
-              </w:rPr>
-            </w:pPr>
-          </w:p>
-          <w:p>
-            <w:pPr>
-              <w:spacing w:line="276" w:lineRule="auto"/>
-              <w:contextualSpacing/>
-              <w:rPr>
-                <w:rFonts w:asciiTheme="minorHAnsi" w:hAnsiTheme="minorHAnsi" w:cstheme="minorHAnsi"/>
-                <w:sz w:val="18"/>
-                <w:szCs w:val="18"/>
-              </w:rPr>
-            </w:pPr>
+              <w:t xml:space="preserve"> ultrasound's GA information.</w:t>
+            </w:r>
+          </w:p>
+          <w:p>
+            <w:pPr>
+              <w:spacing w:line="276" w:lineRule="auto"/>
+              <w:contextualSpacing/>
+              <w:rPr>
+                <w:rFonts w:asciiTheme="minorHAnsi" w:hAnsiTheme="minorHAnsi" w:cstheme="minorHAnsi"/>
+                <w:sz w:val="18"/>
+                <w:szCs w:val="18"/>
+              </w:rPr>
+            </w:pPr>
+            <w:r>
+              <w:rPr>
+                <w:rFonts w:asciiTheme="minorHAnsi" w:hAnsiTheme="minorHAnsi" w:cstheme="minorHAnsi"/>
+                <w:sz w:val="18"/>
+                <w:szCs w:val="18"/>
+              </w:rPr>
+              <w:t xml:space="preserve">1-45 </w:t>
+            </w:r>
+            <w:proofErr w:type="gramStart"/>
+            <w:r>
+              <w:rPr>
+                <w:rFonts w:asciiTheme="minorHAnsi" w:hAnsiTheme="minorHAnsi" w:cstheme="minorHAnsi"/>
+                <w:sz w:val="18"/>
+                <w:szCs w:val="18"/>
+              </w:rPr>
+              <w:t>weeks;</w:t>
+            </w:r>
+            <w:proofErr w:type="gramEnd"/>
+            <w:r>
+              <w:rPr>
+                <w:rFonts w:asciiTheme="minorHAnsi" w:hAnsiTheme="minorHAnsi" w:cstheme="minorHAnsi"/>
+                <w:sz w:val="18"/>
+                <w:szCs w:val="18"/>
+              </w:rPr>
+              <w:t xml:space="preserve"> </w:t>
+            </w:r>
+          </w:p>
+          <w:p>
+            <w:pPr>
+              <w:spacing w:line="276" w:lineRule="auto"/>
+              <w:contextualSpacing/>
+              <w:rPr>
+                <w:rFonts w:asciiTheme="minorHAnsi" w:hAnsiTheme="minorHAnsi" w:cstheme="minorHAnsi"/>
+                <w:sz w:val="18"/>
+                <w:szCs w:val="18"/>
+              </w:rPr>
+            </w:pPr>
+            <w:r>
+              <w:rPr>
+                <w:rFonts w:asciiTheme="minorHAnsi" w:hAnsiTheme="minorHAnsi" w:cstheme="minorHAnsi"/>
+                <w:sz w:val="18"/>
+                <w:szCs w:val="18"/>
+              </w:rPr>
+              <w:t xml:space="preserve">666=Not Applicable (tested before current </w:t>
+            </w:r>
             <w:proofErr w:type="spellStart"/>
             <w:r>
               <w:rPr>
@@ -10031,7 +9490,428 @@
                 <w:sz w:val="18"/>
                 <w:szCs w:val="18"/>
               </w:rPr>
-              <w:t>chikv_preg_ever</w:t>
+              <w:t>pregancy</w:t>
+            </w:r>
+            <w:proofErr w:type="spellEnd"/>
+            <w:proofErr w:type="gramStart"/>
+            <w:r>
+              <w:rPr>
+                <w:rFonts w:asciiTheme="minorHAnsi" w:hAnsiTheme="minorHAnsi" w:cstheme="minorHAnsi"/>
+                <w:sz w:val="18"/>
+                <w:szCs w:val="18"/>
+              </w:rPr>
+              <w:t>);  888</w:t>
+            </w:r>
+            <w:proofErr w:type="gramEnd"/>
+            <w:r>
+              <w:rPr>
+                <w:rFonts w:asciiTheme="minorHAnsi" w:hAnsiTheme="minorHAnsi" w:cstheme="minorHAnsi"/>
+                <w:sz w:val="18"/>
+                <w:szCs w:val="18"/>
+              </w:rPr>
+              <w:t>=Not measured by the study;  999=Missing</w:t>
+            </w:r>
+          </w:p>
+        </w:tc>
+      </w:tr>
+      <w:tr>
+        <w:tc>
+          <w:tcPr>
+            <w:tcW w:w="389" w:type="pct"/>
+          </w:tcPr>
+          <w:p>
+            <w:pPr>
+              <w:spacing w:line="276" w:lineRule="auto"/>
+              <w:rPr>
+                <w:rFonts w:asciiTheme="minorHAnsi" w:hAnsiTheme="minorHAnsi" w:cstheme="minorHAnsi"/>
+                <w:sz w:val="18"/>
+                <w:szCs w:val="18"/>
+              </w:rPr>
+            </w:pPr>
+          </w:p>
+        </w:tc>
+        <w:tc>
+          <w:tcPr>
+            <w:tcW w:w="590" w:type="pct"/>
+          </w:tcPr>
+          <w:p>
+            <w:pPr>
+              <w:spacing w:line="276" w:lineRule="auto"/>
+              <w:contextualSpacing/>
+              <w:rPr>
+                <w:rFonts w:asciiTheme="minorHAnsi" w:hAnsiTheme="minorHAnsi" w:cstheme="minorHAnsi"/>
+                <w:sz w:val="18"/>
+                <w:szCs w:val="18"/>
+              </w:rPr>
+            </w:pPr>
+            <w:r>
+              <w:rPr>
+                <w:rFonts w:asciiTheme="minorHAnsi" w:hAnsiTheme="minorHAnsi" w:cstheme="minorHAnsi"/>
+                <w:sz w:val="18"/>
+                <w:szCs w:val="18"/>
+              </w:rPr>
+              <w:t>Clinical/subclinical illness</w:t>
+            </w:r>
+          </w:p>
+        </w:tc>
+        <w:tc>
+          <w:tcPr>
+            <w:tcW w:w="901" w:type="pct"/>
+          </w:tcPr>
+          <w:p>
+            <w:pPr>
+              <w:spacing w:line="276" w:lineRule="auto"/>
+              <w:contextualSpacing/>
+              <w:rPr>
+                <w:rFonts w:asciiTheme="minorHAnsi" w:hAnsiTheme="minorHAnsi" w:cstheme="minorHAnsi"/>
+                <w:sz w:val="18"/>
+                <w:szCs w:val="18"/>
+              </w:rPr>
+            </w:pPr>
+            <w:r>
+              <w:rPr>
+                <w:rFonts w:asciiTheme="minorHAnsi" w:hAnsiTheme="minorHAnsi" w:cstheme="minorHAnsi"/>
+                <w:sz w:val="18"/>
+                <w:szCs w:val="18"/>
+              </w:rPr>
+              <w:t>No match</w:t>
+            </w:r>
+          </w:p>
+        </w:tc>
+        <w:tc>
+          <w:tcPr>
+            <w:tcW w:w="3119" w:type="pct"/>
+          </w:tcPr>
+          <w:p>
+            <w:pPr>
+              <w:pStyle w:val="CommentText"/>
+              <w:rPr>
+                <w:rFonts w:asciiTheme="minorHAnsi" w:hAnsiTheme="minorHAnsi" w:cstheme="minorHAnsi"/>
+                <w:sz w:val="22"/>
+                <w:szCs w:val="22"/>
+              </w:rPr>
+            </w:pPr>
+          </w:p>
+        </w:tc>
+      </w:tr>
+      <w:tr>
+        <w:tc>
+          <w:tcPr>
+            <w:tcW w:w="389" w:type="pct"/>
+          </w:tcPr>
+          <w:p>
+            <w:pPr>
+              <w:spacing w:line="276" w:lineRule="auto"/>
+              <w:rPr>
+                <w:rFonts w:asciiTheme="minorHAnsi" w:hAnsiTheme="minorHAnsi" w:cstheme="minorHAnsi"/>
+                <w:sz w:val="18"/>
+                <w:szCs w:val="18"/>
+              </w:rPr>
+            </w:pPr>
+          </w:p>
+        </w:tc>
+        <w:tc>
+          <w:tcPr>
+            <w:tcW w:w="590" w:type="pct"/>
+          </w:tcPr>
+          <w:p>
+            <w:pPr>
+              <w:spacing w:line="276" w:lineRule="auto"/>
+              <w:contextualSpacing/>
+              <w:rPr>
+                <w:rFonts w:asciiTheme="minorHAnsi" w:hAnsiTheme="minorHAnsi" w:cstheme="minorHAnsi"/>
+                <w:sz w:val="18"/>
+                <w:szCs w:val="18"/>
+              </w:rPr>
+            </w:pPr>
+            <w:r>
+              <w:rPr>
+                <w:rFonts w:asciiTheme="minorHAnsi" w:hAnsiTheme="minorHAnsi" w:cstheme="minorHAnsi"/>
+                <w:sz w:val="18"/>
+                <w:szCs w:val="18"/>
+              </w:rPr>
+              <w:t>Viral genotype and load</w:t>
+            </w:r>
+          </w:p>
+        </w:tc>
+        <w:tc>
+          <w:tcPr>
+            <w:tcW w:w="901" w:type="pct"/>
+          </w:tcPr>
+          <w:p>
+            <w:pPr>
+              <w:spacing w:line="276" w:lineRule="auto"/>
+              <w:contextualSpacing/>
+              <w:rPr>
+                <w:rFonts w:asciiTheme="minorHAnsi" w:hAnsiTheme="minorHAnsi" w:cstheme="minorHAnsi"/>
+                <w:sz w:val="18"/>
+                <w:szCs w:val="18"/>
+                <w:lang w:val="en-GB"/>
+              </w:rPr>
+            </w:pPr>
+            <w:r>
+              <w:rPr>
+                <w:rFonts w:asciiTheme="minorHAnsi" w:hAnsiTheme="minorHAnsi" w:cstheme="minorHAnsi"/>
+                <w:sz w:val="18"/>
+                <w:szCs w:val="18"/>
+                <w:lang w:val="en-GB"/>
+              </w:rPr>
+              <w:t>Genotype</w:t>
+            </w:r>
+            <w:r>
+              <w:rPr>
+                <w:rFonts w:asciiTheme="minorHAnsi" w:hAnsiTheme="minorHAnsi" w:cstheme="minorHAnsi"/>
+                <w:sz w:val="18"/>
+                <w:szCs w:val="18"/>
+                <w:lang w:val="en-GB"/>
+              </w:rPr>
+              <w:t>:</w:t>
+            </w:r>
+            <w:r>
+              <w:rPr>
+                <w:rFonts w:asciiTheme="minorHAnsi" w:hAnsiTheme="minorHAnsi" w:cstheme="minorHAnsi"/>
+                <w:sz w:val="18"/>
+                <w:szCs w:val="18"/>
+                <w:lang w:val="en-GB"/>
+              </w:rPr>
+              <w:t xml:space="preserve"> </w:t>
+            </w:r>
+            <w:r>
+              <w:rPr>
+                <w:rFonts w:asciiTheme="minorHAnsi" w:hAnsiTheme="minorHAnsi" w:cstheme="minorHAnsi"/>
+                <w:sz w:val="18"/>
+                <w:szCs w:val="18"/>
+              </w:rPr>
+              <w:t>No match</w:t>
+            </w:r>
+          </w:p>
+          <w:p>
+            <w:pPr>
+              <w:spacing w:line="276" w:lineRule="auto"/>
+              <w:contextualSpacing/>
+              <w:rPr>
+                <w:rFonts w:asciiTheme="minorHAnsi" w:hAnsiTheme="minorHAnsi" w:cstheme="minorHAnsi"/>
+                <w:sz w:val="18"/>
+                <w:szCs w:val="18"/>
+                <w:lang w:val="en-GB"/>
+              </w:rPr>
+            </w:pPr>
+          </w:p>
+          <w:p>
+            <w:pPr>
+              <w:spacing w:line="276" w:lineRule="auto"/>
+              <w:contextualSpacing/>
+              <w:rPr>
+                <w:rFonts w:asciiTheme="minorHAnsi" w:hAnsiTheme="minorHAnsi" w:cstheme="minorHAnsi"/>
+                <w:sz w:val="18"/>
+                <w:szCs w:val="18"/>
+                <w:lang w:val="nl-NL"/>
+              </w:rPr>
+            </w:pPr>
+            <w:r>
+              <w:rPr>
+                <w:rFonts w:asciiTheme="minorHAnsi" w:hAnsiTheme="minorHAnsi" w:cstheme="minorHAnsi"/>
+                <w:sz w:val="18"/>
+                <w:szCs w:val="18"/>
+                <w:lang w:val="en-GB"/>
+              </w:rPr>
+              <w:t xml:space="preserve">Viral load: </w:t>
+            </w:r>
+            <w:r>
+              <w:rPr>
+                <w:rFonts w:asciiTheme="minorHAnsi" w:hAnsiTheme="minorHAnsi" w:cstheme="minorHAnsi"/>
+                <w:sz w:val="18"/>
+                <w:szCs w:val="18"/>
+                <w:lang w:val="nl-NL"/>
+              </w:rPr>
+              <w:t>zikv_pcr_vl_1</w:t>
+            </w:r>
+          </w:p>
+        </w:tc>
+        <w:tc>
+          <w:tcPr>
+            <w:tcW w:w="3119" w:type="pct"/>
+          </w:tcPr>
+          <w:p>
+            <w:pPr>
+              <w:spacing w:line="276" w:lineRule="auto"/>
+              <w:contextualSpacing/>
+              <w:rPr>
+                <w:rFonts w:asciiTheme="minorHAnsi" w:hAnsiTheme="minorHAnsi" w:cstheme="minorHAnsi"/>
+                <w:sz w:val="18"/>
+                <w:szCs w:val="18"/>
+              </w:rPr>
+            </w:pPr>
+          </w:p>
+          <w:p>
+            <w:pPr>
+              <w:spacing w:line="276" w:lineRule="auto"/>
+              <w:contextualSpacing/>
+              <w:rPr>
+                <w:rFonts w:asciiTheme="minorHAnsi" w:hAnsiTheme="minorHAnsi" w:cstheme="minorHAnsi"/>
+                <w:sz w:val="18"/>
+                <w:szCs w:val="18"/>
+              </w:rPr>
+            </w:pPr>
+          </w:p>
+          <w:p>
+            <w:pPr>
+              <w:spacing w:line="276" w:lineRule="auto"/>
+              <w:contextualSpacing/>
+              <w:rPr>
+                <w:rFonts w:asciiTheme="minorHAnsi" w:hAnsiTheme="minorHAnsi" w:cstheme="minorHAnsi"/>
+                <w:sz w:val="18"/>
+                <w:szCs w:val="18"/>
+              </w:rPr>
+            </w:pPr>
+            <w:r>
+              <w:rPr>
+                <w:rFonts w:asciiTheme="minorHAnsi" w:hAnsiTheme="minorHAnsi" w:cstheme="minorHAnsi"/>
+                <w:sz w:val="18"/>
+                <w:szCs w:val="18"/>
+              </w:rPr>
+              <w:t>Viral load (copies/µL) for a PCR for 1st ZIKV PCR</w:t>
+            </w:r>
+          </w:p>
+          <w:p>
+            <w:pPr>
+              <w:spacing w:line="276" w:lineRule="auto"/>
+              <w:contextualSpacing/>
+              <w:rPr>
+                <w:rFonts w:asciiTheme="minorHAnsi" w:hAnsiTheme="minorHAnsi" w:cstheme="minorHAnsi"/>
+                <w:sz w:val="18"/>
+                <w:szCs w:val="18"/>
+              </w:rPr>
+            </w:pPr>
+            <w:r>
+              <w:rPr>
+                <w:rFonts w:asciiTheme="minorHAnsi" w:hAnsiTheme="minorHAnsi" w:cstheme="minorHAnsi"/>
+                <w:sz w:val="18"/>
+                <w:szCs w:val="18"/>
+              </w:rPr>
+              <w:t>Continuous</w:t>
+            </w:r>
+          </w:p>
+          <w:p>
+            <w:pPr>
+              <w:spacing w:line="276" w:lineRule="auto"/>
+              <w:contextualSpacing/>
+              <w:rPr>
+                <w:rFonts w:asciiTheme="minorHAnsi" w:hAnsiTheme="minorHAnsi" w:cstheme="minorHAnsi"/>
+                <w:sz w:val="18"/>
+                <w:szCs w:val="18"/>
+              </w:rPr>
+            </w:pPr>
+            <w:r>
+              <w:rPr>
+                <w:rFonts w:asciiTheme="minorHAnsi" w:hAnsiTheme="minorHAnsi" w:cstheme="minorHAnsi"/>
+                <w:sz w:val="18"/>
+                <w:szCs w:val="18"/>
+              </w:rPr>
+              <w:t>666=Not applicable (no PCR done); 888=Not reported by study; 999=Missing</w:t>
+            </w:r>
+          </w:p>
+        </w:tc>
+      </w:tr>
+      <w:tr>
+        <w:tc>
+          <w:tcPr>
+            <w:tcW w:w="389" w:type="pct"/>
+          </w:tcPr>
+          <w:p>
+            <w:pPr>
+              <w:spacing w:line="276" w:lineRule="auto"/>
+              <w:rPr>
+                <w:rFonts w:asciiTheme="minorHAnsi" w:hAnsiTheme="minorHAnsi" w:cstheme="minorHAnsi"/>
+                <w:sz w:val="18"/>
+                <w:szCs w:val="18"/>
+              </w:rPr>
+            </w:pPr>
+          </w:p>
+        </w:tc>
+        <w:tc>
+          <w:tcPr>
+            <w:tcW w:w="590" w:type="pct"/>
+          </w:tcPr>
+          <w:p>
+            <w:pPr>
+              <w:spacing w:line="276" w:lineRule="auto"/>
+              <w:contextualSpacing/>
+              <w:rPr>
+                <w:rFonts w:asciiTheme="minorHAnsi" w:hAnsiTheme="minorHAnsi" w:cstheme="minorHAnsi"/>
+                <w:sz w:val="18"/>
+                <w:szCs w:val="18"/>
+              </w:rPr>
+            </w:pPr>
+            <w:r>
+              <w:rPr>
+                <w:rFonts w:asciiTheme="minorHAnsi" w:hAnsiTheme="minorHAnsi" w:cstheme="minorHAnsi"/>
+                <w:sz w:val="18"/>
+                <w:szCs w:val="18"/>
+              </w:rPr>
+              <w:t xml:space="preserve">Concurrent or prior </w:t>
+            </w:r>
+            <w:proofErr w:type="spellStart"/>
+            <w:r>
+              <w:rPr>
+                <w:rFonts w:asciiTheme="minorHAnsi" w:hAnsiTheme="minorHAnsi" w:cstheme="minorHAnsi"/>
+                <w:sz w:val="18"/>
+                <w:szCs w:val="18"/>
+              </w:rPr>
+              <w:t>flavi</w:t>
+            </w:r>
+            <w:proofErr w:type="spellEnd"/>
+            <w:r>
+              <w:rPr>
+                <w:rFonts w:asciiTheme="minorHAnsi" w:hAnsiTheme="minorHAnsi" w:cstheme="minorHAnsi"/>
+                <w:sz w:val="18"/>
+                <w:szCs w:val="18"/>
+              </w:rPr>
+              <w:t>- or alphavirus infection</w:t>
+            </w:r>
+            <w:r>
+              <w:rPr>
+                <w:rFonts w:asciiTheme="minorHAnsi" w:hAnsiTheme="minorHAnsi" w:cstheme="minorHAnsi"/>
+                <w:sz w:val="18"/>
+                <w:szCs w:val="18"/>
+              </w:rPr>
+              <w:t xml:space="preserve"> -&gt; split into DENV and CHIKV</w:t>
+            </w:r>
+          </w:p>
+          <w:p>
+            <w:pPr>
+              <w:spacing w:line="276" w:lineRule="auto"/>
+              <w:contextualSpacing/>
+              <w:rPr>
+                <w:rFonts w:asciiTheme="minorHAnsi" w:hAnsiTheme="minorHAnsi" w:cstheme="minorHAnsi"/>
+                <w:sz w:val="18"/>
+                <w:szCs w:val="18"/>
+              </w:rPr>
+            </w:pPr>
+          </w:p>
+        </w:tc>
+        <w:tc>
+          <w:tcPr>
+            <w:tcW w:w="901" w:type="pct"/>
+          </w:tcPr>
+          <w:p>
+            <w:pPr>
+              <w:spacing w:line="276" w:lineRule="auto"/>
+              <w:contextualSpacing/>
+              <w:rPr>
+                <w:rFonts w:asciiTheme="minorHAnsi" w:hAnsiTheme="minorHAnsi" w:cstheme="minorHAnsi"/>
+                <w:sz w:val="18"/>
+                <w:szCs w:val="18"/>
+              </w:rPr>
+            </w:pPr>
+            <w:proofErr w:type="spellStart"/>
+            <w:r>
+              <w:rPr>
+                <w:rFonts w:asciiTheme="minorHAnsi" w:hAnsiTheme="minorHAnsi" w:cstheme="minorHAnsi"/>
+                <w:sz w:val="18"/>
+                <w:szCs w:val="18"/>
+              </w:rPr>
+              <w:t>denv_preg_ever</w:t>
             </w:r>
             <w:proofErr w:type="spellEnd"/>
           </w:p>
@@ -10075,7 +9955,7 @@
                 <w:sz w:val="18"/>
                 <w:szCs w:val="18"/>
               </w:rPr>
-              <w:t>chikv_preg</w:t>
+              <w:t>denv_preg</w:t>
             </w:r>
             <w:proofErr w:type="spellEnd"/>
             <w:r>
@@ -10084,15 +9964,7 @@
                 <w:sz w:val="18"/>
                 <w:szCs w:val="18"/>
               </w:rPr>
-              <w:t>,</w:t>
-            </w:r>
-            <w:r>
-              <w:rPr>
-                <w:rFonts w:asciiTheme="minorHAnsi" w:hAnsiTheme="minorHAnsi" w:cstheme="minorHAnsi"/>
-                <w:sz w:val="18"/>
-                <w:szCs w:val="18"/>
-              </w:rPr>
-              <w:t xml:space="preserve"> </w:t>
+              <w:t xml:space="preserve">, </w:t>
             </w:r>
             <w:proofErr w:type="spellStart"/>
             <w:r>
@@ -10101,7 +9973,15 @@
                 <w:sz w:val="18"/>
                 <w:szCs w:val="18"/>
               </w:rPr>
-              <w:t>chikv_ever</w:t>
+              <w:t>d</w:t>
+            </w:r>
+            <w:r>
+              <w:rPr>
+                <w:rFonts w:asciiTheme="minorHAnsi" w:hAnsiTheme="minorHAnsi" w:cstheme="minorHAnsi"/>
+                <w:sz w:val="18"/>
+                <w:szCs w:val="18"/>
+              </w:rPr>
+              <w:t>env_ever</w:t>
             </w:r>
             <w:proofErr w:type="spellEnd"/>
             <w:r>
@@ -10124,365 +10004,6 @@
               </w:rPr>
             </w:pPr>
           </w:p>
-        </w:tc>
-        <w:tc>
-          <w:tcPr>
-            <w:tcW w:w="2468" w:type="pct"/>
-          </w:tcPr>
-          <w:p>
-            <w:pPr>
-              <w:spacing w:line="276" w:lineRule="auto"/>
-              <w:contextualSpacing/>
-              <w:rPr>
-                <w:rFonts w:asciiTheme="minorHAnsi" w:hAnsiTheme="minorHAnsi" w:cstheme="minorHAnsi"/>
-                <w:sz w:val="18"/>
-                <w:szCs w:val="18"/>
-              </w:rPr>
-            </w:pPr>
-            <w:r>
-              <w:rPr>
-                <w:rFonts w:asciiTheme="minorHAnsi" w:hAnsiTheme="minorHAnsi" w:cstheme="minorHAnsi"/>
-                <w:sz w:val="18"/>
-                <w:szCs w:val="18"/>
-              </w:rPr>
-              <w:t>Concurrent or prior DENV</w:t>
-            </w:r>
-          </w:p>
-          <w:p>
-            <w:pPr>
-              <w:spacing w:line="276" w:lineRule="auto"/>
-              <w:contextualSpacing/>
-              <w:rPr>
-                <w:rFonts w:asciiTheme="minorHAnsi" w:hAnsiTheme="minorHAnsi" w:cstheme="minorHAnsi"/>
-                <w:sz w:val="18"/>
-                <w:szCs w:val="18"/>
-              </w:rPr>
-            </w:pPr>
-          </w:p>
-          <w:p>
-            <w:pPr>
-              <w:spacing w:line="276" w:lineRule="auto"/>
-              <w:contextualSpacing/>
-              <w:rPr>
-                <w:rFonts w:asciiTheme="minorHAnsi" w:hAnsiTheme="minorHAnsi" w:cstheme="minorHAnsi"/>
-                <w:sz w:val="18"/>
-                <w:szCs w:val="18"/>
-              </w:rPr>
-            </w:pPr>
-          </w:p>
-          <w:p>
-            <w:pPr>
-              <w:spacing w:line="276" w:lineRule="auto"/>
-              <w:contextualSpacing/>
-              <w:rPr>
-                <w:rFonts w:asciiTheme="minorHAnsi" w:hAnsiTheme="minorHAnsi" w:cstheme="minorHAnsi"/>
-                <w:sz w:val="18"/>
-                <w:szCs w:val="18"/>
-              </w:rPr>
-            </w:pPr>
-          </w:p>
-          <w:p>
-            <w:pPr>
-              <w:spacing w:line="276" w:lineRule="auto"/>
-              <w:contextualSpacing/>
-              <w:rPr>
-                <w:rFonts w:asciiTheme="minorHAnsi" w:hAnsiTheme="minorHAnsi" w:cstheme="minorHAnsi"/>
-                <w:sz w:val="18"/>
-                <w:szCs w:val="18"/>
-              </w:rPr>
-            </w:pPr>
-            <w:r>
-              <w:rPr>
-                <w:rFonts w:asciiTheme="minorHAnsi" w:hAnsiTheme="minorHAnsi" w:cstheme="minorHAnsi"/>
-                <w:sz w:val="18"/>
-                <w:szCs w:val="18"/>
-              </w:rPr>
-              <w:t>Concurrent or prior CHIKV</w:t>
-            </w:r>
-          </w:p>
-          <w:p>
-            <w:pPr>
-              <w:spacing w:line="276" w:lineRule="auto"/>
-              <w:contextualSpacing/>
-              <w:rPr>
-                <w:rFonts w:asciiTheme="minorHAnsi" w:hAnsiTheme="minorHAnsi" w:cstheme="minorHAnsi"/>
-                <w:sz w:val="18"/>
-                <w:szCs w:val="18"/>
-              </w:rPr>
-            </w:pPr>
-          </w:p>
-        </w:tc>
-      </w:tr>
-      <w:tr>
-        <w:tc>
-          <w:tcPr>
-            <w:tcW w:w="428" w:type="pct"/>
-          </w:tcPr>
-          <w:p>
-            <w:pPr>
-              <w:spacing w:line="276" w:lineRule="auto"/>
-              <w:rPr>
-                <w:rFonts w:asciiTheme="minorHAnsi" w:hAnsiTheme="minorHAnsi" w:cstheme="minorHAnsi"/>
-                <w:sz w:val="18"/>
-                <w:szCs w:val="18"/>
-              </w:rPr>
-            </w:pPr>
-          </w:p>
-        </w:tc>
-        <w:tc>
-          <w:tcPr>
-            <w:tcW w:w="712" w:type="pct"/>
-          </w:tcPr>
-          <w:p>
-            <w:pPr>
-              <w:spacing w:line="276" w:lineRule="auto"/>
-              <w:contextualSpacing/>
-              <w:rPr>
-                <w:rFonts w:asciiTheme="minorHAnsi" w:hAnsiTheme="minorHAnsi" w:cstheme="minorHAnsi"/>
-                <w:sz w:val="18"/>
-                <w:szCs w:val="18"/>
-              </w:rPr>
-            </w:pPr>
-            <w:r>
-              <w:rPr>
-                <w:rFonts w:asciiTheme="minorHAnsi" w:hAnsiTheme="minorHAnsi" w:cstheme="minorHAnsi"/>
-                <w:sz w:val="18"/>
-                <w:szCs w:val="18"/>
-              </w:rPr>
-              <w:t xml:space="preserve">Maternal history of </w:t>
-            </w:r>
-            <w:r>
-              <w:rPr>
-                <w:rFonts w:asciiTheme="minorHAnsi" w:hAnsiTheme="minorHAnsi" w:cstheme="minorHAnsi"/>
-                <w:sz w:val="18"/>
-                <w:szCs w:val="18"/>
-              </w:rPr>
-              <w:t>Yellow Fever (</w:t>
-            </w:r>
-            <w:r>
-              <w:rPr>
-                <w:rFonts w:asciiTheme="minorHAnsi" w:hAnsiTheme="minorHAnsi" w:cstheme="minorHAnsi"/>
-                <w:sz w:val="18"/>
-                <w:szCs w:val="18"/>
-              </w:rPr>
-              <w:t>YF</w:t>
-            </w:r>
-            <w:r>
-              <w:rPr>
-                <w:rFonts w:asciiTheme="minorHAnsi" w:hAnsiTheme="minorHAnsi" w:cstheme="minorHAnsi"/>
-                <w:sz w:val="18"/>
-                <w:szCs w:val="18"/>
-              </w:rPr>
-              <w:t>)</w:t>
-            </w:r>
-            <w:r>
-              <w:rPr>
-                <w:rFonts w:asciiTheme="minorHAnsi" w:hAnsiTheme="minorHAnsi" w:cstheme="minorHAnsi"/>
-                <w:sz w:val="18"/>
-                <w:szCs w:val="18"/>
-              </w:rPr>
-              <w:t xml:space="preserve"> or </w:t>
-            </w:r>
-            <w:r>
-              <w:rPr>
-                <w:rFonts w:asciiTheme="minorHAnsi" w:hAnsiTheme="minorHAnsi" w:cstheme="minorHAnsi"/>
-                <w:sz w:val="18"/>
-                <w:szCs w:val="18"/>
-              </w:rPr>
-              <w:t>Japanese encephalitis (</w:t>
-            </w:r>
-            <w:r>
-              <w:rPr>
-                <w:rFonts w:asciiTheme="minorHAnsi" w:hAnsiTheme="minorHAnsi" w:cstheme="minorHAnsi"/>
-                <w:sz w:val="18"/>
-                <w:szCs w:val="18"/>
-              </w:rPr>
-              <w:t>JE</w:t>
-            </w:r>
-            <w:r>
-              <w:rPr>
-                <w:rFonts w:asciiTheme="minorHAnsi" w:hAnsiTheme="minorHAnsi" w:cstheme="minorHAnsi"/>
-                <w:sz w:val="18"/>
-                <w:szCs w:val="18"/>
-              </w:rPr>
-              <w:t>)</w:t>
-            </w:r>
-            <w:r>
-              <w:rPr>
-                <w:rFonts w:asciiTheme="minorHAnsi" w:hAnsiTheme="minorHAnsi" w:cstheme="minorHAnsi"/>
-                <w:sz w:val="18"/>
-                <w:szCs w:val="18"/>
-              </w:rPr>
-              <w:t xml:space="preserve"> vaccination</w:t>
-            </w:r>
-          </w:p>
-        </w:tc>
-        <w:tc>
-          <w:tcPr>
-            <w:tcW w:w="1392" w:type="pct"/>
-          </w:tcPr>
-          <w:p>
-            <w:pPr>
-              <w:spacing w:line="276" w:lineRule="auto"/>
-              <w:contextualSpacing/>
-              <w:rPr>
-                <w:rFonts w:asciiTheme="minorHAnsi" w:hAnsiTheme="minorHAnsi" w:cstheme="minorHAnsi"/>
-                <w:sz w:val="18"/>
-                <w:szCs w:val="18"/>
-                <w:lang w:val="en-GB"/>
-              </w:rPr>
-            </w:pPr>
-            <w:r>
-              <w:rPr>
-                <w:rFonts w:asciiTheme="minorHAnsi" w:hAnsiTheme="minorHAnsi" w:cstheme="minorHAnsi"/>
-                <w:sz w:val="18"/>
-                <w:szCs w:val="18"/>
-                <w:lang w:val="en-GB"/>
-              </w:rPr>
-              <w:t>No match</w:t>
-            </w:r>
-          </w:p>
-        </w:tc>
-        <w:tc>
-          <w:tcPr>
-            <w:tcW w:w="2468" w:type="pct"/>
-          </w:tcPr>
-          <w:p>
-            <w:pPr>
-              <w:spacing w:line="276" w:lineRule="auto"/>
-              <w:contextualSpacing/>
-              <w:rPr>
-                <w:rFonts w:asciiTheme="minorHAnsi" w:hAnsiTheme="minorHAnsi" w:cstheme="minorHAnsi"/>
-                <w:sz w:val="18"/>
-                <w:szCs w:val="18"/>
-                <w:lang w:val="en-GB"/>
-              </w:rPr>
-            </w:pPr>
-          </w:p>
-          <w:p>
-            <w:pPr>
-              <w:spacing w:line="276" w:lineRule="auto"/>
-              <w:contextualSpacing/>
-              <w:rPr>
-                <w:rFonts w:asciiTheme="minorHAnsi" w:hAnsiTheme="minorHAnsi" w:cstheme="minorHAnsi"/>
-                <w:sz w:val="18"/>
-                <w:szCs w:val="18"/>
-                <w:lang w:val="en-GB"/>
-              </w:rPr>
-            </w:pPr>
-          </w:p>
-          <w:p>
-            <w:pPr>
-              <w:spacing w:line="276" w:lineRule="auto"/>
-              <w:contextualSpacing/>
-              <w:rPr>
-                <w:rFonts w:asciiTheme="minorHAnsi" w:hAnsiTheme="minorHAnsi" w:cstheme="minorHAnsi"/>
-                <w:sz w:val="18"/>
-                <w:szCs w:val="18"/>
-                <w:lang w:val="en-GB"/>
-              </w:rPr>
-            </w:pPr>
-          </w:p>
-          <w:p>
-            <w:pPr>
-              <w:spacing w:line="276" w:lineRule="auto"/>
-              <w:contextualSpacing/>
-              <w:rPr>
-                <w:rFonts w:asciiTheme="minorHAnsi" w:hAnsiTheme="minorHAnsi" w:cstheme="minorHAnsi"/>
-                <w:sz w:val="18"/>
-                <w:szCs w:val="18"/>
-              </w:rPr>
-            </w:pPr>
-            <w:r>
-              <w:rPr>
-                <w:rFonts w:asciiTheme="minorHAnsi" w:hAnsiTheme="minorHAnsi" w:cstheme="minorHAnsi"/>
-                <w:sz w:val="18"/>
-                <w:szCs w:val="18"/>
-                <w:lang w:val="en-GB"/>
-              </w:rPr>
-              <w:t>Vaccination is already covered in variable vaccination</w:t>
-            </w:r>
-          </w:p>
-        </w:tc>
-      </w:tr>
-      <w:tr>
-        <w:tc>
-          <w:tcPr>
-            <w:tcW w:w="428" w:type="pct"/>
-          </w:tcPr>
-          <w:p>
-            <w:pPr>
-              <w:spacing w:line="276" w:lineRule="auto"/>
-              <w:rPr>
-                <w:rFonts w:asciiTheme="minorHAnsi" w:hAnsiTheme="minorHAnsi" w:cstheme="minorHAnsi"/>
-                <w:sz w:val="18"/>
-                <w:szCs w:val="18"/>
-              </w:rPr>
-            </w:pPr>
-          </w:p>
-        </w:tc>
-        <w:tc>
-          <w:tcPr>
-            <w:tcW w:w="712" w:type="pct"/>
-          </w:tcPr>
-          <w:p>
-            <w:pPr>
-              <w:spacing w:line="276" w:lineRule="auto"/>
-              <w:contextualSpacing/>
-              <w:rPr>
-                <w:rFonts w:asciiTheme="minorHAnsi" w:hAnsiTheme="minorHAnsi" w:cstheme="minorHAnsi"/>
-                <w:sz w:val="18"/>
-                <w:szCs w:val="18"/>
-              </w:rPr>
-            </w:pPr>
-            <w:r>
-              <w:rPr>
-                <w:rFonts w:asciiTheme="minorHAnsi" w:hAnsiTheme="minorHAnsi" w:cstheme="minorHAnsi"/>
-                <w:sz w:val="18"/>
-                <w:szCs w:val="18"/>
-              </w:rPr>
-              <w:t>Maternal immunosuppressive conditions, disorders, comorbidities (</w:t>
-            </w:r>
-            <w:proofErr w:type="gramStart"/>
-            <w:r>
-              <w:rPr>
-                <w:rFonts w:asciiTheme="minorHAnsi" w:hAnsiTheme="minorHAnsi" w:cstheme="minorHAnsi"/>
-                <w:sz w:val="18"/>
-                <w:szCs w:val="18"/>
-              </w:rPr>
-              <w:t>e.g.</w:t>
-            </w:r>
-            <w:proofErr w:type="gramEnd"/>
-            <w:r>
-              <w:rPr>
-                <w:rFonts w:asciiTheme="minorHAnsi" w:hAnsiTheme="minorHAnsi" w:cstheme="minorHAnsi"/>
-                <w:sz w:val="18"/>
-                <w:szCs w:val="18"/>
-              </w:rPr>
-              <w:t xml:space="preserve"> chronic hypertension, diabetes), or pregnancy-related conditions (e.g. pre-eclampsia, gestational diabetes)</w:t>
-            </w:r>
-            <w:r>
-              <w:rPr>
-                <w:rFonts w:asciiTheme="minorHAnsi" w:hAnsiTheme="minorHAnsi" w:cstheme="minorHAnsi"/>
-                <w:sz w:val="18"/>
-                <w:szCs w:val="18"/>
-              </w:rPr>
-              <w:t xml:space="preserve"> -&gt; split into two</w:t>
-            </w:r>
-            <w:r>
-              <w:rPr>
-                <w:rFonts w:asciiTheme="minorHAnsi" w:hAnsiTheme="minorHAnsi" w:cstheme="minorHAnsi"/>
-                <w:sz w:val="18"/>
-                <w:szCs w:val="18"/>
-              </w:rPr>
-              <w:t>!</w:t>
-            </w:r>
-          </w:p>
-        </w:tc>
-        <w:tc>
-          <w:tcPr>
-            <w:tcW w:w="1392" w:type="pct"/>
-          </w:tcPr>
           <w:p>
             <w:pPr>
               <w:spacing w:line="276" w:lineRule="auto"/>
@@ -10500,66 +10021,7 @@
                 <w:sz w:val="18"/>
                 <w:szCs w:val="18"/>
               </w:rPr>
-              <w:t>c</w:t>
-            </w:r>
-            <w:r>
-              <w:rPr>
-                <w:rFonts w:asciiTheme="minorHAnsi" w:hAnsiTheme="minorHAnsi" w:cstheme="minorHAnsi"/>
-                <w:sz w:val="18"/>
-                <w:szCs w:val="18"/>
-              </w:rPr>
-              <w:t>omorbid_bin</w:t>
-            </w:r>
-            <w:proofErr w:type="spellEnd"/>
-            <w:r>
-              <w:rPr>
-                <w:rFonts w:asciiTheme="minorHAnsi" w:hAnsiTheme="minorHAnsi" w:cstheme="minorHAnsi"/>
-                <w:sz w:val="18"/>
-                <w:szCs w:val="18"/>
-              </w:rPr>
-              <w:t xml:space="preserve">, </w:t>
-            </w:r>
-          </w:p>
-          <w:p>
-            <w:pPr>
-              <w:spacing w:line="276" w:lineRule="auto"/>
-              <w:contextualSpacing/>
-              <w:rPr>
-                <w:rFonts w:asciiTheme="minorHAnsi" w:hAnsiTheme="minorHAnsi" w:cstheme="minorHAnsi"/>
-                <w:sz w:val="18"/>
-                <w:szCs w:val="18"/>
-              </w:rPr>
-            </w:pPr>
-          </w:p>
-          <w:p>
-            <w:pPr>
-              <w:spacing w:line="276" w:lineRule="auto"/>
-              <w:contextualSpacing/>
-              <w:rPr>
-                <w:rFonts w:asciiTheme="minorHAnsi" w:hAnsiTheme="minorHAnsi" w:cstheme="minorHAnsi"/>
-                <w:sz w:val="18"/>
-                <w:szCs w:val="18"/>
-              </w:rPr>
-            </w:pPr>
-          </w:p>
-          <w:p>
-            <w:pPr>
-              <w:spacing w:line="276" w:lineRule="auto"/>
-              <w:contextualSpacing/>
-              <w:rPr>
-                <w:rFonts w:asciiTheme="minorHAnsi" w:hAnsiTheme="minorHAnsi" w:cstheme="minorHAnsi"/>
-                <w:sz w:val="18"/>
-                <w:szCs w:val="18"/>
-              </w:rPr>
-            </w:pPr>
-            <w:proofErr w:type="spellStart"/>
-            <w:r>
-              <w:rPr>
-                <w:rFonts w:asciiTheme="minorHAnsi" w:hAnsiTheme="minorHAnsi" w:cstheme="minorHAnsi"/>
-                <w:sz w:val="18"/>
-                <w:szCs w:val="18"/>
-              </w:rPr>
-              <w:t>comorbid_preg</w:t>
+              <w:t>chikv_preg_ever</w:t>
             </w:r>
             <w:proofErr w:type="spellEnd"/>
           </w:p>
@@ -10603,7 +10065,7 @@
                 <w:sz w:val="18"/>
                 <w:szCs w:val="18"/>
               </w:rPr>
-              <w:t>pregcomp_bin</w:t>
+              <w:t>chikv_preg</w:t>
             </w:r>
             <w:proofErr w:type="spellEnd"/>
             <w:r>
@@ -10612,7 +10074,15 @@
                 <w:sz w:val="18"/>
                 <w:szCs w:val="18"/>
               </w:rPr>
-              <w:t xml:space="preserve">, </w:t>
+              <w:t>,</w:t>
+            </w:r>
+            <w:r>
+              <w:rPr>
+                <w:rFonts w:asciiTheme="minorHAnsi" w:hAnsiTheme="minorHAnsi" w:cstheme="minorHAnsi"/>
+                <w:sz w:val="18"/>
+                <w:szCs w:val="18"/>
+              </w:rPr>
+              <w:t xml:space="preserve"> </w:t>
             </w:r>
             <w:proofErr w:type="spellStart"/>
             <w:r>
@@ -10621,7 +10091,7 @@
                 <w:sz w:val="18"/>
                 <w:szCs w:val="18"/>
               </w:rPr>
-              <w:t>gestdiab</w:t>
+              <w:t>chikv_ever</w:t>
             </w:r>
             <w:proofErr w:type="spellEnd"/>
             <w:r>
@@ -10630,183 +10100,94 @@
                 <w:sz w:val="18"/>
                 <w:szCs w:val="18"/>
               </w:rPr>
-              <w:t xml:space="preserve">, eclampsia, </w:t>
-            </w:r>
-            <w:proofErr w:type="spellStart"/>
-            <w:r>
-              <w:rPr>
-                <w:rFonts w:asciiTheme="minorHAnsi" w:hAnsiTheme="minorHAnsi" w:cstheme="minorHAnsi"/>
-                <w:sz w:val="18"/>
-                <w:szCs w:val="18"/>
-              </w:rPr>
-              <w:t>preeclampsi</w:t>
-            </w:r>
-            <w:proofErr w:type="spellEnd"/>
-            <w:r>
-              <w:rPr>
-                <w:rFonts w:asciiTheme="minorHAnsi" w:hAnsiTheme="minorHAnsi" w:cstheme="minorHAnsi"/>
-                <w:sz w:val="18"/>
-                <w:szCs w:val="18"/>
-              </w:rPr>
-              <w:t>, if 1</w:t>
-            </w:r>
-          </w:p>
-          <w:p>
-            <w:pPr>
-              <w:spacing w:line="276" w:lineRule="auto"/>
-              <w:contextualSpacing/>
-              <w:rPr>
-                <w:rFonts w:asciiTheme="minorHAnsi" w:hAnsiTheme="minorHAnsi" w:cstheme="minorHAnsi"/>
-                <w:sz w:val="18"/>
-                <w:szCs w:val="18"/>
-              </w:rPr>
-            </w:pPr>
-          </w:p>
-          <w:p>
-            <w:pPr>
-              <w:spacing w:line="276" w:lineRule="auto"/>
-              <w:contextualSpacing/>
-              <w:rPr>
-                <w:rFonts w:asciiTheme="minorHAnsi" w:hAnsiTheme="minorHAnsi" w:cstheme="minorHAnsi"/>
-                <w:sz w:val="18"/>
-                <w:szCs w:val="18"/>
-              </w:rPr>
-            </w:pPr>
-          </w:p>
-        </w:tc>
-        <w:tc>
-          <w:tcPr>
-            <w:tcW w:w="2468" w:type="pct"/>
-          </w:tcPr>
-          <w:p>
-            <w:pPr>
-              <w:spacing w:line="276" w:lineRule="auto"/>
-              <w:contextualSpacing/>
-              <w:rPr>
-                <w:rFonts w:asciiTheme="minorHAnsi" w:hAnsiTheme="minorHAnsi" w:cstheme="minorHAnsi"/>
-                <w:sz w:val="18"/>
-                <w:szCs w:val="18"/>
-              </w:rPr>
-            </w:pPr>
-            <w:r>
-              <w:rPr>
-                <w:rFonts w:asciiTheme="minorHAnsi" w:hAnsiTheme="minorHAnsi" w:cstheme="minorHAnsi"/>
-                <w:sz w:val="18"/>
-                <w:szCs w:val="18"/>
-              </w:rPr>
-              <w:t>Presence of comorbidities (</w:t>
-            </w:r>
-            <w:proofErr w:type="spellStart"/>
-            <w:r>
-              <w:rPr>
-                <w:rFonts w:asciiTheme="minorHAnsi" w:hAnsiTheme="minorHAnsi" w:cstheme="minorHAnsi"/>
-                <w:sz w:val="18"/>
-                <w:szCs w:val="18"/>
-              </w:rPr>
-              <w:t>i.e</w:t>
-            </w:r>
-            <w:proofErr w:type="spellEnd"/>
-            <w:r>
-              <w:rPr>
-                <w:rFonts w:asciiTheme="minorHAnsi" w:hAnsiTheme="minorHAnsi" w:cstheme="minorHAnsi"/>
-                <w:sz w:val="18"/>
-                <w:szCs w:val="18"/>
-              </w:rPr>
-              <w:t>: chronic/ pre-existent/ conditions) before the current pregnancy?</w:t>
-            </w:r>
-          </w:p>
-          <w:p>
-            <w:pPr>
-              <w:spacing w:line="276" w:lineRule="auto"/>
-              <w:contextualSpacing/>
-              <w:rPr>
-                <w:rFonts w:asciiTheme="minorHAnsi" w:hAnsiTheme="minorHAnsi" w:cstheme="minorHAnsi"/>
-                <w:sz w:val="18"/>
-                <w:szCs w:val="18"/>
-              </w:rPr>
-            </w:pPr>
-            <w:r>
-              <w:rPr>
-                <w:rFonts w:asciiTheme="minorHAnsi" w:hAnsiTheme="minorHAnsi" w:cstheme="minorHAnsi"/>
-                <w:sz w:val="18"/>
-                <w:szCs w:val="18"/>
-              </w:rPr>
-              <w:t>0=</w:t>
-            </w:r>
-            <w:proofErr w:type="gramStart"/>
-            <w:r>
-              <w:rPr>
-                <w:rFonts w:asciiTheme="minorHAnsi" w:hAnsiTheme="minorHAnsi" w:cstheme="minorHAnsi"/>
-                <w:sz w:val="18"/>
-                <w:szCs w:val="18"/>
-              </w:rPr>
-              <w:t>No;  1</w:t>
-            </w:r>
-            <w:proofErr w:type="gramEnd"/>
-            <w:r>
-              <w:rPr>
-                <w:rFonts w:asciiTheme="minorHAnsi" w:hAnsiTheme="minorHAnsi" w:cstheme="minorHAnsi"/>
-                <w:sz w:val="18"/>
-                <w:szCs w:val="18"/>
-              </w:rPr>
-              <w:t>=Yes;  888=Not measured by the study; 999=Missing</w:t>
-            </w:r>
-          </w:p>
-          <w:p>
-            <w:pPr>
-              <w:spacing w:line="276" w:lineRule="auto"/>
-              <w:contextualSpacing/>
-              <w:rPr>
-                <w:rFonts w:asciiTheme="minorHAnsi" w:hAnsiTheme="minorHAnsi" w:cstheme="minorHAnsi"/>
-                <w:sz w:val="18"/>
-                <w:szCs w:val="18"/>
-              </w:rPr>
-            </w:pPr>
-          </w:p>
-          <w:p>
-            <w:pPr>
-              <w:spacing w:line="276" w:lineRule="auto"/>
-              <w:contextualSpacing/>
-              <w:rPr>
-                <w:rFonts w:asciiTheme="minorHAnsi" w:hAnsiTheme="minorHAnsi" w:cstheme="minorHAnsi"/>
-                <w:sz w:val="18"/>
-                <w:szCs w:val="18"/>
-              </w:rPr>
-            </w:pPr>
-            <w:r>
-              <w:rPr>
-                <w:rFonts w:asciiTheme="minorHAnsi" w:hAnsiTheme="minorHAnsi" w:cstheme="minorHAnsi"/>
-                <w:sz w:val="18"/>
-                <w:szCs w:val="18"/>
-              </w:rPr>
-              <w:t>Presence of complications during this specific pregnancy</w:t>
-            </w:r>
-            <w:r>
-              <w:rPr>
-                <w:rFonts w:asciiTheme="minorHAnsi" w:hAnsiTheme="minorHAnsi" w:cstheme="minorHAnsi"/>
-                <w:sz w:val="18"/>
-                <w:szCs w:val="18"/>
-              </w:rPr>
-              <w:t xml:space="preserve"> (including gestational diabetes, eclampsia, pre-eclampsia)</w:t>
-            </w:r>
-          </w:p>
-          <w:p>
-            <w:pPr>
-              <w:spacing w:line="276" w:lineRule="auto"/>
-              <w:contextualSpacing/>
-              <w:rPr>
-                <w:rFonts w:asciiTheme="minorHAnsi" w:hAnsiTheme="minorHAnsi" w:cstheme="minorHAnsi"/>
-                <w:sz w:val="18"/>
-                <w:szCs w:val="18"/>
-              </w:rPr>
-            </w:pPr>
-            <w:r>
-              <w:rPr>
-                <w:rFonts w:asciiTheme="minorHAnsi" w:hAnsiTheme="minorHAnsi" w:cstheme="minorHAnsi"/>
-                <w:sz w:val="18"/>
-                <w:szCs w:val="18"/>
-              </w:rPr>
-              <w:t>0=No; 1=Yes; 888=Not measured by the study; 999=Missing</w:t>
+              <w:t xml:space="preserve"> if 1</w:t>
+            </w:r>
+          </w:p>
+          <w:p>
+            <w:pPr>
+              <w:spacing w:line="276" w:lineRule="auto"/>
+              <w:contextualSpacing/>
+              <w:rPr>
+                <w:rFonts w:asciiTheme="minorHAnsi" w:hAnsiTheme="minorHAnsi" w:cstheme="minorHAnsi"/>
+                <w:sz w:val="18"/>
+                <w:szCs w:val="18"/>
+              </w:rPr>
+            </w:pPr>
+          </w:p>
+        </w:tc>
+        <w:tc>
+          <w:tcPr>
+            <w:tcW w:w="3119" w:type="pct"/>
+          </w:tcPr>
+          <w:p>
+            <w:pPr>
+              <w:spacing w:line="276" w:lineRule="auto"/>
+              <w:contextualSpacing/>
+              <w:rPr>
+                <w:rFonts w:asciiTheme="minorHAnsi" w:hAnsiTheme="minorHAnsi" w:cstheme="minorHAnsi"/>
+                <w:sz w:val="18"/>
+                <w:szCs w:val="18"/>
+              </w:rPr>
+            </w:pPr>
+            <w:r>
+              <w:rPr>
+                <w:rFonts w:asciiTheme="minorHAnsi" w:hAnsiTheme="minorHAnsi" w:cstheme="minorHAnsi"/>
+                <w:sz w:val="18"/>
+                <w:szCs w:val="18"/>
+              </w:rPr>
+              <w:t>Concurrent or prior DENV</w:t>
+            </w:r>
+          </w:p>
+          <w:p>
+            <w:pPr>
+              <w:spacing w:line="276" w:lineRule="auto"/>
+              <w:contextualSpacing/>
+              <w:rPr>
+                <w:rFonts w:asciiTheme="minorHAnsi" w:hAnsiTheme="minorHAnsi" w:cstheme="minorHAnsi"/>
+                <w:sz w:val="18"/>
+                <w:szCs w:val="18"/>
+              </w:rPr>
+            </w:pPr>
+          </w:p>
+          <w:p>
+            <w:pPr>
+              <w:spacing w:line="276" w:lineRule="auto"/>
+              <w:contextualSpacing/>
+              <w:rPr>
+                <w:rFonts w:asciiTheme="minorHAnsi" w:hAnsiTheme="minorHAnsi" w:cstheme="minorHAnsi"/>
+                <w:sz w:val="18"/>
+                <w:szCs w:val="18"/>
+              </w:rPr>
+            </w:pPr>
+          </w:p>
+          <w:p>
+            <w:pPr>
+              <w:spacing w:line="276" w:lineRule="auto"/>
+              <w:contextualSpacing/>
+              <w:rPr>
+                <w:rFonts w:asciiTheme="minorHAnsi" w:hAnsiTheme="minorHAnsi" w:cstheme="minorHAnsi"/>
+                <w:sz w:val="18"/>
+                <w:szCs w:val="18"/>
+              </w:rPr>
+            </w:pPr>
+          </w:p>
+          <w:p>
+            <w:pPr>
+              <w:spacing w:line="276" w:lineRule="auto"/>
+              <w:contextualSpacing/>
+              <w:rPr>
+                <w:rFonts w:asciiTheme="minorHAnsi" w:hAnsiTheme="minorHAnsi" w:cstheme="minorHAnsi"/>
+                <w:sz w:val="18"/>
+                <w:szCs w:val="18"/>
+              </w:rPr>
+            </w:pPr>
+            <w:r>
+              <w:rPr>
+                <w:rFonts w:asciiTheme="minorHAnsi" w:hAnsiTheme="minorHAnsi" w:cstheme="minorHAnsi"/>
+                <w:sz w:val="18"/>
+                <w:szCs w:val="18"/>
+              </w:rPr>
+              <w:t>Concurrent or prior CHIKV</w:t>
             </w:r>
           </w:p>
           <w:p>
@@ -10825,128 +10206,191 @@
       <w:tr>
         <w:tc>
           <w:tcPr>
-            <w:tcW w:w="428" w:type="pct"/>
-          </w:tcPr>
-          <w:p>
-            <w:pPr>
-              <w:spacing w:line="276" w:lineRule="auto"/>
-              <w:rPr>
-                <w:rFonts w:asciiTheme="minorHAnsi" w:hAnsiTheme="minorHAnsi" w:cstheme="minorHAnsi"/>
-                <w:sz w:val="18"/>
-                <w:szCs w:val="18"/>
-              </w:rPr>
-            </w:pPr>
-          </w:p>
-        </w:tc>
-        <w:tc>
-          <w:tcPr>
-            <w:tcW w:w="712" w:type="pct"/>
-          </w:tcPr>
-          <w:p>
-            <w:pPr>
-              <w:spacing w:line="276" w:lineRule="auto"/>
-              <w:contextualSpacing/>
-              <w:rPr>
-                <w:rFonts w:asciiTheme="minorHAnsi" w:hAnsiTheme="minorHAnsi" w:cstheme="minorHAnsi"/>
-                <w:sz w:val="18"/>
-                <w:szCs w:val="18"/>
-              </w:rPr>
-            </w:pPr>
-            <w:r>
-              <w:rPr>
-                <w:rFonts w:asciiTheme="minorHAnsi" w:hAnsiTheme="minorHAnsi" w:cstheme="minorHAnsi"/>
-                <w:sz w:val="18"/>
-                <w:szCs w:val="18"/>
-              </w:rPr>
-              <w:t>Intrauterine exposure to STORCH pathogens</w:t>
-            </w:r>
-          </w:p>
-        </w:tc>
-        <w:tc>
-          <w:tcPr>
-            <w:tcW w:w="1392" w:type="pct"/>
-          </w:tcPr>
-          <w:p>
-            <w:pPr>
-              <w:spacing w:line="276" w:lineRule="auto"/>
-              <w:contextualSpacing/>
-              <w:rPr>
-                <w:rFonts w:asciiTheme="minorHAnsi" w:hAnsiTheme="minorHAnsi" w:cstheme="minorHAnsi"/>
-                <w:sz w:val="18"/>
-                <w:szCs w:val="18"/>
-              </w:rPr>
-            </w:pPr>
-            <w:proofErr w:type="spellStart"/>
-            <w:r>
-              <w:rPr>
-                <w:rFonts w:asciiTheme="minorHAnsi" w:hAnsiTheme="minorHAnsi" w:cstheme="minorHAnsi"/>
-                <w:sz w:val="18"/>
-                <w:szCs w:val="18"/>
-              </w:rPr>
-              <w:t>storch_</w:t>
-            </w:r>
-            <w:r>
-              <w:rPr>
-                <w:rFonts w:asciiTheme="minorHAnsi" w:hAnsiTheme="minorHAnsi" w:cstheme="minorHAnsi"/>
-                <w:sz w:val="18"/>
-                <w:szCs w:val="18"/>
-              </w:rPr>
-              <w:t>bin</w:t>
-            </w:r>
-            <w:proofErr w:type="spellEnd"/>
-          </w:p>
-          <w:p>
-            <w:pPr>
-              <w:spacing w:line="276" w:lineRule="auto"/>
-              <w:contextualSpacing/>
-              <w:rPr>
-                <w:rFonts w:asciiTheme="minorHAnsi" w:hAnsiTheme="minorHAnsi" w:cstheme="minorHAnsi"/>
-                <w:sz w:val="18"/>
-                <w:szCs w:val="18"/>
-              </w:rPr>
-            </w:pPr>
-          </w:p>
-        </w:tc>
-        <w:tc>
-          <w:tcPr>
-            <w:tcW w:w="2468" w:type="pct"/>
-          </w:tcPr>
-          <w:p>
-            <w:pPr>
-              <w:spacing w:line="276" w:lineRule="auto"/>
-              <w:contextualSpacing/>
-              <w:rPr>
-                <w:rFonts w:asciiTheme="minorHAnsi" w:hAnsiTheme="minorHAnsi" w:cstheme="minorHAnsi"/>
-                <w:sz w:val="18"/>
-                <w:szCs w:val="18"/>
-              </w:rPr>
-            </w:pPr>
-            <w:r>
-              <w:rPr>
-                <w:rFonts w:asciiTheme="minorHAnsi" w:hAnsiTheme="minorHAnsi" w:cstheme="minorHAnsi"/>
-                <w:sz w:val="18"/>
-                <w:szCs w:val="18"/>
-              </w:rPr>
-              <w:t>Evidence of any (overall) STORCH pathogen infection during the current pregnancy?</w:t>
-            </w:r>
-          </w:p>
-          <w:p>
-            <w:pPr>
-              <w:spacing w:line="276" w:lineRule="auto"/>
-              <w:contextualSpacing/>
-              <w:rPr>
-                <w:rFonts w:asciiTheme="minorHAnsi" w:hAnsiTheme="minorHAnsi" w:cstheme="minorHAnsi"/>
-                <w:sz w:val="18"/>
-                <w:szCs w:val="18"/>
-              </w:rPr>
-            </w:pPr>
-            <w:r>
-              <w:rPr>
-                <w:rFonts w:asciiTheme="minorHAnsi" w:hAnsiTheme="minorHAnsi" w:cstheme="minorHAnsi"/>
-                <w:sz w:val="18"/>
-                <w:szCs w:val="18"/>
-              </w:rPr>
-              <w:t>0=No; 1=Yes; 888=Not measured by the study; 999=Missing</w:t>
+            <w:tcW w:w="389" w:type="pct"/>
+          </w:tcPr>
+          <w:p>
+            <w:pPr>
+              <w:spacing w:line="276" w:lineRule="auto"/>
+              <w:rPr>
+                <w:rFonts w:asciiTheme="minorHAnsi" w:hAnsiTheme="minorHAnsi" w:cstheme="minorHAnsi"/>
+                <w:sz w:val="18"/>
+                <w:szCs w:val="18"/>
+              </w:rPr>
+            </w:pPr>
+          </w:p>
+        </w:tc>
+        <w:tc>
+          <w:tcPr>
+            <w:tcW w:w="590" w:type="pct"/>
+          </w:tcPr>
+          <w:p>
+            <w:pPr>
+              <w:spacing w:line="276" w:lineRule="auto"/>
+              <w:contextualSpacing/>
+              <w:rPr>
+                <w:rFonts w:asciiTheme="minorHAnsi" w:hAnsiTheme="minorHAnsi" w:cstheme="minorHAnsi"/>
+                <w:sz w:val="18"/>
+                <w:szCs w:val="18"/>
+              </w:rPr>
+            </w:pPr>
+            <w:r>
+              <w:rPr>
+                <w:rFonts w:asciiTheme="minorHAnsi" w:hAnsiTheme="minorHAnsi" w:cstheme="minorHAnsi"/>
+                <w:sz w:val="18"/>
+                <w:szCs w:val="18"/>
+              </w:rPr>
+              <w:t xml:space="preserve">Maternal history of </w:t>
+            </w:r>
+            <w:r>
+              <w:rPr>
+                <w:rFonts w:asciiTheme="minorHAnsi" w:hAnsiTheme="minorHAnsi" w:cstheme="minorHAnsi"/>
+                <w:sz w:val="18"/>
+                <w:szCs w:val="18"/>
+              </w:rPr>
+              <w:t>Yellow Fever (</w:t>
+            </w:r>
+            <w:r>
+              <w:rPr>
+                <w:rFonts w:asciiTheme="minorHAnsi" w:hAnsiTheme="minorHAnsi" w:cstheme="minorHAnsi"/>
+                <w:sz w:val="18"/>
+                <w:szCs w:val="18"/>
+              </w:rPr>
+              <w:t>YF</w:t>
+            </w:r>
+            <w:r>
+              <w:rPr>
+                <w:rFonts w:asciiTheme="minorHAnsi" w:hAnsiTheme="minorHAnsi" w:cstheme="minorHAnsi"/>
+                <w:sz w:val="18"/>
+                <w:szCs w:val="18"/>
+              </w:rPr>
+              <w:t>)</w:t>
+            </w:r>
+            <w:r>
+              <w:rPr>
+                <w:rFonts w:asciiTheme="minorHAnsi" w:hAnsiTheme="minorHAnsi" w:cstheme="minorHAnsi"/>
+                <w:sz w:val="18"/>
+                <w:szCs w:val="18"/>
+              </w:rPr>
+              <w:t xml:space="preserve"> or </w:t>
+            </w:r>
+            <w:r>
+              <w:rPr>
+                <w:rFonts w:asciiTheme="minorHAnsi" w:hAnsiTheme="minorHAnsi" w:cstheme="minorHAnsi"/>
+                <w:sz w:val="18"/>
+                <w:szCs w:val="18"/>
+              </w:rPr>
+              <w:t>Japanese encephalitis (</w:t>
+            </w:r>
+            <w:r>
+              <w:rPr>
+                <w:rFonts w:asciiTheme="minorHAnsi" w:hAnsiTheme="minorHAnsi" w:cstheme="minorHAnsi"/>
+                <w:sz w:val="18"/>
+                <w:szCs w:val="18"/>
+              </w:rPr>
+              <w:t>JE</w:t>
+            </w:r>
+            <w:r>
+              <w:rPr>
+                <w:rFonts w:asciiTheme="minorHAnsi" w:hAnsiTheme="minorHAnsi" w:cstheme="minorHAnsi"/>
+                <w:sz w:val="18"/>
+                <w:szCs w:val="18"/>
+              </w:rPr>
+              <w:t>)</w:t>
+            </w:r>
+            <w:r>
+              <w:rPr>
+                <w:rFonts w:asciiTheme="minorHAnsi" w:hAnsiTheme="minorHAnsi" w:cstheme="minorHAnsi"/>
+                <w:sz w:val="18"/>
+                <w:szCs w:val="18"/>
+              </w:rPr>
+              <w:t xml:space="preserve"> vaccination</w:t>
+            </w:r>
+          </w:p>
+        </w:tc>
+        <w:tc>
+          <w:tcPr>
+            <w:tcW w:w="901" w:type="pct"/>
+          </w:tcPr>
+          <w:p>
+            <w:pPr>
+              <w:spacing w:line="276" w:lineRule="auto"/>
+              <w:contextualSpacing/>
+              <w:rPr>
+                <w:rFonts w:asciiTheme="minorHAnsi" w:hAnsiTheme="minorHAnsi" w:cstheme="minorHAnsi"/>
+                <w:sz w:val="18"/>
+                <w:szCs w:val="18"/>
+                <w:lang w:val="en-GB"/>
+              </w:rPr>
+            </w:pPr>
+            <w:r>
+              <w:rPr>
+                <w:rFonts w:asciiTheme="minorHAnsi" w:hAnsiTheme="minorHAnsi" w:cstheme="minorHAnsi"/>
+                <w:sz w:val="18"/>
+                <w:szCs w:val="18"/>
+                <w:lang w:val="en-GB"/>
+              </w:rPr>
+              <w:t>No match</w:t>
+            </w:r>
+          </w:p>
+        </w:tc>
+        <w:tc>
+          <w:tcPr>
+            <w:tcW w:w="3119" w:type="pct"/>
+          </w:tcPr>
+          <w:p>
+            <w:pPr>
+              <w:spacing w:line="276" w:lineRule="auto"/>
+              <w:contextualSpacing/>
+              <w:rPr>
+                <w:rFonts w:asciiTheme="minorHAnsi" w:hAnsiTheme="minorHAnsi" w:cstheme="minorHAnsi"/>
+                <w:sz w:val="18"/>
+                <w:szCs w:val="18"/>
+                <w:lang w:val="en-GB"/>
+              </w:rPr>
+            </w:pPr>
+          </w:p>
+          <w:p>
+            <w:pPr>
+              <w:spacing w:line="276" w:lineRule="auto"/>
+              <w:contextualSpacing/>
+              <w:rPr>
+                <w:rFonts w:asciiTheme="minorHAnsi" w:hAnsiTheme="minorHAnsi" w:cstheme="minorHAnsi"/>
+                <w:sz w:val="18"/>
+                <w:szCs w:val="18"/>
+                <w:lang w:val="en-GB"/>
+              </w:rPr>
+            </w:pPr>
+          </w:p>
+          <w:p>
+            <w:pPr>
+              <w:spacing w:line="276" w:lineRule="auto"/>
+              <w:contextualSpacing/>
+              <w:rPr>
+                <w:rFonts w:asciiTheme="minorHAnsi" w:hAnsiTheme="minorHAnsi" w:cstheme="minorHAnsi"/>
+                <w:sz w:val="18"/>
+                <w:szCs w:val="18"/>
+                <w:lang w:val="en-GB"/>
+              </w:rPr>
+            </w:pPr>
+          </w:p>
+          <w:p>
+            <w:pPr>
+              <w:spacing w:line="276" w:lineRule="auto"/>
+              <w:contextualSpacing/>
+              <w:rPr>
+                <w:rFonts w:asciiTheme="minorHAnsi" w:hAnsiTheme="minorHAnsi" w:cstheme="minorHAnsi"/>
+                <w:sz w:val="18"/>
+                <w:szCs w:val="18"/>
+              </w:rPr>
+            </w:pPr>
+            <w:r>
+              <w:rPr>
+                <w:rFonts w:asciiTheme="minorHAnsi" w:hAnsiTheme="minorHAnsi" w:cstheme="minorHAnsi"/>
+                <w:sz w:val="18"/>
+                <w:szCs w:val="18"/>
+                <w:lang w:val="en-GB"/>
+              </w:rPr>
+              <w:t>Vaccination is already covered in variable vaccination</w:t>
             </w:r>
           </w:p>
         </w:tc>
@@ -10954,71 +10398,373 @@
       <w:tr>
         <w:tc>
           <w:tcPr>
-            <w:tcW w:w="428" w:type="pct"/>
-          </w:tcPr>
-          <w:p>
-            <w:pPr>
-              <w:spacing w:line="276" w:lineRule="auto"/>
-              <w:rPr>
-                <w:rFonts w:asciiTheme="minorHAnsi" w:hAnsiTheme="minorHAnsi" w:cstheme="minorHAnsi"/>
-                <w:sz w:val="18"/>
-                <w:szCs w:val="18"/>
-              </w:rPr>
-            </w:pPr>
-          </w:p>
-        </w:tc>
-        <w:tc>
-          <w:tcPr>
-            <w:tcW w:w="712" w:type="pct"/>
-          </w:tcPr>
-          <w:p>
-            <w:pPr>
-              <w:spacing w:line="276" w:lineRule="auto"/>
-              <w:contextualSpacing/>
-              <w:rPr>
-                <w:rFonts w:asciiTheme="minorHAnsi" w:hAnsiTheme="minorHAnsi" w:cstheme="minorHAnsi"/>
-                <w:sz w:val="18"/>
-                <w:szCs w:val="18"/>
-              </w:rPr>
-            </w:pPr>
-            <w:r>
-              <w:rPr>
-                <w:rFonts w:asciiTheme="minorHAnsi" w:hAnsiTheme="minorHAnsi" w:cstheme="minorHAnsi"/>
-                <w:sz w:val="18"/>
-                <w:szCs w:val="18"/>
-              </w:rPr>
-              <w:t>Maternal malnutrition</w:t>
-            </w:r>
-          </w:p>
-        </w:tc>
-        <w:tc>
-          <w:tcPr>
-            <w:tcW w:w="1392" w:type="pct"/>
-          </w:tcPr>
-          <w:p>
-            <w:pPr>
-              <w:spacing w:line="276" w:lineRule="auto"/>
-              <w:contextualSpacing/>
-              <w:rPr>
-                <w:rFonts w:asciiTheme="minorHAnsi" w:hAnsiTheme="minorHAnsi" w:cstheme="minorHAnsi"/>
-                <w:sz w:val="18"/>
-                <w:szCs w:val="18"/>
-              </w:rPr>
-            </w:pPr>
-            <w:r>
-              <w:rPr>
-                <w:rFonts w:asciiTheme="minorHAnsi" w:hAnsiTheme="minorHAnsi" w:cstheme="minorHAnsi"/>
-                <w:sz w:val="18"/>
-                <w:szCs w:val="18"/>
-              </w:rPr>
-              <w:t>No match</w:t>
-            </w:r>
-          </w:p>
-        </w:tc>
-        <w:tc>
-          <w:tcPr>
-            <w:tcW w:w="2468" w:type="pct"/>
-          </w:tcPr>
+            <w:tcW w:w="389" w:type="pct"/>
+          </w:tcPr>
+          <w:p>
+            <w:pPr>
+              <w:spacing w:line="276" w:lineRule="auto"/>
+              <w:rPr>
+                <w:rFonts w:asciiTheme="minorHAnsi" w:hAnsiTheme="minorHAnsi" w:cstheme="minorHAnsi"/>
+                <w:sz w:val="18"/>
+                <w:szCs w:val="18"/>
+              </w:rPr>
+            </w:pPr>
+          </w:p>
+        </w:tc>
+        <w:tc>
+          <w:tcPr>
+            <w:tcW w:w="590" w:type="pct"/>
+          </w:tcPr>
+          <w:p>
+            <w:pPr>
+              <w:spacing w:line="276" w:lineRule="auto"/>
+              <w:contextualSpacing/>
+              <w:rPr>
+                <w:rFonts w:asciiTheme="minorHAnsi" w:hAnsiTheme="minorHAnsi" w:cstheme="minorHAnsi"/>
+                <w:sz w:val="18"/>
+                <w:szCs w:val="18"/>
+              </w:rPr>
+            </w:pPr>
+            <w:r>
+              <w:rPr>
+                <w:rFonts w:asciiTheme="minorHAnsi" w:hAnsiTheme="minorHAnsi" w:cstheme="minorHAnsi"/>
+                <w:sz w:val="18"/>
+                <w:szCs w:val="18"/>
+              </w:rPr>
+              <w:t>Maternal immunosuppressive conditions, disorders, comorbidities (</w:t>
+            </w:r>
+            <w:proofErr w:type="gramStart"/>
+            <w:r>
+              <w:rPr>
+                <w:rFonts w:asciiTheme="minorHAnsi" w:hAnsiTheme="minorHAnsi" w:cstheme="minorHAnsi"/>
+                <w:sz w:val="18"/>
+                <w:szCs w:val="18"/>
+              </w:rPr>
+              <w:t>e.g.</w:t>
+            </w:r>
+            <w:proofErr w:type="gramEnd"/>
+            <w:r>
+              <w:rPr>
+                <w:rFonts w:asciiTheme="minorHAnsi" w:hAnsiTheme="minorHAnsi" w:cstheme="minorHAnsi"/>
+                <w:sz w:val="18"/>
+                <w:szCs w:val="18"/>
+              </w:rPr>
+              <w:t xml:space="preserve"> chronic hypertension, diabetes), or pregnancy-related conditions (e.g. pre-eclampsia, gestational diabetes)</w:t>
+            </w:r>
+            <w:r>
+              <w:rPr>
+                <w:rFonts w:asciiTheme="minorHAnsi" w:hAnsiTheme="minorHAnsi" w:cstheme="minorHAnsi"/>
+                <w:sz w:val="18"/>
+                <w:szCs w:val="18"/>
+              </w:rPr>
+              <w:t xml:space="preserve"> -&gt; split into two!</w:t>
+            </w:r>
+          </w:p>
+        </w:tc>
+        <w:tc>
+          <w:tcPr>
+            <w:tcW w:w="901" w:type="pct"/>
+          </w:tcPr>
+          <w:p>
+            <w:pPr>
+              <w:spacing w:line="276" w:lineRule="auto"/>
+              <w:contextualSpacing/>
+              <w:rPr>
+                <w:rFonts w:asciiTheme="minorHAnsi" w:hAnsiTheme="minorHAnsi" w:cstheme="minorHAnsi"/>
+                <w:sz w:val="18"/>
+                <w:szCs w:val="18"/>
+              </w:rPr>
+            </w:pPr>
+            <w:proofErr w:type="spellStart"/>
+            <w:r>
+              <w:rPr>
+                <w:rFonts w:asciiTheme="minorHAnsi" w:hAnsiTheme="minorHAnsi" w:cstheme="minorHAnsi"/>
+                <w:sz w:val="18"/>
+                <w:szCs w:val="18"/>
+              </w:rPr>
+              <w:t>comorbid_bin</w:t>
+            </w:r>
+            <w:proofErr w:type="spellEnd"/>
+            <w:r>
+              <w:rPr>
+                <w:rFonts w:asciiTheme="minorHAnsi" w:hAnsiTheme="minorHAnsi" w:cstheme="minorHAnsi"/>
+                <w:sz w:val="18"/>
+                <w:szCs w:val="18"/>
+              </w:rPr>
+              <w:t xml:space="preserve">, </w:t>
+            </w:r>
+          </w:p>
+          <w:p>
+            <w:pPr>
+              <w:spacing w:line="276" w:lineRule="auto"/>
+              <w:contextualSpacing/>
+              <w:rPr>
+                <w:rFonts w:asciiTheme="minorHAnsi" w:hAnsiTheme="minorHAnsi" w:cstheme="minorHAnsi"/>
+                <w:sz w:val="18"/>
+                <w:szCs w:val="18"/>
+              </w:rPr>
+            </w:pPr>
+          </w:p>
+          <w:p>
+            <w:pPr>
+              <w:spacing w:line="276" w:lineRule="auto"/>
+              <w:contextualSpacing/>
+              <w:rPr>
+                <w:rFonts w:asciiTheme="minorHAnsi" w:hAnsiTheme="minorHAnsi" w:cstheme="minorHAnsi"/>
+                <w:sz w:val="18"/>
+                <w:szCs w:val="18"/>
+              </w:rPr>
+            </w:pPr>
+          </w:p>
+          <w:p>
+            <w:pPr>
+              <w:spacing w:line="276" w:lineRule="auto"/>
+              <w:contextualSpacing/>
+              <w:rPr>
+                <w:rFonts w:asciiTheme="minorHAnsi" w:hAnsiTheme="minorHAnsi" w:cstheme="minorHAnsi"/>
+                <w:sz w:val="18"/>
+                <w:szCs w:val="18"/>
+              </w:rPr>
+            </w:pPr>
+            <w:proofErr w:type="spellStart"/>
+            <w:r>
+              <w:rPr>
+                <w:rFonts w:asciiTheme="minorHAnsi" w:hAnsiTheme="minorHAnsi" w:cstheme="minorHAnsi"/>
+                <w:sz w:val="18"/>
+                <w:szCs w:val="18"/>
+              </w:rPr>
+              <w:t>comorbid_preg</w:t>
+            </w:r>
+            <w:proofErr w:type="spellEnd"/>
+          </w:p>
+          <w:p>
+            <w:pPr>
+              <w:pStyle w:val="ListParagraph"/>
+              <w:numPr>
+                <w:ilvl w:val="0"/>
+                <w:numId w:val="2"/>
+              </w:numPr>
+              <w:spacing w:line="276" w:lineRule="auto"/>
+              <w:rPr>
+                <w:rFonts w:asciiTheme="minorHAnsi" w:hAnsiTheme="minorHAnsi" w:cstheme="minorHAnsi"/>
+                <w:sz w:val="18"/>
+                <w:szCs w:val="18"/>
+              </w:rPr>
+            </w:pPr>
+            <w:r>
+              <w:rPr>
+                <w:rFonts w:asciiTheme="minorHAnsi" w:hAnsiTheme="minorHAnsi" w:cstheme="minorHAnsi"/>
+                <w:sz w:val="18"/>
+                <w:szCs w:val="18"/>
+              </w:rPr>
+              <w:t>Create based on the following:</w:t>
+            </w:r>
+          </w:p>
+          <w:p>
+            <w:pPr>
+              <w:spacing w:line="276" w:lineRule="auto"/>
+              <w:contextualSpacing/>
+              <w:rPr>
+                <w:rFonts w:asciiTheme="minorHAnsi" w:hAnsiTheme="minorHAnsi" w:cstheme="minorHAnsi"/>
+                <w:sz w:val="18"/>
+                <w:szCs w:val="18"/>
+              </w:rPr>
+            </w:pPr>
+            <w:proofErr w:type="spellStart"/>
+            <w:r>
+              <w:rPr>
+                <w:rFonts w:asciiTheme="minorHAnsi" w:hAnsiTheme="minorHAnsi" w:cstheme="minorHAnsi"/>
+                <w:sz w:val="18"/>
+                <w:szCs w:val="18"/>
+              </w:rPr>
+              <w:t>pregcomp_bin</w:t>
+            </w:r>
+            <w:proofErr w:type="spellEnd"/>
+            <w:r>
+              <w:rPr>
+                <w:rFonts w:asciiTheme="minorHAnsi" w:hAnsiTheme="minorHAnsi" w:cstheme="minorHAnsi"/>
+                <w:sz w:val="18"/>
+                <w:szCs w:val="18"/>
+              </w:rPr>
+              <w:t xml:space="preserve">, </w:t>
+            </w:r>
+            <w:proofErr w:type="spellStart"/>
+            <w:r>
+              <w:rPr>
+                <w:rFonts w:asciiTheme="minorHAnsi" w:hAnsiTheme="minorHAnsi" w:cstheme="minorHAnsi"/>
+                <w:sz w:val="18"/>
+                <w:szCs w:val="18"/>
+              </w:rPr>
+              <w:t>gestdiab</w:t>
+            </w:r>
+            <w:proofErr w:type="spellEnd"/>
+            <w:r>
+              <w:rPr>
+                <w:rFonts w:asciiTheme="minorHAnsi" w:hAnsiTheme="minorHAnsi" w:cstheme="minorHAnsi"/>
+                <w:sz w:val="18"/>
+                <w:szCs w:val="18"/>
+              </w:rPr>
+              <w:t>, eclampsia, preeclampsia, if 1</w:t>
+            </w:r>
+          </w:p>
+          <w:p>
+            <w:pPr>
+              <w:spacing w:line="276" w:lineRule="auto"/>
+              <w:contextualSpacing/>
+              <w:rPr>
+                <w:rFonts w:asciiTheme="minorHAnsi" w:hAnsiTheme="minorHAnsi" w:cstheme="minorHAnsi"/>
+                <w:sz w:val="18"/>
+                <w:szCs w:val="18"/>
+              </w:rPr>
+            </w:pPr>
+          </w:p>
+          <w:p>
+            <w:pPr>
+              <w:spacing w:line="276" w:lineRule="auto"/>
+              <w:contextualSpacing/>
+              <w:rPr>
+                <w:rFonts w:asciiTheme="minorHAnsi" w:hAnsiTheme="minorHAnsi" w:cstheme="minorHAnsi"/>
+                <w:sz w:val="18"/>
+                <w:szCs w:val="18"/>
+              </w:rPr>
+            </w:pPr>
+          </w:p>
+        </w:tc>
+        <w:tc>
+          <w:tcPr>
+            <w:tcW w:w="3119" w:type="pct"/>
+          </w:tcPr>
+          <w:p>
+            <w:pPr>
+              <w:spacing w:line="276" w:lineRule="auto"/>
+              <w:contextualSpacing/>
+              <w:rPr>
+                <w:rFonts w:asciiTheme="minorHAnsi" w:hAnsiTheme="minorHAnsi" w:cstheme="minorHAnsi"/>
+                <w:sz w:val="18"/>
+                <w:szCs w:val="18"/>
+              </w:rPr>
+            </w:pPr>
+            <w:r>
+              <w:rPr>
+                <w:rFonts w:asciiTheme="minorHAnsi" w:hAnsiTheme="minorHAnsi" w:cstheme="minorHAnsi"/>
+                <w:sz w:val="18"/>
+                <w:szCs w:val="18"/>
+              </w:rPr>
+              <w:t>Presence of comorbidities (</w:t>
+            </w:r>
+            <w:proofErr w:type="spellStart"/>
+            <w:r>
+              <w:rPr>
+                <w:rFonts w:asciiTheme="minorHAnsi" w:hAnsiTheme="minorHAnsi" w:cstheme="minorHAnsi"/>
+                <w:sz w:val="18"/>
+                <w:szCs w:val="18"/>
+              </w:rPr>
+              <w:t>i.e</w:t>
+            </w:r>
+            <w:proofErr w:type="spellEnd"/>
+            <w:r>
+              <w:rPr>
+                <w:rFonts w:asciiTheme="minorHAnsi" w:hAnsiTheme="minorHAnsi" w:cstheme="minorHAnsi"/>
+                <w:sz w:val="18"/>
+                <w:szCs w:val="18"/>
+              </w:rPr>
+              <w:t>: chronic/ pre-existent/ conditions) before the current pregnancy?</w:t>
+            </w:r>
+          </w:p>
+          <w:p>
+            <w:pPr>
+              <w:spacing w:line="276" w:lineRule="auto"/>
+              <w:contextualSpacing/>
+              <w:rPr>
+                <w:rFonts w:asciiTheme="minorHAnsi" w:hAnsiTheme="minorHAnsi" w:cstheme="minorHAnsi"/>
+                <w:sz w:val="18"/>
+                <w:szCs w:val="18"/>
+              </w:rPr>
+            </w:pPr>
+            <w:r>
+              <w:rPr>
+                <w:rFonts w:asciiTheme="minorHAnsi" w:hAnsiTheme="minorHAnsi" w:cstheme="minorHAnsi"/>
+                <w:sz w:val="18"/>
+                <w:szCs w:val="18"/>
+              </w:rPr>
+              <w:t>0=</w:t>
+            </w:r>
+            <w:proofErr w:type="gramStart"/>
+            <w:r>
+              <w:rPr>
+                <w:rFonts w:asciiTheme="minorHAnsi" w:hAnsiTheme="minorHAnsi" w:cstheme="minorHAnsi"/>
+                <w:sz w:val="18"/>
+                <w:szCs w:val="18"/>
+              </w:rPr>
+              <w:t>No;  1</w:t>
+            </w:r>
+            <w:proofErr w:type="gramEnd"/>
+            <w:r>
+              <w:rPr>
+                <w:rFonts w:asciiTheme="minorHAnsi" w:hAnsiTheme="minorHAnsi" w:cstheme="minorHAnsi"/>
+                <w:sz w:val="18"/>
+                <w:szCs w:val="18"/>
+              </w:rPr>
+              <w:t>=Yes;  888=Not measured by the study; 999=Missing</w:t>
+            </w:r>
+          </w:p>
+          <w:p>
+            <w:pPr>
+              <w:spacing w:line="276" w:lineRule="auto"/>
+              <w:contextualSpacing/>
+              <w:rPr>
+                <w:rFonts w:asciiTheme="minorHAnsi" w:hAnsiTheme="minorHAnsi" w:cstheme="minorHAnsi"/>
+                <w:sz w:val="18"/>
+                <w:szCs w:val="18"/>
+              </w:rPr>
+            </w:pPr>
+          </w:p>
+          <w:p>
+            <w:pPr>
+              <w:spacing w:line="276" w:lineRule="auto"/>
+              <w:contextualSpacing/>
+              <w:rPr>
+                <w:rFonts w:asciiTheme="minorHAnsi" w:hAnsiTheme="minorHAnsi" w:cstheme="minorHAnsi"/>
+                <w:sz w:val="18"/>
+                <w:szCs w:val="18"/>
+              </w:rPr>
+            </w:pPr>
+            <w:r>
+              <w:rPr>
+                <w:rFonts w:asciiTheme="minorHAnsi" w:hAnsiTheme="minorHAnsi" w:cstheme="minorHAnsi"/>
+                <w:sz w:val="18"/>
+                <w:szCs w:val="18"/>
+              </w:rPr>
+              <w:t>Presence of complications during this specific pregnancy</w:t>
+            </w:r>
+            <w:r>
+              <w:rPr>
+                <w:rFonts w:asciiTheme="minorHAnsi" w:hAnsiTheme="minorHAnsi" w:cstheme="minorHAnsi"/>
+                <w:sz w:val="18"/>
+                <w:szCs w:val="18"/>
+              </w:rPr>
+              <w:t xml:space="preserve"> (including gestational diabetes, eclampsia, pre-eclampsia)</w:t>
+            </w:r>
+          </w:p>
+          <w:p>
+            <w:pPr>
+              <w:spacing w:line="276" w:lineRule="auto"/>
+              <w:contextualSpacing/>
+              <w:rPr>
+                <w:rFonts w:asciiTheme="minorHAnsi" w:hAnsiTheme="minorHAnsi" w:cstheme="minorHAnsi"/>
+                <w:sz w:val="18"/>
+                <w:szCs w:val="18"/>
+              </w:rPr>
+            </w:pPr>
+            <w:r>
+              <w:rPr>
+                <w:rFonts w:asciiTheme="minorHAnsi" w:hAnsiTheme="minorHAnsi" w:cstheme="minorHAnsi"/>
+                <w:sz w:val="18"/>
+                <w:szCs w:val="18"/>
+              </w:rPr>
+              <w:t>0=No; 1=Yes; 888=Not measured by the study; 999=Missing</w:t>
+            </w:r>
+          </w:p>
           <w:p>
             <w:pPr>
               <w:spacing w:line="276" w:lineRule="auto"/>
@@ -11035,22 +10781,232 @@
       <w:tr>
         <w:tc>
           <w:tcPr>
-            <w:tcW w:w="428" w:type="pct"/>
-          </w:tcPr>
-          <w:p>
-            <w:pPr>
-              <w:spacing w:line="276" w:lineRule="auto"/>
-              <w:rPr>
-                <w:rFonts w:asciiTheme="minorHAnsi" w:hAnsiTheme="minorHAnsi" w:cstheme="minorHAnsi"/>
-                <w:sz w:val="18"/>
-                <w:szCs w:val="18"/>
-              </w:rPr>
-            </w:pPr>
-          </w:p>
-        </w:tc>
-        <w:tc>
-          <w:tcPr>
-            <w:tcW w:w="712" w:type="pct"/>
+            <w:tcW w:w="389" w:type="pct"/>
+          </w:tcPr>
+          <w:p>
+            <w:pPr>
+              <w:spacing w:line="276" w:lineRule="auto"/>
+              <w:rPr>
+                <w:rFonts w:asciiTheme="minorHAnsi" w:hAnsiTheme="minorHAnsi" w:cstheme="minorHAnsi"/>
+                <w:sz w:val="18"/>
+                <w:szCs w:val="18"/>
+              </w:rPr>
+            </w:pPr>
+          </w:p>
+        </w:tc>
+        <w:tc>
+          <w:tcPr>
+            <w:tcW w:w="590" w:type="pct"/>
+          </w:tcPr>
+          <w:p>
+            <w:pPr>
+              <w:spacing w:line="276" w:lineRule="auto"/>
+              <w:contextualSpacing/>
+              <w:rPr>
+                <w:rFonts w:asciiTheme="minorHAnsi" w:hAnsiTheme="minorHAnsi" w:cstheme="minorHAnsi"/>
+                <w:sz w:val="18"/>
+                <w:szCs w:val="18"/>
+              </w:rPr>
+            </w:pPr>
+            <w:r>
+              <w:rPr>
+                <w:rFonts w:asciiTheme="minorHAnsi" w:hAnsiTheme="minorHAnsi" w:cstheme="minorHAnsi"/>
+                <w:sz w:val="18"/>
+                <w:szCs w:val="18"/>
+              </w:rPr>
+              <w:t>Intrauterine exposure to STORCH pathogens</w:t>
+            </w:r>
+          </w:p>
+        </w:tc>
+        <w:tc>
+          <w:tcPr>
+            <w:tcW w:w="901" w:type="pct"/>
+          </w:tcPr>
+          <w:p>
+            <w:pPr>
+              <w:spacing w:line="276" w:lineRule="auto"/>
+              <w:contextualSpacing/>
+              <w:rPr>
+                <w:rFonts w:asciiTheme="minorHAnsi" w:hAnsiTheme="minorHAnsi" w:cstheme="minorHAnsi"/>
+                <w:sz w:val="18"/>
+                <w:szCs w:val="18"/>
+              </w:rPr>
+            </w:pPr>
+            <w:proofErr w:type="spellStart"/>
+            <w:r>
+              <w:rPr>
+                <w:rFonts w:asciiTheme="minorHAnsi" w:hAnsiTheme="minorHAnsi" w:cstheme="minorHAnsi"/>
+                <w:sz w:val="18"/>
+                <w:szCs w:val="18"/>
+              </w:rPr>
+              <w:t>storch_</w:t>
+            </w:r>
+            <w:r>
+              <w:rPr>
+                <w:rFonts w:asciiTheme="minorHAnsi" w:hAnsiTheme="minorHAnsi" w:cstheme="minorHAnsi"/>
+                <w:sz w:val="18"/>
+                <w:szCs w:val="18"/>
+              </w:rPr>
+              <w:t>bin</w:t>
+            </w:r>
+            <w:proofErr w:type="spellEnd"/>
+          </w:p>
+          <w:p>
+            <w:pPr>
+              <w:spacing w:line="276" w:lineRule="auto"/>
+              <w:contextualSpacing/>
+              <w:rPr>
+                <w:rFonts w:asciiTheme="minorHAnsi" w:hAnsiTheme="minorHAnsi" w:cstheme="minorHAnsi"/>
+                <w:sz w:val="18"/>
+                <w:szCs w:val="18"/>
+              </w:rPr>
+            </w:pPr>
+          </w:p>
+        </w:tc>
+        <w:tc>
+          <w:tcPr>
+            <w:tcW w:w="3119" w:type="pct"/>
+          </w:tcPr>
+          <w:p>
+            <w:pPr>
+              <w:spacing w:line="276" w:lineRule="auto"/>
+              <w:contextualSpacing/>
+              <w:rPr>
+                <w:rFonts w:asciiTheme="minorHAnsi" w:hAnsiTheme="minorHAnsi" w:cstheme="minorHAnsi"/>
+                <w:sz w:val="18"/>
+                <w:szCs w:val="18"/>
+              </w:rPr>
+            </w:pPr>
+            <w:r>
+              <w:rPr>
+                <w:rFonts w:asciiTheme="minorHAnsi" w:hAnsiTheme="minorHAnsi" w:cstheme="minorHAnsi"/>
+                <w:sz w:val="18"/>
+                <w:szCs w:val="18"/>
+              </w:rPr>
+              <w:t>Evidence of any (overall) STORCH pathogen infection during the current pregnancy?</w:t>
+            </w:r>
+          </w:p>
+          <w:p>
+            <w:pPr>
+              <w:spacing w:line="276" w:lineRule="auto"/>
+              <w:contextualSpacing/>
+              <w:rPr>
+                <w:rFonts w:asciiTheme="minorHAnsi" w:hAnsiTheme="minorHAnsi" w:cstheme="minorHAnsi"/>
+                <w:sz w:val="18"/>
+                <w:szCs w:val="18"/>
+              </w:rPr>
+            </w:pPr>
+            <w:r>
+              <w:rPr>
+                <w:rFonts w:asciiTheme="minorHAnsi" w:hAnsiTheme="minorHAnsi" w:cstheme="minorHAnsi"/>
+                <w:sz w:val="18"/>
+                <w:szCs w:val="18"/>
+              </w:rPr>
+              <w:t>0=No; 1=Yes; 888=Not measured by the study; 999=Missing</w:t>
+            </w:r>
+          </w:p>
+        </w:tc>
+      </w:tr>
+      <w:tr>
+        <w:tc>
+          <w:tcPr>
+            <w:tcW w:w="389" w:type="pct"/>
+          </w:tcPr>
+          <w:p>
+            <w:pPr>
+              <w:spacing w:line="276" w:lineRule="auto"/>
+              <w:rPr>
+                <w:rFonts w:asciiTheme="minorHAnsi" w:hAnsiTheme="minorHAnsi" w:cstheme="minorHAnsi"/>
+                <w:sz w:val="18"/>
+                <w:szCs w:val="18"/>
+              </w:rPr>
+            </w:pPr>
+          </w:p>
+        </w:tc>
+        <w:tc>
+          <w:tcPr>
+            <w:tcW w:w="590" w:type="pct"/>
+          </w:tcPr>
+          <w:p>
+            <w:pPr>
+              <w:spacing w:line="276" w:lineRule="auto"/>
+              <w:contextualSpacing/>
+              <w:rPr>
+                <w:rFonts w:asciiTheme="minorHAnsi" w:hAnsiTheme="minorHAnsi" w:cstheme="minorHAnsi"/>
+                <w:sz w:val="18"/>
+                <w:szCs w:val="18"/>
+              </w:rPr>
+            </w:pPr>
+            <w:r>
+              <w:rPr>
+                <w:rFonts w:asciiTheme="minorHAnsi" w:hAnsiTheme="minorHAnsi" w:cstheme="minorHAnsi"/>
+                <w:sz w:val="18"/>
+                <w:szCs w:val="18"/>
+              </w:rPr>
+              <w:t>Maternal malnutrition</w:t>
+            </w:r>
+          </w:p>
+        </w:tc>
+        <w:tc>
+          <w:tcPr>
+            <w:tcW w:w="901" w:type="pct"/>
+          </w:tcPr>
+          <w:p>
+            <w:pPr>
+              <w:spacing w:line="276" w:lineRule="auto"/>
+              <w:contextualSpacing/>
+              <w:rPr>
+                <w:rFonts w:asciiTheme="minorHAnsi" w:hAnsiTheme="minorHAnsi" w:cstheme="minorHAnsi"/>
+                <w:sz w:val="18"/>
+                <w:szCs w:val="18"/>
+              </w:rPr>
+            </w:pPr>
+            <w:r>
+              <w:rPr>
+                <w:rFonts w:asciiTheme="minorHAnsi" w:hAnsiTheme="minorHAnsi" w:cstheme="minorHAnsi"/>
+                <w:sz w:val="18"/>
+                <w:szCs w:val="18"/>
+              </w:rPr>
+              <w:t>No match</w:t>
+            </w:r>
+          </w:p>
+        </w:tc>
+        <w:tc>
+          <w:tcPr>
+            <w:tcW w:w="3119" w:type="pct"/>
+          </w:tcPr>
+          <w:p>
+            <w:pPr>
+              <w:spacing w:line="276" w:lineRule="auto"/>
+              <w:contextualSpacing/>
+              <w:rPr>
+                <w:rFonts w:asciiTheme="minorHAnsi" w:hAnsiTheme="minorHAnsi" w:cstheme="minorHAnsi"/>
+                <w:sz w:val="18"/>
+                <w:szCs w:val="18"/>
+              </w:rPr>
+            </w:pPr>
+          </w:p>
+        </w:tc>
+      </w:tr>
+      <w:tr>
+        <w:tc>
+          <w:tcPr>
+            <w:tcW w:w="389" w:type="pct"/>
+          </w:tcPr>
+          <w:p>
+            <w:pPr>
+              <w:spacing w:line="276" w:lineRule="auto"/>
+              <w:rPr>
+                <w:rFonts w:asciiTheme="minorHAnsi" w:hAnsiTheme="minorHAnsi" w:cstheme="minorHAnsi"/>
+                <w:sz w:val="18"/>
+                <w:szCs w:val="18"/>
+              </w:rPr>
+            </w:pPr>
+          </w:p>
+        </w:tc>
+        <w:tc>
+          <w:tcPr>
+            <w:tcW w:w="590" w:type="pct"/>
           </w:tcPr>
           <w:p>
             <w:pPr>
@@ -11082,7 +11038,7 @@
         </w:tc>
         <w:tc>
           <w:tcPr>
-            <w:tcW w:w="1392" w:type="pct"/>
+            <w:tcW w:w="901" w:type="pct"/>
           </w:tcPr>
           <w:p>
             <w:pPr>
@@ -11306,23 +11262,7 @@
                 <w:sz w:val="18"/>
                 <w:szCs w:val="18"/>
               </w:rPr>
-              <w:t>Not considered because t</w:t>
-            </w:r>
-            <w:r>
-              <w:rPr>
-                <w:rFonts w:asciiTheme="minorHAnsi" w:hAnsiTheme="minorHAnsi" w:cstheme="minorHAnsi"/>
-                <w:sz w:val="18"/>
-                <w:szCs w:val="18"/>
-              </w:rPr>
-              <w:t>o</w:t>
-            </w:r>
-            <w:r>
-              <w:rPr>
-                <w:rFonts w:asciiTheme="minorHAnsi" w:hAnsiTheme="minorHAnsi" w:cstheme="minorHAnsi"/>
-                <w:sz w:val="18"/>
-                <w:szCs w:val="18"/>
-              </w:rPr>
-              <w:t>o few data:</w:t>
+              <w:t>Not considered because too few data:</w:t>
             </w:r>
           </w:p>
           <w:p>
@@ -11381,7 +11321,6 @@
                 <w:sz w:val="18"/>
                 <w:szCs w:val="18"/>
               </w:rPr>
-              <w:lastRenderedPageBreak/>
               <w:t>vomiting</w:t>
             </w:r>
           </w:p>
@@ -11468,25 +11407,24 @@
         </w:tc>
         <w:tc>
           <w:tcPr>
-            <w:tcW w:w="2468" w:type="pct"/>
-          </w:tcPr>
-          <w:p>
-            <w:pPr>
-              <w:spacing w:line="276" w:lineRule="auto"/>
-              <w:contextualSpacing/>
-              <w:rPr>
-                <w:rFonts w:asciiTheme="minorHAnsi" w:hAnsiTheme="minorHAnsi" w:cstheme="minorHAnsi"/>
-                <w:sz w:val="18"/>
-                <w:szCs w:val="18"/>
-              </w:rPr>
-            </w:pPr>
-            <w:r>
-              <w:rPr>
-                <w:rFonts w:asciiTheme="minorHAnsi" w:hAnsiTheme="minorHAnsi" w:cstheme="minorHAnsi"/>
-                <w:sz w:val="18"/>
-                <w:szCs w:val="18"/>
-              </w:rPr>
-              <w:lastRenderedPageBreak/>
+            <w:tcW w:w="3119" w:type="pct"/>
+          </w:tcPr>
+          <w:p>
+            <w:pPr>
+              <w:spacing w:line="276" w:lineRule="auto"/>
+              <w:contextualSpacing/>
+              <w:rPr>
+                <w:rFonts w:asciiTheme="minorHAnsi" w:hAnsiTheme="minorHAnsi" w:cstheme="minorHAnsi"/>
+                <w:sz w:val="18"/>
+                <w:szCs w:val="18"/>
+              </w:rPr>
+            </w:pPr>
+            <w:r>
+              <w:rPr>
+                <w:rFonts w:asciiTheme="minorHAnsi" w:hAnsiTheme="minorHAnsi" w:cstheme="minorHAnsi"/>
+                <w:sz w:val="18"/>
+                <w:szCs w:val="18"/>
+              </w:rPr>
               <w:t>Any arbovirus-related symptoms during the current pregnancy</w:t>
             </w:r>
           </w:p>
@@ -13436,8 +13374,8 @@
   <w15:commentEx w15:paraId="6B452535" w15:paraIdParent="6519A59E" w15:done="1"/>
   <w15:commentEx w15:paraId="737CE23C" w15:done="1"/>
   <w15:commentEx w15:paraId="1E2AB888" w15:paraIdParent="737CE23C" w15:done="1"/>
-  <w15:commentEx w15:paraId="557C2D26" w15:done="0"/>
-  <w15:commentEx w15:paraId="052E4902" w15:paraIdParent="557C2D26" w15:done="0"/>
+  <w15:commentEx w15:paraId="557C2D26" w15:done="1"/>
+  <w15:commentEx w15:paraId="052E4902" w15:paraIdParent="557C2D26" w15:done="1"/>
 </w15:commentsEx>
 </file>
 

--- a/0_Documentation/Variables of interest v4.docx
+++ b/0_Documentation/Variables of interest v4.docx
@@ -24,7 +24,7 @@
     </w:p>
     <w:tbl>
       <w:tblPr>
-        <w:tblW w:w="4835" w:type="pct"/>
+        <w:tblW w:w="5000" w:type="pct"/>
         <w:tblBorders>
           <w:top w:val="single" w:sz="4" w:space="0" w:color="000000"/>
           <w:left w:val="single" w:sz="4" w:space="0" w:color="000000"/>
@@ -37,14 +37,15 @@
       </w:tblPr>
       <w:tblGrid>
         <w:gridCol w:w="1158"/>
-        <w:gridCol w:w="1756"/>
-        <w:gridCol w:w="2681"/>
-        <w:gridCol w:w="9285"/>
+        <w:gridCol w:w="1754"/>
+        <w:gridCol w:w="2496"/>
+        <w:gridCol w:w="8614"/>
+        <w:gridCol w:w="1366"/>
       </w:tblGrid>
       <w:tr>
         <w:tc>
           <w:tcPr>
-            <w:tcW w:w="389" w:type="pct"/>
+            <w:tcW w:w="377" w:type="pct"/>
           </w:tcPr>
           <w:p>
             <w:pPr>
@@ -60,7 +61,7 @@
         </w:tc>
         <w:tc>
           <w:tcPr>
-            <w:tcW w:w="590" w:type="pct"/>
+            <w:tcW w:w="570" w:type="pct"/>
           </w:tcPr>
           <w:p>
             <w:pPr>
@@ -87,7 +88,7 @@
         </w:tc>
         <w:tc>
           <w:tcPr>
-            <w:tcW w:w="901" w:type="pct"/>
+            <w:tcW w:w="811" w:type="pct"/>
           </w:tcPr>
           <w:p>
             <w:pPr>
@@ -113,7 +114,7 @@
         </w:tc>
         <w:tc>
           <w:tcPr>
-            <w:tcW w:w="3119" w:type="pct"/>
+            <w:tcW w:w="2846" w:type="pct"/>
           </w:tcPr>
           <w:p>
             <w:pPr>
@@ -137,11 +138,37 @@
             </w:r>
           </w:p>
         </w:tc>
+        <w:tc>
+          <w:tcPr>
+            <w:tcW w:w="396" w:type="pct"/>
+          </w:tcPr>
+          <w:p>
+            <w:pPr>
+              <w:rPr>
+                <w:rFonts w:asciiTheme="minorHAnsi" w:hAnsiTheme="minorHAnsi" w:cstheme="minorHAnsi"/>
+                <w:b/>
+                <w:bCs/>
+                <w:sz w:val="18"/>
+                <w:szCs w:val="18"/>
+              </w:rPr>
+            </w:pPr>
+            <w:r>
+              <w:rPr>
+                <w:rFonts w:asciiTheme="minorHAnsi" w:hAnsiTheme="minorHAnsi" w:cstheme="minorHAnsi"/>
+                <w:b/>
+                <w:bCs/>
+                <w:sz w:val="18"/>
+                <w:szCs w:val="18"/>
+              </w:rPr>
+              <w:t>Done?</w:t>
+            </w:r>
+          </w:p>
+        </w:tc>
       </w:tr>
       <w:tr>
         <w:tc>
           <w:tcPr>
-            <w:tcW w:w="389" w:type="pct"/>
+            <w:tcW w:w="377" w:type="pct"/>
           </w:tcPr>
           <w:p>
             <w:pPr>
@@ -163,7 +190,7 @@
         </w:tc>
         <w:tc>
           <w:tcPr>
-            <w:tcW w:w="590" w:type="pct"/>
+            <w:tcW w:w="570" w:type="pct"/>
           </w:tcPr>
           <w:p>
             <w:pPr>
@@ -186,7 +213,7 @@
         </w:tc>
         <w:tc>
           <w:tcPr>
-            <w:tcW w:w="901" w:type="pct"/>
+            <w:tcW w:w="811" w:type="pct"/>
           </w:tcPr>
           <w:p>
             <w:pPr>
@@ -207,10 +234,56 @@
             </w:r>
             <w:proofErr w:type="spellEnd"/>
           </w:p>
-        </w:tc>
-        <w:tc>
-          <w:tcPr>
-            <w:tcW w:w="3119" w:type="pct"/>
+          <w:p>
+            <w:pPr>
+              <w:rPr>
+                <w:rFonts w:asciiTheme="minorHAnsi" w:hAnsiTheme="minorHAnsi" w:cstheme="minorHAnsi"/>
+                <w:sz w:val="18"/>
+                <w:szCs w:val="18"/>
+              </w:rPr>
+            </w:pPr>
+          </w:p>
+          <w:p>
+            <w:pPr>
+              <w:rPr>
+                <w:rFonts w:asciiTheme="minorHAnsi" w:hAnsiTheme="minorHAnsi" w:cstheme="minorHAnsi"/>
+                <w:sz w:val="18"/>
+                <w:szCs w:val="18"/>
+              </w:rPr>
+            </w:pPr>
+          </w:p>
+          <w:p>
+            <w:pPr>
+              <w:rPr>
+                <w:rFonts w:asciiTheme="minorHAnsi" w:hAnsiTheme="minorHAnsi" w:cstheme="minorHAnsi"/>
+                <w:sz w:val="18"/>
+                <w:szCs w:val="18"/>
+              </w:rPr>
+            </w:pPr>
+          </w:p>
+          <w:p>
+            <w:pPr>
+              <w:rPr>
+                <w:rFonts w:asciiTheme="minorHAnsi" w:hAnsiTheme="minorHAnsi" w:cstheme="minorHAnsi"/>
+                <w:sz w:val="18"/>
+                <w:szCs w:val="18"/>
+              </w:rPr>
+            </w:pPr>
+            <w:proofErr w:type="spellStart"/>
+            <w:r>
+              <w:rPr>
+                <w:rFonts w:asciiTheme="minorHAnsi" w:hAnsiTheme="minorHAnsi" w:cstheme="minorHAnsi"/>
+                <w:sz w:val="18"/>
+                <w:szCs w:val="18"/>
+              </w:rPr>
+              <w:t>zikv_test_ev</w:t>
+            </w:r>
+            <w:proofErr w:type="spellEnd"/>
+          </w:p>
+        </w:tc>
+        <w:tc>
+          <w:tcPr>
+            <w:tcW w:w="2846" w:type="pct"/>
           </w:tcPr>
           <w:p>
             <w:pPr>
@@ -262,6 +335,54 @@
                 <w:szCs w:val="18"/>
               </w:rPr>
               <w:t>0=No; 1=Yes; 666=Not applicable; 888=Not reported by study; 999=Missing</w:t>
+            </w:r>
+          </w:p>
+          <w:p>
+            <w:pPr>
+              <w:rPr>
+                <w:rFonts w:asciiTheme="minorHAnsi" w:hAnsiTheme="minorHAnsi" w:cstheme="minorHAnsi"/>
+                <w:sz w:val="18"/>
+                <w:szCs w:val="18"/>
+              </w:rPr>
+            </w:pPr>
+          </w:p>
+          <w:p>
+            <w:pPr>
+              <w:rPr>
+                <w:rFonts w:asciiTheme="minorHAnsi" w:hAnsiTheme="minorHAnsi" w:cstheme="minorHAnsi"/>
+                <w:sz w:val="18"/>
+                <w:szCs w:val="18"/>
+              </w:rPr>
+            </w:pPr>
+            <w:r>
+              <w:rPr>
+                <w:rFonts w:asciiTheme="minorHAnsi" w:hAnsiTheme="minorHAnsi" w:cstheme="minorHAnsi"/>
+                <w:sz w:val="18"/>
+                <w:szCs w:val="18"/>
+              </w:rPr>
+              <w:t>Definitions Ricardo paper -&gt; Robust, moderate, negative</w:t>
+            </w:r>
+          </w:p>
+        </w:tc>
+        <w:tc>
+          <w:tcPr>
+            <w:tcW w:w="396" w:type="pct"/>
+          </w:tcPr>
+          <w:p>
+            <w:pPr>
+              <w:rPr>
+                <w:rFonts w:asciiTheme="minorHAnsi" w:hAnsiTheme="minorHAnsi" w:cstheme="minorHAnsi"/>
+                <w:sz w:val="18"/>
+                <w:szCs w:val="18"/>
+              </w:rPr>
+            </w:pPr>
+            <w:r>
+              <w:rPr>
+                <w:rFonts w:asciiTheme="minorHAnsi" w:hAnsiTheme="minorHAnsi" w:cstheme="minorHAnsi"/>
+                <w:sz w:val="18"/>
+                <w:szCs w:val="18"/>
+              </w:rPr>
+              <w:t>No -&gt; IgM DENV</w:t>
             </w:r>
           </w:p>
         </w:tc>
@@ -269,21 +390,21 @@
       <w:tr>
         <w:tc>
           <w:tcPr>
-            <w:tcW w:w="389" w:type="pct"/>
-          </w:tcPr>
-          <w:p>
-            <w:pPr>
-              <w:rPr>
-                <w:rFonts w:asciiTheme="minorHAnsi" w:hAnsiTheme="minorHAnsi" w:cstheme="minorHAnsi"/>
-                <w:sz w:val="18"/>
-                <w:szCs w:val="18"/>
-              </w:rPr>
-            </w:pPr>
-          </w:p>
-        </w:tc>
-        <w:tc>
-          <w:tcPr>
-            <w:tcW w:w="590" w:type="pct"/>
+            <w:tcW w:w="377" w:type="pct"/>
+          </w:tcPr>
+          <w:p>
+            <w:pPr>
+              <w:rPr>
+                <w:rFonts w:asciiTheme="minorHAnsi" w:hAnsiTheme="minorHAnsi" w:cstheme="minorHAnsi"/>
+                <w:sz w:val="18"/>
+                <w:szCs w:val="18"/>
+              </w:rPr>
+            </w:pPr>
+          </w:p>
+        </w:tc>
+        <w:tc>
+          <w:tcPr>
+            <w:tcW w:w="570" w:type="pct"/>
           </w:tcPr>
           <w:p>
             <w:pPr>
@@ -306,7 +427,7 @@
         </w:tc>
         <w:tc>
           <w:tcPr>
-            <w:tcW w:w="901" w:type="pct"/>
+            <w:tcW w:w="811" w:type="pct"/>
           </w:tcPr>
           <w:p>
             <w:pPr>
@@ -331,7 +452,7 @@
         </w:tc>
         <w:tc>
           <w:tcPr>
-            <w:tcW w:w="3119" w:type="pct"/>
+            <w:tcW w:w="2846" w:type="pct"/>
           </w:tcPr>
           <w:p>
             <w:pPr>
@@ -385,6 +506,29 @@
                 <w:szCs w:val="18"/>
               </w:rPr>
               <w:t>Note: we will only use this variant of the variable.</w:t>
+            </w:r>
+          </w:p>
+        </w:tc>
+        <w:tc>
+          <w:tcPr>
+            <w:tcW w:w="396" w:type="pct"/>
+          </w:tcPr>
+          <w:p>
+            <w:pPr>
+              <w:contextualSpacing/>
+              <w:rPr>
+                <w:rFonts w:asciiTheme="minorHAnsi" w:hAnsiTheme="minorHAnsi" w:cstheme="minorHAnsi"/>
+                <w:sz w:val="18"/>
+                <w:szCs w:val="18"/>
+              </w:rPr>
+            </w:pPr>
+            <w:r>
+              <w:rPr>
+                <w:rFonts w:asciiTheme="minorHAnsi" w:hAnsiTheme="minorHAnsi" w:cstheme="minorHAnsi"/>
+                <w:sz w:val="18"/>
+                <w:szCs w:val="18"/>
+              </w:rPr>
+              <w:t>Yes</w:t>
             </w:r>
           </w:p>
         </w:tc>
@@ -392,7 +536,7 @@
       <w:tr>
         <w:tc>
           <w:tcPr>
-            <w:tcW w:w="389" w:type="pct"/>
+            <w:tcW w:w="377" w:type="pct"/>
           </w:tcPr>
           <w:p>
             <w:pPr>
@@ -414,7 +558,7 @@
         </w:tc>
         <w:tc>
           <w:tcPr>
-            <w:tcW w:w="590" w:type="pct"/>
+            <w:tcW w:w="570" w:type="pct"/>
           </w:tcPr>
           <w:p>
             <w:pPr>
@@ -455,7 +599,7 @@
         </w:tc>
         <w:tc>
           <w:tcPr>
-            <w:tcW w:w="901" w:type="pct"/>
+            <w:tcW w:w="811" w:type="pct"/>
           </w:tcPr>
           <w:p>
             <w:pPr>
@@ -478,7 +622,7 @@
         </w:tc>
         <w:tc>
           <w:tcPr>
-            <w:tcW w:w="3119" w:type="pct"/>
+            <w:tcW w:w="2846" w:type="pct"/>
           </w:tcPr>
           <w:p>
             <w:pPr>
@@ -524,6 +668,29 @@
                 <w:szCs w:val="18"/>
               </w:rPr>
               <w:t>0=No; 1=Yes; 555=Unknown; 888=Not measured by the study; 999=Missing</w:t>
+            </w:r>
+          </w:p>
+        </w:tc>
+        <w:tc>
+          <w:tcPr>
+            <w:tcW w:w="396" w:type="pct"/>
+          </w:tcPr>
+          <w:p>
+            <w:pPr>
+              <w:contextualSpacing/>
+              <w:rPr>
+                <w:rFonts w:asciiTheme="minorHAnsi" w:hAnsiTheme="minorHAnsi" w:cstheme="minorHAnsi"/>
+                <w:sz w:val="18"/>
+                <w:szCs w:val="18"/>
+              </w:rPr>
+            </w:pPr>
+            <w:r>
+              <w:rPr>
+                <w:rFonts w:asciiTheme="minorHAnsi" w:hAnsiTheme="minorHAnsi" w:cstheme="minorHAnsi"/>
+                <w:sz w:val="18"/>
+                <w:szCs w:val="18"/>
+              </w:rPr>
+              <w:t>?</w:t>
             </w:r>
           </w:p>
         </w:tc>
@@ -531,36 +698,36 @@
       <w:tr>
         <w:tc>
           <w:tcPr>
-            <w:tcW w:w="389" w:type="pct"/>
-          </w:tcPr>
-          <w:p>
-            <w:pPr>
-              <w:rPr>
-                <w:rFonts w:asciiTheme="minorHAnsi" w:hAnsiTheme="minorHAnsi" w:cstheme="minorHAnsi"/>
-                <w:sz w:val="18"/>
-                <w:szCs w:val="18"/>
-              </w:rPr>
-            </w:pPr>
-          </w:p>
-        </w:tc>
-        <w:tc>
-          <w:tcPr>
-            <w:tcW w:w="590" w:type="pct"/>
-          </w:tcPr>
-          <w:p>
-            <w:pPr>
-              <w:contextualSpacing/>
-              <w:rPr>
-                <w:rFonts w:asciiTheme="minorHAnsi" w:hAnsiTheme="minorHAnsi" w:cstheme="minorHAnsi"/>
-                <w:sz w:val="18"/>
-                <w:szCs w:val="18"/>
-              </w:rPr>
-            </w:pPr>
-          </w:p>
-        </w:tc>
-        <w:tc>
-          <w:tcPr>
-            <w:tcW w:w="901" w:type="pct"/>
+            <w:tcW w:w="377" w:type="pct"/>
+          </w:tcPr>
+          <w:p>
+            <w:pPr>
+              <w:rPr>
+                <w:rFonts w:asciiTheme="minorHAnsi" w:hAnsiTheme="minorHAnsi" w:cstheme="minorHAnsi"/>
+                <w:sz w:val="18"/>
+                <w:szCs w:val="18"/>
+              </w:rPr>
+            </w:pPr>
+          </w:p>
+        </w:tc>
+        <w:tc>
+          <w:tcPr>
+            <w:tcW w:w="570" w:type="pct"/>
+          </w:tcPr>
+          <w:p>
+            <w:pPr>
+              <w:contextualSpacing/>
+              <w:rPr>
+                <w:rFonts w:asciiTheme="minorHAnsi" w:hAnsiTheme="minorHAnsi" w:cstheme="minorHAnsi"/>
+                <w:sz w:val="18"/>
+                <w:szCs w:val="18"/>
+              </w:rPr>
+            </w:pPr>
+          </w:p>
+        </w:tc>
+        <w:tc>
+          <w:tcPr>
+            <w:tcW w:w="811" w:type="pct"/>
           </w:tcPr>
           <w:p>
             <w:pPr>
@@ -585,7 +752,7 @@
         </w:tc>
         <w:tc>
           <w:tcPr>
-            <w:tcW w:w="3119" w:type="pct"/>
+            <w:tcW w:w="2846" w:type="pct"/>
           </w:tcPr>
           <w:p>
             <w:pPr>
@@ -638,42 +805,57 @@
               </w:rPr>
               <w:t>=Unknown; 888=Not measured by the study; 999=Missing</w:t>
             </w:r>
+          </w:p>
+        </w:tc>
+        <w:tc>
+          <w:tcPr>
+            <w:tcW w:w="396" w:type="pct"/>
+          </w:tcPr>
+          <w:p>
+            <w:pPr>
+              <w:contextualSpacing/>
+              <w:rPr>
+                <w:rFonts w:asciiTheme="minorHAnsi" w:hAnsiTheme="minorHAnsi" w:cstheme="minorHAnsi"/>
+                <w:sz w:val="18"/>
+                <w:szCs w:val="18"/>
+              </w:rPr>
+            </w:pPr>
           </w:p>
         </w:tc>
       </w:tr>
       <w:tr>
         <w:tc>
           <w:tcPr>
-            <w:tcW w:w="389" w:type="pct"/>
-          </w:tcPr>
-          <w:p>
-            <w:pPr>
-              <w:rPr>
-                <w:rFonts w:asciiTheme="minorHAnsi" w:hAnsiTheme="minorHAnsi" w:cstheme="minorHAnsi"/>
-                <w:sz w:val="18"/>
-                <w:szCs w:val="18"/>
-              </w:rPr>
-            </w:pPr>
-          </w:p>
-        </w:tc>
-        <w:tc>
-          <w:tcPr>
-            <w:tcW w:w="590" w:type="pct"/>
-          </w:tcPr>
-          <w:p>
-            <w:pPr>
-              <w:contextualSpacing/>
-              <w:rPr>
-                <w:rFonts w:asciiTheme="minorHAnsi" w:hAnsiTheme="minorHAnsi" w:cstheme="minorHAnsi"/>
-                <w:sz w:val="18"/>
-                <w:szCs w:val="18"/>
-              </w:rPr>
-            </w:pPr>
-          </w:p>
-        </w:tc>
-        <w:tc>
-          <w:tcPr>
-            <w:tcW w:w="901" w:type="pct"/>
+            <w:tcW w:w="377" w:type="pct"/>
+          </w:tcPr>
+          <w:p>
+            <w:pPr>
+              <w:rPr>
+                <w:rFonts w:asciiTheme="minorHAnsi" w:hAnsiTheme="minorHAnsi" w:cstheme="minorHAnsi"/>
+                <w:sz w:val="18"/>
+                <w:szCs w:val="18"/>
+              </w:rPr>
+            </w:pPr>
+          </w:p>
+        </w:tc>
+        <w:tc>
+          <w:tcPr>
+            <w:tcW w:w="570" w:type="pct"/>
+          </w:tcPr>
+          <w:p>
+            <w:pPr>
+              <w:contextualSpacing/>
+              <w:rPr>
+                <w:rFonts w:asciiTheme="minorHAnsi" w:hAnsiTheme="minorHAnsi" w:cstheme="minorHAnsi"/>
+                <w:sz w:val="18"/>
+                <w:szCs w:val="18"/>
+              </w:rPr>
+            </w:pPr>
+          </w:p>
+        </w:tc>
+        <w:tc>
+          <w:tcPr>
+            <w:tcW w:w="811" w:type="pct"/>
           </w:tcPr>
           <w:p>
             <w:pPr>
@@ -810,7 +992,7 @@
         </w:tc>
         <w:tc>
           <w:tcPr>
-            <w:tcW w:w="3119" w:type="pct"/>
+            <w:tcW w:w="2846" w:type="pct"/>
           </w:tcPr>
           <w:p>
             <w:pPr>
@@ -982,28 +1164,44 @@
               </w:rPr>
               <w:t>Note: we cannot use 2 or 3 for passive imputation.</w:t>
             </w:r>
+          </w:p>
+        </w:tc>
+        <w:tc>
+          <w:tcPr>
+            <w:tcW w:w="396" w:type="pct"/>
+          </w:tcPr>
+          <w:p>
+            <w:pPr>
+              <w:spacing w:line="276" w:lineRule="auto"/>
+              <w:contextualSpacing/>
+              <w:rPr>
+                <w:rFonts w:asciiTheme="minorHAnsi" w:hAnsiTheme="minorHAnsi" w:cstheme="minorHAnsi"/>
+                <w:sz w:val="18"/>
+                <w:szCs w:val="18"/>
+              </w:rPr>
+            </w:pPr>
           </w:p>
         </w:tc>
       </w:tr>
       <w:tr>
         <w:tc>
           <w:tcPr>
-            <w:tcW w:w="389" w:type="pct"/>
-          </w:tcPr>
-          <w:p>
-            <w:pPr>
-              <w:spacing w:line="276" w:lineRule="auto"/>
-              <w:rPr>
-                <w:rFonts w:asciiTheme="minorHAnsi" w:hAnsiTheme="minorHAnsi" w:cstheme="minorHAnsi"/>
-                <w:sz w:val="18"/>
-                <w:szCs w:val="18"/>
-              </w:rPr>
-            </w:pPr>
-          </w:p>
-        </w:tc>
-        <w:tc>
-          <w:tcPr>
-            <w:tcW w:w="590" w:type="pct"/>
+            <w:tcW w:w="377" w:type="pct"/>
+          </w:tcPr>
+          <w:p>
+            <w:pPr>
+              <w:spacing w:line="276" w:lineRule="auto"/>
+              <w:rPr>
+                <w:rFonts w:asciiTheme="minorHAnsi" w:hAnsiTheme="minorHAnsi" w:cstheme="minorHAnsi"/>
+                <w:sz w:val="18"/>
+                <w:szCs w:val="18"/>
+              </w:rPr>
+            </w:pPr>
+          </w:p>
+        </w:tc>
+        <w:tc>
+          <w:tcPr>
+            <w:tcW w:w="570" w:type="pct"/>
           </w:tcPr>
           <w:p>
             <w:pPr>
@@ -1064,7 +1262,7 @@
         </w:tc>
         <w:tc>
           <w:tcPr>
-            <w:tcW w:w="901" w:type="pct"/>
+            <w:tcW w:w="811" w:type="pct"/>
           </w:tcPr>
           <w:p>
             <w:pPr>
@@ -1099,7 +1297,7 @@
         </w:tc>
         <w:tc>
           <w:tcPr>
-            <w:tcW w:w="3119" w:type="pct"/>
+            <w:tcW w:w="2846" w:type="pct"/>
           </w:tcPr>
           <w:p>
             <w:pPr>
@@ -1118,6 +1316,30 @@
                 <w:szCs w:val="18"/>
               </w:rPr>
               <w:t>Pregnancy loss (anything that is not a live birth is a pregnancy loss)</w:t>
+            </w:r>
+          </w:p>
+        </w:tc>
+        <w:tc>
+          <w:tcPr>
+            <w:tcW w:w="396" w:type="pct"/>
+          </w:tcPr>
+          <w:p>
+            <w:pPr>
+              <w:spacing w:line="276" w:lineRule="auto"/>
+              <w:contextualSpacing/>
+              <w:rPr>
+                <w:rFonts w:asciiTheme="minorHAnsi" w:hAnsiTheme="minorHAnsi" w:cstheme="minorHAnsi"/>
+                <w:sz w:val="18"/>
+                <w:szCs w:val="18"/>
+              </w:rPr>
+            </w:pPr>
+            <w:r>
+              <w:rPr>
+                <w:rFonts w:asciiTheme="minorHAnsi" w:hAnsiTheme="minorHAnsi" w:cstheme="minorHAnsi"/>
+                <w:sz w:val="18"/>
+                <w:szCs w:val="18"/>
+              </w:rPr>
+              <w:t>?</w:t>
             </w:r>
           </w:p>
         </w:tc>
@@ -1125,38 +1347,38 @@
       <w:tr>
         <w:tc>
           <w:tcPr>
-            <w:tcW w:w="389" w:type="pct"/>
-          </w:tcPr>
-          <w:p>
-            <w:pPr>
-              <w:spacing w:line="276" w:lineRule="auto"/>
-              <w:rPr>
-                <w:rFonts w:asciiTheme="minorHAnsi" w:hAnsiTheme="minorHAnsi" w:cstheme="minorHAnsi"/>
-                <w:sz w:val="18"/>
-                <w:szCs w:val="18"/>
-              </w:rPr>
-            </w:pPr>
-          </w:p>
-        </w:tc>
-        <w:tc>
-          <w:tcPr>
-            <w:tcW w:w="590" w:type="pct"/>
-          </w:tcPr>
-          <w:p>
-            <w:pPr>
-              <w:spacing w:line="276" w:lineRule="auto"/>
-              <w:contextualSpacing/>
-              <w:rPr>
-                <w:rFonts w:asciiTheme="minorHAnsi" w:hAnsiTheme="minorHAnsi" w:cstheme="minorHAnsi"/>
-                <w:sz w:val="18"/>
-                <w:szCs w:val="18"/>
-              </w:rPr>
-            </w:pPr>
-          </w:p>
-        </w:tc>
-        <w:tc>
-          <w:tcPr>
-            <w:tcW w:w="901" w:type="pct"/>
+            <w:tcW w:w="377" w:type="pct"/>
+          </w:tcPr>
+          <w:p>
+            <w:pPr>
+              <w:spacing w:line="276" w:lineRule="auto"/>
+              <w:rPr>
+                <w:rFonts w:asciiTheme="minorHAnsi" w:hAnsiTheme="minorHAnsi" w:cstheme="minorHAnsi"/>
+                <w:sz w:val="18"/>
+                <w:szCs w:val="18"/>
+              </w:rPr>
+            </w:pPr>
+          </w:p>
+        </w:tc>
+        <w:tc>
+          <w:tcPr>
+            <w:tcW w:w="570" w:type="pct"/>
+          </w:tcPr>
+          <w:p>
+            <w:pPr>
+              <w:spacing w:line="276" w:lineRule="auto"/>
+              <w:contextualSpacing/>
+              <w:rPr>
+                <w:rFonts w:asciiTheme="minorHAnsi" w:hAnsiTheme="minorHAnsi" w:cstheme="minorHAnsi"/>
+                <w:sz w:val="18"/>
+                <w:szCs w:val="18"/>
+              </w:rPr>
+            </w:pPr>
+          </w:p>
+        </w:tc>
+        <w:tc>
+          <w:tcPr>
+            <w:tcW w:w="811" w:type="pct"/>
           </w:tcPr>
           <w:p>
             <w:pPr>
@@ -1182,7 +1404,7 @@
         </w:tc>
         <w:tc>
           <w:tcPr>
-            <w:tcW w:w="3119" w:type="pct"/>
+            <w:tcW w:w="2846" w:type="pct"/>
           </w:tcPr>
           <w:p>
             <w:pPr>
@@ -1253,44 +1475,60 @@
               </w:rPr>
               <w:t xml:space="preserve"> by the study; 999=Missing</w:t>
             </w:r>
+          </w:p>
+        </w:tc>
+        <w:tc>
+          <w:tcPr>
+            <w:tcW w:w="396" w:type="pct"/>
+          </w:tcPr>
+          <w:p>
+            <w:pPr>
+              <w:spacing w:line="276" w:lineRule="auto"/>
+              <w:contextualSpacing/>
+              <w:rPr>
+                <w:rFonts w:asciiTheme="minorHAnsi" w:hAnsiTheme="minorHAnsi" w:cstheme="minorHAnsi"/>
+                <w:sz w:val="18"/>
+                <w:szCs w:val="18"/>
+              </w:rPr>
+            </w:pPr>
           </w:p>
         </w:tc>
       </w:tr>
       <w:tr>
         <w:tc>
           <w:tcPr>
-            <w:tcW w:w="389" w:type="pct"/>
-          </w:tcPr>
-          <w:p>
-            <w:pPr>
-              <w:spacing w:line="276" w:lineRule="auto"/>
-              <w:rPr>
-                <w:rFonts w:asciiTheme="minorHAnsi" w:hAnsiTheme="minorHAnsi" w:cstheme="minorHAnsi"/>
-                <w:sz w:val="18"/>
-                <w:szCs w:val="18"/>
-              </w:rPr>
-            </w:pPr>
-          </w:p>
-        </w:tc>
-        <w:tc>
-          <w:tcPr>
-            <w:tcW w:w="590" w:type="pct"/>
-          </w:tcPr>
-          <w:p>
-            <w:pPr>
-              <w:spacing w:line="276" w:lineRule="auto"/>
-              <w:contextualSpacing/>
-              <w:rPr>
-                <w:rFonts w:asciiTheme="minorHAnsi" w:hAnsiTheme="minorHAnsi" w:cstheme="minorHAnsi"/>
-                <w:sz w:val="18"/>
-                <w:szCs w:val="18"/>
-              </w:rPr>
-            </w:pPr>
-          </w:p>
-        </w:tc>
-        <w:tc>
-          <w:tcPr>
-            <w:tcW w:w="901" w:type="pct"/>
+            <w:tcW w:w="377" w:type="pct"/>
+          </w:tcPr>
+          <w:p>
+            <w:pPr>
+              <w:spacing w:line="276" w:lineRule="auto"/>
+              <w:rPr>
+                <w:rFonts w:asciiTheme="minorHAnsi" w:hAnsiTheme="minorHAnsi" w:cstheme="minorHAnsi"/>
+                <w:sz w:val="18"/>
+                <w:szCs w:val="18"/>
+              </w:rPr>
+            </w:pPr>
+          </w:p>
+        </w:tc>
+        <w:tc>
+          <w:tcPr>
+            <w:tcW w:w="570" w:type="pct"/>
+          </w:tcPr>
+          <w:p>
+            <w:pPr>
+              <w:spacing w:line="276" w:lineRule="auto"/>
+              <w:contextualSpacing/>
+              <w:rPr>
+                <w:rFonts w:asciiTheme="minorHAnsi" w:hAnsiTheme="minorHAnsi" w:cstheme="minorHAnsi"/>
+                <w:sz w:val="18"/>
+                <w:szCs w:val="18"/>
+              </w:rPr>
+            </w:pPr>
+          </w:p>
+        </w:tc>
+        <w:tc>
+          <w:tcPr>
+            <w:tcW w:w="811" w:type="pct"/>
           </w:tcPr>
           <w:p>
             <w:pPr>
@@ -1406,7 +1644,7 @@
         </w:tc>
         <w:tc>
           <w:tcPr>
-            <w:tcW w:w="3119" w:type="pct"/>
+            <w:tcW w:w="2846" w:type="pct"/>
           </w:tcPr>
           <w:p>
             <w:pPr>
@@ -1559,28 +1797,44 @@
               </w:rPr>
               <w:t>999=Missing</w:t>
             </w:r>
+          </w:p>
+        </w:tc>
+        <w:tc>
+          <w:tcPr>
+            <w:tcW w:w="396" w:type="pct"/>
+          </w:tcPr>
+          <w:p>
+            <w:pPr>
+              <w:spacing w:line="276" w:lineRule="auto"/>
+              <w:contextualSpacing/>
+              <w:rPr>
+                <w:rFonts w:asciiTheme="minorHAnsi" w:hAnsiTheme="minorHAnsi" w:cstheme="minorHAnsi"/>
+                <w:sz w:val="18"/>
+                <w:szCs w:val="18"/>
+              </w:rPr>
+            </w:pPr>
           </w:p>
         </w:tc>
       </w:tr>
       <w:tr>
         <w:tc>
           <w:tcPr>
-            <w:tcW w:w="389" w:type="pct"/>
-          </w:tcPr>
-          <w:p>
-            <w:pPr>
-              <w:spacing w:line="276" w:lineRule="auto"/>
-              <w:rPr>
-                <w:rFonts w:asciiTheme="minorHAnsi" w:hAnsiTheme="minorHAnsi" w:cstheme="minorHAnsi"/>
-                <w:sz w:val="18"/>
-                <w:szCs w:val="18"/>
-              </w:rPr>
-            </w:pPr>
-          </w:p>
-        </w:tc>
-        <w:tc>
-          <w:tcPr>
-            <w:tcW w:w="590" w:type="pct"/>
+            <w:tcW w:w="377" w:type="pct"/>
+          </w:tcPr>
+          <w:p>
+            <w:pPr>
+              <w:spacing w:line="276" w:lineRule="auto"/>
+              <w:rPr>
+                <w:rFonts w:asciiTheme="minorHAnsi" w:hAnsiTheme="minorHAnsi" w:cstheme="minorHAnsi"/>
+                <w:sz w:val="18"/>
+                <w:szCs w:val="18"/>
+              </w:rPr>
+            </w:pPr>
+          </w:p>
+        </w:tc>
+        <w:tc>
+          <w:tcPr>
+            <w:tcW w:w="570" w:type="pct"/>
           </w:tcPr>
           <w:p>
             <w:pPr>
@@ -1622,7 +1876,7 @@
         </w:tc>
         <w:tc>
           <w:tcPr>
-            <w:tcW w:w="901" w:type="pct"/>
+            <w:tcW w:w="811" w:type="pct"/>
           </w:tcPr>
           <w:p>
             <w:pPr>
@@ -1648,7 +1902,7 @@
         </w:tc>
         <w:tc>
           <w:tcPr>
-            <w:tcW w:w="3119" w:type="pct"/>
+            <w:tcW w:w="2846" w:type="pct"/>
           </w:tcPr>
           <w:p>
             <w:pPr>
@@ -1667,6 +1921,30 @@
                 <w:szCs w:val="18"/>
               </w:rPr>
               <w:t>Prenatal Diagnosis of Microcephaly (Fetal microcephaly)</w:t>
+            </w:r>
+          </w:p>
+        </w:tc>
+        <w:tc>
+          <w:tcPr>
+            <w:tcW w:w="396" w:type="pct"/>
+          </w:tcPr>
+          <w:p>
+            <w:pPr>
+              <w:spacing w:line="276" w:lineRule="auto"/>
+              <w:contextualSpacing/>
+              <w:rPr>
+                <w:rFonts w:asciiTheme="minorHAnsi" w:hAnsiTheme="minorHAnsi" w:cstheme="minorHAnsi"/>
+                <w:sz w:val="18"/>
+                <w:szCs w:val="18"/>
+              </w:rPr>
+            </w:pPr>
+            <w:r>
+              <w:rPr>
+                <w:rFonts w:asciiTheme="minorHAnsi" w:hAnsiTheme="minorHAnsi" w:cstheme="minorHAnsi"/>
+                <w:sz w:val="18"/>
+                <w:szCs w:val="18"/>
+              </w:rPr>
+              <w:t>?</w:t>
             </w:r>
           </w:p>
         </w:tc>
@@ -1674,38 +1952,38 @@
       <w:tr>
         <w:tc>
           <w:tcPr>
-            <w:tcW w:w="389" w:type="pct"/>
-          </w:tcPr>
-          <w:p>
-            <w:pPr>
-              <w:spacing w:line="276" w:lineRule="auto"/>
-              <w:rPr>
-                <w:rFonts w:asciiTheme="minorHAnsi" w:hAnsiTheme="minorHAnsi" w:cstheme="minorHAnsi"/>
-                <w:sz w:val="18"/>
-                <w:szCs w:val="18"/>
-              </w:rPr>
-            </w:pPr>
-          </w:p>
-        </w:tc>
-        <w:tc>
-          <w:tcPr>
-            <w:tcW w:w="590" w:type="pct"/>
-          </w:tcPr>
-          <w:p>
-            <w:pPr>
-              <w:spacing w:line="276" w:lineRule="auto"/>
-              <w:contextualSpacing/>
-              <w:rPr>
-                <w:rFonts w:asciiTheme="minorHAnsi" w:hAnsiTheme="minorHAnsi" w:cstheme="minorHAnsi"/>
-                <w:sz w:val="18"/>
-                <w:szCs w:val="18"/>
-              </w:rPr>
-            </w:pPr>
-          </w:p>
-        </w:tc>
-        <w:tc>
-          <w:tcPr>
-            <w:tcW w:w="901" w:type="pct"/>
+            <w:tcW w:w="377" w:type="pct"/>
+          </w:tcPr>
+          <w:p>
+            <w:pPr>
+              <w:spacing w:line="276" w:lineRule="auto"/>
+              <w:rPr>
+                <w:rFonts w:asciiTheme="minorHAnsi" w:hAnsiTheme="minorHAnsi" w:cstheme="minorHAnsi"/>
+                <w:sz w:val="18"/>
+                <w:szCs w:val="18"/>
+              </w:rPr>
+            </w:pPr>
+          </w:p>
+        </w:tc>
+        <w:tc>
+          <w:tcPr>
+            <w:tcW w:w="570" w:type="pct"/>
+          </w:tcPr>
+          <w:p>
+            <w:pPr>
+              <w:spacing w:line="276" w:lineRule="auto"/>
+              <w:contextualSpacing/>
+              <w:rPr>
+                <w:rFonts w:asciiTheme="minorHAnsi" w:hAnsiTheme="minorHAnsi" w:cstheme="minorHAnsi"/>
+                <w:sz w:val="18"/>
+                <w:szCs w:val="18"/>
+              </w:rPr>
+            </w:pPr>
+          </w:p>
+        </w:tc>
+        <w:tc>
+          <w:tcPr>
+            <w:tcW w:w="811" w:type="pct"/>
           </w:tcPr>
           <w:p>
             <w:pPr>
@@ -1729,7 +2007,7 @@
         </w:tc>
         <w:tc>
           <w:tcPr>
-            <w:tcW w:w="3119" w:type="pct"/>
+            <w:tcW w:w="2846" w:type="pct"/>
           </w:tcPr>
           <w:p>
             <w:pPr>
@@ -1911,28 +2189,44 @@
               </w:rPr>
               <w:t xml:space="preserve"> missing use _tri1 and _tri2 for passive imputation.</w:t>
             </w:r>
+          </w:p>
+        </w:tc>
+        <w:tc>
+          <w:tcPr>
+            <w:tcW w:w="396" w:type="pct"/>
+          </w:tcPr>
+          <w:p>
+            <w:pPr>
+              <w:spacing w:line="276" w:lineRule="auto"/>
+              <w:contextualSpacing/>
+              <w:rPr>
+                <w:rFonts w:asciiTheme="minorHAnsi" w:hAnsiTheme="minorHAnsi" w:cstheme="minorHAnsi"/>
+                <w:sz w:val="18"/>
+                <w:szCs w:val="18"/>
+              </w:rPr>
+            </w:pPr>
           </w:p>
         </w:tc>
       </w:tr>
       <w:tr>
         <w:tc>
           <w:tcPr>
-            <w:tcW w:w="389" w:type="pct"/>
-          </w:tcPr>
-          <w:p>
-            <w:pPr>
-              <w:spacing w:line="276" w:lineRule="auto"/>
-              <w:rPr>
-                <w:rFonts w:asciiTheme="minorHAnsi" w:hAnsiTheme="minorHAnsi" w:cstheme="minorHAnsi"/>
-                <w:sz w:val="18"/>
-                <w:szCs w:val="18"/>
-              </w:rPr>
-            </w:pPr>
-          </w:p>
-        </w:tc>
-        <w:tc>
-          <w:tcPr>
-            <w:tcW w:w="590" w:type="pct"/>
+            <w:tcW w:w="377" w:type="pct"/>
+          </w:tcPr>
+          <w:p>
+            <w:pPr>
+              <w:spacing w:line="276" w:lineRule="auto"/>
+              <w:rPr>
+                <w:rFonts w:asciiTheme="minorHAnsi" w:hAnsiTheme="minorHAnsi" w:cstheme="minorHAnsi"/>
+                <w:sz w:val="18"/>
+                <w:szCs w:val="18"/>
+              </w:rPr>
+            </w:pPr>
+          </w:p>
+        </w:tc>
+        <w:tc>
+          <w:tcPr>
+            <w:tcW w:w="570" w:type="pct"/>
           </w:tcPr>
           <w:p>
             <w:pPr>
@@ -1956,7 +2250,7 @@
         </w:tc>
         <w:tc>
           <w:tcPr>
-            <w:tcW w:w="901" w:type="pct"/>
+            <w:tcW w:w="811" w:type="pct"/>
           </w:tcPr>
           <w:p>
             <w:pPr>
@@ -2194,7 +2488,7 @@
         </w:tc>
         <w:tc>
           <w:tcPr>
-            <w:tcW w:w="3119" w:type="pct"/>
+            <w:tcW w:w="2846" w:type="pct"/>
           </w:tcPr>
           <w:p>
             <w:pPr>
@@ -2279,13 +2573,47 @@
               </w:rPr>
               <w:t xml:space="preserve"> presence of other malformations (eye, nose, ears etc.)</w:t>
             </w:r>
+          </w:p>
+        </w:tc>
+        <w:tc>
+          <w:tcPr>
+            <w:tcW w:w="396" w:type="pct"/>
+          </w:tcPr>
+          <w:p>
+            <w:pPr>
+              <w:spacing w:line="276" w:lineRule="auto"/>
+              <w:contextualSpacing/>
+              <w:rPr>
+                <w:rFonts w:asciiTheme="minorHAnsi" w:hAnsiTheme="minorHAnsi" w:cstheme="minorHAnsi"/>
+                <w:sz w:val="18"/>
+                <w:szCs w:val="18"/>
+              </w:rPr>
+            </w:pPr>
+            <w:r>
+              <w:rPr>
+                <w:rFonts w:asciiTheme="minorHAnsi" w:hAnsiTheme="minorHAnsi" w:cstheme="minorHAnsi"/>
+                <w:sz w:val="18"/>
+                <w:szCs w:val="18"/>
+              </w:rPr>
+              <w:t xml:space="preserve">No, </w:t>
+            </w:r>
+            <w:proofErr w:type="spellStart"/>
+            <w:r>
+              <w:rPr>
+                <w:rFonts w:asciiTheme="minorHAnsi" w:hAnsiTheme="minorHAnsi" w:cstheme="minorHAnsi"/>
+                <w:sz w:val="18"/>
+                <w:szCs w:val="18"/>
+              </w:rPr>
+              <w:t>anyabnormality</w:t>
+            </w:r>
+            <w:proofErr w:type="spellEnd"/>
           </w:p>
         </w:tc>
       </w:tr>
       <w:tr>
         <w:tc>
           <w:tcPr>
-            <w:tcW w:w="389" w:type="pct"/>
+            <w:tcW w:w="377" w:type="pct"/>
           </w:tcPr>
           <w:p>
             <w:pPr>
@@ -2309,7 +2637,7 @@
         </w:tc>
         <w:tc>
           <w:tcPr>
-            <w:tcW w:w="590" w:type="pct"/>
+            <w:tcW w:w="570" w:type="pct"/>
           </w:tcPr>
           <w:p>
             <w:pPr>
@@ -2333,7 +2661,7 @@
         </w:tc>
         <w:tc>
           <w:tcPr>
-            <w:tcW w:w="901" w:type="pct"/>
+            <w:tcW w:w="811" w:type="pct"/>
           </w:tcPr>
           <w:p>
             <w:pPr>
@@ -2379,40 +2707,64 @@
         </w:tc>
         <w:tc>
           <w:tcPr>
-            <w:tcW w:w="3119" w:type="pct"/>
-          </w:tcPr>
-          <w:p>
-            <w:pPr>
-              <w:spacing w:line="276" w:lineRule="auto"/>
-              <w:contextualSpacing/>
-              <w:rPr>
-                <w:rFonts w:asciiTheme="minorHAnsi" w:hAnsiTheme="minorHAnsi" w:cstheme="minorHAnsi"/>
-                <w:sz w:val="18"/>
-                <w:szCs w:val="18"/>
-              </w:rPr>
-            </w:pPr>
+            <w:tcW w:w="2846" w:type="pct"/>
+          </w:tcPr>
+          <w:p>
+            <w:pPr>
+              <w:spacing w:line="276" w:lineRule="auto"/>
+              <w:contextualSpacing/>
+              <w:rPr>
+                <w:rFonts w:asciiTheme="minorHAnsi" w:hAnsiTheme="minorHAnsi" w:cstheme="minorHAnsi"/>
+                <w:sz w:val="18"/>
+                <w:szCs w:val="18"/>
+              </w:rPr>
+            </w:pPr>
+          </w:p>
+        </w:tc>
+        <w:tc>
+          <w:tcPr>
+            <w:tcW w:w="396" w:type="pct"/>
+          </w:tcPr>
+          <w:p>
+            <w:pPr>
+              <w:spacing w:line="276" w:lineRule="auto"/>
+              <w:contextualSpacing/>
+              <w:rPr>
+                <w:rFonts w:asciiTheme="minorHAnsi" w:hAnsiTheme="minorHAnsi" w:cstheme="minorHAnsi"/>
+                <w:sz w:val="18"/>
+                <w:szCs w:val="18"/>
+              </w:rPr>
+            </w:pPr>
+            <w:r>
+              <w:rPr>
+                <w:rFonts w:asciiTheme="minorHAnsi" w:hAnsiTheme="minorHAnsi" w:cstheme="minorHAnsi"/>
+                <w:sz w:val="18"/>
+                <w:szCs w:val="18"/>
+              </w:rPr>
+              <w:t>-</w:t>
+            </w:r>
           </w:p>
         </w:tc>
       </w:tr>
       <w:tr>
         <w:tc>
           <w:tcPr>
-            <w:tcW w:w="389" w:type="pct"/>
-          </w:tcPr>
-          <w:p>
-            <w:pPr>
-              <w:spacing w:line="276" w:lineRule="auto"/>
-              <w:rPr>
-                <w:rFonts w:asciiTheme="minorHAnsi" w:hAnsiTheme="minorHAnsi" w:cstheme="minorHAnsi"/>
-                <w:sz w:val="18"/>
-                <w:szCs w:val="18"/>
-              </w:rPr>
-            </w:pPr>
-          </w:p>
-        </w:tc>
-        <w:tc>
-          <w:tcPr>
-            <w:tcW w:w="590" w:type="pct"/>
+            <w:tcW w:w="377" w:type="pct"/>
+          </w:tcPr>
+          <w:p>
+            <w:pPr>
+              <w:spacing w:line="276" w:lineRule="auto"/>
+              <w:rPr>
+                <w:rFonts w:asciiTheme="minorHAnsi" w:hAnsiTheme="minorHAnsi" w:cstheme="minorHAnsi"/>
+                <w:sz w:val="18"/>
+                <w:szCs w:val="18"/>
+              </w:rPr>
+            </w:pPr>
+          </w:p>
+        </w:tc>
+        <w:tc>
+          <w:tcPr>
+            <w:tcW w:w="570" w:type="pct"/>
           </w:tcPr>
           <w:p>
             <w:pPr>
@@ -2454,7 +2806,7 @@
         </w:tc>
         <w:tc>
           <w:tcPr>
-            <w:tcW w:w="901" w:type="pct"/>
+            <w:tcW w:w="811" w:type="pct"/>
           </w:tcPr>
           <w:p>
             <w:pPr>
@@ -2498,7 +2850,7 @@
         </w:tc>
         <w:tc>
           <w:tcPr>
-            <w:tcW w:w="3119" w:type="pct"/>
+            <w:tcW w:w="2846" w:type="pct"/>
           </w:tcPr>
           <w:p>
             <w:pPr>
@@ -2528,28 +2880,52 @@
               <w:t>loss_ga</w:t>
             </w:r>
             <w:proofErr w:type="spellEnd"/>
+          </w:p>
+        </w:tc>
+        <w:tc>
+          <w:tcPr>
+            <w:tcW w:w="396" w:type="pct"/>
+          </w:tcPr>
+          <w:p>
+            <w:pPr>
+              <w:spacing w:line="276" w:lineRule="auto"/>
+              <w:contextualSpacing/>
+              <w:rPr>
+                <w:rFonts w:asciiTheme="minorHAnsi" w:hAnsiTheme="minorHAnsi" w:cstheme="minorHAnsi"/>
+                <w:sz w:val="18"/>
+                <w:szCs w:val="18"/>
+              </w:rPr>
+            </w:pPr>
+            <w:r>
+              <w:rPr>
+                <w:rFonts w:asciiTheme="minorHAnsi" w:hAnsiTheme="minorHAnsi" w:cstheme="minorHAnsi"/>
+                <w:sz w:val="18"/>
+                <w:szCs w:val="18"/>
+              </w:rPr>
+              <w:t>-</w:t>
+            </w:r>
           </w:p>
         </w:tc>
       </w:tr>
       <w:tr>
         <w:tc>
           <w:tcPr>
-            <w:tcW w:w="389" w:type="pct"/>
-          </w:tcPr>
-          <w:p>
-            <w:pPr>
-              <w:spacing w:line="276" w:lineRule="auto"/>
-              <w:rPr>
-                <w:rFonts w:asciiTheme="minorHAnsi" w:hAnsiTheme="minorHAnsi" w:cstheme="minorHAnsi"/>
-                <w:sz w:val="18"/>
-                <w:szCs w:val="18"/>
-              </w:rPr>
-            </w:pPr>
-          </w:p>
-        </w:tc>
-        <w:tc>
-          <w:tcPr>
-            <w:tcW w:w="590" w:type="pct"/>
+            <w:tcW w:w="377" w:type="pct"/>
+          </w:tcPr>
+          <w:p>
+            <w:pPr>
+              <w:spacing w:line="276" w:lineRule="auto"/>
+              <w:rPr>
+                <w:rFonts w:asciiTheme="minorHAnsi" w:hAnsiTheme="minorHAnsi" w:cstheme="minorHAnsi"/>
+                <w:sz w:val="18"/>
+                <w:szCs w:val="18"/>
+              </w:rPr>
+            </w:pPr>
+          </w:p>
+        </w:tc>
+        <w:tc>
+          <w:tcPr>
+            <w:tcW w:w="570" w:type="pct"/>
           </w:tcPr>
           <w:p>
             <w:pPr>
@@ -2602,7 +2978,7 @@
         </w:tc>
         <w:tc>
           <w:tcPr>
-            <w:tcW w:w="901" w:type="pct"/>
+            <w:tcW w:w="811" w:type="pct"/>
           </w:tcPr>
           <w:p>
             <w:pPr>
@@ -2647,7 +3023,7 @@
         </w:tc>
         <w:tc>
           <w:tcPr>
-            <w:tcW w:w="3119" w:type="pct"/>
+            <w:tcW w:w="2846" w:type="pct"/>
           </w:tcPr>
           <w:p>
             <w:pPr>
@@ -2677,28 +3053,52 @@
               <w:t>loss_ga</w:t>
             </w:r>
             <w:proofErr w:type="spellEnd"/>
+          </w:p>
+        </w:tc>
+        <w:tc>
+          <w:tcPr>
+            <w:tcW w:w="396" w:type="pct"/>
+          </w:tcPr>
+          <w:p>
+            <w:pPr>
+              <w:spacing w:line="276" w:lineRule="auto"/>
+              <w:contextualSpacing/>
+              <w:rPr>
+                <w:rFonts w:asciiTheme="minorHAnsi" w:hAnsiTheme="minorHAnsi" w:cstheme="minorHAnsi"/>
+                <w:sz w:val="18"/>
+                <w:szCs w:val="18"/>
+              </w:rPr>
+            </w:pPr>
+            <w:r>
+              <w:rPr>
+                <w:rFonts w:asciiTheme="minorHAnsi" w:hAnsiTheme="minorHAnsi" w:cstheme="minorHAnsi"/>
+                <w:sz w:val="18"/>
+                <w:szCs w:val="18"/>
+              </w:rPr>
+              <w:t>-</w:t>
+            </w:r>
           </w:p>
         </w:tc>
       </w:tr>
       <w:tr>
         <w:tc>
           <w:tcPr>
-            <w:tcW w:w="389" w:type="pct"/>
-          </w:tcPr>
-          <w:p>
-            <w:pPr>
-              <w:spacing w:line="276" w:lineRule="auto"/>
-              <w:rPr>
-                <w:rFonts w:asciiTheme="minorHAnsi" w:hAnsiTheme="minorHAnsi" w:cstheme="minorHAnsi"/>
-                <w:sz w:val="18"/>
-                <w:szCs w:val="18"/>
-              </w:rPr>
-            </w:pPr>
-          </w:p>
-        </w:tc>
-        <w:tc>
-          <w:tcPr>
-            <w:tcW w:w="590" w:type="pct"/>
+            <w:tcW w:w="377" w:type="pct"/>
+          </w:tcPr>
+          <w:p>
+            <w:pPr>
+              <w:spacing w:line="276" w:lineRule="auto"/>
+              <w:rPr>
+                <w:rFonts w:asciiTheme="minorHAnsi" w:hAnsiTheme="minorHAnsi" w:cstheme="minorHAnsi"/>
+                <w:sz w:val="18"/>
+                <w:szCs w:val="18"/>
+              </w:rPr>
+            </w:pPr>
+          </w:p>
+        </w:tc>
+        <w:tc>
+          <w:tcPr>
+            <w:tcW w:w="570" w:type="pct"/>
           </w:tcPr>
           <w:p>
             <w:pPr>
@@ -2740,7 +3140,7 @@
         </w:tc>
         <w:tc>
           <w:tcPr>
-            <w:tcW w:w="901" w:type="pct"/>
+            <w:tcW w:w="811" w:type="pct"/>
           </w:tcPr>
           <w:p>
             <w:pPr>
@@ -2826,40 +3226,64 @@
         </w:tc>
         <w:tc>
           <w:tcPr>
-            <w:tcW w:w="3119" w:type="pct"/>
-          </w:tcPr>
-          <w:p>
-            <w:pPr>
-              <w:spacing w:line="276" w:lineRule="auto"/>
-              <w:contextualSpacing/>
-              <w:rPr>
-                <w:rFonts w:asciiTheme="minorHAnsi" w:hAnsiTheme="minorHAnsi" w:cstheme="minorHAnsi"/>
-                <w:sz w:val="18"/>
-                <w:szCs w:val="18"/>
-              </w:rPr>
-            </w:pPr>
+            <w:tcW w:w="2846" w:type="pct"/>
+          </w:tcPr>
+          <w:p>
+            <w:pPr>
+              <w:spacing w:line="276" w:lineRule="auto"/>
+              <w:contextualSpacing/>
+              <w:rPr>
+                <w:rFonts w:asciiTheme="minorHAnsi" w:hAnsiTheme="minorHAnsi" w:cstheme="minorHAnsi"/>
+                <w:sz w:val="18"/>
+                <w:szCs w:val="18"/>
+              </w:rPr>
+            </w:pPr>
+          </w:p>
+        </w:tc>
+        <w:tc>
+          <w:tcPr>
+            <w:tcW w:w="396" w:type="pct"/>
+          </w:tcPr>
+          <w:p>
+            <w:pPr>
+              <w:spacing w:line="276" w:lineRule="auto"/>
+              <w:contextualSpacing/>
+              <w:rPr>
+                <w:rFonts w:asciiTheme="minorHAnsi" w:hAnsiTheme="minorHAnsi" w:cstheme="minorHAnsi"/>
+                <w:sz w:val="18"/>
+                <w:szCs w:val="18"/>
+              </w:rPr>
+            </w:pPr>
+            <w:r>
+              <w:rPr>
+                <w:rFonts w:asciiTheme="minorHAnsi" w:hAnsiTheme="minorHAnsi" w:cstheme="minorHAnsi"/>
+                <w:sz w:val="18"/>
+                <w:szCs w:val="18"/>
+              </w:rPr>
+              <w:t>-</w:t>
+            </w:r>
           </w:p>
         </w:tc>
       </w:tr>
       <w:tr>
         <w:tc>
           <w:tcPr>
-            <w:tcW w:w="389" w:type="pct"/>
-          </w:tcPr>
-          <w:p>
-            <w:pPr>
-              <w:spacing w:line="276" w:lineRule="auto"/>
-              <w:rPr>
-                <w:rFonts w:asciiTheme="minorHAnsi" w:hAnsiTheme="minorHAnsi" w:cstheme="minorHAnsi"/>
-                <w:sz w:val="18"/>
-                <w:szCs w:val="18"/>
-              </w:rPr>
-            </w:pPr>
-          </w:p>
-        </w:tc>
-        <w:tc>
-          <w:tcPr>
-            <w:tcW w:w="590" w:type="pct"/>
+            <w:tcW w:w="377" w:type="pct"/>
+          </w:tcPr>
+          <w:p>
+            <w:pPr>
+              <w:spacing w:line="276" w:lineRule="auto"/>
+              <w:rPr>
+                <w:rFonts w:asciiTheme="minorHAnsi" w:hAnsiTheme="minorHAnsi" w:cstheme="minorHAnsi"/>
+                <w:sz w:val="18"/>
+                <w:szCs w:val="18"/>
+              </w:rPr>
+            </w:pPr>
+          </w:p>
+        </w:tc>
+        <w:tc>
+          <w:tcPr>
+            <w:tcW w:w="570" w:type="pct"/>
             <w:shd w:val="clear" w:color="auto" w:fill="auto"/>
           </w:tcPr>
           <w:p>
@@ -2894,7 +3318,7 @@
         </w:tc>
         <w:tc>
           <w:tcPr>
-            <w:tcW w:w="901" w:type="pct"/>
+            <w:tcW w:w="811" w:type="pct"/>
           </w:tcPr>
           <w:p>
             <w:pPr>
@@ -2918,40 +3342,64 @@
         </w:tc>
         <w:tc>
           <w:tcPr>
-            <w:tcW w:w="3119" w:type="pct"/>
-          </w:tcPr>
-          <w:p>
-            <w:pPr>
-              <w:spacing w:line="276" w:lineRule="auto"/>
-              <w:contextualSpacing/>
-              <w:rPr>
-                <w:rFonts w:asciiTheme="minorHAnsi" w:hAnsiTheme="minorHAnsi" w:cstheme="minorHAnsi"/>
-                <w:sz w:val="18"/>
-                <w:szCs w:val="18"/>
-              </w:rPr>
-            </w:pPr>
+            <w:tcW w:w="2846" w:type="pct"/>
+          </w:tcPr>
+          <w:p>
+            <w:pPr>
+              <w:spacing w:line="276" w:lineRule="auto"/>
+              <w:contextualSpacing/>
+              <w:rPr>
+                <w:rFonts w:asciiTheme="minorHAnsi" w:hAnsiTheme="minorHAnsi" w:cstheme="minorHAnsi"/>
+                <w:sz w:val="18"/>
+                <w:szCs w:val="18"/>
+              </w:rPr>
+            </w:pPr>
+          </w:p>
+        </w:tc>
+        <w:tc>
+          <w:tcPr>
+            <w:tcW w:w="396" w:type="pct"/>
+          </w:tcPr>
+          <w:p>
+            <w:pPr>
+              <w:spacing w:line="276" w:lineRule="auto"/>
+              <w:contextualSpacing/>
+              <w:rPr>
+                <w:rFonts w:asciiTheme="minorHAnsi" w:hAnsiTheme="minorHAnsi" w:cstheme="minorHAnsi"/>
+                <w:sz w:val="18"/>
+                <w:szCs w:val="18"/>
+              </w:rPr>
+            </w:pPr>
+            <w:r>
+              <w:rPr>
+                <w:rFonts w:asciiTheme="minorHAnsi" w:hAnsiTheme="minorHAnsi" w:cstheme="minorHAnsi"/>
+                <w:sz w:val="18"/>
+                <w:szCs w:val="18"/>
+              </w:rPr>
+              <w:t>-</w:t>
+            </w:r>
           </w:p>
         </w:tc>
       </w:tr>
       <w:tr>
         <w:tc>
           <w:tcPr>
-            <w:tcW w:w="389" w:type="pct"/>
-          </w:tcPr>
-          <w:p>
-            <w:pPr>
-              <w:spacing w:line="276" w:lineRule="auto"/>
-              <w:rPr>
-                <w:rFonts w:asciiTheme="minorHAnsi" w:hAnsiTheme="minorHAnsi" w:cstheme="minorHAnsi"/>
-                <w:sz w:val="18"/>
-                <w:szCs w:val="18"/>
-              </w:rPr>
-            </w:pPr>
-          </w:p>
-        </w:tc>
-        <w:tc>
-          <w:tcPr>
-            <w:tcW w:w="590" w:type="pct"/>
+            <w:tcW w:w="377" w:type="pct"/>
+          </w:tcPr>
+          <w:p>
+            <w:pPr>
+              <w:spacing w:line="276" w:lineRule="auto"/>
+              <w:rPr>
+                <w:rFonts w:asciiTheme="minorHAnsi" w:hAnsiTheme="minorHAnsi" w:cstheme="minorHAnsi"/>
+                <w:sz w:val="18"/>
+                <w:szCs w:val="18"/>
+              </w:rPr>
+            </w:pPr>
+          </w:p>
+        </w:tc>
+        <w:tc>
+          <w:tcPr>
+            <w:tcW w:w="570" w:type="pct"/>
             <w:shd w:val="clear" w:color="auto" w:fill="auto"/>
           </w:tcPr>
           <w:p>
@@ -2976,7 +3424,7 @@
         </w:tc>
         <w:tc>
           <w:tcPr>
-            <w:tcW w:w="901" w:type="pct"/>
+            <w:tcW w:w="811" w:type="pct"/>
           </w:tcPr>
           <w:p>
             <w:pPr>
@@ -3024,7 +3472,7 @@
         </w:tc>
         <w:tc>
           <w:tcPr>
-            <w:tcW w:w="3119" w:type="pct"/>
+            <w:tcW w:w="2846" w:type="pct"/>
           </w:tcPr>
           <w:p>
             <w:pPr>
@@ -3062,6 +3510,30 @@
                 <w:szCs w:val="18"/>
               </w:rPr>
               <w:t>0=No; 1=Yes; 555=Unknown; 888=Not measured by the study; 999=Missing</w:t>
+            </w:r>
+          </w:p>
+        </w:tc>
+        <w:tc>
+          <w:tcPr>
+            <w:tcW w:w="396" w:type="pct"/>
+          </w:tcPr>
+          <w:p>
+            <w:pPr>
+              <w:spacing w:line="276" w:lineRule="auto"/>
+              <w:contextualSpacing/>
+              <w:rPr>
+                <w:rFonts w:asciiTheme="minorHAnsi" w:hAnsiTheme="minorHAnsi" w:cstheme="minorHAnsi"/>
+                <w:sz w:val="18"/>
+                <w:szCs w:val="18"/>
+              </w:rPr>
+            </w:pPr>
+            <w:r>
+              <w:rPr>
+                <w:rFonts w:asciiTheme="minorHAnsi" w:hAnsiTheme="minorHAnsi" w:cstheme="minorHAnsi"/>
+                <w:sz w:val="18"/>
+                <w:szCs w:val="18"/>
+              </w:rPr>
+              <w:t>yes</w:t>
             </w:r>
           </w:p>
         </w:tc>
@@ -3069,7 +3541,7 @@
       <w:tr>
         <w:tc>
           <w:tcPr>
-            <w:tcW w:w="389" w:type="pct"/>
+            <w:tcW w:w="377" w:type="pct"/>
           </w:tcPr>
           <w:p>
             <w:pPr>
@@ -3093,7 +3565,7 @@
         </w:tc>
         <w:tc>
           <w:tcPr>
-            <w:tcW w:w="590" w:type="pct"/>
+            <w:tcW w:w="570" w:type="pct"/>
           </w:tcPr>
           <w:p>
             <w:pPr>
@@ -3135,7 +3607,7 @@
         </w:tc>
         <w:tc>
           <w:tcPr>
-            <w:tcW w:w="901" w:type="pct"/>
+            <w:tcW w:w="811" w:type="pct"/>
           </w:tcPr>
           <w:p>
             <w:pPr>
@@ -3169,7 +3641,7 @@
         </w:tc>
         <w:tc>
           <w:tcPr>
-            <w:tcW w:w="3119" w:type="pct"/>
+            <w:tcW w:w="2846" w:type="pct"/>
           </w:tcPr>
           <w:p>
             <w:pPr>
@@ -3225,6 +3697,30 @@
                 <w:szCs w:val="18"/>
               </w:rPr>
               <w:t>; 1=Microcephaly; 2=Severe microcephaly; 888=Not reported by study; 999=Missing</w:t>
+            </w:r>
+          </w:p>
+        </w:tc>
+        <w:tc>
+          <w:tcPr>
+            <w:tcW w:w="396" w:type="pct"/>
+          </w:tcPr>
+          <w:p>
+            <w:pPr>
+              <w:spacing w:line="276" w:lineRule="auto"/>
+              <w:contextualSpacing/>
+              <w:rPr>
+                <w:rFonts w:asciiTheme="minorHAnsi" w:hAnsiTheme="minorHAnsi" w:cstheme="minorHAnsi"/>
+                <w:sz w:val="18"/>
+                <w:szCs w:val="18"/>
+              </w:rPr>
+            </w:pPr>
+            <w:r>
+              <w:rPr>
+                <w:rFonts w:asciiTheme="minorHAnsi" w:hAnsiTheme="minorHAnsi" w:cstheme="minorHAnsi"/>
+                <w:sz w:val="18"/>
+                <w:szCs w:val="18"/>
+              </w:rPr>
+              <w:t>?</w:t>
             </w:r>
           </w:p>
         </w:tc>
@@ -3232,38 +3728,38 @@
       <w:tr>
         <w:tc>
           <w:tcPr>
-            <w:tcW w:w="389" w:type="pct"/>
-          </w:tcPr>
-          <w:p>
-            <w:pPr>
-              <w:spacing w:line="276" w:lineRule="auto"/>
-              <w:rPr>
-                <w:rFonts w:asciiTheme="minorHAnsi" w:hAnsiTheme="minorHAnsi" w:cstheme="minorHAnsi"/>
-                <w:sz w:val="18"/>
-                <w:szCs w:val="18"/>
-              </w:rPr>
-            </w:pPr>
-          </w:p>
-        </w:tc>
-        <w:tc>
-          <w:tcPr>
-            <w:tcW w:w="590" w:type="pct"/>
-          </w:tcPr>
-          <w:p>
-            <w:pPr>
-              <w:spacing w:line="276" w:lineRule="auto"/>
-              <w:contextualSpacing/>
-              <w:rPr>
-                <w:rFonts w:asciiTheme="minorHAnsi" w:hAnsiTheme="minorHAnsi" w:cstheme="minorHAnsi"/>
-                <w:sz w:val="18"/>
-                <w:szCs w:val="18"/>
-              </w:rPr>
-            </w:pPr>
-          </w:p>
-        </w:tc>
-        <w:tc>
-          <w:tcPr>
-            <w:tcW w:w="901" w:type="pct"/>
+            <w:tcW w:w="377" w:type="pct"/>
+          </w:tcPr>
+          <w:p>
+            <w:pPr>
+              <w:spacing w:line="276" w:lineRule="auto"/>
+              <w:rPr>
+                <w:rFonts w:asciiTheme="minorHAnsi" w:hAnsiTheme="minorHAnsi" w:cstheme="minorHAnsi"/>
+                <w:sz w:val="18"/>
+                <w:szCs w:val="18"/>
+              </w:rPr>
+            </w:pPr>
+          </w:p>
+        </w:tc>
+        <w:tc>
+          <w:tcPr>
+            <w:tcW w:w="570" w:type="pct"/>
+          </w:tcPr>
+          <w:p>
+            <w:pPr>
+              <w:spacing w:line="276" w:lineRule="auto"/>
+              <w:contextualSpacing/>
+              <w:rPr>
+                <w:rFonts w:asciiTheme="minorHAnsi" w:hAnsiTheme="minorHAnsi" w:cstheme="minorHAnsi"/>
+                <w:sz w:val="18"/>
+                <w:szCs w:val="18"/>
+              </w:rPr>
+            </w:pPr>
+          </w:p>
+        </w:tc>
+        <w:tc>
+          <w:tcPr>
+            <w:tcW w:w="811" w:type="pct"/>
           </w:tcPr>
           <w:p>
             <w:pPr>
@@ -3438,7 +3934,7 @@
         </w:tc>
         <w:tc>
           <w:tcPr>
-            <w:tcW w:w="3119" w:type="pct"/>
+            <w:tcW w:w="2846" w:type="pct"/>
           </w:tcPr>
           <w:p>
             <w:pPr>
@@ -3477,44 +3973,60 @@
               </w:rPr>
               <w:t>1=Yes; 0=No; 888=Not reported by study; 999=Missing</w:t>
             </w:r>
+          </w:p>
+        </w:tc>
+        <w:tc>
+          <w:tcPr>
+            <w:tcW w:w="396" w:type="pct"/>
+          </w:tcPr>
+          <w:p>
+            <w:pPr>
+              <w:spacing w:line="276" w:lineRule="auto"/>
+              <w:contextualSpacing/>
+              <w:rPr>
+                <w:rFonts w:asciiTheme="minorHAnsi" w:hAnsiTheme="minorHAnsi" w:cstheme="minorHAnsi"/>
+                <w:sz w:val="18"/>
+                <w:szCs w:val="18"/>
+              </w:rPr>
+            </w:pPr>
           </w:p>
         </w:tc>
       </w:tr>
       <w:tr>
         <w:tc>
           <w:tcPr>
-            <w:tcW w:w="389" w:type="pct"/>
-          </w:tcPr>
-          <w:p>
-            <w:pPr>
-              <w:spacing w:line="276" w:lineRule="auto"/>
-              <w:rPr>
-                <w:rFonts w:asciiTheme="minorHAnsi" w:hAnsiTheme="minorHAnsi" w:cstheme="minorHAnsi"/>
-                <w:sz w:val="18"/>
-                <w:szCs w:val="18"/>
-              </w:rPr>
-            </w:pPr>
-          </w:p>
-        </w:tc>
-        <w:tc>
-          <w:tcPr>
-            <w:tcW w:w="590" w:type="pct"/>
-          </w:tcPr>
-          <w:p>
-            <w:pPr>
-              <w:spacing w:line="276" w:lineRule="auto"/>
-              <w:contextualSpacing/>
-              <w:rPr>
-                <w:rFonts w:asciiTheme="minorHAnsi" w:hAnsiTheme="minorHAnsi" w:cstheme="minorHAnsi"/>
-                <w:sz w:val="18"/>
-                <w:szCs w:val="18"/>
-              </w:rPr>
-            </w:pPr>
-          </w:p>
-        </w:tc>
-        <w:tc>
-          <w:tcPr>
-            <w:tcW w:w="901" w:type="pct"/>
+            <w:tcW w:w="377" w:type="pct"/>
+          </w:tcPr>
+          <w:p>
+            <w:pPr>
+              <w:spacing w:line="276" w:lineRule="auto"/>
+              <w:rPr>
+                <w:rFonts w:asciiTheme="minorHAnsi" w:hAnsiTheme="minorHAnsi" w:cstheme="minorHAnsi"/>
+                <w:sz w:val="18"/>
+                <w:szCs w:val="18"/>
+              </w:rPr>
+            </w:pPr>
+          </w:p>
+        </w:tc>
+        <w:tc>
+          <w:tcPr>
+            <w:tcW w:w="570" w:type="pct"/>
+          </w:tcPr>
+          <w:p>
+            <w:pPr>
+              <w:spacing w:line="276" w:lineRule="auto"/>
+              <w:contextualSpacing/>
+              <w:rPr>
+                <w:rFonts w:asciiTheme="minorHAnsi" w:hAnsiTheme="minorHAnsi" w:cstheme="minorHAnsi"/>
+                <w:sz w:val="18"/>
+                <w:szCs w:val="18"/>
+              </w:rPr>
+            </w:pPr>
+          </w:p>
+        </w:tc>
+        <w:tc>
+          <w:tcPr>
+            <w:tcW w:w="811" w:type="pct"/>
           </w:tcPr>
           <w:p>
             <w:pPr>
@@ -3602,7 +4114,23 @@
         </w:tc>
         <w:tc>
           <w:tcPr>
-            <w:tcW w:w="3119" w:type="pct"/>
+            <w:tcW w:w="2846" w:type="pct"/>
+          </w:tcPr>
+          <w:p>
+            <w:pPr>
+              <w:spacing w:line="276" w:lineRule="auto"/>
+              <w:contextualSpacing/>
+              <w:rPr>
+                <w:rFonts w:asciiTheme="minorHAnsi" w:hAnsiTheme="minorHAnsi" w:cstheme="minorHAnsi"/>
+                <w:sz w:val="18"/>
+                <w:szCs w:val="18"/>
+              </w:rPr>
+            </w:pPr>
+          </w:p>
+        </w:tc>
+        <w:tc>
+          <w:tcPr>
+            <w:tcW w:w="396" w:type="pct"/>
           </w:tcPr>
           <w:p>
             <w:pPr>
@@ -3620,22 +4148,22 @@
       <w:tr>
         <w:tc>
           <w:tcPr>
-            <w:tcW w:w="389" w:type="pct"/>
-          </w:tcPr>
-          <w:p>
-            <w:pPr>
-              <w:spacing w:line="276" w:lineRule="auto"/>
-              <w:rPr>
-                <w:rFonts w:asciiTheme="minorHAnsi" w:hAnsiTheme="minorHAnsi" w:cstheme="minorHAnsi"/>
-                <w:sz w:val="18"/>
-                <w:szCs w:val="18"/>
-              </w:rPr>
-            </w:pPr>
-          </w:p>
-        </w:tc>
-        <w:tc>
-          <w:tcPr>
-            <w:tcW w:w="590" w:type="pct"/>
+            <w:tcW w:w="377" w:type="pct"/>
+          </w:tcPr>
+          <w:p>
+            <w:pPr>
+              <w:spacing w:line="276" w:lineRule="auto"/>
+              <w:rPr>
+                <w:rFonts w:asciiTheme="minorHAnsi" w:hAnsiTheme="minorHAnsi" w:cstheme="minorHAnsi"/>
+                <w:sz w:val="18"/>
+                <w:szCs w:val="18"/>
+              </w:rPr>
+            </w:pPr>
+          </w:p>
+        </w:tc>
+        <w:tc>
+          <w:tcPr>
+            <w:tcW w:w="570" w:type="pct"/>
           </w:tcPr>
           <w:p>
             <w:pPr>
@@ -3659,7 +4187,7 @@
         </w:tc>
         <w:tc>
           <w:tcPr>
-            <w:tcW w:w="901" w:type="pct"/>
+            <w:tcW w:w="811" w:type="pct"/>
           </w:tcPr>
           <w:p>
             <w:pPr>
@@ -3685,7 +4213,7 @@
         </w:tc>
         <w:tc>
           <w:tcPr>
-            <w:tcW w:w="3119" w:type="pct"/>
+            <w:tcW w:w="2846" w:type="pct"/>
           </w:tcPr>
           <w:p>
             <w:pPr>
@@ -3723,6 +4251,30 @@
                 <w:szCs w:val="18"/>
               </w:rPr>
               <w:t>555=Unknown; 888=Not measure by the study; 999=Missing</w:t>
+            </w:r>
+          </w:p>
+        </w:tc>
+        <w:tc>
+          <w:tcPr>
+            <w:tcW w:w="396" w:type="pct"/>
+          </w:tcPr>
+          <w:p>
+            <w:pPr>
+              <w:spacing w:line="276" w:lineRule="auto"/>
+              <w:contextualSpacing/>
+              <w:rPr>
+                <w:rFonts w:asciiTheme="minorHAnsi" w:hAnsiTheme="minorHAnsi" w:cstheme="minorHAnsi"/>
+                <w:sz w:val="18"/>
+                <w:szCs w:val="18"/>
+              </w:rPr>
+            </w:pPr>
+            <w:r>
+              <w:rPr>
+                <w:rFonts w:asciiTheme="minorHAnsi" w:hAnsiTheme="minorHAnsi" w:cstheme="minorHAnsi"/>
+                <w:sz w:val="18"/>
+                <w:szCs w:val="18"/>
+              </w:rPr>
+              <w:t>Yes</w:t>
             </w:r>
           </w:p>
         </w:tc>
@@ -3730,22 +4282,22 @@
       <w:tr>
         <w:tc>
           <w:tcPr>
-            <w:tcW w:w="389" w:type="pct"/>
-          </w:tcPr>
-          <w:p>
-            <w:pPr>
-              <w:spacing w:line="276" w:lineRule="auto"/>
-              <w:rPr>
-                <w:rFonts w:asciiTheme="minorHAnsi" w:hAnsiTheme="minorHAnsi" w:cstheme="minorHAnsi"/>
-                <w:sz w:val="18"/>
-                <w:szCs w:val="18"/>
-              </w:rPr>
-            </w:pPr>
-          </w:p>
-        </w:tc>
-        <w:tc>
-          <w:tcPr>
-            <w:tcW w:w="590" w:type="pct"/>
+            <w:tcW w:w="377" w:type="pct"/>
+          </w:tcPr>
+          <w:p>
+            <w:pPr>
+              <w:spacing w:line="276" w:lineRule="auto"/>
+              <w:rPr>
+                <w:rFonts w:asciiTheme="minorHAnsi" w:hAnsiTheme="minorHAnsi" w:cstheme="minorHAnsi"/>
+                <w:sz w:val="18"/>
+                <w:szCs w:val="18"/>
+              </w:rPr>
+            </w:pPr>
+          </w:p>
+        </w:tc>
+        <w:tc>
+          <w:tcPr>
+            <w:tcW w:w="570" w:type="pct"/>
           </w:tcPr>
           <w:p>
             <w:pPr>
@@ -3769,7 +4321,7 @@
         </w:tc>
         <w:tc>
           <w:tcPr>
-            <w:tcW w:w="901" w:type="pct"/>
+            <w:tcW w:w="811" w:type="pct"/>
           </w:tcPr>
           <w:p>
             <w:pPr>
@@ -3803,7 +4355,7 @@
         </w:tc>
         <w:tc>
           <w:tcPr>
-            <w:tcW w:w="3119" w:type="pct"/>
+            <w:tcW w:w="2846" w:type="pct"/>
           </w:tcPr>
           <w:p>
             <w:pPr>
@@ -3849,6 +4401,30 @@
                 <w:szCs w:val="18"/>
               </w:rPr>
               <w:t>; 666= missing??</w:t>
+            </w:r>
+          </w:p>
+        </w:tc>
+        <w:tc>
+          <w:tcPr>
+            <w:tcW w:w="396" w:type="pct"/>
+          </w:tcPr>
+          <w:p>
+            <w:pPr>
+              <w:spacing w:line="276" w:lineRule="auto"/>
+              <w:contextualSpacing/>
+              <w:rPr>
+                <w:rFonts w:asciiTheme="minorHAnsi" w:hAnsiTheme="minorHAnsi" w:cstheme="minorHAnsi"/>
+                <w:sz w:val="18"/>
+                <w:szCs w:val="18"/>
+              </w:rPr>
+            </w:pPr>
+            <w:r>
+              <w:rPr>
+                <w:rFonts w:asciiTheme="minorHAnsi" w:hAnsiTheme="minorHAnsi" w:cstheme="minorHAnsi"/>
+                <w:sz w:val="18"/>
+                <w:szCs w:val="18"/>
+              </w:rPr>
+              <w:t>Yes</w:t>
             </w:r>
           </w:p>
         </w:tc>
@@ -3856,22 +4432,22 @@
       <w:tr>
         <w:tc>
           <w:tcPr>
-            <w:tcW w:w="389" w:type="pct"/>
-          </w:tcPr>
-          <w:p>
-            <w:pPr>
-              <w:spacing w:line="276" w:lineRule="auto"/>
-              <w:rPr>
-                <w:rFonts w:asciiTheme="minorHAnsi" w:hAnsiTheme="minorHAnsi" w:cstheme="minorHAnsi"/>
-                <w:sz w:val="18"/>
-                <w:szCs w:val="18"/>
-              </w:rPr>
-            </w:pPr>
-          </w:p>
-        </w:tc>
-        <w:tc>
-          <w:tcPr>
-            <w:tcW w:w="590" w:type="pct"/>
+            <w:tcW w:w="377" w:type="pct"/>
+          </w:tcPr>
+          <w:p>
+            <w:pPr>
+              <w:spacing w:line="276" w:lineRule="auto"/>
+              <w:rPr>
+                <w:rFonts w:asciiTheme="minorHAnsi" w:hAnsiTheme="minorHAnsi" w:cstheme="minorHAnsi"/>
+                <w:sz w:val="18"/>
+                <w:szCs w:val="18"/>
+              </w:rPr>
+            </w:pPr>
+          </w:p>
+        </w:tc>
+        <w:tc>
+          <w:tcPr>
+            <w:tcW w:w="570" w:type="pct"/>
           </w:tcPr>
           <w:p>
             <w:pPr>
@@ -3895,7 +4471,7 @@
         </w:tc>
         <w:tc>
           <w:tcPr>
-            <w:tcW w:w="901" w:type="pct"/>
+            <w:tcW w:w="811" w:type="pct"/>
           </w:tcPr>
           <w:p>
             <w:pPr>
@@ -3929,7 +4505,7 @@
         </w:tc>
         <w:tc>
           <w:tcPr>
-            <w:tcW w:w="3119" w:type="pct"/>
+            <w:tcW w:w="2846" w:type="pct"/>
           </w:tcPr>
           <w:p>
             <w:pPr>
@@ -3967,6 +4543,30 @@
                 <w:szCs w:val="18"/>
               </w:rPr>
               <w:t>1=Yes; 0=No; 888=Not reported by study; 999=Missing</w:t>
+            </w:r>
+          </w:p>
+        </w:tc>
+        <w:tc>
+          <w:tcPr>
+            <w:tcW w:w="396" w:type="pct"/>
+          </w:tcPr>
+          <w:p>
+            <w:pPr>
+              <w:spacing w:line="276" w:lineRule="auto"/>
+              <w:contextualSpacing/>
+              <w:rPr>
+                <w:rFonts w:asciiTheme="minorHAnsi" w:hAnsiTheme="minorHAnsi" w:cstheme="minorHAnsi"/>
+                <w:sz w:val="18"/>
+                <w:szCs w:val="18"/>
+              </w:rPr>
+            </w:pPr>
+            <w:r>
+              <w:rPr>
+                <w:rFonts w:asciiTheme="minorHAnsi" w:hAnsiTheme="minorHAnsi" w:cstheme="minorHAnsi"/>
+                <w:sz w:val="18"/>
+                <w:szCs w:val="18"/>
+              </w:rPr>
+              <w:t>Yes</w:t>
             </w:r>
           </w:p>
         </w:tc>
@@ -3974,22 +4574,22 @@
       <w:tr>
         <w:tc>
           <w:tcPr>
-            <w:tcW w:w="389" w:type="pct"/>
-          </w:tcPr>
-          <w:p>
-            <w:pPr>
-              <w:spacing w:line="276" w:lineRule="auto"/>
-              <w:rPr>
-                <w:rFonts w:asciiTheme="minorHAnsi" w:hAnsiTheme="minorHAnsi" w:cstheme="minorHAnsi"/>
-                <w:sz w:val="18"/>
-                <w:szCs w:val="18"/>
-              </w:rPr>
-            </w:pPr>
-          </w:p>
-        </w:tc>
-        <w:tc>
-          <w:tcPr>
-            <w:tcW w:w="590" w:type="pct"/>
+            <w:tcW w:w="377" w:type="pct"/>
+          </w:tcPr>
+          <w:p>
+            <w:pPr>
+              <w:spacing w:line="276" w:lineRule="auto"/>
+              <w:rPr>
+                <w:rFonts w:asciiTheme="minorHAnsi" w:hAnsiTheme="minorHAnsi" w:cstheme="minorHAnsi"/>
+                <w:sz w:val="18"/>
+                <w:szCs w:val="18"/>
+              </w:rPr>
+            </w:pPr>
+          </w:p>
+        </w:tc>
+        <w:tc>
+          <w:tcPr>
+            <w:tcW w:w="570" w:type="pct"/>
           </w:tcPr>
           <w:p>
             <w:pPr>
@@ -4040,7 +4640,7 @@
         </w:tc>
         <w:tc>
           <w:tcPr>
-            <w:tcW w:w="901" w:type="pct"/>
+            <w:tcW w:w="811" w:type="pct"/>
           </w:tcPr>
           <w:p>
             <w:pPr>
@@ -4187,7 +4787,7 @@
         </w:tc>
         <w:tc>
           <w:tcPr>
-            <w:tcW w:w="3119" w:type="pct"/>
+            <w:tcW w:w="2846" w:type="pct"/>
           </w:tcPr>
           <w:p>
             <w:pPr>
@@ -4281,26 +4881,50 @@
             </w:r>
           </w:p>
         </w:tc>
+        <w:tc>
+          <w:tcPr>
+            <w:tcW w:w="396" w:type="pct"/>
+          </w:tcPr>
+          <w:p>
+            <w:pPr>
+              <w:spacing w:line="276" w:lineRule="auto"/>
+              <w:contextualSpacing/>
+              <w:rPr>
+                <w:rFonts w:asciiTheme="minorHAnsi" w:hAnsiTheme="minorHAnsi" w:cstheme="minorHAnsi"/>
+                <w:sz w:val="18"/>
+                <w:szCs w:val="18"/>
+              </w:rPr>
+            </w:pPr>
+            <w:r>
+              <w:rPr>
+                <w:rFonts w:asciiTheme="minorHAnsi" w:hAnsiTheme="minorHAnsi" w:cstheme="minorHAnsi"/>
+                <w:sz w:val="18"/>
+                <w:szCs w:val="18"/>
+              </w:rPr>
+              <w:t>Yes</w:t>
+            </w:r>
+          </w:p>
+        </w:tc>
       </w:tr>
       <w:tr>
         <w:tc>
           <w:tcPr>
-            <w:tcW w:w="389" w:type="pct"/>
-          </w:tcPr>
-          <w:p>
-            <w:pPr>
-              <w:spacing w:line="276" w:lineRule="auto"/>
-              <w:rPr>
-                <w:rFonts w:asciiTheme="minorHAnsi" w:hAnsiTheme="minorHAnsi" w:cstheme="minorHAnsi"/>
-                <w:sz w:val="18"/>
-                <w:szCs w:val="18"/>
-              </w:rPr>
-            </w:pPr>
-          </w:p>
-        </w:tc>
-        <w:tc>
-          <w:tcPr>
-            <w:tcW w:w="590" w:type="pct"/>
+            <w:tcW w:w="377" w:type="pct"/>
+          </w:tcPr>
+          <w:p>
+            <w:pPr>
+              <w:spacing w:line="276" w:lineRule="auto"/>
+              <w:rPr>
+                <w:rFonts w:asciiTheme="minorHAnsi" w:hAnsiTheme="minorHAnsi" w:cstheme="minorHAnsi"/>
+                <w:sz w:val="18"/>
+                <w:szCs w:val="18"/>
+              </w:rPr>
+            </w:pPr>
+          </w:p>
+        </w:tc>
+        <w:tc>
+          <w:tcPr>
+            <w:tcW w:w="570" w:type="pct"/>
           </w:tcPr>
           <w:p>
             <w:pPr>
@@ -4324,7 +4948,7 @@
         </w:tc>
         <w:tc>
           <w:tcPr>
-            <w:tcW w:w="901" w:type="pct"/>
+            <w:tcW w:w="811" w:type="pct"/>
           </w:tcPr>
           <w:p>
             <w:pPr>
@@ -4349,25 +4973,49 @@
         </w:tc>
         <w:tc>
           <w:tcPr>
-            <w:tcW w:w="3119" w:type="pct"/>
-          </w:tcPr>
-          <w:p>
-            <w:pPr>
-              <w:spacing w:line="276" w:lineRule="auto"/>
-              <w:contextualSpacing/>
-              <w:rPr>
-                <w:rFonts w:asciiTheme="minorHAnsi" w:hAnsiTheme="minorHAnsi" w:cstheme="minorHAnsi"/>
-                <w:sz w:val="18"/>
-                <w:szCs w:val="18"/>
-              </w:rPr>
-            </w:pPr>
+            <w:tcW w:w="2846" w:type="pct"/>
+          </w:tcPr>
+          <w:p>
+            <w:pPr>
+              <w:spacing w:line="276" w:lineRule="auto"/>
+              <w:contextualSpacing/>
+              <w:rPr>
+                <w:rFonts w:asciiTheme="minorHAnsi" w:hAnsiTheme="minorHAnsi" w:cstheme="minorHAnsi"/>
+                <w:sz w:val="18"/>
+                <w:szCs w:val="18"/>
+              </w:rPr>
+            </w:pPr>
+          </w:p>
+        </w:tc>
+        <w:tc>
+          <w:tcPr>
+            <w:tcW w:w="396" w:type="pct"/>
+          </w:tcPr>
+          <w:p>
+            <w:pPr>
+              <w:spacing w:line="276" w:lineRule="auto"/>
+              <w:contextualSpacing/>
+              <w:rPr>
+                <w:rFonts w:asciiTheme="minorHAnsi" w:hAnsiTheme="minorHAnsi" w:cstheme="minorHAnsi"/>
+                <w:sz w:val="18"/>
+                <w:szCs w:val="18"/>
+              </w:rPr>
+            </w:pPr>
+            <w:r>
+              <w:rPr>
+                <w:rFonts w:asciiTheme="minorHAnsi" w:hAnsiTheme="minorHAnsi" w:cstheme="minorHAnsi"/>
+                <w:sz w:val="18"/>
+                <w:szCs w:val="18"/>
+              </w:rPr>
+              <w:t>-</w:t>
+            </w:r>
           </w:p>
         </w:tc>
       </w:tr>
       <w:tr>
         <w:tc>
           <w:tcPr>
-            <w:tcW w:w="389" w:type="pct"/>
+            <w:tcW w:w="377" w:type="pct"/>
             <w:shd w:val="clear" w:color="auto" w:fill="auto"/>
           </w:tcPr>
           <w:p>
@@ -4383,7 +5031,7 @@
         </w:tc>
         <w:tc>
           <w:tcPr>
-            <w:tcW w:w="590" w:type="pct"/>
+            <w:tcW w:w="570" w:type="pct"/>
             <w:shd w:val="clear" w:color="auto" w:fill="auto"/>
           </w:tcPr>
           <w:p>
@@ -4408,7 +5056,7 @@
         </w:tc>
         <w:tc>
           <w:tcPr>
-            <w:tcW w:w="901" w:type="pct"/>
+            <w:tcW w:w="811" w:type="pct"/>
             <w:shd w:val="clear" w:color="auto" w:fill="auto"/>
           </w:tcPr>
           <w:p>
@@ -4716,7 +5364,7 @@
         </w:tc>
         <w:tc>
           <w:tcPr>
-            <w:tcW w:w="3119" w:type="pct"/>
+            <w:tcW w:w="2846" w:type="pct"/>
             <w:shd w:val="clear" w:color="auto" w:fill="auto"/>
           </w:tcPr>
           <w:p>
@@ -4867,6 +5515,29 @@
                 <w:szCs w:val="18"/>
               </w:rPr>
               <w:t xml:space="preserve"> genitourinary system (Hypospadias, Hermaphroditism, Phimosis, renal agenesis)</w:t>
+            </w:r>
+          </w:p>
+        </w:tc>
+        <w:tc>
+          <w:tcPr>
+            <w:tcW w:w="396" w:type="pct"/>
+          </w:tcPr>
+          <w:p>
+            <w:pPr>
+              <w:pStyle w:val="CommentText"/>
+              <w:rPr>
+                <w:rFonts w:asciiTheme="minorHAnsi" w:hAnsiTheme="minorHAnsi" w:cstheme="minorHAnsi"/>
+                <w:sz w:val="18"/>
+                <w:szCs w:val="18"/>
+              </w:rPr>
+            </w:pPr>
+            <w:r>
+              <w:rPr>
+                <w:rFonts w:asciiTheme="minorHAnsi" w:hAnsiTheme="minorHAnsi" w:cstheme="minorHAnsi"/>
+                <w:sz w:val="18"/>
+                <w:szCs w:val="18"/>
+              </w:rPr>
+              <w:t>No</w:t>
             </w:r>
           </w:p>
         </w:tc>
@@ -4874,22 +5545,22 @@
       <w:tr>
         <w:tc>
           <w:tcPr>
-            <w:tcW w:w="389" w:type="pct"/>
-          </w:tcPr>
-          <w:p>
-            <w:pPr>
-              <w:spacing w:line="276" w:lineRule="auto"/>
-              <w:rPr>
-                <w:rFonts w:asciiTheme="minorHAnsi" w:hAnsiTheme="minorHAnsi" w:cstheme="minorHAnsi"/>
-                <w:sz w:val="18"/>
-                <w:szCs w:val="18"/>
-              </w:rPr>
-            </w:pPr>
-          </w:p>
-        </w:tc>
-        <w:tc>
-          <w:tcPr>
-            <w:tcW w:w="590" w:type="pct"/>
+            <w:tcW w:w="377" w:type="pct"/>
+          </w:tcPr>
+          <w:p>
+            <w:pPr>
+              <w:spacing w:line="276" w:lineRule="auto"/>
+              <w:rPr>
+                <w:rFonts w:asciiTheme="minorHAnsi" w:hAnsiTheme="minorHAnsi" w:cstheme="minorHAnsi"/>
+                <w:sz w:val="18"/>
+                <w:szCs w:val="18"/>
+              </w:rPr>
+            </w:pPr>
+          </w:p>
+        </w:tc>
+        <w:tc>
+          <w:tcPr>
+            <w:tcW w:w="570" w:type="pct"/>
           </w:tcPr>
           <w:p>
             <w:pPr>
@@ -4923,7 +5594,7 @@
         </w:tc>
         <w:tc>
           <w:tcPr>
-            <w:tcW w:w="901" w:type="pct"/>
+            <w:tcW w:w="811" w:type="pct"/>
           </w:tcPr>
           <w:p>
             <w:pPr>
@@ -4948,40 +5619,64 @@
         </w:tc>
         <w:tc>
           <w:tcPr>
-            <w:tcW w:w="3119" w:type="pct"/>
-          </w:tcPr>
-          <w:p>
-            <w:pPr>
-              <w:spacing w:line="276" w:lineRule="auto"/>
-              <w:contextualSpacing/>
-              <w:rPr>
-                <w:rFonts w:asciiTheme="minorHAnsi" w:hAnsiTheme="minorHAnsi" w:cstheme="minorHAnsi"/>
-                <w:sz w:val="18"/>
-                <w:szCs w:val="18"/>
-              </w:rPr>
-            </w:pPr>
+            <w:tcW w:w="2846" w:type="pct"/>
+          </w:tcPr>
+          <w:p>
+            <w:pPr>
+              <w:spacing w:line="276" w:lineRule="auto"/>
+              <w:contextualSpacing/>
+              <w:rPr>
+                <w:rFonts w:asciiTheme="minorHAnsi" w:hAnsiTheme="minorHAnsi" w:cstheme="minorHAnsi"/>
+                <w:sz w:val="18"/>
+                <w:szCs w:val="18"/>
+              </w:rPr>
+            </w:pPr>
+          </w:p>
+        </w:tc>
+        <w:tc>
+          <w:tcPr>
+            <w:tcW w:w="396" w:type="pct"/>
+          </w:tcPr>
+          <w:p>
+            <w:pPr>
+              <w:spacing w:line="276" w:lineRule="auto"/>
+              <w:contextualSpacing/>
+              <w:rPr>
+                <w:rFonts w:asciiTheme="minorHAnsi" w:hAnsiTheme="minorHAnsi" w:cstheme="minorHAnsi"/>
+                <w:sz w:val="18"/>
+                <w:szCs w:val="18"/>
+              </w:rPr>
+            </w:pPr>
+            <w:r>
+              <w:rPr>
+                <w:rFonts w:asciiTheme="minorHAnsi" w:hAnsiTheme="minorHAnsi" w:cstheme="minorHAnsi"/>
+                <w:sz w:val="18"/>
+                <w:szCs w:val="18"/>
+              </w:rPr>
+              <w:t>-</w:t>
+            </w:r>
           </w:p>
         </w:tc>
       </w:tr>
       <w:tr>
         <w:tc>
           <w:tcPr>
-            <w:tcW w:w="389" w:type="pct"/>
-          </w:tcPr>
-          <w:p>
-            <w:pPr>
-              <w:spacing w:line="276" w:lineRule="auto"/>
-              <w:rPr>
-                <w:rFonts w:asciiTheme="minorHAnsi" w:hAnsiTheme="minorHAnsi" w:cstheme="minorHAnsi"/>
-                <w:sz w:val="18"/>
-                <w:szCs w:val="18"/>
-              </w:rPr>
-            </w:pPr>
-          </w:p>
-        </w:tc>
-        <w:tc>
-          <w:tcPr>
-            <w:tcW w:w="590" w:type="pct"/>
+            <w:tcW w:w="377" w:type="pct"/>
+          </w:tcPr>
+          <w:p>
+            <w:pPr>
+              <w:spacing w:line="276" w:lineRule="auto"/>
+              <w:rPr>
+                <w:rFonts w:asciiTheme="minorHAnsi" w:hAnsiTheme="minorHAnsi" w:cstheme="minorHAnsi"/>
+                <w:sz w:val="18"/>
+                <w:szCs w:val="18"/>
+              </w:rPr>
+            </w:pPr>
+          </w:p>
+        </w:tc>
+        <w:tc>
+          <w:tcPr>
+            <w:tcW w:w="570" w:type="pct"/>
           </w:tcPr>
           <w:p>
             <w:pPr>
@@ -5005,7 +5700,7 @@
         </w:tc>
         <w:tc>
           <w:tcPr>
-            <w:tcW w:w="901" w:type="pct"/>
+            <w:tcW w:w="811" w:type="pct"/>
           </w:tcPr>
           <w:p>
             <w:pPr>
@@ -5030,40 +5725,64 @@
         </w:tc>
         <w:tc>
           <w:tcPr>
-            <w:tcW w:w="3119" w:type="pct"/>
-          </w:tcPr>
-          <w:p>
-            <w:pPr>
-              <w:spacing w:line="276" w:lineRule="auto"/>
-              <w:contextualSpacing/>
-              <w:rPr>
-                <w:rFonts w:asciiTheme="minorHAnsi" w:hAnsiTheme="minorHAnsi" w:cstheme="minorHAnsi"/>
-                <w:sz w:val="18"/>
-                <w:szCs w:val="18"/>
-              </w:rPr>
-            </w:pPr>
+            <w:tcW w:w="2846" w:type="pct"/>
+          </w:tcPr>
+          <w:p>
+            <w:pPr>
+              <w:spacing w:line="276" w:lineRule="auto"/>
+              <w:contextualSpacing/>
+              <w:rPr>
+                <w:rFonts w:asciiTheme="minorHAnsi" w:hAnsiTheme="minorHAnsi" w:cstheme="minorHAnsi"/>
+                <w:sz w:val="18"/>
+                <w:szCs w:val="18"/>
+              </w:rPr>
+            </w:pPr>
+          </w:p>
+        </w:tc>
+        <w:tc>
+          <w:tcPr>
+            <w:tcW w:w="396" w:type="pct"/>
+          </w:tcPr>
+          <w:p>
+            <w:pPr>
+              <w:spacing w:line="276" w:lineRule="auto"/>
+              <w:contextualSpacing/>
+              <w:rPr>
+                <w:rFonts w:asciiTheme="minorHAnsi" w:hAnsiTheme="minorHAnsi" w:cstheme="minorHAnsi"/>
+                <w:sz w:val="18"/>
+                <w:szCs w:val="18"/>
+              </w:rPr>
+            </w:pPr>
+            <w:r>
+              <w:rPr>
+                <w:rFonts w:asciiTheme="minorHAnsi" w:hAnsiTheme="minorHAnsi" w:cstheme="minorHAnsi"/>
+                <w:sz w:val="18"/>
+                <w:szCs w:val="18"/>
+              </w:rPr>
+              <w:t>-</w:t>
+            </w:r>
           </w:p>
         </w:tc>
       </w:tr>
       <w:tr>
         <w:tc>
           <w:tcPr>
-            <w:tcW w:w="389" w:type="pct"/>
-          </w:tcPr>
-          <w:p>
-            <w:pPr>
-              <w:spacing w:line="276" w:lineRule="auto"/>
-              <w:rPr>
-                <w:rFonts w:asciiTheme="minorHAnsi" w:hAnsiTheme="minorHAnsi" w:cstheme="minorHAnsi"/>
-                <w:sz w:val="18"/>
-                <w:szCs w:val="18"/>
-              </w:rPr>
-            </w:pPr>
-          </w:p>
-        </w:tc>
-        <w:tc>
-          <w:tcPr>
-            <w:tcW w:w="590" w:type="pct"/>
+            <w:tcW w:w="377" w:type="pct"/>
+          </w:tcPr>
+          <w:p>
+            <w:pPr>
+              <w:spacing w:line="276" w:lineRule="auto"/>
+              <w:rPr>
+                <w:rFonts w:asciiTheme="minorHAnsi" w:hAnsiTheme="minorHAnsi" w:cstheme="minorHAnsi"/>
+                <w:sz w:val="18"/>
+                <w:szCs w:val="18"/>
+              </w:rPr>
+            </w:pPr>
+          </w:p>
+        </w:tc>
+        <w:tc>
+          <w:tcPr>
+            <w:tcW w:w="570" w:type="pct"/>
           </w:tcPr>
           <w:p>
             <w:pPr>
@@ -5097,7 +5816,7 @@
         </w:tc>
         <w:tc>
           <w:tcPr>
-            <w:tcW w:w="901" w:type="pct"/>
+            <w:tcW w:w="811" w:type="pct"/>
           </w:tcPr>
           <w:p>
             <w:pPr>
@@ -5244,7 +5963,7 @@
         </w:tc>
         <w:tc>
           <w:tcPr>
-            <w:tcW w:w="3119" w:type="pct"/>
+            <w:tcW w:w="2846" w:type="pct"/>
           </w:tcPr>
           <w:p>
             <w:pPr>
@@ -5364,26 +6083,50 @@
             </w:r>
           </w:p>
         </w:tc>
+        <w:tc>
+          <w:tcPr>
+            <w:tcW w:w="396" w:type="pct"/>
+          </w:tcPr>
+          <w:p>
+            <w:pPr>
+              <w:pStyle w:val="CommentText"/>
+              <w:rPr>
+                <w:rFonts w:asciiTheme="minorHAnsi" w:hAnsiTheme="minorHAnsi" w:cstheme="minorHAnsi"/>
+                <w:sz w:val="18"/>
+                <w:szCs w:val="18"/>
+              </w:rPr>
+            </w:pPr>
+            <w:r>
+              <w:rPr>
+                <w:rFonts w:asciiTheme="minorHAnsi" w:hAnsiTheme="minorHAnsi" w:cstheme="minorHAnsi"/>
+                <w:sz w:val="18"/>
+                <w:szCs w:val="18"/>
+              </w:rPr>
+              <w:lastRenderedPageBreak/>
+              <w:t>Yes</w:t>
+            </w:r>
+          </w:p>
+        </w:tc>
       </w:tr>
       <w:tr>
         <w:tc>
           <w:tcPr>
-            <w:tcW w:w="389" w:type="pct"/>
-          </w:tcPr>
-          <w:p>
-            <w:pPr>
-              <w:spacing w:line="276" w:lineRule="auto"/>
-              <w:rPr>
-                <w:rFonts w:asciiTheme="minorHAnsi" w:hAnsiTheme="minorHAnsi" w:cstheme="minorHAnsi"/>
-                <w:sz w:val="18"/>
-                <w:szCs w:val="18"/>
-              </w:rPr>
-            </w:pPr>
-          </w:p>
-        </w:tc>
-        <w:tc>
-          <w:tcPr>
-            <w:tcW w:w="590" w:type="pct"/>
+            <w:tcW w:w="377" w:type="pct"/>
+          </w:tcPr>
+          <w:p>
+            <w:pPr>
+              <w:spacing w:line="276" w:lineRule="auto"/>
+              <w:rPr>
+                <w:rFonts w:asciiTheme="minorHAnsi" w:hAnsiTheme="minorHAnsi" w:cstheme="minorHAnsi"/>
+                <w:sz w:val="18"/>
+                <w:szCs w:val="18"/>
+              </w:rPr>
+            </w:pPr>
+          </w:p>
+        </w:tc>
+        <w:tc>
+          <w:tcPr>
+            <w:tcW w:w="570" w:type="pct"/>
           </w:tcPr>
           <w:p>
             <w:pPr>
@@ -5407,7 +6150,7 @@
         </w:tc>
         <w:tc>
           <w:tcPr>
-            <w:tcW w:w="901" w:type="pct"/>
+            <w:tcW w:w="811" w:type="pct"/>
           </w:tcPr>
           <w:p>
             <w:pPr>
@@ -5450,7 +6193,7 @@
         </w:tc>
         <w:tc>
           <w:tcPr>
-            <w:tcW w:w="3119" w:type="pct"/>
+            <w:tcW w:w="2846" w:type="pct"/>
           </w:tcPr>
           <w:p>
             <w:pPr>
@@ -5461,28 +6204,51 @@
                 <w:szCs w:val="18"/>
               </w:rPr>
             </w:pPr>
+          </w:p>
+        </w:tc>
+        <w:tc>
+          <w:tcPr>
+            <w:tcW w:w="396" w:type="pct"/>
+          </w:tcPr>
+          <w:p>
+            <w:pPr>
+              <w:pStyle w:val="CommentText"/>
+              <w:rPr>
+                <w:rFonts w:asciiTheme="minorHAnsi" w:hAnsiTheme="minorHAnsi" w:cstheme="minorHAnsi"/>
+                <w:sz w:val="18"/>
+                <w:szCs w:val="18"/>
+              </w:rPr>
+            </w:pPr>
+            <w:r>
+              <w:rPr>
+                <w:rFonts w:asciiTheme="minorHAnsi" w:hAnsiTheme="minorHAnsi" w:cstheme="minorHAnsi"/>
+                <w:sz w:val="18"/>
+                <w:szCs w:val="18"/>
+              </w:rPr>
+              <w:t>-</w:t>
+            </w:r>
           </w:p>
         </w:tc>
       </w:tr>
       <w:tr>
         <w:tc>
           <w:tcPr>
-            <w:tcW w:w="389" w:type="pct"/>
-          </w:tcPr>
-          <w:p>
-            <w:pPr>
-              <w:spacing w:line="276" w:lineRule="auto"/>
-              <w:rPr>
-                <w:rFonts w:asciiTheme="minorHAnsi" w:hAnsiTheme="minorHAnsi" w:cstheme="minorHAnsi"/>
-                <w:sz w:val="18"/>
-                <w:szCs w:val="18"/>
-              </w:rPr>
-            </w:pPr>
-          </w:p>
-        </w:tc>
-        <w:tc>
-          <w:tcPr>
-            <w:tcW w:w="590" w:type="pct"/>
+            <w:tcW w:w="377" w:type="pct"/>
+          </w:tcPr>
+          <w:p>
+            <w:pPr>
+              <w:spacing w:line="276" w:lineRule="auto"/>
+              <w:rPr>
+                <w:rFonts w:asciiTheme="minorHAnsi" w:hAnsiTheme="minorHAnsi" w:cstheme="minorHAnsi"/>
+                <w:sz w:val="18"/>
+                <w:szCs w:val="18"/>
+              </w:rPr>
+            </w:pPr>
+          </w:p>
+        </w:tc>
+        <w:tc>
+          <w:tcPr>
+            <w:tcW w:w="570" w:type="pct"/>
           </w:tcPr>
           <w:p>
             <w:pPr>
@@ -5524,7 +6290,7 @@
         </w:tc>
         <w:tc>
           <w:tcPr>
-            <w:tcW w:w="901" w:type="pct"/>
+            <w:tcW w:w="811" w:type="pct"/>
           </w:tcPr>
           <w:p>
             <w:pPr>
@@ -5634,7 +6400,7 @@
         </w:tc>
         <w:tc>
           <w:tcPr>
-            <w:tcW w:w="3119" w:type="pct"/>
+            <w:tcW w:w="2846" w:type="pct"/>
           </w:tcPr>
           <w:p>
             <w:pPr>
@@ -5741,6 +6507,25 @@
                 <w:szCs w:val="18"/>
               </w:rPr>
               <w:t>0=No; 1=Yes</w:t>
+            </w:r>
+          </w:p>
+        </w:tc>
+        <w:tc>
+          <w:tcPr>
+            <w:tcW w:w="396" w:type="pct"/>
+          </w:tcPr>
+          <w:p>
+            <w:pPr>
+              <w:pStyle w:val="CommentText"/>
+              <w:rPr>
+                <w:rFonts w:asciiTheme="minorHAnsi" w:hAnsiTheme="minorHAnsi" w:cstheme="minorHAnsi"/>
+              </w:rPr>
+            </w:pPr>
+            <w:r>
+              <w:rPr>
+                <w:rFonts w:asciiTheme="minorHAnsi" w:hAnsiTheme="minorHAnsi" w:cstheme="minorHAnsi"/>
+              </w:rPr>
+              <w:t>Yes</w:t>
             </w:r>
           </w:p>
         </w:tc>
@@ -5748,22 +6533,22 @@
       <w:tr>
         <w:tc>
           <w:tcPr>
-            <w:tcW w:w="389" w:type="pct"/>
-          </w:tcPr>
-          <w:p>
-            <w:pPr>
-              <w:spacing w:line="276" w:lineRule="auto"/>
-              <w:rPr>
-                <w:rFonts w:asciiTheme="minorHAnsi" w:hAnsiTheme="minorHAnsi" w:cstheme="minorHAnsi"/>
-                <w:sz w:val="18"/>
-                <w:szCs w:val="18"/>
-              </w:rPr>
-            </w:pPr>
-          </w:p>
-        </w:tc>
-        <w:tc>
-          <w:tcPr>
-            <w:tcW w:w="590" w:type="pct"/>
+            <w:tcW w:w="377" w:type="pct"/>
+          </w:tcPr>
+          <w:p>
+            <w:pPr>
+              <w:spacing w:line="276" w:lineRule="auto"/>
+              <w:rPr>
+                <w:rFonts w:asciiTheme="minorHAnsi" w:hAnsiTheme="minorHAnsi" w:cstheme="minorHAnsi"/>
+                <w:sz w:val="18"/>
+                <w:szCs w:val="18"/>
+              </w:rPr>
+            </w:pPr>
+          </w:p>
+        </w:tc>
+        <w:tc>
+          <w:tcPr>
+            <w:tcW w:w="570" w:type="pct"/>
           </w:tcPr>
           <w:p>
             <w:pPr>
@@ -5787,7 +6572,7 @@
         </w:tc>
         <w:tc>
           <w:tcPr>
-            <w:tcW w:w="901" w:type="pct"/>
+            <w:tcW w:w="811" w:type="pct"/>
           </w:tcPr>
           <w:p>
             <w:pPr>
@@ -6014,7 +6799,7 @@
         </w:tc>
         <w:tc>
           <w:tcPr>
-            <w:tcW w:w="3119" w:type="pct"/>
+            <w:tcW w:w="2846" w:type="pct"/>
           </w:tcPr>
           <w:p>
             <w:pPr>
@@ -6025,13 +6810,36 @@
                 <w:szCs w:val="18"/>
               </w:rPr>
             </w:pPr>
+          </w:p>
+        </w:tc>
+        <w:tc>
+          <w:tcPr>
+            <w:tcW w:w="396" w:type="pct"/>
+          </w:tcPr>
+          <w:p>
+            <w:pPr>
+              <w:pStyle w:val="CommentText"/>
+              <w:rPr>
+                <w:rFonts w:asciiTheme="minorHAnsi" w:hAnsiTheme="minorHAnsi" w:cstheme="minorHAnsi"/>
+                <w:sz w:val="18"/>
+                <w:szCs w:val="18"/>
+              </w:rPr>
+            </w:pPr>
+            <w:r>
+              <w:rPr>
+                <w:rFonts w:asciiTheme="minorHAnsi" w:hAnsiTheme="minorHAnsi" w:cstheme="minorHAnsi"/>
+                <w:sz w:val="18"/>
+                <w:szCs w:val="18"/>
+              </w:rPr>
+              <w:t>Yes</w:t>
+            </w:r>
           </w:p>
         </w:tc>
       </w:tr>
       <w:tr>
         <w:tc>
           <w:tcPr>
-            <w:tcW w:w="389" w:type="pct"/>
+            <w:tcW w:w="377" w:type="pct"/>
           </w:tcPr>
           <w:p>
             <w:pPr>
@@ -6054,7 +6862,7 @@
         </w:tc>
         <w:tc>
           <w:tcPr>
-            <w:tcW w:w="590" w:type="pct"/>
+            <w:tcW w:w="570" w:type="pct"/>
           </w:tcPr>
           <w:p>
             <w:pPr>
@@ -6078,7 +6886,7 @@
         </w:tc>
         <w:tc>
           <w:tcPr>
-            <w:tcW w:w="901" w:type="pct"/>
+            <w:tcW w:w="811" w:type="pct"/>
           </w:tcPr>
           <w:p>
             <w:pPr>
@@ -6103,40 +6911,64 @@
         </w:tc>
         <w:tc>
           <w:tcPr>
-            <w:tcW w:w="3119" w:type="pct"/>
-          </w:tcPr>
-          <w:p>
-            <w:pPr>
-              <w:spacing w:line="276" w:lineRule="auto"/>
-              <w:contextualSpacing/>
-              <w:rPr>
-                <w:rFonts w:asciiTheme="minorHAnsi" w:hAnsiTheme="minorHAnsi" w:cstheme="minorHAnsi"/>
-                <w:sz w:val="18"/>
-                <w:szCs w:val="18"/>
-              </w:rPr>
-            </w:pPr>
+            <w:tcW w:w="2846" w:type="pct"/>
+          </w:tcPr>
+          <w:p>
+            <w:pPr>
+              <w:spacing w:line="276" w:lineRule="auto"/>
+              <w:contextualSpacing/>
+              <w:rPr>
+                <w:rFonts w:asciiTheme="minorHAnsi" w:hAnsiTheme="minorHAnsi" w:cstheme="minorHAnsi"/>
+                <w:sz w:val="18"/>
+                <w:szCs w:val="18"/>
+              </w:rPr>
+            </w:pPr>
+          </w:p>
+        </w:tc>
+        <w:tc>
+          <w:tcPr>
+            <w:tcW w:w="396" w:type="pct"/>
+          </w:tcPr>
+          <w:p>
+            <w:pPr>
+              <w:spacing w:line="276" w:lineRule="auto"/>
+              <w:contextualSpacing/>
+              <w:rPr>
+                <w:rFonts w:asciiTheme="minorHAnsi" w:hAnsiTheme="minorHAnsi" w:cstheme="minorHAnsi"/>
+                <w:sz w:val="18"/>
+                <w:szCs w:val="18"/>
+              </w:rPr>
+            </w:pPr>
+            <w:r>
+              <w:rPr>
+                <w:rFonts w:asciiTheme="minorHAnsi" w:hAnsiTheme="minorHAnsi" w:cstheme="minorHAnsi"/>
+                <w:sz w:val="18"/>
+                <w:szCs w:val="18"/>
+              </w:rPr>
+              <w:t>-</w:t>
+            </w:r>
           </w:p>
         </w:tc>
       </w:tr>
       <w:tr>
         <w:tc>
           <w:tcPr>
-            <w:tcW w:w="389" w:type="pct"/>
-          </w:tcPr>
-          <w:p>
-            <w:pPr>
-              <w:spacing w:line="276" w:lineRule="auto"/>
-              <w:rPr>
-                <w:rFonts w:asciiTheme="minorHAnsi" w:hAnsiTheme="minorHAnsi" w:cstheme="minorHAnsi"/>
-                <w:sz w:val="18"/>
-                <w:szCs w:val="18"/>
-              </w:rPr>
-            </w:pPr>
-          </w:p>
-        </w:tc>
-        <w:tc>
-          <w:tcPr>
-            <w:tcW w:w="590" w:type="pct"/>
+            <w:tcW w:w="377" w:type="pct"/>
+          </w:tcPr>
+          <w:p>
+            <w:pPr>
+              <w:spacing w:line="276" w:lineRule="auto"/>
+              <w:rPr>
+                <w:rFonts w:asciiTheme="minorHAnsi" w:hAnsiTheme="minorHAnsi" w:cstheme="minorHAnsi"/>
+                <w:sz w:val="18"/>
+                <w:szCs w:val="18"/>
+              </w:rPr>
+            </w:pPr>
+          </w:p>
+        </w:tc>
+        <w:tc>
+          <w:tcPr>
+            <w:tcW w:w="570" w:type="pct"/>
           </w:tcPr>
           <w:p>
             <w:pPr>
@@ -6169,7 +7001,7 @@
         </w:tc>
         <w:tc>
           <w:tcPr>
-            <w:tcW w:w="901" w:type="pct"/>
+            <w:tcW w:w="811" w:type="pct"/>
           </w:tcPr>
           <w:p>
             <w:pPr>
@@ -6195,40 +7027,64 @@
         </w:tc>
         <w:tc>
           <w:tcPr>
-            <w:tcW w:w="3119" w:type="pct"/>
-          </w:tcPr>
-          <w:p>
-            <w:pPr>
-              <w:spacing w:line="276" w:lineRule="auto"/>
-              <w:contextualSpacing/>
-              <w:rPr>
-                <w:rFonts w:asciiTheme="minorHAnsi" w:hAnsiTheme="minorHAnsi" w:cstheme="minorHAnsi"/>
-                <w:sz w:val="18"/>
-                <w:szCs w:val="18"/>
-              </w:rPr>
-            </w:pPr>
+            <w:tcW w:w="2846" w:type="pct"/>
+          </w:tcPr>
+          <w:p>
+            <w:pPr>
+              <w:spacing w:line="276" w:lineRule="auto"/>
+              <w:contextualSpacing/>
+              <w:rPr>
+                <w:rFonts w:asciiTheme="minorHAnsi" w:hAnsiTheme="minorHAnsi" w:cstheme="minorHAnsi"/>
+                <w:sz w:val="18"/>
+                <w:szCs w:val="18"/>
+              </w:rPr>
+            </w:pPr>
+          </w:p>
+        </w:tc>
+        <w:tc>
+          <w:tcPr>
+            <w:tcW w:w="396" w:type="pct"/>
+          </w:tcPr>
+          <w:p>
+            <w:pPr>
+              <w:spacing w:line="276" w:lineRule="auto"/>
+              <w:contextualSpacing/>
+              <w:rPr>
+                <w:rFonts w:asciiTheme="minorHAnsi" w:hAnsiTheme="minorHAnsi" w:cstheme="minorHAnsi"/>
+                <w:sz w:val="18"/>
+                <w:szCs w:val="18"/>
+              </w:rPr>
+            </w:pPr>
+            <w:r>
+              <w:rPr>
+                <w:rFonts w:asciiTheme="minorHAnsi" w:hAnsiTheme="minorHAnsi" w:cstheme="minorHAnsi"/>
+                <w:sz w:val="18"/>
+                <w:szCs w:val="18"/>
+              </w:rPr>
+              <w:t>-</w:t>
+            </w:r>
           </w:p>
         </w:tc>
       </w:tr>
       <w:tr>
         <w:tc>
           <w:tcPr>
-            <w:tcW w:w="389" w:type="pct"/>
-          </w:tcPr>
-          <w:p>
-            <w:pPr>
-              <w:spacing w:line="276" w:lineRule="auto"/>
-              <w:rPr>
-                <w:rFonts w:asciiTheme="minorHAnsi" w:hAnsiTheme="minorHAnsi" w:cstheme="minorHAnsi"/>
-                <w:sz w:val="18"/>
-                <w:szCs w:val="18"/>
-              </w:rPr>
-            </w:pPr>
-          </w:p>
-        </w:tc>
-        <w:tc>
-          <w:tcPr>
-            <w:tcW w:w="590" w:type="pct"/>
+            <w:tcW w:w="377" w:type="pct"/>
+          </w:tcPr>
+          <w:p>
+            <w:pPr>
+              <w:spacing w:line="276" w:lineRule="auto"/>
+              <w:rPr>
+                <w:rFonts w:asciiTheme="minorHAnsi" w:hAnsiTheme="minorHAnsi" w:cstheme="minorHAnsi"/>
+                <w:sz w:val="18"/>
+                <w:szCs w:val="18"/>
+              </w:rPr>
+            </w:pPr>
+          </w:p>
+        </w:tc>
+        <w:tc>
+          <w:tcPr>
+            <w:tcW w:w="570" w:type="pct"/>
           </w:tcPr>
           <w:p>
             <w:pPr>
@@ -6252,7 +7108,7 @@
         </w:tc>
         <w:tc>
           <w:tcPr>
-            <w:tcW w:w="901" w:type="pct"/>
+            <w:tcW w:w="811" w:type="pct"/>
           </w:tcPr>
           <w:p>
             <w:pPr>
@@ -6277,25 +7133,49 @@
         </w:tc>
         <w:tc>
           <w:tcPr>
-            <w:tcW w:w="3119" w:type="pct"/>
-          </w:tcPr>
-          <w:p>
-            <w:pPr>
-              <w:spacing w:line="276" w:lineRule="auto"/>
-              <w:contextualSpacing/>
-              <w:rPr>
-                <w:rFonts w:asciiTheme="minorHAnsi" w:hAnsiTheme="minorHAnsi" w:cstheme="minorHAnsi"/>
-                <w:sz w:val="18"/>
-                <w:szCs w:val="18"/>
-              </w:rPr>
-            </w:pPr>
+            <w:tcW w:w="2846" w:type="pct"/>
+          </w:tcPr>
+          <w:p>
+            <w:pPr>
+              <w:spacing w:line="276" w:lineRule="auto"/>
+              <w:contextualSpacing/>
+              <w:rPr>
+                <w:rFonts w:asciiTheme="minorHAnsi" w:hAnsiTheme="minorHAnsi" w:cstheme="minorHAnsi"/>
+                <w:sz w:val="18"/>
+                <w:szCs w:val="18"/>
+              </w:rPr>
+            </w:pPr>
+          </w:p>
+        </w:tc>
+        <w:tc>
+          <w:tcPr>
+            <w:tcW w:w="396" w:type="pct"/>
+          </w:tcPr>
+          <w:p>
+            <w:pPr>
+              <w:spacing w:line="276" w:lineRule="auto"/>
+              <w:contextualSpacing/>
+              <w:rPr>
+                <w:rFonts w:asciiTheme="minorHAnsi" w:hAnsiTheme="minorHAnsi" w:cstheme="minorHAnsi"/>
+                <w:sz w:val="18"/>
+                <w:szCs w:val="18"/>
+              </w:rPr>
+            </w:pPr>
+            <w:r>
+              <w:rPr>
+                <w:rFonts w:asciiTheme="minorHAnsi" w:hAnsiTheme="minorHAnsi" w:cstheme="minorHAnsi"/>
+                <w:sz w:val="18"/>
+                <w:szCs w:val="18"/>
+              </w:rPr>
+              <w:t>-</w:t>
+            </w:r>
           </w:p>
         </w:tc>
       </w:tr>
       <w:tr>
         <w:tc>
           <w:tcPr>
-            <w:tcW w:w="389" w:type="pct"/>
+            <w:tcW w:w="377" w:type="pct"/>
           </w:tcPr>
           <w:p>
             <w:pPr>
@@ -6326,7 +7206,7 @@
         </w:tc>
         <w:tc>
           <w:tcPr>
-            <w:tcW w:w="590" w:type="pct"/>
+            <w:tcW w:w="570" w:type="pct"/>
           </w:tcPr>
           <w:p>
             <w:pPr>
@@ -6350,7 +7230,7 @@
         </w:tc>
         <w:tc>
           <w:tcPr>
-            <w:tcW w:w="901" w:type="pct"/>
+            <w:tcW w:w="811" w:type="pct"/>
           </w:tcPr>
           <w:p>
             <w:pPr>
@@ -6374,7 +7254,7 @@
         </w:tc>
         <w:tc>
           <w:tcPr>
-            <w:tcW w:w="3119" w:type="pct"/>
+            <w:tcW w:w="2846" w:type="pct"/>
           </w:tcPr>
           <w:p>
             <w:pPr>
@@ -6446,6 +7326,30 @@
                 <w:szCs w:val="18"/>
               </w:rPr>
               <w:t>=Missing</w:t>
+            </w:r>
+          </w:p>
+        </w:tc>
+        <w:tc>
+          <w:tcPr>
+            <w:tcW w:w="396" w:type="pct"/>
+          </w:tcPr>
+          <w:p>
+            <w:pPr>
+              <w:spacing w:line="276" w:lineRule="auto"/>
+              <w:contextualSpacing/>
+              <w:rPr>
+                <w:rFonts w:asciiTheme="minorHAnsi" w:hAnsiTheme="minorHAnsi" w:cstheme="minorHAnsi"/>
+                <w:sz w:val="18"/>
+                <w:szCs w:val="18"/>
+              </w:rPr>
+            </w:pPr>
+            <w:r>
+              <w:rPr>
+                <w:rFonts w:asciiTheme="minorHAnsi" w:hAnsiTheme="minorHAnsi" w:cstheme="minorHAnsi"/>
+                <w:sz w:val="18"/>
+                <w:szCs w:val="18"/>
+              </w:rPr>
+              <w:t>Yes</w:t>
             </w:r>
           </w:p>
         </w:tc>
@@ -6453,22 +7357,22 @@
       <w:tr>
         <w:tc>
           <w:tcPr>
-            <w:tcW w:w="389" w:type="pct"/>
-          </w:tcPr>
-          <w:p>
-            <w:pPr>
-              <w:spacing w:line="276" w:lineRule="auto"/>
-              <w:rPr>
-                <w:rFonts w:asciiTheme="minorHAnsi" w:hAnsiTheme="minorHAnsi" w:cstheme="minorHAnsi"/>
-                <w:sz w:val="18"/>
-                <w:szCs w:val="18"/>
-              </w:rPr>
-            </w:pPr>
-          </w:p>
-        </w:tc>
-        <w:tc>
-          <w:tcPr>
-            <w:tcW w:w="590" w:type="pct"/>
+            <w:tcW w:w="377" w:type="pct"/>
+          </w:tcPr>
+          <w:p>
+            <w:pPr>
+              <w:spacing w:line="276" w:lineRule="auto"/>
+              <w:rPr>
+                <w:rFonts w:asciiTheme="minorHAnsi" w:hAnsiTheme="minorHAnsi" w:cstheme="minorHAnsi"/>
+                <w:sz w:val="18"/>
+                <w:szCs w:val="18"/>
+              </w:rPr>
+            </w:pPr>
+          </w:p>
+        </w:tc>
+        <w:tc>
+          <w:tcPr>
+            <w:tcW w:w="570" w:type="pct"/>
           </w:tcPr>
           <w:p>
             <w:pPr>
@@ -6492,7 +7396,7 @@
         </w:tc>
         <w:tc>
           <w:tcPr>
-            <w:tcW w:w="901" w:type="pct"/>
+            <w:tcW w:w="811" w:type="pct"/>
           </w:tcPr>
           <w:p>
             <w:pPr>
@@ -6516,7 +7420,7 @@
         </w:tc>
         <w:tc>
           <w:tcPr>
-            <w:tcW w:w="3119" w:type="pct"/>
+            <w:tcW w:w="2846" w:type="pct"/>
           </w:tcPr>
           <w:p>
             <w:pPr>
@@ -6572,6 +7476,30 @@
                 <w:szCs w:val="18"/>
               </w:rPr>
               <w:t xml:space="preserve"> 2=Secondary school ; 3=Some college; 4=Bachelor's degree ; 5=Graduate or Professional degree ; 777=Other ; 888=Not reported by study ;999=Missing</w:t>
+            </w:r>
+          </w:p>
+        </w:tc>
+        <w:tc>
+          <w:tcPr>
+            <w:tcW w:w="396" w:type="pct"/>
+          </w:tcPr>
+          <w:p>
+            <w:pPr>
+              <w:spacing w:line="276" w:lineRule="auto"/>
+              <w:contextualSpacing/>
+              <w:rPr>
+                <w:rFonts w:asciiTheme="minorHAnsi" w:hAnsiTheme="minorHAnsi" w:cstheme="minorHAnsi"/>
+                <w:sz w:val="18"/>
+                <w:szCs w:val="18"/>
+              </w:rPr>
+            </w:pPr>
+            <w:r>
+              <w:rPr>
+                <w:rFonts w:asciiTheme="minorHAnsi" w:hAnsiTheme="minorHAnsi" w:cstheme="minorHAnsi"/>
+                <w:sz w:val="18"/>
+                <w:szCs w:val="18"/>
+              </w:rPr>
+              <w:t>Yes</w:t>
             </w:r>
           </w:p>
         </w:tc>
@@ -6579,22 +7507,22 @@
       <w:tr>
         <w:tc>
           <w:tcPr>
-            <w:tcW w:w="389" w:type="pct"/>
-          </w:tcPr>
-          <w:p>
-            <w:pPr>
-              <w:spacing w:line="276" w:lineRule="auto"/>
-              <w:rPr>
-                <w:rFonts w:asciiTheme="minorHAnsi" w:hAnsiTheme="minorHAnsi" w:cstheme="minorHAnsi"/>
-                <w:sz w:val="18"/>
-                <w:szCs w:val="18"/>
-              </w:rPr>
-            </w:pPr>
-          </w:p>
-        </w:tc>
-        <w:tc>
-          <w:tcPr>
-            <w:tcW w:w="590" w:type="pct"/>
+            <w:tcW w:w="377" w:type="pct"/>
+          </w:tcPr>
+          <w:p>
+            <w:pPr>
+              <w:spacing w:line="276" w:lineRule="auto"/>
+              <w:rPr>
+                <w:rFonts w:asciiTheme="minorHAnsi" w:hAnsiTheme="minorHAnsi" w:cstheme="minorHAnsi"/>
+                <w:sz w:val="18"/>
+                <w:szCs w:val="18"/>
+              </w:rPr>
+            </w:pPr>
+          </w:p>
+        </w:tc>
+        <w:tc>
+          <w:tcPr>
+            <w:tcW w:w="570" w:type="pct"/>
           </w:tcPr>
           <w:p>
             <w:pPr>
@@ -6618,7 +7546,7 @@
         </w:tc>
         <w:tc>
           <w:tcPr>
-            <w:tcW w:w="901" w:type="pct"/>
+            <w:tcW w:w="811" w:type="pct"/>
           </w:tcPr>
           <w:p>
             <w:pPr>
@@ -6644,7 +7572,7 @@
         </w:tc>
         <w:tc>
           <w:tcPr>
-            <w:tcW w:w="3119" w:type="pct"/>
+            <w:tcW w:w="2846" w:type="pct"/>
           </w:tcPr>
           <w:p>
             <w:pPr>
@@ -6682,6 +7610,30 @@
                 <w:szCs w:val="18"/>
               </w:rPr>
               <w:t>1=Single; 2=Married/Living as married/Cohabitating; 3=Divorced/Separated; 4=Widowed; 777=Other; 888=Not reported by study; 999=Missing</w:t>
+            </w:r>
+          </w:p>
+        </w:tc>
+        <w:tc>
+          <w:tcPr>
+            <w:tcW w:w="396" w:type="pct"/>
+          </w:tcPr>
+          <w:p>
+            <w:pPr>
+              <w:spacing w:line="276" w:lineRule="auto"/>
+              <w:contextualSpacing/>
+              <w:rPr>
+                <w:rFonts w:asciiTheme="minorHAnsi" w:hAnsiTheme="minorHAnsi" w:cstheme="minorHAnsi"/>
+                <w:sz w:val="18"/>
+                <w:szCs w:val="18"/>
+              </w:rPr>
+            </w:pPr>
+            <w:r>
+              <w:rPr>
+                <w:rFonts w:asciiTheme="minorHAnsi" w:hAnsiTheme="minorHAnsi" w:cstheme="minorHAnsi"/>
+                <w:sz w:val="18"/>
+                <w:szCs w:val="18"/>
+              </w:rPr>
+              <w:t>Yes</w:t>
             </w:r>
           </w:p>
         </w:tc>
@@ -6689,22 +7641,22 @@
       <w:tr>
         <w:tc>
           <w:tcPr>
-            <w:tcW w:w="389" w:type="pct"/>
-          </w:tcPr>
-          <w:p>
-            <w:pPr>
-              <w:spacing w:line="276" w:lineRule="auto"/>
-              <w:rPr>
-                <w:rFonts w:asciiTheme="minorHAnsi" w:hAnsiTheme="minorHAnsi" w:cstheme="minorHAnsi"/>
-                <w:sz w:val="18"/>
-                <w:szCs w:val="18"/>
-              </w:rPr>
-            </w:pPr>
-          </w:p>
-        </w:tc>
-        <w:tc>
-          <w:tcPr>
-            <w:tcW w:w="590" w:type="pct"/>
+            <w:tcW w:w="377" w:type="pct"/>
+          </w:tcPr>
+          <w:p>
+            <w:pPr>
+              <w:spacing w:line="276" w:lineRule="auto"/>
+              <w:rPr>
+                <w:rFonts w:asciiTheme="minorHAnsi" w:hAnsiTheme="minorHAnsi" w:cstheme="minorHAnsi"/>
+                <w:sz w:val="18"/>
+                <w:szCs w:val="18"/>
+              </w:rPr>
+            </w:pPr>
+          </w:p>
+        </w:tc>
+        <w:tc>
+          <w:tcPr>
+            <w:tcW w:w="570" w:type="pct"/>
           </w:tcPr>
           <w:p>
             <w:pPr>
@@ -6728,7 +7680,7 @@
         </w:tc>
         <w:tc>
           <w:tcPr>
-            <w:tcW w:w="901" w:type="pct"/>
+            <w:tcW w:w="811" w:type="pct"/>
           </w:tcPr>
           <w:p>
             <w:pPr>
@@ -6752,7 +7704,7 @@
         </w:tc>
         <w:tc>
           <w:tcPr>
-            <w:tcW w:w="3119" w:type="pct"/>
+            <w:tcW w:w="2846" w:type="pct"/>
           </w:tcPr>
           <w:p>
             <w:pPr>
@@ -6790,6 +7742,30 @@
                 <w:szCs w:val="18"/>
               </w:rPr>
               <w:t>0=Caucasian descent; 1=African descent; 2=East Asian descent; 3=South Asian descent; 4=Indigenous descent; 5=Mixed; 777=Other; 888=Not reported by study; 999=Missing</w:t>
+            </w:r>
+          </w:p>
+        </w:tc>
+        <w:tc>
+          <w:tcPr>
+            <w:tcW w:w="396" w:type="pct"/>
+          </w:tcPr>
+          <w:p>
+            <w:pPr>
+              <w:spacing w:line="276" w:lineRule="auto"/>
+              <w:contextualSpacing/>
+              <w:rPr>
+                <w:rFonts w:asciiTheme="minorHAnsi" w:hAnsiTheme="minorHAnsi" w:cstheme="minorHAnsi"/>
+                <w:sz w:val="18"/>
+                <w:szCs w:val="18"/>
+              </w:rPr>
+            </w:pPr>
+            <w:r>
+              <w:rPr>
+                <w:rFonts w:asciiTheme="minorHAnsi" w:hAnsiTheme="minorHAnsi" w:cstheme="minorHAnsi"/>
+                <w:sz w:val="18"/>
+                <w:szCs w:val="18"/>
+              </w:rPr>
+              <w:t>Yes</w:t>
             </w:r>
           </w:p>
         </w:tc>
@@ -6797,22 +7773,22 @@
       <w:tr>
         <w:tc>
           <w:tcPr>
-            <w:tcW w:w="389" w:type="pct"/>
-          </w:tcPr>
-          <w:p>
-            <w:pPr>
-              <w:spacing w:line="276" w:lineRule="auto"/>
-              <w:rPr>
-                <w:rFonts w:asciiTheme="minorHAnsi" w:hAnsiTheme="minorHAnsi" w:cstheme="minorHAnsi"/>
-                <w:sz w:val="18"/>
-                <w:szCs w:val="18"/>
-              </w:rPr>
-            </w:pPr>
-          </w:p>
-        </w:tc>
-        <w:tc>
-          <w:tcPr>
-            <w:tcW w:w="590" w:type="pct"/>
+            <w:tcW w:w="377" w:type="pct"/>
+          </w:tcPr>
+          <w:p>
+            <w:pPr>
+              <w:spacing w:line="276" w:lineRule="auto"/>
+              <w:rPr>
+                <w:rFonts w:asciiTheme="minorHAnsi" w:hAnsiTheme="minorHAnsi" w:cstheme="minorHAnsi"/>
+                <w:sz w:val="18"/>
+                <w:szCs w:val="18"/>
+              </w:rPr>
+            </w:pPr>
+          </w:p>
+        </w:tc>
+        <w:tc>
+          <w:tcPr>
+            <w:tcW w:w="570" w:type="pct"/>
           </w:tcPr>
           <w:p>
             <w:pPr>
@@ -6836,7 +7812,7 @@
         </w:tc>
         <w:tc>
           <w:tcPr>
-            <w:tcW w:w="901" w:type="pct"/>
+            <w:tcW w:w="811" w:type="pct"/>
           </w:tcPr>
           <w:p>
             <w:pPr>
@@ -6862,7 +7838,7 @@
         </w:tc>
         <w:tc>
           <w:tcPr>
-            <w:tcW w:w="3119" w:type="pct"/>
+            <w:tcW w:w="2846" w:type="pct"/>
           </w:tcPr>
           <w:p>
             <w:pPr>
@@ -6918,6 +7894,25 @@
                 <w:rFonts w:asciiTheme="minorHAnsi" w:hAnsiTheme="minorHAnsi" w:cstheme="minorHAnsi"/>
               </w:rPr>
               <w:t>999=Missing</w:t>
+            </w:r>
+          </w:p>
+        </w:tc>
+        <w:tc>
+          <w:tcPr>
+            <w:tcW w:w="396" w:type="pct"/>
+          </w:tcPr>
+          <w:p>
+            <w:pPr>
+              <w:pStyle w:val="CommentText"/>
+              <w:rPr>
+                <w:rFonts w:asciiTheme="minorHAnsi" w:hAnsiTheme="minorHAnsi" w:cstheme="minorHAnsi"/>
+              </w:rPr>
+            </w:pPr>
+            <w:r>
+              <w:rPr>
+                <w:rFonts w:asciiTheme="minorHAnsi" w:hAnsiTheme="minorHAnsi" w:cstheme="minorHAnsi"/>
+              </w:rPr>
+              <w:t>Yes</w:t>
             </w:r>
           </w:p>
         </w:tc>
@@ -6925,38 +7920,38 @@
       <w:tr>
         <w:tc>
           <w:tcPr>
-            <w:tcW w:w="389" w:type="pct"/>
-          </w:tcPr>
-          <w:p>
-            <w:pPr>
-              <w:spacing w:line="276" w:lineRule="auto"/>
-              <w:rPr>
-                <w:rFonts w:asciiTheme="minorHAnsi" w:hAnsiTheme="minorHAnsi" w:cstheme="minorHAnsi"/>
-                <w:sz w:val="18"/>
-                <w:szCs w:val="18"/>
-              </w:rPr>
-            </w:pPr>
-          </w:p>
-        </w:tc>
-        <w:tc>
-          <w:tcPr>
-            <w:tcW w:w="590" w:type="pct"/>
-          </w:tcPr>
-          <w:p>
-            <w:pPr>
-              <w:spacing w:line="276" w:lineRule="auto"/>
-              <w:contextualSpacing/>
-              <w:rPr>
-                <w:rFonts w:asciiTheme="minorHAnsi" w:hAnsiTheme="minorHAnsi" w:cstheme="minorHAnsi"/>
-                <w:sz w:val="18"/>
-                <w:szCs w:val="18"/>
-              </w:rPr>
-            </w:pPr>
-          </w:p>
-        </w:tc>
-        <w:tc>
-          <w:tcPr>
-            <w:tcW w:w="901" w:type="pct"/>
+            <w:tcW w:w="377" w:type="pct"/>
+          </w:tcPr>
+          <w:p>
+            <w:pPr>
+              <w:spacing w:line="276" w:lineRule="auto"/>
+              <w:rPr>
+                <w:rFonts w:asciiTheme="minorHAnsi" w:hAnsiTheme="minorHAnsi" w:cstheme="minorHAnsi"/>
+                <w:sz w:val="18"/>
+                <w:szCs w:val="18"/>
+              </w:rPr>
+            </w:pPr>
+          </w:p>
+        </w:tc>
+        <w:tc>
+          <w:tcPr>
+            <w:tcW w:w="570" w:type="pct"/>
+          </w:tcPr>
+          <w:p>
+            <w:pPr>
+              <w:spacing w:line="276" w:lineRule="auto"/>
+              <w:contextualSpacing/>
+              <w:rPr>
+                <w:rFonts w:asciiTheme="minorHAnsi" w:hAnsiTheme="minorHAnsi" w:cstheme="minorHAnsi"/>
+                <w:sz w:val="18"/>
+                <w:szCs w:val="18"/>
+              </w:rPr>
+            </w:pPr>
+          </w:p>
+        </w:tc>
+        <w:tc>
+          <w:tcPr>
+            <w:tcW w:w="811" w:type="pct"/>
           </w:tcPr>
           <w:p>
             <w:pPr>
@@ -6980,7 +7975,7 @@
         </w:tc>
         <w:tc>
           <w:tcPr>
-            <w:tcW w:w="3119" w:type="pct"/>
+            <w:tcW w:w="2846" w:type="pct"/>
           </w:tcPr>
           <w:p>
             <w:pPr>
@@ -7053,28 +8048,43 @@
               </w:rPr>
               <w:t>999=Missing</w:t>
             </w:r>
+          </w:p>
+        </w:tc>
+        <w:tc>
+          <w:tcPr>
+            <w:tcW w:w="396" w:type="pct"/>
+          </w:tcPr>
+          <w:p>
+            <w:pPr>
+              <w:pStyle w:val="CommentText"/>
+              <w:rPr>
+                <w:rFonts w:asciiTheme="minorHAnsi" w:hAnsiTheme="minorHAnsi" w:cstheme="minorHAnsi"/>
+                <w:sz w:val="18"/>
+                <w:szCs w:val="18"/>
+              </w:rPr>
+            </w:pPr>
           </w:p>
         </w:tc>
       </w:tr>
       <w:tr>
         <w:tc>
           <w:tcPr>
-            <w:tcW w:w="389" w:type="pct"/>
-          </w:tcPr>
-          <w:p>
-            <w:pPr>
-              <w:spacing w:line="276" w:lineRule="auto"/>
-              <w:rPr>
-                <w:rFonts w:asciiTheme="minorHAnsi" w:hAnsiTheme="minorHAnsi" w:cstheme="minorHAnsi"/>
-                <w:sz w:val="18"/>
-                <w:szCs w:val="18"/>
-              </w:rPr>
-            </w:pPr>
-          </w:p>
-        </w:tc>
-        <w:tc>
-          <w:tcPr>
-            <w:tcW w:w="590" w:type="pct"/>
+            <w:tcW w:w="377" w:type="pct"/>
+          </w:tcPr>
+          <w:p>
+            <w:pPr>
+              <w:spacing w:line="276" w:lineRule="auto"/>
+              <w:rPr>
+                <w:rFonts w:asciiTheme="minorHAnsi" w:hAnsiTheme="minorHAnsi" w:cstheme="minorHAnsi"/>
+                <w:sz w:val="18"/>
+                <w:szCs w:val="18"/>
+              </w:rPr>
+            </w:pPr>
+          </w:p>
+        </w:tc>
+        <w:tc>
+          <w:tcPr>
+            <w:tcW w:w="570" w:type="pct"/>
           </w:tcPr>
           <w:p>
             <w:pPr>
@@ -7098,7 +8108,7 @@
         </w:tc>
         <w:tc>
           <w:tcPr>
-            <w:tcW w:w="901" w:type="pct"/>
+            <w:tcW w:w="811" w:type="pct"/>
           </w:tcPr>
           <w:p>
             <w:pPr>
@@ -7146,7 +8156,7 @@
         </w:tc>
         <w:tc>
           <w:tcPr>
-            <w:tcW w:w="3119" w:type="pct"/>
+            <w:tcW w:w="2846" w:type="pct"/>
           </w:tcPr>
           <w:p>
             <w:pPr>
@@ -7220,6 +8230,30 @@
                 <w:szCs w:val="18"/>
               </w:rPr>
               <w:t xml:space="preserve"> 777=Other ; 888=Not reported by study ; 999=Missing</w:t>
+            </w:r>
+          </w:p>
+        </w:tc>
+        <w:tc>
+          <w:tcPr>
+            <w:tcW w:w="396" w:type="pct"/>
+          </w:tcPr>
+          <w:p>
+            <w:pPr>
+              <w:spacing w:line="276" w:lineRule="auto"/>
+              <w:contextualSpacing/>
+              <w:rPr>
+                <w:rFonts w:asciiTheme="minorHAnsi" w:hAnsiTheme="minorHAnsi" w:cstheme="minorHAnsi"/>
+                <w:sz w:val="18"/>
+                <w:szCs w:val="18"/>
+              </w:rPr>
+            </w:pPr>
+            <w:r>
+              <w:rPr>
+                <w:rFonts w:asciiTheme="minorHAnsi" w:hAnsiTheme="minorHAnsi" w:cstheme="minorHAnsi"/>
+                <w:sz w:val="18"/>
+                <w:szCs w:val="18"/>
+              </w:rPr>
+              <w:t>Yes</w:t>
             </w:r>
           </w:p>
         </w:tc>
@@ -7227,22 +8261,22 @@
       <w:tr>
         <w:tc>
           <w:tcPr>
-            <w:tcW w:w="389" w:type="pct"/>
-          </w:tcPr>
-          <w:p>
-            <w:pPr>
-              <w:spacing w:line="276" w:lineRule="auto"/>
-              <w:rPr>
-                <w:rFonts w:asciiTheme="minorHAnsi" w:hAnsiTheme="minorHAnsi" w:cstheme="minorHAnsi"/>
-                <w:sz w:val="18"/>
-                <w:szCs w:val="18"/>
-              </w:rPr>
-            </w:pPr>
-          </w:p>
-        </w:tc>
-        <w:tc>
-          <w:tcPr>
-            <w:tcW w:w="590" w:type="pct"/>
+            <w:tcW w:w="377" w:type="pct"/>
+          </w:tcPr>
+          <w:p>
+            <w:pPr>
+              <w:spacing w:line="276" w:lineRule="auto"/>
+              <w:rPr>
+                <w:rFonts w:asciiTheme="minorHAnsi" w:hAnsiTheme="minorHAnsi" w:cstheme="minorHAnsi"/>
+                <w:sz w:val="18"/>
+                <w:szCs w:val="18"/>
+              </w:rPr>
+            </w:pPr>
+          </w:p>
+        </w:tc>
+        <w:tc>
+          <w:tcPr>
+            <w:tcW w:w="570" w:type="pct"/>
           </w:tcPr>
           <w:p>
             <w:pPr>
@@ -7284,7 +8318,7 @@
         </w:tc>
         <w:tc>
           <w:tcPr>
-            <w:tcW w:w="901" w:type="pct"/>
+            <w:tcW w:w="811" w:type="pct"/>
           </w:tcPr>
           <w:p>
             <w:pPr>
@@ -7400,7 +8434,7 @@
         </w:tc>
         <w:tc>
           <w:tcPr>
-            <w:tcW w:w="3119" w:type="pct"/>
+            <w:tcW w:w="2846" w:type="pct"/>
           </w:tcPr>
           <w:p>
             <w:pPr>
@@ -7550,6 +8584,30 @@
                 <w:szCs w:val="18"/>
               </w:rPr>
               <w:t>)</w:t>
+            </w:r>
+          </w:p>
+        </w:tc>
+        <w:tc>
+          <w:tcPr>
+            <w:tcW w:w="396" w:type="pct"/>
+          </w:tcPr>
+          <w:p>
+            <w:pPr>
+              <w:spacing w:line="276" w:lineRule="auto"/>
+              <w:contextualSpacing/>
+              <w:rPr>
+                <w:rFonts w:asciiTheme="minorHAnsi" w:hAnsiTheme="minorHAnsi" w:cstheme="minorHAnsi"/>
+                <w:sz w:val="18"/>
+                <w:szCs w:val="18"/>
+              </w:rPr>
+            </w:pPr>
+            <w:r>
+              <w:rPr>
+                <w:rFonts w:asciiTheme="minorHAnsi" w:hAnsiTheme="minorHAnsi" w:cstheme="minorHAnsi"/>
+                <w:sz w:val="18"/>
+                <w:szCs w:val="18"/>
+              </w:rPr>
+              <w:t>Yes</w:t>
             </w:r>
           </w:p>
         </w:tc>
@@ -7557,22 +8615,22 @@
       <w:tr>
         <w:tc>
           <w:tcPr>
-            <w:tcW w:w="389" w:type="pct"/>
-          </w:tcPr>
-          <w:p>
-            <w:pPr>
-              <w:spacing w:line="276" w:lineRule="auto"/>
-              <w:rPr>
-                <w:rFonts w:asciiTheme="minorHAnsi" w:hAnsiTheme="minorHAnsi" w:cstheme="minorHAnsi"/>
-                <w:sz w:val="18"/>
-                <w:szCs w:val="18"/>
-              </w:rPr>
-            </w:pPr>
-          </w:p>
-        </w:tc>
-        <w:tc>
-          <w:tcPr>
-            <w:tcW w:w="590" w:type="pct"/>
+            <w:tcW w:w="377" w:type="pct"/>
+          </w:tcPr>
+          <w:p>
+            <w:pPr>
+              <w:spacing w:line="276" w:lineRule="auto"/>
+              <w:rPr>
+                <w:rFonts w:asciiTheme="minorHAnsi" w:hAnsiTheme="minorHAnsi" w:cstheme="minorHAnsi"/>
+                <w:sz w:val="18"/>
+                <w:szCs w:val="18"/>
+              </w:rPr>
+            </w:pPr>
+          </w:p>
+        </w:tc>
+        <w:tc>
+          <w:tcPr>
+            <w:tcW w:w="570" w:type="pct"/>
           </w:tcPr>
           <w:p>
             <w:pPr>
@@ -7613,7 +8671,7 @@
         </w:tc>
         <w:tc>
           <w:tcPr>
-            <w:tcW w:w="901" w:type="pct"/>
+            <w:tcW w:w="811" w:type="pct"/>
           </w:tcPr>
           <w:p>
             <w:pPr>
@@ -7843,7 +8901,6 @@
                 <w:sz w:val="18"/>
                 <w:szCs w:val="18"/>
               </w:rPr>
-              <w:lastRenderedPageBreak/>
               <w:t>Computed based on the following:</w:t>
             </w:r>
           </w:p>
@@ -7899,7 +8956,7 @@
         </w:tc>
         <w:tc>
           <w:tcPr>
-            <w:tcW w:w="3119" w:type="pct"/>
+            <w:tcW w:w="2846" w:type="pct"/>
           </w:tcPr>
           <w:p>
             <w:pPr>
@@ -8232,26 +9289,50 @@
             </w:r>
           </w:p>
         </w:tc>
+        <w:tc>
+          <w:tcPr>
+            <w:tcW w:w="396" w:type="pct"/>
+          </w:tcPr>
+          <w:p>
+            <w:pPr>
+              <w:spacing w:line="276" w:lineRule="auto"/>
+              <w:contextualSpacing/>
+              <w:rPr>
+                <w:rFonts w:asciiTheme="minorHAnsi" w:hAnsiTheme="minorHAnsi" w:cstheme="minorHAnsi"/>
+                <w:sz w:val="18"/>
+                <w:szCs w:val="18"/>
+              </w:rPr>
+            </w:pPr>
+            <w:r>
+              <w:rPr>
+                <w:rFonts w:asciiTheme="minorHAnsi" w:hAnsiTheme="minorHAnsi" w:cstheme="minorHAnsi"/>
+                <w:sz w:val="18"/>
+                <w:szCs w:val="18"/>
+              </w:rPr>
+              <w:t>No</w:t>
+            </w:r>
+          </w:p>
+        </w:tc>
       </w:tr>
       <w:tr>
         <w:tc>
           <w:tcPr>
-            <w:tcW w:w="389" w:type="pct"/>
-          </w:tcPr>
-          <w:p>
-            <w:pPr>
-              <w:spacing w:line="276" w:lineRule="auto"/>
-              <w:rPr>
-                <w:rFonts w:asciiTheme="minorHAnsi" w:hAnsiTheme="minorHAnsi" w:cstheme="minorHAnsi"/>
-                <w:sz w:val="18"/>
-                <w:szCs w:val="18"/>
-              </w:rPr>
-            </w:pPr>
-          </w:p>
-        </w:tc>
-        <w:tc>
-          <w:tcPr>
-            <w:tcW w:w="590" w:type="pct"/>
+            <w:tcW w:w="377" w:type="pct"/>
+          </w:tcPr>
+          <w:p>
+            <w:pPr>
+              <w:spacing w:line="276" w:lineRule="auto"/>
+              <w:rPr>
+                <w:rFonts w:asciiTheme="minorHAnsi" w:hAnsiTheme="minorHAnsi" w:cstheme="minorHAnsi"/>
+                <w:sz w:val="18"/>
+                <w:szCs w:val="18"/>
+              </w:rPr>
+            </w:pPr>
+          </w:p>
+        </w:tc>
+        <w:tc>
+          <w:tcPr>
+            <w:tcW w:w="570" w:type="pct"/>
           </w:tcPr>
           <w:p>
             <w:pPr>
@@ -8275,7 +9356,7 @@
         </w:tc>
         <w:tc>
           <w:tcPr>
-            <w:tcW w:w="901" w:type="pct"/>
+            <w:tcW w:w="811" w:type="pct"/>
           </w:tcPr>
           <w:p>
             <w:pPr>
@@ -8436,7 +9517,7 @@
         </w:tc>
         <w:tc>
           <w:tcPr>
-            <w:tcW w:w="3119" w:type="pct"/>
+            <w:tcW w:w="2846" w:type="pct"/>
           </w:tcPr>
           <w:p>
             <w:pPr>
@@ -8476,6 +9557,32 @@
                 <w:lang w:val="en-GB"/>
               </w:rPr>
               <w:t xml:space="preserve"> or yellow fever vaccination at enrolment</w:t>
+            </w:r>
+          </w:p>
+        </w:tc>
+        <w:tc>
+          <w:tcPr>
+            <w:tcW w:w="396" w:type="pct"/>
+          </w:tcPr>
+          <w:p>
+            <w:pPr>
+              <w:spacing w:line="276" w:lineRule="auto"/>
+              <w:contextualSpacing/>
+              <w:rPr>
+                <w:rFonts w:asciiTheme="minorHAnsi" w:hAnsiTheme="minorHAnsi" w:cstheme="minorHAnsi"/>
+                <w:sz w:val="18"/>
+                <w:szCs w:val="18"/>
+                <w:lang w:val="en-GB"/>
+              </w:rPr>
+            </w:pPr>
+            <w:r>
+              <w:rPr>
+                <w:rFonts w:asciiTheme="minorHAnsi" w:hAnsiTheme="minorHAnsi" w:cstheme="minorHAnsi"/>
+                <w:sz w:val="18"/>
+                <w:szCs w:val="18"/>
+                <w:lang w:val="en-GB"/>
+              </w:rPr>
+              <w:t>Yes</w:t>
             </w:r>
           </w:p>
         </w:tc>
@@ -8483,22 +9590,22 @@
       <w:tr>
         <w:tc>
           <w:tcPr>
-            <w:tcW w:w="389" w:type="pct"/>
-          </w:tcPr>
-          <w:p>
-            <w:pPr>
-              <w:spacing w:line="276" w:lineRule="auto"/>
-              <w:rPr>
-                <w:rFonts w:asciiTheme="minorHAnsi" w:hAnsiTheme="minorHAnsi" w:cstheme="minorHAnsi"/>
-                <w:sz w:val="18"/>
-                <w:szCs w:val="18"/>
-              </w:rPr>
-            </w:pPr>
-          </w:p>
-        </w:tc>
-        <w:tc>
-          <w:tcPr>
-            <w:tcW w:w="590" w:type="pct"/>
+            <w:tcW w:w="377" w:type="pct"/>
+          </w:tcPr>
+          <w:p>
+            <w:pPr>
+              <w:spacing w:line="276" w:lineRule="auto"/>
+              <w:rPr>
+                <w:rFonts w:asciiTheme="minorHAnsi" w:hAnsiTheme="minorHAnsi" w:cstheme="minorHAnsi"/>
+                <w:sz w:val="18"/>
+                <w:szCs w:val="18"/>
+              </w:rPr>
+            </w:pPr>
+          </w:p>
+        </w:tc>
+        <w:tc>
+          <w:tcPr>
+            <w:tcW w:w="570" w:type="pct"/>
           </w:tcPr>
           <w:p>
             <w:pPr>
@@ -8564,7 +9671,7 @@
         </w:tc>
         <w:tc>
           <w:tcPr>
-            <w:tcW w:w="901" w:type="pct"/>
+            <w:tcW w:w="811" w:type="pct"/>
           </w:tcPr>
           <w:p>
             <w:pPr>
@@ -8610,40 +9717,64 @@
         </w:tc>
         <w:tc>
           <w:tcPr>
-            <w:tcW w:w="3119" w:type="pct"/>
-          </w:tcPr>
-          <w:p>
-            <w:pPr>
-              <w:spacing w:line="276" w:lineRule="auto"/>
-              <w:contextualSpacing/>
-              <w:rPr>
-                <w:rFonts w:asciiTheme="minorHAnsi" w:hAnsiTheme="minorHAnsi" w:cstheme="minorHAnsi"/>
-                <w:sz w:val="18"/>
-                <w:szCs w:val="18"/>
-              </w:rPr>
-            </w:pPr>
+            <w:tcW w:w="2846" w:type="pct"/>
+          </w:tcPr>
+          <w:p>
+            <w:pPr>
+              <w:spacing w:line="276" w:lineRule="auto"/>
+              <w:contextualSpacing/>
+              <w:rPr>
+                <w:rFonts w:asciiTheme="minorHAnsi" w:hAnsiTheme="minorHAnsi" w:cstheme="minorHAnsi"/>
+                <w:sz w:val="18"/>
+                <w:szCs w:val="18"/>
+              </w:rPr>
+            </w:pPr>
+          </w:p>
+        </w:tc>
+        <w:tc>
+          <w:tcPr>
+            <w:tcW w:w="396" w:type="pct"/>
+          </w:tcPr>
+          <w:p>
+            <w:pPr>
+              <w:spacing w:line="276" w:lineRule="auto"/>
+              <w:contextualSpacing/>
+              <w:rPr>
+                <w:rFonts w:asciiTheme="minorHAnsi" w:hAnsiTheme="minorHAnsi" w:cstheme="minorHAnsi"/>
+                <w:sz w:val="18"/>
+                <w:szCs w:val="18"/>
+              </w:rPr>
+            </w:pPr>
+            <w:r>
+              <w:rPr>
+                <w:rFonts w:asciiTheme="minorHAnsi" w:hAnsiTheme="minorHAnsi" w:cstheme="minorHAnsi"/>
+                <w:sz w:val="18"/>
+                <w:szCs w:val="18"/>
+              </w:rPr>
+              <w:t>-</w:t>
+            </w:r>
           </w:p>
         </w:tc>
       </w:tr>
       <w:tr>
         <w:tc>
           <w:tcPr>
-            <w:tcW w:w="389" w:type="pct"/>
-          </w:tcPr>
-          <w:p>
-            <w:pPr>
-              <w:spacing w:line="276" w:lineRule="auto"/>
-              <w:rPr>
-                <w:rFonts w:asciiTheme="minorHAnsi" w:hAnsiTheme="minorHAnsi" w:cstheme="minorHAnsi"/>
-                <w:sz w:val="18"/>
-                <w:szCs w:val="18"/>
-              </w:rPr>
-            </w:pPr>
-          </w:p>
-        </w:tc>
-        <w:tc>
-          <w:tcPr>
-            <w:tcW w:w="590" w:type="pct"/>
+            <w:tcW w:w="377" w:type="pct"/>
+          </w:tcPr>
+          <w:p>
+            <w:pPr>
+              <w:spacing w:line="276" w:lineRule="auto"/>
+              <w:rPr>
+                <w:rFonts w:asciiTheme="minorHAnsi" w:hAnsiTheme="minorHAnsi" w:cstheme="minorHAnsi"/>
+                <w:sz w:val="18"/>
+                <w:szCs w:val="18"/>
+              </w:rPr>
+            </w:pPr>
+          </w:p>
+        </w:tc>
+        <w:tc>
+          <w:tcPr>
+            <w:tcW w:w="570" w:type="pct"/>
           </w:tcPr>
           <w:p>
             <w:pPr>
@@ -8685,7 +9816,7 @@
         </w:tc>
         <w:tc>
           <w:tcPr>
-            <w:tcW w:w="901" w:type="pct"/>
+            <w:tcW w:w="811" w:type="pct"/>
           </w:tcPr>
           <w:p>
             <w:pPr>
@@ -8710,25 +9841,49 @@
         </w:tc>
         <w:tc>
           <w:tcPr>
-            <w:tcW w:w="3119" w:type="pct"/>
-          </w:tcPr>
-          <w:p>
-            <w:pPr>
-              <w:spacing w:line="276" w:lineRule="auto"/>
-              <w:contextualSpacing/>
-              <w:rPr>
-                <w:rFonts w:asciiTheme="minorHAnsi" w:hAnsiTheme="minorHAnsi" w:cstheme="minorHAnsi"/>
-                <w:sz w:val="18"/>
-                <w:szCs w:val="18"/>
-              </w:rPr>
-            </w:pPr>
+            <w:tcW w:w="2846" w:type="pct"/>
+          </w:tcPr>
+          <w:p>
+            <w:pPr>
+              <w:spacing w:line="276" w:lineRule="auto"/>
+              <w:contextualSpacing/>
+              <w:rPr>
+                <w:rFonts w:asciiTheme="minorHAnsi" w:hAnsiTheme="minorHAnsi" w:cstheme="minorHAnsi"/>
+                <w:sz w:val="18"/>
+                <w:szCs w:val="18"/>
+              </w:rPr>
+            </w:pPr>
+          </w:p>
+        </w:tc>
+        <w:tc>
+          <w:tcPr>
+            <w:tcW w:w="396" w:type="pct"/>
+          </w:tcPr>
+          <w:p>
+            <w:pPr>
+              <w:spacing w:line="276" w:lineRule="auto"/>
+              <w:contextualSpacing/>
+              <w:rPr>
+                <w:rFonts w:asciiTheme="minorHAnsi" w:hAnsiTheme="minorHAnsi" w:cstheme="minorHAnsi"/>
+                <w:sz w:val="18"/>
+                <w:szCs w:val="18"/>
+              </w:rPr>
+            </w:pPr>
+            <w:r>
+              <w:rPr>
+                <w:rFonts w:asciiTheme="minorHAnsi" w:hAnsiTheme="minorHAnsi" w:cstheme="minorHAnsi"/>
+                <w:sz w:val="18"/>
+                <w:szCs w:val="18"/>
+              </w:rPr>
+              <w:t>-</w:t>
+            </w:r>
           </w:p>
         </w:tc>
       </w:tr>
       <w:tr>
         <w:tc>
           <w:tcPr>
-            <w:tcW w:w="389" w:type="pct"/>
+            <w:tcW w:w="377" w:type="pct"/>
           </w:tcPr>
           <w:p>
             <w:pPr>
@@ -8759,7 +9914,7 @@
         </w:tc>
         <w:tc>
           <w:tcPr>
-            <w:tcW w:w="590" w:type="pct"/>
+            <w:tcW w:w="570" w:type="pct"/>
           </w:tcPr>
           <w:p>
             <w:pPr>
@@ -8791,7 +9946,7 @@
         </w:tc>
         <w:tc>
           <w:tcPr>
-            <w:tcW w:w="901" w:type="pct"/>
+            <w:tcW w:w="811" w:type="pct"/>
           </w:tcPr>
           <w:p>
             <w:pPr>
@@ -8913,7 +10068,16 @@
                 <w:sz w:val="18"/>
                 <w:szCs w:val="18"/>
               </w:rPr>
-              <w:t>-&gt; more than 90% missing</w:t>
+              <w:t>-</w:t>
+            </w:r>
+            <w:r>
+              <w:rPr>
+                <w:rFonts w:asciiTheme="minorHAnsi" w:hAnsiTheme="minorHAnsi" w:cstheme="minorHAnsi"/>
+                <w:sz w:val="18"/>
+                <w:szCs w:val="18"/>
+              </w:rPr>
+              <w:lastRenderedPageBreak/>
+              <w:t>&gt; more than 90% missing</w:t>
             </w:r>
           </w:p>
           <w:p>
@@ -8958,7 +10122,7 @@
         </w:tc>
         <w:tc>
           <w:tcPr>
-            <w:tcW w:w="3119" w:type="pct"/>
+            <w:tcW w:w="2846" w:type="pct"/>
           </w:tcPr>
           <w:p>
             <w:pPr>
@@ -8975,6 +10139,7 @@
                 <w:sz w:val="18"/>
                 <w:szCs w:val="18"/>
               </w:rPr>
+              <w:lastRenderedPageBreak/>
               <w:t>Chromosomal abnormalities diagnosed during this specific pregnancy</w:t>
             </w:r>
           </w:p>
@@ -9168,6 +10333,29 @@
                 <w:szCs w:val="18"/>
               </w:rPr>
               <w:t>999=Missing</w:t>
+            </w:r>
+          </w:p>
+        </w:tc>
+        <w:tc>
+          <w:tcPr>
+            <w:tcW w:w="396" w:type="pct"/>
+          </w:tcPr>
+          <w:p>
+            <w:pPr>
+              <w:pStyle w:val="CommentText"/>
+              <w:rPr>
+                <w:rFonts w:asciiTheme="minorHAnsi" w:hAnsiTheme="minorHAnsi" w:cstheme="minorHAnsi"/>
+                <w:sz w:val="18"/>
+                <w:szCs w:val="18"/>
+              </w:rPr>
+            </w:pPr>
+            <w:r>
+              <w:rPr>
+                <w:rFonts w:asciiTheme="minorHAnsi" w:hAnsiTheme="minorHAnsi" w:cstheme="minorHAnsi"/>
+                <w:sz w:val="18"/>
+                <w:szCs w:val="18"/>
+              </w:rPr>
+              <w:t>Yes</w:t>
             </w:r>
           </w:p>
         </w:tc>
@@ -9175,22 +10363,22 @@
       <w:tr>
         <w:tc>
           <w:tcPr>
-            <w:tcW w:w="389" w:type="pct"/>
-          </w:tcPr>
-          <w:p>
-            <w:pPr>
-              <w:spacing w:line="276" w:lineRule="auto"/>
-              <w:rPr>
-                <w:rFonts w:asciiTheme="minorHAnsi" w:hAnsiTheme="minorHAnsi" w:cstheme="minorHAnsi"/>
-                <w:sz w:val="18"/>
-                <w:szCs w:val="18"/>
-              </w:rPr>
-            </w:pPr>
-          </w:p>
-        </w:tc>
-        <w:tc>
-          <w:tcPr>
-            <w:tcW w:w="590" w:type="pct"/>
+            <w:tcW w:w="377" w:type="pct"/>
+          </w:tcPr>
+          <w:p>
+            <w:pPr>
+              <w:spacing w:line="276" w:lineRule="auto"/>
+              <w:rPr>
+                <w:rFonts w:asciiTheme="minorHAnsi" w:hAnsiTheme="minorHAnsi" w:cstheme="minorHAnsi"/>
+                <w:sz w:val="18"/>
+                <w:szCs w:val="18"/>
+              </w:rPr>
+            </w:pPr>
+          </w:p>
+        </w:tc>
+        <w:tc>
+          <w:tcPr>
+            <w:tcW w:w="570" w:type="pct"/>
           </w:tcPr>
           <w:p>
             <w:pPr>
@@ -9214,7 +10402,7 @@
         </w:tc>
         <w:tc>
           <w:tcPr>
-            <w:tcW w:w="901" w:type="pct"/>
+            <w:tcW w:w="811" w:type="pct"/>
           </w:tcPr>
           <w:p>
             <w:pPr>
@@ -9248,7 +10436,7 @@
         </w:tc>
         <w:tc>
           <w:tcPr>
-            <w:tcW w:w="3119" w:type="pct"/>
+            <w:tcW w:w="2846" w:type="pct"/>
           </w:tcPr>
           <w:p>
             <w:pPr>
@@ -9286,6 +10474,30 @@
                 <w:szCs w:val="18"/>
               </w:rPr>
               <w:t>555=Unknown; 888=Not measure by the study; 999=Missing</w:t>
+            </w:r>
+          </w:p>
+        </w:tc>
+        <w:tc>
+          <w:tcPr>
+            <w:tcW w:w="396" w:type="pct"/>
+          </w:tcPr>
+          <w:p>
+            <w:pPr>
+              <w:spacing w:line="276" w:lineRule="auto"/>
+              <w:contextualSpacing/>
+              <w:rPr>
+                <w:rFonts w:asciiTheme="minorHAnsi" w:hAnsiTheme="minorHAnsi" w:cstheme="minorHAnsi"/>
+                <w:sz w:val="18"/>
+                <w:szCs w:val="18"/>
+              </w:rPr>
+            </w:pPr>
+            <w:r>
+              <w:rPr>
+                <w:rFonts w:asciiTheme="minorHAnsi" w:hAnsiTheme="minorHAnsi" w:cstheme="minorHAnsi"/>
+                <w:sz w:val="18"/>
+                <w:szCs w:val="18"/>
+              </w:rPr>
+              <w:t>Yes</w:t>
             </w:r>
           </w:p>
         </w:tc>
@@ -9293,22 +10505,22 @@
       <w:tr>
         <w:tc>
           <w:tcPr>
-            <w:tcW w:w="389" w:type="pct"/>
-          </w:tcPr>
-          <w:p>
-            <w:pPr>
-              <w:spacing w:line="276" w:lineRule="auto"/>
-              <w:rPr>
-                <w:rFonts w:asciiTheme="minorHAnsi" w:hAnsiTheme="minorHAnsi" w:cstheme="minorHAnsi"/>
-                <w:sz w:val="18"/>
-                <w:szCs w:val="18"/>
-              </w:rPr>
-            </w:pPr>
-          </w:p>
-        </w:tc>
-        <w:tc>
-          <w:tcPr>
-            <w:tcW w:w="590" w:type="pct"/>
+            <w:tcW w:w="377" w:type="pct"/>
+          </w:tcPr>
+          <w:p>
+            <w:pPr>
+              <w:spacing w:line="276" w:lineRule="auto"/>
+              <w:rPr>
+                <w:rFonts w:asciiTheme="minorHAnsi" w:hAnsiTheme="minorHAnsi" w:cstheme="minorHAnsi"/>
+                <w:sz w:val="18"/>
+                <w:szCs w:val="18"/>
+              </w:rPr>
+            </w:pPr>
+          </w:p>
+        </w:tc>
+        <w:tc>
+          <w:tcPr>
+            <w:tcW w:w="570" w:type="pct"/>
           </w:tcPr>
           <w:p>
             <w:pPr>
@@ -9332,7 +10544,7 @@
         </w:tc>
         <w:tc>
           <w:tcPr>
-            <w:tcW w:w="901" w:type="pct"/>
+            <w:tcW w:w="811" w:type="pct"/>
           </w:tcPr>
           <w:p>
             <w:pPr>
@@ -9371,7 +10583,7 @@
         </w:tc>
         <w:tc>
           <w:tcPr>
-            <w:tcW w:w="3119" w:type="pct"/>
+            <w:tcW w:w="2846" w:type="pct"/>
           </w:tcPr>
           <w:p>
             <w:pPr>
@@ -9513,26 +10725,50 @@
             </w:r>
           </w:p>
         </w:tc>
+        <w:tc>
+          <w:tcPr>
+            <w:tcW w:w="396" w:type="pct"/>
+          </w:tcPr>
+          <w:p>
+            <w:pPr>
+              <w:spacing w:line="276" w:lineRule="auto"/>
+              <w:contextualSpacing/>
+              <w:rPr>
+                <w:rFonts w:asciiTheme="minorHAnsi" w:hAnsiTheme="minorHAnsi" w:cstheme="minorHAnsi"/>
+                <w:sz w:val="18"/>
+                <w:szCs w:val="18"/>
+              </w:rPr>
+            </w:pPr>
+            <w:r>
+              <w:rPr>
+                <w:rFonts w:asciiTheme="minorHAnsi" w:hAnsiTheme="minorHAnsi" w:cstheme="minorHAnsi"/>
+                <w:sz w:val="18"/>
+                <w:szCs w:val="18"/>
+              </w:rPr>
+              <w:t>Yes</w:t>
+            </w:r>
+          </w:p>
+        </w:tc>
       </w:tr>
       <w:tr>
         <w:tc>
           <w:tcPr>
-            <w:tcW w:w="389" w:type="pct"/>
-          </w:tcPr>
-          <w:p>
-            <w:pPr>
-              <w:spacing w:line="276" w:lineRule="auto"/>
-              <w:rPr>
-                <w:rFonts w:asciiTheme="minorHAnsi" w:hAnsiTheme="minorHAnsi" w:cstheme="minorHAnsi"/>
-                <w:sz w:val="18"/>
-                <w:szCs w:val="18"/>
-              </w:rPr>
-            </w:pPr>
-          </w:p>
-        </w:tc>
-        <w:tc>
-          <w:tcPr>
-            <w:tcW w:w="590" w:type="pct"/>
+            <w:tcW w:w="377" w:type="pct"/>
+          </w:tcPr>
+          <w:p>
+            <w:pPr>
+              <w:spacing w:line="276" w:lineRule="auto"/>
+              <w:rPr>
+                <w:rFonts w:asciiTheme="minorHAnsi" w:hAnsiTheme="minorHAnsi" w:cstheme="minorHAnsi"/>
+                <w:sz w:val="18"/>
+                <w:szCs w:val="18"/>
+              </w:rPr>
+            </w:pPr>
+          </w:p>
+        </w:tc>
+        <w:tc>
+          <w:tcPr>
+            <w:tcW w:w="570" w:type="pct"/>
           </w:tcPr>
           <w:p>
             <w:pPr>
@@ -9556,7 +10792,7 @@
         </w:tc>
         <w:tc>
           <w:tcPr>
-            <w:tcW w:w="901" w:type="pct"/>
+            <w:tcW w:w="811" w:type="pct"/>
           </w:tcPr>
           <w:p>
             <w:pPr>
@@ -9580,7 +10816,7 @@
         </w:tc>
         <w:tc>
           <w:tcPr>
-            <w:tcW w:w="3119" w:type="pct"/>
+            <w:tcW w:w="2846" w:type="pct"/>
           </w:tcPr>
           <w:p>
             <w:pPr>
@@ -9593,26 +10829,49 @@
             </w:pPr>
           </w:p>
         </w:tc>
+        <w:tc>
+          <w:tcPr>
+            <w:tcW w:w="396" w:type="pct"/>
+          </w:tcPr>
+          <w:p>
+            <w:pPr>
+              <w:pStyle w:val="CommentText"/>
+              <w:rPr>
+                <w:rFonts w:asciiTheme="minorHAnsi" w:hAnsiTheme="minorHAnsi" w:cstheme="minorHAnsi"/>
+                <w:sz w:val="22"/>
+                <w:szCs w:val="22"/>
+              </w:rPr>
+            </w:pPr>
+            <w:r>
+              <w:rPr>
+                <w:rFonts w:asciiTheme="minorHAnsi" w:hAnsiTheme="minorHAnsi" w:cstheme="minorHAnsi"/>
+                <w:sz w:val="22"/>
+                <w:szCs w:val="22"/>
+              </w:rPr>
+              <w:t>-</w:t>
+            </w:r>
+          </w:p>
+        </w:tc>
       </w:tr>
       <w:tr>
         <w:tc>
           <w:tcPr>
-            <w:tcW w:w="389" w:type="pct"/>
-          </w:tcPr>
-          <w:p>
-            <w:pPr>
-              <w:spacing w:line="276" w:lineRule="auto"/>
-              <w:rPr>
-                <w:rFonts w:asciiTheme="minorHAnsi" w:hAnsiTheme="minorHAnsi" w:cstheme="minorHAnsi"/>
-                <w:sz w:val="18"/>
-                <w:szCs w:val="18"/>
-              </w:rPr>
-            </w:pPr>
-          </w:p>
-        </w:tc>
-        <w:tc>
-          <w:tcPr>
-            <w:tcW w:w="590" w:type="pct"/>
+            <w:tcW w:w="377" w:type="pct"/>
+          </w:tcPr>
+          <w:p>
+            <w:pPr>
+              <w:spacing w:line="276" w:lineRule="auto"/>
+              <w:rPr>
+                <w:rFonts w:asciiTheme="minorHAnsi" w:hAnsiTheme="minorHAnsi" w:cstheme="minorHAnsi"/>
+                <w:sz w:val="18"/>
+                <w:szCs w:val="18"/>
+              </w:rPr>
+            </w:pPr>
+          </w:p>
+        </w:tc>
+        <w:tc>
+          <w:tcPr>
+            <w:tcW w:w="570" w:type="pct"/>
           </w:tcPr>
           <w:p>
             <w:pPr>
@@ -9636,7 +10895,7 @@
         </w:tc>
         <w:tc>
           <w:tcPr>
-            <w:tcW w:w="901" w:type="pct"/>
+            <w:tcW w:w="811" w:type="pct"/>
           </w:tcPr>
           <w:p>
             <w:pPr>
@@ -9730,7 +10989,7 @@
         </w:tc>
         <w:tc>
           <w:tcPr>
-            <w:tcW w:w="3119" w:type="pct"/>
+            <w:tcW w:w="2846" w:type="pct"/>
           </w:tcPr>
           <w:p>
             <w:pPr>
@@ -9809,6 +11068,30 @@
                 <w:szCs w:val="18"/>
               </w:rPr>
               <w:t>666=Not applicable (no PCR done); 888=Not reported by study; 999=Missing</w:t>
+            </w:r>
+          </w:p>
+        </w:tc>
+        <w:tc>
+          <w:tcPr>
+            <w:tcW w:w="396" w:type="pct"/>
+          </w:tcPr>
+          <w:p>
+            <w:pPr>
+              <w:spacing w:line="276" w:lineRule="auto"/>
+              <w:contextualSpacing/>
+              <w:rPr>
+                <w:rFonts w:asciiTheme="minorHAnsi" w:hAnsiTheme="minorHAnsi" w:cstheme="minorHAnsi"/>
+                <w:sz w:val="18"/>
+                <w:szCs w:val="18"/>
+              </w:rPr>
+            </w:pPr>
+            <w:r>
+              <w:rPr>
+                <w:rFonts w:asciiTheme="minorHAnsi" w:hAnsiTheme="minorHAnsi" w:cstheme="minorHAnsi"/>
+                <w:sz w:val="18"/>
+                <w:szCs w:val="18"/>
+              </w:rPr>
+              <w:t>Yes</w:t>
             </w:r>
           </w:p>
         </w:tc>
@@ -9816,22 +11099,22 @@
       <w:tr>
         <w:tc>
           <w:tcPr>
-            <w:tcW w:w="389" w:type="pct"/>
-          </w:tcPr>
-          <w:p>
-            <w:pPr>
-              <w:spacing w:line="276" w:lineRule="auto"/>
-              <w:rPr>
-                <w:rFonts w:asciiTheme="minorHAnsi" w:hAnsiTheme="minorHAnsi" w:cstheme="minorHAnsi"/>
-                <w:sz w:val="18"/>
-                <w:szCs w:val="18"/>
-              </w:rPr>
-            </w:pPr>
-          </w:p>
-        </w:tc>
-        <w:tc>
-          <w:tcPr>
-            <w:tcW w:w="590" w:type="pct"/>
+            <w:tcW w:w="377" w:type="pct"/>
+          </w:tcPr>
+          <w:p>
+            <w:pPr>
+              <w:spacing w:line="276" w:lineRule="auto"/>
+              <w:rPr>
+                <w:rFonts w:asciiTheme="minorHAnsi" w:hAnsiTheme="minorHAnsi" w:cstheme="minorHAnsi"/>
+                <w:sz w:val="18"/>
+                <w:szCs w:val="18"/>
+              </w:rPr>
+            </w:pPr>
+          </w:p>
+        </w:tc>
+        <w:tc>
+          <w:tcPr>
+            <w:tcW w:w="570" w:type="pct"/>
           </w:tcPr>
           <w:p>
             <w:pPr>
@@ -9892,7 +11175,7 @@
         </w:tc>
         <w:tc>
           <w:tcPr>
-            <w:tcW w:w="901" w:type="pct"/>
+            <w:tcW w:w="811" w:type="pct"/>
           </w:tcPr>
           <w:p>
             <w:pPr>
@@ -10117,7 +11400,7 @@
         </w:tc>
         <w:tc>
           <w:tcPr>
-            <w:tcW w:w="3119" w:type="pct"/>
+            <w:tcW w:w="2846" w:type="pct"/>
           </w:tcPr>
           <w:p>
             <w:pPr>
@@ -10200,28 +11483,52 @@
                 <w:szCs w:val="18"/>
               </w:rPr>
             </w:pPr>
+          </w:p>
+        </w:tc>
+        <w:tc>
+          <w:tcPr>
+            <w:tcW w:w="396" w:type="pct"/>
+          </w:tcPr>
+          <w:p>
+            <w:pPr>
+              <w:spacing w:line="276" w:lineRule="auto"/>
+              <w:contextualSpacing/>
+              <w:rPr>
+                <w:rFonts w:asciiTheme="minorHAnsi" w:hAnsiTheme="minorHAnsi" w:cstheme="minorHAnsi"/>
+                <w:sz w:val="18"/>
+                <w:szCs w:val="18"/>
+              </w:rPr>
+            </w:pPr>
+            <w:r>
+              <w:rPr>
+                <w:rFonts w:asciiTheme="minorHAnsi" w:hAnsiTheme="minorHAnsi" w:cstheme="minorHAnsi"/>
+                <w:sz w:val="18"/>
+                <w:szCs w:val="18"/>
+              </w:rPr>
+              <w:t>Yes</w:t>
+            </w:r>
           </w:p>
         </w:tc>
       </w:tr>
       <w:tr>
         <w:tc>
           <w:tcPr>
-            <w:tcW w:w="389" w:type="pct"/>
-          </w:tcPr>
-          <w:p>
-            <w:pPr>
-              <w:spacing w:line="276" w:lineRule="auto"/>
-              <w:rPr>
-                <w:rFonts w:asciiTheme="minorHAnsi" w:hAnsiTheme="minorHAnsi" w:cstheme="minorHAnsi"/>
-                <w:sz w:val="18"/>
-                <w:szCs w:val="18"/>
-              </w:rPr>
-            </w:pPr>
-          </w:p>
-        </w:tc>
-        <w:tc>
-          <w:tcPr>
-            <w:tcW w:w="590" w:type="pct"/>
+            <w:tcW w:w="377" w:type="pct"/>
+          </w:tcPr>
+          <w:p>
+            <w:pPr>
+              <w:spacing w:line="276" w:lineRule="auto"/>
+              <w:rPr>
+                <w:rFonts w:asciiTheme="minorHAnsi" w:hAnsiTheme="minorHAnsi" w:cstheme="minorHAnsi"/>
+                <w:sz w:val="18"/>
+                <w:szCs w:val="18"/>
+              </w:rPr>
+            </w:pPr>
+          </w:p>
+        </w:tc>
+        <w:tc>
+          <w:tcPr>
+            <w:tcW w:w="570" w:type="pct"/>
           </w:tcPr>
           <w:p>
             <w:pPr>
@@ -10309,7 +11616,7 @@
         </w:tc>
         <w:tc>
           <w:tcPr>
-            <w:tcW w:w="901" w:type="pct"/>
+            <w:tcW w:w="811" w:type="pct"/>
           </w:tcPr>
           <w:p>
             <w:pPr>
@@ -10335,7 +11642,7 @@
         </w:tc>
         <w:tc>
           <w:tcPr>
-            <w:tcW w:w="3119" w:type="pct"/>
+            <w:tcW w:w="2846" w:type="pct"/>
           </w:tcPr>
           <w:p>
             <w:pPr>
@@ -10391,6 +11698,32 @@
                 <w:lang w:val="en-GB"/>
               </w:rPr>
               <w:t>Vaccination is already covered in variable vaccination</w:t>
+            </w:r>
+          </w:p>
+        </w:tc>
+        <w:tc>
+          <w:tcPr>
+            <w:tcW w:w="396" w:type="pct"/>
+          </w:tcPr>
+          <w:p>
+            <w:pPr>
+              <w:spacing w:line="276" w:lineRule="auto"/>
+              <w:contextualSpacing/>
+              <w:rPr>
+                <w:rFonts w:asciiTheme="minorHAnsi" w:hAnsiTheme="minorHAnsi" w:cstheme="minorHAnsi"/>
+                <w:sz w:val="18"/>
+                <w:szCs w:val="18"/>
+                <w:lang w:val="en-GB"/>
+              </w:rPr>
+            </w:pPr>
+            <w:r>
+              <w:rPr>
+                <w:rFonts w:asciiTheme="minorHAnsi" w:hAnsiTheme="minorHAnsi" w:cstheme="minorHAnsi"/>
+                <w:sz w:val="18"/>
+                <w:szCs w:val="18"/>
+                <w:lang w:val="en-GB"/>
+              </w:rPr>
+              <w:t>-</w:t>
             </w:r>
           </w:p>
         </w:tc>
@@ -10398,22 +11731,22 @@
       <w:tr>
         <w:tc>
           <w:tcPr>
-            <w:tcW w:w="389" w:type="pct"/>
-          </w:tcPr>
-          <w:p>
-            <w:pPr>
-              <w:spacing w:line="276" w:lineRule="auto"/>
-              <w:rPr>
-                <w:rFonts w:asciiTheme="minorHAnsi" w:hAnsiTheme="minorHAnsi" w:cstheme="minorHAnsi"/>
-                <w:sz w:val="18"/>
-                <w:szCs w:val="18"/>
-              </w:rPr>
-            </w:pPr>
-          </w:p>
-        </w:tc>
-        <w:tc>
-          <w:tcPr>
-            <w:tcW w:w="590" w:type="pct"/>
+            <w:tcW w:w="377" w:type="pct"/>
+          </w:tcPr>
+          <w:p>
+            <w:pPr>
+              <w:spacing w:line="276" w:lineRule="auto"/>
+              <w:rPr>
+                <w:rFonts w:asciiTheme="minorHAnsi" w:hAnsiTheme="minorHAnsi" w:cstheme="minorHAnsi"/>
+                <w:sz w:val="18"/>
+                <w:szCs w:val="18"/>
+              </w:rPr>
+            </w:pPr>
+          </w:p>
+        </w:tc>
+        <w:tc>
+          <w:tcPr>
+            <w:tcW w:w="570" w:type="pct"/>
           </w:tcPr>
           <w:p>
             <w:pPr>
@@ -10449,7 +11782,16 @@
                 <w:sz w:val="18"/>
                 <w:szCs w:val="18"/>
               </w:rPr>
-              <w:t xml:space="preserve"> chronic hypertension, diabetes), or pregnancy-related conditions (e.g. pre-eclampsia, gestational diabetes)</w:t>
+              <w:t xml:space="preserve"> chronic hypertension, diabetes), or </w:t>
+            </w:r>
+            <w:r>
+              <w:rPr>
+                <w:rFonts w:asciiTheme="minorHAnsi" w:hAnsiTheme="minorHAnsi" w:cstheme="minorHAnsi"/>
+                <w:sz w:val="18"/>
+                <w:szCs w:val="18"/>
+              </w:rPr>
+              <w:lastRenderedPageBreak/>
+              <w:t>pregnancy-related conditions (e.g. pre-eclampsia, gestational diabetes)</w:t>
             </w:r>
             <w:r>
               <w:rPr>
@@ -10463,7 +11805,7 @@
         </w:tc>
         <w:tc>
           <w:tcPr>
-            <w:tcW w:w="901" w:type="pct"/>
+            <w:tcW w:w="811" w:type="pct"/>
           </w:tcPr>
           <w:p>
             <w:pPr>
@@ -10482,6 +11824,7 @@
                 <w:sz w:val="18"/>
                 <w:szCs w:val="18"/>
               </w:rPr>
+              <w:lastRenderedPageBreak/>
               <w:t>comorbid_bin</w:t>
             </w:r>
             <w:proofErr w:type="spellEnd"/>
@@ -10632,24 +11975,25 @@
         </w:tc>
         <w:tc>
           <w:tcPr>
-            <w:tcW w:w="3119" w:type="pct"/>
-          </w:tcPr>
-          <w:p>
-            <w:pPr>
-              <w:spacing w:line="276" w:lineRule="auto"/>
-              <w:contextualSpacing/>
-              <w:rPr>
-                <w:rFonts w:asciiTheme="minorHAnsi" w:hAnsiTheme="minorHAnsi" w:cstheme="minorHAnsi"/>
-                <w:sz w:val="18"/>
-                <w:szCs w:val="18"/>
-              </w:rPr>
-            </w:pPr>
-            <w:r>
-              <w:rPr>
-                <w:rFonts w:asciiTheme="minorHAnsi" w:hAnsiTheme="minorHAnsi" w:cstheme="minorHAnsi"/>
-                <w:sz w:val="18"/>
-                <w:szCs w:val="18"/>
-              </w:rPr>
+            <w:tcW w:w="2846" w:type="pct"/>
+          </w:tcPr>
+          <w:p>
+            <w:pPr>
+              <w:spacing w:line="276" w:lineRule="auto"/>
+              <w:contextualSpacing/>
+              <w:rPr>
+                <w:rFonts w:asciiTheme="minorHAnsi" w:hAnsiTheme="minorHAnsi" w:cstheme="minorHAnsi"/>
+                <w:sz w:val="18"/>
+                <w:szCs w:val="18"/>
+              </w:rPr>
+            </w:pPr>
+            <w:r>
+              <w:rPr>
+                <w:rFonts w:asciiTheme="minorHAnsi" w:hAnsiTheme="minorHAnsi" w:cstheme="minorHAnsi"/>
+                <w:sz w:val="18"/>
+                <w:szCs w:val="18"/>
+              </w:rPr>
+              <w:lastRenderedPageBreak/>
               <w:t>Presence of comorbidities (</w:t>
             </w:r>
             <w:proofErr w:type="spellStart"/>
@@ -10775,28 +12119,52 @@
                 <w:szCs w:val="18"/>
               </w:rPr>
             </w:pPr>
+          </w:p>
+        </w:tc>
+        <w:tc>
+          <w:tcPr>
+            <w:tcW w:w="396" w:type="pct"/>
+          </w:tcPr>
+          <w:p>
+            <w:pPr>
+              <w:spacing w:line="276" w:lineRule="auto"/>
+              <w:contextualSpacing/>
+              <w:rPr>
+                <w:rFonts w:asciiTheme="minorHAnsi" w:hAnsiTheme="minorHAnsi" w:cstheme="minorHAnsi"/>
+                <w:sz w:val="18"/>
+                <w:szCs w:val="18"/>
+              </w:rPr>
+            </w:pPr>
+            <w:r>
+              <w:rPr>
+                <w:rFonts w:asciiTheme="minorHAnsi" w:hAnsiTheme="minorHAnsi" w:cstheme="minorHAnsi"/>
+                <w:sz w:val="18"/>
+                <w:szCs w:val="18"/>
+              </w:rPr>
+              <w:t>Yes</w:t>
+            </w:r>
           </w:p>
         </w:tc>
       </w:tr>
       <w:tr>
         <w:tc>
           <w:tcPr>
-            <w:tcW w:w="389" w:type="pct"/>
-          </w:tcPr>
-          <w:p>
-            <w:pPr>
-              <w:spacing w:line="276" w:lineRule="auto"/>
-              <w:rPr>
-                <w:rFonts w:asciiTheme="minorHAnsi" w:hAnsiTheme="minorHAnsi" w:cstheme="minorHAnsi"/>
-                <w:sz w:val="18"/>
-                <w:szCs w:val="18"/>
-              </w:rPr>
-            </w:pPr>
-          </w:p>
-        </w:tc>
-        <w:tc>
-          <w:tcPr>
-            <w:tcW w:w="590" w:type="pct"/>
+            <w:tcW w:w="377" w:type="pct"/>
+          </w:tcPr>
+          <w:p>
+            <w:pPr>
+              <w:spacing w:line="276" w:lineRule="auto"/>
+              <w:rPr>
+                <w:rFonts w:asciiTheme="minorHAnsi" w:hAnsiTheme="minorHAnsi" w:cstheme="minorHAnsi"/>
+                <w:sz w:val="18"/>
+                <w:szCs w:val="18"/>
+              </w:rPr>
+            </w:pPr>
+          </w:p>
+        </w:tc>
+        <w:tc>
+          <w:tcPr>
+            <w:tcW w:w="570" w:type="pct"/>
           </w:tcPr>
           <w:p>
             <w:pPr>
@@ -10820,7 +12188,7 @@
         </w:tc>
         <w:tc>
           <w:tcPr>
-            <w:tcW w:w="901" w:type="pct"/>
+            <w:tcW w:w="811" w:type="pct"/>
           </w:tcPr>
           <w:p>
             <w:pPr>
@@ -10865,7 +12233,7 @@
         </w:tc>
         <w:tc>
           <w:tcPr>
-            <w:tcW w:w="3119" w:type="pct"/>
+            <w:tcW w:w="2846" w:type="pct"/>
           </w:tcPr>
           <w:p>
             <w:pPr>
@@ -10903,6 +12271,30 @@
                 <w:szCs w:val="18"/>
               </w:rPr>
               <w:t>0=No; 1=Yes; 888=Not measured by the study; 999=Missing</w:t>
+            </w:r>
+          </w:p>
+        </w:tc>
+        <w:tc>
+          <w:tcPr>
+            <w:tcW w:w="396" w:type="pct"/>
+          </w:tcPr>
+          <w:p>
+            <w:pPr>
+              <w:spacing w:line="276" w:lineRule="auto"/>
+              <w:contextualSpacing/>
+              <w:rPr>
+                <w:rFonts w:asciiTheme="minorHAnsi" w:hAnsiTheme="minorHAnsi" w:cstheme="minorHAnsi"/>
+                <w:sz w:val="18"/>
+                <w:szCs w:val="18"/>
+              </w:rPr>
+            </w:pPr>
+            <w:r>
+              <w:rPr>
+                <w:rFonts w:asciiTheme="minorHAnsi" w:hAnsiTheme="minorHAnsi" w:cstheme="minorHAnsi"/>
+                <w:sz w:val="18"/>
+                <w:szCs w:val="18"/>
+              </w:rPr>
+              <w:t>Yes</w:t>
             </w:r>
           </w:p>
         </w:tc>
@@ -10910,22 +12302,22 @@
       <w:tr>
         <w:tc>
           <w:tcPr>
-            <w:tcW w:w="389" w:type="pct"/>
-          </w:tcPr>
-          <w:p>
-            <w:pPr>
-              <w:spacing w:line="276" w:lineRule="auto"/>
-              <w:rPr>
-                <w:rFonts w:asciiTheme="minorHAnsi" w:hAnsiTheme="minorHAnsi" w:cstheme="minorHAnsi"/>
-                <w:sz w:val="18"/>
-                <w:szCs w:val="18"/>
-              </w:rPr>
-            </w:pPr>
-          </w:p>
-        </w:tc>
-        <w:tc>
-          <w:tcPr>
-            <w:tcW w:w="590" w:type="pct"/>
+            <w:tcW w:w="377" w:type="pct"/>
+          </w:tcPr>
+          <w:p>
+            <w:pPr>
+              <w:spacing w:line="276" w:lineRule="auto"/>
+              <w:rPr>
+                <w:rFonts w:asciiTheme="minorHAnsi" w:hAnsiTheme="minorHAnsi" w:cstheme="minorHAnsi"/>
+                <w:sz w:val="18"/>
+                <w:szCs w:val="18"/>
+              </w:rPr>
+            </w:pPr>
+          </w:p>
+        </w:tc>
+        <w:tc>
+          <w:tcPr>
+            <w:tcW w:w="570" w:type="pct"/>
           </w:tcPr>
           <w:p>
             <w:pPr>
@@ -10949,7 +12341,7 @@
         </w:tc>
         <w:tc>
           <w:tcPr>
-            <w:tcW w:w="901" w:type="pct"/>
+            <w:tcW w:w="811" w:type="pct"/>
           </w:tcPr>
           <w:p>
             <w:pPr>
@@ -10973,40 +12365,64 @@
         </w:tc>
         <w:tc>
           <w:tcPr>
-            <w:tcW w:w="3119" w:type="pct"/>
-          </w:tcPr>
-          <w:p>
-            <w:pPr>
-              <w:spacing w:line="276" w:lineRule="auto"/>
-              <w:contextualSpacing/>
-              <w:rPr>
-                <w:rFonts w:asciiTheme="minorHAnsi" w:hAnsiTheme="minorHAnsi" w:cstheme="minorHAnsi"/>
-                <w:sz w:val="18"/>
-                <w:szCs w:val="18"/>
-              </w:rPr>
-            </w:pPr>
+            <w:tcW w:w="2846" w:type="pct"/>
+          </w:tcPr>
+          <w:p>
+            <w:pPr>
+              <w:spacing w:line="276" w:lineRule="auto"/>
+              <w:contextualSpacing/>
+              <w:rPr>
+                <w:rFonts w:asciiTheme="minorHAnsi" w:hAnsiTheme="minorHAnsi" w:cstheme="minorHAnsi"/>
+                <w:sz w:val="18"/>
+                <w:szCs w:val="18"/>
+              </w:rPr>
+            </w:pPr>
+          </w:p>
+        </w:tc>
+        <w:tc>
+          <w:tcPr>
+            <w:tcW w:w="396" w:type="pct"/>
+          </w:tcPr>
+          <w:p>
+            <w:pPr>
+              <w:spacing w:line="276" w:lineRule="auto"/>
+              <w:contextualSpacing/>
+              <w:rPr>
+                <w:rFonts w:asciiTheme="minorHAnsi" w:hAnsiTheme="minorHAnsi" w:cstheme="minorHAnsi"/>
+                <w:sz w:val="18"/>
+                <w:szCs w:val="18"/>
+              </w:rPr>
+            </w:pPr>
+            <w:r>
+              <w:rPr>
+                <w:rFonts w:asciiTheme="minorHAnsi" w:hAnsiTheme="minorHAnsi" w:cstheme="minorHAnsi"/>
+                <w:sz w:val="18"/>
+                <w:szCs w:val="18"/>
+              </w:rPr>
+              <w:t>-</w:t>
+            </w:r>
           </w:p>
         </w:tc>
       </w:tr>
       <w:tr>
         <w:tc>
           <w:tcPr>
-            <w:tcW w:w="389" w:type="pct"/>
-          </w:tcPr>
-          <w:p>
-            <w:pPr>
-              <w:spacing w:line="276" w:lineRule="auto"/>
-              <w:rPr>
-                <w:rFonts w:asciiTheme="minorHAnsi" w:hAnsiTheme="minorHAnsi" w:cstheme="minorHAnsi"/>
-                <w:sz w:val="18"/>
-                <w:szCs w:val="18"/>
-              </w:rPr>
-            </w:pPr>
-          </w:p>
-        </w:tc>
-        <w:tc>
-          <w:tcPr>
-            <w:tcW w:w="590" w:type="pct"/>
+            <w:tcW w:w="377" w:type="pct"/>
+          </w:tcPr>
+          <w:p>
+            <w:pPr>
+              <w:spacing w:line="276" w:lineRule="auto"/>
+              <w:rPr>
+                <w:rFonts w:asciiTheme="minorHAnsi" w:hAnsiTheme="minorHAnsi" w:cstheme="minorHAnsi"/>
+                <w:sz w:val="18"/>
+                <w:szCs w:val="18"/>
+              </w:rPr>
+            </w:pPr>
+          </w:p>
+        </w:tc>
+        <w:tc>
+          <w:tcPr>
+            <w:tcW w:w="570" w:type="pct"/>
           </w:tcPr>
           <w:p>
             <w:pPr>
@@ -11038,7 +12454,7 @@
         </w:tc>
         <w:tc>
           <w:tcPr>
-            <w:tcW w:w="901" w:type="pct"/>
+            <w:tcW w:w="811" w:type="pct"/>
           </w:tcPr>
           <w:p>
             <w:pPr>
@@ -11407,7 +12823,7 @@
         </w:tc>
         <w:tc>
           <w:tcPr>
-            <w:tcW w:w="3119" w:type="pct"/>
+            <w:tcW w:w="2846" w:type="pct"/>
           </w:tcPr>
           <w:p>
             <w:pPr>
@@ -11666,6 +13082,30 @@
                 <w:szCs w:val="18"/>
               </w:rPr>
             </w:pPr>
+          </w:p>
+        </w:tc>
+        <w:tc>
+          <w:tcPr>
+            <w:tcW w:w="396" w:type="pct"/>
+          </w:tcPr>
+          <w:p>
+            <w:pPr>
+              <w:spacing w:line="276" w:lineRule="auto"/>
+              <w:contextualSpacing/>
+              <w:rPr>
+                <w:rFonts w:asciiTheme="minorHAnsi" w:hAnsiTheme="minorHAnsi" w:cstheme="minorHAnsi"/>
+                <w:sz w:val="18"/>
+                <w:szCs w:val="18"/>
+              </w:rPr>
+            </w:pPr>
+            <w:r>
+              <w:rPr>
+                <w:rFonts w:asciiTheme="minorHAnsi" w:hAnsiTheme="minorHAnsi" w:cstheme="minorHAnsi"/>
+                <w:sz w:val="18"/>
+                <w:szCs w:val="18"/>
+              </w:rPr>
+              <w:t>Yes</w:t>
+            </w:r>
           </w:p>
         </w:tc>
       </w:tr>

--- a/0_Documentation/Variables of interest v4.docx
+++ b/0_Documentation/Variables of interest v4.docx
@@ -36,11 +36,11 @@
         <w:tblLook w:val="0400" w:firstRow="0" w:lastRow="0" w:firstColumn="0" w:lastColumn="0" w:noHBand="0" w:noVBand="1"/>
       </w:tblPr>
       <w:tblGrid>
-        <w:gridCol w:w="1158"/>
+        <w:gridCol w:w="1160"/>
         <w:gridCol w:w="1754"/>
         <w:gridCol w:w="2496"/>
-        <w:gridCol w:w="8614"/>
-        <w:gridCol w:w="1366"/>
+        <w:gridCol w:w="8759"/>
+        <w:gridCol w:w="1219"/>
       </w:tblGrid>
       <w:tr>
         <w:tc>
@@ -690,7 +690,7 @@
                 <w:sz w:val="18"/>
                 <w:szCs w:val="18"/>
               </w:rPr>
-              <w:t>?</w:t>
+              <w:t>Yes</w:t>
             </w:r>
           </w:p>
         </w:tc>
@@ -1339,7 +1339,7 @@
                 <w:sz w:val="18"/>
                 <w:szCs w:val="18"/>
               </w:rPr>
-              <w:t>?</w:t>
+              <w:t>Yes</w:t>
             </w:r>
           </w:p>
         </w:tc>
@@ -1944,7 +1944,7 @@
                 <w:sz w:val="18"/>
                 <w:szCs w:val="18"/>
               </w:rPr>
-              <w:t>?</w:t>
+              <w:t>No (Johanna)</w:t>
             </w:r>
           </w:p>
         </w:tc>
@@ -2317,7 +2317,7 @@
                 <w:sz w:val="18"/>
                 <w:szCs w:val="18"/>
               </w:rPr>
-              <w:t>czsn</w:t>
+              <w:t>czs</w:t>
             </w:r>
             <w:proofErr w:type="spellEnd"/>
             <w:r>
@@ -2595,18 +2595,8 @@
                 <w:sz w:val="18"/>
                 <w:szCs w:val="18"/>
               </w:rPr>
-              <w:t xml:space="preserve">No, </w:t>
-            </w:r>
-            <w:proofErr w:type="spellStart"/>
-            <w:r>
-              <w:rPr>
-                <w:rFonts w:asciiTheme="minorHAnsi" w:hAnsiTheme="minorHAnsi" w:cstheme="minorHAnsi"/>
-                <w:sz w:val="18"/>
-                <w:szCs w:val="18"/>
-              </w:rPr>
-              <w:t>anyabnormality</w:t>
-            </w:r>
-            <w:proofErr w:type="spellEnd"/>
+              <w:t>Yes</w:t>
+            </w:r>
           </w:p>
         </w:tc>
       </w:tr>
@@ -3720,7 +3710,7 @@
                 <w:sz w:val="18"/>
                 <w:szCs w:val="18"/>
               </w:rPr>
-              <w:t>?</w:t>
+              <w:t>Yes</w:t>
             </w:r>
           </w:p>
         </w:tc>
@@ -5537,7 +5527,7 @@
                 <w:sz w:val="18"/>
                 <w:szCs w:val="18"/>
               </w:rPr>
-              <w:t>No</w:t>
+              <w:t>Yes</w:t>
             </w:r>
           </w:p>
         </w:tc>
@@ -9309,7 +9299,7 @@
                 <w:sz w:val="18"/>
                 <w:szCs w:val="18"/>
               </w:rPr>
-              <w:t>No</w:t>
+              <w:t>Yes</w:t>
             </w:r>
           </w:p>
         </w:tc>

--- a/0_Documentation/Variables of interest v4.docx
+++ b/0_Documentation/Variables of interest v4.docx
@@ -8669,6 +8669,63 @@
               <w:contextualSpacing/>
               <w:rPr>
                 <w:rFonts w:asciiTheme="minorHAnsi" w:hAnsiTheme="minorHAnsi" w:cstheme="minorHAnsi"/>
+                <w:sz w:val="18"/>
+                <w:szCs w:val="18"/>
+              </w:rPr>
+            </w:pPr>
+            <w:proofErr w:type="spellStart"/>
+            <w:r>
+              <w:rPr>
+                <w:rFonts w:asciiTheme="minorHAnsi" w:hAnsiTheme="minorHAnsi" w:cstheme="minorHAnsi"/>
+                <w:sz w:val="18"/>
+                <w:szCs w:val="18"/>
+              </w:rPr>
+              <w:t>drug_tera</w:t>
+            </w:r>
+            <w:proofErr w:type="spellEnd"/>
+          </w:p>
+          <w:p>
+            <w:pPr>
+              <w:spacing w:line="276" w:lineRule="auto"/>
+              <w:contextualSpacing/>
+              <w:rPr>
+                <w:rFonts w:asciiTheme="minorHAnsi" w:hAnsiTheme="minorHAnsi" w:cstheme="minorHAnsi"/>
+                <w:strike/>
+                <w:sz w:val="18"/>
+                <w:szCs w:val="18"/>
+              </w:rPr>
+            </w:pPr>
+          </w:p>
+          <w:p>
+            <w:pPr>
+              <w:spacing w:line="276" w:lineRule="auto"/>
+              <w:contextualSpacing/>
+              <w:rPr>
+                <w:rFonts w:asciiTheme="minorHAnsi" w:hAnsiTheme="minorHAnsi" w:cstheme="minorHAnsi"/>
+                <w:strike/>
+                <w:sz w:val="18"/>
+                <w:szCs w:val="18"/>
+              </w:rPr>
+            </w:pPr>
+          </w:p>
+          <w:p>
+            <w:pPr>
+              <w:spacing w:line="276" w:lineRule="auto"/>
+              <w:contextualSpacing/>
+              <w:rPr>
+                <w:rFonts w:asciiTheme="minorHAnsi" w:hAnsiTheme="minorHAnsi" w:cstheme="minorHAnsi"/>
+                <w:strike/>
+                <w:sz w:val="18"/>
+                <w:szCs w:val="18"/>
+              </w:rPr>
+            </w:pPr>
+          </w:p>
+          <w:p>
+            <w:pPr>
+              <w:spacing w:line="276" w:lineRule="auto"/>
+              <w:contextualSpacing/>
+              <w:rPr>
+                <w:rFonts w:asciiTheme="minorHAnsi" w:hAnsiTheme="minorHAnsi" w:cstheme="minorHAnsi"/>
                 <w:strike/>
                 <w:sz w:val="18"/>
                 <w:szCs w:val="18"/>
@@ -8742,6 +8799,7 @@
                 <w:sz w:val="18"/>
                 <w:szCs w:val="18"/>
               </w:rPr>
+              <w:lastRenderedPageBreak/>
               <w:t>med_bin</w:t>
             </w:r>
             <w:proofErr w:type="spellEnd"/>
@@ -9890,6 +9948,7 @@
                 <w:sz w:val="18"/>
                 <w:szCs w:val="18"/>
               </w:rPr>
+              <w:lastRenderedPageBreak/>
               <w:t>E</w:t>
             </w:r>
             <w:r>
@@ -10058,16 +10117,7 @@
                 <w:sz w:val="18"/>
                 <w:szCs w:val="18"/>
               </w:rPr>
-              <w:t>-</w:t>
-            </w:r>
-            <w:r>
-              <w:rPr>
-                <w:rFonts w:asciiTheme="minorHAnsi" w:hAnsiTheme="minorHAnsi" w:cstheme="minorHAnsi"/>
-                <w:sz w:val="18"/>
-                <w:szCs w:val="18"/>
-              </w:rPr>
-              <w:lastRenderedPageBreak/>
-              <w:t>&gt; more than 90% missing</w:t>
+              <w:t>-&gt; more than 90% missing</w:t>
             </w:r>
           </w:p>
           <w:p>
@@ -10129,7 +10179,6 @@
                 <w:sz w:val="18"/>
                 <w:szCs w:val="18"/>
               </w:rPr>
-              <w:lastRenderedPageBreak/>
               <w:t>Chromosomal abnormalities diagnosed during this specific pregnancy</w:t>
             </w:r>
           </w:p>
@@ -11754,7 +11803,16 @@
                 <w:sz w:val="18"/>
                 <w:szCs w:val="18"/>
               </w:rPr>
-              <w:t>Maternal immunosuppressive conditions, disorders, comorbidities (</w:t>
+              <w:t xml:space="preserve">Maternal immunosuppressive </w:t>
+            </w:r>
+            <w:r>
+              <w:rPr>
+                <w:rFonts w:asciiTheme="minorHAnsi" w:hAnsiTheme="minorHAnsi" w:cstheme="minorHAnsi"/>
+                <w:sz w:val="18"/>
+                <w:szCs w:val="18"/>
+              </w:rPr>
+              <w:lastRenderedPageBreak/>
+              <w:t>conditions, disorders, comorbidities (</w:t>
             </w:r>
             <w:proofErr w:type="gramStart"/>
             <w:r>
@@ -11772,16 +11830,7 @@
                 <w:sz w:val="18"/>
                 <w:szCs w:val="18"/>
               </w:rPr>
-              <w:t xml:space="preserve"> chronic hypertension, diabetes), or </w:t>
-            </w:r>
-            <w:r>
-              <w:rPr>
-                <w:rFonts w:asciiTheme="minorHAnsi" w:hAnsiTheme="minorHAnsi" w:cstheme="minorHAnsi"/>
-                <w:sz w:val="18"/>
-                <w:szCs w:val="18"/>
-              </w:rPr>
-              <w:lastRenderedPageBreak/>
-              <w:t>pregnancy-related conditions (e.g. pre-eclampsia, gestational diabetes)</w:t>
+              <w:t xml:space="preserve"> chronic hypertension, diabetes), or pregnancy-related conditions (e.g. pre-eclampsia, gestational diabetes)</w:t>
             </w:r>
             <w:r>
               <w:rPr>
@@ -12131,6 +12180,7 @@
                 <w:sz w:val="18"/>
                 <w:szCs w:val="18"/>
               </w:rPr>
+              <w:lastRenderedPageBreak/>
               <w:t>Yes</w:t>
             </w:r>
           </w:p>
@@ -12205,7 +12255,7 @@
                 <w:sz w:val="18"/>
                 <w:szCs w:val="18"/>
               </w:rPr>
-              <w:t>bin</w:t>
+              <w:t>patho</w:t>
             </w:r>
             <w:proofErr w:type="spellEnd"/>
           </w:p>
@@ -13149,6 +13199,7 @@
           <w:sz w:val="16"/>
           <w:szCs w:val="16"/>
         </w:rPr>
+        <w:lastRenderedPageBreak/>
         <w:t>*Fetal ZIKV infection will be considered as both an exposure and an outcome; definition of fetal infection will be based on clinical and radiological criteria defined by an expert panel</w:t>
       </w:r>
     </w:p>

--- a/0_Documentation/Variables of interest v4.docx
+++ b/0_Documentation/Variables of interest v4.docx
@@ -280,6 +280,34 @@
             </w:r>
             <w:proofErr w:type="spellEnd"/>
           </w:p>
+          <w:p>
+            <w:pPr>
+              <w:rPr>
+                <w:rFonts w:asciiTheme="minorHAnsi" w:hAnsiTheme="minorHAnsi" w:cstheme="minorHAnsi"/>
+                <w:sz w:val="18"/>
+                <w:szCs w:val="18"/>
+              </w:rPr>
+            </w:pPr>
+          </w:p>
+          <w:p>
+            <w:pPr>
+              <w:rPr>
+                <w:rFonts w:asciiTheme="minorHAnsi" w:hAnsiTheme="minorHAnsi" w:cstheme="minorHAnsi"/>
+                <w:sz w:val="18"/>
+                <w:szCs w:val="18"/>
+              </w:rPr>
+            </w:pPr>
+            <w:proofErr w:type="spellStart"/>
+            <w:r>
+              <w:rPr>
+                <w:rFonts w:asciiTheme="minorHAnsi" w:hAnsiTheme="minorHAnsi" w:cstheme="minorHAnsi"/>
+                <w:sz w:val="18"/>
+                <w:szCs w:val="18"/>
+              </w:rPr>
+              <w:t>zikv_ga</w:t>
+            </w:r>
+            <w:proofErr w:type="spellEnd"/>
+          </w:p>
         </w:tc>
         <w:tc>
           <w:tcPr>
@@ -1870,7 +1898,16 @@
                 <w:sz w:val="18"/>
                 <w:szCs w:val="18"/>
               </w:rPr>
-              <w:t>, macrocephaly; Z-score)</w:t>
+              <w:t xml:space="preserve">, </w:t>
+            </w:r>
+            <w:r>
+              <w:rPr>
+                <w:rFonts w:asciiTheme="minorHAnsi" w:hAnsiTheme="minorHAnsi" w:cstheme="minorHAnsi"/>
+                <w:sz w:val="18"/>
+                <w:szCs w:val="18"/>
+              </w:rPr>
+              <w:lastRenderedPageBreak/>
+              <w:t>macrocephaly; Z-score)</w:t>
             </w:r>
           </w:p>
         </w:tc>
@@ -1895,6 +1932,7 @@
                 <w:sz w:val="18"/>
                 <w:szCs w:val="18"/>
               </w:rPr>
+              <w:lastRenderedPageBreak/>
               <w:t>fet_micro</w:t>
             </w:r>
             <w:proofErr w:type="spellEnd"/>
@@ -2169,25 +2207,7 @@
                 <w:sz w:val="18"/>
                 <w:szCs w:val="18"/>
               </w:rPr>
-              <w:t>Take the variable _</w:t>
-            </w:r>
-            <w:proofErr w:type="gramStart"/>
-            <w:r>
-              <w:rPr>
-                <w:rFonts w:asciiTheme="minorHAnsi" w:hAnsiTheme="minorHAnsi" w:cstheme="minorHAnsi"/>
-                <w:sz w:val="18"/>
-                <w:szCs w:val="18"/>
-              </w:rPr>
-              <w:t>tri3, if</w:t>
-            </w:r>
-            <w:proofErr w:type="gramEnd"/>
-            <w:r>
-              <w:rPr>
-                <w:rFonts w:asciiTheme="minorHAnsi" w:hAnsiTheme="minorHAnsi" w:cstheme="minorHAnsi"/>
-                <w:sz w:val="18"/>
-                <w:szCs w:val="18"/>
-              </w:rPr>
-              <w:t xml:space="preserve"> missing use _tri1 and _tri2 for passive imputation.</w:t>
+              <w:t>Take the variable _tri3, if missing use _tri1 and _tri2 for passive imputation.</w:t>
             </w:r>
           </w:p>
         </w:tc>
@@ -3292,18 +3312,8 @@
                 <w:sz w:val="18"/>
                 <w:szCs w:val="18"/>
               </w:rPr>
-              <w:t xml:space="preserve">Placental insufficiency (diagnosis:  confirmed, probable, </w:t>
-            </w:r>
-            <w:proofErr w:type="gramStart"/>
-            <w:r>
-              <w:rPr>
-                <w:rFonts w:asciiTheme="minorHAnsi" w:hAnsiTheme="minorHAnsi" w:cstheme="minorHAnsi"/>
-                <w:sz w:val="18"/>
-                <w:szCs w:val="18"/>
-              </w:rPr>
-              <w:t>unlikely)‡</w:t>
-            </w:r>
-            <w:proofErr w:type="gramEnd"/>
+              <w:t>Placental insufficiency (diagnosis:  confirmed, probable, unlikely)‡</w:t>
+            </w:r>
           </w:p>
         </w:tc>
         <w:tc>
@@ -3548,7 +3558,6 @@
                 <w:sz w:val="18"/>
                 <w:szCs w:val="18"/>
               </w:rPr>
-              <w:lastRenderedPageBreak/>
               <w:t>Secondary infant outcomes</w:t>
             </w:r>
           </w:p>
@@ -4597,7 +4606,7 @@
                 <w:sz w:val="18"/>
                 <w:szCs w:val="18"/>
               </w:rPr>
-              <w:t xml:space="preserve">Neuroimaging abnormalities (intracranial calcification, lissencephaly, hydranencephaly, porencephaly, ventriculomegaly, </w:t>
+              <w:t xml:space="preserve">Neuroimaging abnormalities (intracranial calcification, lissencephaly, hydranencephaly, </w:t>
             </w:r>
             <w:r>
               <w:rPr>
@@ -4606,7 +4615,7 @@
                 <w:szCs w:val="18"/>
               </w:rPr>
               <w:lastRenderedPageBreak/>
-              <w:t xml:space="preserve">posterior fossa abnormalities, cerebellar hypoplasia, corpus callosal and </w:t>
+              <w:t xml:space="preserve">porencephaly, ventriculomegaly, posterior fossa abnormalities, cerebellar hypoplasia, corpus callosal and </w:t>
             </w:r>
             <w:proofErr w:type="spellStart"/>
             <w:r>
@@ -4697,6 +4706,7 @@
                 <w:sz w:val="18"/>
                 <w:szCs w:val="18"/>
               </w:rPr>
+              <w:lastRenderedPageBreak/>
               <w:t>fet_us_cns_tri2</w:t>
             </w:r>
             <w:r>
@@ -4737,7 +4747,6 @@
             </w:r>
             <w:proofErr w:type="spellStart"/>
             <w:r>
-              <w:lastRenderedPageBreak/>
               <w:t>ch_corticalatrophy</w:t>
             </w:r>
             <w:proofErr w:type="spellEnd"/>
@@ -5568,18 +5577,8 @@
                 <w:sz w:val="18"/>
                 <w:szCs w:val="18"/>
               </w:rPr>
-              <w:t xml:space="preserve">Motor abnormalities (hypotonia, hypertonia, hyperreflexia, spasticity, clonus, extrapyramidal </w:t>
-            </w:r>
-            <w:proofErr w:type="gramStart"/>
-            <w:r>
-              <w:rPr>
-                <w:rFonts w:asciiTheme="minorHAnsi" w:hAnsiTheme="minorHAnsi" w:cstheme="minorHAnsi"/>
-                <w:sz w:val="18"/>
-                <w:szCs w:val="18"/>
-              </w:rPr>
-              <w:t>symptoms)§</w:t>
-            </w:r>
-            <w:proofErr w:type="gramEnd"/>
+              <w:t>Motor abnormalities (hypotonia, hypertonia, hyperreflexia, spasticity, clonus, extrapyramidal symptoms)§</w:t>
+            </w:r>
           </w:p>
         </w:tc>
         <w:tc>
@@ -5790,18 +5789,8 @@
                 <w:sz w:val="18"/>
                 <w:szCs w:val="18"/>
               </w:rPr>
-              <w:t xml:space="preserve">Ocular abnormalities (blindness, </w:t>
-            </w:r>
-            <w:proofErr w:type="gramStart"/>
-            <w:r>
-              <w:rPr>
-                <w:rFonts w:asciiTheme="minorHAnsi" w:hAnsiTheme="minorHAnsi" w:cstheme="minorHAnsi"/>
-                <w:sz w:val="18"/>
-                <w:szCs w:val="18"/>
-              </w:rPr>
-              <w:t>other)§</w:t>
-            </w:r>
-            <w:proofErr w:type="gramEnd"/>
+              <w:t>Ocular abnormalities (blindness, other)§</w:t>
+            </w:r>
           </w:p>
         </w:tc>
         <w:tc>
@@ -5849,7 +5838,6 @@
                 <w:sz w:val="18"/>
                 <w:szCs w:val="18"/>
               </w:rPr>
-              <w:lastRenderedPageBreak/>
               <w:t xml:space="preserve">We </w:t>
             </w:r>
             <w:commentRangeStart w:id="4"/>
@@ -5970,7 +5958,6 @@
                 <w:sz w:val="18"/>
                 <w:szCs w:val="18"/>
               </w:rPr>
-              <w:lastRenderedPageBreak/>
               <w:t xml:space="preserve">Abnormal eye-ear finding (Anophthalmia/microphthalmia, Cataracts, </w:t>
             </w:r>
             <w:proofErr w:type="spellStart"/>
@@ -6014,25 +6001,7 @@
                 <w:sz w:val="18"/>
                 <w:szCs w:val="18"/>
               </w:rPr>
-              <w:t xml:space="preserve">, </w:t>
-            </w:r>
-            <w:proofErr w:type="gramStart"/>
-            <w:r>
-              <w:rPr>
-                <w:rFonts w:asciiTheme="minorHAnsi" w:hAnsiTheme="minorHAnsi" w:cstheme="minorHAnsi"/>
-                <w:sz w:val="18"/>
-                <w:szCs w:val="18"/>
-              </w:rPr>
-              <w:t>2nd</w:t>
-            </w:r>
-            <w:proofErr w:type="gramEnd"/>
-            <w:r>
-              <w:rPr>
-                <w:rFonts w:asciiTheme="minorHAnsi" w:hAnsiTheme="minorHAnsi" w:cstheme="minorHAnsi"/>
-                <w:sz w:val="18"/>
-                <w:szCs w:val="18"/>
-              </w:rPr>
-              <w:t xml:space="preserve"> or </w:t>
+              <w:t xml:space="preserve">, 2nd or </w:t>
             </w:r>
             <w:r>
               <w:rPr>
@@ -6068,7 +6037,6 @@
                 <w:sz w:val="18"/>
                 <w:szCs w:val="18"/>
               </w:rPr>
-              <w:lastRenderedPageBreak/>
               <w:t>0=No; 1=Yes</w:t>
             </w:r>
           </w:p>
@@ -6092,7 +6060,6 @@
                 <w:sz w:val="18"/>
                 <w:szCs w:val="18"/>
               </w:rPr>
-              <w:lastRenderedPageBreak/>
               <w:t>Yes</w:t>
             </w:r>
           </w:p>
@@ -6257,7 +6224,6 @@
               <w:t xml:space="preserve">Congenital contractures (arthrogryposis, </w:t>
             </w:r>
             <w:proofErr w:type="spellStart"/>
-            <w:proofErr w:type="gramStart"/>
             <w:r>
               <w:rPr>
                 <w:rFonts w:asciiTheme="minorHAnsi" w:hAnsiTheme="minorHAnsi" w:cstheme="minorHAnsi"/>
@@ -6267,7 +6233,6 @@
               <w:t>uni</w:t>
             </w:r>
             <w:proofErr w:type="spellEnd"/>
-            <w:proofErr w:type="gramEnd"/>
             <w:r>
               <w:rPr>
                 <w:rFonts w:asciiTheme="minorHAnsi" w:hAnsiTheme="minorHAnsi" w:cstheme="minorHAnsi"/>
@@ -6444,25 +6409,7 @@
                 <w:sz w:val="18"/>
                 <w:szCs w:val="18"/>
               </w:rPr>
-              <w:t xml:space="preserve">, </w:t>
-            </w:r>
-            <w:proofErr w:type="gramStart"/>
-            <w:r>
-              <w:rPr>
-                <w:rFonts w:asciiTheme="minorHAnsi" w:hAnsiTheme="minorHAnsi" w:cstheme="minorHAnsi"/>
-                <w:sz w:val="18"/>
-                <w:szCs w:val="18"/>
-              </w:rPr>
-              <w:t>2nd</w:t>
-            </w:r>
-            <w:proofErr w:type="gramEnd"/>
-            <w:r>
-              <w:rPr>
-                <w:rFonts w:asciiTheme="minorHAnsi" w:hAnsiTheme="minorHAnsi" w:cstheme="minorHAnsi"/>
-                <w:sz w:val="18"/>
-                <w:szCs w:val="18"/>
-              </w:rPr>
-              <w:t xml:space="preserve"> or </w:t>
+              <w:t xml:space="preserve">, 2nd or </w:t>
             </w:r>
             <w:r>
               <w:rPr>
@@ -6976,7 +6923,7 @@
                 <w:sz w:val="18"/>
                 <w:szCs w:val="18"/>
               </w:rPr>
-              <w:t xml:space="preserve">Neurodevelopment (expressive and receptive language, fine and gross motor skills, attention and executive function, memory and learning, socioemotional </w:t>
+              <w:t xml:space="preserve">Neurodevelopment (expressive and receptive language, fine and gross motor skills, attention and executive function, memory and learning, </w:t>
             </w:r>
             <w:r>
               <w:rPr>
@@ -6985,7 +6932,7 @@
                 <w:szCs w:val="18"/>
               </w:rPr>
               <w:lastRenderedPageBreak/>
-              <w:t>development, overall neurodevelopmental score)</w:t>
+              <w:t>socioemotional development, overall neurodevelopmental score)</w:t>
             </w:r>
           </w:p>
         </w:tc>
@@ -7297,25 +7244,7 @@
                 <w:sz w:val="18"/>
                 <w:szCs w:val="18"/>
               </w:rPr>
-              <w:t xml:space="preserve"> by the </w:t>
-            </w:r>
-            <w:proofErr w:type="gramStart"/>
-            <w:r>
-              <w:rPr>
-                <w:rFonts w:asciiTheme="minorHAnsi" w:hAnsiTheme="minorHAnsi" w:cstheme="minorHAnsi"/>
-                <w:sz w:val="18"/>
-                <w:szCs w:val="18"/>
-              </w:rPr>
-              <w:t>study;  999</w:t>
-            </w:r>
-            <w:proofErr w:type="gramEnd"/>
-            <w:r>
-              <w:rPr>
-                <w:rFonts w:asciiTheme="minorHAnsi" w:hAnsiTheme="minorHAnsi" w:cstheme="minorHAnsi"/>
-                <w:sz w:val="18"/>
-                <w:szCs w:val="18"/>
-              </w:rPr>
-              <w:t>=Missing</w:t>
+              <w:t xml:space="preserve"> by the study;  999=Missing</w:t>
             </w:r>
           </w:p>
         </w:tc>
@@ -7447,25 +7376,7 @@
                 <w:sz w:val="18"/>
                 <w:szCs w:val="18"/>
               </w:rPr>
-              <w:t xml:space="preserve">0= No education; 1=Primary </w:t>
-            </w:r>
-            <w:proofErr w:type="gramStart"/>
-            <w:r>
-              <w:rPr>
-                <w:rFonts w:asciiTheme="minorHAnsi" w:hAnsiTheme="minorHAnsi" w:cstheme="minorHAnsi"/>
-                <w:sz w:val="18"/>
-                <w:szCs w:val="18"/>
-              </w:rPr>
-              <w:t>school ;</w:t>
-            </w:r>
-            <w:proofErr w:type="gramEnd"/>
-            <w:r>
-              <w:rPr>
-                <w:rFonts w:asciiTheme="minorHAnsi" w:hAnsiTheme="minorHAnsi" w:cstheme="minorHAnsi"/>
-                <w:sz w:val="18"/>
-                <w:szCs w:val="18"/>
-              </w:rPr>
-              <w:t xml:space="preserve"> 2=Secondary school ; 3=Some college; 4=Bachelor's degree ; 5=Graduate or Professional degree ; 777=Other ; 888=Not reported by study ;999=Missing</w:t>
+              <w:t>0= No education; 1=Primary school ; 2=Secondary school ; 3=Some college; 4=Bachelor's degree ; 5=Graduate or Professional degree ; 777=Other ; 888=Not reported by study ;999=Missing</w:t>
             </w:r>
           </w:p>
         </w:tc>
@@ -7855,21 +7766,7 @@
               <w:rPr>
                 <w:rFonts w:asciiTheme="minorHAnsi" w:hAnsiTheme="minorHAnsi" w:cstheme="minorHAnsi"/>
               </w:rPr>
-              <w:t xml:space="preserve">888=Not measured by the </w:t>
-            </w:r>
-            <w:proofErr w:type="gramStart"/>
-            <w:r>
-              <w:rPr>
-                <w:rFonts w:asciiTheme="minorHAnsi" w:hAnsiTheme="minorHAnsi" w:cstheme="minorHAnsi"/>
-              </w:rPr>
-              <w:t>study;</w:t>
-            </w:r>
-            <w:proofErr w:type="gramEnd"/>
-            <w:r>
-              <w:rPr>
-                <w:rFonts w:asciiTheme="minorHAnsi" w:hAnsiTheme="minorHAnsi" w:cstheme="minorHAnsi"/>
-              </w:rPr>
-              <w:t xml:space="preserve"> </w:t>
+              <w:t xml:space="preserve">888=Not measured by the study; </w:t>
             </w:r>
           </w:p>
           <w:p>
@@ -8000,25 +7897,7 @@
                 <w:sz w:val="18"/>
                 <w:szCs w:val="18"/>
               </w:rPr>
-              <w:t xml:space="preserve">888=Not measured by the </w:t>
-            </w:r>
-            <w:proofErr w:type="gramStart"/>
-            <w:r>
-              <w:rPr>
-                <w:rFonts w:asciiTheme="minorHAnsi" w:hAnsiTheme="minorHAnsi" w:cstheme="minorHAnsi"/>
-                <w:sz w:val="18"/>
-                <w:szCs w:val="18"/>
-              </w:rPr>
-              <w:t>study;</w:t>
-            </w:r>
-            <w:proofErr w:type="gramEnd"/>
-            <w:r>
-              <w:rPr>
-                <w:rFonts w:asciiTheme="minorHAnsi" w:hAnsiTheme="minorHAnsi" w:cstheme="minorHAnsi"/>
-                <w:sz w:val="18"/>
-                <w:szCs w:val="18"/>
-              </w:rPr>
-              <w:t xml:space="preserve"> </w:t>
+              <w:t xml:space="preserve">888=Not measured by the study; </w:t>
             </w:r>
           </w:p>
           <w:p>
@@ -8164,62 +8043,26 @@
                 <w:sz w:val="18"/>
                 <w:szCs w:val="18"/>
               </w:rPr>
-              <w:t xml:space="preserve">Maternal socioeconomic status identified as low, </w:t>
-            </w:r>
-            <w:proofErr w:type="gramStart"/>
-            <w:r>
-              <w:rPr>
-                <w:rFonts w:asciiTheme="minorHAnsi" w:hAnsiTheme="minorHAnsi" w:cstheme="minorHAnsi"/>
-                <w:sz w:val="18"/>
-                <w:szCs w:val="18"/>
-              </w:rPr>
-              <w:t>medium</w:t>
-            </w:r>
-            <w:proofErr w:type="gramEnd"/>
-            <w:r>
-              <w:rPr>
-                <w:rFonts w:asciiTheme="minorHAnsi" w:hAnsiTheme="minorHAnsi" w:cstheme="minorHAnsi"/>
-                <w:sz w:val="18"/>
-                <w:szCs w:val="18"/>
-              </w:rPr>
-              <w:t xml:space="preserve"> or high SES, or income</w:t>
-            </w:r>
-          </w:p>
-          <w:p>
-            <w:pPr>
-              <w:spacing w:line="276" w:lineRule="auto"/>
-              <w:contextualSpacing/>
-              <w:rPr>
-                <w:rFonts w:asciiTheme="minorHAnsi" w:hAnsiTheme="minorHAnsi" w:cstheme="minorHAnsi"/>
-                <w:sz w:val="18"/>
-                <w:szCs w:val="18"/>
-              </w:rPr>
-            </w:pPr>
-            <w:r>
-              <w:rPr>
-                <w:rFonts w:asciiTheme="minorHAnsi" w:hAnsiTheme="minorHAnsi" w:cstheme="minorHAnsi"/>
-                <w:sz w:val="18"/>
-                <w:szCs w:val="18"/>
-              </w:rPr>
-              <w:t>0=Low; 1=Medium; 2=</w:t>
-            </w:r>
-            <w:proofErr w:type="gramStart"/>
-            <w:r>
-              <w:rPr>
-                <w:rFonts w:asciiTheme="minorHAnsi" w:hAnsiTheme="minorHAnsi" w:cstheme="minorHAnsi"/>
-                <w:sz w:val="18"/>
-                <w:szCs w:val="18"/>
-              </w:rPr>
-              <w:t>High ;</w:t>
-            </w:r>
-            <w:proofErr w:type="gramEnd"/>
-            <w:r>
-              <w:rPr>
-                <w:rFonts w:asciiTheme="minorHAnsi" w:hAnsiTheme="minorHAnsi" w:cstheme="minorHAnsi"/>
-                <w:sz w:val="18"/>
-                <w:szCs w:val="18"/>
-              </w:rPr>
-              <w:t xml:space="preserve"> 777=Other ; 888=Not reported by study ; 999=Missing</w:t>
+              <w:t>Maternal socioeconomic status identified as low, medium or high SES, or income</w:t>
+            </w:r>
+          </w:p>
+          <w:p>
+            <w:pPr>
+              <w:spacing w:line="276" w:lineRule="auto"/>
+              <w:contextualSpacing/>
+              <w:rPr>
+                <w:rFonts w:asciiTheme="minorHAnsi" w:hAnsiTheme="minorHAnsi" w:cstheme="minorHAnsi"/>
+                <w:sz w:val="18"/>
+                <w:szCs w:val="18"/>
+              </w:rPr>
+            </w:pPr>
+            <w:r>
+              <w:rPr>
+                <w:rFonts w:asciiTheme="minorHAnsi" w:hAnsiTheme="minorHAnsi" w:cstheme="minorHAnsi"/>
+                <w:sz w:val="18"/>
+                <w:szCs w:val="18"/>
+              </w:rPr>
+              <w:t>0=Low; 1=Medium; 2=High ; 777=Other ; 888=Not reported by study ; 999=Missing</w:t>
             </w:r>
           </w:p>
         </w:tc>
@@ -8284,25 +8127,7 @@
                 <w:sz w:val="18"/>
                 <w:szCs w:val="18"/>
               </w:rPr>
-              <w:t xml:space="preserve">Maternal smoking, illicit </w:t>
-            </w:r>
-            <w:proofErr w:type="gramStart"/>
-            <w:r>
-              <w:rPr>
-                <w:rFonts w:asciiTheme="minorHAnsi" w:hAnsiTheme="minorHAnsi" w:cstheme="minorHAnsi"/>
-                <w:sz w:val="18"/>
-                <w:szCs w:val="18"/>
-              </w:rPr>
-              <w:t>drug</w:t>
-            </w:r>
-            <w:proofErr w:type="gramEnd"/>
-            <w:r>
-              <w:rPr>
-                <w:rFonts w:asciiTheme="minorHAnsi" w:hAnsiTheme="minorHAnsi" w:cstheme="minorHAnsi"/>
-                <w:sz w:val="18"/>
-                <w:szCs w:val="18"/>
-              </w:rPr>
-              <w:t xml:space="preserve"> and alcohol use</w:t>
+              <w:t>Maternal smoking, illicit drug and alcohol use</w:t>
             </w:r>
           </w:p>
         </w:tc>
@@ -9073,18 +8898,8 @@
                 <w:sz w:val="18"/>
                 <w:szCs w:val="18"/>
               </w:rPr>
-              <w:t>0=</w:t>
-            </w:r>
-            <w:proofErr w:type="gramStart"/>
-            <w:r>
-              <w:rPr>
-                <w:rFonts w:asciiTheme="minorHAnsi" w:hAnsiTheme="minorHAnsi" w:cstheme="minorHAnsi"/>
-                <w:sz w:val="18"/>
-                <w:szCs w:val="18"/>
-              </w:rPr>
-              <w:t>none</w:t>
-            </w:r>
-            <w:proofErr w:type="gramEnd"/>
+              <w:t>0=none</w:t>
+            </w:r>
             <w:r>
               <w:rPr>
                 <w:rFonts w:asciiTheme="minorHAnsi" w:hAnsiTheme="minorHAnsi" w:cstheme="minorHAnsi"/>
@@ -9584,27 +9399,7 @@
                 <w:szCs w:val="18"/>
                 <w:lang w:val="en-GB"/>
               </w:rPr>
-              <w:t xml:space="preserve">History of rubella, </w:t>
-            </w:r>
-            <w:proofErr w:type="gramStart"/>
-            <w:r>
-              <w:rPr>
-                <w:rFonts w:asciiTheme="minorHAnsi" w:hAnsiTheme="minorHAnsi" w:cstheme="minorHAnsi"/>
-                <w:sz w:val="18"/>
-                <w:szCs w:val="18"/>
-                <w:lang w:val="en-GB"/>
-              </w:rPr>
-              <w:t>varicella</w:t>
-            </w:r>
-            <w:proofErr w:type="gramEnd"/>
-            <w:r>
-              <w:rPr>
-                <w:rFonts w:asciiTheme="minorHAnsi" w:hAnsiTheme="minorHAnsi" w:cstheme="minorHAnsi"/>
-                <w:sz w:val="18"/>
-                <w:szCs w:val="18"/>
-                <w:lang w:val="en-GB"/>
-              </w:rPr>
-              <w:t xml:space="preserve"> or yellow fever vaccination at enrolment</w:t>
+              <w:t>History of rubella, varicella or yellow fever vaccination at enrolment</w:t>
             </w:r>
           </w:p>
         </w:tc>
@@ -9840,25 +9635,7 @@
                 <w:sz w:val="18"/>
                 <w:szCs w:val="18"/>
               </w:rPr>
-              <w:t>Workplace or environmental exposures to teratogenic substances (</w:t>
-            </w:r>
-            <w:proofErr w:type="gramStart"/>
-            <w:r>
-              <w:rPr>
-                <w:rFonts w:asciiTheme="minorHAnsi" w:hAnsiTheme="minorHAnsi" w:cstheme="minorHAnsi"/>
-                <w:sz w:val="18"/>
-                <w:szCs w:val="18"/>
-              </w:rPr>
-              <w:t>e.g.</w:t>
-            </w:r>
-            <w:proofErr w:type="gramEnd"/>
-            <w:r>
-              <w:rPr>
-                <w:rFonts w:asciiTheme="minorHAnsi" w:hAnsiTheme="minorHAnsi" w:cstheme="minorHAnsi"/>
-                <w:sz w:val="18"/>
-                <w:szCs w:val="18"/>
-              </w:rPr>
-              <w:t xml:space="preserve"> maternal exposure to lead, mercury)</w:t>
+              <w:t>Workplace or environmental exposures to teratogenic substances (e.g. maternal exposure to lead, mercury)</w:t>
             </w:r>
           </w:p>
         </w:tc>
@@ -10695,25 +10472,7 @@
                 <w:sz w:val="18"/>
                 <w:szCs w:val="18"/>
               </w:rPr>
-              <w:t xml:space="preserve">1-45 </w:t>
-            </w:r>
-            <w:proofErr w:type="gramStart"/>
-            <w:r>
-              <w:rPr>
-                <w:rFonts w:asciiTheme="minorHAnsi" w:hAnsiTheme="minorHAnsi" w:cstheme="minorHAnsi"/>
-                <w:sz w:val="18"/>
-                <w:szCs w:val="18"/>
-              </w:rPr>
-              <w:t>weeks;</w:t>
-            </w:r>
-            <w:proofErr w:type="gramEnd"/>
-            <w:r>
-              <w:rPr>
-                <w:rFonts w:asciiTheme="minorHAnsi" w:hAnsiTheme="minorHAnsi" w:cstheme="minorHAnsi"/>
-                <w:sz w:val="18"/>
-                <w:szCs w:val="18"/>
-              </w:rPr>
-              <w:t xml:space="preserve"> </w:t>
+              <w:t xml:space="preserve">1-45 weeks; </w:t>
             </w:r>
           </w:p>
           <w:p>
@@ -10744,23 +10503,13 @@
               <w:t>pregancy</w:t>
             </w:r>
             <w:proofErr w:type="spellEnd"/>
-            <w:proofErr w:type="gramStart"/>
-            <w:r>
-              <w:rPr>
-                <w:rFonts w:asciiTheme="minorHAnsi" w:hAnsiTheme="minorHAnsi" w:cstheme="minorHAnsi"/>
-                <w:sz w:val="18"/>
-                <w:szCs w:val="18"/>
-              </w:rPr>
-              <w:t>);  888</w:t>
-            </w:r>
-            <w:proofErr w:type="gramEnd"/>
-            <w:r>
-              <w:rPr>
-                <w:rFonts w:asciiTheme="minorHAnsi" w:hAnsiTheme="minorHAnsi" w:cstheme="minorHAnsi"/>
-                <w:sz w:val="18"/>
-                <w:szCs w:val="18"/>
-              </w:rPr>
-              <w:t>=Not measured by the study;  999=Missing</w:t>
+            <w:r>
+              <w:rPr>
+                <w:rFonts w:asciiTheme="minorHAnsi" w:hAnsiTheme="minorHAnsi" w:cstheme="minorHAnsi"/>
+                <w:sz w:val="18"/>
+                <w:szCs w:val="18"/>
+              </w:rPr>
+              <w:t>);  888=Not measured by the study;  999=Missing</w:t>
             </w:r>
           </w:p>
         </w:tc>
@@ -11812,25 +11561,7 @@
                 <w:szCs w:val="18"/>
               </w:rPr>
               <w:lastRenderedPageBreak/>
-              <w:t>conditions, disorders, comorbidities (</w:t>
-            </w:r>
-            <w:proofErr w:type="gramStart"/>
-            <w:r>
-              <w:rPr>
-                <w:rFonts w:asciiTheme="minorHAnsi" w:hAnsiTheme="minorHAnsi" w:cstheme="minorHAnsi"/>
-                <w:sz w:val="18"/>
-                <w:szCs w:val="18"/>
-              </w:rPr>
-              <w:t>e.g.</w:t>
-            </w:r>
-            <w:proofErr w:type="gramEnd"/>
-            <w:r>
-              <w:rPr>
-                <w:rFonts w:asciiTheme="minorHAnsi" w:hAnsiTheme="minorHAnsi" w:cstheme="minorHAnsi"/>
-                <w:sz w:val="18"/>
-                <w:szCs w:val="18"/>
-              </w:rPr>
-              <w:t xml:space="preserve"> chronic hypertension, diabetes), or pregnancy-related conditions (e.g. pre-eclampsia, gestational diabetes)</w:t>
+              <w:t>conditions, disorders, comorbidities (e.g. chronic hypertension, diabetes), or pregnancy-related conditions (e.g. pre-eclampsia, gestational diabetes)</w:t>
             </w:r>
             <w:r>
               <w:rPr>
@@ -12070,25 +11801,7 @@
                 <w:sz w:val="18"/>
                 <w:szCs w:val="18"/>
               </w:rPr>
-              <w:t>0=</w:t>
-            </w:r>
-            <w:proofErr w:type="gramStart"/>
-            <w:r>
-              <w:rPr>
-                <w:rFonts w:asciiTheme="minorHAnsi" w:hAnsiTheme="minorHAnsi" w:cstheme="minorHAnsi"/>
-                <w:sz w:val="18"/>
-                <w:szCs w:val="18"/>
-              </w:rPr>
-              <w:t>No;  1</w:t>
-            </w:r>
-            <w:proofErr w:type="gramEnd"/>
-            <w:r>
-              <w:rPr>
-                <w:rFonts w:asciiTheme="minorHAnsi" w:hAnsiTheme="minorHAnsi" w:cstheme="minorHAnsi"/>
-                <w:sz w:val="18"/>
-                <w:szCs w:val="18"/>
-              </w:rPr>
-              <w:t>=Yes;  888=Not measured by the study; 999=Missing</w:t>
+              <w:t>0=No;  1=Yes;  888=Not measured by the study; 999=Missing</w:t>
             </w:r>
           </w:p>
           <w:p>
@@ -13701,21 +13414,7 @@
         <w:rPr>
           <w:rFonts w:asciiTheme="minorHAnsi" w:hAnsiTheme="minorHAnsi" w:cstheme="minorHAnsi"/>
         </w:rPr>
-        <w:t xml:space="preserve">indicates whether the woman was diagnosed as having Zika virus infection, regardless of the criteria used. </w:t>
-      </w:r>
-      <w:proofErr w:type="gramStart"/>
-      <w:r>
-        <w:rPr>
-          <w:rFonts w:asciiTheme="minorHAnsi" w:hAnsiTheme="minorHAnsi" w:cstheme="minorHAnsi"/>
-        </w:rPr>
-        <w:t>In reviewing the data, there</w:t>
-      </w:r>
-      <w:proofErr w:type="gramEnd"/>
-      <w:r>
-        <w:rPr>
-          <w:rFonts w:asciiTheme="minorHAnsi" w:hAnsiTheme="minorHAnsi" w:cstheme="minorHAnsi"/>
-        </w:rPr>
-        <w:t xml:space="preserve"> were</w:t>
+        <w:t>indicates whether the woman was diagnosed as having Zika virus infection, regardless of the criteria used. In reviewing the data, there were</w:t>
       </w:r>
       <w:r>
         <w:rPr>
@@ -13967,21 +13666,7 @@
         <w:rPr>
           <w:rFonts w:asciiTheme="minorHAnsi" w:hAnsiTheme="minorHAnsi" w:cstheme="minorHAnsi"/>
         </w:rPr>
-        <w:t xml:space="preserve">Clinical features in the absence of laboratory evidence </w:t>
-      </w:r>
-      <w:proofErr w:type="gramStart"/>
-      <w:r>
-        <w:rPr>
-          <w:rFonts w:asciiTheme="minorHAnsi" w:hAnsiTheme="minorHAnsi" w:cstheme="minorHAnsi"/>
-        </w:rPr>
-        <w:t>is</w:t>
-      </w:r>
-      <w:proofErr w:type="gramEnd"/>
-      <w:r>
-        <w:rPr>
-          <w:rFonts w:asciiTheme="minorHAnsi" w:hAnsiTheme="minorHAnsi" w:cstheme="minorHAnsi"/>
-        </w:rPr>
-        <w:t xml:space="preserve"> insufficient to diagnose </w:t>
+        <w:t xml:space="preserve">Clinical features in the absence of laboratory evidence is insufficient to diagnose </w:t>
       </w:r>
       <w:r>
         <w:rPr>
